--- a/TP/TP_03_Avion_FM/TP_03_Avion_Corrige.docx
+++ b/TP/TP_03_Avion_FM/TP_03_Avion_Corrige.docx
@@ -104,7 +104,7 @@
               </wp:anchor>
             </w:drawing>
           </mc:Choice>
-          <mc:Fallback xmlns:w16sdtdh="http://schemas.microsoft.com/office/word/2020/wordml/sdtdatahash" xmlns:w16="http://schemas.microsoft.com/office/word/2018/wordml" xmlns:w16cid="http://schemas.microsoft.com/office/word/2016/wordml/cid" xmlns:w16cex="http://schemas.microsoft.com/office/word/2018/wordml/cex" xmlns:oel="http://schemas.microsoft.com/office/2019/extlst" xmlns:am3d="http://schemas.microsoft.com/office/drawing/2017/model3d" xmlns:aink="http://schemas.microsoft.com/office/drawing/2016/ink" xmlns:cx8="http://schemas.microsoft.com/office/drawing/2016/5/14/chartex" xmlns:cx7="http://schemas.microsoft.com/office/drawing/2016/5/13/chartex" xmlns:cx6="http://schemas.microsoft.com/office/drawing/2016/5/12/chartex" xmlns:cx5="http://schemas.microsoft.com/office/drawing/2016/5/11/chartex" xmlns:cx4="http://schemas.microsoft.com/office/drawing/2016/5/10/chartex" xmlns:cx3="http://schemas.microsoft.com/office/drawing/2016/5/9/chartex" xmlns:cx2="http://schemas.microsoft.com/office/drawing/2015/10/21/chartex">
+          <mc:Fallback xmlns:cx2="http://schemas.microsoft.com/office/drawing/2015/10/21/chartex" xmlns:cx3="http://schemas.microsoft.com/office/drawing/2016/5/9/chartex" xmlns:cx4="http://schemas.microsoft.com/office/drawing/2016/5/10/chartex" xmlns:cx5="http://schemas.microsoft.com/office/drawing/2016/5/11/chartex" xmlns:cx6="http://schemas.microsoft.com/office/drawing/2016/5/12/chartex" xmlns:cx7="http://schemas.microsoft.com/office/drawing/2016/5/13/chartex" xmlns:cx8="http://schemas.microsoft.com/office/drawing/2016/5/14/chartex" xmlns:aink="http://schemas.microsoft.com/office/drawing/2016/ink" xmlns:am3d="http://schemas.microsoft.com/office/drawing/2017/model3d" xmlns:oel="http://schemas.microsoft.com/office/2019/extlst" xmlns:w16cex="http://schemas.microsoft.com/office/word/2018/wordml/cex" xmlns:w16cid="http://schemas.microsoft.com/office/word/2016/wordml/cid" xmlns:w16="http://schemas.microsoft.com/office/word/2018/wordml" xmlns:w16sdtdh="http://schemas.microsoft.com/office/word/2020/wordml/sdtdatahash">
             <w:pict>
               <v:shapetype w14:anchorId="59ABB84F" id="_x0000_t202" coordsize="21600,21600" o:spt="202" path="m,l,21600r21600,l21600,xe">
                 <v:stroke joinstyle="miter"/>
@@ -212,7 +212,7 @@
               </wp:anchor>
             </w:drawing>
           </mc:Choice>
-          <mc:Fallback xmlns:w16sdtdh="http://schemas.microsoft.com/office/word/2020/wordml/sdtdatahash" xmlns:w16="http://schemas.microsoft.com/office/word/2018/wordml" xmlns:w16cid="http://schemas.microsoft.com/office/word/2016/wordml/cid" xmlns:w16cex="http://schemas.microsoft.com/office/word/2018/wordml/cex" xmlns:oel="http://schemas.microsoft.com/office/2019/extlst" xmlns:am3d="http://schemas.microsoft.com/office/drawing/2017/model3d" xmlns:aink="http://schemas.microsoft.com/office/drawing/2016/ink" xmlns:cx8="http://schemas.microsoft.com/office/drawing/2016/5/14/chartex" xmlns:cx7="http://schemas.microsoft.com/office/drawing/2016/5/13/chartex" xmlns:cx6="http://schemas.microsoft.com/office/drawing/2016/5/12/chartex" xmlns:cx5="http://schemas.microsoft.com/office/drawing/2016/5/11/chartex" xmlns:cx4="http://schemas.microsoft.com/office/drawing/2016/5/10/chartex" xmlns:cx3="http://schemas.microsoft.com/office/drawing/2016/5/9/chartex" xmlns:cx2="http://schemas.microsoft.com/office/drawing/2015/10/21/chartex">
+          <mc:Fallback xmlns:cx2="http://schemas.microsoft.com/office/drawing/2015/10/21/chartex" xmlns:cx3="http://schemas.microsoft.com/office/drawing/2016/5/9/chartex" xmlns:cx4="http://schemas.microsoft.com/office/drawing/2016/5/10/chartex" xmlns:cx5="http://schemas.microsoft.com/office/drawing/2016/5/11/chartex" xmlns:cx6="http://schemas.microsoft.com/office/drawing/2016/5/12/chartex" xmlns:cx7="http://schemas.microsoft.com/office/drawing/2016/5/13/chartex" xmlns:cx8="http://schemas.microsoft.com/office/drawing/2016/5/14/chartex" xmlns:aink="http://schemas.microsoft.com/office/drawing/2016/ink" xmlns:am3d="http://schemas.microsoft.com/office/drawing/2017/model3d" xmlns:oel="http://schemas.microsoft.com/office/2019/extlst" xmlns:w16cex="http://schemas.microsoft.com/office/word/2018/wordml/cex" xmlns:w16cid="http://schemas.microsoft.com/office/word/2016/wordml/cid" xmlns:w16="http://schemas.microsoft.com/office/word/2018/wordml" xmlns:w16sdtdh="http://schemas.microsoft.com/office/word/2020/wordml/sdtdatahash">
             <w:pict>
               <v:line w14:anchorId="2206CEBC" id="Connecteur droit 16" o:spid="_x0000_s1026" style="position:absolute;z-index:251660288;visibility:visible;mso-wrap-style:square;mso-wrap-distance-left:9pt;mso-wrap-distance-top:0;mso-wrap-distance-right:9pt;mso-wrap-distance-bottom:0;mso-position-horizontal:absolute;mso-position-horizontal-relative:text;mso-position-vertical:absolute;mso-position-vertical-relative:text" from="407.15pt,129.15pt" to="407.15pt,190.45pt" o:gfxdata="UEsDBBQABgAIAAAAIQC2gziS/gAAAOEBAAATAAAAW0NvbnRlbnRfVHlwZXNdLnhtbJSRQU7DMBBF&#10;90jcwfIWJU67QAgl6YK0S0CoHGBkTxKLZGx5TGhvj5O2G0SRWNoz/78nu9wcxkFMGNg6quQqL6RA&#10;0s5Y6ir5vt9lD1JwBDIwOMJKHpHlpr69KfdHjyxSmriSfYz+USnWPY7AufNIadK6MEJMx9ApD/oD&#10;OlTrorhX2lFEilmcO2RdNtjC5xDF9pCuTyYBB5bi6bQ4syoJ3g9WQ0ymaiLzg5KdCXlKLjvcW893&#10;SUOqXwnz5DrgnHtJTxOsQfEKIT7DmDSUCaxw7Rqn8787ZsmRM9e2VmPeBN4uqYvTtW7jvijg9N/y&#10;JsXecLq0q+WD6m8AAAD//wMAUEsDBBQABgAIAAAAIQA4/SH/1gAAAJQBAAALAAAAX3JlbHMvLnJl&#10;bHOkkMFqwzAMhu+DvYPRfXGawxijTi+j0GvpHsDYimMaW0Yy2fr2M4PBMnrbUb/Q94l/f/hMi1qR&#10;JVI2sOt6UJgd+ZiDgffL8ekFlFSbvV0oo4EbChzGx4f9GRdb25HMsYhqlCwG5lrLq9biZkxWOiqY&#10;22YiTra2kYMu1l1tQD30/bPm3wwYN0x18gb45AdQl1tp5j/sFB2T0FQ7R0nTNEV3j6o9feQzro1i&#10;OWA14Fm+Q8a1a8+Bvu/d/dMb2JY5uiPbhG/ktn4cqGU/er3pcvwCAAD//wMAUEsDBBQABgAIAAAA&#10;IQBc5X9y5gEAAH4EAAAOAAAAZHJzL2Uyb0RvYy54bWysVMtu2zAQvBfoPxC817JcuDEEyzkkSC99&#10;BH18AE0uLQJ8gWQs+++7JBU5bYOmKOoDLa52Z3ZmSW2vT0aTI4SonO1pu1hSApY7oeyhp9+/3b3Z&#10;UBITs4JpZ6GnZ4j0evf61Xb0Hazc4LSAQBDExm70PR1S8l3TRD6AYXHhPFh8KV0wLOE2HBoR2Ijo&#10;Rjer5fJdM7ogfHAcYsTobX1JdwVfSuDps5QREtE9xd5SWUNZ93ltdlvWHQLzg+JTG+wfujBMWSSd&#10;oW5ZYuQhqN+gjOLBRSfTgjvTOCkVh6IB1bTLX9R8HZiHogXNiX62Kf4/WP7peGPvA9ow+thFfx+y&#10;ipMMJv9jf+RUzDrPZsEpEV6DHKNXV5t1W3xsLnU+xPQenCH5oada2SyDdez4ISbkwtTHlByOTitx&#10;p7Qumzx6uNGBHBkObX9oa6n2A6uhzRJ/eXIIUw5Kzq67p0DakrGnbzctJr/EwjgHm9YlTz+Yj05U&#10;qvXfUGEb2iL/xcHylM4aMq+2X0ASJdCzVW3kZ4WVu6qMAxPwEnUBzMgSLZuxJ4DnsatZU34uhXI3&#10;5uLJoT8VzxWF2dk0FxtlXXhOmU7tNCZZ8x9NqtZkl/ZOnMvxK+7hIS9znC5kvkVP96X88tnY/QAA&#10;AP//AwBQSwMEFAAGAAgAAAAhANJoNSTeAAAACwEAAA8AAABkcnMvZG93bnJldi54bWxMj8tOwzAQ&#10;RfdI/IM1SOyok6aUJI1TIRBi3ZaqWyd2HiIep7abhr9nEAvYzePozpliO5uBTdr53qKAeBEB01hb&#10;1WMr4OPw9pAC80GikoNFLeBLe9iWtzeFzJW94k5P+9AyCkGfSwFdCGPOua87baRf2FEj7RrrjAzU&#10;upYrJ68Ubga+jKI1N7JHutDJUb90uv7cX4wAl1THMzarXfb++nRqsnh9OE5nIe7v5ucNsKDn8AfD&#10;jz6pQ0lOlb2g8mwQkMarhFABy8eUCiJ+J5WAJI0y4GXB//9QfgMAAP//AwBQSwECLQAUAAYACAAA&#10;ACEAtoM4kv4AAADhAQAAEwAAAAAAAAAAAAAAAAAAAAAAW0NvbnRlbnRfVHlwZXNdLnhtbFBLAQIt&#10;ABQABgAIAAAAIQA4/SH/1gAAAJQBAAALAAAAAAAAAAAAAAAAAC8BAABfcmVscy8ucmVsc1BLAQIt&#10;ABQABgAIAAAAIQBc5X9y5gEAAH4EAAAOAAAAAAAAAAAAAAAAAC4CAABkcnMvZTJvRG9jLnhtbFBL&#10;AQItABQABgAIAAAAIQDSaDUk3gAAAAsBAAAPAAAAAAAAAAAAAAAAAEAEAABkcnMvZG93bnJldi54&#10;bWxQSwUGAAAAAAQABADzAAAASwUAAAAA&#10;" filled="t" fillcolor="white [3212]" strokecolor="#205867 [1608]" strokeweight="3pt">
                 <v:fill opacity="52428f"/>
@@ -349,7 +349,7 @@
               </wp:anchor>
             </w:drawing>
           </mc:Choice>
-          <mc:Fallback xmlns:w16sdtdh="http://schemas.microsoft.com/office/word/2020/wordml/sdtdatahash" xmlns:w16="http://schemas.microsoft.com/office/word/2018/wordml" xmlns:w16cid="http://schemas.microsoft.com/office/word/2016/wordml/cid" xmlns:w16cex="http://schemas.microsoft.com/office/word/2018/wordml/cex" xmlns:oel="http://schemas.microsoft.com/office/2019/extlst" xmlns:am3d="http://schemas.microsoft.com/office/drawing/2017/model3d" xmlns:aink="http://schemas.microsoft.com/office/drawing/2016/ink" xmlns:cx8="http://schemas.microsoft.com/office/drawing/2016/5/14/chartex" xmlns:cx7="http://schemas.microsoft.com/office/drawing/2016/5/13/chartex" xmlns:cx6="http://schemas.microsoft.com/office/drawing/2016/5/12/chartex" xmlns:cx5="http://schemas.microsoft.com/office/drawing/2016/5/11/chartex" xmlns:cx4="http://schemas.microsoft.com/office/drawing/2016/5/10/chartex" xmlns:cx3="http://schemas.microsoft.com/office/drawing/2016/5/9/chartex" xmlns:cx2="http://schemas.microsoft.com/office/drawing/2015/10/21/chartex">
+          <mc:Fallback xmlns:cx2="http://schemas.microsoft.com/office/drawing/2015/10/21/chartex" xmlns:cx3="http://schemas.microsoft.com/office/drawing/2016/5/9/chartex" xmlns:cx4="http://schemas.microsoft.com/office/drawing/2016/5/10/chartex" xmlns:cx5="http://schemas.microsoft.com/office/drawing/2016/5/11/chartex" xmlns:cx6="http://schemas.microsoft.com/office/drawing/2016/5/12/chartex" xmlns:cx7="http://schemas.microsoft.com/office/drawing/2016/5/13/chartex" xmlns:cx8="http://schemas.microsoft.com/office/drawing/2016/5/14/chartex" xmlns:aink="http://schemas.microsoft.com/office/drawing/2016/ink" xmlns:am3d="http://schemas.microsoft.com/office/drawing/2017/model3d" xmlns:oel="http://schemas.microsoft.com/office/2019/extlst" xmlns:w16cex="http://schemas.microsoft.com/office/word/2018/wordml/cex" xmlns:w16cid="http://schemas.microsoft.com/office/word/2016/wordml/cid" xmlns:w16="http://schemas.microsoft.com/office/word/2018/wordml" xmlns:w16sdtdh="http://schemas.microsoft.com/office/word/2020/wordml/sdtdatahash">
             <w:pict>
               <v:shape w14:anchorId="09BA091F" id="Zone de texte 17" o:spid="_x0000_s1027" type="#_x0000_t202" style="position:absolute;left:0;text-align:left;margin-left:391.95pt;margin-top:116.1pt;width:159.05pt;height:85.05pt;z-index:251661312;visibility:visible;mso-wrap-style:square;mso-width-percent:0;mso-height-percent:0;mso-wrap-distance-left:9pt;mso-wrap-distance-top:0;mso-wrap-distance-right:9pt;mso-wrap-distance-bottom:0;mso-position-horizontal:absolute;mso-position-horizontal-relative:text;mso-position-vertical:absolute;mso-position-vertical-relative:text;mso-width-percent:0;mso-height-percent:0;mso-width-relative:margin;mso-height-relative:margin;v-text-anchor:middle" o:gfxdata="UEsDBBQABgAIAAAAIQC2gziS/gAAAOEBAAATAAAAW0NvbnRlbnRfVHlwZXNdLnhtbJSRQU7DMBBF&#10;90jcwfIWJU67QAgl6YK0S0CoHGBkTxKLZGx5TGhvj5O2G0SRWNoz/78nu9wcxkFMGNg6quQqL6RA&#10;0s5Y6ir5vt9lD1JwBDIwOMJKHpHlpr69KfdHjyxSmriSfYz+USnWPY7AufNIadK6MEJMx9ApD/oD&#10;OlTrorhX2lFEilmcO2RdNtjC5xDF9pCuTyYBB5bi6bQ4syoJ3g9WQ0ymaiLzg5KdCXlKLjvcW893&#10;SUOqXwnz5DrgnHtJTxOsQfEKIT7DmDSUCaxw7Rqn8787ZsmRM9e2VmPeBN4uqYvTtW7jvijg9N/y&#10;JsXecLq0q+WD6m8AAAD//wMAUEsDBBQABgAIAAAAIQA4/SH/1gAAAJQBAAALAAAAX3JlbHMvLnJl&#10;bHOkkMFqwzAMhu+DvYPRfXGawxijTi+j0GvpHsDYimMaW0Yy2fr2M4PBMnrbUb/Q94l/f/hMi1qR&#10;JVI2sOt6UJgd+ZiDgffL8ekFlFSbvV0oo4EbChzGx4f9GRdb25HMsYhqlCwG5lrLq9biZkxWOiqY&#10;22YiTra2kYMu1l1tQD30/bPm3wwYN0x18gb45AdQl1tp5j/sFB2T0FQ7R0nTNEV3j6o9feQzro1i&#10;OWA14Fm+Q8a1a8+Bvu/d/dMb2JY5uiPbhG/ktn4cqGU/er3pcvwCAAD//wMAUEsDBBQABgAIAAAA&#10;IQC5tGvbbAIAAEcFAAAOAAAAZHJzL2Uyb0RvYy54bWysVEtvGyEQvlfqf0Dcm107tptYWUeuo1SV&#10;oiSqU+WMWYhXZRkKY++6vz4Du34o7SVVLzAw33zMk6vrtjZsq3yowBZ8cJZzpqyEsrIvBf/xdPvp&#10;grOAwpbCgFUF36nAr2cfP1w1bqqGsAZTKs+IxIZp4wq+RnTTLAtyrWoRzsApS0oNvhZIR/+SlV40&#10;xF6bbJjnk6wBXzoPUoVAtzedks8Sv9ZK4oPWQSEzBSffMK0+rau4ZrMrMX3xwq0r2bsh/sGLWlSW&#10;Hj1Q3QgUbOOrP6jqSnoIoPFMQp2B1pVUKQaKZpC/iWa5Fk6lWCg5wR3SFP4frbzfLt2jZ9h+gZYK&#10;GBPSuDANdBnjabWv406eMtJTCneHtKkWmaRL8vxycj7kTJJukF/kg/Nx5MmO5s4H/KqgZlEouKe6&#10;pHSJ7V3ADrqHxNcs3FbGpNoYy5qCT87HeTI4aIjc2IhVqco9zdH1JOHOqIgx9rvSrCpTBPEi9Zda&#10;GM+2gjpDSKkspuATL6EjSpMT7zHs8Uev3mPcxbF/GSwejOvKgk/Rv3G7/Ll3WXd4yvlJ3FHEdtVS&#10;4CeVXUG5o4J76GYhOHlbUVHuRMBH4an5qcY00PhAizZAyYde4mwN/vff7iOeepK0nDU0TAUPvzbC&#10;K87MN0vdejkYjeL0pcNo/HlIB3+qWZ1q7KZeAFVlQF+Hk0mMeDR7UXuon2nu5/FVUgkr6e2CS/T7&#10;wwK7IaefQ6r5PMFo4pzAO7t0MpLHMsWme2qfhXd9ZyI19T3sB09M3zRoh42WFuYbBF2l7o2Z7vLa&#10;V4CmNfV//7PE7+D0nFDH/2/2CgAA//8DAFBLAwQUAAYACAAAACEAnyESbOMAAAAMAQAADwAAAGRy&#10;cy9kb3ducmV2LnhtbEyPwWrDMBBE74X+g9hCLyWRIocmdS2HEij44EvSUshNsVTLxFq5kuK4f1/l&#10;1ByXfcy8KTaT7cmofegcCljMGRCNjVMdtgI+P95nayAhSlSyd6gF/OoAm/L+rpC5chfc6XEfW5JC&#10;MORSgIlxyCkNjdFWhrkbNKbft/NWxnT6liovLync9pQz9kyt7DA1GDnordHNaX+2Asavaql2o4n+&#10;aVtXrDrVP6tDLcTjw/T2CiTqKf7DcNVP6lAmp6M7owqkF7BaZy8JFcAzzoFciQXjad5RwJLxDGhZ&#10;0NsR5R8AAAD//wMAUEsBAi0AFAAGAAgAAAAhALaDOJL+AAAA4QEAABMAAAAAAAAAAAAAAAAAAAAA&#10;AFtDb250ZW50X1R5cGVzXS54bWxQSwECLQAUAAYACAAAACEAOP0h/9YAAACUAQAACwAAAAAAAAAA&#10;AAAAAAAvAQAAX3JlbHMvLnJlbHNQSwECLQAUAAYACAAAACEAubRr22wCAABHBQAADgAAAAAAAAAA&#10;AAAAAAAuAgAAZHJzL2Uyb0RvYy54bWxQSwECLQAUAAYACAAAACEAnyESbOMAAAAMAQAADwAAAAAA&#10;AAAAAAAAAADGBAAAZHJzL2Rvd25yZXYueG1sUEsFBgAAAAAEAAQA8wAAANYFAAAAAA==&#10;" filled="f" stroked="f" strokeweight=".5pt">
                 <v:textbox>
@@ -521,7 +521,7 @@
               </wp:anchor>
             </w:drawing>
           </mc:Choice>
-          <mc:Fallback xmlns:w16sdtdh="http://schemas.microsoft.com/office/word/2020/wordml/sdtdatahash" xmlns:w16="http://schemas.microsoft.com/office/word/2018/wordml" xmlns:w16cid="http://schemas.microsoft.com/office/word/2016/wordml/cid" xmlns:w16cex="http://schemas.microsoft.com/office/word/2018/wordml/cex" xmlns:oel="http://schemas.microsoft.com/office/2019/extlst" xmlns:am3d="http://schemas.microsoft.com/office/drawing/2017/model3d" xmlns:aink="http://schemas.microsoft.com/office/drawing/2016/ink" xmlns:cx8="http://schemas.microsoft.com/office/drawing/2016/5/14/chartex" xmlns:cx7="http://schemas.microsoft.com/office/drawing/2016/5/13/chartex" xmlns:cx6="http://schemas.microsoft.com/office/drawing/2016/5/12/chartex" xmlns:cx5="http://schemas.microsoft.com/office/drawing/2016/5/11/chartex" xmlns:cx4="http://schemas.microsoft.com/office/drawing/2016/5/10/chartex" xmlns:cx3="http://schemas.microsoft.com/office/drawing/2016/5/9/chartex" xmlns:cx2="http://schemas.microsoft.com/office/drawing/2015/10/21/chartex">
+          <mc:Fallback xmlns:cx2="http://schemas.microsoft.com/office/drawing/2015/10/21/chartex" xmlns:cx3="http://schemas.microsoft.com/office/drawing/2016/5/9/chartex" xmlns:cx4="http://schemas.microsoft.com/office/drawing/2016/5/10/chartex" xmlns:cx5="http://schemas.microsoft.com/office/drawing/2016/5/11/chartex" xmlns:cx6="http://schemas.microsoft.com/office/drawing/2016/5/12/chartex" xmlns:cx7="http://schemas.microsoft.com/office/drawing/2016/5/13/chartex" xmlns:cx8="http://schemas.microsoft.com/office/drawing/2016/5/14/chartex" xmlns:aink="http://schemas.microsoft.com/office/drawing/2016/ink" xmlns:am3d="http://schemas.microsoft.com/office/drawing/2017/model3d" xmlns:oel="http://schemas.microsoft.com/office/2019/extlst" xmlns:w16cex="http://schemas.microsoft.com/office/word/2018/wordml/cex" xmlns:w16cid="http://schemas.microsoft.com/office/word/2016/wordml/cid" xmlns:w16="http://schemas.microsoft.com/office/word/2018/wordml" xmlns:w16sdtdh="http://schemas.microsoft.com/office/word/2020/wordml/sdtdatahash">
             <w:pict>
               <v:shape w14:anchorId="371F431E" id="Zone de texte 19" o:spid="_x0000_s1028" type="#_x0000_t202" style="position:absolute;left:0;text-align:left;margin-left:-60.7pt;margin-top:138.55pt;width:85.15pt;height:40pt;rotation:-90;z-index:251663360;visibility:visible;mso-wrap-style:square;mso-width-percent:0;mso-height-percent:0;mso-wrap-distance-left:9pt;mso-wrap-distance-top:0;mso-wrap-distance-right:9pt;mso-wrap-distance-bottom:0;mso-position-horizontal:absolute;mso-position-horizontal-relative:text;mso-position-vertical:absolute;mso-position-vertical-relative:text;mso-width-percent:0;mso-height-percent:0;mso-width-relative:margin;mso-height-relative:margin;v-text-anchor:middle" o:gfxdata="UEsDBBQABgAIAAAAIQC2gziS/gAAAOEBAAATAAAAW0NvbnRlbnRfVHlwZXNdLnhtbJSRQU7DMBBF&#10;90jcwfIWJU67QAgl6YK0S0CoHGBkTxKLZGx5TGhvj5O2G0SRWNoz/78nu9wcxkFMGNg6quQqL6RA&#10;0s5Y6ir5vt9lD1JwBDIwOMJKHpHlpr69KfdHjyxSmriSfYz+USnWPY7AufNIadK6MEJMx9ApD/oD&#10;OlTrorhX2lFEilmcO2RdNtjC5xDF9pCuTyYBB5bi6bQ4syoJ3g9WQ0ymaiLzg5KdCXlKLjvcW893&#10;SUOqXwnz5DrgnHtJTxOsQfEKIT7DmDSUCaxw7Rqn8787ZsmRM9e2VmPeBN4uqYvTtW7jvijg9N/y&#10;JsXecLq0q+WD6m8AAAD//wMAUEsDBBQABgAIAAAAIQA4/SH/1gAAAJQBAAALAAAAX3JlbHMvLnJl&#10;bHOkkMFqwzAMhu+DvYPRfXGawxijTi+j0GvpHsDYimMaW0Yy2fr2M4PBMnrbUb/Q94l/f/hMi1qR&#10;JVI2sOt6UJgd+ZiDgffL8ekFlFSbvV0oo4EbChzGx4f9GRdb25HMsYhqlCwG5lrLq9biZkxWOiqY&#10;22YiTra2kYMu1l1tQD30/bPm3wwYN0x18gb45AdQl1tp5j/sFB2T0FQ7R0nTNEV3j6o9feQzro1i&#10;OWA14Fm+Q8a1a8+Bvu/d/dMb2JY5uiPbhG/ktn4cqGU/er3pcvwCAAD//wMAUEsDBBQABgAIAAAA&#10;IQAVpsfpawIAAEUFAAAOAAAAZHJzL2Uyb0RvYy54bWysVMFu2zAMvQ/YPwi6r3a6tSiCOkXWosOA&#10;oi2WDj0rstQYk0WNYmJnXz9KttOi26XDfBBo6fGJfCR1ftG3TuwMxgZ8JWdHpRTGa6gb/1TJ7w/X&#10;H86kiKR8rRx4U8m9ifJi8f7deRfm5hg24GqDgkl8nHehkhuiMC+KqDemVfEIgvF8aAFbRfyLT0WN&#10;qmP21hXHZXladIB1QNAmRt69Gg7lIvNbazTdWRsNCVdJjo3yinldp7VYnKv5E6qwafQYhvqHKFrV&#10;eL70QHWlSIktNn9QtY1GiGDpSENbgLWNNjkHzmZWvspmtVHB5FxYnBgOMsX/R6tvd6twj4L6z9Bz&#10;AZMgXYjzyJspn95iKxBYt9kp681fTpMDFwxnRfcHFU1PQieO8mz2qTyRQvPZSXmWfJi1GMgSacBI&#10;Xwy0IhmVRK5SZlW7m0gDdIIkuIfrxrlcKedFV8nTjydDGIcTJnc+YU2u+UjznEi2aO9Mwjj/zVjR&#10;1DmBtJG7zVw6FDvFfaK0Np6yFJmX0QllOYi3OI7456je4jzkMd0Mng7ObeMBs1yvwq5/TCHbAc+a&#10;v8g7mdSve068ksdTnddQ77n8ucJczRj0dcNFuVGR7hXyKPAmjzfd8WIdsPgwWlJsAH/9bT/huUP5&#10;VIqOR6uS8edWoZHCffXcu2kOJwMnYz0ZftteAldhlqPJJjsgucm0CO0jT/0y3cJHymu+q5KacPq5&#10;pGHE+d3QZrnMMJ63oOjGr4JO5Kksqcke+keFYexE4h6+hWns1PxVQw7Y5OlhuSWwTe7WpOyg46g4&#10;z2ru9/FdSY/By/+Men79Fr8BAAD//wMAUEsDBBQABgAIAAAAIQARJbKh3wAAAAkBAAAPAAAAZHJz&#10;L2Rvd25yZXYueG1sTI/BTsMwDIbvSLxDZCRuW7oMtVCaTgi0C0Ka2HiAtDFtReNUTba1e3rMiR0t&#10;f/79/cVmcr044Rg6TxpWywQEUu1tR42Gr8N28QgiREPW9J5Qw4wBNuXtTWFy68/0iad9bASHUMiN&#10;hjbGIZcy1C06E5Z+QOLdtx+diTyOjbSjOXO466VKklQ60xF/aM2Ary3WP/ujY43+ErZVduiy5uPt&#10;8m7T3eznndb3d9PLM4iIU/yH4U+fb6Bkp8ofyQbRa1hkqWJUg1qvnkAwseYqlYaHRCmQZSGvG5S/&#10;AAAA//8DAFBLAQItABQABgAIAAAAIQC2gziS/gAAAOEBAAATAAAAAAAAAAAAAAAAAAAAAABbQ29u&#10;dGVudF9UeXBlc10ueG1sUEsBAi0AFAAGAAgAAAAhADj9If/WAAAAlAEAAAsAAAAAAAAAAAAAAAAA&#10;LwEAAF9yZWxzLy5yZWxzUEsBAi0AFAAGAAgAAAAhABWmx+lrAgAARQUAAA4AAAAAAAAAAAAAAAAA&#10;LgIAAGRycy9lMm9Eb2MueG1sUEsBAi0AFAAGAAgAAAAhABElsqHfAAAACQEAAA8AAAAAAAAAAAAA&#10;AAAAxQQAAGRycy9kb3ducmV2LnhtbFBLBQYAAAAABAAEAPMAAADRBQAAAAA=&#10;" filled="f" stroked="f" strokeweight=".5pt">
                 <v:textbox inset="0,0,0,0">
@@ -718,7 +718,7 @@
               </wp:anchor>
             </w:drawing>
           </mc:Choice>
-          <mc:Fallback xmlns:w16sdtdh="http://schemas.microsoft.com/office/word/2020/wordml/sdtdatahash" xmlns:w16="http://schemas.microsoft.com/office/word/2018/wordml" xmlns:w16cid="http://schemas.microsoft.com/office/word/2016/wordml/cid" xmlns:w16cex="http://schemas.microsoft.com/office/word/2018/wordml/cex" xmlns:oel="http://schemas.microsoft.com/office/2019/extlst" xmlns:am3d="http://schemas.microsoft.com/office/drawing/2017/model3d" xmlns:aink="http://schemas.microsoft.com/office/drawing/2016/ink" xmlns:cx8="http://schemas.microsoft.com/office/drawing/2016/5/14/chartex" xmlns:cx7="http://schemas.microsoft.com/office/drawing/2016/5/13/chartex" xmlns:cx6="http://schemas.microsoft.com/office/drawing/2016/5/12/chartex" xmlns:cx5="http://schemas.microsoft.com/office/drawing/2016/5/11/chartex" xmlns:cx4="http://schemas.microsoft.com/office/drawing/2016/5/10/chartex" xmlns:cx3="http://schemas.microsoft.com/office/drawing/2016/5/9/chartex" xmlns:cx2="http://schemas.microsoft.com/office/drawing/2015/10/21/chartex">
+          <mc:Fallback xmlns:cx2="http://schemas.microsoft.com/office/drawing/2015/10/21/chartex" xmlns:cx3="http://schemas.microsoft.com/office/drawing/2016/5/9/chartex" xmlns:cx4="http://schemas.microsoft.com/office/drawing/2016/5/10/chartex" xmlns:cx5="http://schemas.microsoft.com/office/drawing/2016/5/11/chartex" xmlns:cx6="http://schemas.microsoft.com/office/drawing/2016/5/12/chartex" xmlns:cx7="http://schemas.microsoft.com/office/drawing/2016/5/13/chartex" xmlns:cx8="http://schemas.microsoft.com/office/drawing/2016/5/14/chartex" xmlns:aink="http://schemas.microsoft.com/office/drawing/2016/ink" xmlns:am3d="http://schemas.microsoft.com/office/drawing/2017/model3d" xmlns:oel="http://schemas.microsoft.com/office/2019/extlst" xmlns:w16cex="http://schemas.microsoft.com/office/word/2018/wordml/cex" xmlns:w16cid="http://schemas.microsoft.com/office/word/2016/wordml/cid" xmlns:w16="http://schemas.microsoft.com/office/word/2018/wordml" xmlns:w16sdtdh="http://schemas.microsoft.com/office/word/2020/wordml/sdtdatahash">
             <w:pict>
               <v:shape w14:anchorId="5B3B3F58" id="Zone de texte 22" o:spid="_x0000_s1029" type="#_x0000_t202" style="position:absolute;left:0;text-align:left;margin-left:143.55pt;margin-top:214.3pt;width:352.05pt;height:57.75pt;z-index:251665408;visibility:visible;mso-wrap-style:square;mso-width-percent:0;mso-height-percent:0;mso-wrap-distance-left:9pt;mso-wrap-distance-top:0;mso-wrap-distance-right:9pt;mso-wrap-distance-bottom:0;mso-position-horizontal:absolute;mso-position-horizontal-relative:text;mso-position-vertical:absolute;mso-position-vertical-relative:text;mso-width-percent:0;mso-height-percent:0;mso-width-relative:margin;mso-height-relative:margin;v-text-anchor:middle" o:gfxdata="UEsDBBQABgAIAAAAIQC2gziS/gAAAOEBAAATAAAAW0NvbnRlbnRfVHlwZXNdLnhtbJSRQU7DMBBF&#10;90jcwfIWJU67QAgl6YK0S0CoHGBkTxKLZGx5TGhvj5O2G0SRWNoz/78nu9wcxkFMGNg6quQqL6RA&#10;0s5Y6ir5vt9lD1JwBDIwOMJKHpHlpr69KfdHjyxSmriSfYz+USnWPY7AufNIadK6MEJMx9ApD/oD&#10;OlTrorhX2lFEilmcO2RdNtjC5xDF9pCuTyYBB5bi6bQ4syoJ3g9WQ0ymaiLzg5KdCXlKLjvcW893&#10;SUOqXwnz5DrgnHtJTxOsQfEKIT7DmDSUCaxw7Rqn8787ZsmRM9e2VmPeBN4uqYvTtW7jvijg9N/y&#10;JsXecLq0q+WD6m8AAAD//wMAUEsDBBQABgAIAAAAIQA4/SH/1gAAAJQBAAALAAAAX3JlbHMvLnJl&#10;bHOkkMFqwzAMhu+DvYPRfXGawxijTi+j0GvpHsDYimMaW0Yy2fr2M4PBMnrbUb/Q94l/f/hMi1qR&#10;JVI2sOt6UJgd+ZiDgffL8ekFlFSbvV0oo4EbChzGx4f9GRdb25HMsYhqlCwG5lrLq9biZkxWOiqY&#10;22YiTra2kYMu1l1tQD30/bPm3wwYN0x18gb45AdQl1tp5j/sFB2T0FQ7R0nTNEV3j6o9feQzro1i&#10;OWA14Fm+Q8a1a8+Bvu/d/dMb2JY5uiPbhG/ktn4cqGU/er3pcvwCAAD//wMAUEsDBBQABgAIAAAA&#10;IQBSLTzQZQIAADYFAAAOAAAAZHJzL2Uyb0RvYy54bWysVEtv2zAMvg/YfxB0X500fQxBnSJr0WFA&#10;0RVrh54VWWqMyaJGMbGzXz9KtpOi26XDLjItfnx8fOjismuc2BqMNfhSTo8mUhivoar9cym/P958&#10;+ChFJOUr5cCbUu5MlJeL9+8u2jA3x7AGVxkU7MTHeRtKuSYK86KIem0aFY8gGM9KC9go4l98LipU&#10;LXtvXHE8mZwVLWAVELSJkW+ve6VcZP/WGk1frY2GhCsl50b5xHyu0lksLtT8GVVY13pIQ/1DFo2q&#10;PQfdu7pWpMQG6z9cNbVGiGDpSENTgLW1NpkDs5lOXrF5WKtgMhcuTgz7MsX/51bfbR/CPQrqPkHH&#10;DUwFaUOcR75MfDqLTfpypoL1XMLdvmymI6H58uTkfDqZnUqhWXc+mx2fnCY3xcE6YKTPBhqRhFIi&#10;tyVXS21vI/XQEZKCebipncutcV60pTybnU6ywV7Dzp1PWJObPLg5ZJ4l2jmTMM5/M1bUVSaQLvJ4&#10;mSuHYqt4MJTWxlPmnv0yOqEsJ/EWwwF/yOotxj2PMTJ42hs3tQfM7F+lXf0YU7Y9nmv+gncSqVt1&#10;TLyUs7GxK6h23G+EfhVi0Dc1N+VWRbpXyLPPLeZ9pq98WAdcfBgkKdaAv/52n/A8kqyVouVdKmX8&#10;uVFopHBfPA9rWrxRwFFYjYLfNFfAXZjySxF0FtkAyY2iRWieeM2XKQqrlNccq5SacPy5on6n+aHQ&#10;ZrnMMF6woOjWPwSdnKe2pCF77J4UhmESiWf4DsY9U/NXA9ljk6WH5YbA1nlaU2X7Og4V5+XM8z48&#10;JGn7X/5n1OG5W/wGAAD//wMAUEsDBBQABgAIAAAAIQAvBUfU4wAAAAsBAAAPAAAAZHJzL2Rvd25y&#10;ZXYueG1sTI9BTsMwEEX3SNzBGiR21HEUSppmUiEkSqkEEm0P4CbTOE1sR7GbhttjVrAc/af/3+Sr&#10;SXdspME11iCIWQSMTGmrxtQIh/3rQwrMeWkq2VlDCN/kYFXc3uQyq+zVfNG48zULJcZlEkF532ec&#10;u1KRlm5mezIhO9lBSx/OoebVIK+hXHc8jqI517IxYUHJnl4Ule3uohHWzUnsP8e27lX7/rbebj7O&#10;m7NHvL+bnpfAPE3+D4Zf/aAORXA62oupHOsQ4vRJBBQhidM5sEAsFiIGdkR4TBIBvMj5/x+KHwAA&#10;AP//AwBQSwECLQAUAAYACAAAACEAtoM4kv4AAADhAQAAEwAAAAAAAAAAAAAAAAAAAAAAW0NvbnRl&#10;bnRfVHlwZXNdLnhtbFBLAQItABQABgAIAAAAIQA4/SH/1gAAAJQBAAALAAAAAAAAAAAAAAAAAC8B&#10;AABfcmVscy8ucmVsc1BLAQItABQABgAIAAAAIQBSLTzQZQIAADYFAAAOAAAAAAAAAAAAAAAAAC4C&#10;AABkcnMvZTJvRG9jLnhtbFBLAQItABQABgAIAAAAIQAvBUfU4wAAAAsBAAAPAAAAAAAAAAAAAAAA&#10;AL8EAABkcnMvZG93bnJldi54bWxQSwUGAAAAAAQABADzAAAAzwUAAAAA&#10;" filled="f" stroked="f" strokeweight=".5pt">
                 <v:textbox inset="0,0,0,0">
@@ -876,7 +876,7 @@
               </wp:anchor>
             </w:drawing>
           </mc:Choice>
-          <mc:Fallback xmlns:w16sdtdh="http://schemas.microsoft.com/office/word/2020/wordml/sdtdatahash" xmlns:w16="http://schemas.microsoft.com/office/word/2018/wordml" xmlns:w16cid="http://schemas.microsoft.com/office/word/2016/wordml/cid" xmlns:w16cex="http://schemas.microsoft.com/office/word/2018/wordml/cex" xmlns:oel="http://schemas.microsoft.com/office/2019/extlst" xmlns:am3d="http://schemas.microsoft.com/office/drawing/2017/model3d" xmlns:aink="http://schemas.microsoft.com/office/drawing/2016/ink" xmlns:cx8="http://schemas.microsoft.com/office/drawing/2016/5/14/chartex" xmlns:cx7="http://schemas.microsoft.com/office/drawing/2016/5/13/chartex" xmlns:cx6="http://schemas.microsoft.com/office/drawing/2016/5/12/chartex" xmlns:cx5="http://schemas.microsoft.com/office/drawing/2016/5/11/chartex" xmlns:cx4="http://schemas.microsoft.com/office/drawing/2016/5/10/chartex" xmlns:cx3="http://schemas.microsoft.com/office/drawing/2016/5/9/chartex" xmlns:cx2="http://schemas.microsoft.com/office/drawing/2015/10/21/chartex">
+          <mc:Fallback xmlns:cx2="http://schemas.microsoft.com/office/drawing/2015/10/21/chartex" xmlns:cx3="http://schemas.microsoft.com/office/drawing/2016/5/9/chartex" xmlns:cx4="http://schemas.microsoft.com/office/drawing/2016/5/10/chartex" xmlns:cx5="http://schemas.microsoft.com/office/drawing/2016/5/11/chartex" xmlns:cx6="http://schemas.microsoft.com/office/drawing/2016/5/12/chartex" xmlns:cx7="http://schemas.microsoft.com/office/drawing/2016/5/13/chartex" xmlns:cx8="http://schemas.microsoft.com/office/drawing/2016/5/14/chartex" xmlns:aink="http://schemas.microsoft.com/office/drawing/2016/ink" xmlns:am3d="http://schemas.microsoft.com/office/drawing/2017/model3d" xmlns:oel="http://schemas.microsoft.com/office/2019/extlst" xmlns:w16cex="http://schemas.microsoft.com/office/word/2018/wordml/cex" xmlns:w16cid="http://schemas.microsoft.com/office/word/2016/wordml/cid" xmlns:w16="http://schemas.microsoft.com/office/word/2018/wordml" xmlns:w16sdtdh="http://schemas.microsoft.com/office/word/2020/wordml/sdtdatahash">
             <w:pict>
               <v:line w14:anchorId="10873598" id="Connecteur droit 20" o:spid="_x0000_s1026" style="position:absolute;z-index:251664384;visibility:visible;mso-wrap-style:square;mso-wrap-distance-left:9pt;mso-wrap-distance-top:0;mso-wrap-distance-right:9pt;mso-wrap-distance-bottom:0;mso-position-horizontal:absolute;mso-position-horizontal-relative:text;mso-position-vertical:absolute;mso-position-vertical-relative:text" from="138.2pt,214.2pt" to="138.2pt,275.5pt" o:gfxdata="UEsDBBQABgAIAAAAIQC2gziS/gAAAOEBAAATAAAAW0NvbnRlbnRfVHlwZXNdLnhtbJSRQU7DMBBF&#10;90jcwfIWJU67QAgl6YK0S0CoHGBkTxKLZGx5TGhvj5O2G0SRWNoz/78nu9wcxkFMGNg6quQqL6RA&#10;0s5Y6ir5vt9lD1JwBDIwOMJKHpHlpr69KfdHjyxSmriSfYz+USnWPY7AufNIadK6MEJMx9ApD/oD&#10;OlTrorhX2lFEilmcO2RdNtjC5xDF9pCuTyYBB5bi6bQ4syoJ3g9WQ0ymaiLzg5KdCXlKLjvcW893&#10;SUOqXwnz5DrgnHtJTxOsQfEKIT7DmDSUCaxw7Rqn8787ZsmRM9e2VmPeBN4uqYvTtW7jvijg9N/y&#10;JsXecLq0q+WD6m8AAAD//wMAUEsDBBQABgAIAAAAIQA4/SH/1gAAAJQBAAALAAAAX3JlbHMvLnJl&#10;bHOkkMFqwzAMhu+DvYPRfXGawxijTi+j0GvpHsDYimMaW0Yy2fr2M4PBMnrbUb/Q94l/f/hMi1qR&#10;JVI2sOt6UJgd+ZiDgffL8ekFlFSbvV0oo4EbChzGx4f9GRdb25HMsYhqlCwG5lrLq9biZkxWOiqY&#10;22YiTra2kYMu1l1tQD30/bPm3wwYN0x18gb45AdQl1tp5j/sFB2T0FQ7R0nTNEV3j6o9feQzro1i&#10;OWA14Fm+Q8a1a8+Bvu/d/dMb2JY5uiPbhG/ktn4cqGU/er3pcvwCAAD//wMAUEsDBBQABgAIAAAA&#10;IQBc5X9y5gEAAH4EAAAOAAAAZHJzL2Uyb0RvYy54bWysVMtu2zAQvBfoPxC817JcuDEEyzkkSC99&#10;BH18AE0uLQJ8gWQs+++7JBU5bYOmKOoDLa52Z3ZmSW2vT0aTI4SonO1pu1hSApY7oeyhp9+/3b3Z&#10;UBITs4JpZ6GnZ4j0evf61Xb0Hazc4LSAQBDExm70PR1S8l3TRD6AYXHhPFh8KV0wLOE2HBoR2Ijo&#10;Rjer5fJdM7ogfHAcYsTobX1JdwVfSuDps5QREtE9xd5SWUNZ93ltdlvWHQLzg+JTG+wfujBMWSSd&#10;oW5ZYuQhqN+gjOLBRSfTgjvTOCkVh6IB1bTLX9R8HZiHogXNiX62Kf4/WP7peGPvA9ow+thFfx+y&#10;ipMMJv9jf+RUzDrPZsEpEV6DHKNXV5t1W3xsLnU+xPQenCH5oada2SyDdez4ISbkwtTHlByOTitx&#10;p7Qumzx6uNGBHBkObX9oa6n2A6uhzRJ/eXIIUw5Kzq67p0DakrGnbzctJr/EwjgHm9YlTz+Yj05U&#10;qvXfUGEb2iL/xcHylM4aMq+2X0ASJdCzVW3kZ4WVu6qMAxPwEnUBzMgSLZuxJ4DnsatZU34uhXI3&#10;5uLJoT8VzxWF2dk0FxtlXXhOmU7tNCZZ8x9NqtZkl/ZOnMvxK+7hIS9znC5kvkVP96X88tnY/QAA&#10;AP//AwBQSwMEFAAGAAgAAAAhAIk3fajeAAAACwEAAA8AAABkcnMvZG93bnJldi54bWxMj8tOwzAQ&#10;RfdI/IM1SOyok5CmbYhTIRBi3ZaKrRNPHiIep7abhr/HiEXZzePozpliO+uBTWhdb0hAvIiAIdVG&#10;9dQK+Di8PayBOS9JycEQCvhGB9vy9qaQuTIX2uG09y0LIeRyKaDzfsw5d3WHWrqFGZHCrjFWSx9a&#10;23Jl5SWE64EnUZRxLXsKFzo54kuH9df+rAXYx+p4oibdbd5fV5/NJs4Ox+kkxP3d/PwEzOPsrzD8&#10;6gd1KINTZc6kHBsEJKssDaiANFmHIhB/k0rAchlHwMuC//+h/AEAAP//AwBQSwECLQAUAAYACAAA&#10;ACEAtoM4kv4AAADhAQAAEwAAAAAAAAAAAAAAAAAAAAAAW0NvbnRlbnRfVHlwZXNdLnhtbFBLAQIt&#10;ABQABgAIAAAAIQA4/SH/1gAAAJQBAAALAAAAAAAAAAAAAAAAAC8BAABfcmVscy8ucmVsc1BLAQIt&#10;ABQABgAIAAAAIQBc5X9y5gEAAH4EAAAOAAAAAAAAAAAAAAAAAC4CAABkcnMvZTJvRG9jLnhtbFBL&#10;AQItABQABgAIAAAAIQCJN32o3gAAAAsBAAAPAAAAAAAAAAAAAAAAAEAEAABkcnMvZG93bnJldi54&#10;bWxQSwUGAAAAAAQABADzAAAASwUAAAAA&#10;" filled="t" fillcolor="white [3212]" strokecolor="#205867 [1608]" strokeweight="3pt">
                 <v:fill opacity="52428f"/>
@@ -965,7 +965,7 @@
               </wp:anchor>
             </w:drawing>
           </mc:Choice>
-          <mc:Fallback xmlns:w16sdtdh="http://schemas.microsoft.com/office/word/2020/wordml/sdtdatahash" xmlns:w16="http://schemas.microsoft.com/office/word/2018/wordml" xmlns:w16cid="http://schemas.microsoft.com/office/word/2016/wordml/cid" xmlns:w16cex="http://schemas.microsoft.com/office/word/2018/wordml/cex" xmlns:oel="http://schemas.microsoft.com/office/2019/extlst" xmlns:am3d="http://schemas.microsoft.com/office/drawing/2017/model3d" xmlns:aink="http://schemas.microsoft.com/office/drawing/2016/ink" xmlns:cx8="http://schemas.microsoft.com/office/drawing/2016/5/14/chartex" xmlns:cx7="http://schemas.microsoft.com/office/drawing/2016/5/13/chartex" xmlns:cx6="http://schemas.microsoft.com/office/drawing/2016/5/12/chartex" xmlns:cx5="http://schemas.microsoft.com/office/drawing/2016/5/11/chartex" xmlns:cx4="http://schemas.microsoft.com/office/drawing/2016/5/10/chartex" xmlns:cx3="http://schemas.microsoft.com/office/drawing/2016/5/9/chartex" xmlns:cx2="http://schemas.microsoft.com/office/drawing/2015/10/21/chartex">
+          <mc:Fallback xmlns:cx2="http://schemas.microsoft.com/office/drawing/2015/10/21/chartex" xmlns:cx3="http://schemas.microsoft.com/office/drawing/2016/5/9/chartex" xmlns:cx4="http://schemas.microsoft.com/office/drawing/2016/5/10/chartex" xmlns:cx5="http://schemas.microsoft.com/office/drawing/2016/5/11/chartex" xmlns:cx6="http://schemas.microsoft.com/office/drawing/2016/5/12/chartex" xmlns:cx7="http://schemas.microsoft.com/office/drawing/2016/5/13/chartex" xmlns:cx8="http://schemas.microsoft.com/office/drawing/2016/5/14/chartex" xmlns:aink="http://schemas.microsoft.com/office/drawing/2016/ink" xmlns:am3d="http://schemas.microsoft.com/office/drawing/2017/model3d" xmlns:oel="http://schemas.microsoft.com/office/2019/extlst" xmlns:w16cex="http://schemas.microsoft.com/office/word/2018/wordml/cex" xmlns:w16cid="http://schemas.microsoft.com/office/word/2016/wordml/cid" xmlns:w16="http://schemas.microsoft.com/office/word/2018/wordml" xmlns:w16sdtdh="http://schemas.microsoft.com/office/word/2020/wordml/sdtdatahash">
             <w:pict>
               <v:roundrect w14:anchorId="70ACCDD5" id="Rectangle à coins arrondis 8" o:spid="_x0000_s1030" style="position:absolute;left:0;text-align:left;margin-left:-126.05pt;margin-top:116.05pt;width:756.4pt;height:85.05pt;z-index:251659264;visibility:visible;mso-wrap-style:square;mso-width-percent:0;mso-wrap-distance-left:9pt;mso-wrap-distance-top:0;mso-wrap-distance-right:9pt;mso-wrap-distance-bottom:0;mso-position-horizontal:absolute;mso-position-horizontal-relative:text;mso-position-vertical:absolute;mso-position-vertical-relative:text;mso-width-percent:0;mso-width-relative:margin;v-text-anchor:middle" arcsize="23180f" o:gfxdata="UEsDBBQABgAIAAAAIQC2gziS/gAAAOEBAAATAAAAW0NvbnRlbnRfVHlwZXNdLnhtbJSRQU7DMBBF&#10;90jcwfIWJU67QAgl6YK0S0CoHGBkTxKLZGx5TGhvj5O2G0SRWNoz/78nu9wcxkFMGNg6quQqL6RA&#10;0s5Y6ir5vt9lD1JwBDIwOMJKHpHlpr69KfdHjyxSmriSfYz+USnWPY7AufNIadK6MEJMx9ApD/oD&#10;OlTrorhX2lFEilmcO2RdNtjC5xDF9pCuTyYBB5bi6bQ4syoJ3g9WQ0ymaiLzg5KdCXlKLjvcW893&#10;SUOqXwnz5DrgnHtJTxOsQfEKIT7DmDSUCaxw7Rqn8787ZsmRM9e2VmPeBN4uqYvTtW7jvijg9N/y&#10;JsXecLq0q+WD6m8AAAD//wMAUEsDBBQABgAIAAAAIQA4/SH/1gAAAJQBAAALAAAAX3JlbHMvLnJl&#10;bHOkkMFqwzAMhu+DvYPRfXGawxijTi+j0GvpHsDYimMaW0Yy2fr2M4PBMnrbUb/Q94l/f/hMi1qR&#10;JVI2sOt6UJgd+ZiDgffL8ekFlFSbvV0oo4EbChzGx4f9GRdb25HMsYhqlCwG5lrLq9biZkxWOiqY&#10;22YiTra2kYMu1l1tQD30/bPm3wwYN0x18gb45AdQl1tp5j/sFB2T0FQ7R0nTNEV3j6o9feQzro1i&#10;OWA14Fm+Q8a1a8+Bvu/d/dMb2JY5uiPbhG/ktn4cqGU/er3pcvwCAAD//wMAUEsDBBQABgAIAAAA&#10;IQAdUlhaPAIAAAsFAAAOAAAAZHJzL2Uyb0RvYy54bWysVNtuEzEQfUfiHyy/091NSAhRNn1oVYTE&#10;pWrhAxxfska+YTvZzd8ztrcbChVFiH3weuyZc2aOPd5cDlqhI/dBWtPi5qLGiBtqmTT7Fn/9cvNq&#10;hVGIxDCirOEtPvGAL7cvX2x6t+Yz21nFuEcAYsK6dy3uYnTrqgq045qEC+u4gU1hvSYRTL+vmCc9&#10;oGtVzep6WfXWM+ct5SHA6nXZxNuMLwSn8bMQgUekWgy5xTz6PO7SWG03ZL33xHWSjmmQf8hCE2mA&#10;dIK6JpGgg5e/QWlJvQ1WxAtqdWWFkJTnGqCapv6lmvuOOJ5rAXGCm2QK/w+Wfjreu1sPMvQurANM&#10;UxWD8Dr9IT80ZLFOk1h8iIjC4ttlvZytQFMKe029qpv5IslZncOdD/EdtxqlSYu9PRh2B0eSlSLH&#10;DyFmyRgyRMPdIOwbRkIrOIAjUWi+mL+ZjYijM2A/YKbIYJVkN1KpbKQrw6+URxDc4t2+KTTKdaQs&#10;rWr4RsB8wZJ3TvgRkDKob/F81YDzcyyEUm7iIvupg/5oWaFa/A0VVKMM8J+Vz7N4UjzxKnPHBZIM&#10;tJ6VRB5XWLhLlaEjjD9HnQETsgDJJuwR4Gnscp6jfwrluaem4FGhPwVPEZnZmjgFa2msf6oyFZvx&#10;mETxfxCpSJNUisNuAG1a/Dp5ppWdZadbj3ro5RaH7wfiOUbqvYFmaZaLZTp65LM5T0ayorqy5V0g&#10;hnYWngUafWZOgNBx+XKMr0Nq6Z/tnNP5Ddv+AAAA//8DAFBLAwQUAAYACAAAACEAHJJMjOIAAAAN&#10;AQAADwAAAGRycy9kb3ducmV2LnhtbEyPy07DMBBF95X4B2uQ2LV2DS0lZFJBeWxYVBTUtRubJKo9&#10;DrHbpnw9zgp2M5qjO+fmy95ZdjRdaDwhTCcCmKHS64YqhM+Pl/ECWIiKtLKeDMLZBFgWF6NcZdqf&#10;6N0cN7FiKYRCphDqGNuM81DWxqkw8a2hdPvynVMxrV3FdadOKdxZLoWYc6caSh9q1ZpVbcr95uAQ&#10;1v3T4u1ntf0mebdv7fN52z2uXxGvLvuHe2DR9PEPhkE/qUORnHb+QDowizCWMzlNLIK8HoYBkXNx&#10;C2yHcCOkBF7k/H+L4hcAAP//AwBQSwECLQAUAAYACAAAACEAtoM4kv4AAADhAQAAEwAAAAAAAAAA&#10;AAAAAAAAAAAAW0NvbnRlbnRfVHlwZXNdLnhtbFBLAQItABQABgAIAAAAIQA4/SH/1gAAAJQBAAAL&#10;AAAAAAAAAAAAAAAAAC8BAABfcmVscy8ucmVsc1BLAQItABQABgAIAAAAIQAdUlhaPAIAAAsFAAAO&#10;AAAAAAAAAAAAAAAAAC4CAABkcnMvZTJvRG9jLnhtbFBLAQItABQABgAIAAAAIQAckkyM4gAAAA0B&#10;AAAPAAAAAAAAAAAAAAAAAJYEAABkcnMvZG93bnJldi54bWxQSwUGAAAAAAQABADzAAAApQUAAAAA&#10;" fillcolor="white [3212]" strokecolor="#205867 [1608]" strokeweight="3pt">
                 <v:fill opacity="52428f"/>
@@ -1065,7 +1065,7 @@
               </wp:inline>
             </w:drawing>
           </mc:Choice>
-          <mc:Fallback xmlns:w16sdtdh="http://schemas.microsoft.com/office/word/2020/wordml/sdtdatahash" xmlns:w16="http://schemas.microsoft.com/office/word/2018/wordml" xmlns:w16cid="http://schemas.microsoft.com/office/word/2016/wordml/cid" xmlns:w16cex="http://schemas.microsoft.com/office/word/2018/wordml/cex" xmlns:oel="http://schemas.microsoft.com/office/2019/extlst" xmlns:am3d="http://schemas.microsoft.com/office/drawing/2017/model3d" xmlns:aink="http://schemas.microsoft.com/office/drawing/2016/ink" xmlns:cx8="http://schemas.microsoft.com/office/drawing/2016/5/14/chartex" xmlns:cx7="http://schemas.microsoft.com/office/drawing/2016/5/13/chartex" xmlns:cx6="http://schemas.microsoft.com/office/drawing/2016/5/12/chartex" xmlns:cx5="http://schemas.microsoft.com/office/drawing/2016/5/11/chartex" xmlns:cx4="http://schemas.microsoft.com/office/drawing/2016/5/10/chartex" xmlns:cx3="http://schemas.microsoft.com/office/drawing/2016/5/9/chartex" xmlns:cx2="http://schemas.microsoft.com/office/drawing/2015/10/21/chartex">
+          <mc:Fallback xmlns:cx2="http://schemas.microsoft.com/office/drawing/2015/10/21/chartex" xmlns:cx3="http://schemas.microsoft.com/office/drawing/2016/5/9/chartex" xmlns:cx4="http://schemas.microsoft.com/office/drawing/2016/5/10/chartex" xmlns:cx5="http://schemas.microsoft.com/office/drawing/2016/5/11/chartex" xmlns:cx6="http://schemas.microsoft.com/office/drawing/2016/5/12/chartex" xmlns:cx7="http://schemas.microsoft.com/office/drawing/2016/5/13/chartex" xmlns:cx8="http://schemas.microsoft.com/office/drawing/2016/5/14/chartex" xmlns:aink="http://schemas.microsoft.com/office/drawing/2016/ink" xmlns:am3d="http://schemas.microsoft.com/office/drawing/2017/model3d" xmlns:oel="http://schemas.microsoft.com/office/2019/extlst" xmlns:w16cex="http://schemas.microsoft.com/office/word/2018/wordml/cex" xmlns:w16cid="http://schemas.microsoft.com/office/word/2016/wordml/cid" xmlns:w16="http://schemas.microsoft.com/office/word/2018/wordml" xmlns:w16sdtdh="http://schemas.microsoft.com/office/word/2020/wordml/sdtdatahash">
             <w:pict>
               <v:group w14:anchorId="2F79A463" id="Zone de dessin 13" o:spid="_x0000_s1026" editas="canvas" style="width:648.8pt;height:263.55pt;mso-position-horizontal-relative:char;mso-position-vertical-relative:line" coordsize="82397,33464" o:gfxdata="UEsDBBQABgAIAAAAIQCxgme2CgEAABMCAAATAAAAW0NvbnRlbnRfVHlwZXNdLnhtbJSRwU7DMAyG&#10;70i8Q5QralN2QAit3YGOIyA0HiBK3DaicaI4lO3tSbpNgokh7Rjb3+8vyXK1tSObIJBxWPPbsuIM&#10;UDltsK/5++apuOeMokQtR4dQ8x0QXzXXV8vNzgOxRCPVfIjRPwhBagArqXQeMHU6F6yM6Rh64aX6&#10;kD2IRVXdCeUwAsYi5gzeLFvo5OcY2XqbynsTjz1nj/u5vKrmxmY+18WfRICRThDp/WiUjOluYkJ9&#10;4lUcnMpEzjM0GE83SfzMhtz57fRzwYF7SY8ZjAb2KkN8ljaZCx1IwMK1TpX/Z2RJS4XrOqOgbAOt&#10;Z+rodC5buy8MMF0a3ibsDaZjupi/tPkGAAD//wMAUEsDBBQABgAIAAAAIQA4/SH/1gAAAJQBAAAL&#10;AAAAX3JlbHMvLnJlbHOkkMFqwzAMhu+DvYPRfXGawxijTi+j0GvpHsDYimMaW0Yy2fr2M4PBMnrb&#10;Ub/Q94l/f/hMi1qRJVI2sOt6UJgd+ZiDgffL8ekFlFSbvV0oo4EbChzGx4f9GRdb25HMsYhqlCwG&#10;5lrLq9biZkxWOiqY22YiTra2kYMu1l1tQD30/bPm3wwYN0x18gb45AdQl1tp5j/sFB2T0FQ7R0nT&#10;NEV3j6o9feQzro1iOWA14Fm+Q8a1a8+Bvu/d/dMb2JY5uiPbhG/ktn4cqGU/er3pcvwCAAD//wMA&#10;UEsDBBQABgAIAAAAIQBG4CZh3wIAAFYIAAAOAAAAZHJzL2Uyb0RvYy54bWzcVltr2zAUfh/sPwi9&#10;J77UsR3TpHRJO8q6tYwV9hAoiiwnorYkJOXG2H/fkex0bVPo6Paw7SHO0cXn8p3vk3x8sm1qtGba&#10;cClGOOqHGDFBZcnFYoRvvpz3coyMJaIktRRshHfM4JPx2zfHG1WwWC5lXTKNwIkwxUaN8NJaVQSB&#10;oUvWENOXiglYrKRuiIWhXgSlJhvw3tRBHIZpsJG6VFpSZgzMTttFPPb+q4pRe1VVhllUjzDkZv1T&#10;++fcPYPxMSkWmqglp10a5BVZNIQLCHrvakosQSvND1w1nGppZGX7VDaBrCpOma8BqonCJ9VMiFgT&#10;44uhgM4+QbD+oN/5AjAAl8UGmsHAVpwW8OvQAOsg2MtdgbfsSjPcOWl+yUdD9N1K9QAYRSyf85rb&#10;nW8yIOCSEutrTq91O6Cf1tca8XKE4wQjQRog10VDFgy5cckMhS5PitmNAXLOvpI1Z3o2ZebOSjWb&#10;yJU2t1cfZkosZrVcyNt6Rxnrw9AxwgVz/l00GAYHwec1V+e8rl3Hnd2VCRFf5m/b86mkq4YJ25JY&#10;sxoqlsIsuTIY6YI1cwal6YsywoiCgCyUpzQX1rOMbe2lsS46WC3PvsX5aRgO43e9ySCc9JIwO+ud&#10;DpOsl4VnWRImeTSJJt/d21FSrAy7lJTUU8X3pI+Sg+Sf5Wonv5aunvZoTby4HFI+of2/TxGmHEIu&#10;V6PpZxAk7APbambp0pkVANnNw+b7BY/6T6BdD4yCls83H2UJaJCVlR6MbaUb5weARdsRTuNkkMRH&#10;GO3gPMqyNBq2IndIUViPwjTNQzgLKGzIs/QI7Db1vSOljX3PZIOcAU2AnH0gsoaK2q37LS6ukI4K&#10;vqpaPJqActyMr8Tl3plQyj+osvSJytK/TSnxf6SU16rD0W9P404PWRYP4BBxaogeKyENh9kwHLRK&#10;iIdHeZb/lhSe5XngrxYFjAc1dBetux0fjsF++Dkw/gEAAP//AwBQSwMEFAAGAAgAAAAhAC5s8ADF&#10;AAAApQEAABkAAABkcnMvX3JlbHMvZTJvRG9jLnhtbC5yZWxzvJDBisIwEIbvC/sOYe7btD0sspj2&#10;IoJXcR9gSKZpsJmEJIq+vYFlQUHw5nFm+L//Y9bjxS/iTCm7wAq6pgVBrINxbBX8HrZfKxC5IBtc&#10;ApOCK2UYh8+P9Z4WLDWUZxezqBTOCuZS4o+UWc/kMTchEtfLFJLHUsdkZUR9REuyb9tvme4ZMDww&#10;xc4oSDvTgzhcY21+zQ7T5DRtgj554vKkQjpfuysQk6WiwJNx+Lfsm8gW5HOH7j0O3b+DfHjucAMA&#10;AP//AwBQSwMEFAAGAAgAAAAhABMkgUfbAAAABgEAAA8AAABkcnMvZG93bnJldi54bWxMj8FOwzAQ&#10;RO9I/QdrK3GjTiNoS4hTVQgQHBtoz268xBH2OrXdJvw9Lhe4rDSa0czbcj1aw87oQ+dIwHyWAUNq&#10;nOqoFfDx/nyzAhaiJCWNIxTwjQHW1eSqlIVyA23xXMeWpRIKhRSgY+wLzkOj0cowcz1S8j6dtzIm&#10;6VuuvBxSuTU8z7IFt7KjtKBlj48am6/6ZAUQZk+18fw1Nrt9r4+r9uXtdhDiejpuHoBFHONfGC74&#10;CR2qxHRwJ1KBGQHpkfh7L15+v1wAOwi4y5dz4FXJ/+NXPwAAAP//AwBQSwMECgAAAAAAAAAhAF7f&#10;1MyaeAAAmngAABQAAABkcnMvbWVkaWEvaW1hZ2UxLnBuZ4lQTkcNChoKAAAADUlIRFIAAAEBAAAA&#10;0ggGAAAASjF1yAAAAAFzUkdCAK7OHOkAAAAEZ0FNQQAAsY8L/GEFAAAACXBIWXMAACHVAAAh1QEE&#10;nLSdAAB4L0lEQVR4Xu19B3hURft9kk02jV6FJNuS0HvvTakCAqKIINIEK4oFASkCAio9UqT33lsC&#10;JIT0uumbtumb3ntP7vm/c/eC8lk/P/39Cd7zPPNsuTNz796975nzzrwzYyDi2URSPrfhx6tl6D81&#10;HoOmlmDh58Cu44BrIJBWyKUK2USIEPE8orASCpeAckyYG4yWXQPRplss5H2j0X2kGiOnPMLiT71w&#10;xTETkXEVrwtFRIgQ8TwhMaPy1ucbtWjb2RemMi2k8iR6TYSZLBqm1r5o1ckZr8zzwjWn3GtJSTAT&#10;iokQIeJ5wUPfovR+Yx7BwloDqU0BjBWUlEWQKkso5cJEEQn7IY9w5GwKHj0qbCYUEyFCREMHAMOk&#10;dJzYdqAYbTp5UqufQiqgEhJVBYxsK2GooEREYKRIhLy/O7YfiMb160kiCYgQ8bzAO6C0m8OxrJDB&#10;k8JgqYwiAsinVr+WjL6ajL8GBspqIoNCmNlFoedod5y+moGQEFEJiBDxXECthsWJq7n3JsxWo3mH&#10;UJjKc8gNqIBEXg+Joh6GsjoYqYgM5Elo180Hy9fGwyOg9LhWy5kKVYgQIaIhIy6tPvrDNclo2dkX&#10;Jsp0Mn5yAeTVRAQcjGQc/2ooL4KZPAzjZgTj0vX8q35arolQXIQIEQ0Zzv7FLY9dLkOn4cFk8DHU&#10;4hdDQq2+ESkBE3IBTOR1MFVVwViWBnmvMGzfXViXnFy/QyguQoSIhozYVK7nZcf8hBHT/GCmDIZE&#10;mQdD1hGorISxqhxSRTlMiQikygJI5ZEYMTUYnv61YrCQCBHPC+57l3+z9Ms4NOvgSQav40cCDKjV&#10;NyASkChKYUIkYKKopJSGNt3V+HhdAnRZNaeE4iJEiGjIiNVxA05czy3qPMIf5qoEkvuFMLCpJgKo&#10;5UcCDOVlkMiJCJTlMFPFoM84L1xzKUFBAZoKVYgQIaIhIyS+0m/JKi0adwwgQ8+BsQ21+LJ6cgk4&#10;SnUwUdXyIwTG8hy06haM97/SIDq92kUoLkKEiIaMzEpu0QWnYvQaG0AuQDT5/6UwVdRBKuNgIufI&#10;8OuIAKqJHIqJGBIwcFIoTlzP8QlMLmsnVCFChIiGjOCEqor5H6egZecIIoBMvi9AIquCqbwGZrIa&#10;IoQafphQIk9Hqy7h+HhdBh76lC8XiosQIaIhwy+67PSKrfGcvHcoGXwaTBSlfFSgkaIcUnk5LGwq&#10;YCojN4BUgJEsCp2GPsLpa0XROYVcH6EKESJENFSoY+re3340C8pBHjCTx1LrXwIjav0lylpSA1XU&#10;8pfDzKaSUim5BZlo0skfb77vC3V0uZNQhQgRIhoqWJz/kYs5V0fOCCa5H0QKIA8Sfm4A6wysp9dK&#10;IgRSAbxLUEhqIBrdR/vikmM+0gur3xGqESFCRENFaGzFo2VfRaFtV1+YK1MhVbEZgVWU6vjRACN5&#10;JYzlVTCjz2ayLMoXgvfXJCMpr14rVCFChIiGjOOXi9BtmDsaKSOFGYJlMFIyEqgh/78WUiIEY1kN&#10;pJQs5YnoP84Ptz3KoNFAKlQhQoSIhgrvkLL4GQs0aG4fAAvy9U1Yq89UAB8UVE0kUE0uQjVMbKog&#10;tS5Dq47ReOczDU5dTRkrVCFChIiGisik2kk/nMrNVw7wJakfTz5/CbX6dXzrz0iAuQQSFhos048K&#10;mFhlwX5gGI5dzKkNi6l8UahGhAgRDRVO7oX75n4cg0YdQiCRsXUCyOBZVKCcEiMD2xp9fwAjAJsC&#10;mNlEY/zrGji6lpwVQ4RFiGjgSM/lXrlwJw8dh3tRyx9HrX6JvtVX1gskUA9DFiNAJCBV0ffWKWjb&#10;ORhfbc1FeFz9d0I1IkSIaIgAYOTsXblh6ZfJaNZBTQafCYmyghLrDKwlEqgnYqgnAqiGoYxIQFEM&#10;Y6sQ9B79CHfcKlNzy7n+QlUiRIhoiMgo5D4/db0EPV+MgFSmhQkZuYT8f77lJxIwZkQgq4GxnN7L&#10;yymxEGF/fLg6AokZteFCNSJEiGio8I0or5i+OBxNO4TBRJ7Nd/xJZPrRADYsaKKq4wnAhCUiCAs7&#10;LUbNDIN7YDlyS9BJqEaECBENDeQGSIJjyzw/+ToGL/R0h1SZCFMltfQ2LBiIWn1lrZ4IKLG+Aamc&#10;1IBNGtr3DseX32bhyLnc9kJVIkSIaIgIj62atOtwdobdAC+YKTRk9Hlk7DWQ2FST319LpEDvySUw&#10;lLG5AjVEAqUwsYpAv/HeOHW9MCA8Bc2FqkSIENHQEJnIya86FfhPeSscjZRh1PKz+QHllNjUYGrx&#10;yfDZUKBUVUvfsViBKnIFstHULgBvfRCA8zdT5gtViRAhoiEiPKpu1eotqWjH5geQcRuzeQHU+huQ&#10;8RuysGCW5Cw4iFwCGesbKIWRTTzk/byx70QWwmIrRRIQIaIh44FbGYZNDoelIhambFagDOT7sxmC&#10;ZPBs8VAlWy6sir5nAUJsqDAX5qpwTJkXjfteVeeEakSIENEQERxbN3vttnS06x5Mfn4mPwRoKGeb&#10;htTCiOS/kYoZPbkCZPxS1kHIhwrHo8tQNQ6dKa5KzKpbKlQlQoSIhob8Uq7rLdeS4hHTw9DITkv+&#10;fwm19tW832/ERgOUNfyGomyiED9JiI4ZK0rQxFaD2QvCEK2tzxeqEiFCREOEd0jtkWVf6bjWnQNg&#10;LEuHCZsRSEqASX5jFRGAsgoGPAnUQmpDiUiALSqi6BuJbQ7ZyMri2gpViRAhoiEBgHFEQt3qH07k&#10;ocugMJjbxENiU0itfA0/HChhW4tT4mcLEhmwDkFTJQczJXMFEjFwUgTuuVfmCtWJECGioSEpE6Mu&#10;3S/GmJmhaKwIh5k8Xx8HQD6/xKaSDL4GJkwNCKHCRmwpcTn7LhdNOmgwZ5kWLn6Fi4TqRIgQ0dAQ&#10;GFGhmfexFs3ZbsKyFGr92WIh9ST12SxBFhxEiUhAIqvkhwTZMmK8MrBJhGKgGtuP5uFRUHk/oToR&#10;IkQ0JBSUcO8fPFMM20EBZPgx5O8XUCL/X8ZmBwJSW2r5bcqp1a8gUqgiFcCGBUklsBBieTiGTPWA&#10;i38ZMoo4kQREiGhoiIjjbK46lcRNejMSje1ZaHAOjO3KyMDJ0BkJKDj99uL87EC9W8D6Cdi6ARJy&#10;BZp28sPSlcF44J/3lVClCBEiGgqSMzmls2+Rx9sfR6BNFx+YKXVk6CX6XYSUrDNQWCxESW4Apced&#10;hPp1BYsgsYlD5xG+OHIpSxeRVDpaqFaECBENBZ7BlWO3HdRB0Y9NEIqBqaKAN3C2YhCbGGQsZ/0B&#10;dWDThVmMAL+vAH02YYFCigw07RiBNz/UIkRb6y5UKUKEiIYET3UJN3leOCztwvlefinz+fkRANbS&#10;V9LnajJ6Zvy1MCACYMmI1IEpGxa00aLjiBAcvlKF3HJOjBAUIaKhIT6VG7PjxzyoBgbBRJnO+/j8&#10;oiBs2I9aer61Z4RA3xkq6mCg5MgtYO4BR9+Xw1IeholzgxEUS+QgQoSIhgd3dVX9lLk6NLaNoda+&#10;iOS+3sD1RMDmBJASYCHBghIwFEKGWb+AmU0+2ncLxecbY5GcU7dOqFKECBENBUEJ1btXfZ+B9j0i&#10;IbXJpFa/EhIVtfQKNlOwjlcAfJKxYCC2diALEKqgPOWQKktgYpWAHsOCcepKPnx8OHOhWhEiRDzz&#10;AAx1+dxnZ+8UoPuYQJgrEmAiI6MWogCZz2/IOv7I8Fl/AD8vgMiAJQmRgDGRgLEiC5aKUMxcGA2P&#10;wPKLasBEqF2ECBHPOoK1Ja0vOhY6vbIwHJa2vpCqsqmVr4QpSXwWAmygrOP9f2OBCB4TAE8CbA0B&#10;VQkMbbToRCpg/5m8+iBt1RShahEiRDQEqKMrTy/fEIcXenrBRBlPrX8BtfBVRAJsqXBGAGwDEX0f&#10;AHMB2MaiLEKQny/A9hngFw4JwYyFoXALLHcrqODkQtUiRIh41pGWU//wh5Pp6DramxRAJLXqhST/&#10;9VuK836/jBQAiwMgVfB4+TB+d2E6xkcPKsthJEuBTZ9AbN2jQ3xq9T6hahEiRDzrUCeg6aU7hRmD&#10;J/nBQhUIY2UukQALBa7kjdyEl/8s1cJExYYE2XoBLDqQjQ7opw1LGGHYxKLfhCDccq6IF6oWIULE&#10;sw62ToB/WOXJj7/SopnSB6byDDJoFhFYzxu9VMZafCb9WRSgPj5AImdKgLkEjCDYTELWT1AAS/to&#10;vP5uDGKS60QSECHin4RWyzWJT+eOPvLhjp66VHX08Nmio07uNUcTc7gtQpY/jaQsbvCJ6xmJ/ceT&#10;G2DNYgLY5KA6SGzqYEYkYCYrg9QmB4075KFVj3KYqor54UHWR2Ak088fkDKVIMuETb9YbNidh9Q8&#10;bqZQvQgRIv5uBIYXOB48F5P69XYtFi1LxMTXtHhxugZzPojEtqPxNcGJZf9VK+zkU/36im8T0KKT&#10;O7Xu2eQCsDUB9SrAgozdzCYTprJYqIbmo+v4Slh2EMKHZfWQyDgiC0YC5CbYJKDvWA1uPKwWIwRF&#10;PLtQq9UW8fFxR2JiohATE43Y2FhKcXB3d+9TUFDwzO+PHx5Z/e2mbcGw7XcWzVS3YW7jBnNZELXW&#10;wSTjXWHd7zY+WK+GR1iO65/Z7z+B8tzzLcPIWRHk64fBmFp5Q+bjy1hAEIsDKEAj22j0nRSNBatr&#10;0H9aKcztyV0gdWBsw7YVYyTA3IIyNLaNxMyFIYiIq04Wqhch4tmDl5f7uAP79+LNN2dj5syZeO21&#10;1zB37jwcPHQEqWkZDkK2ZxZOj4q+nbPUE8btr+u3/ZKnkOHmwtg2D8bKVPLNA6Hofx17TkUiLrPy&#10;I6HYbyJMW/XJul1paN83GEYqHQxVZNwqIgAF+frM0GWpUAyKxhqHHPxwuQZdxqbDRJlGLkApHavl&#10;3QA2SmAoy4B1n1Bs2JaEa47ZtkL1IkQ8e7h8+fS4xYveRuPGjSCVSmFqakrvm+Ld9z6ENj4xQMj2&#10;zOLG/aJvZy4ig23vC6kyGxLbMjLcSj6xOf7GsmS06XIP3/wQAU3i75NAZj63+dKdEgyZHAozVQwM&#10;FYUwerImQBmRQDYa28fh5YU6XPWoxcYfy/BCnxhSAZlEBHQuRTXlqaL3RUQCGvSdGAi6Pmi1lSIJ&#10;iHh2cfm8ngSY8dNHGBgawsKiMZHAR888CaQUofktl5JzU+ZFwMgqgoywmB/DZ4t7MONlPfamNtmw&#10;6uqBbftjEKf7fRJw9q7wmzEvDk2VgeT/Z4EtGW5IrTszbjNVEUysYyDrp8HX+4pxT12F6UvSeFIw&#10;lhcSAbGpxGz+QDmdNxWNOvljyepE3PEq++LSJUiEU4gQ8ezhlyRgBAvLJkQCy555Esgsrhl437s0&#10;76XXIyGxjueNkF/QU6UP4GHbfZlaF8C6qx92HdAiMf23SSAll9uw51gWZN39YSlPgpm8mFwJtnIw&#10;G+qrIlcjF2ayQIx6NQQXnGuw71IuVIP86HsdTJnxs7UE+GFD5jLEoNe4IFy4V12UmMm9LpxChIhn&#10;E78gAQMjmBMJLHl/GWKfcRJILawdc/NhPgZMDINh+xSS4SxyjwXu6CP2mAGbWhfBplsgHA7FQfcb&#10;fQLJZVy7R0GVjgs+SSACCCZjz4GU/H8WGszG+1nPv1SmQ5tO3vhiUzycvGsw/zMdLFVslWHKS+cz&#10;lj1eYrwQzew1ePuTKARpa24IpxAh4tnFb5PAR4j+L0kgLS3lbR8fz7s3bly7e+3atbtqtfpueHg4&#10;v99+fn5+t4yMjONp6Zl3MzOz7mZm5ZzMysr6n3beiUmtHHP0Uho6DAmCkTXb/49IwJYt5lENQ5V+&#10;GzATm3zY9PDH3mPx0GX/OglEJHNDjl3Lru8xJoCMPQGmsnJ6JcO2YZOEymGmzIG5LAzDXg7ArYdl&#10;uHy/HP0mxpDxR5LRk5sgZ6MBLJS4jFI6bAeFY9fh3Lr0/JoVwilEiHh2wUjgnSckYEhJ8pdIIMDf&#10;u2rb99/WvfrqDAwePAgDBw7ErFmzsGfPnuqQkNCq27fv1mz4ehO3YsVKrFy5Ghs3bebcPb2rheJ/&#10;Cd6hpWO++SEebaill6rySAFUkPGTS2BXAwPWOUjyXGKTBXkfX+w/k4jkvF8ngcCYqpq5y2LQ2M4P&#10;5so8UgAs0AcwZEN9qkKYqaKg7OeDnYcyoE0Dth3OQbueITBVZZDxl5Lhk9tBKsBYlk+fNRj6SjDc&#10;/Ooqxb4AEQ0C14gElhAJmJmaPU0C7y1DdFzS75KAVqs11WhC3jl18ljdqJHDYW7O6mBq4nFinYyW&#10;mDRpMkaNGgNLy8b0nREMDY3QomUr7NjjwPL9ZZAsX7boC5LwqhBIbUvBtgA3JOnOiIDN4ON3/rUm&#10;pUC++9HLOugKfkkCcWncYIdTubAfoiY3QAtzBVsroB6GjARUtZCoMtG0sz/mLYuAJonz0iTV4t2V&#10;KWhsG05KgKkAtsRYNb+GoNQ2jc+75Mto6LK4h8IpRIh4tvE0CRhRMiYSaEok8PEfkkCQv/eL277f&#10;rOvcqQOMjY2ZQf9qkkpN+cSMX38OAzRv2Rrbd+1h7/8yrj8ow8CXSZbLYmFMRshW92Ux/kZEBPyc&#10;f5asdOg+PABnbmYgvajmFyTgFVRWOn1BNBm1BlLrbHIFSsB2DzKgugzsKmCkikPX0YE4dDYT69fD&#10;yCO4BBPfjICFMpZUBusEZAqghoijDGZ20eg1IRCnbxX8T79LhIj/U7A4gaXvzIO5mZQeXEMyVEYC&#10;zYgEPvldd0Cni7W6df1S/JCBfWFkZAgjQ1ZWb+AsmZhI0bhxYyIHyZPvjPjj7DMpgVZtsX33Xvb9&#10;X0JGfr3ris2JaNE5iAw+kwiAdQRy1DrXkVHqV/VhPfVSq0T0Ga3G+VvZeVkltdOF4jwSM7lvvtuv&#10;q7Pq4UmEwfYPIKNmIwxsJ2HenciBpX0w3ng3isrnf87KnLyRjc7DvWEuYyMIVVSOEQALKy5Ak05q&#10;zPs0HDcfFXzIn0CEiIYA1iewdDGRgPnPSaAFkcByaON+mwTu3DnfedXny9CqSWMYkoFLjPStvLlF&#10;Y/QbMARLl75fu3Llyup3Fi+s79G9K8zMmBJ4TBQSIoF2pAT2/WUScPEprhk5I5QMPYoMvkS/oKcc&#10;vC/PL/nNNgOxpVadVMKgicE4cS73tlCUBwCjG/drrk99KwmWymAy4hwqQ26EiqkANsxI7oV1NDoN&#10;CsT+49l1EdrKcan5XP2X2zLQtrsPLGzSiAiY2mDBROUwtNHBdrAaDsfT4B1UMkI4jQgRzz6YO/DO&#10;orlkpFLBSFmfQPM/VAKpKVF4Y+ZkmJsYs94vGBGBMJ9/+qtv4PK1W9cKCgp6snz5+dnfnDp+yPPF&#10;McPJJTD5iQRat8O2Pfv/EglkFKHvrsPxtcr+XtQK60gFMFeAkUA9kQBHr2zzD2rRlWTIsjgMfyUC&#10;F64WPkUC8anc0v2nciHvEwIzRRJMVMV8PQaycipLKkKZixYd1XhneTQeuFXvZGW8w2vqJy9KRhP7&#10;SFjIC2Amqwa/uCiRkEH7aAx9hVSAc1m8LpPrxp9EhIiGgMvnTxAJzIGFxU8kYMkrASKB31ECkZoA&#10;jBszDBJDUgFEAqysUmmHU2cv/sKwXVwce2z5Zj1at2rBjlEid6B1e2xzOPCXSECbxN35YKUGTWzd&#10;YazM4vsB2JJfbIiQH65j+wHyU3orqIVOwMjpUbh0q/QJCXAcZ+oeXP/tu6t0MLNRU5lsqqcUxvyw&#10;Igs1LoS5Ih5DJ4fh4t3CLLYFeVYJt/jkzVKu46goIppkSmyzUbZuABsazINUFoFZ78Xivk/lN8Jp&#10;RIhoGGAksHTxXFjw7oDeQBs1boV3P/gU2sTk3ySBsDB/vDh6KIyNDGBMRMBcCZXKHhcuXfuFYft6&#10;ePTY/v0WtGvbSjiHIVqSO7DN4a8pgev3q+9MeD2KDDiI98X1JCCMBrCWmUhASoqAxfEbWSfhxde1&#10;uHG/8gkJhIVx1ieuFxYMnhJJeVjYbzERRhlPJCYqJvEz8ELXSHz6tQ4p2fWRrIxvRIXT/BVJaNQ5&#10;jNRFDikAtqow24GYrTSUjhe6R+Gr7/MQHl8rkoCIhoXHSkDfMahv0c3Nm5JPvwyamNhgH41PCx+f&#10;x0nTQqPRtGD+dFJytG7WzCkwM5HAhIiAdQw2atQEb745D55efvkX793jy1y8eLHFI5f7eHniOJiZ&#10;PiYaQzRv2Qbf/QV3ID2/+s39J7OKVX2CYWqTyPfKM+PVkwDbEoxF97HVf/QLezASGDtLC0e3mick&#10;EBxdjVnvx6BJBx9+0hHz6ZkLYEg+PjNqC1U8Bk2MwRXHCv76UvO45ceupsFmgDO5DFrKW0rnZR2C&#10;dWBbjbMlxLqO1ODktbratDxO3GlYRMMCTwIL5/B9AvSR78GXSi0xctRL2Pr9Nhw+dgSHjhzGwUOU&#10;Dh7FpUtXERIW9sHNmxft1q39Ei2bN+XLGUskMDJirkRjjB07AZu3bMGhQ4fw9br1GDZ4ICwtzIlg&#10;GMk87hh8Adv2/PfuQHB8zbKVW6lFlrP1AvKoFdZPFOL3/afEJvDwy3/JWMAPfW+VgClvx+Ohbz1P&#10;Atn53JDD57LQYagPTBVR/Fi/MesIVFDLzsKESRU07xSOtz+JRWBkzR1WxtmrbvlH6xIprzMktpkw&#10;ZH0QrG5lDRECm2MQjjGvBeOed30gyy9CRIMCI4ElpAQet9ISIxMyZlNSA5Yk2VuhTds2aNNGn1q3&#10;boMBAwdTS+8Ntdq56YmjP54fMrAfrx5YMuJHCAz5mIDmLVrwZZo3a/4khkCfT5+HDRH+tx2DWVlc&#10;24cBlV6vLdXCxIoMmAyeLefFTxqi1tyEEh/nzxKpAylJfKl1HGa/mwi/cI4nAU1Std+7XyaisR2b&#10;KZhJ+cqISJgxs3kCbJgxC7KBQdi0PwlXH+VZ5+Zyja85VRybOj8RxrIgMvx8ysuIp5rIg5UrQPMu&#10;oVjyhQaxySIJiGiA4EcHFs6F6c+kuqEBM9qfxvd/Sobo0LELHrp6sM8GGk3YBw57tkOlkj+VTyIx&#10;hiGpgsefWRwBixdgJPD4OxYstO2/jBMISyzueOFuFvpPCKEWXgcJGb8R+eWGcn2QENsa7CcSKKeW&#10;vgim1lGY+2EcwuL0JHDmdm7sgEmhdCwBxjalpBjYFGD9kuH8iIJ1GnpPjMAZpzyEpZZbp+VyHW8/&#10;KCsf/HIcKY94qpf1H5BqYGsOkoIwkqfDpl8gvt2XgNwirh9/oSJENCScZySweB4aN7KAiYkxJRMy&#10;WCm9mvLv+c/se6mU/75rt5545KYnAYa01KQj+/f/UDaYJH+TJk2IAH5u/EZo1KgRRowYhkGDBtDx&#10;xk/qbNO2HXb+lx2DniGVo9buiEO77r5kwHlkgGwokKPEVvPRb//FNgVl/QIm5LdLlXkwk0dgyYo4&#10;JGZzLsEJ9ce/2BqP5p39yJjJlbCp0c8TUNXBgEiD9++tkvHSG3FwDa2u1ZVzVtpkrsuFm0XoOjwG&#10;prJUqp/NFWBrDNC55SzEWIs+4wNw5V7Of/VbRIh4ZuDn5z7uyJEDWLxoPt5+ey4WvM1e52P+/IVY&#10;sGgR5i9cgLfenof5i+h13nx8ufIrBAQEXRaK8ygqyl9y6dJFxzVr1mDy5MkYMGAA+vfvj/Hjx2LF&#10;is9x7tyZkwcO7Av/8MMPqF6q++0F+PDDZbj3wPm/MpxHAWWYNCccjZShvKGzCEEjOYgE6nkSYGP2&#10;LFTYmI4ZKdkKwTkwV4Zj+aZ4pBQCZ+4Uoe9ENUxk4ZSnnBJHRszKkqxnQ4Ryym8TgdeXRME9uOKm&#10;luOaBGu4LofOFEDZL4pckAwiFSIXFiHI9yPkomWXaCz8LAHqmMpzwmWKENGwkJOT3C4yMmSui8v9&#10;uffvO9Kryy/SfXaMP+4y18vXd65Go2kkFH+C8PDwtkFBAXNPnz499/vvv5+7devWuUePHp7r6+s1&#10;l40mhIaG9vbwePSkTo9HHnMTkpPnCsX/FByOp0DRj1pxWRIk1IobyRgBMCIgQ6bWWb8zMJP3bHkx&#10;IgJFDixUGqzakQK/mBos/FwLSzsfMvwMysPkP5VVsgVIqJyyEFKbaLSwfYjP10XA3a9kETuniwfX&#10;ZesP+WjbJRJmsnyY830IjGQYCSWj+4taHL9aAWd/riV/kSJEiPhnkJTNBXy8ToeWnSOIAHLBtgCT&#10;sG3Bf0YCbDYfSxI5+fhseTFFPpp2SsZahyKcvJWLfhPUMCP5bsIiCfnOQI7ykStBn80VbNEQP0yY&#10;5Ykb9zKgy6nmSSBGV5fz/sosNLWL5YOIjGUllJ/NUiyl6wjDsKlBuOdZiag0kQREiPjHkJzBdTlz&#10;oyhr4EQNTJUJZOSsNWa9+dSKEwHot/yq4WU9S+w9a92N5AVo2b0AH27ksGxjBtr3ZCHC2fzwHltG&#10;nHUosg5BKcn6FnbhmD4vEk4eFemZRfU72HlTczj7G66lGDotEuaqZDJ+av3ZgiMq1jFYhCa2AXh9&#10;UQC81BVpSUloxl+sCBEi/l6wvfy9g7nj7yyPRGOVJxl5Jt8rzxbyYC6B3uD1iQ3zscTG/PnAIUUJ&#10;mnQuxsBXqtF3QjqV15IrUUwEot9O3ICVsy2DpW0MBk8Ixukr+cgr5wYKpzZQa6pSF32ehFbd1VRn&#10;FkxsqW4WWiwvh4l1OuwHBGPHgRQEhpXOFoqIECHi70ZKDjf8xr3qtDFToyG1DiVjLCBDryQfns0T&#10;YFt/sTkDTPpX84bNtgrnRwrIdzdVlsOUGbldARrbZsBCnk1KgMUTMAVAedmUYXkmrPoGYt33cfAJ&#10;KXuyHFhyGvfB7kNpFYq+nqQUYuicbBOSWhhQGYm8BKbt4/DSdA1uO1c91KaWWwvFRIgQ8XfDN6Lq&#10;1W/350DeWwMTm1S+hee3BRMIgKkCfdhwtV4JkKGy9QRYIJF+qJDFDNArKQA+eIjy8sFBfLBPKYxs&#10;YjB+TiTcAiuQWfyTCnDzLj6y8KMIIg4fOmc2KQAiADlH5MH2IChAU1UkFn6oRXBEzXGhiAgRIv5u&#10;aLLRyMm3EONmh8FMHkUkUETGTC2xDZP7lFQsYEffH8D2CGCv/K7AMlIKckrM4AWCYETB9xko68jw&#10;WWtOJCFLRdtu4Vi7PQOh8TXrhNMa6Iq4FmeupN4c/YovzGWRVFcJ1UvnkYF/lcrSiJTCsWlHRn1S&#10;Ru1eoZgIESL+bsTGllt9sy8W1v08yQBTqIWvAFsGXMq35KyHnsl5pgD0pCDhDZ+t98f2DGRqgHUU&#10;srBifV62s7B+JKGO8hTDzCYcwyZrcNmpOjWzkBsjnNYgLYd7/cy1dHQd4kEkkEj1lFO9bCsyUKqA&#10;uSIaI8kVuOVSU5hXzA0SiokQIeLvRlB4ne+spZFobO9HxpxNBkhGTq28CZEB31Nvy4ybWnoVGT0l&#10;FgBkwgyWvuOX/CJjZwFFLMxXoqzkXQd+RyFKpvJsNO/gi/dXRSJax3kJp+QRHsO9vvOwDtbdH8FM&#10;oScfPQnUUf15aNU1GB+siUZSLpchFBEhQsQ/gQvXS9FzpIZa3liY2rLxeTJsatXZHAGJooxUQDkf&#10;tMM6Ctl3/Iq/9B1bTISPA2DDh3KS8LzLIEwXZn0B9N5MnoRuIwJx5FI6CIbCKXnc8eRe/2yTDk3t&#10;PYkEMolMiGz4uAR2/hR0HR2KI5ezf1FOhAgRfyNScri9Kzfq0KZjJLkAmTBRlZIRUitOhq3f7ouF&#10;/bIxe32EoJGsjAiAkQBzC1iwEIsGBBEBx7f8JizAh4/0I7WgzEdT23C8tigaAZE1OcIpeWg5ztTV&#10;v/70nGXpMFcF0zny6bx6N4K5G+aKBIyfHQ3P4GpxroAIEf8kHD0qvSe9qSW/PZ4Mmy39VcUP67FJ&#10;Q/wsQZs8mFBinXY8IbARANbKy9kIQT0MFByf2PwAKSMO1ndAqsHAtggSWRzkvQOxaVcqdDl1T43x&#10;JySg6QOvKgyfmUj5okk9UH4+tJiSTTGadYzD/E8SEBBVvUcoIkKEiL8bCTl1i3cdTypVDVTD2CqD&#10;jI/kv4oIwLaeX9DDTJmHZvbpaNkpB5aqfBjbFJLkZ4qAze5jBksEQPLdkIyf7wSk7/gFRpTkQthl&#10;w8w2CFPeioKLdxXYCIRwWh5qNZqevFqMDiO0VE8aEQcpEHZuNgJhk432vbRY8302Lt4t7S4UESFC&#10;xN8JjuPMH/hX7Ht7uQYWCn8yXmqJyZjZ+DxLRqpiMupo9JuQilfm18F+SCEpAbbYqODvk//PhgFZ&#10;YI8xteAmzBWwYe4DuQzUqhsok2FD5PL9wTRqzctnCKd9Aq+g8vYbd2ahZTcN1ZnHE4e+A7KMSCAR&#10;nYZF4dC5UgSGVYskIELEPwFPdfmgPccy0XFoELXwsXzUH1vLj8X6s0U/2OrCrboFYPX2JJy6yWHM&#10;zAwihURyF9iy42y4sJzcAXpPJMAiA9m+AFIZcxWYS8H2K4zEGPLp77hVJaXl1wwWTvsEAcFlmP52&#10;FCxsY0gBMFeAlSN3Q1UIQ6tQDJkWCifPKrbNmEgCIkT8E3ANqLz4xvtxsFSy2YI5ZLwsyo9J/Foi&#10;AjaXX4thMzR44FcE/6h6vLYkBebKSFIIZdTKs70G2CgAuQ9MAcjYoiE1/E5BJizgR5kJU7sQLF4Z&#10;RyqA+1E45RNk5nIfHDmZjo4D3CGVJ1I9ZWT8j1cxzoepzB8z3gmCS0DZjeJicdagCBH/CE7eykWv&#10;seFkwGn8sB8f+ksGLSUSkMhy0dguCB+sSURybu2x0ITawIWfxRMJBFELX6wnAVIEJvy8AnIFbBgR&#10;sMAhUgTkLpgqdWjTQ40Ne3SFmcXcZOGUTxCZUO/zyaoktFC5U7kMUgGkPsi9YLMVTawK0NzeHx+z&#10;tQZCi/ktyUSIEPE3IzG3vvjDr+PQqmsYGWEhWAiwVMXiAlhLXgYzkv2qgYHYezIDajVMLt4tHfPe&#10;l9FEAr6kBJi/zyYGsdDhOnIDQMbP6QlAzsHUpgzm8kgMnhyOC7fLkoRTPoW7j8r8Jr4Rg0byEBhb&#10;5/Mdi3znIpGJabts2PUNwu7DyYjWVYgkIELE3w1NOoYdupJX0fMltpS4llr9ChhRK84m+ZhQKy+V&#10;Z8JCEYCJs8Nw3604B4DxzYelYz5eG4Umdr58MJGRktMbLRm/qYztS8hiCuqICIgUrAtg0yMCKzYl&#10;Ijyufrdw2ifIBhodOp8b1G1EONjuQ6wPgY0ysE5JqU0lLKwSMfglNa47FmRk5le9LBQTIULE34Gs&#10;Cm6wq7osbsbiUDRSqcloc/gAHzbkJ7ElY1Tmk1HGwX5IALYdSEdobNUqFq1337t0zKqtMWjZ0ZeM&#10;nY0ikNGS4TNXgO1CJJHpOxOZW2EhT8WYGUlwctNvKPKfSC3g3tp5JKPohR5sk9N0UhOlVLYOhswd&#10;kOeidYdILPkkDiERdQ+EIiJEiPi7EJlQuWjPsWROxTYYtUkgeV9FEpwM0JqtEcBa+Gwy8CC8+XE8&#10;7vvVHtPpOHNWzju0dMwmh3i07eIHY6tcfvVgttiIfq1BNpJA5VVlMJLnoYltFJZ8noSw6Gp+1aD/&#10;RHQKt2H9zgw07hAOU1U+nY+FJFfDyI51Dsai7/ho3Lhfi4QErq1QRIQIEX8HeFnvUrH67Y8jSQUE&#10;UitcQCqArRxELToL/SUSMFYmwGZgCHafzq7JKOHWCkUN1DGlY7YfikP77n6Qts8jN4LNMCQXwkYf&#10;UszvVswriQy07BSE9dsScdc5p4NQ/Cm4B3Ib3l2VCrZuoDHbVYjKGshJNagKYN4hFK++o0FMMlcv&#10;ZBchQsTfhYg4zuaSUzn6T4qCxDqaDJCN89eQP876A1ikXh4s7dSYvliLR0E1MUIxHjHJpWN+OB4L&#10;m57e5PMzEmDhwWw9AdaRyMKM2WgBCyJKhqp/CA6cyoR/VPEvSCCpEM3uepafnvluAiRWdA2yUn6u&#10;gaG8kurIQ7Muary3MgwZudwuoYiIvxFabfQUHx/PpX4+PkuDAgOXpqamLhUOifg34Pz1fJs129PQ&#10;rlcEEUAmGX8lSXGS8vz4PGvRUyDv743vD6UgJpWbKBTjEZ9ZOebk5RR0GeoLk/apMLEmN4D15POK&#10;oJbqYaMFpTCUaTB0agRuuZSxVYF/QQIZRVy/2x7FxaNeiyR3hK0fQOema2DrFDBXol1PtvxYJNav&#10;h5FQpEEjIyP1O40m7KJGo7mYmJg4Qvj6H0GqLvliaHDYRW18wkXhq1/A3dPFbfv2b7Hqyy+x7qu1&#10;OHXyNCIio38QDot43hEUXVMwfWE0HxxkpmSbe7IIQTZ/n00MyicVEInJ8zXwjCj9RYdeam7lmOsP&#10;sjFogi9MrViYcTHYYiLGRAbGNpTYbEPbApL47pj1YTC8w6rdSkq41kLxJ4hJ54aevZuHbqODiUhS&#10;eBXBXBJDG3InZFmwHRyCvUdTngsSiNIEr/1hz47aV6a+jNdefw0nTp4u9fDw+MU9+TsQExmWvXrl&#10;lxj30gQsXvohnO4/ihIOPYWY2Ai3L1d8Cqt2bWFubg5raxvs2uNQl5lXsE3IIuJ5RWYlFMevZaDH&#10;GDXMSLKbsqnBJMFNSYpL5WxYkKmAUFIBGbjjXSAXij0Bx3GmN13y981a7Avz9k7kEkTCVJYGMyIP&#10;qbyAUh4RSRxadL6L1TvDEBRX+ZFQ9Cn4R1fO33IgHe16qIk8MqhcDV0DC06qIAJJxYCJUbh0u5Ct&#10;H9CgScDPy2X0ru1boVTI+C3i2HZw3Xv2wunzF5CWltZRyPa3ICoixHHxgrn81nQGBkb8BrdDho/B&#10;oROnTghZnkJoSEDY0kXz0bxZU37Pym49euL7XXvuPnr06AUhi4jnEbFpnOv7X0WhZZcAMrwckvJk&#10;fDI2VZhF+BEJWIdj7OuxuPGwPEib8csWnCE8tuplhyOx2QNeuot23VzRopMaTewj0cg2hlIULBUe&#10;6D/hPk7eTM5NKah9RSj2FB54FWH8rFA0tYug8xbqVQS/eEkZpQSMfzMOHoHVDZ4E9u3ZMfr1ma9A&#10;KjVhqopPZhaWeO+jT5CgSw3hM/0NIHJufOPqhUc9unYQzsM2ojWEuUUjrF6/0aOwsFKhz/kTyNiN&#10;3R8+uP7Be++gRQv9TtbDRo7Glm07j2fk5IwUsol4npBdzL19yamieNDkCGqt2TyBQn5s31ShD/Ix&#10;kxXCwtoLy9bEwc2/7tPfM8Bbj9KHXXLMxxdbUzD341hMWxxDLkQsJs+LxtS5/vh6RySC46pcqI5f&#10;bJ/GsPdEJpR9/WDGD0+WEQHUkApgJEDXYBeFNz/Qwtm7bC2Vf2ZXEkqIj9rmdOvG3WtXL929fPny&#10;3WvXbt71CQi4m5GV+66QxeDMiSOjl76zgFplsyck0LxVa3y5Zj1SMzL/NhLQ6XTm9+/ddBkysO9T&#10;JNC8VVus37zVMSOj5NcJPTy8raf7w9vvLn0H1jY2kCtUWPL+RwiPjE0Usoh4nuAbXr/rwzVsW7Fw&#10;8sFTISH5z2YLssU8GQmYWmfDqpsXfjiejJSMuiVCsd9EbjnXPq24viw+uxbR6dWIyaiGNq0aSelV&#10;yCmo/paFGQtZn0JGEZe3cmsaWnUKJeJhi5Sw/ohaIoIKGNmkoXWPUHyxORn3PIomCEWeOVRWFiou&#10;nD2l6dGlI9q3b4f27dpDJlfio+Wfwk8d7CBkM8hMTRrtePs6hgzuBym5ApaNGmHilFfg5R8IjUYj&#10;FbL9LSgpzFm0a/sWTimXUatugkZNWpDiWA6/kJBfdQcegymC5KTEOE8vT9x3doGbpzfSc3IZmYh4&#10;npCUz0287VaOYdOiYGQVC7aEl7GyhI/u45cQk1XC1CYRI6aG49ilzCtCsX8Esel1pUtWpqGxXQwp&#10;kVIiIDZpia1FwEhAiw7Dg7H/bD7rT3hmSYDjytod2r831NJMKrS8BuRXG2HmG3Pg6ev3hAQYMlIT&#10;l953uu25dcsWz207d3q6evl4EgG0EA7/rcjMTHU/f+aM58ZvvvE88OMRz9DI2JvCoV9g/fr1Rp6e&#10;nsP27t07jN7z6dvt3w67dO3SsISUhGFCNhHPCzzDK15bt1sHqz5hMLTKgjH53lJlOQzZCsL80GAe&#10;zBVBWLIiAeqomn+UBHzCS0unLoiFhTKBJwDWF8D2J2CblhpaB2PkzCBce1gZnJTHdRaK/CmwFk2X&#10;lrxeq41Zn6xLXC98/Y/h6MEfvVo1a8Z3qrFkYmKBufMXwTfgJyXwd6CwsHBUYqJ2fWK8dn1GWsbf&#10;8ruiNMFv//jjgY3ff/89Zs6cidGjR1EajfETx+KDj97D2Qvn4fzw0dqs/PxfrP/wdyE1NXVZTEzM&#10;+vj4mPU6XfJ6cv0kwiERfzeYb3/dvSJ2AvnrZopIUgEkv4VQX7YasIGyACaqOMj6+WL7kbQKbQbX&#10;RSj6j+C2e17pkKkhMOWXFq+GROgUlMgKYGEXiLeXR8A1oNrh9/ok/hPa+BiH6zevezrs3YOvN36N&#10;Hbu249Kl8+4hISHLs7OzP/D393d7cM/Z/YGzs7sTJS8/P/eMjJwnm58kxMe4u7m5ut+75+ju5HSb&#10;3ruxsq+zYxlZWcvV6kB3Z+cH7tRyumdlpjsFBvi5f7Ph6+KWTZvAkPe/jSCRmGPS5Fdx8fLN9EeP&#10;vNy12jj3nJyc3tpoDZV1cr/n5ETnf+T+yMvPPTkz250/MUGnS9jl5fWIjt91d3ZxcXd18XAPD492&#10;z8rNcw+JCHU/fuJ48nffbcbWLZtx8MCPuHv7tntcQtwGofgTFOZnblAHeLk733Oi87Hf6kq/U+2e&#10;mp65SsjCw8Pj/tzN36wv6tu3N1q1as13CNLXgpoxgIWFOWxsbLDonSXcIzefhPT03E58QUJuQfrK&#10;0NAA93sP6Lc8uEfpgbuHp5d7amo6P7SYkJB8wtPLy92JjkVoItyjo6Mb8wUFJCUlmZHhu1+/ft19&#10;//79ld98swlbtnyD3bt34siRQ56h4SHuGVkZ/9X2+SL+AGRIxkEJHBZ8noQ23UNJdqfxkYF8RyDb&#10;I4DeGyiyYGbnj1GvB+K+d3GpUPQfw4kbqaWdRvjBRMGuhU1DZiHLjAiy0a5XENbu0iI6rXankP13&#10;kZQUN/jhQ2fMmfsmlLYKNG/ZHI2bNkbT5s2gUimxcOEC7Nu3D1OnToW9XQcolCpKSoydOJn8X7dz&#10;rI7iwpx7u3d+hz69elIZBRQKOfr3748jR0/CLyAYHy//DP0HDKBjKkyZMgWOjnewaMF8WLV7ASYS&#10;CSSGlIykZECm5Ie3go1Mhd69+8PB4QekJCdi+7db0bNHN6pXAaXSDoOGjcbFm3eY0RkUFGR9fPfu&#10;1dqRwwdCScfZOezsOmLpux9i6/fb8dL4cWjbti2aN2+Cpk2aoGXLluhgb4/ln35KZHOZdUA+6TiN&#10;jg53nPPGq3w9SvqNSqUtJk6eTq36pSd9Ag8cbw7avHEt2r/Q+meGb4xGjZqidZuWfAcmUzXse0vL&#10;xpi/4H1oohL4a2Xw9HI5tmjxW1Q3O4f+PBMmTMSdu064ecuR/oe30aVbN3To2AErVq5AUlI8v5wc&#10;a+WzstIGX716Ga9MewW29nZo1bo1GjdqjEaWlmjWtCnatW+HUaNGYN+BfXjw6JG4wczfhejkOueV&#10;WyNh1Yut3BNHspvtEFwFE2s2GsA2CmFLgiehbW9XrNmpRXJ23TWh6D+CwkJOufNoYnnb7u5EAOkw&#10;ZNGK5JKwSEWJdTo6DA7GvtO62vTC2l+0dP+JmJjIF8+cOYWhQwdDKiXfnFoxPgkPN0uW9IAx47O0&#10;tGDDDE++t+3QBVev3+JJoCgvM2Xd6s/RpJHlk+NNmzbD5CkzMHLMeDRp0uzJ9127dsVZOudLY0bB&#10;yIjcAPpOQirAkIjAwID1D+hbVQvLJli9+itoY6Px6SfLYGlh8aSO1u1lOHz6HHtvkJub+uXFC8dh&#10;9YL+HHrXwggtWr2AF9pbw4T9LqGc/pj+fUsyoGXLP4ebp988+swjIjzIceigp0cHOnbpjr0HDj4h&#10;gbMnj6FLB9sn9TRr1hJvvDmPCGu/+4WL5xzXrl2p6dmrG38upm6srO2wZ99RZGXlvcTK33e5eWzi&#10;pDHCOShRPTKZAtNnvIa+/QbB1NSc/15C5Djv7XlISInbVFBQ0FQTHnZqK7X4dna2fKwEy2NoZETk&#10;Y8kPT1qY/1TORi7DF1+uxOXrt16k70T8LygqgurCtfyQ4ZPcyOC9IWWbfLLgIEUVTGXkDrAOOUUB&#10;zG3D8PJ8JsF/GSH4dyMtl/th4+7E+qYdPGAky+AnDLEFRdkaBhKrZPQfF47ztwvTi8q5/kKRX0Vu&#10;rm7OzZtXKgYO7MvLWfbQGkmMfkYCeiPQvzegPEYw4o/pv+vaoy+RwG2eBEoKshI3rluJ1i2aUR69&#10;YbMHtSkZiEQijO8L9fbq1QuXL13Aq9OnEmk0IhVgCGN6mJnhGlCLamLaCJaNm6K9tRybvvkGCfFa&#10;rPryc2rFG/Pl2XVayW1x7Nwl9tkgPz/1y6tXTsFW8QJ/XEL1GBnqyYQFF5mTNG9CysbU1ATG7Fx0&#10;Hcx4GOmoSDHcvPuAr4eBkcCLo4fx9TADZql37344dOQoTwJhQf4b3pw1EyaP75eRBJOnvooLl69f&#10;8wwPb87yeHg8GLls2XtJTHWw8sYmlnj19XmIjo0vYMediQSmT5/An4NdH7vnFhaWaExEKZEwAtST&#10;ByPlBYsWYuvWrc0DfXwG7N/3A+xsVU+I2Jjur6qDPZYsfQcbyX2b++ZsUidt+fvPjrckN+WrtRsq&#10;wjTaN9l5RfxFZOVXLz5+Oqu820A3mFoHkd9Pvj+1unyYsLyMUgERQgLa9vLFRodUqDXV84Wi/xii&#10;k7mrn25IQWM7X2r9c/jlzA1UJTBWFUNqk4xxs+Lw0K8u6tEjGAtFfhVenq7n3pr7BkylrAV+3Eoa&#10;8kbbtm07arG7o3Pnrnih7QswptaFtXwSI30+lr97r/64fuOuXgkUZqZvWPslWrdswT+kLK+RhOUz&#10;pofZEtZyBbp0ZxK3E8aMGQMX5/s4euRHzJzxCsxNTVnHBV/OSCIlKdwbi5a8j6/Wb8QDZ2eo/b3e&#10;Wfn5cpK9P6kMRgJHzpxn7w1yiQSuXD4Oe2U7qoOun1cU5F7Q7+jQqRPeXvg2tYrLMXHiWLRu1hQm&#10;lMeIEQ7lsWzSHN/t/AGlpfqp1iEh/o4vjRn+5DwsT9++A3Do0BGeBK5fuZDbq3tX/hgfvSi1wJr1&#10;3yAsKuYDdpzjuLbp6UlvHj92uMzW1pby0T0gF6dPv6FweuDCk4CLy20igYlPzqG/n+zeS9CocTPY&#10;2XdGj5590KlzZ3JZloP8/ube3p6xEyaM5QOm+HtF57bv3AV79h9gx3s7Ozv2DvDxWrdhzer6luTG&#10;Pa67B/1H127dTcopKBhOn0X8FeTk1048daEwvc9wT/L/A2BixyYL5ZPxUZLnEiGk0HtvDJ2hxk3X&#10;4oqETG6AUPQfg0cgd3XeshRYKAP4iUIGREgGqkJSA6RI5DrMWpKC8DguUsj+qyD/UrrPYdcVW5X8&#10;yQPDkomJKV56aTyOHTtZHhQUnK9WB+UfP368fOxLY3iZyRs431IZoFvP/rgiKIGi/Iz0TetWEQk0&#10;51t2RgKGEnIJSAnMnf8Obty5mx8cEpLv6+ef//Cha35Ghu5BcmLsFyePHaxt07Lpk/Mbm1lg5uy3&#10;4B0QGJVbUHCM9cfcuXFl9Beffsz7vSwPUwxWCnscPXuRfdYrASIBO0VbPZHw12cMlaoj9v34Y1VS&#10;SkJ+bm4W/Rb/4lkzpsFCakrHmRIwhpllU6xYswHpOQX8/IDQ0CDHMSOGCb+TXZMRkcDAJ0pgy+Z1&#10;ue1a64nOgK6DEdzAISPxxtx5mPXmm5j95izMmTMLL44aiZbNW1B5umdGZlDYdcaJM+d4EnBzuXNs&#10;xrRJ7Nr5xMiEvSqU9vhixepyNzev/JCQ0Hx3D0+6Z8H0PqTZqVMnYGNjxeeTUDImlTBj9hwisJ19&#10;Dh8+3OJxCgnwrRozYgQfT8HysjiHr9ZtQmBwxBOXR8RfwH23GufX5/ujVcdbaGTvBQtVECwUalja&#10;qtGisxe6veiOLQdTC300dXOEIv8obrnUX50yN4lIKYQIqUCvBGyLIVHmooltIpZ8noLkTC5UyP6r&#10;KMjSzTl68Ifapo31frb+gSfD7tYTV65cTY+LSxzPZyTEJcaNP3v2VHq3rp15A3/sDnTu3u+JEigm&#10;JbBp/U/uADvOfPGx46finovnPZbnP1Gel2d96tjBsDZU5rHRGZta4K3FS+EbHPZkiPAGTwLL0Kzx&#10;YxIgd0Bh94QEcnOTf6YEHv8WU0ya8ipuOz04yPIwBHi7D9m+eRPatWxJx+kaqeVlJPDpl18jNTOH&#10;J4EIIoGXRjESILVABMCMuE+fgThy9DhPAqtWfJLbgq6DtcZGRCJGRqZEjqYwNJYS6Ul49cPcJgkZ&#10;NlMkfD8HpTbtZTh09BhPAq7Od45Nf+UnEmC/R2pmjg8/Xg43D69PWZ6fo7CwULFl8wY0b8ZGUfQk&#10;IDGRogcplA8+/hSffvY5ln/yCb4g1fDe4sXoQmrLWHArJMYmmDXnbdy+6yySwP+CCC03+a5zIT79&#10;So3pb7lgxKS7GPDiDUx83RWfb4jDlQcFcPQunMkmBglF/lEcuVh2ddgURgIsYKkIRqoaGNlWgO1t&#10;0LpLJFZtSkFWITddyP6rSIqPnv/D7u/Q2IIeYP6BZv6tEV5+eTLCwyNuCNmewNfH+8aUyZNgasyk&#10;tt7Iu5ISuH7DUXAHMtI3rFvBKwF2jCWmAlas2oCLFx1/dbi0uDh73uVzJ4uYROevgZLE1BJvLFgC&#10;dz/1ExK4c+PM6C8/fR/NmzzuGDRCe1ICx85fZp/5jsGrV04QCbzwxHiNjMzxxpzFcHH3fUICEcEB&#10;Qw7v3QVV+3Z8Pcz4TC2a45MvNyIlXU8CmtBAx/Gjhgj1sN9qgl59B+Pg0RM8CXxFJNCKSID8LDoH&#10;M3IpmlBr26atFVq3aUdu1Av0vg2f2vKvbfnvunTthVOCEnBxufmUEmCpncwaPxz+MSOnOP+paecM&#10;pYXZd9asWo4mjcz5e8QrMSIgKd0ry0ZNyYVozHcONm7UCI1JLbH+CnaPeBVCauWlCS/jxNkLIgn8&#10;r4iM5+xDNUUrwyIL4OmXg0deWQgMK0BgaOmy+FTOXsj2j6OggOt58GxBRKdhsTAh/1/KbzJSRy5B&#10;BSTyNMj7abDtQAZ7sH4XeZkp848d2kutq77HX996GvDDeleuXPkFCZw6cfxGD/KFjY3YA6jvMOva&#10;awCu33pMAmnp32xYiVZEAo/rat3WGt/v2A8XD79fJYGiouwJ504ezWjXUq8E2ANuTD72mwvfhdvP&#10;goUYCawkEmjxhAQkpAQ6EglcZZ8Fd+AEbHl3QG+8hoaWJM8X4567z89IwHvI0f27YCuQgAGRnql5&#10;Myz/YgNSs/IFEvBzHD96sFAPMyZTdO8zBPuO6JXAlo1rcmVtWvGtMavDxMQc7y79GDdu3MPt2/dx&#10;y/Eu7ty7jduOt3DH8Q7uOt2Dk5MzXFzckZSU4s3q4PsEXtH3CTy+Vx26d8P+E0e9i7lf7gtRUpIz&#10;YgvdW0aCvAKha5OamKFNm/aws+tEqQM6dOgAe3t7em+PTp26oFPnbujcpQdUth3x1oLFuHTjtkgC&#10;zwtSc7mlh8/nw6Z3JKRk9FK2zZi8BgZytp5BMnqOicOpy7++KOl/Ysf3m88prNrxD5aEGTe9WlhY&#10;4JVXptFDfRPnz58fztKtmzfxytQpfKcUe/gN+VbGEN16D8RVgQQKiQQ20YPaupXgL1Nq006GHbsO&#10;/SYJFBdmz7909mRx+xZ6JcCShHzsN+a9A7efK4ErZ0av+ORdNGskuC6GJqQEOuHIWb0SYCRw/epp&#10;dLKTUR1sZIL1SVjg9dmL8cDjaSVwdP+en5GAIbkDLfAJkUBK6mMl4O84YTRTAux6mBKQomf/odgn&#10;KIFL507m9ujcUX/ckEiL5PbHy76Ar2/QGhZtyfL8HGq1Wubp6Sn7+RwHZ+frx6ZNHa//LXSt7F52&#10;6t4LR0+f9y/nuPb6XE/j2GEHWLfTkw87d9NGzbDknffh6voo3cvLO8XDw4tPvr6+KWp1ENTqYARS&#10;8vELQGRMbHVmTv4soSoRDR3RKdzS7T9moWWncCKBbHIHSmEor+LDlqWqeAyekoBbLqQM/gQ8PV3P&#10;seEuqQlrOdlDrR8dMCP/lI0MsACW8ePHo1u3bnwADBseZMNr+p51Q3Tp2Q9XnowOMHfgS14J0Ec+&#10;tWnbHtt3/vg7SiBvwNnjRxPbNv8ZCZg2wuy333naHWAkwNyBx/0X5GNbKTrg+Plr/O/kSeDKadgp&#10;rZ7UYySxwGtvLMSDR15PuwP7dsHOWj+UaMB+q2VzLF+xAbqfuQNjRz7tDvQgd2Cf0CcQEaZ2mMvf&#10;MzZEqL9nKqU9Vq9eh5279668evXqgrt371K6tWD3D7sXHDl6HKdOn0dQSNhGVp6BKYEZ0/RDhI8J&#10;tXPXvjh45PSv9p0weLq7FLFRC3ZeCeU3l5rjtddm48CBgytCQkIWEMks8Pb2XrBixYoF3333LTZu&#10;2oQNGzdh89bvSJ3cS0hOzx4qVCWioSNQwy1d8106zGVh/PAkG6rkJzCpymGqisbY2bFwV/85EkhJ&#10;SRh2+fK5Ul7m80OAehJgiQ4/lZhRsLF8phr0/qYBkUBfIgFhdKAoM33D16v07oBQXk8Cv+0OVFYW&#10;Ko8f/lHTprm+w4snAXIHZs9bDHffn0jgxpULo1cs/4Bav5/1CcjtcPyxEmB9ApdYnIB+iJBPRuZ4&#10;/c0FvyCBQ/t2Q0nqhz5SHtYn0BSfrlhP7kCuvmMwxN9xLN8n8NhAJejWZyD2CqMDDOTCoHuXjmCB&#10;TsyAjYxM+P4AFugzduw4Is8JRJ7jMHDwQD7icNasuQgJjuCvleFpEtDf307d+uHUhesJ2cUVQ/hM&#10;/wGtNuqTPXu2EeEonlxb8+Yt8dLY8Vi5ciU2b96CDz74gI/BaNmyBb8oSuPGTdC7b38cOXEqMi49&#10;vY9QlYiGDidPbun7qzJgYhUFU0UpjJXlMFCwhUVLYGEfgdffj0VEwp8jAQZfX5e2x44e5ENyjflO&#10;v8eG/xMRSE2kaNOqDZo3bcqrgcffd+7WCzdu6ZVAQUFG+tq1K9CixU9j1K1bt8V32x3IH/b4VRJg&#10;YbCH9u/1aS4EAbFkJDHDm28vhvdTHYMXRn/+yft8xCJ95BOLEzghjA5kZ6d+eeXiKagU7Z8cZ778&#10;zFlv/4IEDhIJyNq1fZLP1LwxkcA6pGXqSYApgTEjBv+sHkN07d3/KRLwdncdv2PbFshk1k/ysNef&#10;kyhPhEw5kbsw+eVpCAvTsDw8nJ1vH5s+9ac4AZY6du2Fw6fO+ZZyXBuW5z8BqE2CggO//3bLZti0&#10;e3xeul9GEt6Fa968OUxNTZ8QMEtW1jbY/O13SEhOOUf3mvhbRIMH20z0oX+514xFCZC005I7wHYd&#10;roAhv6txCZp2DMeiz2OgTavle6H/LPw9PbteOH8+e9asWWjXrh3fijRiPc2NG5Mht8GMGa/im03f&#10;YNiwoeTzt0IrSi0pDR4+Cnfv3udJoLgo69G3326Ara2Sjrfk4/NZB9WBg8fg5xf8qyTAcOLoQS97&#10;at1aUX5WZ2tSD0ve+wi+P1tP4M6dG6PXrf6CjM7mybm79eyD85dvsIfdoDAvfdGt65fK+vXuzp+3&#10;VUu6xtbtsXDR+3jk9VOfQHRE8JDjR39Ez66d+GtkdbWzlvPBPukZubdZHra82CuTxz2ph51r+Kix&#10;pDrOPiEBhoAA7yXHjx0peOWVV9C+fXs0JYJk90yfLPl7yFrkgQMGYueOPeWOjs69haIGbm73j819&#10;8w06/tO97DdkKJHAb7sDj5EYH3f6wL690bNee43uh+w/ztuIPjeBtbU1pk+fgf0HDiZmZGZ6CUVF&#10;PA+IToLipmshhk7VwNg6BWwBETZnwFDBFhctQpuuoVj+dQyikyoXCEX+NHQ63fgHDx44rFmzZv+O&#10;HTvx9dcbsWXLt9i69ft7t2/fdtBqtQ4HDhxwWL16tcOKlSsdvlix0mGXw14HjSbqbaEKA1cXJ4cN&#10;G9Y6rFjxhcMXX3zmsHHLNw7efn4OSUlJv7neno+Px/JvNq53WEH5yZ91WLl6rcPZi1cctMmpM4Us&#10;BpGRwfZOt29Q3WscSPrS+dc4bPz2Owd1yE+xBIH+Xh/t+G6Lw4rPvnBYuWI1XSfVc/6yQ2xS0htC&#10;FoPMzGSln6+nw3ffbqQ8y6muFQ6r1651uO10/0k9GWlJ7x09uNfhi+XL6XpW0+9c47B77wEH36Cg&#10;X8zKy8/PeYPdmzVrVjusW7cubOOGDdiw4Wts3LgOu3fvwOeff3rg4OHDDsHBYR8XFhY2E4qRtNfM&#10;OXXiBP1m/W/5jH7Td7t2OXj4BrwvZPldsE7GBw/uO6zfsMFhx85dxRuE87L0ww8O9LrewcnJySEi&#10;IsJGKCLieYGTb6Vix+FUqAb4w0SeBQnrC1Cypc5JCVgXQN43HJv2JOKqY561UOS/xqVLlyQxMXHT&#10;1Gr1tPDwyGl5eX+9rn8TYmJierB7FhKinqYO8ZsWFxczjbk7wuF/DCkpKWNDQkL4/4slnS5pmnBI&#10;xPOI2JT6sg9WxaOpnTtMFHkwlNcQCVSBbWkuscqF/aAwOBxPxSM/0XBFiHguERpTjzffS4Cl0h9S&#10;ZSGM2ManbAt0IgGj9hnoPiIUJy5nwC9MJAERIp5LBITVY8bCVDSyjSAlwOYKEAmQS8B2L5a002Ho&#10;RA1uPyiCVlsukkADh5bjTDPz615PzaxYlZNT9av7UIr4F8I9sB4TZqfDXBkLY7brMVMCRAJSts+A&#10;VRzGvxoNT78qpOZxIgk0YOSU1K0J1tY9unS7MG/vkSicvx4flpHH7RUOi/g3475XLYZPT+XXLzBR&#10;sSChWnqthhkRgkl7DV6ZEwkX98qTmRxnKRQR0cDgF1G+/YdTWry2xA39xrrAtvdJLPzIFUGRtf5C&#10;FhH/Zly5V4pe4+JJ/qeQAiiDIb/EeCVM2cpGNuF4670YXL9TskjILqIBITSmcswjvzJ8uFoLuyEe&#10;MJe7wsz6IZrIT2Pu0kdEAvUiCYhgU4jzoBoUSa5AGqVySJT1RAYVMJFlorl9GJaviYenT5lIAg0I&#10;MSk1w+55Vm4+eD4bU94OQdvuaiL5eJgrMtBIFgF5t7v4+vtQxKfgH1+xSkQDwJb9aWjRJYgMP4sU&#10;QBUlcgdkZTC2TkDHIVE4eKoY2oRqkQQaCFKy6/ecup6X8tYn4egwwgeNOqmJ3BOJBApJCeSghTIE&#10;M+aGwEtdxEdGiviXI72Ai/3sm1SY2zISyBWChGr4HZFNZdF4cVYsrtzj7mRn//q+hSKeHWi1nKku&#10;qz5999FMDJzkCQtbNxjYhMFQmUHEXgKpvATmVlp0HxKO/ccKcccT/AKmIv7liEysiV3wWQLMbMNh&#10;RC2FEXMHZJUwUxSRdAzDq0s1cA+uvyhkF/GMwiek3OreoxKXFZuS0Hm4PywUfjCRx8FEyYi9lJRA&#10;FRF7AbkCfnjz3Qi4B1YFajQisYsgeAeVxE5bGAEzZTTfKciHDMsrqdXIg6UqEPM+DUeQViSBZxlZ&#10;+dzik1dynBYui4CshwcRQCgslIlk9GlE7gX8AjFSWQnMZMmwH+iFXccSEBRXIS4GIkKPe+7ZsS+9&#10;Hkwtfxxv/GzfQYmcWg0F+Y6d/fHh1xpE6UQSeFaRmstdOHstv2TKm0Fo39kTjWX0X9po+A1lu7yU&#10;i+4TatC0czmRfBYs5GrMfCcUjl6lVxMSCpoKVYj4t+OyU3rskMmBRAIpMLKp5pcUYxOHpPIstOnh&#10;g1U7NEguEEngWQNJeakmsX7XwXPZGDjOC80U3mhExm9hHYH23eMwbm4+Xl1Whi7jitCoQyrM5MHo&#10;PkqNo1eL6rIruD+1jZyIfwmOXkyM7THKm6RjOiQ2LFKwDsZK1jGYhXa9PLFhbxgyy+vPCtn/NgAw&#10;yc6vGarLrZ6TkF5KqWKOJrl0Toi2aI6rf8Ecr5CCOeH0WVdU/X+y3HpDg09Y9cZdx7IwYKIPtfCu&#10;lALQzC4UPcbE4e1PyzD3swr0GJ8JS1stzOWB6DzCG5v3pSE0kftBqEKECAODbKDR7uMx8cr+btTy&#10;Z8JYXk/uAJEAUwKyDMj7eeK7Q+H12RX1u4Ui/zPI+Btpk+q33XOrOX3jQX7ChdupOHIpDocuJuKH&#10;k3HY7BCKT9Z6YsUmf2w7FIWbbjn04NZuFkcnfkJUAndg5+Fs9BnrS7LfA2aqQDTrHIShr8Zj2ZZy&#10;LFxZiC5jYokAYmBqE4DOQ/3x9e5U3PctWStUIUKEHlkl3Fe7T8ZXte/JNkTNhkRWy/cJGJNbYGKd&#10;gQ6DfbHnZHRlThU3WSjyl0HGL41Jro/afyI79d3PwmunzA3FsKkB6PWSOzqPdEXHYe6wG/gINt3v&#10;oYX8BtrYOULZyxlDX36Er3dpanwji9YIVf2rEZHCHdp+MJ3rMdKPn/VpRq188y5hmLgoE59uq8LM&#10;j4shGxIJCzs1TGXeUA1wx8adOrgGVG5Sq2EiVCNChB5J+ZzDloOJaNXVi0gghycBfuIQixOQZaHn&#10;6BAcv5JSJGT/SygsRDOviEpbd3Ulln0Vja5DA2Hygjsk7QMhsQ6HkSySzhtNpEOy1SYelpQayVJg&#10;IUuDmXUcJG080Hu0C255FFUllXKjhWr/dWAGHBBTt273iVx0Hk7um1UQuQA6tOuZgfFvF+C9jVVE&#10;BNlo2jUKRvIwmNr6ErGSO7dbB3VMzTGhGhEinkZYEuew4rskfgs0Y0YCbIlxNjyoqCYZmYkhk2Jw&#10;837hXyaBjBKudZSu7vKJa/n1k98KR5vObN9FNl05DVLbPBir8iGxzYeRogAm8hKYUpLKC4VXFqtQ&#10;RuSQBquewVjvkA0vTeXu1Ny6JeklaCWc4l8D/4iar3YezUO/8eGwUETAzIb19hdD0a8Go2ZWoeeE&#10;TDTtHAmpMhTm5B50H+OFrT/oEBxV/6NQxd+O+NRi+/j43KVpmWX/9bJzIp4R3PflHN5angwTmR8Z&#10;fw4M5RXkDlSQQVKy0uGlGXFw86n5yyQQk17tvPdMBoZOCUQjZQAZdgoRABm+shSGSjZHoQISVRmR&#10;QBmdl41MVNJ39L2KbYleTaqkmr4vI2kbhwFTQvHld1ocOZeOOw/LHoTH1r4snOa5hzaF27P7WDZ6&#10;vxQKC1UMkXQBkWkVkUAlmttVoEUH+qxMIQKIganCH11HqvHt3ky4B5R+I1Txt8PLK7rxxSs+fqvX&#10;HMSR43drcoq5ScKhvxU6XWm3sIj0i4FB8eII1d8N8vPtLzlV+I2cqYWxTSgZWx4ZIyOBchjLSmBi&#10;k4DJbyYgIBR/iQSyiqHedy6THlxPmCt9Yapkk5NKeEM3sqmic9QT2XDkEpChy8j9sK0jAqiCkaoK&#10;hrZVMKBXA3rQWUelqW0BlQ9Fq84+6DYoEK+8EYid+6PLLjoldhRO99wiOoH7btfhtLrOwz1JIYUR&#10;ieZBYkNKjVw2M3k5pNaFkMpIVfEzQNXoNFqN748WICi2ft8/2QfwwDmpYMKErWjWbDKGjH4fD7zi&#10;/pHZiEEhuuL3P9yFBYs24sYdj2jh6/8J6flcXkAYl3frXl3e2UsVeYdOZ+edupyd5xVSkydk+Xcg&#10;Lad28skrObAfEkItdAKMlWxFIWZ0RAIkMy1UCXhjaTKi4v47EtAVcS2i02qc9p1JJ+nqCQtlIExY&#10;7LqqlEiGzUuoJIKhB9gGkFpxlOrpYa6lh5vtcVABAwUZPyVDUgMSFRGEvI6OVVErl0cPfiosrBJh&#10;2c4Vwye6wNXvz22L1hABwDAiuubjH09moedIT0ht/CFVZdJ/RKpJVk3qrZxafSIARQ69T4G5XRR6&#10;kvv2/alChKfXVYXE12Tddc7ApWvRCAzJ89ZqudZC1f8zAkNT1HPePoQ2bb7AC+1X4NV5DnAL0cXe&#10;8SrsFZle/ejO/exeKVmVKiH7X0ZqakHPbTuuwdpmGlR2M3Dw6M3qjLyCr4TDfwrJyZzy/qOyXiHR&#10;NXe9QqtxybkAX2yJxvQFkRg+SYt+o6PQa5g7+o6+jWlvuf67JlRpk2sn7zmaijZdA6mV/clI9SRQ&#10;gMYd4rFkhQ5pWZxWKPKHyMzkLMPias87nMhCv5d80ETpz09dNaYWy1BO8l7JRh/YA1xDD3UtpXoy&#10;bCIDau2NZGXU+lcSAdRSPjJ8ttApIw0ZXRMlE3ITjPnw1yIikAh0pZbx5PUK5FVxnYXTP1dIL+RW&#10;nLuVixGvqMmVCoKpik0CKubVmlRZSYkRQDof7t20UzCGTk/Eiu0V2H2+Eqt2pWPOR3EYMcULfUZe&#10;wVdbwuEXXnkzPf1/70tJz64ZtuvAnVRr23fQTrYJoyacw54TCTh6rRDrdsThgxVqfLMtFN7qgqjk&#10;nOr/aXeihOT82jfnboGV9VsYNWoVHnrEZgmH/hD0Wy20GXVzH3pXhW/dk4p5H8Zj8oIYDJgaitY9&#10;3GCh8EAjmxA0IXJ9oeMtjJziiHkfPfx3kUCEtmry5j1JaEwttSlJTGb8bNsx1icgkefSgxWDT9an&#10;ICuPGyQU+UMkZtQ93HM8E/0nBPDhqxayLJjx9dWStK+l+lkcArX6bBVjtsEJEYJEXk/f18FAWUGu&#10;ANvshPLQd6xzkt8ERV5K+cmNYMmW7YdQRuSgRaeRfjhypQLZldw44fT/CHwDdVuOHne66+kd+bXw&#10;1f8JnAPKMXFeGJp0CKJ7lE5Sv5QS2yS2BFLbfHKR2M7RobAbFo25n6fh0y2FmLc8HQNejkarbhHk&#10;gmlIYUXBxMoNAyf444JjMUJ11d2i0riWmpiKu3HJJXezs7P/69iLSG3+li/XnYCx5RR07PUD5n8U&#10;ifnLo9F3rBrtO7mjhdUF9Op/EsdOxyExvepjodgvkF7AzYnRcXcDIri77n71fAqN4u6m5XBPNnXx&#10;D0ytHTb8fSgVC7D803OITy39zfp+juxqbrdzYI3L9sPxxa+/EwpF7wBYKkLoOQ8nNRVN9y2Bnq8k&#10;ej4T0UwRgAFjXXHkQhq5UNQI/ZvgH1U1+attyXQjgvmWnxk/ixSU8JKdzRuIwsotuj99UzIL6tUH&#10;zmWj11gfMnw/uulEADLWyaiX9BIFR2qA441cwlYxZg80tWgGihoY2tZRolfWGUh5jayJAJgLwLZD&#10;k+cTCRBJETEZK4kQbEkhyOPQY4w/Lt2rJNX8z2yDlVnKdQvQlBR+vuZe/cw5e3Hxeugd4dA/Dkff&#10;Mme27VsT+wBSQSkwZuRHBMk6UU0UueROxaCRnQeGzQzF1iPl2HG2FhPmp6BFFzWMrUP5MhJlPpUj&#10;F0+WBKvekVi3Ox+P1FXVW3+IrF6+2h1XHRPgGV70X08l1mUUbvnx6ANMnrEdiz72xehXw2GpdIG5&#10;jAxNRi2r9W2MnHgN1xzTNQWl1T1YGRbolZDOHfP0r686eSm/apNDTNUnX0fULVgeidnvxuD1BdF4&#10;bX4ktcSR+HRDCHfhjq7KX1M04eqN8Fr7jpMxftLncPdO+sP/Oj6He9kroqpq66EkbtriSMj7u9Mz&#10;6EbqMZbULnOlMmFql0NEkE0NTBJM2vijmc01LP5YDXf/kt1sEVahqn8HnNW1kz/fqoO5PJQeFLYB&#10;qZ4E2JRTtgHJCz2jsX5nxp8igft+lcqDZ3IT+k/whIUqgBg3jVIx3Wi2OhEjAibnybjlzPgpkdRn&#10;owBGKrbfIesIJAKgh5yRAB+sRP6uVFlE5VJhYaelhzseLTslwlLF1kEsoj+VZN14b9z3/iVzZxVz&#10;g7PL8Js7E/0ZZOZxA9xDKrDoCz/Y9TuMN5d4wi2g5AkJ0MNoTCTRNb0EwworOaXw9f8MthrQhduF&#10;BxeviCUS9qV7p18IxMS2jAy6kO5ZMj3M4ZD1CaPWNxanbhfj8LVSjJodDXO7ILp3sfSAp1BKp/8y&#10;n1dPxsoCIpMUDJuejqnzE2Dd9Rp6DruG45eSf0EC9LsMk/KqOj/yrRjm7JmffuBUOLb/6AVHNy3Y&#10;WgVCNoPo2Owj3uo8bNiZjXY9yNBUdF6lDpZ2sRg0JQzHriYjJY/ziYivueTiUwCH41F4f5UGE9/U&#10;ouOwCLoebxjbeEFi7Q9JOzXMrUJh2j4IRu29iFBuY8yrrrjmVAQvHx3WrHPA6Qv3k9x8I+2F0/8C&#10;uiyu+23n0lGHzuswbXEY2vf0oGfEh1zNcHoOGQHE0z3R0jMYQc9PCLlXwZD3DsWAFwPwxgJfXLyW&#10;UZ6gq/lQqO7fA0fv6jfeW5tMkpFIgBkc6wtg/jrzN8mPlw+IxbcHc/6QBGKzoLrqUuL9yoJwap3c&#10;yHdNoDpIWciK+SRli5WSH89IwURODzQ91OzBZHkk/PLm+lbOkMjAiHcTiIyo9TdTJKBttxBMpgd3&#10;1Y4srPw+By++QUxOhmBGMvjFWV7wj9Z3DJKE7B2VWLf+lkvdeo/A2moX37rbUYncev4C/0vosjDN&#10;PbCqdP7H0Wjf4wZU/a5h2+E8xGdw97MKuFfidXXrfYLqt3oG18d5htXDJ7LeJzi+bn1aPvcG6xMR&#10;qvnTYKHbidncPFe/uvUXbhbizXdjYdM7iB7iaLqXuWRc+ZQyYK6KQvPO3mTModh0IBeuwbU4dasE&#10;E+YyVaCm+xlF9zGe/sNIWNhGk2Fm0vtymKhqiIwL0IiIoZltJBpZP8SwScG47lyG8PCnFxVJyuY2&#10;OHmVR23dl4rJc4Ng2+8KZD12YsWmO9jjqH2qlQzT1mL2Eh2aqsLpP2UrUuXAemAmlm2uwG1v4NDF&#10;Iny6LgljZ/pD3u8OmnZ05heuYQYpUaTS/55F5EZqhZ4DU2qEzOkapbJsvlFS9HHGph2JSEqt3BgS&#10;Fvd1fPJvb3+eko1hXurqxFXfxKHXGFe06OBKdQTBXEHEqCC3iFRpYztXtO/lgr7jffDKgigsW5OA&#10;nT+m4/LtArj6VATEJNR9IFT378ElQOIXUXVo/ucJPFsaq8hQ+bF6Mkh6NaE/yX54HBzO/PHyU5q0&#10;qtNrHBLRtqcXGTw9uEoWC6CDoXUcDNuT/2WjhZl1DKRWETBpFwLj9uGkPGKIEFIobx494GzBCzZs&#10;yDolWWcgUxDxaN3ZH7M/0OKebznu+1eMuONdtv+d1Vn0wEeiZfdwfLgpCZFZ1Xc0cXXuR8/Ex67b&#10;GoK3l4Vj6rxwzFoahj1HkxGTzN0XLvNPISWbG+fsVZ711ocatOvihSYqP/QZF4Ij16pw62FF4a4D&#10;MVnrtwbj3c+C8doiDaYtjMKcZSH4dFMgdh+NzrvunOsbn8U5CdX9ITQ6roVXSLWvw8mUwsWfa9B/&#10;bDBadQylh5itBZBOJJBKvj3d0/YekPd8hIWfROCKSxFcgmvHuodW4fUlMWjZQU1EnkT3MQntBqZi&#10;9FvpeGlOOqz75dG9JNdOQX+2rIZciHKSxuSi2YTipZkJcPSqQ3iKngTSsrm3H/mWue88qMXUt4PI&#10;aL1haUsttDKIjPwiPljlgj17fiIBbVrR4R0/JqDzQHIFZOlUfwmdJx/t+mVi3PwsTF6QiG4jw9Ga&#10;ro1NXjJWhJLBE0GpMoiUyNhV1ECoSom0qBy5OGwHbBO2kA0lc1I/Vj28sGpzHNY/grFwyl9FQg7X&#10;wSOwIum9lXGw7vEQFvJH5IYGkIsbCAsbD8h6+2LMzAi884UGW/dG4cLtdPjRfbtxv2REUFjFiERd&#10;zYjsIs5OqO7fBSZng2Oq4t/4iIxUoeH/EKYE9A8N/TH0EHYaHYeDl0v/kATuqQsw4g1/annC6aEh&#10;SUhy1aZfGIa/psVLsyIxckooRr4cjNFTQzHlrRi8tTweS9ZkYMzsfLTskkMPO0lWFjdALgMjBEZA&#10;Tex9MeOdMDxUl9cll3HtYlK5HtdcivnOJ1NZBDqNScOOc/U4eK2Q/LlY9BrigiayqzCxcoRJe3ci&#10;m/uwH/AAX36TgIe+1dfZeDlL7HcLl/0LZGRwrf3IBZj7QSSadXAjw9KSIaRBPjgZExdkYPg0etC6&#10;0YPW/hqM296CcTtXOp8Hydm7MLW+DEW/exjzWgDeWxOJ7w8n4PStbNx4WIybrqW4/rAcVx+W4eL9&#10;Epy8moV9JxLx/b44rNwSR/I1BvJBHjC0ekBEGEytJVvqLZuUUCIkJI9bdbqP8TO9sGNfQq2XfwU/&#10;A5D9lu0HMmHf2x+WVjEws8qCdf8cLNpQg703gIWr6yEbUAQjcsWMlBy5WSwcnLlaZHxEyGNnp8HR&#10;n0NqOeAaWIPdB3WY+XYYrLq5QGLlRvmiyHfO5kmoie19fLjK6ykScPJKUo977R4ay8j1k5G6Y7Ed&#10;pPIM5WkwJAVjYOVHRk2tPlMzjNCoHgk1DEbKdEhts+iZI0VHLqdUkU3XmE2qoJgfHpbQ9Uopv+3g&#10;QOwg9fXod0iA/ZfRibVEULGkGB/Ss8dmwrrS83cH3Ya7Yt5HGuw4lFL3wLe6JiGLqxGKiXgMuoEm&#10;6thyvPpuJN30SPoTyPj4aEHy1YkEjKkl7jomFsevlf0uCWSVci/uPpMF2UA290BLvlYs+r0Ugg17&#10;0nDlYWXw1Yfljmeu5LqdvZTrcel28X2fCA7uEfXYd6UcE+ZnoEWnNEitqeWXVZMqIEVgk0TSTY2X&#10;50XimkthRlR65Vh2Hm9Nxdp3v0xF647BpCgS6YFPw/gF6eg8SoNGNv4kcZn0S6SHirWcOWRAqdQa&#10;hKN9Vx/Mfjca+04m4a5rBkKj8tM02rxf3c78tkvpG8u+ikK77t5ERPTgsk41BbksykwY0YNpLCPV&#10;pEii62THUoj0smChyKHzplFi38dSuTBIyNdt1skHHYaGkvyMxIBJUeg3kYhqnBbdRsegw8AwUhl+&#10;aCqnh5Z8YmMbDdVPEtmODMU+DUa2zJ0KRTN7LwycGEAtYgxuPSh2zyvhnlx3mLaifM47EWipCKbf&#10;Tq17u2zYDs3Ga5/l4tWPMyEbrCPDYy10KRlmJR9zYaBkHbHkkimS0WlUIt5Zm45PtyZg7BsRkNFv&#10;trT2JeIjxaZKg7FtDiW2IpEOzeyc8Nk676dI4MaDBPXwiU5oQiqS9dEY27FzsJad3rOhTHJHzO3p&#10;N3QMImUThNZdQvmFbJt1DUSLboFo3SkIL1BqS8dadIxCo47snHlEVkQo5LIMmOxPxFn2mySQm5vb&#10;ODqpNnn1N0mw7/+I1MZDNOngjn6TA/DOyhAcOpOU46+puZJfwQ0Rioj4T6iJBAI05Zj+ThQZfxSx&#10;sH5ZMSN+LL+M/tgE9HxRizM3fj8YJzmbK/9wbRZadvaFqVUoVL2DsXl3FgKjas6wiESWp6AATYs5&#10;rqWugNv1UF2LtQ4ZGDAtEo07aYi5M+jBKyOjLac/MgPN7dWYPCccVx+Ulkcl/xQW/DCwHAMmsPFy&#10;LRke+Y0K8pFJXprRZzOSzebUCknl+v4HtpimKT3sZmSgFnS8WQcf2A1ywehpTli9yQu+6qwn24U/&#10;RkhC3fJth7LRaSgb2WATcArpgSYXhfVXEDnxspV8c36UgkjGmL0yt0XG4hbK6ZxldE46Nz3ExvyU&#10;bHJ1iBjMVXGUYuk6qbVWxNJ1x5NkpSRLJgLQUVnWGlLrzMb/yUeWUD6LDl6wG+aGeR+H0/0vKA6O&#10;qT+UkvJ0B96Fu7ryvmwUhlwtU5LirL+lERFq0+7RsOhI91UVz5OAlC0cS/62ER03ItltyIhWlQdz&#10;OzLuzuF8H0MjW3+6pki6h+x+ptC1EHnwQUnZVD4Wtv0fYOeBUDj+rE/AOzhf/dqCADRXhtD52Qa2&#10;dI9YXxKdQypPRiNyA4bOiMSnG5Ox7ttkrNmchK++TcKqbQlY+Z0W67YmYv3mRGyg11VbUzF1cQaa&#10;dWF9BSlo2jkYcz8JxcOA4iPUWP3qaIB3aMGyjTvjqjoPdiN3xRXWvd3wxgexOHEjHz4R1ddT82pf&#10;FbKK+C0wEvANq8ArC8k3J/+cX1xUWU1/JhvKq6QHKBm9X9Li/B+QQEhkff10apGbKv3Q0j4Ec95P&#10;g6tP3c0UwddkSM7kFt33LA7+/mA8pizUoH3/QJKP4UQ86fRaTMZTRGogFc1swzF5dgzukOyPjue6&#10;C8V5HL1aCCXbNp2UggUZqLlM6GSU51GLnEMPKz20NqQqGKnQw2vO/E4iBRZiy36LmdKHHpbLeHXB&#10;fTi5pT1FAonZdR+duVNQ0X8iuRrMNSIjZ6TIhi+NWNQiT5AlRAAZVBe1+JTMSN6a8kbCyKeMroPN&#10;vKykVyIEys+GNqVkGMzAWUvJroNF9jEJbEby14yum3XWsd/POu9YPRZEGLaDIjBzSSQcTukQkVhd&#10;HRpf3S0vj2siXCqPzCJu59YfI+vb9SFXhO4hP9JiV06vOWS8KSS36ffakioit8mkfSj97mRyr1jf&#10;i0AGbNiVXiUy+j2keFhkqKk8mtwENbk/IWjeLR6NOscRkYWjqb0f5nwQAZ/Q/HKt9icSSEipGb7/&#10;ZC66DqYW3yaF3Ef9hC8LNqfBOhg9RnuRiixAkLZ6m6NbYW9HZyHR+xs/++xM7+97VAx1OF0E6z7k&#10;49ioibB9cIDUZXBs2a/ORUjL5CZfvJVT0Oelu/QsPEALct3eeE9Dxl9bE6Ct7s0mrQlZRfweGAn4&#10;hFZgynySsCTjfyIBtulIHT3oqeR/J+DSrarfJYGHnlX1o6aR7yz3Re9xiTh+k0NsVr2rNqPO04+k&#10;/4XbediwKxmT3gpD627OZAye9KDGwsgui2Qvtay2ZLztw6j8Q7z8FimAeyUVmqTqXkL1PLKK6qI3&#10;702FVZ9QGFnTg8sWzOQNjA0hptMDHE6trBdak6Rt2yuQWv8QOs5aYmZgZKAkT6VKX/IzHbH9cEpd&#10;pK7yW6Fqg+xC9LrjWq6dPI+tyRdMDzNdD9uGjY9fEOQzMx4bHZEla/XciIBcYGHzkJSPN7kmofRd&#10;MhlAPhkNuVGMAEg9mJJ/ywjBmO3dwEiCrsVUkU+GyVwVIgMWnMW3/nQuplzkOtiRm7BmW1ZtQGR9&#10;fnw695u94YkZ3PXPNgaTknpIEjwdhrZMirNO3Vyql0iKfHFzhTPsBz7CzEURWL4+l1RQJpqQu8J6&#10;381IDZgxkqL3Uhv6/2280aa7G4ZNU+OTrxOw/Jtc9JsUTmrlAsa+7onb7qWVcRncBOH0TxCVXF/w&#10;3opMtLCPoOsndUG/o5F1Iuz6BGDrDykglXhByPq7SMisx/Kv09Gmswua297DW+9H47575a8uYkPK&#10;wPC+e9mizzckoVWXG/Q7ndB/gg8u3i4sEbKI+LNgJOAVVEbGyUggnicB5goYsQk9LFpPnor+45Nw&#10;9U7175LAzfuF9T1HB5GkDELXMVosWZOGL7cn4IP1CZi2SIeuw8PQ1I58TUU4PaQJ5Pdl88YvoVdj&#10;ZQIa2wej26gALF0VgZvuhTlRGbUzhKqfIDm7Kn3519Fo1TWUrpW1pvo5BKz1akF+Zd9xQXwP/df7&#10;YrFhfxL5uJS3UzA9lIn0wFM+VSisyW9ctikK6oQqjVCtQWkp1+b6/fKTCz5KRuvObP5EMpES6+Si&#10;lpIfwmTkEU+tYwTa9Q7hDWPq/DDM+ygYCz9RY+77YRg3Mxp2/cPRWBVM54kmY4+nehLo91JrTC2w&#10;qTKJyIoMk367uSKGCERDrVcYHdfQeVKJcPKIdDPo/oXg1UWxcAusVAuX95tISOGuL1/nR/72Vbqf&#10;IVSe9VXQdcrC0bZDAPqNCaRrC8Keo4klXkEVD2LScGn1N4mw7uLKB/NYEulbyKLQRBUCRd8Qul8h&#10;WL09BqdvFbjq8nEpKLbee+WWKEx47QpOXkkuTcrhFgqnfgqP1CWt9p3NhKwP65BLod+WhhfIxVj6&#10;aTLCov8cAWSWcqOvPyrBwAkeaN3hBl6e7YPbD8pKMrN/fVckrZZrculWvuvoGX5obHublJMTNv6Q&#10;gDtuhf/adSb+MtSkvNz9SjFuNslARgLU8kkUbIyekUAttRLJGDgxEdcca3+XBK7cya/vMCSQ5Gck&#10;LOxj0bhjMJp39aRWyhOW9uEky8nPk6WScRSQkbD9DEg2kg9pLtOiVUc/jHs9BAfO5eCmV/lHKcXc&#10;VKHap5CQWZG+ZEUwGTYbCksmyRmN5iRT+44Lxnur43CS/ECv8CqvoKTKdwMpXXWtwMx3wvFCl3to&#10;pLgN+yFOWPZ1FPyiqpBdxfEkk1/KdXXxr7/x7pdJkPVmKy0nEsFkk9Hmk/EytaGhVskLPUf4480l&#10;Mdi8R4dLjiXwCKou8AqpOnL3Ufm7HkFVJ+551tRuP5iBpV9Gk6qKxICX1bClFviFbvfQqvMdtOh8&#10;Cy3p9YXuTug42BVDXvbn881eloDRc7LQqjf59PJA2PR0x/c/pCI6+Y992UQdN/705fjqaQseYtBU&#10;H/SfFIiR00Iwa1EkVq6Pw9nLhXD3r7wclVT9Rlox15KVuXYnDeNm3Ea7Tuch63UXw6YGYv7yOHz7&#10;YwZuuVdmBcbXrEnK1gdY+cVwSmfPdPcHj1IQHFU9m333a4hJL2l1/m46Og11pf9UQyQXgqFTgnDD&#10;ueR3n5mfIzajynvttggoe5/C8ElOuHA9G3Ep3G8uhR6dVHly1eZoul+O9PzcwYJPw/FQXeqUksu1&#10;F7KI+LNgJODiWYTRM8kH/jkJ8CG9LGIwAQMmJuCqU83v/qEXbubX2w6m1ojyGzKflPxkY2Ua1ZNG&#10;6oJafVUhtfqsZWV+byn5jzmwfCEG7W29MWdhJO44FyE6peZdJvOEKn+BuMzS9EWfeqNlh/swecEN&#10;Nt09Mef9KJy9kYdbLsUTfSOr7BOyuLZCdoOE7NqZrgHF+Gx9EOa/74HdhzVwcs9Zm5qj76hkuO9d&#10;eWbpyhTuhV5sinM02Ow8czZ8ZRNFraQfOg8KwIL3Q3HybCq8vEq/feBWbB8ZX2WfnMkpc3O5xqwO&#10;LfnqcTrO7oFvsb2nuuJ1v/AKXH+Qjf2novHND4FY/Z0Pvtjqg9Xf+2HzXjUOnY0lA8mGr6YaEal1&#10;OO1Uj74TfWFpfRJT5vjAP/iPh2Mfw8uryNYvpBA3H2bh5oNM3PfIg09Q+Z0rV3Lsg+l+sNWchKw8&#10;gsLzFl6+E4evt7uTSxSM64/yEBJf4/wgsLR7ZAYnZ6NFQlYe8fGlbVJTi38zQo+BkcA15yR0GUaK&#10;xOoeXujpgpU7SM2EFs8TsvwhPILSvafPP4Huw/Zj274Y+ASUjBQO/Sp8wkrx4oybaK68iIFj3XHm&#10;erHGP0pPdCL+SzASuOdWiBHTIogEEgQSqKZUSxKV+duxGDApFlfv/z4JXL6TV99pGPOl42GgKiIi&#10;YH5wKclT1gtdSvWSn6xifjWLd49HM2UAug/2wWer4vHAvdpDqOZ3kZBRnL70y9voMvQMxr7qjq27&#10;4+HuW3fpsTH+FpJ13NW4RO6p+edsyOnavbJ1H69JQLvuHqRMyMUg6S5VxJHC8EMHurY570fA4XBW&#10;WkjUnw/6+S2Uc7/dQgVEcmGvLXbEiJdP4OTl9AIfH66FcKhBQFdU1OKhX1Le+FmnoOx3FAu/CIBP&#10;VEVRdsVv92f8J1wDE70/WXsO3+xxLw+MLLnzWLn8FtyDCjFs8iF07H8UW3YlIzGt7q5wSMR/C0YC&#10;dx7mY8iUMCKBJDLeCjJkIgIWu29bTJJYg+HTosnX+n0SeOhdXD9sahDJ/hBq7dnQWDH54kWwVJCs&#10;ZpM1lDrykWNgqQyCTS9/vDw3BLuPJSFQU31FqOIPkZZdsvPsjSA4HFXj0p3M++m59X95vTzHhzUr&#10;v/haR/LTm1r+EHJjyD+m39qqiw9GTg/CjkPp8A6p9GC+p1DkH0NKOrfxwnUNTl+NjPMKyRv3W8Nh&#10;zzIe+iWPOXFFnb7jiC88QvMzskowTTj0pxCZlLPayTPmWIyu/H3hq9+FJrk4atW397D2e3d4BdWc&#10;E74W8VfASODmg1wMnMQ6lpJ5EmBrCRiRGjBiexDahmH8nCi4Bf5+n0BcalX9eyuj0LrzfZLS+l55&#10;NmRkRrLa1NobzTo8RJcRXpj+Thg27knCDZdydVBMxdzo3NzfbcX/EzGpxXMjE4rnRiWXtRO++q/h&#10;G8ntXL8tAx0GBMBCHsR3Vjbu4I+uo3yw6PMoXLpXWuIbXjE382+cEPRHSE4tnRuXXNxgA1p0Os48&#10;Pq3wxfDkgrnZZbX/6JRuhtS88oE+Ebl7/CIKNz56lGQmfC3ir4CRwFXHbPQbz3Yi1pOAIbkEhsoa&#10;GMpLYGEbjNeWahAU+/tKIDmnrJ2TVxHeeNcfil4eaCL3Qiv7ANgPCsHIGWq8s1KNHy8mIySxGled&#10;cto9jlX/v0Z4SvV3mw+k19kN8STjD4aJTINGtp54cXYo9p5JRVRKNXzDf+pXEPHsghSTmQaQCh9F&#10;/FUwErh0Jwu9xgaRjNfBSMWW9mIRcmzhj2K06KzGsrUanLuTOVAo8puIS+OGuAdWRn7nkJT35YYI&#10;rP02rmbPkfyM2+71UTHp3N2KCs5GyPr/BXGZ1a+fd8pDn4nekCq9YKoIJfnvj2mLNLjhVlGWkMMt&#10;FrKKEPHvASOBszcz0W20mkiAhYmyTkF9n4CRLB82fQKxdV8MPALz/pAEHiO3sHZaVn6tQ3Z+7df5&#10;JdxQYmyJcOj/G1g8hKNHycU5H0ageWdPSOWBaNHJB9MXRsPZvxq6Au4jIasIEf8uMBI4fT0dXUaq&#10;yfgzyPhZjAAbIaiCoXUO7AYGwuFoPAIji/80CTyLSCus37P9xyx0GuTN9/43tvXFiOlqnL9bwiLa&#10;ZgrZRIj494GRwKlraeg83J8Mn5QAIwE2gYgngUx0GRGCI+fTEBrbsEnAyauoftRUNZrJfWHezh22&#10;A12x62QafCIrXhOyiBDx7wQjgRNXUtFxqB9PAvqNPhgJVMLAOh09XgzHqWs5iEwsb7AkEJpQ5rXk&#10;C3+06+iKZjbe6NDPHZ9tjK1x9i3+P10wVISIZxKMBI5f1sF+CCOBDL5DkJEAW9rLwCoVvcdG4Nyt&#10;vAZLAqwH+Ypzrl/fMRfR1PoOugzwx7ptKXjoV/5tQQUnF7KJEPHvBSOBoxf1JMCCfIyUdfSq7xw0&#10;aJ+CvuMjcOluAWJTGyYJ5BVxA87cykns2P8w2tqdwXufxcLVr3xrUhLEsWURIhgYCRy5oEOHn5EA&#10;v/wUm0LbPgn9J0TgqlMhkUBNgySB3FLuxTPX0tOUPTZgxMRjeOBeABb3LxwWIUIEI4GD53SwG8Tc&#10;ASIBNmdAXg227LhB+wQMnBSBGw+KGywJMNxzy/J6Z9kZ7D3sl+OtLpgsfC1ChAgGRgIHTqXAdoAv&#10;jOTZRAJsMRG20m85DNrFYfDL4bj9sBiJmQ2XBOJSK+bdehD3VVBEnrjUlAgR/wleCZx+rASIBJRs&#10;e7BqSJVlPAkMeQ5IQIQIEb8DRgKHzuhgP5jFCeiVgJ4E9EpgyORw3HEtEUlAhIjnFYwEDp8TSECe&#10;pV9gVP7YHdBiyJRwOLqVIFUkAREink8wEjhyPhUdhgSQAsiGoaLuZ0pAi2FTw+HkUSaSgAgRzyt+&#10;TgLMHXiKBF6IFUlAhIjnHXoS0KHDUCIB+WMSqNG7A21jMZTcASd3kQREiHhuwfcJXGARg74wlqcT&#10;EdQKJFBBJBDPk4Cju9gxKELEcwtGAseuppA74A1jmY7cgBpISQ2wgCGDdkkY/HIYHN2KRCUgQsTz&#10;CkYCJ67r0GmYN6RytpU4kQDbfYgUgUG7FAx6ORx3XApFEhAh4nkFI4FTN1LRZYQvpEwJsA1HFByR&#10;QR1PAgMnheO2cxESG3DYsAgRIn4HjATO3EhHt1GMBEgJyKphLK8jEiAl0J6RgAY37xeLJCBCxPMK&#10;RgLnb2ei90v+MLVJ/hkJ1MCIkcAEDa47FYokIELE8wpGAlfuZWHARDUpgSQ9CciIBOREAlY6IoEI&#10;XHXMb7DrCYgQIeIPwEjg1sMcDJ3CSCCBjL+aUj2RQS2RQBq/qMiFO7kiCYgQ8byCkcA9zzyMmhFM&#10;JBBHbsBjEqiDYft09HwpBKduZDToNQZFiBDxO2Dr8bsFFmP87AhIbWLJFaiAxKaGJwGj9pnoOlqN&#10;I1eTEZrYsFcbFiFCxG+AkYBXaCmmzNfAVB5LKqCcSIBtPEJKoF02Og4Pwo+XkkQSECHieQUjAX9N&#10;GaYvIhKwiYRUUQZjRRWlehhZ50ExKAg7TyTAN/bP70AkQoSIBgRGAsHaqvzZH8ZAah1OSqAExkpG&#10;AnWQWBegfe8gbNwbB9f/YhsyESJENCCwvfA9w6o3LFmZDDN5KCmBIrA9B4zkbDsytiFpKJZ9HYtz&#10;d0QSECHiucU979rJn2xMgbkshEigEBJFOaUaUgOlsLQNx+z3ohEeV/u7W5OLECGiAcM7onbyqu9T&#10;YEEkYCovJOMv4/cilChLYaGKwYTZcfAIEElAhIjnFhEJtZO37NGhmTIcZsp83g0wVFTAWFkGM0U8&#10;Br8cj5sPqkUSECHieUVCcu3k/UeyIescBXN5FrkCBTAkApCQO2AiT0KP0XE4cblMJAERIp5XZGTU&#10;Tjh7Mb+62+BImFonkPHnw0hZTi4BkYBCh45D47DvZJFIAiJEPK/gOK7xuRvlZ8fPioVUFgIJuQSG&#10;bFNSIgKpIgOyPtH49ocskQREiHie4RvGOby/OgEWtr4wVuXDQFHL705srMhB6y4arNqSIpKACBHP&#10;M9IKOYfvDiagRTdvIoFcGLBNSNiCo/ICNLOPwsdrEpFXzH0nZBchQsTziJ3H42Plg/xgRC6AobxW&#10;IIFiNLHVYvGniUjLQZGQVYQIEc8jTt/MjO09IYRcgGQigSoiATatuBQWiji8sSQRUUkiCYgQ8Vzj&#10;jnth7JhZEZCqtDBUlEKiJCKQl0FqE4+pc+Oh1tSLJCBCxPMM34iK2Nffi4W5rYZcgkIigUp+HoGJ&#10;TTLGvh4H94AakQREiHieocup91q+QQdLVQgZfx6MVZUwlleSEkjD0CnRuOlSIpKACBHPMwrLuD5b&#10;fshE685sSnEOHzZsxEhAloEeo8Jw9EK6SAIiRDzvOH4xHx0HRsOM7UuoLIEBm0Mgz4Rt/wDsPBRX&#10;nFSIZkJWESJEPI+47VyCgeMiYabQEgkUwYCUgLEsG1Y9/bFld3RNXnndh0JWESJEPI9Qh9dmz14a&#10;jyZ2QeQO5MOQLTVGrkHbLgFY+10UdLncRSGrCBEinkdEJda9vXlfGmT9A2GiyIYRv7hIHpp39MXH&#10;q8MQlVQvkoAIEc8zkjKhuO9fjXFvZUBilQojeTUpgjw0tvXGwo/VCI4WSUDEvwEGBv8POJsDQbCC&#10;uagAAAAASUVORK5CYIJQSwMECgAAAAAAAAAhAGXYacyLbAMAi2wDABQAAABkcnMvbWVkaWEvaW1h&#10;Z2UyLnBuZ4lQTkcNChoKAAAADUlIRFIAAAJwAAABLQgGAAAAiOtdFwAAAAFzUkdCAK7OHOkAAAAE&#10;Z0FNQQAAsY8L/GEFAAAACXBIWXMAACHVAAAh1QEEnLSdAAD/pUlEQVR4XuydB1wVR/f33zx50owl&#10;scZEjUnsXWPvvffeC/ZesSCKqEjvRVARFEQRRRFFxS6goID03nu5FHvDe97zG+/yXImmPXkS88+e&#10;zz2f2b4zu3t3vnvOnJn/J4sssvwh8sGvVFlkkUUWWWSRRRZZ/kt5G2T9N/qvn9G3bS+LLLLIIoss&#10;ssgiyzvkbfCkrm8Dror6c/t8OGnSpA/79Onzb+iPP/74kaTSMqxX2179OLLIIossssgiiyz/aFEH&#10;o4oqQEtK3wVcb1N1CJNUfd8WLVp83KhRo0++/fbbT+vVq/eZumIZFOulY8kwJ4ssssgiiyyy/BNF&#10;gh11+IFKUPQvFSSVw5YEY4AtdeCStGvXrp+9S9UhTF1xHOmYWA9gq1u3bqU6dep83rRp0yqS8vrK&#10;bdq0+Vw6lrSflEdVnqUyyCKLLLLIIosssvyfknfCmgRq6lYxqDqoAaB4XSUogAoqARemAVrQzp07&#10;V5VUAjAottHX1/8yKiGhRVh0fJe4lPQxvjdv6RuYW5vsO+yqH52UvjopNXNNTGLaQo/TPu35PDWh&#10;vG/1tm3bfoHj4Tg4vwRyahY5GeRkkUUWWWSRRZb/U/ITcFO3rAGE3gVqUAnWAGpDhw6tevny5RY2&#10;NjZdNm7cOMja2nrL4sWLt/Ly7ZMnT96tp6endfjw4S68X8127drVQgoFhI0bN652UmaubVZ+0dWs&#10;guKrBfcfFWfkK8pcPE6VTZw5r8zYyq4kJCruWo6iNDxbUXLHPyh4bo8ePRowvH3TqVOnrzgPtZs1&#10;a1YDMAcwRN4kkONpySIngakMcrLIIossssgiy99S3gpugB0J2hjiyoFNsqa5ubl9feDAgabz589v&#10;zqA2WUtLa8WyZct2b968+fLUqVOvs6YysBV27ty5pHfv3mXdunUrY8Aq42OUde/evWz8+PEZvM8u&#10;Y2NjgFyDjh071geEDR8+/NvgyNhz4fFJz1NzCp7lFN2n/NJHxMBGV/xv0+yFS2nO4uWvzly8XJyW&#10;U5iYnltw6+KlS4vWLF/esXXr1t+3b9/+WxynVatWdQByfOxqAEt11yqglMtZ0RoHlUUWWWSRRRZZ&#10;ZHnv5a3gxuD1iQRsDDuVGdKqOzo6DluwYMFcXV1d53nz5p2YO3duMENazsCBA3P69ev3uGfPnoC0&#10;V6wEZYii+vXrEwMgMVgJZZASKk136dLl1ezZsxOMjIx0+dhdGeKa8rlbBIZGXLgbEUMMchSVmEoZ&#10;eUUkQK7kISVl5pLNficaN20W7Ta2eHbF7/b12ITEs3dDQiwcHBwmDRgwoDVDXCOAHOvXsPDx+b6E&#10;NU4COUApyqkCORniZJFFFllkkUWWv42Uw5vkKp0zZ86nOjo6bfT19XfwtMXEiRMtGdasJ0yY4Dp2&#10;7NgSBrMXDD7KFi1aUOPGjalVq1bUuXNnoQxjxHBUrpjH+ubNm1OzZs0I+0CxrGXLlgLiMI2U4e+l&#10;hoZGNMPciilTpvT1vnjlclBYFAWFRbNGUUhUHCWkZ1O2olRY4/IY5G6HhNOKDZtpzqKlZfaOTuG3&#10;gu6e9A+66xgSFrXf3Mp2bLvOnVsA5Phc9eFaldyqnId3tY+TXaqyyCKLLL9SEFCGdyfXGf+qXbv2&#10;9/zu/kFLS+sb1WpZZJHlfyASpJTDG6xR/Cf8YuPGjVvGjBmT2aNHj1cdO3YkBiBhKQN4AcSaNGlC&#10;33//PfEfl+rUqUPffPONWM77/wTgAHUSyOEYgLimTZuKY0lAB5CDpQ7nwvZ9+/Z9NH3mzJvL125I&#10;1t6lT+ev3BQAdzs0ggLvRVJkQgql5ykot/gBFT54Qhn5RXTomAdNm6Oh3Kq7++kVv4CEkMgYn6jY&#10;hNMnz5zdMHny5K4MiE35/N/BrcoAWpvzVJ3PVVXdGvcOiIPKIosssvyjhYg+gFcmODi4EtcTX1+7&#10;du3fhoaGfYYMGaKpra29y8TEpGf9+vVH8zJ/zfVrnXJz7zVU7SqLLLL8gaIOJ/8CuMAK5eLiUpf/&#10;iK69e/d+ApiSLGdQQBcUFrfvvvuOGjRoIMCtVq1aVLVqVapZs6aAOkAaYE0COWkaYAaXaqdOnYR2&#10;795daK9evahfv340cOBAoYMHDxaKZb37DqTuvfrThMkzaO++g3QrKITuAuJCwyk4MobiUjMpR3Gf&#10;Cu4/ERa5e9HxZGbrQIYW1sqAu/cy8xQPitJyCpMjE5K9/G/d2Wlvv39Uu3btGjNoNujQoUNdThE0&#10;UY3LX26N41Q9wEH9Oskiiyyy/CPEwcHho/nz59cxNzdvuGrVqh+NjY0nrlu3TsPCwsJm8+bNJitX&#10;rrxy9arPAEdHx2s6OttS1q5dFed3w/f8/LmzF1tamt04fcr9viI/ZbbqcG8IQFD1jhXvVUwfP34c&#10;87LIIssviAQk5S5TwJutrW391atXe/bt21cJa5hkIYO1TUoBb4A0Bh1hfatbt66wwAHiAHBYDugD&#10;sPXo0YMYBAWIQfv370+DBg0qV8CaNA1gkwBOWo50wKCh1LvPAOrcpQcNGjKCdujq0cVL1wTAQW+H&#10;hFFoVDwlpudSYkYeJWXlCaDLyFM8zym6X1ZQ+vhlVkFRflR8on9oRLRXYEjoPmdnl5nDhg1rzTDa&#10;ULLGoW0cw6SIVOXr8S6Ik0UWWWT5RwjDWk9dXd1LGzZssDA3NzZ2dXVNMDDQzz7qduSBg71NvoW5&#10;8d2sjLgT1tbWm65c9inxu+l7JTMjzvnu3eutw8MDJ+bnJVsWFqZ3VB0O8gHXHbXHjh1bgz/m27Zs&#10;2bLTxo1aQ9auXTuB37Vzli1b1pvBDm2RZZFFlnfIT+ANsOLu7t563rx5Z9u3b69s165deXs1KKAN&#10;AQg//PCDsLwB4AB3sLTxvsLtiX0AeLCyAdYkK5q6SlAm6YABA8rhTQI5LJPWvVbsM5g6/NiJWrZq&#10;w8ceSLNnzyO7/Y5083YQBTLA3boTSreDw+nKzdt0/upNuhsR+8r32s077idPe1++4X9tn9MhOyNT&#10;cz1r2727vLx9LM/4+Bq6nzy16ciRY7MlaxzaxrGWR6oC4gC1MsTJIoss/0TR19fva2Fhnux+zCX5&#10;6FGXo16nTjie9zmV7X36+O3crMSY2Ohgg2JF2orc3LDPSxTpcx/fz+yal5fUGq5Vc3PzL2xtTeov&#10;WrSowbhx47quXLlyMIPamiFDBi3fsX370WHDhh4fOXKY+b59+6IN9PWTjAx099vZmls/eJDTQnV6&#10;WWSRpYL8BN44/djHx2fA4sWLw7t06aL8+uuvBZxJ1jaAG4AN4NawYUOxDpY1Cb6GDBkigAvQBssb&#10;LHKAP8xjuQRtEqBJ8+rroBK4qS8T8wMZ8AYNpW5du9PXdb+mXj37UP/+fO6hQ2nN+g102vsc3b4T&#10;Qv6375LXOV/ae9CF3E+fU164evP+tVtB+bdCwu9f87uVt2b9xuzR4ycXeflcfHIvKu5pWHTcUz8/&#10;P5e2bdu2Q8Qrl72huksVEPcOd6osssgiy/95cXFxqRp6139BQX6KS2Zm/KLigqyRBTlJw3JyEocq&#10;FGktojKiqhcWxlZZsGBBk5EjRw7Q0to0asaMGfW++uqrpYsWLVhkYmK8b+7cuT4LFy6wXL9+zTlL&#10;S4vc7dpaN01NTBKMjfSKzM0MPN1cD526HXC1ICYi6Fhw4LWx9wuzmqpOL4sssqjJG/AGMEFj1CNH&#10;jgycP39+EixngLQvv/xSQBum1RXt3RBoIFnXKoKYpAxBxH9gcQy4TLFegjP1baVl6uswDZcr2sWh&#10;7RzmB7EOYYgb2K8/fV3nK2rfpi0N4f37DxxAfQf0p7HjJ5CRsRlduXqTvM5eFAB37JQ3XbjmTwxv&#10;IuAhIDCIpk2fQU2atyKXYx4UHBFDIVHxdPHiRVe+Dj04zx3at2/fnK/Bd+huBBDH01U5rYTABlwr&#10;vm5Sew0Z4mSRRZZ/hISFhX0+atSoNgxmLQwNDZtu27btxw0bNszesWPX0k2bNmk57d3b0NXVNX7m&#10;zOkXN2xYF+Z346L2sGGDtllaGO2ysbHytTA3Lr5w/pSPg4PN5vM+p70jI4JC7t69aZSaEnU5Jydh&#10;WV5e8sCigtSppaXpPxYWFlYhoo9Vp5ZFFllU8hN4g4tQX19/4NSpU5NhUUObN4DX559/LmANbdmQ&#10;ov82KNynvI+wuAHA1N2eFeEM3YGgTRwiV6V1EqCpz0MlyIP27dtXABwUQQ4432CcawAfu/8AalCv&#10;PjX+oRFDHW8/mPcdhHQw9R8wmObOW0C2ew+Q7QFnOubJAHfdjwLuhtGt4DAKuB1E8zQ0qE27H+nw&#10;UQ9Cv3JBEbF07tw5D2a3IQxrvbp06fIja3PJEocIVfQXh+hUuFJhrcT1U11HWWSRRZb/02JsbNzC&#10;1tZ2WZs2bXZPmTTBdtWKFbd37Nh+wczMJGvjxg2B9naWQfGxITsdHQ/EHDt26NFRNye/7Mx4G/1d&#10;Ov2jooIWhoT4d8vOTHAuyE1ZpVAk1MvMjO6CNnGXLp1rkp4e8SXauxHp/AsBDapTyiKLLBWkHN6O&#10;Hz/+8cqVKz9ZtGhRpfnz5w8aOXJkAqJCJWWwExAHhSsV7lBEmcKdCqhSBzakFYFMWoaoUuwPl6u0&#10;jbROfX+k6usBbDgPQA55wby0Hyx/yAssewPVjvN6/9fTQ4YNp9kLFtLRE5508dpNunk7mG4zxMG9&#10;Ok9jAbX7sSO5up+gO+HRaCdHPhcuXujYseMEhsWhgDhY4uBO5XM3QGADQ+0XcKWqWeFkgJNFFln+&#10;EWJvb99h9+6dl7W1N/mYGOmdMTc3vnj50rnA48eP+IcE+0eFhd46WKLI0EiMDe1erEh3K8xLm1lU&#10;lDr8po9PrfT02K9TU699amhoWIVBsPb+/fsb7d69W3PTpk2jdu3atZCBbyCDmxx1KossPyPl8Kaj&#10;o/NvwBv/gaqZmZmtHj58eBZcleoAJ7kuYUFDhCkgDJY5KXpUHbygACxY77CPeps3bA/QQnQqlmMZ&#10;tCLASdPqEIc8wPqG/GCZtL5nz57ieGhfh3lpH2m9ONbgwdSbp1ev16RT3j7kx+AWKAAOFrgF1L5j&#10;Jzp89DiFRMYKK5y3z/kr7dq1mw2IgyWO0+5dunRpw9M/wJUKK1yLFi0qczlFWzhcR7VrKossssjy&#10;f1b4Q/+js2c9xick3DNJjAtdoMhPnVdanLGypCRjbH5+ypDwuzc6nDlzvIGOzpxPDQwMqunp6dXR&#10;1NSswjpl9eqVGlzX7Jg+fbrO1i1bTmzdusVaT2+3n7W1ZcrxY67Ovhe8bBSKDLmjX1lkeYeUwxvc&#10;pvgzbt68+UstLS3N0aNHPwJ0SSrBmwR0gDJYwKDqoKU+DUiTrGU4BgBLAioooldr164tIE/atxy0&#10;VPNI3wZiSNWhEQqQrF69uuieBOul/bCNpAMG8vLBnPL0zFlz6YDjIQq4dYf8AwKFi7VDx8506Ii7&#10;6BA48F4Unb946TaXcQmD2yxOxzK49Wd47Ij2cDzfgFW0hePyqbtRZYCTRRZZ/hFiamr6mbu7Y61r&#10;167hQ/YLfs83WbFiRTNMf/fddzMWLly4QF9f/7CGhoa9ltaWY/r6u0fs0tXZuHjxfIfdu3R8N21c&#10;621mpn/Uwtz44sWL3mdPnz4efu3K+ZiEuLBdJSVp36lOI4sssqhJObwBOhhEBLwtXrx4I0PPI0CQ&#10;ZHWT4A3QJgEcFEAmgZF60IIETgA37CO1V1MHOGyDCFa4YmGBw7y0v7pKx6o4j1TaB4p8wZ2LdnkA&#10;u3ceDwA3iNcPwjTvO3goLV++ihz2HaTZczWoQ6cu5OzmTnfCMTQXa9DdNL42axncFjLETWFwGwor&#10;HM+3RkADX6c6vL4aayUAnByNKosssvxTxMbG5qulS5fOmzlz5oZNmzQ3YWxqnjbaunVrorub87S+&#10;vXusX7p08Y0TJzxebNPenOZy2PFWSEiA3WFnR+cjRw6uuHLFe2nAzSuzUlIipxTkxPd+WJo76UFJ&#10;5sSMjLihRUUZ00pLM6qrTiWLLLKo5CfwduLEie+3bdt2mGHrsdQRLy8XljPJ8qYOcYAyAFFFSJIA&#10;SwIrgJ50HHWLGeAO7lecR9pWWlfxWBVVfTtsg3MgiALWPEAiYPJt278+B5YhKAJ5wTSseVg+hIYM&#10;HU4dO3clJ9ejFHQvUkSn3g4MyuD8b2ZgW87wNovhbTRrHwbSdjzfiJfXVW8Hp7LAyQAniyyy/J8X&#10;XV3dCUePHn20cIFGtLWlSdjNGxcs5syZtcfayjwrJvpuzNKli+bZ2lod0dbeWnL50vmHF857h/te&#10;vBB66dKFc4r81LkPHuTUQjcjSmXGZ0SE96YQjJeKIbhUs7LIIotKfgJvaES6adMmZ55Xov0YYEgK&#10;UkBbNwniJMsbb1ceaSpBVEWLV0WLnPo6TDP4CHdn586dxbyk0jbSflC1/ZR83lcMgkqAGoOUsOIB&#10;3NAeD3mUjqF+LOk4/zkW0v8cd/DgoZwOFha5Pv0GkJPLEQoU3YtEMMDdyeK8bmddw8CmwTqBdQDc&#10;qAxtTfjafNOiRYvqMsDJIoss/zSxtLRsf/LEsct3Aq/nXrly4fL5c2dcjh07us/34vm069evPmMI&#10;S74VEPDszp07FBUVRfHx8ZSSkkLBd4OeZmcnbZKDFGSR5ddLObzB1cd/vk8CAgK+5S+oMRMmTEhH&#10;mzT05wYYAsABjBAUACsZXKCSO1TdwlUBsH4CYeqKddgex8HxAYvSPpLyeiWnyhEjRrwaP378iwUL&#10;FjznvKYuWrQoYeHChcE8fXHy5MlBvXr1esb5VCJvgEFY9ypCo5S3iqmk2Eeafm2NwzaDaPMWbQoK&#10;uUdBGIor8E4OH38nqybrItbJrIMZfDuzNmMArcfXpgYCGWSAk0UWWf7H8sa7Be9x1o91dHQq8Ud4&#10;gyNHjtRUrfrT5NGjrHbJiZEL/PxupkRHR1NcXBwlJSUJUEtNSRVpUlIyxcTGU2R0PKWnZ1BYWAjl&#10;ZSc6McAh8EsWWWT5BXkD3hCw4OTk1NDExGTflClTigBT0jBY6NsN1jcAXI0aNYTC0iXBmzoIqU9L&#10;EKYOUuqKZbCetWvXroyBRzl06NCyqVOnvuT8lM6YMSNbU1Mzg6f9ly9ffnXVqlVneNt9o0aNsu/W&#10;rZs5g5IJg5IR72vA0wa83f7p06eHDBs27Kk6iL0tb+qppMgLUrhypfVi2cBBNHT4SPK9eoMC7oQw&#10;wAUB4HbDjdq+ffslrFN5fghrF55u3rFjx/oywMkiiyx/tMCNyIl4j2AaA8d/++233fid2YXflcO1&#10;tLQmbN68WYen7XR1dZ1Xrlxxw9bacvvDh8l1sM9vEDFoPJ/j4+Dg4N8FVJaWlj/cuXMnJTU1lcIi&#10;Yun6rVA6eT6A9h+/SqZOF2i7jTetMz5NO6y9KCsrmyIj7skAJ4ssv0HegLezZ88OXLZsWWzXrl2V&#10;TZs2FfAGaxbgTeoeBACHznYBdei3TQVgIoVKoFRRsU4d9KT50aNHP9TQ0PAbOXLkyS1btviNGzfu&#10;+JgxYw7xMe0YhswZhkwYjAxZ9Xlej2FtF0/v5OkdPL2ddRuDlDbPb+XlWjy9dcWKFQe5HKmw2Enn&#10;Qyqper7U5zENVzDcrnyc8i5OBgwYSH37D6RDR46RvwC4O7nID87Huox1OudjGOehG4NkC95XRKIC&#10;4Ph4n8oAJ4sssvwGeeM9wRD1b4aaDxjK0EXR5A0bNsw1NzfvYmFhMcDS0tqEP7TtNTTmumzeqBls&#10;aWl+195+b/4+h70Z9nttHtjamIfdDbrpU1KS1V51uDcEx8Xx165d+xm688CICQYGBlPt7e213dzc&#10;XL29vW/7+Jw1ZYirptrlVwsALiQkJOXG7XDaZH6Gttr60m7rS2Rkfpa27r1JmtY3aIWxL20w9aL8&#10;/HyKjo6QAU4WWX6l4CUhAA6AYWJiUh8ghfZn0nimgDcJ4NAZLiI6oXCrAm4kq5o6uElAJAGaeipt&#10;A0V7Of5qvM+QdbpLly77GYIAbJYMQqashjy9h9Ndbdu23cHT2oAlnofFayOn6zlFFOga1tU8vZJ1&#10;BU8jqGAF5vmY6xhKHWfOnJnK5yuT8on8IT9SPtTzBRCFRREQh4hbXAts3x8A128g6e4xIP+gYLp1&#10;KzCX82AAWFSddwZPD2fY7N6pU6eWEsAxCFaRAU4WWWT5OQFE4SN6zpw5n06cOPE7fhf1RMe1Y8eO&#10;7Va9evXmw4cP3Xr27PGvHB0dffX198SuW7sm8pTnUU/f82cWWFiYXNLdscXP3t7Ka5+DzckbNy66&#10;Xbl87nx6aox/Vmb8+ftFmTYlhRkbS0vTf1CdDuf717FjJztZWVmtcHZ2tvX09Dzv4+MTf/369QcM&#10;aq9iY2OFuzM5OVm4OkNC7igzMmJ0eD+8x361MAT+EBERkXLZP4w2Wl6gLSanKWDmagodO48sNjvR&#10;jJ1XqO+Kk7Rg50kqKiqm2NgoGeBkkeVXioA3vDgwtqm+vv5uhjIRsAB4Q4e6gDeMigDrmwRwGNe0&#10;TZs2IsU2UPS1JkWgSiqBEQBIgif15fPmzbs/efLk0ww/e1mtWE1ZYWmDhQ0BAltYNRmQ1nG6mnU5&#10;61KeX8zpAk7ncTqXdQ5Pz2KdydMzkGIe6xii5vfq1WvFrFmz9s+ePVvBeVFKgPk2xTqpTR/vX97F&#10;yaBBCGYYQt37DBAjNQQE3IIF7p0A161bt28Z8GrJACeLLLK8Sxhw6vJH8wT+eF60atWqQzt27DjB&#10;4BY4ffoU+w3r18WtW7Pi3PTpkw1mzpxqpMhP3WJjY23r4e766NQp9/DoqOBDGAc0Kyt+4P37ObMf&#10;FOeNeVCcPqZEkTmhpCS13WNFxjcMQm8dH/T48eNfmZhcjrG2jqEbN5IoISGFQe01rIk2aqmpQtPS&#10;0igj43XbtJys+CMJCQmfqA7xs8Lfv//W0aGPAXDR0VEplwMiaOLmE7R+ji4dmbSJZmh60+kRy6j/&#10;6vPUY4U3LdnjTffvP6C4uGgZ4GSR5VfIG9a3/fv312GgCmIYIcl1ChcpAA59qAHeEIUKcAPYIG3R&#10;ooXYFusR1ADFcnVAqghtsHxB16xZUzp37txTfD5bBh8LViM+7m5WuEM3scK6BmBbxNto8Pxsnp7B&#10;gIS2ZpM5Hc/LxnI6mteP4mUjeH64pDw/EutZJ7JOY5iazeXb17p16+ewqqGNm5Qn9fximq/HW/un&#10;6927D31RvQatXL2WbgXcRhs4WAnhul3J+QA8Ig89eLqVDHCyyCLLLwm/g/qbmhrutrIwO799m/ZD&#10;YyOD4tOnTjw9fOiA//79dp4B/lePnD17cm9CQvieoqLsHgCyB6XZWrm5iZMiIoLHHjt2uK2hoWGH&#10;vXv3Tjx16lQ7Xv+r3i+GhtZfW1jcSPT3T6EjRxLIyiqeTpxIonv30gWwZWVlsmZRdnY25eTkUETE&#10;vd8EcPXqKYc0aaL0mjYte3N0dFLupVvR1H2hK/WZaEAjN1ylYduCyHKuGe2ZY0ED1l+mFcYX6PGT&#10;J5SYEPuXARyuHYOtHP0qy99CBLzB+sbQ8ZGpqWnnMWPG5EtQBqsaAE4KXoAVjgHljeGtoJIrEm3G&#10;sE3NmjWJweWNbaASCGH7GTNmpE2fPv0Eb2fDxzRjNWAI2sHpFk4BbksZgtA1B6BoMqfjWUdzPgFm&#10;GLZqIKf9eb4vL+/N070ATny87ryuO6ZVy/piW+zHOpbLupa3L0R5UEZAmnqgg6QS0CFF3qUUbmNY&#10;IocPG07Hjh1L5XOUAxzrTwCOp2UXqiyyyPJOMTExaeLoaG/td+2i3q2Ay+cuXjh1SVGQdqG0OGPF&#10;w9LsQXnZSeMuX77Q7+hRl8F2dnYjHRwcVhw+7Grl6enpdfHixdCbN2/mBAYGPouIiCjz978ZkZWV&#10;2E116J8VAJyVlV9ibGwmQ1oWQ1s2BQRk0NGjqeTikkbXr2dSSkoeFRbmk0JRSCEhsZScmOYGgFQd&#10;QkijRspPKlemmp98ovzu44+Vzf/9b2VXnh70yWdK/YYNlUpt7dKy6OgsunYnnnov96Auc/bRSN17&#10;NE4/lqZtv0VeQ+bR9nHatNzYl54/f0HJSfF/GsD5+Ph8oqOj0wrjfHPd8FWvXr2GfFu//tzFi2fD&#10;cim/p2V5r0UAHMACUZL8Fbesd+/eLyX3qRS8ACiDhY2h5A0QqzgN5WOVd5wruVPVtxs6dCjNnTs3&#10;idc5M+xYs5ow5OzhdDsD0EaeXsE6n+en8zzGGB3JOpi1H8/3BqDxNKI8O3LagQEMneZi/NHWgCa4&#10;LqUUy3m6Pe/TiVPs169z584jZs+eHYA8IhgD7mCAKvqzA6SpAxsUeZZSwN6XX34pAhswv2bNmnSe&#10;htVwG+sqPh9ctrD69UQeunTp0rBNmza1+ZxVZYCTRRZZ3iEfFBRkNVEoMrsWF+d8+yg//6uioqz6&#10;DBAf+vn5fcmQdvL69etJDGkloaGhz6Ojo8sSEhKUaJsmtU+DwtV5L/Qu5ecmmv8a+ADA2dkFJCYl&#10;5VJBQYFQdPOBY54540sHDlzjd9xhOnIklcLD88nU9BF17lyWNWCAUrtWLWWPDz+kvpUqKYc3avRy&#10;1LBhjyesW/dwkpmZYqK3d/7EuOjsMba2zza4H3t4LzUl6VFWVsbTm8FJDHCe1G6iMfWY70SDlrvQ&#10;2PVHafHWI7TN0IO8rkeTUqnksiT+aQDHH+Od+/btbWdmZrzb1dUlbNasGb5z5844HH7v9qb8/PzK&#10;qs1kkeW9FPzJhfVt2bJlldevX++IznlhZZLav8H6BngD1AFkJGubBDpQLJOgB+vgnkT3ImgTJ20D&#10;HT58OK1duzZl2LBhhxmq0N4NkaXohgPBCetZl7LOYUV/aiN5G1jZerF2Yf2R59sCjBiUmjNMNeH5&#10;xjz/PZ8Pw1Y15OXfqiuWc9qIj9+M0zYAOcDVwoULt7Rs2fIx+ptDPr/44gthVUO50Rmxep5RHljo&#10;eF/RPx22wzLojBkzno0fP96e16Gt3ipOZ/N54MrthfPh/BLAMSB+huuM66267rLIIossPytGRkY/&#10;BAUFFaq3SwOoQdPT04XC3fna5Zn1ug+1vCTbnwO4kSOpkqWlsira3tnbByamphbSpUuX6Pbt2+Th&#10;4UHGxsbk4+ND/EFPp06dJSurODp3Lo/27HnO73glebg/eHrndr5bYEDOxJSU9DHZ2SmD8/JSuykU&#10;qc2fFCc3yM6Oq0mU+ikz5idFRdlDIiPvzs/MzExLyigkU5cAcjkbTNfuJlNsagHlFNyn+w+f0ouX&#10;ZfTqlZKzTZSWmvSnAdzHH3/cfNy4Ufre3h6mhw45xZ3wOFLqsNfyeMhd/yWUnV1JtZkssrx3gj94&#10;ufVNR0en5pQpU0LRzk1q+wbLm6SwPlUEGwAbrGxIJaCT4AbWLRxHWsaQ92LlypXhnDrxsawZZowZ&#10;dHYxgKHLj7Wsixl6EHgwnpcP4bQ3L+vM2zIXtWvBKmCNl3/LaX1Ov+bt6jK41WHoqg3lbWpBeb+a&#10;SLEM2zBA1cO+vLwZjjd79uxhkydPTpAArlq1auUQB0W+AbIAUARpwAqJtn24NrAwojyq66BctWrV&#10;VT6HDisiYREwMYbPAUshYPN75I+XVZMADu5q1bWXRRZZ3k+R/p//4v94bQR3zZkzRwyJN3/+/Db7&#10;9+8fz++yqqpt/qeya9euH0JDQwsBaAxB5Sq1TZPap+Xm5oouOKKi7v0iwFWvrhxcr96rW0OGlBrv&#10;3RuZn5VVQn5+fnTt2jUGtXNkYmJC7u7HON3HepgiIwvp6dOndOVKEd0LzVcqCjLvFhWlDlUqC6tE&#10;RR3/mM/1IZHol+4nwuv+dfjw4UaczxRY18rKXglQw/S7JD0thfJy/hyAq1u3bqXTp48NTE+PHRUW&#10;FjAkPy/pQH5+8oTCnKSOUVFRbw3+kEWW90HKAQ7uPSsrq17Dhg0rBqTA/Qlok/p9A8whKlOCNknR&#10;wB99wDGoiIAACWyQwmqH/WC9Gj169AvW6wwz9gw5lgxfcDtiBANEmCKydCHrdMAPH2sgK9qx8Wbt&#10;m7PCgtaAYeobBqOvAGac1uBzf8nLvgAcwcIFRVuzpk2bCsU01mE7TmtiXxyH89CYj9lm4cKFJrzd&#10;K5QR5cXQXQA3Xi9SXAcoXKxS1C3KIpVPBXC0aNGifD7XLj72Oj4u2uwBQPup8t8I51XlUx7QXhZZ&#10;3lPhD9h/MTB8qKGhwa+FpqP5/16f//cN+MNtpbmZ2dFZs2admjx5/Ngxo0atNDc3SyzIS1n4axvz&#10;/zcCgIuIiChUhzS4OpEC4jC6AeArMjKSiosV5OKST6bGD71mzaIGXbsqP6tVi76qXFnZ4tNPX3Tj&#10;tE/VqsqhVaoodzVtqnxlaFha5uwUrczLeygse+gy5Pr165ymkJtbJMNcDikUpfT8+XMGrzJKTk6k&#10;3JxEv5LctO/4Wv3q99fRo0d/yMvLSwGcVRQc99Gjh6I8OdlZnI8kykiPp6LCNLiBf1N3Jb9XGI4/&#10;c3Z2HswAW9nBwaEav9e/MzU1/Uy1WhZZ3kvBH/BDQAVD2md79uxZxTD2HOBVuXJl0Ukv4A0QA8iB&#10;pU0dXhDIAIBDiuAFuB4lwEMKqxXcrgwsL/jr9QaDjD1DjAVDjRGnuqwYBH4V6wKGsmm8HK7H/qxd&#10;eZo/dts04RSu0K8BbV27dq3O+1RTBQRURue4+CIGGEkKK5e6Yhm2Ady1bt36SxwH1jhOGzPAjeC8&#10;ZyOfAE2UE+VFOVAGWNowDXBVh1aUTV1HjRr1cvHixUc53xhOayGfcxIglPPdkc/ZFOCJvCMfsHQC&#10;mPm6ywAniyx/ojAMiOhCdFRraWlZS1NTs8Pq1at7MyAtZdVatWqVnb29dWs3N7cgjFqwYsVSg0WL&#10;5k4aN27MBltb6zBzM6P7ZqaGgbt26ey85X/1YE5mwtFfGJngA5xTNf37hP7fvzQNNZtGRUcpYGmD&#10;hezs2bN04sQJcnd3p5MnTwrXJwDu4sWL9OBBCa1f/5zq11e+WLLkZcTChU82TJz4bJyeXsnYM2cK&#10;x/r7541OjMses8/+8crTpx7eSk9LKjl2LOKxQvFUQNqLF88ZEp+St3cRxcc/5nm4NWExeyUsZoCr&#10;3xKFKgnns156enpwaWkp5eXlMqClUkpyAsXGhCvjYsPLkhMjn2WlxxdlZyXGMCAigMO2NC/9e9Xu&#10;/1MZOXJkAz09vT7a2lr2ZibGLlu0tnhNmzZl28mTboNkC5ws77OUA9zMmTM/ZwjZz5AlLGewRlWq&#10;VEm4FQFygJyKkZqYh7UK8MbQUj5agaTNmjV7OWLEiAfLli27Ccsbb2PBgGPI6Q5WAW8MObBYTeFp&#10;NPzvy9qZ4acVz/8A0GLoqQ34AYAB2Hi9gDRYDOHWABAh/5Ly+o/UFcuwDfbB/rCEAeL4HPUZQltN&#10;mzbNpXHjxkrJZQxQhetUKoMEbEhR3ooAJ80zDIbwOWBNRP90U1mH8nRXPlf5aAwq8JQDGWSR5S8Q&#10;fg8N37Fjh+X69et37N69U9/D3T1u+/ZtEZ6eJ4s3b9oQZ2drGZIQe895715bL/djLo8cD9j5Bt66&#10;suXo0cPdQ0L8Fmemx3rnZidsVuSnrSjOT++Zn5+K7jo+ZP3XypUrP+GPvVY6OjoNtbW12/K7r26T&#10;Jk36MyD2/b3DT7U+yF9/e5vub2fd7kZgdOBLPg4dPXqUrl69KtqnAeAAdQ8fPhQpLGdPnjwkK6tn&#10;dGD/E0pPy71fWJhmoVCkdCktzWiUm5tbW6FQVE1NTf3UwYE+KsxN6x8WdmeCi0tUUlHRCwa4V3Tv&#10;3mM+/n0qLS3jYv1U0tJSfhfAAZzvBgb2S02JDs/KjE/NzUkIyM9JduO86ZcoMuaXFKb1Rx5zchJq&#10;5edHVWZQ/VMsbxB+/w/funXL5tUrl985dMgxxdzMtNTJcW9ITOSdNcXFyb951AlZZPkzBPCg3v7t&#10;qxkzZmDoLGL4EO5TCeI+++wz0d0GYEVdAS5wmwLgKlrnhg0b9mrSpEkBDFnHGL4cGGDU4Q39u6HL&#10;DXTAO5mn0fFtH9ZOvG0L1u/4mMLqxuuqwR3KaSXAjzqkIe9wR1ZUlAsqzWM77CdBHCxxcGsyVDbk&#10;l/pcPt9DAJxkiUPwBtzCKKMEbVLZpHJLiuANgOvkyZNLhw8fju5EMPpDeSQqp60ZQkUgA8qiyoPk&#10;RsU9kCFOFln+BNm1a9dKayvLXGtr89tHXJyPHTvq6ufstL/47NmTiQnxYYmR4UGORfmpSyMjQ5or&#10;ClKNShRpE0oV6QOZWyoRFVe7du3sV507t2uxcuXQT+CxGDduXIetW7cu58p/oY2NzYlevXpYrV69&#10;8tyGDeuuzpkzY0fLls1Nzp89oV1SktVOlYWfEeJ3lvKTGjWUVV53x/H0+4ZrF2g2sW1MrW1ak88t&#10;Hzp06BC5uroKVymCGfijW1jknj17JtyP/v7+YjoyIpnyc9MzigrSFgDYVCf4iXC5PjhwwO1rN7eY&#10;xOTk53Tz5iOKjX1GL1++vW0aLHCwnOXmJP5mgIPwIf71+HHGNwpFZr3S0vQvlcqET3jZX/7+q1Kl&#10;SuPIsMD5zs77DONj7+3n58AhOzvBSZGfMjgsLOxz1WayyPJeCf44IvoUYIT2bwwpRXCJwm3IUCPc&#10;n7C+AeQAaRKcqUMMpqV5CXKg06dPf8Bwg0hTtHmzYqiB2/QNeON0IkMbxg1FH26IMG0B2OHpugxY&#10;NTgPVeF2lKBHlVcBbZx3AWkqlUDobVoOczgGygpLGI7P5/2awavDiBEjrgPeoJIljs9VXpa3aUVr&#10;JIOqctasWWd4P/QxBzAdx9N9Oe3A841wLoAjyiO7UWWR5c8XQ0PDxgF+V5wy0mJOp6XE6OTlJC1K&#10;iLu3tjAvZVFWevzA1Nh7DQFp/DHafMyYMbCkNef/dMdp06YNNzc3/+LAgQM2/F930ly3ekrbtm37&#10;DRkycPWWTeu9duzQvn3qlOdDGxuzOAszYy8PjyP+DANnDh7ca5WcGLm1tDSj+uscAFboo9eQpqz1&#10;6afU4KOPlC0/+0zZpUYN6tukycthPXo8GzdmzOMJ69c/mDjrwE7DAUf6P5vlMYMiUyMpIT6BIiIi&#10;hMXt0aNHZGlpSbdu3aLw8HAKCAgQAPfy5UtKTIxjyEraz3CE9+TPCgDOxSUu8fz5B1RU9NrqBnfp&#10;8+fP6MmTJ3T/finDYR5lZaZTeloyZaTFK4sK08yIfp9V8T2VD1JTYxsqFBnfFOWmt7xw4VR9BvMf&#10;+Pr+z9s3yiLL7xUBN4AaAMW2bdtWMVS8AKipK7+ohPVNPUBBAjYJ3iRwA9RAMb98+fIMhhV7Bhcb&#10;BhkRbcrpZtZyeGOIgpsRXYR04PlmfK6GsIwxsAmXKS+rhLxxKsCN86ve+F9SSMV5SdSXC2ujCgTR&#10;Xq4arGKw9q1cuXInT5dJEAdFdyLqLmH1cqovU5/X0NDIHDVqlC4XZxErLIuDOO3CaTO4bDktd6Py&#10;NF6AshVOFln+RLl17UIjP79LDeLigms6OBhUw6DwhoZ6ffr26jt/8eLFs/ldYN26dUvTBQvmG7u5&#10;uSUuXbrIY/NmTbsbV88vd3V1idHX31ViZKh3w8bGdLHuNq1xx445rb969cL6e6H+h9PTYnzSU2Lm&#10;5GQmLY6Ly5rsfyN/gp7egx516z5r9u9/KzsytPVu0IAGdu36bBQgbemiJ5NMTUsmnD6dN+62f97o&#10;mJjswTk5GX0Y+Do9e5bWwivZo82ttCu2UYlBSdk5WS8SExPpypUrxPkSbeAYKsnR0ZGOHDlCZ86c&#10;EVY5WMmS0Alu7s9HoUri6XmoRnh4wpXc3ELCqAtpDGkpyfGUnBSjTEyIfJKSGJWfkRaXkJUZ75+b&#10;leBWVJi6Mz8/oXws1f8LwmBehaF9WKtWrdp89dVXaHPdaM+ePUcuXbrU7ddAsCyy/BXyAYAGgDRx&#10;4sTPFi5c6NazZ08lGuxL8IZpaV6ClYoApw41akCjZIAL4D+CHQOMGcOKHutWnsZg8xqAm3bt2g3j&#10;tBzeePm3gDcGrOqAHF5WDm9qFrffCzvSfuUuYz5PZYAiQ+M3S5Ys6c+wloy2f3AdwwrH24iOfaWy&#10;qZdbUvVrgnTChAmv+FguXCQM/TWDFSMyCDcqA9wb3YmorIGyFU4WWf4ksbCwaDNz9uwty5YtY/bS&#10;WjV+/Pge/J5afezYsbhNmhuCTE0NLhsaGpRuWL86TE9P99jJk8fTLl/yzr50yXtbYmLYrDOnToxK&#10;TYoMT0oI0yvMT16el5dc58mTnG8fPkyuU1CQVhftt5QZGZ81bfqs6TffvBwxdOizUXPmPJ6go/Ng&#10;vItz/sSb1/LGhofmDMtMze2rUCR3fv4wuc3TktSGD7LjaioUCVXRbxoDA94H5fLwYW7t8+fPdMvL&#10;yy0qKSkRVjb01YZoUUSiIigAblP1LjkQHPBrAQ6Rt0FB/h2Tk6KuZWfEh+ZkJ3jl5yZbFBSkri0t&#10;Sp90vyirW0lJ7nfo1y03N+xzPuYfCjR4B86YMaPqpk2bGujr67e1srIawVC6ysvLa9Affa53yfbt&#10;2yft3bs3e8mSBcdGjxy5zszMeKLL4UOpmenxl3FvVZvJIst7I+Uww9Dyqa2tbX2GuAgJ2NQV8Aa3&#10;qjqoSdMAGAlikGI5dNSoUa/mzJlzkiENHfViUHodBhcMRL+QQWYqTw9nYIPbtAPPNwW8AW7gYkR7&#10;N3XAqQBv/42IMkuuVJwDMIXz8ou88dKlS90Y3pToTgQuVFjh+IvsDWhTL69UVmmdpAhm6Nat2wYu&#10;k3CjsvZDOflaoOuSrwGN73Cj/rflk0UWWX5GTE1Ntzs42BetWbMq+tCh/Xfc3Q9tO3DAdtmxY0d8&#10;bt7wLWFQc7t5/fyJqMg7NxLiwuZnpMYsKy5I2/ZAkdMCcMZA8XFmZkK91yCT+qnqsD+Rzz570cXZ&#10;uWRibm5qPwwmf78gqXFBQUxdQBoAj4/zmxroW1pa/sCwVsj7vVUAby9evBCu1dLSEkpPS6DCglRr&#10;XvWr3inYLj8/9SvAIlF+ZaIo9Ov2h76PcDx3d/fq2traTfk+9GFgmu3k5LSDlx3y8fHxvXr1amRA&#10;QEBucHDwg8jIyOe3AvxSMjPjhvF+bwDt/0J279496qDjgaTTp44qnA/aH4iJCVnhdcp9fm524vEH&#10;DxJqqTaTRZb3RgTMMMB8BICztrYeNGTIkOK3ARyUQUPAiTrAVJyWAAY6a9as+7169XJgbsH4phhl&#10;ARGnyxlg0EkvxjLF2KXoJA19vAnL2/8Y3iQR5caxWT/F+dAWrnPnzvXWrFkzg/Ml+sCT3KhNmjQp&#10;H8hevaxSYIN6uaV5BuGS0aNHG3O50CkxomuHsHZt27YthvUSA9vDPYzz4/r/D8ooiyyyvEUYhPr5&#10;XjwbHHz3RnhsVLBLfk7ChPT06JY56bE/FhemLsP4offvZzXFUFb5UVGVGTC+GDKkX1MNDY1W6BtM&#10;dZhflCpVXnQ5ebJgKh+rhmrRfyV2dnbfFxYW5qNtGjrTvX//PhUVFVFubjalpiRSYmIsa7QyOSnq&#10;RWpyTFF+bnJsUUHmcNXu74UwpNXy9fX18Pf3T7tz5879sLCwZzExMRgOTFgTpVEmkpNVw4HdC0Y7&#10;vn0McP/ztnYYAzU1NWZqfn7Spvz8lCEPHqS1yM4OrvTgQQ6g/X8OkLLI8ltFgIwKlD5dtWrVkm7d&#10;ur1g0Ch3naqn6g32K4KLtEx9evny5UkMLJL1bTuDChr2a3Ts2HECT6NdmAAatD+T2rzBbaoOb8if&#10;SpHXPxzgcB7OSyXOxxfIA+e5w5QpU/wleJMU1wTlqmhtqzgvXSOM87ps2TJfvp5wF89iHcXam8va&#10;lo/1A86Fc+LcFcoqA5wssvwPBZVxfn5aj+z0uJ5wC7q7O9bi/+zXmzdvroFRFfj/2H+zpuakLVu2&#10;NLOwsBhubGysN2HcOP09e/bEXL9+adnPWd3UBQB34kTBlPtZMX8IwDFIfhoWFmoYHxf1LCkh+mVy&#10;YtSjlOTo3My0uMj83KRLhfnJ+4oK0zYo8tMm3lekdOGyNeSy/iYr36+U392vHayIt2/fZkZLYWBL&#10;ppjYBAoOi6KbgWF05lIgHfK8QaZOF8j+yCXKzMyiiPDQP20oLQieDZXK72FZ3nv5AJYfuPEWLVpU&#10;iV9eJ9q0aaNEJ7b8EhNtvwBviEYFwP0SsKkrL1Py8W62a9fOnMEFbd/KrW+cYlD6XgwwGHy+ER/7&#10;a1jAKlreOH/q4PZH/qHE8VB2zpeIvoU1DFYxnm+wdOnSja1bt36GNnBStyIIZkAAh3qZpXKrz0vL&#10;EPgwZ86cTJ7exsedD2hlxcgSGIO1GR+/HsrMZa0suVFVVrg/uqyyyPJ/TT5wcHCopBoxQcAE+hfj&#10;+Y8BYKpt3in79++vzu+7jvyum3DgwIFv9fX1DebOnXtwy5bNp62tLcbx+2itiYlx7r59dsePHHFZ&#10;bGFucn2vjZmP/V6bmNiY0CRlaakqmvTn5Y8GOAhRdqXiwoxl6DOtsDCtv0KR1iI3N6k2+nTD9VBt&#10;9keIeD/yMT9lsP2S0+9NTU0783Ufe+jQIU1vb++Jv6cLEQBccHBwSkh4DJk7X6RdDudph+152m55&#10;jjZaXaINlldotZkvbTY/I0abiIoM+1MBrqJcuXLlWx8fnz9lqDRZZPktAkgob//m6+vbeMqUKYno&#10;MqR+/fpi/FKAC8OGgDj0h/Y2UJG04rrhw4c/HzduHBrym/AxEJG5gVWMTsA6iLUzg00LBrhvGRBF&#10;32isImDhLfD2v5Dy8uOcaI8GCyDn5+sNGzYMHDFiRD7Kz+sExEG7dOlSbnFTLzvADi5WaSxYKQKX&#10;y/9yxowZe7ncy1inM7wNY8XQYK0YXhtKblRAK5dddqPKIsvPCAAFQAGXpoGBwbwxY8YM4Q+l7rt2&#10;7eq7adOm7evWrdE1NDR0ysiI/0a1y1tlyZIly1evXnV78WIN5+vXL6x3dXWN19+zM8/K0uRe2L1b&#10;XhpzZ2k4Ox+4EBkRlJkcF9YzJvLOVIakeQUFafOLitJ3KpW5v6pPsP8FwP2vBBDs7u5ey9zcqJ2t&#10;re3ggwcPLuDrou/BwgATdP369eTbt2+XhoaGvoqJiaHbt/3zs9LjJvN+vwkaAXDh4eEpl/zu0Rbr&#10;i6Rtc5FOrjen63M30i6DM7TY6BqN28zprpNUqFBQTEzkXwZwnNdPLlzwsU9OjFqBToVVi2WR5b2Q&#10;NwCO/7TNx44dm4rOaxGFCSscBnjHiAQMN+Vwog5p6hADYFFPFyxYcL9Tp042DC5wn25jlQZ4H8sA&#10;g8562zPAlDfohyWK8/JntgcT5ce5YPEDPLKKLkXs7OxGTps2rUiKQpWscLBKVnQjw9IG6yQAjssk&#10;2gliOdYzBJKmpuZ5Xo4xXudwOloqO8/LblRZZPl5+WDOnDlfrVq1qo2ZmVmH0SxaWluMV69ebail&#10;pXV5+fLFNzQ05uzfvVvXZsuWjcGHDztFH3Tcl1NYmLbn58Bi/vz5kw4csPd1d3c+lZQUNtXr1PGV&#10;iXHhoYnx92yLClPX04MHNR8/zutaXJg++nVU6LV/Y0QAQI7qEL9K/k4Ad+lScDUHhwseTk438m/c&#10;uPMsPDyC0C4tOTlZjI0KlydS6Ou2aSGUnZXo8mutcDo6xPBN/7K3t/8hKioq5XJABM3ffYY019nS&#10;lfHLaPeKfXR8kiYNWHeeui09RYt2e1FJ6X2Ki4v+ywAOQ61dvnzJqyA3NQJ9w6kWyyLLeyECYAAO&#10;sABduHCh2eTJk5MAK4i+lCAOljhAXcW+0NSnoQA3CW6wLX/lxjCcWTCc7GFYwdBS5V1qMMB0Z1AS&#10;VigAE8DpL4IYnEO4UQGxaH/XrFmzGrq6uhu7dOlShnID3KASzAHUpPIjBbBhGaxwnTt3Lg92gKId&#10;3Jo1a3y5vLA+LuDzoMPigQyunTgVY6NymeWxUWWR5S2Cj6ulS5d2X7t2jaORocGNTRvXHd6ze8cp&#10;gz2613bv2nHT9bDjbXNzA9vQ4FtbTnu6W0VF3DWPjQk+XKxI1/o5gPPx8fmkIC912sOHuZMfPMhp&#10;jlEKCgqSGmNUgHe1b4P1b+XKlZ/wB1kVIyOjrw4cOND0l+DlTwa4DziP/0ZTGH19/S/Nzc0bnjlz&#10;pqZq3S+KtbX11wYG15JcXBJo7944OnYsgQIDUygxMY0yMtJZMygzM1MohuuKiLj3m4bSatpU2frH&#10;H5WLV6wIHRYbG5/uGxBFPRe50IQxW2nB0qM0ZPNNcpmkxfWGK/VZe4mWGfrQo0ePKSE+5i8FuKtX&#10;r3oX5KdFKRQ/b9WVRZY/UwAIoo0DoAnwYmFhMb93796PJGiB5Q0KdyoscBKUAFpgjZMCGwBrEsRJ&#10;6wcPHqzkL+eLDCqmDC67WDUZ5hZzOpl1MINLZ4aZZgw8oh0Yg0tF65vIHzL6Pxaco9yNyteiMl+L&#10;LzZs2LCR81gmwSz6hMM1QcrleONaSODGECwCHaTrgfXoRoW/9t25XJt43VJOp3F5y8dGZYirL7WD&#10;wz1A+ZEfVb5kkeUfL/xh+Lm29qaZTo77fIPv3vQJCLi0LDoiaFJMTPDCosKUjYV5iWOTkiJ+fFpS&#10;8t2DwtRm6JMNkYOq3X+zqEPQrl27vmNY67F3797Jhw8f3uDu7m53+vTp876+vhF+fn6pN25cXs5g&#10;gffVW+V/0waOPpBAcsuWLXU4f22MjY2H2dvbL3Jzc9M7ceLE0XPnzt2+du1a0pUrl5zQ3Ylq158V&#10;Q0Prr62s/BLj4jIoJSWD/PzSyM0tmZydk+nixTSKi8uinJxcysvLE8N1RUZGMMC9bSgtWCkBW1Sp&#10;WjX64rPPlN98/LGyxaeflm2pUUP5YubMBznh4ZkvrgbFUa+l7tRplj0N336XxuhF0dItl+n8iCW0&#10;TGM/LTfxpWfPnlMyOiP+CwHOz++Gd6EMcLK8ZyLABbAEcHFycvpq3rx5/q1btxbWNnUrHBSAAigB&#10;sDFsiGXoZgOK6ZYtW5aP0IDtxowZ83zChAmuDDsYeUH0/cY6n+fH83x/BheebN+Ip+ui2xBe91e6&#10;EMuvg8oSVnX9+vWanK8yXAOoBLMoK4IZOJ+inLA4ShAHy5tkgcQyKEPsi/Hjx+/j8mpxGTE2KgI4&#10;0KlvD15W3g4O58SYirwcLykJYGWRRRb+L/j4uFS9du38wMz0WC0PD7eWpqaWfWxtbac4Ox/cdOzY&#10;MWtvb+8zDC1jf87q9muEoafZyZMn9T09PU+cP38+mOfTg4KCisPCwp5HR0eXuxRfd3ORTOFhQaXF&#10;+SltVbv/RP5ogAMsnTlzZjGD5MGzZ89euXTpUmxAQEBeSEjI44iIiFexsehGJFHkD27O0JA7ZXl5&#10;SdsBfapDvFMAcLa2AYkJCdkqSMsTQQTJyTl09mwM7dsXRaamV+j2baxXkItLEa1e/SRo/PgXPWrX&#10;VtapUkXZhGGtU7Vqyn51674c0rLly5G9ez8bP3/uw0mmxkVTFy58brR504ui0OD0svS0tFc3ghOp&#10;zwpP6jjdkvqv8aZBa8/QwFUnacG0XbR0lh4ZOPtRWVkZlyXxTwc4XK/jx49/xXDczd/f77KiIEMG&#10;OFneKxEAB2BiKIH1reewYcOKAScME+XtvmBxwjTAjeFCuFMBbVgHkMP22KZOnToCcCT3IcNgcadO&#10;nawZTgx4P22GllWscxhgRnOKURdaMxR+h+AFTkUjfjWAQ97+TIApt0RyXishEpa/bjUZ5l6hTChv&#10;3bp1RdmhuB4VLZLq7eKgmIclbuzYsS8XLFhwhMuLNoDl7eD4OvRmbcPTPxmVgfMjtf+TRZZ/tKAi&#10;tbGx6Xno0CHDEydOnLx44UL41atXMwIDA0vDw8PRf5gyPj5e9B8WdCegoLQ0/UfVrr9LGN42REZG&#10;lr3RH1lSMsXHJ1J4VCz5Bd4jr4u3eDqO0tPSKTLizouSksy+qt1/In80wFlZWX1369atfHWQVG+f&#10;BmiDpqe/dnmGhYUwbP38SAxS2zS4UPfuDUxMSSkgwGpcXBwxxIjhupydncna2pYh7gincQxvmbRz&#10;5zP+oFUqN216nm1sfN9QR6d0qqdHweSgW7mTYmOzRudnZw9+8CC75/OHGa2fFGXVP3XqSf2MjJwN&#10;KUmRjpmZmdl3o9JpytbTNFfbjXbYXyJHr1Dy8Yul0NgsSs8tocdPn3O2idJSk/5kgKN/7d9/u46B&#10;gUEwVwMlDMqPFIWZMsDJ8l6JADhYfAANdnZ2m/v27fuC4UV0WgtAg8JtCOsaYA2uVAYyASZo7wYF&#10;rGAeyxHwgO0BL7Nnzw5jQDFnYJE67xVRmLwdBqzvxun75D7E+coBDvnZuHHjBrhQUaaaNWsKrVGj&#10;BmF0BlwXgBznv9zSpq4S1MGSiWvJAHeNj4vB+9fxPhqcjmXty2Vvx9fkJ4EMyAur7EaV5R8vXGl/&#10;GBsbqw9gAVRBARaIggTAqANLSHCgsrQoY6pq118tkybRh0OHKlssWaKsfeSIu1ZiYmJZUEgkHTtz&#10;k+zdLpPxQV/SsT1PG83P0TpTH1qq50WnfQMpJyeHAe7unwpwu3bt+iEkJKRQKrMEatCsrCyhaJ8G&#10;hfUsIiL0JwCno/P//n3YuM7nx49Pqozl/Dr7sVMn5bblyxMG7dsXnJqRUURnznjT5cuXiWGZdHV1&#10;xbBdhobGZGvrTidPplFR0UM6cuQpnfB4SDnZ2aUlhWl69+8nN0EbQgbJT4ODgz9SP6ckWOfp6dmE&#10;85fy4mUZ3X/0lJ69eEllr17x5m+X9LSU/yHA0Yc1aiir1KyprPv558pWlSsr+1T5Qjm6W7dkjXXr&#10;Nj3ieoAuXfKl4qKs6MeF6V+rdpJFlr9cyqGlUaNGn/DXhk63bt1ewqImARwsTQAyWJvgWoXbUAI3&#10;aEVoYQCh6tWrwwqnXLdu3TWGExOGNXQfoskqBnVncBvEyszSqUnXrl1FA34AE/LA+6sD3G/V/0aw&#10;v4BZWMHgRt26desGni/DtUAgBwAOZQPE4VpwuahWrVpiiC3JnSpdB7QNhNsV+2DdzJkzb3DZd7Ku&#10;52OiPzi4kcWwWnwc4UZWBzhVG0AZ4GT5xwtX2h+mpKToA1giIyPp6NGjpKOjQ1ZWVkIBcxK0hIb+&#10;FoADXMDdSh/D/Ve16ivv779XxmzfHheWmJiiNHO6SDr2V2iX/VU6qOtMNruP0UZbP1ppepUmaZ2i&#10;U75BYvzRvwLgwsPDCyVIA0RCAWtQuD6leYWikPz8EinsXu5+vmT8YUgfDB069JMLlp+vjDn1Sdi5&#10;A5Pd+/V72P/TT5VaX3yhfDVlypPHe/fGv8rNfUBRUVF09+5dYXnDoPkHDniQnd09XhYlRoDAcF3x&#10;8UmUl5OcWlSQNoLvEzwnv0r4Hv7A+UwBnL1NMBwYRpp4+fIlPXr0kNJSE6gwP8WRV/3BAEcfVK2q&#10;7PzDD2WTJ014ONncpGjKzWtZUzPT0ibkZCaNv3jxnFtAwPVnUZHhSgBcoQxwsrwnIqBHchvC+mVk&#10;ZKTD8FIOcBK8AeSk9m+AE8m6BJXaf0nrMN+8eXPlsGHD8vlF4cSgZsS6nSEFoy/MYxXgwgDDk/8B&#10;FwATXiwAqArwIinm36Xq26nrbxFs/wbAaWtrA7bKcD1glcS1gNUNAAegBcBy3oVFDssl4IU7GeAG&#10;lyvcyUOGDMFwYje4zAjkKI9E5fIP4Okfu3TpIrpRka4D7ofKjSyVTRZZ/rHClfaHGRkZ+gwttHPn&#10;ToqIiCBzc3N8FJGrqys5OTkJYAFMBQWGKPPyMqardmUph7SP+O9YiSvr6gwq33LaiXVo9erKcd99&#10;93JC27ZlMxo1KruzZfML5cWLEcr0jEwyOniJ1pucIfsN1nRrwhK6PGU1rdl8ggauPUtdFhyl05dD&#10;qLi4mEEn5E8FuD06exoxXBUiiABWN7iPAVrnzp0TcItrAujy9vam+/eLSFPzOX9MKhXDhyv3NWlS&#10;Nvnrrwsme5l1vvA8/FO647Odbt7Ic9fUfLpbd8fzoriY9DJ394hXBQWP6cmTJ0KfPXtBwcEP+HjF&#10;9PDhcyoreynapQGyUlOTEMTg+tMghp+XEydOfM8AlyRB2rNnT6mkpJhBPIOSk+MpPi5KGR11T3nj&#10;+sWXCXGhD/KyE1OL8jOG8LPwB78P6YPKlV/0CLqdO/e+IrUr3LzqwS8MyJUy02MXx0RFRJUWZ8su&#10;VFneGxHAIjXcB8AZGxvvYMh4KblQASOwIsENiIhTyeomARzcpmi4L0GcBHeDBw9+tWTJkssMJ5as&#10;+gwnWxlYVrLO5mnR/o3T8rZfABdY4BhaPpXgBfn6rYryqCnKp66/JOJ6cB7fADjOqwA4XA/puuCa&#10;AOCkMgPSsA3aygHkEOTA0Cqui+p6SAC3m48HS6ToyLhTp04C4PhYTQBwCOTAeXE/ZICTRZbXAoCD&#10;Bc7d3Z0uXrxIoaGhBLfW4sWLKSgoSMAc4K60tJhmz3rG/7cynwkTlAMqV0bUo7IPA9uYb75Rjudv&#10;sUkjRjyftGLFw0keHorxqakZY+/fTxv5qDR1aFpaZn83t2er8nJywkKCb8dlZWe/2mzhQwPn7yXb&#10;Uctp9soTtHahI1lO0aW+63yp5wovOns9XIxDGh0V+qcAXB+nPl+0PNBycDebbtqhcaGPYHkEvHp5&#10;eYnrEhgYSAqFgh4/fiwsc9evX+fpB7RN+wVpaLyi2/4lT/LzMh2LCxNHX3FfYXHO1aAkIdJXWVCQ&#10;auDpqayRn5O1LCUp2tTFJTK1qAigVkaFhc/Jx6eEIfUJ34afSlpaym/qRkQSDAcWHBy0OT4u8hFf&#10;v7LoqOCnkeFBj1JTovPu3rmRWVKUaXX6lEfaokXzb27btklr+vTJvTGovmr3P1BeA9wtv+zpXJy3&#10;WhDnzNH5NCIi3FsGOFneF5GgprzrDEQ/Wlpa7mjVqtVLWJoAb0ihDFUC1gAjEsAB3KShtRhGBMxI&#10;gIfo0169erkwlIjhsxhmytu/8bbDGWTEKAQMbw0BcAAX9L3G6ypJEPc2RT4rqrQO4IWyqMMfyqdS&#10;qbw/B0PieuA4FQGOjw+rolBAHBSAhjID0qRrIwEdgA3XAfNQzM+ZM0cAHB9/Ix9TuJJ5fiBfH05e&#10;9wUnA5wssvxUuGL9kAFFH+5SPz8/0X2FmZmZiAZFo324VQEyxcUK/t+9ouHDX9HJEw8LTnootG77&#10;5Y9HR7yAtIcPU/vdv5/atagovSW6GalYYcPyUliY1fTcuXNaefkFZRssLlDHmfbUZ5kHDdt2hyZu&#10;DyL3Kdq0YZETDVpzji74RQsL1f8a4BBcUK9exmdNDQbOa2rbhNrYtKGz/mdp3759xO9sOnPmDF26&#10;dAltjikgIEDkCW5UXCu4OgP8cykzPftZkSLVFf3c4ZitW9OXhoaPTRUFGQYFBVlNsAydFNvbu9R1&#10;c4tOLCoqE9Dm63ufIbUMrPZWQdu03wpw6PZk1apVPY2MjCa4uTm7ehw/lqqru93v2LGjCobym5ob&#10;1kYmJoatEyNj6O96uGnT+tuOjnvXFmcnN1Ad4g+UXwY4dCMSHRvtXVqSIwOcLO+FSDDzBsBZW1vv&#10;YDB5iXZesCYB3uAOBLhIkCKBCqxOGFaL9xcN+QF0EtwNHTr0BcOdKx/LjHUXQ8omBpclvN1Unh7a&#10;qVOnbjwtAA6N91lr8PpqDEqVATA8jdEQfqJYV1GldYAuWBElqJNgDmVUqVTmdwGRuB58rJ8FOCis&#10;bQA49euhrlhWEeD45XqTj42xYDfxNRB94fH0IL4O5Z35ygAniyw/Fa5YP9yzZ48+LE6weCHacsWK&#10;FcJ9CGsToiWDg4OFG87xQAmlpuQpiwvTLilyU7ow7YlG+qpD/Srx8fHZXMQEs8n6EnWed5D6rfam&#10;kTp3WQNpzpLD5NhnCo2aZUtXAuNFO7CYPwzg6N/oM+3TT5Xfos+0f/9b2fmTT5T9a3yhHNO0xbOJ&#10;XbZom7e0b0GdHTpTUHyQKDfaqSEPz549o61bt9KdO3eEWxeBDbdu3RLrEhNjKT832e3NzompWt++&#10;zybk5qa+ke8DB9y+dnSMTjx1qpSP/ZQqxhXAbfr8+XNxH4qKFJSRnkgFecmHfy3A8SE+2Lx58yIT&#10;E+MC7a1bzrgcdjri4eGRZWJs8PjIEZeSK5fPPTvteezm/aLMnYcc941MTYmMT0qKZNBM087JSail&#10;Ogz66XtrR8u/XX4Z4NDfXlRkpGORIitCBjhZ3geRQKYc4OrWrVsJANejR4+XiLr8/PPP6csvvyyP&#10;KpVcqBKUAOAYwETHtYAZyV0oARwvP8yQgg580XBfkyFFWJ1YhzDACIDjtFHnzp3rtWrVqg5DUnU+&#10;TzXOS1V1bdq0aZUaNWq8oViObaFwvzIIVUM3JNhWgjoJ5nhaWOa4rBXb1VUUcT2wvQRw27dvF23g&#10;1C1vgDcon1dcB5RbciFL80jV4Q5t4NQBjnUxl30Kp28AHK4BIBb5lgFOFlleC1esHx44cEAfsAKL&#10;EhTAApDA9IULF8jX11fAXGRkKJUUZdoUFhZWUe3+K4U+HDmSGhgaKqtcvuy7qfT+/bLN1pepy1xH&#10;6jHDhMaucaaFO0+StrUP7T3mR+duxtD9h09EQ/uY6Hu/CHCengWTXwMcfYC2eFLHtgxpnVh7V6qk&#10;HM7Lxw7q/2TS6tWlU6yti6aeYugLC8mZUFycNerhw8y+bhGOkw+HHfC/GumjTM9KExZItAcEtKEN&#10;nImJCTk4OBC/x8nGxkYsQ/6SEuMYslJsAE+qLLFQtT59nkxigOunWiDExcWl7q1byXF5ec/p4cOH&#10;pCgspLy8XAbCFEpMiKH4uEhOIyklOfpxempMGh83oKQkte+bx363YDvO56CDjg53bwVcTfG/edn5&#10;3l1/k1sBV27Gx4YcKC5IN+HyjiwsTO+IKNZHBWl1AYcMjp9s2LDhq4ULF/4wefLkIQ0bNlzMoF0O&#10;dL9ffhngINeu+dQryEnSf5iXXEe1SBZZ/jLBn60cWAA7derU+Zz/9LqIQoX1DVY4QNxnn30mQA7A&#10;JoGJBCuItIQbFdY3aRmUgeUFQ4kzg5khA8l21rUtW7ZcMH369EUsM/nreey6desGbdq0qbeWllZX&#10;9HJ++fLlqfyHXRMYGLjW399/7bVr19ZeunRpraenp/bt27dP84vK7/r1634nTpzw4xe2P7+crvN2&#10;CxkW6/Hxv2LgwlBcNQFBnFaTYA4wJoGcmltVKr+6lF8PdYBjsBJDaanDm2SBk8oLaAPcqkOs+vWo&#10;aIFj/QnAtW7dGuWQAU4WWSoIAO7gwYP6dnZ2ousQWJfQvgsWJgQ16Onp0aFDh+jRo0cUFRn6u7oR&#10;qVcPwQ2v3Bs2VPoZGqb4P3r0VBmZmE23wtIoKUNBhcUP6fETtAt7Ra+USuKfkF8DcACEGTOebGvZ&#10;8tmEmjWVI9q0eTl+/twnk6zMi6Z4ehRM8vPLnZwUnz2O8z30flFWt8LClKaPH2fWy8rKqpGRkfHZ&#10;8ePHP+RT/QtanJfZJjjIf0Zubm4JAjcYuMjR0VEALIAN1km4mAGzyBtEjGKQW7EfuLcDHAPgR4GB&#10;AbMS4sKLU5KiXmakxRZkZcZH5GYn+CjyUmwVBelriorSRuTnp7ZTKDLrYYxYDC+m2v1XCefjw8LC&#10;1L65uSmT797161vAkLZ+/Yrv/PwufW9paVl1+fLlTbhMbXfs2DFPQ0NjFh/fbunSpeZr1qy6tWDB&#10;XJfly5c6rlix2CsvO3EBH+s3nfun8usADoJ78d+fTxZZ/nuRAOYNgLO3t9ft3bu3CGKA5a1atWpU&#10;pUoVqVsQASMSnEiwog4qkjLAvXJ1dU0/f/58ooeHR5ytrW2Us7NzJMOZgmGsOCAgoCgkJETBL5xC&#10;9GfEaRHrE/6SLOO0jEGu7N69e2WYv3nzZhmDmhIva4Y64q8uEdKOBru8/jGnVpqamh0YtBoy/DRg&#10;MPoaMMeQVQPWOYAcl1FY5Hh9xehOdTgqvx4SwPELZD2DWhkCE9CRL8AN1wYqWeAkla6F5EZWt8qp&#10;Adwe1s2sSwBwHTp0GMzTYjgxGeBkkeXtAoBxd3fX379/P61fv14EMMybN09Mb9u2jfgjT0RfwiqH&#10;yMWfBzj6N1yUGC3gk0+U/T7+WDmscmXlmAYNns/69ttXIcuXvyTfi0nK589fcF39ywIrYFJi5AsG&#10;kjdASF0+++xFVyen4pXR0TmzstLTRxXmZvYDACHisbQ0ozoDV2Ui0WcaIO0X/+8MOT/wPoVwZ8JF&#10;ClDD9NtERIqmwM2Z8qsADoK8KBQpXfLzE7uXlOQ2vM8gCfcr768Cyf/uncT3E+Nut167du0EKwsz&#10;rd27d26ZMGGClrb2VmsGNa8tWzYbmZsaO6xauSJmo+baGwb6uud27dwebGCwO9Tl8IFLx48f3rl3&#10;r/mOvIwEQNefBnCyyPK+CP6A0HKAq1WrVuV9+/bt7Nu370t0GdKqVSvR9xngDd1hwIUKMPk5S5Ok&#10;cBnipcqwJhrSIpwdUVLoCBLzN27cEGZ/QJikiCbD9lgOxdcklgHcsB7roJjHcRjsRMrzZXxMfxMT&#10;E4xs0JyBqzFgjvUbgBygCO5VABlD0c9BXPn1ULfAtWzZsgwjTKADY2lECoBcRYCTgE26JurX5m0A&#10;17Fjx6kywMkiyy8LwMHX1xdDW4lG+7C+oXNZqesQQAxASql8RbEx4Qxwqe8EOIa15u3bP5/i6low&#10;5caNgimRYblT0lOyJsXG5o22t3uik56aGxcXE5HKx3yj9Re6znj44IGwbmVnZ1J6WhKDWyxrFCkK&#10;UnJL8zMaqU7xhqDD3EE9bEcdtTfadvv2icZ8KAFpUNUmv1kAcAp08KYmADUAbFFREV+XbBEdCssb&#10;XJ45WUkviwvTN/Nmaud8N8D9LwV54PxrODg4xM2ZM/vWtq1boo66uT3ctXNHtpGRfpyJscH9/Q62&#10;906ePO54YJ/dmaDbVw+F3L25Mi4ueFJSUvjG/NykTTk5cZ3QH5tCkVDPycn8Cz7W7x7zVgY4Wf6O&#10;gj9yObBIAHfw4MGd/fr1EwDXqVMn4SaUBrVnoHgD2pCqt4mT1kGHDh0qhl9B2xRYywBdUAAYoqQA&#10;XliOXr5hVQPUSXCnrgA9gBpSKI6HkPmzZ8+K/bEvXua8TsnbFfFL/sDy5cv7Mny1Asgx0H3LkFRX&#10;CpJQh7i3uFPLr4e6BQ4AB5cyug4BwEkQVxHg1K+DlErTMsDJIsvvF65YPywpKdFHmywAG2AFWlZW&#10;Rk8eP6bCwkIBVeiTLDc7WalQpE1Q7foWUbawNCuelZeX3Ka4OLmacItdu/ZvgEVCQkJVRV5q14CA&#10;mxMzM9JzMzPSKDUlgRLiIpWJ8ZEvU1NiHudmJ+bk5yaH5OUmeRQXpBsWFaYvKihI6/AmHP1H7LZ8&#10;3ir53Cdp2TcbPIi867GnpCT1C9Wq3y2HDh2qkZiYeB1lxhih8XFRANdXiXHhzzJSY4tzshMTOJ+X&#10;83NT9nNeNxcWZoz96Xn/GoBj+UBPT2/+4cNORQcd7XMcD+y9bWVpeiM+7l5OdOQd67TkSM/s7Hjd&#10;vJzE9XyPBhXlp3XPyoqpERYW9rmVlVWz48cdqhkbG9detGhRMx0dneG6urqT9u/fuzg3N/dz1fF/&#10;o8gAJ8vfT94AFgngnJ2dBcAhOEFSCeQkgKsIJ5JKy6AAlmPHjgnggvUNHUwC1gBj+HIGeMEih3Yb&#10;CH/HvARjWAY3KRTbSNsD2CTow3KkmAcoom0M2oLwvmW8bZi9vf0iBqx2ACOG0e/gVuXpmqwC4gBI&#10;KPdbIO4nAMdpGYANKg0rpt4PnOQyrXhdpBQqA9x7KdI9/zNUlv9CAHDFCoVObk7OS0DVa2iJVMbH&#10;RbxITIh4mJkel8PAEpafl3KmWJFu9OBBdk3Vrm8RZQsLi+KZaByvWvAT4XfIvzPTEiYy/JwqyE22&#10;LypM2ViiSJtYUpDaHu21AH5KZcIn74I2dTmwqVL7gutfFuUFdqSUeP/0p09zv1Ot+q/k7l3/H3Ky&#10;E47l5SS7F+al7CkqSFtYqkgfWFCQ2Tg7O7umkoEGfa3hHff2fP5lAMfX93jl1NSodXl5SXsyUqOm&#10;JySETi/MSxqAIbj8/M5+OX78tMYaGtO/nT59+vdbt27tzsDXa/Xq1e3Wrl27cONGzUNbtmz21NCY&#10;c2TnTp3L1lam7m5HnJ3g7lUd/jeKDHCy/P1Eqlh+AnAMHC8BbVBY4iQFwElAIoGKejsvaRlUArjz&#10;588La9np06fpxIkTor8iwJeHhwfZ2tqKvptOeZ6iM6e9RHqKt/M44UEneL0HgxnateA4SAFoUIYz&#10;EW0FSxzgEClcKydPnhQplM8RwXnGYPk/corxVr+XII7nKw6a/7MAxyAohtKCwhopjbbAwFXuSkYq&#10;qfq1kK7Na4CbVQ5wnK+lnE7jdAhrF7h+OY/lY8LKAPeHi3R/36a4xu9SAH65ojLEfamoqg8BSdX3&#10;f9v5JJXl18sH166db5iWFuuck514JS8nyVFRkLKNYW12cXF6r9K89O/v38+qASsMYE+1zztE2cLq&#10;FwAOwsf5F3rh/28r9f16o+qY7jjoEOR360FeTkJwUVFWfdWq/1qQv6ioa+gmBc8a5AN+r1RCv2WH&#10;Dx+uPWbMGESNLdHR0dYIDv7P6AKv5a8DOAQ9aGhM/Xrr1vXfMpzVqlevXiP+wJ28bNmyhUP79fuB&#10;37Wb161bd9LS0jJ+yZLFAbY2FlecD+7TtjAzMlq0QGO3paXJSWNDPSdnp72mR1wO2vjfvGyMSFjV&#10;4X+jyAAny99PpErkDYBzdXXdyeAhXKjqCkucej9vErhUVMAK1gFYAF2wogHgAFmwlPFLhY4cOSKg&#10;zM3NTaQODGTmxiZkbmFOZlaWZGVjTXbWUBsRCi8pQuPReaeRkRHt3r1bHAfHBLhBAYhIsYzBLp6B&#10;aBgDUW+Go47t2rVrwSAm+pzr2bOn6GuNK14xcL6aFU4olkkAxy+X9bz/KwneJCscUrhQpesggZtU&#10;fmlaUgFwM2f4Mazps25hXQaA4/wM5emuyB/PN2CtiaALKW+cn1+ojGT5GVGHJfGsswrIqghiuNZv&#10;U0B+RQVcV1T19dK+6sdXnbf8GWOtmDdZfkG4cv0Alq/i4uJqGAydwaQSV/I1MS6olZVVj3379k3m&#10;98mWgBs3fsES8+sA7o+UDh2U/a5fL9AqKspoxeX4r/7TgLWRI0dWWrp06ZdcfljuR2/ZsnH6woUL&#10;p6PZSMuWLdccOuQ4cO9e2w379jmkLV26ONbGxjw0IyMOEZtqz9pfB3B8vwbq6uocmz9fw5Ph0nnj&#10;xtXjly9f7rZ9+7bCiIjbeqNHDt++XXurv6Wl+ZPj7i4ZAf5XfGMj7q7y9jphGR4eMC0lJaJPcnJU&#10;5/z8+LZRUVGN8vISxzDAi86If7vIACfL30+kiuMnAAcXKqxvUHWIk4IYJCipCG1vAtwQMjYxoXPn&#10;AHDnhAUOVrfDLi504MABMU4fYA4WtX0ODmRhakZ7DPTJaq8dOR0+RG6ubuTOcId9oBjbT19fX1js&#10;YHVDlwFYJgEc4A3TUEAhny+R8zxRBUi9GOba83QTWLn4JVeL173NCicU10MCOP5SHM3bliLqFBDH&#10;lbUAOagEcNL1qKjq64YIgJsJgDNg1WJdzlo+KgXnrSWD4rfqeUM+1OBSll8n0nMtnm1JJWDDNZVA&#10;S4IvXv6ppLju6srb/2wn0uoqbSfti+OpAx6vE1CnZq2T8qeeZ1neLh9YWFg0cHBwGM3vgFXu7u6m&#10;/GHoceXKFX+W5Lt37yoiIiIeRUdHlwUG+kUUFeW2Uu33FvnzAQ79wHl4SP3A/T7hj+FPVq5cOZHf&#10;g7P5vXRi8eLFjgcPHoybOWPqkTVrVofu2K4dqblh3YFevbpbpCdHa7m6Hpp13P1IpK/vmbTAwGtn&#10;FPmp894TgPtAV1d3lZub66PdO3UyTp86Huznd1FXR2fr5gs+p6LQtnDnTu3257xPanm4uxwtyE8+&#10;XVyQNrKkJO27lJTwpsXFKW0rRuxiiK03y/ZbRAY4Wf5+IlUYbwAcw8/OXr16veSvOAFw6hDHlc8b&#10;cCIBytumBw8eSjt27iavM+cY4i7QKa8zdPyEp4AudAUAEIMC4gB0mzdvIktbG0rOSKc7oSHCeodx&#10;DwFvSDHWoZaWluhhHH09waoHCMQ6CdwwDXjDOU6dOpXMYDSTyzaW04EMS10BSVyO77qoxl5Fpauq&#10;wN8AOMzjenClW1lTU7PxsGHDbkldh0jwxvu9MRaqetlhqcSoFZiW1g0cOIhWrVoZNmDQIAwtps35&#10;Wsn5msXTozhvYlxY9bwBBNTyJt2r3/mC+seI+nX6CbTheqpDGe4/7jG0e/fuVaCYloBMff3QoUOr&#10;8sdGXX5WvzY1Nf3GxsbmK763ohPp1q1bfwnFNBQADoUlVToezqcOdbxcfDggj2qQrg5zsqgJV6wf&#10;MqRtu3fv3gOGtGfx8fHKpKQkSkxMFENp/UfTKCT4trK0KH2Kate3yF8DcP/tWKhjxoz5gqFNz9n5&#10;wHFjY2PFli0bS7xOn7zv7n4o0vmg/eGgwBvnzp875Xj37k2j/JyEiXCZ5mcnDC5RZI4vLUzviKhN&#10;PMf83FV+fcS/zgJ35MiR74NuX3NMToo8nZYSrY0uWETbwoLkXg8UOc1xv2Nj/avw8mYKRSrmxX8C&#10;KdHx/8qC+VORAU6Wv5+UV3So4CSAc3NzEwDH88LixHAh4A0uVP7jl0MKoOTndCAD3Hbd3XSG4c33&#10;ynXy4tTR2UXAFTqdBHzBiobU2saaZs2ZTZeuXaXHZS8pLSebXI64lrd/g6sUALdmzRoRIo8hXABr&#10;2B/gJrlOAXu8vZLLUObp6ZnM5ZrP+cd4o8N4ume7du3aMig1Yv2aK1MRLIAKFeVXr0RRsUoAx9BX&#10;Y9WqVdv4OKIdnARvCGTgivmNMuO64BrBUskwIEBOArg+ffrSAUenlxcuXIzml7AV52kNH3Mu6zjW&#10;fqwd4P5gAPgG56zgRlWv2MWLTJafSPnzDMX9VN3Xjxm2Km/atKnanDlzvhgxYsSXOjo69a5evdqF&#10;n6tuu3bt6s7PVY/Jkyf34HvWa8+ePcv4WdPbsmXL7gULFuweNWrUbr4feq1atTKeP3/+dT5ewMiR&#10;IwMmTpx4ecaMGcZ6enpT9+7d25nvcwO+X/X4GfiGj/M1/4fqDho0qDaeM8Ad50WMFKIOdLi/ADnk&#10;E8+c2jMo3+cKggqdgU0fkIbRB9COFk0q8P7AOyA5OVkMq5WVlUWhIYG/0A/c3xPgLC0tPzE1Nph3&#10;J/D6Pr+bF/de9j1zKS050jk/N2Vlfn5Sj+Li9J5Pn+Z9r1BkfAN4W7169RcGBgYNLCws2vDz35ef&#10;2an8PO5aunT+pJKSki/+SoCDINCE3+U1lErROe5fCE4ywMny95PyCg8VCIAFHfkyNG1HR76IskQf&#10;cEgZKsotcG8DOECKBCrlOmQYbdu5h7x8LtLFqzfpzPlLpKtvRAcOOJYDnARxiCDdrKVFuwwNKDg6&#10;krwunKeDhw8JeJMADvug7RusdQA7DOLs4OBQypVzrL29ffT+/fsjGQ7DdHV1vZcvX+60YsUKc2ai&#10;hQxKiPQcwdDWG5DElXETLks9CeBQblVF/1aAQ+XLgLhCU1PzBaySADgpCpXXibLiesDiBsU1ggLi&#10;ME6stB4Ap71Nh0JCw5R3g0MUh12OnB42bNgKhrZJnK3BrF14urydHs6Lip6PpQ5xcuX+dil/lnEf&#10;cf8ARoA2hrDl8+bN82Vwu8JgdaVZs2bQoJ49exbydVXwdgoGckX9+vUVtWvXLvrqq6+efv311+j3&#10;r4zny6pXr15WrVq1sqpVq0IJio6tkdasWfPVDz/88JCfsXQ+hh8/Fzf4ublR/5tvbjDsX+dznlq/&#10;fv1Ufg4QnCJGCgGcS0CH54tTAXKwylV4DuX7rCYAuLS0NDEWKoKfEK3OYEL8vyQMcI+PuNzcXNFH&#10;273QoHcCHAaF/+gjZVt0I/J3AzhIbm7Y5/HRd7tcvOgz6s6dG/WTY8Ka8HPdce7cua35OrRdtGjR&#10;WP5AWcYfiTsZ4Gy1tDYdXTB/3uU1a1bd3rNb58Dc2TPPep9xP1Bamvf9Xw1w/0P5AP8j/u99rqWl&#10;VZc/stpwPTGU65vFp0+fXnLp0qVqqu1UIgOcLH8/Ka/0UHEAWLgSqcqA1Hv48OEZgBReJhR9oKFT&#10;X4CJBCRI1cEN8IJUWg6A01YBnO81PwFwOw2MydDUgnbpG9LOXXqkuXETLV26VAQkIEjB1NyMrOxs&#10;ydHZiY4yuLmr2rMB2BDwAOCT3K+w5O3YsSOBK8QDXIHasVrxtDGD0E4GoS2sq3l6AS/HcFXDeVq0&#10;g4OVi+Htm18COFSoAChe/4Wnl/cKM0ubFzPnzKUG3zYU1wNwi858pesBhcUN4IbrhCHGkErr+vC6&#10;nv0GkrGFNV24fI1u3gp6ee6Cb+CmLVs3c75GATD5fO1Zy9vpcb5ElyfII/Ik5Y9Vrtz/I+XPMVdc&#10;n65cubIeg/1AWMYmTJiwsGnTpikSeEnwVblyZZGqq7TuXYp9pP2QYnv1+c9ZP6tamT6uUpk+qlaV&#10;PqlajSpX+xIBL0Xjxo1zWLt2bT8Gt+/5njaAlZX/T3UAc3C5SiA3dOhQGeLeIQC4jIwMfan96717&#10;92jDhg3E11Z08o3OfQF3xcVFpLtDodyw7qnZxInK7ypVUtatUkXZtFo1ZQfWfjVqvBzdsGHZrNMn&#10;82b83QDu+PHjgJIugwcPnsfvTDNTUyMHfm8e4w8FM0MDg9SlSxd52dvbWm/YsPaGkeGeSD297ceN&#10;jXYfNzXW9z3p4ebv7+dreeig/fSIsNvri3NSvv2/AnCwNpqamjYyMzPrwfXXVP7g12Kgdzx//vwV&#10;Bv1ofj5y+Xl5HBUVVXbnTtCj6MhgM4ytqtqdRQY4Wf5+Ul7xodIAJADgGDbqMIBdlSxNEsDBfQg4&#10;kSANsML7EQZ5l6IyGTaE1WnwoMEMcEMZ4PToNFyoEsDpG5Pl3n20ZbsuLVy8jMaOm0Djx08QQ+Ec&#10;PHiw3DIHixvATb1tGyAOy/Hyllyv/BJLYNjZz/mwZQAyZ+hBgIAOT2/kFEECc3j9BE4Hc9qd17fl&#10;6R/gQkUkKkPRW12omJYAjq9BNXdPrxWmVnYvturoUsPvG1Pdul8TRmZAh75SezcJ5NStcJiXrlfX&#10;bt2p1Y9dqHnbH2n+0pXkevwkXb7hT9f9bucfPuxqO3LkGEBcN9Y2rI1QyXO+3ui3Tg3i5Ir9P1L+&#10;HE+fPv1HvnZB/Kw+4Pum/Oqrr5Tq8PZLkPZ7FQD3BQPb9wz3Hfk/0bVTR+rV4Ufq356n23Wg1i1b&#10;Krt37RqrpaWlP23atM6A9M6dO3/HQFdPAjnpPr8D4v7xAoDz9/fXh9sUo7RkZ2eLjzl0DA6YQz+R&#10;p06dotLSYv7fvaL27V69NDJ8env16oerNm4smurgUDTp7NmCyQmxmRMKctNGFhek9EEXHKrD/8/l&#10;jwA4/kD5gt99YQxokevXr443NNyT5e116vEevR0JdnY2KadPuT8+evTQGV/fs4Z3gm4cio0O1oyP&#10;Dx2YmZnUvzAveQa6W0EUL7pbeQ0w7z3A/eJoFfyx9tGFCxe287ORGhISUhoeHv4yNjZWtI2EW11S&#10;jA8L93tkRAQlJ0Wm4RqoDsEiA5wsfz8pr/gABgA4tLvS1tZuPmjQoFgAG8AMEAdQwTxgBTCC9nBY&#10;Lo0PCmsUFFCDZQxLwgK3VVePTp29UO5C3WVgQnsPOJOuviGtXrOepk6dTrNmzRIDUQPeAHF4KcPa&#10;BmADuEnwBqDDchcXFzEtARxXfg4MZVZccZuw7uRpRHgK6xvPw306krUf56kTA1wLznvDtwUxVAQ4&#10;uOC4IkUgQdVTZ32WAeAMTcwZxHpyGb8R48RieDE+djmkSdY2aVp9WZu27WgBg9uKdZoMcp2p35AR&#10;ZGJpS75XbpD/7aCnly5fubB69bppXLF35by24uMK0PwVEPezL7j/41L+DOOe8XXqwc9g4RdffCHG&#10;8JW0IsT9kQqA+/zzz6lHl2503fcyhd0OJI99DuS0cycd2rqV3O33k5e7B61btRr/o5f9Bw24sHzN&#10;mgX8H2sHkIPLXLrP0jMpQ9xPBQBnb2+vD2BDWzdUyjNnziQEMiCoCQPco7PwR48ekrb2U7p2tURZ&#10;mJ+RcL84bSYawhcXp3yLMUeDg4PRHOFPlz8C4NCWc+9eW2efc6eenDnjcWW/g+3psJDblzLSYp1T&#10;kiJXFxVm6D0qzcFg+N1R5pycnFoAkndD0PsBcAymsJ5/rKmpWcXCwqKOsbFxCzs7u/78rp/p7e09&#10;jvP/znsGq/v58+c98BwA0qBpaWnlCmjDsszMTNE+MiYmmlKSozIqAlyVKsrufu8EOPSxhzzQp6+n&#10;ZZHlr5fyyg9QADgAwC1btqxnr169iuEeBMChrRdUssAB3gAuADeucISrEIPcI+VKR8BerVq1qGPX&#10;7rRFZyd5nj3/GuAuXBYAt9/ZlQzNLElz0xaaPWeeGJDawMBAwJvkIpUscAhKkKxwUMmVihRWON4v&#10;gYFnL1eAiOxE/2rbOF3HupjzNpNVRKAy5HXj7doywDVG+zdORVcdnN9KALUKUPQGwOGanPDyXsqw&#10;9cLEwoqmTJ1BdRngcA0ArBgftVu3buWwBgucBG1YhvkO7dtTF95m4fLVwvJmtXc/DR09jtp26kpr&#10;NmqRz6WrdPde+Kvge+HRp0557eDr2YXz3pLzLjofhoVGyi/uU4WK/R0v53+EiPLjeuAetm7dulft&#10;2rULa9SoIcbv/fLLLwkwJ6k6eFUEvN8LetgPEDdw8BC6fP0aRUSGUeDNq3T5uBuddbClWz7nqSi3&#10;gE4e96Avv/iSatapTSPHjy3myliD7y9c+i3gWoVbH88l3+Nq0n1+C6z/YwUAp88SHR1Njx8/FoFM&#10;qKAx/eTJEzE8X1BQkJgODYmiYkX6leLizLbvhpc/V/6oNnB5ecl17pdkrn3wIKN3WmJ4B1jVMEQW&#10;l/N3gMVfA3A+Pj5V4fK0trbu5uTkNIHf6WtPnjxpwbB29sqVK/f8/f3TQkJCHkRERLwKCPBTpKfH&#10;zn3XfQTA+fr6eqSnpwuwh/UNkI9RetD3KOoR1Cew0mJ9fHw8pSRFZaWmxjfnOgXv0f/npFPtC615&#10;s9b4uq+10tK6UZdfG9UqVaKvPvlE2ahqVWVHfp305W+vMW3alE3Zsye/EZ5FcXJZZPmLBX+KNwBu&#10;xowZfbkyKQGw8TJhaYPyOgEqcKdiOe8jAEXd2oROfgF5gL/+g4aSvqklnWKAgwvVmwFut6EpObke&#10;I3ObvaSlrUMaGgsEwCE4AUAmdS0iWd8AbVI/cJJiGf6UWM9favEMN7Zc4Rkz6OzkdBNDnHCd8vz4&#10;Nm3aDOFlPXi+A6fNYH3jybpo/9a9e/cqnKr3A/cTC5xqfWUvb5+lptZ2L0zMrWiL1jb6+pt6wtII&#10;K1zNmjUFzPLxy92mgDYon0NALh+HevftS2MmTaVDRz2ee545l+Po7Bo/fdbc8IkzZt2z3Lv/ru/V&#10;636eXmdcbezstAYPHjaI8y86H+YyfCflGfdHyrMMcULE8yvdLwah3vzxUAhwA8RJICcBXEVokwBM&#10;Widtp769tF3FdeqK9YOGDqULly9RZEIsRcRHU2CQP105f5YiQ0Lo5bPndIYrkxb8v2jdpg1NnTH9&#10;ha2t7Sa+x6KTaXVY5+eopvqzWeE+/2MFlSZX9PoIVlAoFFRaWiqsb4A4dCmEKHV8BGKs1KjIUGVx&#10;YdoM1a7vhfxRAPfHyh8PcL8EzPz+rszA5eDn55d4586dgrCwsGeAckQWS25OyWqG9N69EMrJTrzM&#10;x32LZew1wF29etUDFjYGvnIPDayxGKIRwS579+4VAS8AurAwBrn0lOfFxcXBly7lzahTR/ndZq6E&#10;sq5+9CTqXIenujp5x/r1e7pw7NjHizQ1S5dYWhYtOH48f+4t/+wZ6elZowHMb7afk0WWv05EBSgB&#10;HGBl7NixPRmKSgBsEsDBqoZ5KCIxAWsIVFC3NKmDHFyty1evJdt9B8nT+00X6iG342Rp60DbdHRp&#10;wcLFDHEaYlgsfCUhMAEpAA6gJqm6JQ7TeIkjZYCL44oP7lPJ+raWoWc+p1M4Hc6pqCA7q4bS4opS&#10;WDk4Fa4qLrfoxgHlV6so3wpwJla2L4zNLMncwpqaNG0mLHASwAEScJ34HNS+Q3vicwpwA9RJwQzd&#10;e/akURMm0z5H54R9B539j3qcvOXodPjixUtXA7zPX7zs6XX21JUb/t5ux45ZnPPxseRj9QF38rGa&#10;s36LtlIMKF8iP+8IavinCcosnl++zh/h+eVr3pfvh3ChAuJwXwBxsAjDigyLstSPn9TGEyCO9dI+&#10;kkrgJ4Ed5qXj4Z5D1QFx1OChdNP3smhIHxkfR9dv3+Jn/oJor/Xs6TMBcC2bNad2rVrTrOnTX5iZ&#10;WejiGUWeOe2EZ5T1O/7viZFC+GNIuFLV7vM/8R6XC//3P3R2dtZHxCmCnhCJun37dgQy0fr160UT&#10;DLw7YIGLjrr3C92I/PnyfwzgPli0aNFHcHnq6enVYnhuyvejH9+f2d7e3p1xr1Tb/UQYuGozvEWo&#10;Qxrc4Qxy4r8SFRVF/v7+FB4eLtye4eFhlJ2VeP1tAIeOjeFyvXnzpicAEEYAQDwscHfv3hWKABd4&#10;eGAYgHcHUPfw4SN68fwVXThfVLxnd6nhfiNTixy/Bs8Sb06hpITEFAz8/+RJWvcHioQWT4qy6ufm&#10;JtVWDan2j/4PyvL+iagAUUlIAMdg1pXBoQiwhkpOageHeUAJLEsSsEkRqBK4IZWWzVu4kCzt7Omk&#10;13nyveovLHB6hkZ06JgHWdjto626O2nhkiWksWCBiD6Fa1Ryj1YEOFjbJAucOsCZmprGcoWH7kJ2&#10;cyWO8UWXM+zM4umxnA5gSMMYo226dOnSmJc1QOXIKhqMo6wANFW53+hUFdNYJgHc6XPnl5gywBkx&#10;vKENX6/+g6nWN/WpZp26VLtWHa7Ea1C9el9z+ftQP1bevzy4Aelr13NXGj95GoXHxD/PUZS+yswv&#10;epFT8qgsNUfx6HZwWHRoZExceGxC7M3bdy6GRcXe4Mp7FOezB4OciJzl9I3IVORbyrPqPv7TBGUW&#10;7lO+JuhH7dNevXoNqVOnTrE6iEHh6sazC5jGvYBimoFJBOHw9Sz/QOH7LZRhWSyHYl+kiMTGOql5&#10;AT5sJIgfNWIk3bh2nVK5UoqLj6cbN28Sg7hw3Tx//lw0sIdVu2WL5jRt2rQXRiz8bE7hZ7a8ixu+&#10;x02l+wyXOZ4/lE11j//REAcLHFfU+nhHMASIPuDw4YfgBVTShYWFohuRV2VlFBMdJgPcr5JfBXAf&#10;nD59ugr6k+MP5k52dnYTGJTWeXp6Wp09e9b76tWroQxcmaGhoaWRkZEvbgXcjMpOj++l2vcnAoC7&#10;detWONyZULRdxH8DY2QDrtCMBv/PjRs3ii5hoqIiKSszwT89Pf1LdYDifT+zsbEx1dbWvuni4pKF&#10;j390LYX21HCnqwMc1xPCKufr6ysAMSMjnUqKCqhIkfbo0f302YF+h9veu3XEJCM1NL6oIMUpO7vi&#10;mLGyyPJ+yk8AjsGhK1dURYA2XibgDYrKBy5BCd4kYENFyBXNG+3ABjDEDR4+nHYZGtMJLx+6cPkm&#10;efn40k4MheV2nMwZ4Lbt2k2Lly2n+YsWkqmFufh6xstZcp1K4AaV2sNBsbwCwJlxJafL9Z8mV4SL&#10;ufLDAPEjOBUWLE6F9Y0rxHoAON62JiwcqCABQjz/Rj9ckqrm0UausueZ80vMrO3KAW7mvIVUvW49&#10;qgNliKtZszaDXC3q2au7ADjJhYprgRQvpM6du9D4KdMoLiWdcotKX6XnKZ7nlj6h5KyCh5HxSbkx&#10;SWnZoVGxsdGJKUmJaRmxo8aOncbnH8RlAFC3ZhVBDZwf4UqtV6/eP71yF88uys/XRMD2yJEjxzJQ&#10;3a9oTQPAAcjwjCJKWnpm+fqVf5hA8XwDvrGN+nZo98nPkLCswgItARzaP8ISC4CbPXs2cWUmXHpo&#10;Z8OwQefPnxeWhadPn4rKA/8hAOOMGTNecoUIy7EG5wH9AA7h43fnc7XGs4rnFM8onk+UTQa41wAX&#10;Hh4uOvJFpf/ixQt6+fIlKZVKkT5//oweP3pEBQX5lJ4W96pEkTlRtet7IX9XgONnuK69/QUvD48b&#10;aYGBd0siIiKexsbGvILFCy5sKcoT90W4PEPvUl5usjGDGp7XnwgA7s6dO+E5OTnCWo0O2HE/AWuA&#10;cIB57dq1RZ0THBzM/6U4ysvLvl9QUHTRy0vR9csvlfU//1zZun371PHr1m0pXrt2rdgHblJ8+KM7&#10;GQZEAW/YHwAHyxzqDQBjbm4OpaVE3y/ISz6sKEhfK7lDEZ2L9oUyvMnyd5K3AhxXMkWolNCFCFxP&#10;UhQqQATt3CSAwzwCGKCoDFHpAVqEDh5Em7fpvHahXnndjQg66nVycxcAt323Hi1dsZIWLF5UboGT&#10;2r4B2CRok2AO0wA3qDTqAgNcDFd4iD7dwedfxxUhOu6dwhXucK6M+82YM6fv5MmTO4wePbrp+vXr&#10;W3EF34DX1YGFgyvL6lxpi2GPuPzlHarCbYVrgWlUoIAlzzPnlogoVHMr2mNiThu2bKNGLdpQo6Zc&#10;mbdoTa3btOO0JbX/sQP1HcDgNuD1NYD1Td0CN2zUWIpNSqPsguKXSRl5j3NKHjPAFT5mmHuall34&#10;MDkrtzS7sOR5UkZWct8BA9COD8Ns9eMKvSPnrxlrA85TbU5FQ3dU7rh3uIeqe/lPkvJnF9cBLkf+&#10;al/x9ddfP1eHNwngAF4AMUCcOpDhIwXWNQAcYA33Cs8xnmkAnLQtX2+xDY6D/wL+F4i8RmUDVyrc&#10;eTdu3BDwhgoJVgBYFODOQZcGQUFBAvwAcNOnT3+pq6uL6OllfNzZrGNwn1lFR9P87IqRQvBcym7U&#10;1wKAY1DTe/LkifJ+aSllZWUyOCRSQny0Mi424lViXPizhLh7DzLSYrKLCtIuPcpP/Uq163shf1eA&#10;09fXb7t79+2iAwfiGZRiyccngWJj4fpMo/R0aLpQwBGiPMPDQhjGUsx0qCLAYQgs+gAAd+/evXBs&#10;iz794EZFm0aMsIMUUIh2axhiEf8ngB5gvajoOdcPivTVq++v27WrZKGPT+YaZ2fnSLcjrq9Cgu+K&#10;86MOgSEAAQz4YML42y4uLqJewf8RwzDm5+dRakp0Btyi6hY9WWT5O8pPAG7UqFFdGWqK0C4I0XWo&#10;oGBpQEWHig0uUslNKlV2SFEZIhVw138A9R04gLZs30GeZ84LgPNmgNMzMnztQt27XwDckuUrXlvg&#10;zP4DcOqWNwngkGIe0wA7bIfUxMREABxXgDu2bt1q7eF5+sSZs+dcr/sFHHM76n5r6/YdyfsOOIWk&#10;pGdcTU5J90xITHayP3CoG+e5PteVdQFzvG9NVJac8susT/kwR1BcDy53VRGFamEjAA6dE4+dPJ2W&#10;r91AJubWZGFpR5ZWdrRNZyc1bdGC+qisburKx6WuDA59Bg6m6MQUyi95SHmsALgsxQNlbvEDMZ+t&#10;KCVMx6VlpPO1XMR5mMQV+lBOe/L1bcN5FlY49bZwvE6ywuFe/pNeSG88uwzpVfh50AVUvQvg+Fq+&#10;AW8ANzQTgGsUcMbP/RtWN8xL8MbXnhj8hSWPr70I5gGQYTm22bNnj2i7I1kkpEg4KKwAUGwPZYB7&#10;vmHDBgfOAz46FuA+cypG4+Blzfl49XmZCGbg8qmPxPGPrXBg0bly5UrviIg7QUmJEYVZ6XGJ+XnJ&#10;14oK0xxLitI2lJRkjC0sTO+Yz+DGFfPHqt3eG/k7A5y19Z2ipKQMSkhIp/PnU2jv3iRydU2i4OAM&#10;hrdsys7OKR8FIyL8HuXn/hTgWrZUNu/WrWzR0qWR3cPDI6PwX0HQQUlJiQhgAGwB2vB/Acihaxho&#10;cnISFRbkU3FRvrJYkZFbXJgyGoPaKxQJVXPT0r7Lzko4FBcbnYeoZFjAAX0XLlwQ/0VY4NCEAf9F&#10;T09PevDggbDQpjHAvdmNiCyy/D3lrQDHFV0RrG6o/CpVqiT6ucI0XEyS9Q0KKxMqL1SEqOzK11UA&#10;OLhQvS8giMFAAJyl/QHS1TegZStX0qKlS8jM3Fw0MkUDVPyJJSucZH2TprFcCnKAWdzQ0FAAHAOZ&#10;3k0/v+zE9CzKKSyhHEUJpecWkM0+R+ozaCjpGZtRVHwSXJcMScV5t4JDtaZOndqSK+mGqCwBRd26&#10;dRPjVkpWOVSeXHGKwco9Tp9ZbmRuLQBup74R9R0ynBq3akuTps8hfWML0Z/bVt3d9PV331NPWN7e&#10;BnBdu9HAoSMoJilVQJoAtuJHlF30GuYkFQCXmp7Rq0+vFZw3DMYP60x/nu7E080YRETlDssg51fd&#10;jSoDnArgKkaN4iME0IVnFQp4k6xpcIUC4ABmWA5FZDTa4DA0iAhpDPUGNw3a0pjxx4aWlpawSktd&#10;4GA5nk1UGrAowOKmDnCYhlsH7loJ4NatW3eQz4Wo6WWs0/k+Due8dWdtxcu/hZUYz+Fb7vE/VmCF&#10;UyjSWuTnZzQqLIyt8v5bUJC/132IVa6s7HHC/e8HcKam+m3t7IKL0tJeQxo0Ly+PYmJyGIrS+L2d&#10;Tj4+mQxhcIEq6PChfLKyeOgxd66yftOmyiq1ayvrVK2q/OGTT5TLOX00atTT4hs3Mp/jIwfWNVip&#10;YS0DxCEaVXrnIxjl2bNnlJqaQjlZCdmK/JQzivzUedeuXXsjmIH/o58yCB4H7ME7A1ADDALiYMkD&#10;wMFCiGYMkIKCAhngZPk/I29UghLAMdgUwX2Kig8VIAAOlSKsEpL17W0KoCuf5u22bNchT69zdP7S&#10;DeFC1dXXp8PuJ8l630HaaWBIy1aspIVLFpORiTEdZIADnAHipLZwADepvZvkPhUwx/OHDh0mQyOj&#10;mM4dO5r26NFDz/vsuZxrfrcRJEApWbmUVVBE2Qxz6MKk/7BRNGfhUrp08xal5RRQZn5RWVRswjED&#10;E/MhXFkiyhMD3H/Llfo3XMZyqxyDbA2ucGscPeG5guFNABzawCGadtiYCdSxe28aNnoCbdmmS9oM&#10;cA1+aESde/aifhWscAC4zl270oSpMyg+NYPyAHDFry1wuZzmlz4S4JZfwmnRA4pNScvq06/fBq7Y&#10;F7BOZh3CeemGyp3z2BARqZzHim5U3Mt/UgX/xrM7dOjQqlZWVnskgEP0qKR4jgFrHWEt6/AjtVHB&#10;W6vmrwGupQrgsAyQtXPnTjHmLtye+LJH1xRw0eALH9GPgDsA3LRp0xAJLRpGY1t8/cMFBIALCLj1&#10;BsAB7uB6BcDxfs/Xrl17mJ+5rXxvV/F9ncU6ioGtFy9rw+l3+KBQv8cywL2vIiDtg0mT6EN+ZX7K&#10;jxt/6yrrs7YCtFWvrpzwzTfKWa1aPV0ccidr6t8H4F6XCwBnb3+vKDu7QLRRg6KLDh8fH07P8gdL&#10;Ot25k0/m5ujOJYeWLn1B9eoplYsXv4yZNevxjnHjHi9eu7Z08dy5T8xWr35ZGHI3qyw5OfEVgAsf&#10;R2vWrBFNYrS1tUVEMSzVAC7A26tXr/h/l8YAF3+N2esnUagQAFxkZKRHWVmZgDSkkqB9pNRG8tmz&#10;p+J/nJWVTnk5Sano1Fl1CFlk+dvKG5UgAG7cuHFdGYiKuOIQlRvcT6gE0SYOriV1YHuXCsgbNJC0&#10;tLeR5+nXAHf6vC9t36NHLsc9aa/jYTKz3kvaOrq0ZOkKrgRNRYUp9QUnuUuRSiAHqxsAzxWQ5+JK&#10;Ti5HyMTUIoYrO9OePXvu8T7rk33u4nWCBgVHUGJaFmXmKigzr4hik9Np/VYdGjBiLNkdPEzRSWli&#10;eUpGTrLnae/VI0aM6MyABItcY1jl+Jj1uGKty8u+Aiy5HD2x2tDU8oWhmRXZ7XciS7v9ZGplRwuW&#10;raRe/QdRv4GDafrM2aKC/pEhoSLAwbWMjnzHTZ/BcJbOsHafcoqgDHGsBQxwgDjJCheXnJbdu29f&#10;VO7LuEKficqd096cLzEUGPIGNyrcvWqV+z/NxVb+7MKVDICztLTUf5cFDnD2Y9t21Im1SauW1AJd&#10;ejTGMHBNqDUDHV9j4WIdPny4aBANWJOsAOgsFhUOKi+AHFcYwmqAKEhY5gBo3t5edOnSBdHoGu3g&#10;AgJggbvKekXAnZ+fn3g+AIhTpkx5tnTpUud27dpt53u5hnUu/9/G8Pl787K2nJfvVR8SMsC9N/Ia&#10;aPi1+FGNGsoqDGb1KlemZp99puxSqZJyWM2aZVMaNy6bO2jQ0/kaGg8W6umVLDx1Ind+Qmzq9Acl&#10;aROePk0eVFiY0Ym54i8ZCeLt8i6Aow/4r9CuXz/lZB2dc/337w8vzssrFn3v4fmH1QzBOejS5dKl&#10;q3TzZiF5eeVRQcEDMjV9Ri4uTyg3J7v0fmmq4f37qd2KijJa+/reb5yWlr0yNTXSJjk5OQn/J3zU&#10;wK2J7kLQBg6AVVGysjIoOzP+rd2IQABwsbGxR6VAFhwD4+Hm5mRRamoixcdFKePiwl8lxkc8SUqI&#10;4MUJkcWKDB0iMSIHukMR3YNghI758+dXHzt2bI0qVarUwH/u9RlkkeX9lXcCHCozKCo+tIFDf1lo&#10;2F0OaBWgTVLJCjdw0CDauk2HTnn5kI/vdTpz4RJt19ejo55nyPGIO0PcITK3sqFpM2aRxvyFtGLF&#10;CriWEKFHXFkR/5Fo2LBh4lhSuySk27ZvJxt7BzrsdoxMzSxEFCqvMzA0NMrxYFg8fe4ieZ3zpas3&#10;b1FkXCKlZOVRSnY+peUWkqvHKRo0ahyt3LCF/INCKZ2/KrPyCp8F3Lqzj887gKEIjcgFyMEKAqsc&#10;l7++s6vbWgMzyxcIYMAoCpZ2DmRuYy9cp5u36dKoMeMZ0LoL4EWbKt5PqGTV4etKTZo3J41lKygx&#10;I5sh7YGwuOUWP2KAeyBgTljkOMXy6KSUbL7WOlyxr+bjzOM8jePp/qw/8jSGX/qGj1kdAPcPbuQu&#10;nl0GHNGFCD+T1czNzfXRqTIATlLJAod70K5NG2rdqhV926KZaJO438ZWuDbDIiKECwfja6KSwle8&#10;9PUOUU9hFZAUgIcPDXQia2RkyNPHGO4iBODdvOnPkHeZK7jLAuAQlYpnA0EM/Gw/GDJkiDXfT4zb&#10;u1YFcBg1pI8McO+HANQ+/1xZ5+OPlc3//W9l5w8/VPb/7DMaW6+ucka3zs815s5+sFh/d+ki54MF&#10;C4JuZ80tyE2Z8uxZ2sgHD1J6FxentL1/P7Nxaano+uKNtmDvl1C1AQOeTSgsTO2ro0P/qlNH+TkD&#10;6TcffaRsw+XVrf7lq7KZM0qz7O2Tyor4PQXoQiAA3JQ3blwnW1tXcnCIotDQUnr69JkINoiOSqLC&#10;/LT4wryUMSpIKhcmqk/tzczqpqWlhYs/1K+Q7OxMyvoZgGP5gP9bfWKiw2IT4yNfJiVGlqQmRyZm&#10;ZsTdRKTp/ZLMHVnpMXPSk6N7lealfz9nzrRmY8aMae3k5NRMQ0NjQrNmzbbs3r1bd7u2tvkuvV23&#10;x40dfWDw4AErHRxsekZFRckQJ8t7LT8BuMmTJ3dleBAAxxAjFDAC148UxPAGqFWAOSwX6wYNpK3a&#10;OnRaBXBeAuD2kJunFzkfOyGG1LK23Utz5s2nTp1fd+mAyD6pnRAqOsAPIAhtlKR2djt37SIHx4Pk&#10;6u4hAI4rO7NOnboYTpg4JXfkuElk7XCATp45Rye9feic7xW6HRpOMcnplJSZS6k5BRQUFkULlq+h&#10;kROnkduJ04R2cxk5+a/iEpPC9h04sJIr0658rvYMSS353E35mjTa53RI08jc6sUeY3MyMLWkXYYm&#10;xPNiSDCkBkamYlgwNGyH6xnuNZSFr6motFGmplyeNZu1+HzZAtReBywA4F63e/uP3qfIhKSc7j17&#10;YlzX9awL+dpM4nIOZBXt4CSAw/0CvOD+oZG36n7+U+SdAIfgG0kBcRLAAd6a8zP1TdNGNHb8WNLZ&#10;qEn3SxRU9uo/wIYvebhiJEiToE1aD5GmoajU0Mv7nDmzycbGku7evcMVWihdv+4nrBPqAIfnAc/1&#10;qFGjSvijw4L/VzsAcIB0LocAOL637WSA++vl889pYL9+T+ft2FG62MmpYOHly9nzkxMyZ5aUpI57&#10;+jSt//NHmW0Z0H54+DC5DlHqp6rdRIfDqsm/gSirNG1atnjKlCfbatUqm9Whw9MFc+c+XLFnT/Gy&#10;efOeOW/f/vzxvZAkOnIkTnn//mtrNBRWrsDAErpwoYSB7jl/8LwUHz34nyQmxFJ+bqoF/03eCq7G&#10;xsa109PTfxbg8L/CfxCwmJYGIEz9OYAT8vRpRqPw8NvDCgtTmj54kFNLT0+vztatW79t0aL1RP7P&#10;TdbS2qy7efPmDePGjRvq5uaWbLBH7wq/M58tXqwRsHXrpjv29tZx5uZmWQcP2L3Ys3vH9bi4kE25&#10;uWGfqw4viyzvpfwswEG5MilPJQscFK5BCeIkaFNXAXDbtpPnqbMC4F67UHeTu9c5YQnDkFp7GbYw&#10;GkP3Hq+7bADoANQAbVLKFZqYRgQguoDYradHjocO09ETJ8nM3FJ05Mv7Gm3ctDm3U49e1I5hcO2m&#10;LXTs5CnyOH2GTjDIXfEPpHsxCZTA8JSclUdxKZlkdcCJBo4aR9v1DOkuQ11qRg5lZOU+vHr9ut3Y&#10;CRMG8zm7MDx1aNKkSRu7fQe0EMSgZ2QmXL9mNntpxx5D0mUFxJmYmdPuPfoC1gBuUFjjJBAFgLbi&#10;cmzW0RUWOCnaNK/ksbDA5ZZb5F5rVEJKHl/rPVyxb+QKfAlfe3T4OoS1PEqRj12D8yhb4BjgGIY+&#10;A8Bx5aAPS3HlypXL4Q0K9z/uQ5uWral50+b0XdPGtFhjLm2Yr0GxYcFcN/yn3QwqIriJ0PkuFFY2&#10;uHkQLYfoODTiRuNrKVgBYy+iO4Tx48fRtm1b6dq1qwxsd8oB7uLFS6JdDxpUw4WKfIwcObKEAQ3j&#10;98oA955K9eovB0ZE5My8fz+5ycOHeXWUykIETYiB4XEv4G7T1NRsyqAwyMHBYfGRI0eMPT09z1y8&#10;ePHajRuXOxP9He4VfWBgoKgXG521JCsrfdKj0vTBDKjtMfC/l9fTRpkZ2bujou7YubomFj969EL8&#10;NxSKF/y8F1N09BOefyX+M9KHDSQ5Me6tUaiS2NnZ1eb/Vxi2xccS2pjmF+RRZmYGpSQnMgBG838q&#10;nJISI8vSUqMVBblJESX5qfN481+8ntWqVftx/PjxGBnLdN26dTfXrFnptnTpIrOVyxcemzNnVpD7&#10;MdeYkyddHRwdD0SdP3fq2RFX59RrV89l3w64ppcQF+aQEBeqk5+btE+RnzYhLy95EJ/zbwTjsvwT&#10;RVSC6gA3Y8YMAXAANkklmIMFTsDZO6DtDUUUqpY2nWJg+w/A6ZGH93lyO+klhtQ6cPAQLV22gnr2&#10;6iPaiaFyA6gB2pBWVK7URNTfoSNuDHCeZGZhCQucJefX5MTJU7n2jk40eOQo6sRAOHvBInI87ELH&#10;TnnRsdNnydv3mrC+xabwiyI7n+Izs+nstRs0afZ8mjV/CZ29cJUSUzMpLTOzLDI6OtjIyGgxA2Sv&#10;li1bdrewsdM1MLV8ibFcre0P0D4nF9EWDta4jdo6ZGxiTnv0DcsBTur8GArLDwC0Tfv2tEV3FyVl&#10;5pSDWl7JaxeqBHCSZS42Ka1o9Oix5lx5Y3QJ9BU2jcs/jCv6bpy24PkGDAMiEhXWJxngun7G1+AL&#10;U1PTtwIcusTBs9WWAa5N4+bUrEljWr94Ea2fNo2unjpOjx/eF65TfPUD1NC+DW3goFIgAtr9SBFz&#10;6opoN/QiP3PmDNLUXEfnznmTn58/g9wNXn9F7AOAw7EAcHgeYIFTBzi+x7IL9T2T2rVfDrp7N2ci&#10;V+If3b59u87+/funOzk5bT9x4oTruXPnbl27di3tzp07omPbmJiYsvj4eCWAHpGUcbGhkYAg1aHe&#10;awEYEV0DmP6rIiTBsrhvn027I0eSip4+fUWRkeiQ+j5/0Pzng6eipCTF/yzAIYo0MPDW7NjYMEV8&#10;XNir1OTIh1kZ8Wm5OYk383ITnRUFKdpFBemTShXJnYuKsuorFYqqfNhfBVIff/zxmPXr15hv3rT+&#10;lL7+riA3N+drJz1c9pibG6zz9T2zJy42xC03K25SYuy9vgpF2jYFQ9r9oqxuDx8m1WZw/SI1NfVT&#10;5I/PJ/qsUx1WFlneWxGVYEWAY1ATAAeXJVcgQjGvboGrCGzqywdgGU9v2qIlghgQWHDax5e2AeDO&#10;nBPt4FzcTzBgHaGlK9dQrz6vO72VAI4rtTfTDu2pbft21IkBTg8A53aMPE57kYWVtRgLtUePHmbH&#10;jp/IO8zHdD56nJasXkc9+g+isVOnk76ZJbmf9uZzegm36s3AYIqIT6ZEBqkE1tCYBNq224CGjplE&#10;lvaOFB4bT6lZ2cqElPSsk2fOWnBlO8bAxMwAALdT35hsHBzJ6cgxOuhylGwdDtKkabNo8dIVtGPH&#10;bq6gm9N3378evQIWOBHh2LKlqgwdaPsuPUrmcwLSAGtZCGIQEPe67ZsEcVGJKYohw4ZhiDAtVgzO&#10;P4PvwXA+TneG25Y83YCna8kA9ybASRY4dfepBHCw7rZu2YpaNWlGLZs2pi3LltKqyZPomLkpRYeE&#10;CMgK4RQ9uGNoH4AZ9OLFi28AG1R9GQDt7NlzNGvWTFq7dg3DnJeIRr1y5Sqvf92hKI6N7QD4ALjR&#10;o0e/DeDG8PQ7gxhQVlWZZfkTRA3gPvb29t7BoPYyLi7uFUOaUoo0hhUWiiAWjMAhjcLBYKIoyk1q&#10;pTrU31ocHa3aHjyYXOTtfZ9iY59RWdl/rG3qIlnT0tMS0AbOjBe9FeAggCSFIqNzYWHagNLSjEZo&#10;K6hUZnzG+wh44k0qPufC6qmahmC+8pw5c8pd15A6derUvhN4fVF8dOjAtOTIBbm5yZsVeQldCwpi&#10;6hYUpNXNyoqpoVQqP0HeVPmT/0+y/K1FVILqAMd/iq7du3cvghVMsrypW+DQ5q2i+xSpets4aL8B&#10;/Wjj5k10wtObfHxvMMBdou16ewREHWOYOuLhKSBoKcNWz36vB8AXVhI+L8DtDcUA8R1/pE7du9Gm&#10;bdpkt/8AHfU4SaZmlnGcL2sGS3N3d488JzcP2nfIjQ4eOc7gZk1DxkygwaPG0brNW+mg61E+50ly&#10;O3GKfC5do5DIGBGNGp+WJVyrR0560bips2j5+k3ke/MWxaVmUlJGTtm9mIRAp8NHjumbmJcDnKv7&#10;ydcA6uxKU3ifPv0GMcStpEaNW9K336OX/jctcHChNm3WjJavWktJ6KuuqJSyCksps+gBZcMCp4I3&#10;CezC4xLz+B4Yc9m3cgW+kiv0mVzJj+BpjI1a3k+YDHBvApyhoaE+hraSAE5SuFBh/QJMN2vahJo3&#10;/oG2rF5JBls2kaulBQUycMHFCfBCtCgCEzAMlgRo79IrV64IRYT0uHHjSFNTU/RBhWPBaieBHgAO&#10;05IFTgVwZnxPEaiCKNQ5XI5ygEMAjdSNCMqGMqKsqjLL8ieIBHAJPj6feHh4mADUMFQUIA0BLwhc&#10;AayhnzEdHR2RAuyw3W8DONFP3L/5G6My+kz78ktly88/Vw6oXl3ZRQUzf6k4O+9vc/lyVmFh4UtV&#10;+9AnImIUwQVpafwhnBBD8bERZVzmpylJUcWF+alRRUUZQ1S7/xZBWcvLy9f03/xB9rmlpWWtGTNm&#10;9OU6Z7Kuru46Brc5/GHcneuYnT4+pwZwRt4Y+opIDDr/b5Ul7cP34RrKIsv/SvBwC4BDVwwSwHHl&#10;ITryBVBJ8AYLnORCrahvWN+kdFB/2rhls2gDJ7oRAcDt0SfPs+cFwLkeP0mOLm60bM166t1/EPVn&#10;KCy3VjG0caX2BsC1+7GDALiN2ltp2KhRNGPOPDI2NUsaPHiwM59v36bNWpcRKWpiZUeWdvsYtA6S&#10;7X4n0f/bwOGjxPilptZ25HTEnQ4dPU7Hvc7R9dvBFBabSIkZOSLIwe9OKK3YsJnGTJlJ+w+7UWg0&#10;f02nZb0KuHvv6S4DE+X2XfqiHzhAoPupM+R61INmzJxLfRngNDdupSbNWlNDBjh1CxwqbJSrIUNd&#10;1x69KZ7BEJAmLHCiI19Y3dDB8H80PC4hjykaAKfNlbcMcG8X8ewCbioCnORCrQhwAGk8000aN6L5&#10;82bR/r02dHCfHUOXp3CDorsaDKaNoASkGBwb/b6ho159fX3RTxU68V2/fj2tXLmSlixZQjNnzhTP&#10;KIIn0LHv2bNnVRa41+5TCeC4Miq3wKlcqG8AHN/X0Zz+pB84GeB+lfyLK/yPN23aVM3AwKAeX+tO&#10;e/funejm5raeK/J6qm1+k6gD3MmTJ03QLlIa8xPdX9jY2Ih7i26OwsPDRV+V6MMyKzuLouKDS8MK&#10;7y7xyfTq+jqoARBBHyHKs3JlZS10bMvaqUoV5bBatV5ObNz4+eyuXZ8umDbtweJdO0qXurgULdbU&#10;fKpflJ/VXZWdv0wOHz78eVhYqFF8XNTTuNiwZwlx4SXpaTFpOdmJtwvyk44U5qfoKQrS5peUZPaH&#10;NQ2uSJV165ekvO7h/00tfo931tCYM4Lv41SGtqr8/zLavl37uJGR0VVzc7P0dWtXuWtt2XhHf49u&#10;1IrlS9znz5ttlZsVr8n35bPXh5NFln+G4I8jqRgMHBVEvXr1PgMQzJo1qxsscIAQRFUicg4VlDrA&#10;ScD2rkAGWOP6D+xPmsICd0blQn1tgTtx5pyAH2HBYkhatmYD9WIA6te3r6jcJIDjPImUKzXhfmz7&#10;Y3vq3KM7rd28kdrw/Ky5GmRgZFLWp0+/Jz169HzSqnXbx/UaNlL26jeQNm3dTrv0jUjf2IyBy4m2&#10;79anEeMnCd2is5PseNn+w0cJFjufqzfpTng0RSWmCmtceFyScKUOHzeZNm7bSVdv3aGbQSFiBAad&#10;3QZk73iIPLzO0skzPuR+4jTNnKXBZR1Kujv1aZvOLmrXoUt5OzhU2IA3BGM0b96CRo6dIKJeJVDL&#10;VDC8FT8UnfdKUAcNi02QLXC/LOL5xbMrARxD1s9a4HAfWrR43Vlvt55d+TnYS6s0V9FsjTnEzz1N&#10;nTpVdM47ZcoU0R8curEZMmSIGP+XKxjxnMNSzOcS/wWGMBFxjL4Sv/rqKxGBjGO4uLgIixtcsLDk&#10;oXLHfjgvnocKFrjVXIbZbwM4TstHYkBZVWX+RwssK/b29nUZqttyOtTR0XE5Q5Kxt7e3OwNzkJ+f&#10;X8adO3dKIyMjn0RHR5cFBd68hHEvVbv/alEHOG8vb2MM+yT1VYn7iYHY9+/fL+41glvQwz8ssflF&#10;+ZRakqp8UvbkyblbKcGzZz9dWqOGclSjRmXTu3V7qjFx4uPFq1aVLtm/v3DR1Us5cyIjM6ampmaO&#10;VyjSB96/n9WttDSxkaWlot6AAU9mFBZm9ldl5y+VW7dufVaQmzhFoUgdX1CQ1qGwMPZrDP6uVCZ8&#10;IkXdoh7hj6Nv+aOm9uLFi7/R0NDoyB86b0Rx8r37dOHChZ2srKz67969e9OIESPGtW3bsu+uXbuu&#10;amtrB8ybN/uyibH+vdjoEO0BA/otNTHZc9XczCT4nPfp+z7nPEPcXB33R4YHuty8dt4kKSFMp7gg&#10;o49sYZPlnyB4yNUVlYGAN1T+cJ9yJYHxP6vxV2z7UaNGpUsN8gFxgBE0xEelJcEbQO1tAIdlYvnA&#10;AbR+40byOHmGzl64JgBum8qFKqxXx0+KSFS4UGGB69evv6jcAG3l4KZKf+zIMMfasVtXWrBsKbVo&#10;3YbmzNOgjZu30hdfYtB9dNnRhOrVb0g1a9WhJs1akMaCRaSju4t27TEgCzsHYZWbPncBDR09jhav&#10;XEuw1Nk5HiZ7J1dyP32ObgQGi/ZwkQkpQj3P+dLM+Uto0qx5vN0h0t1jRNt26gmAA4R6ep8XcDqb&#10;jzlw0HDapWdI5y9cIRdXd9GPHSprWOBg9YFbuHPnLgyVhqINXA7DWxZrRuF9TqUuRV67ULMKS2AV&#10;zO3WrYchl/2NNnBcyYs2cDLACRHPMeBGAjiuFMotcOoqARye4RYt24gxaxs1bUL9Bventh1h3f3P&#10;0FqAPKS4f/h4wbMvRRYD1qAANfwvoOg4GMswjW1wz/HMjhkzRljn8CwA6nBuyY07bty4EgY0U94O&#10;Hfm+AXCsrTkvDXF/ZYD7qZw9e3bojRs3IgIDAwvDwsIexMTEPEcAgWQdg0ruTmh42J2ywsK03wxC&#10;teo+Gux49eyinq49e9h42ZyAlQ2ucfSBhpFiEPQCCyu6jME03Iqw2ioeKKjoSRG9VL4k/7AU8vfP&#10;PhgcnD0jJiZ1fEZGxpDi4vSeDx9mtJYgCF1VoBNZ1WlVovy8c+fnk0pKcvuqFvwlovOfromgHwGW&#10;Vq5c+Ql/3HzFz3N7Xl99xYoVY42NjSdv3LhRlz92DBhoA5cvX+KyeuUyh7NnTyzCkGc4FmTevHnf&#10;b968cZeDg90ZlidaWhvDFi9ecJD3DfU67fHoxHHXuz5nT/kU5idp6unpNAsLuz0+MTFsSE5W4npF&#10;fvLE4uLMNkVFGa0wioKyUEQF/6rgBllk+buK9OcTwMb6oQRtqBRatGjxsQRvgAGer86VSz3+o91A&#10;BSZVXFAAnRTEIEEbgI4rGQFasJzBIiEBXL+B/Wmd5gaGHC/yPn+1HOAkFyrckM5u7gLgYDXr27ff&#10;GxY4VIJS2uHHDtS2Q3v6sWsXWrRiGbXv1IlmM8Bpb9ehqtWqU53adbkCbUg/NG5K9RnmavF8nbrf&#10;0PDhI2njlq2ks1ufjC1syHbfQVqtuYWGMMRNmjlXBC/A2maz31m0m/O+dI1uh0ZQcGSscJ/eCAwh&#10;Ld09NI0hDfC2dcdu2uvozGW5yGW6LIYJm6uxiAYNHkF6+iZ04eIVunT5Ot26dfvVsmXL0rksz1Fh&#10;o/Lu3r07GZqYvw5iYEgDwMECl8UqwZsEcOFxibnde/bU5/uCsTKXsk7nCl5EoQLgeHkD1vLxUGWA&#10;ew1wO3fu1Icl7G0A1xgWuDZtqVXrdgxxrUWbxEY/fE8Nv63HsNZYdPkCwJJgDJCm3qcfVII5pJKL&#10;XFL8P/CfwTHgpsWzjHsPMBw9erR4BrAeyyZMmCAAjp8PdYAbxWlPnpcB7mfkyJEjK2JjY8vUIQ1t&#10;0tDmEHCFFMvQuz80POxuGaxbqt1/IpMm/b8P189s87mDw6I3IKp6s+Bx7W37BDbd21Sx4sSK5/fC&#10;7gnXaW5urnCloi0cRiOAyzwgIECM0oEhoYofFFNk5j1KL0p8lVEY96ioKG0hr6vCefr0V7oWWf5a&#10;gNuwYcNX69atGzl79ux5mpprOmhoaHRbsGDBGC0trV2TJk1YO2XKFLPZs2cYXvTxmm9sbJSuu2N7&#10;qIHBnvAtWzTvuLsfyzt98mjJSQ9X0+DgG3MfPswtt37y/nX19HQNrl4+7+jr630pOupuxI1r5229&#10;vI6ZFeSl2BTkJo8sLkjvlZ6e2JLo+IfW1ntq9OkzpOFuLa1v1q9f/+348eN7cL7qqw4niyz/Z0UC&#10;N1HJsZZDGxTQxvOf8tdU1bp161bCMEStXw/NVJv/tD9MnTr1NioiWCCkCgvT6KsN8Mb7CtDCOlgg&#10;YPVAxYkIQFRkgJV+AwfRGs1NdOzEafK+cFmMkLBt12uAgwUOAIfAgiWr1lHvAa/dU7BWAdgkcOO8&#10;Cnj7sWPHcoBbuHyZaAs3Zz4DnM52qly1KlX/srrIQ31hLfxB5Oubb+rRl7y8/Y+d+BxrRb9t+qYW&#10;YiSFXYamNH7qDBo5fjKt2rBZ9O2G9nJ7Dx4mN8+zdOlmIAUER9Cd8FgGukgx/Bfyvnn7TmGB8zrv&#10;S2cZ1jy9fWjOwiXUb/Aw0jc2Jx/fq2Ls1dDQsBczZsw8PXPmTL/p06cXTJw4vnD6jBlPMIIDxmnF&#10;oPqvAxmKGeZKKQ/RqAxy2QUMcawx8akFw4aNMOBrgPFQF3HlXt4PHF/3Fjxfn+9PTYaEyugH7h9a&#10;wYtnG2WXAG779u36cGe+DeAAT3hmAXEY+7RZs+bUlJ/xb79twOtej1EK6EKKZ1hS/A+g2P9tiu0l&#10;xf5QPMew5AHa8BxjVBHM4zhvAbhV/LyLsVC5LDLA/YIcPXp0RWJiYhnapAGioqOiycvLS3SUjBEw&#10;YBVDv3wYcB16Lyyw7EbChQkavhpfV3S3WWt+9vVdl49s7p2sd27revdZNWooO376qbJ3lSrKkd+0&#10;itvU1Kh3RjO7ZrTy5EqKio4SAAeFexwjeCBqGcELCGYA2CEfiMRMTIh4VFCQrFVUlDLkQU5OLdXp&#10;foP8OQCH67F27drq6PBWV1e3l5WV1cBNmzZpDh8+fNn8+XP3LVow78SGDWtO2tlZ2s6YMfXC7t26&#10;YXv0dlwx1N9pb2lueCQmKnTa3r02B+8E3ki75X/FIzIiyCw68u7WnJwEm/z8uB6i/7yEhE9UpxMW&#10;vbCwwO8Aavn5KW0VirQWCQmhtezszL4/e/bEt1wf1eP/Rhf+nyBgYU3fvr33dOvWRdvBwcF7xw6d&#10;q5s2rbe3t7e0yMmJ/lt00SKLLL9V8IKSVIAbLG6oALhiEdY2/kqtERUV1Yi/FusePny4i6GhoaaZ&#10;mdnaLl261OFKph7/cfqNGjUqHxUSKhzJwoDKCgCH/tpQsUltflBZAbhQOWIbLEeD7q49e9MqAJyn&#10;lxjI/tTZC6S9U0+4HgFwR0+eFn3BIYgB44kOGDCw/FhQzvNrgBMWuB9FEANcqItWLBdt4WZrzBMA&#10;V6VatfLB9nFuDPslQSemq9eqTfW+a0TT5mjQdoYwPSNTMrOyIxt0IrxspXCpzpi3QAxQb2V/gCzt&#10;D5KDsxudPn+Frt0KpptB9xjYLguA27RthwA4DAuGSFYvH18BcH0Y4DBO6sWrN+nSDX+6fTvoyfAR&#10;I45xBezUt2/fw3zNnPir1cPByTktMi6xLC07j1IycygxLZOS0l9rbFLKy+Dw6KK7YZGFgSH3kiZO&#10;nKynqtznceU+nq9v+UgMuE98fzBenwA4wLmau+OfIuIZx7P9awFOerYAUwAtLMMzLAGaBF4SiAG2&#10;fo1K+0EBbbC64f8AxfMLdyqWwzKH7WWA+/3i7u6+IjUttSw9P50i0iPokNch4doERCFYJCsrS7RR&#10;A1AVKgpp+aml1Olgx8SZJ5Z6rdv0oOfnnyvbMKR1q1RJOWRoD/s1udc+L1Xc/lZ59mRAlvNBhdax&#10;I3kLAm5mzbsVFjp73aU1xx3u2jzzCvQU3YYEBweLTpwBbwhSQeALzoVgF3TojO5nHjx8QEkJEf9l&#10;NyJ/DsAtW7as8ooVK+abmRjt4euatmuXbvgOnW0Rh533XTIy0jNatWqZjoHB7uPu7q6ep04es7jk&#10;e+Z4RNht84iI28OjwoKGotPf+PiI70sKM/u9HpUCHR5nfJbA0EZv6QcO7eX4Y+YH/r+M3bx580jW&#10;SfyRO4Hrm5VamzefWrBAw27J4oUHly9f5Lpvn0PxqlXLszQ111yws7O54+F+5MnVK97ep0+7L1fk&#10;xDdXHVIWWf72IgGbpPjjCHhDxY6XP/85q8fExHRNT09fwi86X/5CjV+4cGHgwIED8/jP9JIrityp&#10;U6dOHjBgQBNePqJ///4lADhUaoA3uJFQyXGlIywNACVUTLDESe5Uqf0brG/YvmnL1rRhyzY6euKU&#10;AB1Y3rR1GeDULHDOR9xpxbqN1GfgkDcADsfmfJdPt1N1IwKAgwWuQ5fONGveXNq2Q4cqV6tCn3Ml&#10;/emnn4rKWgJIVMyAuAbfNqRaX31Dtep8TSNGjqZtOrpkbGJK5tZ2IqJ0y/adNHzsBBo9cSpt0NpG&#10;Jtb2Qi32HiCX46fo/JWbdPzUOUIXIgBQdOIL69v5y9dFuSZOn0Vde/cjQ3MrunIzgK763aKw8Iiy&#10;GTNmnOD87+P827FasZqNHj3adrvODk/WE1u1tx/XZtXR1T2+W0/vuNbWrS5jx4+35G1Mxowbt5vL&#10;v5Z1Me83g48ziiv0PlzJt+e0Mc9/zbAgBrMHwAHSVff8n1TBi2cdz7cEcFpaWvoYNguBC+8CODxX&#10;ACw8a1gGd6lkacNyPG+ALUmxTH2+ogLScFxJsT8U50HK96zchYr/DiBv4sSJMsD9DmEA+NjFy2WN&#10;e4x7mUugCzled6SN7hspMSFR9N8HkAPEoSsXBBYUlxbTwEMDqYlNE5p3YE/ZIeeSM7t2lcw/7FQw&#10;/7Jv3oKr591XR14cGxoXuPtVRuq9/JLC1H7Z2XE1s7OzK0VFHf84XnHvm7y85HUhIUEX4bK9c+eO&#10;sPTBVYpzAeQwTBoijBGRCpfqo0cPMYrA3wLgNDQ0qqxZs2aDm+shV1dX5+t3g/weXvTxupSYEG4Z&#10;cS9gxN1bNzqkp0f3ys1NmpqXl9o1Pz/hh8eKzHoIRkAXH0uXLp3EH46ttm3b3GnWrFlD+CN1LgNh&#10;/4pjoErC2zZ0cnIKMDDY5eLicijB1sYmy9rS+NDSpQtOGOrrBe3bZ3N1v4O1kYmJvrWz836noMBr&#10;ebcDrjAw3l2clR5nlZ+fMgv9uTGcy0NcyfK3FwnY1FWAm2R1O3DgQBWGtsXR0dFXzp07V6Cnp/cK&#10;japRKQF0oKjwqlevDqtV0bhx4wznz58/vXfv3gLgULHBdQoQwjQqPcAZVyoC2CQVUadqIIe2cf0G&#10;DhZQ4+bhqWaB+48LFRY4BDGsXM8AN2CIOAasE6j0pIpWmkYUKgAOlrfFK1eIYalmzp1Du/X30Lff&#10;NRSWNoAm8gnrGxQAh7R+AzQ4b0hf1f2G6tSpSz169CLNjZvJyMySTBHIsN9J5HMCgxi6G5m3ZAXt&#10;NjYnY14HtT3g9HrgfRt7MjK3FmO4nvO9Sheu3BCu4dnzF9OEabNEtOuNW0FCQ0LDnvKX5hHOu4A3&#10;LgsiSvdwqsvz2zjdyukWTjdX0I28fD2niDxdxOls3m8CLxvCaTdOWzMIfMf3oQ7fwy94vejkFaCu&#10;9gz8U0Q873wNygGOv+iFBa4iwNWoUUPAGm8rFNAlWdqkjxMoX9/yLnOwHeZ/SaVjQrGfpNJxkI4a&#10;NUoAHCxw+A9NnjxZBrjfKLAwM6Avsj1oG30w7KDy8L3D5BnvSW633CjAP0AEEcCtCpACzInhz0pL&#10;aLHXIlp1YQV5Rh+jwoI0p8KslKaFhelfo13atWtOnybGhHQryEs2LCnImK9QJFRVna5c0G7N39/f&#10;BJY3dBmCrkIQXcwQQ/xOFTBnZWUlLHQQjBOakhz1twA4XNNLl840yEyPWVOQmzgpOzthRlZqdHs+&#10;73cYhcHU1BTPXrNNmzY18PHxqbps2bKWOjraGoaGhmsXLVq0p2vXLsZGRnsOODoeuLJs2dJUS3Mj&#10;Zysrk4OFhcmdVKd4Q7Zu3foDbxt8+ZL3/VOnjntfvXw+Iyoy0PPixdPj7gbd0MvKiNuem5vSJSsl&#10;pWlxfkrbgoKE9hjXFECNQA+Vl0EWWf7WIlXUkuKhFhGlUH7IPz5z5kxN/sTpa21trb9t27b8CRMm&#10;lCEAQapQuGIQsPPll1/SF198QdWqVRWVHld+T7myCeXK5SkqG8AbwAgghAoOgAUrnARq6ipBnIhA&#10;5XTEmLECjNDpLdq/odsNBAGcOndBABxcq7DArVq/ifoNHiq6aUClioqQK7TyChTTADjhQlW1ges7&#10;aCDNna9Begb6VKfuV6IdngSaADeoFCUIuINiGtvBOodyzFu0hPRNzAXEoW0aXKqLVqymfsNG0rhp&#10;M2mTzk7aY2rBMGdGW3fq0SbtHaTF+Ue7PbRzu3zDny5d9xN9ytntPyjA9ObtOxRwJwQWuBfTp08/&#10;ypWwNZfBhHU3K8BtI5cHY19i0HxElyJAoVx5+RJOF3E6j1NY3sazDuVpRCd24OuDwfXFKAxS5S4D&#10;3H8ATlNTUx+jLqjDW0WAw/OPFBCH50DdhYrlCMTB/0MdwJCqK5b9kkrHgaoDHJ7xKVOmlPTo0UMG&#10;uN8geLetXr1a39LSkrILs6nkYYmAtNycXBEViv76du/eLfrqQye7DB3k5OREwRG3lDn5CYGFhSmO&#10;94syhwHIVIcUwvM/e02xHgCH8T4xWDtcpcePHxfBEnCpRkVFUXx8HGVlZVA2a2pKgrIgPyUVLkXV&#10;IX6z1KqVX7lbzydT8xUJg1WL/ieC98asWbNqcJ1Rld/Z3/D/ZCzXFQhWmMDX9Gu+prs0NDQ8t2/f&#10;dsP9qIvW7p07t9laW+U6HtifYmJsUGygr+tqb2+xzXG//eGjR5yzQ+/e9Lx8+cwwRIqqTvGGODg4&#10;fBQQcKV3fm7y3pKSrPZoC5cUG/IjInHv3bv2xapVqxpzXmqiTZ6ZmVnLhQsXDuQPrG/5vd0K3ceo&#10;DiOLLH9bkSppAW2sb0SVQm/dutWIX2Bnhg4dikpCqV7pSBUTUlQw/5+9t4CuIlnbtr9zzggS3B1C&#10;gODuLoHgFtzdCTECIUQJhBASgktwDe4kOAkECe7u7swwBgzPf9+1d206e8IMM+e83/9+Z9Jr3au6&#10;q7uru6urq65+ymhlI8SlQSGXKlVqVdihAPyV/izUaHXTAMd1nqdBTYvjWxEOE48RV08cHJvK2MAg&#10;Nd4bAY5t38b4B1mGEaEFjjMxDHX1kHoNGyNcB1WgshClUKhZxI4MZeFXqVpVGRvgL9Nm0xoWLkNH&#10;OEsGk/VQWVIoDW8a5DTAcV0DXM4cOSR3fltp0ba9+AdNlEnh02RyxHSZOXe+jA4IlIYtW0v9Zi2k&#10;/3Bn8Q8OAcCNA8D5ittob5m3eJkCOIrt4Hr1HyTV6jRQFrr9h44qiDt1+uyHnr16rsS9czqsCdBY&#10;yAPPNRRuP6gn9nFst87w64T1jmaxs0J7uG3gNoMaQhwbrAIK9GK0vmE7B6AtI2TDNo1850wDhrTx&#10;//qin+OPpH5aCLCIg1RIgxlcXV2DCXBsE5kUwPE7YBqmizi1ABzTNvfz22ATAECTEr+RpMQw9Df0&#10;OX99PreNAEe3Y8eOyQD3Jxe+6xkzprlHR2//7vDheDUGW2BgoAwZMkS6dOkiyO+UUOirgZZDQkJU&#10;FeeF8yc/vAC4/VXrDQHu8OHDrq9evfr5+fNn8vjxA7l796bcuH75w5Ur5366euXsq9s3Lt6+c+vC&#10;8Xt3L296+vjmjNcv7rT77dAgX7ZE3Y1KGXPt+JAF657sPf3s5IIz9478pYGIv2TJmDFjWqS1LqGh&#10;oYvww7moXLmy8/r06bF33LiAc0eO7AtduHDB/mnTwr+bOjXswoVzCfs3rF3dc8WKxXvjD+45dvZU&#10;/OHrV8943rx5odabp/cKvXp12+n1s7sVP358lBpxxqnffrMwLvEe0yGt52HTD3yXafDj3n3u3Lmt&#10;/f39R7GtsOuIEeFeoz3jp0+ftmvECOd7o0a5Te/UycnjxYs7xf8ItpOX5OV/82IpuJgZ4W8zB/5G&#10;m+/ZsycfC3IURCmY2XM0cvyptkBhdBrw9REFQaLCxKgKFStJqdJlpaBd4V/KlCn7qE6duod79Ood&#10;Xb58hR9ZFUUwMraBY+GmwY2gpuGNnRtYKGqIo+rWbSAubp6ycvV62UAL3NYdMtov0FKFyqm0Fi1f&#10;JcNcR1oscKxeQmGlhIIMKiMVypeFTFVVVapVR8Y8WZavplUvWkaO8pI8eU3QpuFNrxtFoKNLkNMQ&#10;x16qubFdq1ZtGTVqlEyeHCaTw6dI+Oy5MiF8qnTo3lvqOTSWbnA9R48VDwVwYyUSALdr/0HV3o3t&#10;4PoMGip1GjaRKTPnyr6Dh1UV6ukz5z706tWbVaiT8BwBuHdWjw6D+mC7M/zbIr447lczvB/OcdqY&#10;gj+tbawurQ/VglhtWh772PPUFts5EUZmXbAbrG//Wwp3nUb/U9I/Kr+R/nFh2gcUpUb6yeju7m4B&#10;OKMIcPwpMf7EIC5VFaoR4LiP6ZnpnJZmo/gN/ZE0yOnj9TfXrFkz1WwhGeD+reUfZ8+ezZaQcHhZ&#10;ZOQ8GTp0qAK4OXPmqI4EHM6DM2iwCpWD7nKh1ezihVO/O4zIlyy7du3KdPH8yZDbty6cuXv7ws4H&#10;964ufP70tu+r53d7vXp1r86zZ7fs3769ld08n+e/9Y523d+V6dZ3txN+/PlXuf/6ztuHjy/7IL9P&#10;BWDNSKvYf9ISRYBDGus+a+b0MyETg954jxkZO2tmxOp1a1bsevr41sTN69c0vHTx+I4rl05OBJg6&#10;v3lzP9Pbtw/KvXxyr/TLlw/ycow3PZDvlywzZ87MOnny5Olt2rQIHzygb3sAW13A4q5VK5c/mDlj&#10;+jNXF+cns2ZExE0JC9m3csXio0uXzL+/ZfPahH17tkd89/JBDZG/dfpPXv4fXiwFGhvyhoeH10EB&#10;Fo0/zYNHjx515FAgtMig4EnDTJ9C5lYDkLUNAPaO1TYstCiCFgsVFH7vGjVyvDFoyNA4ZxfXWf0G&#10;DBjdq2/fET169ApEON+zIGTbOA4NwkKOVZQENVaRmqxs9VUnBvrhQ1Rhs+DSAFevfkMZPsJdVimA&#10;i5Y1m7fLKN9AZYFbvXGL6sTANnCDnd1UJwYHM8ChAPuk8hrgTFWqVavX4PynsmodhybZJWPG+kr+&#10;AgUt0EZQI5xxSBH6aUscXS29ratVKTzLr8hY3oRPmfIrq305yC8tasOc3dUYb1269ZaRADjOqcrp&#10;vwhvhLWYvQdUT9YGTVvIlBm0wB1RAHf23MUPPXv3XopCmEOBjEUBzQnLaXmjxY1zXhLU6kE1sV0d&#10;21UpbFeBOFRIRbynslgvif32tLyhUM/FQh1uegILwYUAQ5BhujCkkX9n0WH8J5QIuD4n3n9S4rNZ&#10;iyCjRXg1WyBTMb1jf2b8uExkhwVa3ZICOKZ7DVU4T6U3pocvAbjPyQhwWtr/cwDXpUuXZID7iwtg&#10;aviLFy8+sK0ZqzR//vlnVYU6a9YsmTZtmpoZ4c6dOxaAu3Tx9L8NcFwQVsoXL+7nkZcv0yHoz0EU&#10;LUxJWp/+YPknB8jlz/esqFnFTt49eeb2s9ty/PoxOX32+LHTp08vunbt2p6bN28mHD0a3+WvWves&#10;F35Trq7Dyu7dvWXktcun1ty6dW7w06c3a3//6l7dZ8/ulBc5/w3boJnBlOnv31o8PDyKrFix/FZo&#10;aPCLwECfbTNnThsSHDwu9Ej8vtsx0ZviE47uP3318snAM2eODHn8+Ga/p09vdXz58mGt779/XErk&#10;iY05mOQlefl/arEUiCzYYmNjs4wbN25/9+7df1ywYEETFDxpkMGnA6RlQGafESCViZk/Coqs3bp1&#10;K9qvX7+5KOze6CokwNXbPn36XBo4cOCc1m3bDunVq9fweZELpq9dv2H1nr0H9q3buDG+Vu3aPxKI&#10;0hmG6GDByMJIwxshjRY4hkmhEFLbFoCr5yDDhrvJilXrVAeG1Zu2iqePv5qGSlvgOJXWUBcPqePQ&#10;SFngWLgxHBRiqoCl5a1ihU8WuKrVakh4xDRZjfPZkcDHL1AKAODyFzDNGMF71ODJzhksnI3SFjlr&#10;P9zv+yFDhuwZO9bnTPiM2e9CI2aoDguTp86QUQC3Xv0GAeB8xGXkaIlcvFy1fyPA0R0wdIQ0bNbS&#10;AnCxRxLk1JnzH3r37rMYzzIez+KFe2ebtx7YVh0SIIJbJTwvvMqWwnZJxGEJFNzF8e5obSsCtxDe&#10;qS2Oy4tjcvKdEt4I6rjvFPBXVacU04YhnXypLBD1JdLXsrqmxRL2OfE+kxIBzFoEMqNwPmeZSCQC&#10;jRlqUhFkCTlM+9iXffjw4ZOYBlKlSpUI4nQVKtMv4YpgxTTLHxumAVxLWZi5/3MAR7+kZH2c1u8B&#10;XNeuXZMB7i8u+/btG/rTTz99UISG5d27d2o8OPY6JdSxXRz2y1usP336WO7dvfKevUvNp/8nl3/4&#10;+vp+hTRQ0MnJKWVkZGTOwYMH1y9VqnjbS5c+zT7wR8uePXsKrlu3zn3btm0zDxw4sCXhRMLZk5dP&#10;/nT93nV59vKZ/Pjjj/Lhg+lx+ayXL525//LlzdLm0//tBcH+6/XrOxle3rgBMP2fbWe2evVqmzVr&#10;ovpdvnji0NnT8YGPH1/vz16lr58/aPj9949K/MTOEwqQ1aDHX2zZS16Sl/+ti6WwZUHJjHzt2rX2&#10;KADOIMN/37dvX+/Q0NDCHTt2zInCIhsy/xws7JHp58L+PCwI2rdvXwJ/duMAXY86dOiQAPDzgl93&#10;Nzc3l0WLFs06debs6avXbzy8fe/By4uXrtzevWfvlbp16/3M6lNWo7KTAwtEdnJA+ArONMDRpfWN&#10;VjjCm56FwbSvIQDOVU34zmpTAtzIsX5qGipa4DTADXP1lLoOjmrOSRZuvAaFZzUDHGWqVq1Wo6ZE&#10;AKrWIQxWX/oFjJN8+U0dF1g1qi2GvG8W2hrWNLjxmSjth0L7PTLg1z169Ljq6Oi4GAXvLC/vsbum&#10;Tp/9MiR86kcO/Ds+NFwNH6ItcAQ4bYFjVSoBzgEAB/BT1je2gTt9lgDXexEKYQ4HMgrPMxjvpSvE&#10;QroO3g0tbCUAEEWwryCemxa2/NifD/vzwj83tnNhXw7sy2pvb58J2wreWKATdnDc14AWowXud6XB&#10;63NiWL8nXs9afwa+eN9G4XxO3ZZIBDKj+Lza1eIPi5aGN8JOzZo18+CnJIzvnelVw5sGOAIagYrQ&#10;hesrizHCVmmBFji9/89a4D4nhqEBrmnTpqrTBO4/GeD+zSUuLq7/27dv3/3yy8/yw48/oLx/IY8e&#10;PpA7dzgzw1W5cf3Su2tXz31/89r5J3fvXLz04tmtNQ8fXv0Lg+maFjZXoXUMblrOUICf31LTp0+v&#10;hZ9o8NrgAXh3AdHRGzoMGDAg0HOkx7GgoLErXj+/4wAA+aJ3tX79+lFnz559x9kdHjx4oGZ04GDE&#10;nLqLIPr+/Xuym1oIcFcun33L6bjMp/8/txDOvv/+elbTUC3n/4q18n/josvpP1Ly8jda9Eu3wNvE&#10;iRPTuLi4LClevPivrAJEwfP9yJEjt8yYMaM2Cov8yPALoCCwJRQgY7HDehEUVMVRKJV3dXXtgsyn&#10;HWCly9atW+fHx8fvOXP23IUHj558ePDo8Xu4H+89ePQu4cTJlw4NG74vXbqUgh1atAhxhCOEl6gT&#10;g7bGURrcTFWsrEJ1kKHDXGTZitVqxoIoQJvHGF9Zvy1aQRx7obIKVfVC/RzAKXj7LcCt37JNoglw&#10;/gC4ArYKxhgfLKi1BY4Qx16pGt5YUPN5UPB/QOH5XfPmzS83a9YsGs+zCIXkdMQXOxyE4johvXr1&#10;WRgxffbV0Kkzfw2YGCqj/AJVL1QXTwLcMtkbd1gB3M59sTJgmMkCFz59loK3uCMJJoDrqwAuEOGy&#10;5ykz+o7Ybozwq8MtjfdSmAU1YQ3XzYFtzi+YlWLhjeM400JGghsLcsILC3PCEdYVwFGEq6Sk92vx&#10;nKRkBC42LKa4TvF6eh1hJIIt7sO9KtDiNsKyQBb96GrQwvmqel9vU7hmWi0nJ6eM+KHISg3v0ycb&#10;0mh2KjAwsEB0dHSljRs3Vl6xYkXlhQsXVpk9e3blI0eO9EcBF4A0HBgTEzNux44dzj179izZr1+/&#10;qXz3KVOmVNIgZwQ4AhoBi2CF+1TpAvfwfw3g8D45cX4ywP3FhW1+L144ven69Qs/ANRe3bp54c69&#10;u5ePP3pwbe3jR1cnPXt4Y/CLp7cac95Mtku7e/duSvOpf3pp3bp1RT8/v07e3mOmjR7tuSgsbPKW&#10;oKDAE5Mnhx7btm3r28AAn3OTJo6be+rEoSBPT/chS5dE7lq9atGiFy9uVzMH8YfL8uXL/S5fvvyB&#10;VkQC3JMnT2TZsmUCUFXVw/9tAPf/+KLL5H9XycvfYOGLtsAbx3QLCgryRgb/lu28OIYbYSV37twf&#10;aZHDH2E7whoKghIohEp17NixMgqRMji+XM2adauNHz+xW9yhQ8v27t23/OLFS+evXrvx5O69hz8A&#10;3OT+w8dKADg5cersWwDcB5ymQIoFG2GIQmFigTQjsOl1LU5MX7eegwwBwC1ZFqWALWrjVnEHwLEz&#10;A6tRLePAuY60VKGySktfl7BYgYP3sg0cIa5iRales7ZMnTZTAVzMngMSGDQBBbCtpW0bxXihFY7Q&#10;Rn+67Mzh4ODwC6DtSsuWLXfiHhejcJyBeJ2Ca4WisAxGIRqEbY7T5gvXG8dNCJ8xKy58+sy33oFB&#10;ahYG11HeMmfhUtkff1T2HTqiZl0gwDk0bSFTZ81VAEcBjD/07t13EcIMQHgeUH+oPcRepVX4juAW&#10;JLxxTDcW1rSyoYDPSIsSoU2DG8GHMIR7UtCkgUrD1uekj9PiuVoMyygNYrwOheMTWbp4D7wXowAh&#10;mahOnTplpgBhWXDdLEOGDMm5NCqqyOKVK4suXry46Kz584vNmjWr2Pa9sbXPXrk5/PT5y64JZ8+7&#10;xh096bb30GG3XQfjPY6cOD33/KVru89cuLjn2IlTew4eTdiz72D8nn2xB0/EHox/u3PPvh+27Yj+&#10;YcOGLT+silrzw9JlK94vXLj4I7Vu3YaPGzZu+nnLtu1bXVxc13D6tBQpAHApvpXUqVImqkJl+tUA&#10;x/TE9KYBjlY4I8BRRiD7M+J16DI8igBHcDMCXM2aNZMB7i8ujx/fyPbs2Y3mz5/frMx2aVevXk07&#10;f/78LLTogHPYDu1ftJpFRUX9ZXjD8s/y5cs4BQT4zAoNDU5YunjBzfmRc16tWrn0dvSOTc9idmw6&#10;ffHC8btnTx3ude3aqXY3bhxP9/jB1S5PH95q8vLljbw4/4veVTLA/a9aNGD9Walajj+Q9TnJy3/x&#10;ol6yrtpigTx37tyBDRo0sMAb23ixvQ8tDgQ5QNQdZFquKEgdXF3dg0d7jT0bNGHi+MDAwA4HDx6a&#10;fffegxvXb96+AUh7TWh7+PipBdru3n8od+49kNt378uFS1ekcZOmyuKlxYKHIMRCSUOa0fpmgrZP&#10;EGcCuAYyeOgIWbh4hao+JcC5jfExVadu3GIBOOtx4FCAma1vALjyADkAHC1w3K5Wo5ZMnU6A2y47&#10;du9TFjj2QmX1qa4apTS8UfD/2Ldv32sDBw7ciEJ7NgpLWtum4BqTILZRI2RxmI/RkAf2ucJ1plB4&#10;umCZFRoe/njkWH9x9/aV2QuXyD4A3F4AHNvAcSowh6amNnDaAnf2HAGu9+8CHKR6lbKgxnWUpQ33&#10;k44yghLhiSJUEa40bCWlLwEwhg+gyMBem0YNHjw4++zZswtOmTWrkNKUKYVCQ6cVnhgeXmTD1q3V&#10;jh4/3iU+/mjngwcPdtkXG9vt9oMHq67fvbfx8q1bm85duYrS7OKmhNNnNyWcu7D/zJVrz05evPzq&#10;6Jlzrw4dP/lq/+Fjr0Blb3fGxn/csTdWtu0+IFt27pONO3bLhu27VAcXpo+VG5Au1pu0asNWSK9v&#10;kTUbt8naDdtk/eZoWb9pB9wdansD0tba9Rslas06wv278hUqyrcAuG+//VpBHK1w/EYIcEy/7ClN&#10;OCPAIc5UGtEDVWuA43F/BeAIbkYZAY4dJtiRgtfs2bNnMsD9e8s/wDP/6N+//9edO3dmWi4/fXpE&#10;t8jIOW3HjBnTzcvLa7CPj8+ciRMneAGm0pnP+bPLP+rVq1Hs1KnDPffs3jL5zq0LwXfuXIx4/vS2&#10;94tnNwe8fHKjxqunt8sBuGw4M0FERMS3/K6Qfqrjh6aSq6tri127dv3htZMB7v+XxQhSf0bWUKak&#10;y2l+p9myZUudNm3ajGnSpMmEsigF91kdr8NKXv5LF0ti0fA2bdq0Oo0bN75Ky5KGNw1wHMeNYkcD&#10;JKAfhw4bfrl2nfrvnNp3fDF79pwVCSdPbQG8Pbp3/+FLANuvj548U/BGaFPwBnCjCG+379xjD0pp&#10;AoBTAGUWwlWdC9jWTUPaJ1j7ZIkz+tWpW18GDXGWBYuWo3DejMJ5s7iO9lbWN/ZE1b1Qh7uzCtXU&#10;C5WFG6+DQswMj6YeqKYq1ApSHQBnqkLdLjF79osXgDBjpswK2jSwUXrbzs7uY506dS4hU52P8JTF&#10;DeFzVoQJUADkDb+REAfXHQpxIN2+cHtroSDt6zHKa+mYgKAP7rjenMXLFMBRew4eliEu7tKweSuZ&#10;MnOOgreDR4/LGTPA4Vy2gWP4rELtADnCrxoLaazboYDOjQI+G/ZnRkGdEfdpsb4ZRasc9+tjjODV&#10;qlWrTOPGjcsVHh6efwI0adKkAhTSTOF9cXF1Dh4+3GT/wcNN9h440HTnzr1N9++Pa3/rzr3pN27e&#10;WXDl2o0FFy9fW3DuwsUFZy9c3nL5xp1bF6/evHv28tW7x89euHvi7IV7h46fuR979OSbgwmnZP/h&#10;BNkTd0Ri9h9U04lxJootO3apmTbUOv127leAtn1PLI47JLtiD8ueQ8fUuXHHTsmh46fl8MmzcuzM&#10;BYuOnja5R06dUzp0/JTwegeOnAAom+J594F4vPM42Y7wNwH6Nm7dJesAcmvXb5JVq9fK0uWrZMnS&#10;FTJl6nTp1KWbZM2WTb759ltAXAoLwBGq/v8COP6cEODoIm0kA9xfWAhsgwYNKo+f0jqhoaH1hw4d&#10;OhKwtqlhg/rTvcd4xY8e5XF+9OiR60NCAmOdhw85vjNmy/mXz240N5/+pxdOp3X+/NHsbEN38eLR&#10;THiPuWpVrlU0JCQkO37s7Nzd3Rv4+fl1Cwz0HzVq5MjQLl06RTRq1HD9hAmB22dMn/7wyqWTXh8/&#10;fprMPanlSwCOvW3ZkSEZ4P70osvSPyMjbCUSy2MK5cq36dKlS4+fw+wpUqTIkzJlyirffPNNc6gt&#10;1Az7GqRPn75W7ty5M/J4QpwVyOlrJS//hYtKROaX/s3OnTurDBs27CrbeGlwY3WmbuulZ1Og2D5t&#10;+oyZEhIaJjdv33lz49btazdv371HYHtgribVVjdlcQOw3bx1R67fuKXca9dvcgwzady4SSJ40+tG&#10;gDNa34wu4Y2qVaeeDB4yQuYvXKasbSsgFwDc2s3bLVWonInB2WOUagPHgXxppUBh9uma5k4MlSqa&#10;RtAnwIVHTJcNW3aoKtRx44MBtDk/onD+EQXiL4ULF34PeHsP912tWrXedOjQ4QgK4jkIMwIF42SI&#10;w3oEQj64hif8ObwHZ0RQg+tCnP1ADaarVaZMyU4u7p5zRvsHvffw9pNZCxYDRggkxwAz8QrgGhkA&#10;jjpz7sKHXgQ40wwMtOwNhrpAzcpWrFgL4FWpY8eOZbt06VKsZ8+ehVAo2Q4YMCC/t7d3ofXrN1fd&#10;sWNHHWrjxui6azdurLtz554m589fHnvhyrVwQFX40ZOnww+fOBl+MOFEeHzC8Tmnzl86cP7qzTOn&#10;L1w5c/LcxTPHTp07c+TEmStHT5756fCJ0xIHqIwldAKE9hw4KDv3Aq4Qfzt27ZPtu/YqGI7eewDC&#10;vn2HZDega198guw7lCAHjuH8E4CqUxfl6PmrknDhupy8fFPOXbkpl27c+aTrd+TCtVty7uptOYP9&#10;py7iuPPX5Pi5K5Jw7pIcBaAR3AhmsUdPIHzE38EjALx4id4XJzs4MDLuiaKVjgBIbdu93wSD+3Bv&#10;AMedhELAHEFyH8DwAMJhnLMDyU48w8JlK2XugiXiPz5EqtasLSlTpZY0adKqatKqVT9VoQKOFEzx&#10;u6L11roK1RrO/kjW8EbxGhR+voSDBtOSTWhMBri/trB63t/f/+SqVcsSQkKCT69cuTR62rSIlzNn&#10;hp+ZPj18/cYNUXFropb4R29b32//3ugx9+5cmvbs2d0kp3X6kqVNmzZ18W0OCw8PbRQQEBCI9zy3&#10;WtXKkWPHjtk2fPjQA87OQ3eOH+d30M3F+fi8eTPOR86dOs9lxJAVa6KWbV26eMGRh/evbpAHx1OZ&#10;g0tyMQIcJ+K/d++eGqSYU3Rx7lWOaxcZGalmfkgGuM8uGoj+jCxgZpQZtNgb9yuUsTaAtByAtLw2&#10;Njb23377bT0zpLWBf0P4tcG+aiiPCzRr1iyVhjW6/GY18CUBccb7SF7+ixaVsPiimQBiY2MLR0RE&#10;JCBD/5XAxrY8FC1vep3gRohr27at3Lp1S75/+4M8ffZCWdgIbtZVpcraBnC7BV29dkNBGwGOLnXi&#10;1BlxdGxstoB9EoGKBZsR2LSM2xrg6tRtIAMHDZdIFKbscbps7QZx9vRS8KY7MRDgRowcbZqJwcEE&#10;cCjADNWoGuBMAFm1Wg0JmzJN1uN8dmKYOWvu6969+1xo3779pl69em1q1KjRZhTCG1FgrscHtZDg&#10;BoVDIZCaixQu5yF1x/owrHOyeIJbZxSY7eDXCn7NEd9Nsd3EvN7KffSYaWMCJ7xnL9rZbAMHeKMF&#10;bnfsIQVw7IXKNnCcRis+4aScPHP+47IVK4/Nmhe5a+78BVsjFy5at3DJ8uVLV0RFrlizdnbc4WPR&#10;J0+fO55w8lTC4aMnjh48fPTo/tiDR/ceiDt78HDCm4OHj72Piz/2fu+Bw+937Yl7v3vvwQ8xu/bL&#10;jp37ZQugawvWt0LbAF5bEQ9bdwLEdgN8AD8EnH0Hj0nskeMSf/yUHD19Tk4AoE5duCJnL18DZN2U&#10;iwCuK7fuyuWbd+Qy3Cu37yldvHFXLt28i2NuyznA2OlL1+X4hatyFBB2+PRFiT91QQ4C5mITzkgc&#10;nvMAwJDaB4DawyplaC+gjxa3ffGAxiMnAGsma9rhU+cUxNHSdgL3cubydblw/ba6j2t3HsitB0/k&#10;9iOk1Wcv5eGL1/Lo5ffy9M0P8uy7H+XF25/k5Q+/yMsf38kr6MX3P8kT7Hv08ju59/SF3Hn0TEHk&#10;vkNHZcbchUhj2+T0lRty+uJVqd+wkfzrX1+p2TeqVPk0TAh/CJjedPU7B6wmbH0JwFmD2ufE8AiF&#10;BDjCoga4Pn36EODCkO58IWeku+5I3xzYmbNulMJ5BXCdrMkAl3jhYLZhYaEzDh3c83x11PLd16+e&#10;2XDsyIHJD+5dWfDq2d1Wr1/c7fzy5eNSb+5fzMR2cU+enLfx9VXx9peWtGnTOvbs3mXh8qUL123Z&#10;vPmdv7/3FZ+xozdNDA7ayIFmFy2YuXDdmiWeMTFbRp89fWTe7Ztnhz28daXomxf3mn7/+oHD64c3&#10;KsofDHS7cuVKP4Dah7lz58qYMWPUFGCcuUPPMDFz5kwBRArnYv2bA5wRer5UFjBLQgrU8E1+AxDL&#10;DDizA5jZE8jgNkmZMmUbqCX21aKFLXXq1CVoUePQMRrGkG9kYzUpAC0F9qXMmjVrNltb23Qonwth&#10;3ZZh89s1Qpz52sZ7TF7+4mKMxD/Sf3JJKnyjlKmWPU5Xr169rkGDBh9ZaDDzJ8RpYNOiFa5nz57y&#10;6NEjefv2rbK0EdLuEdbMYvXordt35cbN2wrWNLhduXpdLl+5lkjHEk5IQxR6AJffABwtcNrKlhTA&#10;0bXsr99QBgwcJnMjFycCOMKbnk5r8YrVamiOBo5NAXANLBY4LSPAVaxYSVngWEWmhxFZumzlA9zT&#10;Mhy7EMA1H5oLzYKmQ+EoNCeVLF1yQunSJQNQcI7FM3mi4PTo1q3b2O7du3t27tzZBR/VECcnpwFO&#10;Tu37hoaE+M6ePTMMS2hgYGAoMtSw4ODxC2fPi7w0yjfgI6tQtQWOAMdODMNcPSydGAhw1GGA05qN&#10;WxWkrlpHbVRuFLZpeVyJuKAft9fiOM4Ty+nGWC3JwYH3HDBBWFz8STl87KwcPQHoOXNZTp69Iicu&#10;3ZAz1+/KmWt35PTV23IW7jlsX7h+R85euQUwArjgGFrATtBidvaSqqI8cuq8xJ84Y7GAUfsPA76U&#10;JewooAtAeviI7DqM9aNH5cDxkxJ7EgB45rwcBwCeAfydB9RdvgXwB3Bdvn9Xrj9+JDefPpE7L57L&#10;gzeAru++k+dvfwRo/Sxvfv5FvqN+eSffv3sP91e4H+WHDx/l7fuP8r3a/lWtv31v2vc9/elCbz+I&#10;6TiI5776+YO8/OWDvPj5vTz98Rdc6wd58Pp7uf/8tQK4swA2WuvCZsyVKADco+9+lqff/yydu/eQ&#10;f/zjH5IubVplyTUCHL8ptillm0la6L7UAmcNap8TAY5iD2ta4CiCXL9+/RIBHNQjKYDDd5cO4SQD&#10;nGF5+/ZJ9idPbrS9dO5ktTcvbzdbu3ZtIYBd9ZUrFxfu27dv7t69exdB3lkhODi4n729fXkUpFVj&#10;YmJSm87+cwt+kIv4+o4aeurEIc+N66PmXbl88tzJk4fc79252P3Zk1uDv399v8HbJ7eyv3p1K/3z&#10;51dy3b0b/6c7TRDgEhISPiC/EW9vbzWbBCfM53yuHE4EeZGapP+/vA2cLvu46PU/khHGfiMO/2Je&#10;V6DGtmmAtPxff/11GUBaTaw3MENaG8BZA8B6xVSpUpVBmZqX1jQNaSyL+f1R2P4mZ86cmfLmzZsB&#10;+UZunNcZP3550qVLVxfglhXgVh77clA8jgBnhLhkgPv3FmOkGWV56UkoqeP/07Jcz5hg1q5a1dap&#10;betfqlYxzatIEapYhcox2TjILsW5/16+fKkGsaT5/c5dk3WNVrY75nZtBDfKGtouXroiFy5elvMX&#10;LimdO39Rjh47jgLHUVklWOAQ3LSMVaja0kYZwU1LWeAGD5e58xbJklVrZHHUWnEe6aXgzViF6jbK&#10;Wxo2aW4ZyBeFmAJG5ZZj+7cyKGxNvVI5jIiqQt26QwHckhWrHg4ZOnyHX+C4vV7ePrs9vbxj3DxH&#10;73B299g6ZfrM+LWbt15bGrXm6vzFyy9Pn7vg4qSIGecnT5t5fdHy1a9nzV/8OmL6rNchkyNej584&#10;+VVAUMjrcRMmvQ+cMFG8/QPFc8xYcRs5WlxHjpJRY30FACduXmNlRuRCOXAkQUEcOzEMdxup2sBF&#10;AOB0GzhWW27YvlM2Re+WHQCy3XHxyiJ2ENAUf/y0HDl5FlB0UYHR8fMErHNK9Kd4zEGEEXvspOwl&#10;YEF74xNk18EjsjP2sESzPRirHgF60fsPKT9CGKs9CWWEs0PHzyho4zVOXbyqAIcWLwLYtbsP5OaD&#10;J3L3CcDr+St5/Arg9f0PAK8f5fVPgK9ffraA148ffpUfAVg///pRfgZ8/fIRBQn080f4ffwgP/36&#10;wbz+K/ZxP47jNv2hHz8gjPfv5Yd3H0x6/0HeMlxLmDjvV4iuutYHeQf3p59x/R9/kleAwidPn+IH&#10;5LZcuHxZEk6elP1xB2XLjmi8/5Uya85cCQ4JwbsaJV179pF2XbrLtDmR8vDld/Lih59lwOBhCuBS&#10;p7aRskhTBDRCGNMTAY5tSlmNqgGOaVxD2p+BtaTE8Ch+L/ltC0ipMqWlAr7nVk5t3/bu23t5mVJl&#10;fABsrMbviTTfElBZCz8epXFvthrgIA7RwvGydH70t13AMP/Yt28fh6Qp0qlTt9oAniZTp04NDwgI&#10;2BEREbYpKCgwZMiggXPnzZsdtX79up88Pd12tW7dIvTxg4scl43x96eXV68e5f/xx/t5Xr++m/HF&#10;i2t5zp8/z04LX3FidhcXl1wjRoywzZEjR2YAQ8eIiIhut27dSoHTvvg9EeAAah9wvqoupSWOY8DF&#10;xsaq9nDM0/XyXwBwxnLvS2QpGz8nA6hR/2IHAkBa2a+++oqQVg+A1tzGxqYtyszmULWMGTMWQ7lZ&#10;hr3+CWS6zOU3xjaWdNnxC/lCFoIawquEn64MOKdO7ty5c2XJkqU0YDA/8guOHJDD/H3a4Hu3jBCg&#10;xbZyDA/HJAPcv7kYI4wyvnT14hm55gjWkfxHsg7TWkmdk6T0tfmS+cJjtm4t36Nbl+vVWOVTnX/9&#10;nwoFFjys9uHwCJ06dVIjkL9580b9pd26eROgdkvBmra40dpGGYGNoKZ15ux5OXvugmr7tn1HjIwG&#10;pNACwTZBtExwGBEkwN8FuKT8OBdqvwFDUMDOl8UrV8siaDiAiD1QCXC0TtGfFjiHJs1+04mB1zNZ&#10;4AhxGuDYBm6aqRfqrn204n2cv2TFh3mLl8vMefhrnTlHQqfNlOAp0yRo8hQJCJksfsGh4hMUImPH&#10;AczGBcto/yDA2DgZ4xckY/0niLdyg8VvXIgETpgsQZPCJHhyhHIDgidJIESX1acuuFcCnKUNXOwh&#10;GQaAYxVqhKETAy1dumflmi07lEVo9abtshp+67ftVGLvy407dinIY49MUxuwWNkJKGPbsL0IK5YN&#10;/lnteOGynLh0Vc5cvaWqP2kBY3Xj3Scv5MGz1/Lk1feqqvH59z/Jy7c/q+rG1z+9kzc/vweMfcA6&#10;3J8/KEuWSR+U9et7QBQtYj98EIDWR/kRfj++hwsR1pQAWYS2n38V+ckMcAhC3gG63gPUlCzrHwF3&#10;BDGAGwqbN2/fyqOnT+Qm4Ov8xUty5FiC7EXBtDVmp6xcu07mLlwgk6dNFf/xQeLuNVoGDBsq3Xv3&#10;5lyh0qJFC/xINFQDROt0X6Z0GWWlxTeiOgRQhZFOWf1ZwLag5MlbQCpWq4n3FSr3n76UN4iDMX4B&#10;ZoBLI2XKlpOqCIvWXP4M8Xz+EHHqNf6w0FpmBLh/V9oCx2tlzJRJgoInyNboHTJn4YL3E0JCDgHY&#10;WKWvAa4VnrG2BjiAHzu3WADOXFAxX/nbLtOmTcs5Y8a0mYMHD1rk7TNm//z5kdcipoTtCwryf7h8&#10;6cKbUyPCooODAwIPxu4ev2vXtlNnTh0+ef70kXnPn9/pDv5h/P2phec4OzunR3ooMXDgwEa4fjsP&#10;Dw8/WlzwU9nDzdX1cJ/evTY6Ow9xHTVq5NQVy5dcefnyXlec98XviW3gjh8//uHChQsK1h4/fiyv&#10;Xr1SP+TWA/ly8OLrV8/9vwRwxvLwS5WobLQWvwN+D1gvCEir/a9//avBN9980xyg5pQiRYr2eDf1&#10;AV9FUXZxjnCOp5mKYMY5W7H+NaEqQ4YMrA5NSUhDWDY4pxwtaPCvRqsrq0CxnzPjpCe0mb9BBWl6&#10;mCYKcNcwX7586elvVDLA/ecWY0SpBGCEJUYsxUi2lt6nI99aOpzPKalzKGO4lPGafOGsU9+yZUOT&#10;rl06P69eXVflcPT4alKpMgoGZT2oJJ07d5UHDx/Ky1ev5TrbsV1ntegNuaKA7aZyL1+9LhcvX0Xh&#10;eVkND3LuwiU5C2g7BVg7DXA7dfqsavO2aMkyad22vdgWspdsOXKrgq6QnZ0q1NijE/elwCopgNPb&#10;1v516tSXfv2HyIxZ81RvUwLcUHdPQI0B4FasFrfR3tKwafNEAEchbgzDiOhx4GpJ2JSpCuC2A+CW&#10;Ra2TOQuWyJKVa1T4CwmKq9bIktXrlMVvCfYvWrVW5i+PkvnLomTu4hUyc/4SmTZ3oUybPV+mTJ8r&#10;YVNnycTJ02R8yBQZNzFMgkLCZBzAj9DmGxQso3z8lfWNk9kP9xgl0wGKuhfq3oOHZairhxrI19gG&#10;jgDH4S/WbolWoKYAbW+c7I47rCxqtJCxKnPN5h2ybPV6OYRz2Dbt0o3bcuPeQ7kDOLv39JU8evlW&#10;nr35GXD2k7x4y/Zf7+X1j4CzH36WN3C/A6B8Bzj7HqD2lkBGMMP6dxBdAoxx+y32/wBoo5XrJ0AW&#10;Rdh6B0h7D32g++FXefvDj0hXb+TRo8dy+85duUTL1/ETciA2TrZu3yGr16yTSMBXWMQU8Q0MEHfP&#10;kTJw8CDp0r2rtHZqK42bNZXa9epKFaTf8pUrSRm8R+SGUhzvtygAzL5EcSlasqQULlYU21iH7EsA&#10;yooXk2IlSyhI01WOFL4NJU5FpV3CF3uW8geDsitUWPIVKCjlKleT0T4BcufxM3mFeAqfNkOQyUuK&#10;lKmkUGF7KVm6lJSvWEHatG0jxXCdDBkzqrak7I2q0th/EOBofWOY/BlKlTqVREyfhrh/J7Hxhz7O&#10;X7DgXOmSJf2Qzl0BbL2hNgC5unCR/Mva4bzsLECwXwEc8xRzPva3XRYuXJjCx8fbd03U0rhFiyI3&#10;bt+2/trVS6d3nz4Vv+bh/avT7t6+PPLZs1uDnjy5a/fs2QN7Trj+8eOzNH917tApU6YMDQ6esKxX&#10;r56zsP5o5swZl1auXPGTh4fLqU4dOy4JDh4Xu2nD6gMR4ZN27tuzY8bVy6fnvnh6ux9Y64vfk7ET&#10;A9u5PXv2XF6+fKVqVZ7i54c/5jduXJOrVy7Ktavn5dnTW4+fP79dzHz6/5bFWM5+qSxQZi1CmvmH&#10;hVOSlcP32xiQ1vTrr7/uR0izsbFpxSpPVl8S0vCTxLmQ1fSCRvG7oTUNrg3BDICWJ3369CXZ+YBg&#10;hvWaPJfh4Hw12Di/N4b1R8L3nRJ5RgGGzXWjuJ/lOK9P8V7glxTAJS+fWawTigWqGJkalHSE86VZ&#10;y/hCeKxRPP9LZH2eMUwt4zUBMGpuR/hnHDlyZJXOnTsnVK9eQypXrQ5wq4FCobpUrFwVhU97ZWl7&#10;/eY7VS1K69olgNrlKwC2qzfkPHT6wmWlU+cvyfEz5+XE2Qtm97wksF0TtP/QUfEZN0F6DRgsg5zd&#10;1GC1m6N3SejkMFU4cngFQpxuI8SCTUOadhGnamgGTqlFP1NVKudEdZA+fQfJ9JlzZf7i5TJ/6UoZ&#10;6mYCOFrhVCeGFVHi6jlGGjdvKfijUQCHeDBb3yoA3MoreDO1gaso1arVlLDwqaoalm3FCFslylVU&#10;E+KzmnYBQG3eUkDagsXKUhYxe55MgUKnAdKmzJBgKCh0igRMnCyBwZPFf/wkZXXzD5okfuMmAkaC&#10;ZWzgeBnjTwtdoHI5hRbbvnEIlBGeXoC/+QreaIHbGxcPgBupAE5b4AhxhLNN0XtURwOTVS1eVXFG&#10;7zuo2pzpdmjsfMCpuCri3fbo3V/WIV4u433euvtA7jx4Jo+efSfPXv0oLwBxL7/7RV5+D2gDlHz/&#10;48/y9qdf5Od3H+RnANlPrJr8GTD3w0/y6s338vT5S3nw+Klcv3VHzl64KEeOHZfde/fLpi3bZPnK&#10;KJk9L1JCwsLF289PnF3dpc+AgdKpS1dp2aqtNHRsIrVq11UdRsqWqwCYLy8lSpaWosVKSLHiALBi&#10;JQFQgDADfFHF6AK2igLCTNslEu3XxxDe1LFQccAapfcR3oqbLWzWEKdBjvCmAY4u4Y2AZGtrJ3nz&#10;2yqAo1WU4/QdO30O73WC/Ourr+Sbb1NIztx5pHuvnrJn/z65fvOGbNyyWcqUKyv4k1dWOAIXrc/4&#10;/v4tiNPn0vrGdMwq2pSpUkr41Ah5/fZ72Rt7QOYvXPCkRo0akwBt7lBfpHsngFt9rJcvU6ZMIazn&#10;xP4MzBOYlxgy/7/1cjomJvWzR1ebP358veTLp3drvX5yze7GjRvpOFwHwOmffwae/mjx9PSst3Rp&#10;5KFFC+dsXjh/3rHjx2IfLV4878SRI3uP3rx+btqjB1dHPn18a8TjB1cdnj27UfH+/fuZzFWoX7ys&#10;XLmy27FjR1+fOnVCTp1MkNOnE+TM6WMfL1w48TOu8ezBvSsXnj2+ufXZk5thL57dGfj8+d1K/8ln&#10;/BOLsUz9M1JQZi2mZwrp/mu2TcM3WB2g1gig1jplypTtKFq4smTJYodvPRPLRYqWLw1GFL8NfiMs&#10;Pwlo7DyQPXv2fKzypFUNkFaLLiGNVaEODg6pkbdkw/f5m7KYInx9qXCdYgTEpM7nffH++HzYNsIb&#10;peMmebFaEiUcI7QxMqOiojNu3rwr76ZNMQW27NxZaFN0tB32WwZQ1ULkqyl++HI0wRvFBPMlsj5P&#10;h2cUr8Nr8m8bx2RE5p8VIJSrTZs2tq6urtVat22/pF6jJu8hgE4rcerYRQ6gcHr99ke5igL68vVb&#10;cpHWG7iXb9yWi9dvq7ZObHDOoR5OX7omJwFybAvF9lUHE04qAOHwDey1yGEbNu3YJeu3xcjazZyz&#10;dJv0HzhYFZCmgtFWCfepCiYNb7RU4H6V5QIJWQ1twgbheG6pA6gjwPUClEQAnuYuXKp6bw528ZCo&#10;9ZtVA3+2gVMWuFHe4ggAYs9Xnou4SBLgKlSoCKioKeFTpqo2cDF7Y8U3aKLkyFdQctkWkloOjhI+&#10;a47MmL9IAdysBUtk1nxo4RJce5myvM2IJNgtVha4iJmRMm3WfJkcMUuCQ6dCETIOUEermxfgbbRv&#10;gBKhltWnBLhh7p4K4DguGdvBmXqhekhdx6bKAsfqU6Vjp1R16dqt0RaQ41AZunqUEHfgCNuqnUTc&#10;LJESpcpIEfviUrpMeXEe4Sb7Yw9KPKCLAwPv2h8nm3fsRHxx3LzlMn3GLJkQHCJjvMfKcGcX6T9g&#10;kBr3rGXrttKgoaOCr8pVqin4YrgELnvAV2H7YuoaBDF7wJA93h0tXoQnWr8IX3yfBCWTpUu7JuuX&#10;BiiLaC0zywhZFOErMYDxmKJKxYrZSwm1/gnS9PHGayUl4zEa5PANqXRasKCdqkItU7EKAM4TcX1Q&#10;DgGUxwLCCXBfff2NZM6WQ1q3bwfwPiA/vvsF6XADnr+EqmJF5m/+Sfj3AU6LAMf0zO8jPcL3DfBH&#10;+jgscxctlBFurr+6urnG4rtXAz0D2DrgWAfAG+fJLYLzc0EZ8aw2/PkzFAB/+4z//xbA0Ar04MGN&#10;mk8f3qz9+P6NBi+e3HJ8+PBCPg5N8uT8eRvcx7/EZCn6ywvb0l26dKrXk4fXdwLUFjx9fGPMnevn&#10;+2/asGbCqlWL6jo5OdldvWqCU/Mp/9OLsQz9UvHektK/kH6/YfoFUGX4+uuvS7HzAOQIUGvBak9a&#10;09KkSVMZ5Q3bk6kmAxrSsG6poeKQHqlTp67HzgFY7OmyurRAgQLZ8O1WxzXYLi033OzshMDylyCF&#10;bygRlLHMxdKU3xX3Wct4rFEIWxlluM7noUs4ZPnNdeP5+lj9DPBLBrgvWBIlJkYaI48RqSP3wo1b&#10;ATcfPH55/8mL7+4/ffH9w+evHp49f2Voo0aNcuD47Ea5ubnl8/T1zT9+8mQ7X9/gvMjc1VRHWgQu&#10;Ej3CVQOsanFKoUnTp+cLmznTNizMpJCIiILU5OnT7Xbs2FX15JkznU+fPt0n4eTJPgkJCX2PHj3a&#10;Nz7+aN+EE6fGXLt+a/Wly9fWHzp8bNbJU2e2nDhz9lTskYR3kMQdPSEHUKhzzCu2v2IvyJh9sQCx&#10;/bJ99z7ZtnOPalO1cfsu2RyzV1XdmaxAB9SgqqzCU/DARu4nzqhxuRLOmhrTs7ciXfq1buukCka2&#10;LUL8KZeFJC0UBDjEq7JYsP0QLXS6OgsJW/WUpVujRh3p3rOvTA6fLrMiF8n0eQtlIOCEvTH1TAy6&#10;DVzjFq3EsfEXAlzENNm0PUZ2A4bG+AdJNhTaOfIXlJwFCHGNZcHyVaoalVWqdFmVunjVOmyvVYpc&#10;ugoF6AqZQ6Cbs0CmTJ8jk8JnSEiYqRo1YMIkNXk9q05ZvcuZImhlc/YYLUNcPSRiTqTQuqOqUJUF&#10;DgAHuJ42e56lDRwHrF3FXqgbtkrkslUAuRg1+K0a1PYgrXcJON/U4WAuYLNk6bJiX7S4AiyqeIlS&#10;UsAO8FwYIkQXLiwFi0D2RRSIsSqQrlIRQIwZzoowDLO4j2HqcIsWL2kSAI5WsiJmCxohToEcVAxA&#10;RFBC+ra4GrI0MNFP+2tpwNL6rX9igNPrJXB99sqkjGEawzJKX5tKCuDy5rOVMpWqKossx5KLO3ZC&#10;dUBhFeo///kvSZsxk7QCwG3ftVOev3olK9aslpLlypp6qaZLp9Lefwrg+K3QZboFnEkZtu1EOi5b&#10;uZKUKFtGaterI9NmTL/QoEEDX0DbIFy7E45zBMxVgVsU6T+POc/hzBosMDg2lc78k5f/Swth0RoY&#10;/9MASTij5a5Ro5o5evXq1SkyMrKbn5/flk6d2u/o0MFp0JUrZ23Nh/4nF11efqk0fBil/dkmLQ2+&#10;ofSAswIpUqSoDrchqz0Baa2x3ZXjpmXMmLEorWmEHrZBA9RYmiohnX9DP+5D2ZKKnQ0IW4CzGoC1&#10;PChXyhD0cFz2vHnz2hLSzLVVvwte1uKxuB4HTrdAm5b1sWSH3xOf5XPn8Xn0s8GP324ywP3OYklk&#10;JN2NBw+miYuLy7AuJibrxo0bcy5YsCDP9t27S52/fvvAqYtX5Prdh3Lr4VOlO4+evb527/76a7fu&#10;L70C0b16+/6KG/cfJWD/+TuPX9y///TVmaMnzw2KPXSs477Ywx3jE052P3356tizl68FXrvzYP7V&#10;2/cWXb51e9HZqzcWnQF8Xbp57+bFG3cfnL1y48HJC1cfHDtz4cGRU2cfHEo4/eDAkYRX0M/744/9&#10;sufg4V8AVb/E7Iv7Zef+g7+g0PlgGsT0AC02H+Fvajd16KiqcmPbqqOnzslxQBfH9eJYWufMvQvZ&#10;uP3yTY7jdQ/bdO/L+Wt3lM5dvaV6IZ7EObTGEdoIavEnzipLkBphnz0cAUXrt++UWnXqWixwFBKk&#10;qqpCYlVWCo5Dx21WndIap0W4Y8FHgCtYxF469+gp40MnA24iVXuz/kNGWACOVagLAVsK4Jq3VGNl&#10;AYot8IaEb2gDZxrIt1r1mqoNHAGOlqmRODdLthxia1tQbAGZBQE9Q4YOk1mzZsv0GTNk6rSpMm0a&#10;3IhZEjFlpkwBTE4BrIUD1iaHhUso7m3SpEkSPHGijJ8QLEHjx4vfuCAZ4+cv3j5+MnrMWHH38JRh&#10;w2npGipDh7vK9DnzhfOgEuDYu7TXoKFSqXY9CZsxR1nlYmmBSzgpK/B8/sGTpGWHzuI7fqJ6p3yX&#10;2gKnNW/BIjx3KcAIQMqeUELXXlVb5wccm6yfeA+Ib8Z5EewzATNcAAzXCTKmcwk03G9aZ1hFFewQ&#10;zswiABHWNAwR3ghzOJ7bGpb0tpa1nz7uc0oa7OgmBjXjcUZ/a9HfeD+8Fz67fWFALWG3QEHJC5gv&#10;V6GKDB7qogCOPz0jx3grgPs/gLS06dNLrdq1Zdy4cbJs+XLxGjNGpTM9lAjgKRGE/Wdkar/K5g8U&#10;raOly5TF91L34+SwsDOANy8A2zCk+a64flPcT3Wk9eLwy4d9WdguB+EkDyXyN1iQfxZcsmjRxRnT&#10;p14NCZn4ZswYjxv+/l7T79+/0sB8yJ9ddLn4Z6Qhwxo2uJ4Wygooy8WenoC0+rSmAc4aQ40gR/ba&#10;5BAbKAPS02rGtIvyg7VMCtJoveI+WsjM1Z1ZAGklCGzwz4/1qgQz+vEYHktYw/mpAHb2dBmmtawh&#10;6nPCPdgQChn258LgPWpI4z0nJe5jFS/y53TG8I3n8Zkp+Cd3YPidxZLAtm/f/u2+U6fS33r8zO3u&#10;42dxD5+/PP7g2cvzd5+8uHDv6fNbdx8/f3fn8XMLvHEoBer6vcdyDVDHIRYIQuc5kCmAh4Bksk5d&#10;5ACkPx06ceaH2CMnfgDw/Ljn0JH3KMA/sH1TDMCH8LMzNt5SSBOKOBWQtnQdPW0a0uHE+ctqWIdz&#10;V28q8Lp0844aPJXwdeX2fdXDkNu8D7qATnUcAYxilSjPP45wGCanHoo/fkZd52DCaVUtR5nG+KKl&#10;R7smSNNjfilhm/e7Gy6rVHn/bHjPzgIsHHX7IiRI5aJAUVWmtJRpYGMvQV2tql22h6tcrbq4eo4W&#10;f4DRpCnTJATw1Lv/UNXxgADHseEWLFspLp5e0qhZC3Fs/KkNHGUCOUJcYoCbHB4hG7dGy659seIG&#10;uMqWPZe6Py0HBweZOnWqGkeJYyhFREyTaREzZfrUWTJj+hyZPStSadbMWWqQzBkAPWratGnqvLCp&#10;02TO/AUSOA4w5x8oo0Z5Ad4GS8dO3WXwMBeZOXeBAri9tIIePCxe/uOkWbuOFoCjaPlZAVBlezzC&#10;29Q5kWYoP6jinOBmSh/HZd7Cxeq5NZDQpQhuyEgs1dd8F5QJ3opYjtP6BHKfwjAKGYoFfPT67/lZ&#10;Q5MRpPT6l/rpdR0eLW5GP+Nxxm2j9H0YpZ4VAFekoBng8uSX8gC4QfhR2L57vwngvMYogKOVLU26&#10;tKo9GkGNPxpJCRn5f1if4E2rdOly/E4+uri4sArVG/fDseB6Is23ALjVgtRYcOyJysKMhRYLAuZx&#10;5rwuefkvXPi+p0+fOu/okdhnMdGbYk+dPHj8/Pmj/Z4+vV3OfMjnFl0G/hlpQEsEFfiuaE3LSkta&#10;6tSpi6dIkaIGwKypGdIawq+ujY1NTQIX8iXCVzpazDSoUAyDYMOx19h5gFWfnK0AP/7lkNext2d1&#10;fLuZAG9FkadlZk0WrW34Xj4LYwiTvUXrJAVeWsbjjRBmFM9n2zXr463P4TMYxeej9DaPwTNmTSoc&#10;4/nGeEkC4pIXLJbECBhrdP/ZiwP3njy/A1iTy4CgYxzAlONqHTspcQAbFp6m+RUBM3C5vtc8VyML&#10;VEJXXMIpZZ0iIB07c1FBF8GJQMe2ZRquCFsEP60b9wGC9x4pEcYUmJmh8OyVmyYAA3ydhBgmwZBj&#10;dXGUelrXOE+kCcJMA60exDbvhS4Bjes8huLxvEeTazpXKw7PSojj8+jn3R13RAEE56lkteqmmD2q&#10;hyQtbtTaLTtUtd/CFWukQqXKCtiMAMd1FvSEOA1rGtj0OHBc1/saODYWdxSeHl7eCtKGuXpKv8HO&#10;snhFlBrMl3Ohsg2cCeB+24lBuZxKyzAXapVqNSQ0bIps3AaA239QnEe4Su48+dQ9spqX94jCT/z8&#10;/GTChAkyceJECZscDpiLkCkAuenTCWyzZNasucpKN3v2bLizlEuYC58yRRYtX6GsNhMnTRaPkaPE&#10;E/fXp88Aad+hiwwYNExZEzklFTsxEHp9J4TIKL9AGejsaoE3WuEIcGxPGLVpq2zeuUdZhBj/rEZV&#10;0EzQx3uZNTdSAQ2hjNIAxuchbBgBzniMNajpbWt/o5ChJCm973OgROl9RlcrKeiyBjNr1yjjccbt&#10;pGS8J/WsRoDLC4CrSAvcCNWs4MCRY+I2arTFAmeTNo0F4FhVqqtL/6dkAsJPqlyZVatVkM5L88fn&#10;o5eX13V8L5whRPVExX21hlRPVLgFoRxsqsFCB89r7ImanPn/dy7/uHgxIceLF7cav3l2v8irV7fy&#10;czYJjjvHfX9CRjhLJHPvTioDVOCbb74pkjJlyormKs/mtKKxdyYgrRaBidY0LBkBYmkIOEyHhBGC&#10;CS1s2LYBwGXWY6OlSZOmKo+nJQ0/+zmwbof9eQlpODajbp+G7+M30PV74rEMX59nLX3c70EY/VhN&#10;i/suaDxHS59nPJfPSRnDoXhMhgxpqhYrlsWmXTt+m8W+KV16Q/ps2R4VSJXqh/KpUr11TJnyRE4d&#10;BsJPbgeXxGJJsIycSzdud7l84/b76/ceyu2HTxVEaegyWbs+Qdd1QBatb7TE3X70zGKRo7+Wtobx&#10;XFrMdDUkLWmcEshkmTNBGC1hh0+adATgR6hS0weZrWQ8jsfzXFrQNBBSp8xWNYZtAjtT+KaJvY1Q&#10;dkJBmbby0ZpGIFBWQAANAYGN5U3zSBLU9qnxyDYD1uhPEd7YNo5t5dax48KWaDVO2aoNW2S5shqt&#10;lFJlyqoqJYIRRYjQcETrmgY3umyoTQAhfNEapy1ytQF0rD5dtnqNsratXLtJotZtkdW4jrbAcXgR&#10;l5Fe0qRFazVaPcNg4WqyvlHlpHLF8pBpmz0jJwPg2IlhJ55l8NDhkjdfAYv1TUOmm5ubqiYLDg5W&#10;1aS0xIWHT5GpU00QN3OmCdwIbRTXaYULCw+XmfMiZemqKADfdBk1eoyMhvr2GyDt2neBO1j1NmXv&#10;XcLatt37VCeJsBmzpXm7jgrcNMDNWbRU5i1ZIQsArGyHt2zNBlm+drNEbTSNCcchRBj3foFBCso0&#10;oGkAI8DR2sk2hvo9WAOclga0pIQM5C/JCEsanhieXqe+BLiMSup4va33We9PSvq+eD/2hRB3Be2k&#10;IAEOaYEAN2iIs2zbtVf2HjosAROCJWv2HPLPf/1T0qZPp8ZQZBojvHFQX7ZVM1rejJY4oz+P+z3x&#10;O6DLc3TYtWrVlNq1+b3UkQYN6kvjxo3UxPZdunSWUaNGyebNm9+2bt16Cu6HPVH74efosz1R8bzJ&#10;APffu+h3any31n7W0iCQpMygRmsaqzuLswNBihQparLzANQyderU9TkUB9uWcdwzVmUiD1Xtz9iJ&#10;gGmObc8INshzVGc7HFcYMJKKgIftLNguz2pQQh4tbLQWMxx8Lyk1pCF/ysRr8DxuJyUjRBmFa6hO&#10;AxTSvw2rLJMKx3g8xW/lc6JVkGDK59TnWZ9vHYYGsNq1/w/kmyJLlifZU6f+vnjKlIsHpkr1om+K&#10;FB/cvv32/ThoAtZ9UqR455Y69S8d8+Q5kVNDrw4D7yPZCmdYVEJmxsYIunD1RtdL12+9J7BdvvNQ&#10;bjx8rnT94TM13RDbgpmmGgIwQSfOm2DsOIBJN+InOHHqIa4TqEyj2JvgjRCnrW+mEe0fyjXAIi1v&#10;BD66GgS1H48hCGqLnDofosv7VFY5QBzvidczXd8EgAQ3WgYp3WaK4MaqTlp/TDqsxE4KBDiCnAnm&#10;4hS4TQSIBIWGK4DgwLKrNphE65CywAHiVqzfrPazsT97a5YtX0F1RmDbIEKEBjgWUIQzQhoBjgUV&#10;/dgWjpY5Fr4mK1x9qVm3nozxD5DN0TGyaftOQBfcbbjeFoALrk0LHAHONIxIK2kIgCMIJgK48qZO&#10;DBUBcRrgVBu4bdFqGJHBQ4ZJvvwmgOM9atDp27evBAQEWKxwbOfGKlWK1aSsLtXSVaimatTpMn5S&#10;qASMD1bVp/4B41QVat9+A8WpXWfp0aufhE+bpapQCXDs6cgBg5269lBx/AngTqgx6TgeHcGY1s2N&#10;O8wD9u5lb9R4JVpFJ4SEmkDECsqMAMfn04D37wCchh/tb4Qho6z9rcFJb/+ekoIxfb72N4ZHeKf/&#10;H4XP/cbnSwrgBhLgANf74o9IEN5njdp1pFLVKpIjV04FcEyrGrQIXigELGLvasIX07RO57Qu8wej&#10;SZMmaoDhNm3aSIcOHdRclT169ODcptK/f381Z+Xw4cNlxIgR4urqKu7u7uLh4S6enh5Ko0Z5yNix&#10;Y2TJkkWydu1a2bNnz1uExfl6R0IDKlas2B75mKUnKu4tN+5J9URloWIuAHTmn7z8v7foQvvPyAJl&#10;RmlLGl1WY9KSBkjjNFGcy7NVypQpqRY2NjY1kJeXZgcCKBfyyXTYVm3TWGZSSF8EDAVGtKTxGFrQ&#10;zL0+ObBtOaS/LIC1krSg5cmTJyeH42C65DkagJISLW8IQ4Efj7WW8djPVXtSPBZ5X07rc7T0cXyW&#10;35P5Gln0ecb7cHS0+5aiNS1fvn3p06X7yTZlyh+qpEz5c+tvv3035Jtv3vl+++2vEwFq4wFqI1Ok&#10;OOZlY/O4tY3Ng+rZsl0onjNndJ4cOeZktrX1TFeqlIPFyqjvC9dIrka1WlQCZ8Qwgk5fvNL94jUA&#10;3PXbcubqbbl4+6Fcf/BMrt1/IhdumibrJkwRsG4D6kwj2b9Sk2c/efWdPH71vTx9zcFToe84kfYP&#10;8pz6/if4/aD2PcW+p6/N69DDF2/k0YvvlB4+f6NGxr/76IUKX1n0WK16/5FcIcRBF2/dlUuQCeBu&#10;WiDuDC1ylwCMHHX/HCDu5Bk1KOx+NpYHKOxAgbQlmgC03Wy9Wimz5y9SQMGBZ718A5U1a6DzCOmJ&#10;wsQJhUszJydp3amTzJg/39TxATDKtnC0Arl5+cq0uQsU7K1av0VG+40TtzE+4u7tJxUqVlYD+eYG&#10;wGXPlk1y5sgptgAJa4DDR2npyMBCj/DUoEEDdUzNuvVliIubzIpcINPnzpfJU2fJ2IAJMm/RMmWB&#10;I8BxHDhOZk+Aa2SuQiXAMVyKbeAqshoV8MZtAlxoWLiKg5g9B2TQUGfJk99WChYuogZyLWxfVEqW&#10;Ki29+/QVvwAAWGCg6pwQgkJ8EkQL25SIqcoSxw4OhDl2dpg+fTo0Q+2bDAWHTsZ5E8Xf3Aaud5/+&#10;0rZ9J+nSvReeY4bsBUTvJ1DDHeY6UhyatlTt3DggLwGOvYVXrtukqk/1lFrbOJQI4Y29gVmNCu09&#10;eFQmTJqcCMI0lBkBjusEN6OVzigj0FgL30UiUDJuW+/Xsj7OCFA8h66GMA1qWsZjEwnhsBODEjsy&#10;0I/r5rHfKMu61bnGcI33xWcvgvdeiABnW1DyAeAqEOAGD5OtygIHgAuZJDWRXp1dXcRz9Cg1SfiA&#10;AQNk4MCBAK6BCvY5HR3Xhw4dquDLzc1VRo70gEYqS5mXlxfAa6z4+PgICkykCz8l/iQEBgbA9Rc/&#10;P8rPLF8lX18fBWxaY8aMhr+PLF++VNatW6cArnXr1tOQtkch3aueqHAbQZUBdIl6orIQYD7H/M6c&#10;7yUv/3sXXTh/qSxgZi0CGoW0wTaQOQFpJVKlSlVWW9MAaW3ZNi1dunRlCWmAMztaxJhmjPBAcZsA&#10;kylTJjBVTlrGCgLUirOKk1Y1VtcT9uji28oBkMtKUNPWNGsRev5IyK/S4KeJQ+L85nxKH8f7NN6r&#10;UfRn1Sfuu6LxHKN+73xK7ye8ZsiQthEt27Vr+9rkzHksT7p098ukTfu8YapUP/VNkeKdByAtGJAW&#10;inWflCnfudjY/OyUPv13tbJmvVsyR47jee3sohBJvunTps3SMGdO+0zVqhVJg59Bi3A9NdQY3pnq&#10;fJGEFY7vVr/7v+2iI0BZ3xhJZ86f73Hp2u33F6/R2sax0G4ryxdHZb//7IVyaRW7D2gjkD3/7ic1&#10;5ZBpRPt3anR7jnL/8vsflfuKE3Nj/dXbn+TFd1hX7g/yAn6EvKcK+L4HvL2Rx4Q4wNuDp6/kLuDt&#10;9v2nqrfr+Ru35PSlq5Jw7qLEonDfGXtIFS5rADHshTkLEDZ56kzxHx8iXj5jZbjLCOnTv5907tZV&#10;2rZrJ45NmwKKHBQoEaDwrFK6TGlVqCFRoBArKoVRqCNxKisUxUKfcy/mtysojZo3lYDgCcrqxjZz&#10;tEDSQsRBbzsASAImhKjhRzisBwexHerqLhXKV5SSxVBYFrGX/HnySq5sOSRPzlzq2oQzAhtdWsXo&#10;R6sFrWf48NW+ethHgOszaJgaR43i4KqOLVpLcPhUC8CpKlRPLxPAmS1wKLg+WeHKV5CK5QByFIcR&#10;qV4NgBUuG7eZqlA5yK43wJPDlBBm5y1epiaJnz1/sfgDwHzwPJzblOOmhQCUwsIjVBUsx5Jjm7iI&#10;qdOVpk2fCaCbofypSaFhMt5shXMfOUp69R0gLdt3kI7de0goAG4fwCsWIHwg7rC4uY+Sps1bywxA&#10;apzZAnfo2ElVZbwGoLxx607ZsmOP7Nh1ANAZJ7v2AeD2x8ve2COyL+6oBE+kBc4EYRrOuM73iTSt&#10;3ifXjVWoFI/RAGeU0Z/rTCOUhh9rCNIyHmvtr+HJeK7RLykZoU4BWzF7KVWiWCLpgXwpDuSrXeO5&#10;Oizr8PW9EWp12md80aI2eMhQSxUqO9HUrFNXXD3cZcJEVqmHAOZplZ0oISHBgKyxFsDywffH7U8y&#10;ARtFMCOw+fsT2vwtCgggzPlaXIrn+vh4K+mwvb29zAA3VlasMAHc3r17FcAhvXshvQ+B27lMmTKN&#10;8Q1UhVsM31ZeKDMLQXNBlQxw/3sWXf78GSWCMy1aZfhu8a6/Zluzb7/91hZQVgZwVgHrDmaLGqs9&#10;62TLlq0EqzJpBcM3oIaYwfkWUCGYEcroZs2aNRuPI9wRxuDWxffC9mol8K1kRx5BklNDYeDaiaoU&#10;UYZkI9SxOtUIXEYZj9ciJCFs43YWgCUOT/pcHstzKP0MSYlVnrj/csZzKettHZadnSOgzylljRrD&#10;stjbr8uROfONwmnSvKlmY/Oqbbp0CRMyZboZ+e23v0wGqE0EqI1Olept3zRpXjTNlOlhxTx5zhW0&#10;tV2XtXz54HTFirWzKV/e1AuWIphRuCe2/8vOamNrWUMcn5HPgPVkgDMs6oNg4mfkkNBPnT/fUwOc&#10;aQiNW0qErB9/5VRD7+T81Zty7c4DQNdr5f/y+5/kDUDtDeDsNcDsJcDs+avv5OHT52o0+9v3Hsg1&#10;QNjZi5xI+4wcPHxMdu+LlU2AiJWr18m8BYslHIV6IAqK0WN9xNnNTfri775T9+7Ssq2TNG7SXOrV&#10;byQ1a9WVSlWqS/kKlaVU2YpSvFRZKVK8lBQqWkLs7ItLwSLFxI4gVrgQ3MJSEG5BFE6FsM4CmwWV&#10;riKkkEgTiVYaSgNcPjPANWzWRPzGj5eI2fPV9E6shmWbPlbRRgHqhri4K4giUBLiaMUrzQFgAW8l&#10;AHElihYXu/y2kit7DilXtpwCNyRCiyWO1VEsSJE4LXBHgGvg2ERGjkGBBkDk2Gp+4yeqmQ0IWQS4&#10;ZWvWKYBTVajmNnC6CpVhUbS8VSLEUQC4KtWqyqTwybJ+6zaJ3n0AgDZB3ff+Q0fU5PYUx2ZjuOMA&#10;bBNCwyUoeJKyphHgQieHK1kDHNe1LABHAPQLUD1de/bpJy3btZd2XbpKaMR0OYA4jD10XA4A5NxH&#10;jpZmLduaxoEzA1z8sVOycs0mWbtxuwI4Vh1vjd6rIC56d6zsOXBYARzd8bg/DVxG8OI7xYf/xQDH&#10;bS3th+/CAjpGNyn93j4NTNYQ9XsyQhcBrmSJolKyOPUJ4ErimJIlSmI/jmVa4/Fwi3MbKqbO/y28&#10;UXqgYT4nvw0OJZM3bz785FSRocOGy1b8lOxBWjAC3PiJExTAEdy0NGwRsjS4cZuWsk8WNcIZgS3Q&#10;bHUzwdu4cZ/WjQDHc43haoCjuH/lyuWyYcMGBXCtWrWaDmAbg/Q+DK4aSgTfVDU9lAj8M7NAMBdQ&#10;yQD3f3fRheyfVSJA08I3pKrwWFYB0LIDyIpraxqrO+F2wjaH4qjAXp5sV4ZjM/LdGyGN51MEewIa&#10;XbZnYzoBANYH6JQBmBXBMWoWA3YmIEwgnD+s8tQiiNCSx+ORBhW8cN0ofSzyJzM0/VY8D/esnoEy&#10;nkcxPnicfrakxP08DnmgxZLXrFn5VC1a8LtoZ2Nn55u2WLGojEWKbChZqNDOpqlSvXZMleqXHgAz&#10;93TpXky1sXk7FaDmlzLlz8NTp37R2cZmVp/06c+VLlgwOo+9/fhM5cu3S6ehS0uDmrX0fh7PNnkE&#10;YsYVnjNdUgDHe+W9Y1tVoVLm9KDTyt92URHACNEJBQDX69J1E8BduP4J4B6/eiM/ffwo3//8i6p+&#10;m79kuURCqgpyumlkex8/f3FzHymDBg+THj17S7v2HaVFy9bi0LCx1KnbQKrXqKWqFkuXLS8lATjF&#10;SpRSA6PqQVMLFwVg2VMALKhIsSJiXxSFaBEUNhycFaBGlYDUaPhKnwZdLQyA47heLJwLm6GNY3/R&#10;VX5Y1xCH51WuhjZua3G7AK0RADjbQnbSoElj8Rk3Toa6j5K6jVvInMXLVTssVtseO31eNm6LUTMP&#10;9B/qLLMBo3MXLJEOHTurQpIFJF0WrKxSJVwR0oxSwGa2yBm3XQA+6zZvV9NebdweA+jaocQeqFEb&#10;NhsscCaAYy9UAhzeo1I5ApzZAkeXFjkCXEhYqGzYul2i9xwQb/8giVq/SUHb9l17Vbs4rtMKt3z1&#10;euVuwPXmzpuv3nHwxEkWS5y2thnhjf4EvIkhoTIuaIKM9fETFzcP6dG7rzQHjLft1Fkmhk1VAykf&#10;OJQg++MOi7uHl7Ro5SRTZ30CuENHT+Lam2U1AHnDFlPbPw1wtMLt3HvQAnFsA8f3ynesgYQu3yU+&#10;/EQAp4+jNKRpIYOwSPsxHEr7W28b9bl92i8RkBnWuS+p9UTbZtdUhWq2ruFdl8T3U6p4acBcafVd&#10;lCxWCj8NJQFuHHDYNIOEad30zZhk2m+P4zmAsenbKaoGNy5QsJBUq15LnF3cZMO2aNkrWA3xAAD/&#10;9ElEQVQcs1tG+fhKrbp1xW2kh0wwA5y2wFH+BouZBjjKCHCEN4IbO8YQ4ghuVFBQoJIGOYZFEeZ4&#10;vjXA0eU+AtzGjRtl3759P7Ru3XomQI1DiQxHGu9GgEP6r451TqadHzCnxoIzF3jJAPc/s+jC9M8o&#10;EZyZ/ah/Ea7gctgLDmxLa1p5AFoltinDetNvvvmmqY2NTe306dOXTJMmTSHswym5ASDK0qoscSz0&#10;WaZRrPIkDNCyBqjLiqUUAQ/KnSVLljLIH9h5gLCfCt+9AjamFw071jKnpd8V265xuA2u/14YuLYF&#10;1vC9J4IuihY+wiXvTZ9jFJ/TOgw+v16ncJxN7do9stvYlGiVM+eBPOnS3SpTsOCOvoUKbZqSIcOj&#10;UenSPZ2QMuUvE21sXoemS/fEH/DWJ02aN41pTcua9Ypt4cLL8RPUOw3jEPkp2wBWxzUswGUELy1c&#10;1wJz1uJ74jH58+cvwniyDoPH8Fp8ZsaVfhY8B7/f5DZw5kV9RIwURhAj6/SFC71pgbtgHsDWBHA3&#10;5dGLV/IzAO67t2+lY+euKqO3LVREtZ0qCLcQ209xQFDzIKhqIFSDJaA4rQSQsgqoQgRwk0go6Iqh&#10;EOVI88W5zvNZqBZVFqziRVEAKqEAg9RgrSgYTeIo+hxNHwUuC17cjxLuR0vDmwY4LTx3ImkLHAe1&#10;LVDQFs9mJ/UbO4o3Cp/g8GnSrlsvadmhi8xasFQNJ8JBjTlX6pbo3TIhdIr07DdIgiaFyeQpU6R7&#10;z55SqkxpFJAACzwT57asWLGCBdZ0b1Nr0b93796yPGoNAG6bAjZC3Iat0aYODGaAYzu+Rcuj1FRa&#10;7IWqp9IyWuDYiYEWuEoVKiqAq0yAmxyqIJzWNi+/cQrSOCsFJ7en357YeGV9OQSYik84JcdOnJJl&#10;K1ZJwLjxCsqCxgcrmCOk0dJGEdroEu4IebS+BQQGiZe3j7i4ekj3Xn2kWZu20qZjJ5kIyDvAYWcO&#10;HpMDsYdlpKe3tGzdXgGcHkYk7vBx1eM2av0WxMEOBXCbt++W7Tv3K4BjFSqrUglxwSGmNnAa4LT4&#10;PtkTWAMcZYQ4utagpqX9rfchE7G4RhGujMcktV/rc/7GfVzXkGfy4zdi+m6K4TsigHG2ieLFAWwl&#10;y0ip0uWg8lKmLN5zxSpSsUo1qVqjNsCrgdR3cJTGTVtI85ZtpD1+LLp27yW9+w1U7dyGjXCTEW4j&#10;xcXdE4A2WoYMHyG9+vSX0d6+sg7pbR1+GAY7u0itevXVhPscsDkMPwDGKlQNWonBzUeBmLX1zQRv&#10;dE3WNyO8aSuctsTpcK0hjvtXrVphAbg2bdrMsAK4Zkj7NeCWrFy5ciKAg3/yWHD/uUUXoNYyQtnv&#10;ie+CA9tmIoB9/fXXJb/66qtKtKYB0hpCTQBsDoC48qzy5LhqOXLkyMwqSdYa6ZojVg0SYgBnajBb&#10;Wt0IYxTArQLyxKzwr0w4AJghO7BV4EFAYFgU04YWwsrOoTy4rmGLZaNe1zKeg7zFMm+39kP+gtvO&#10;XDapKlTjeRSfIymZ96cFxOWxDkOHo5+BnQfKl++P+xyXq0qVsdXz548rnT7905o2Nq+csmc/75sj&#10;x4lFKVPenpw587WF8J+YLt0L1/TpX3bJlOleveLF19YtWnRPPrZLq127mE358hyXLkeqUqWy/cZq&#10;xrjDc+ani3hJNIUm/Sgep0Hs98ROHRrgjOcY4Y1xynjA9td854b0o9Pb33bhw6u2A+ZEZKMB7vxV&#10;zj5gmg+U1YUPnr1UFrgff/5Z+vTtL/kKAHTsAEP4c+ffuy64TAWRqZCjdMGkCiKzqwsm68KOVT+E&#10;OxZWJtAzuwiPE39z7kk10bfeNhewPNdS4ALWigLe2PaMLqV62X0G3qwhzmiRK2CGOBPABcrCFavV&#10;3Jyuo32kQ4++EjE7UrbE7JXDJ07LmUtXJXrPfpk2J1J6Dxwqo8eOBcSFyVDn4QqaChahRbGogigN&#10;adq1Bjn2zFuxfIWs27RZAZu2ulFcZ/UpZ2FgdS0tcJwgvknL1tK4SRMFcCjMPgEcrW/KAsc2cJ8A&#10;jmBIWOOUV7TkEeC2xuxRY39xii22f1JTWh05LkePn5TFS5YD2CarXqUUB+mlNNBRXNeD99LyNsrL&#10;W1zdR8rAQUOlU9fu4tiipbLCsVqWFjgC3H7A4kgAaKs2JoBT8AaxfdyK1RuVFW7tJsJrjKUdnLEt&#10;nAngQj+9f0inK75DDXCmd24CN32ccf1z0ulYrzNc63Sr/VQa5zp/PsznGc8xhkc/Vd0J0WrK98aq&#10;dL4zttNkhxZ8l2pQZQ6b0bJVa2nfobN06dZD+vQbIIOHDBdnF3dx8xorXniHARNDVdvI8JlzZUbk&#10;IolcskIWIb0S8plWOHcuey7zJ4AWY87dy7EA9c/AklVr1Hy7IfhJ4dRnrLZn7+o1m7dKd3zvdRo0&#10;kJGjR8nESSESHj5ZJk+eZLHE+ZstcJQGOQ1wGtzYyYXDzdACFxQ0TkHb7wEcxTB0mBrgKB4XFWUC&#10;uNjYWPZCZRWqN+JOV6EmA9z/3KILzaSkC1bVLEcL2zZQZijbN998UxiwVgWQVgtwVpeghu1WBDUz&#10;fOXHdi62Y+vfv78qsPnOaJHD98yG+BlRoKdntSehju3MCGf4tthurRqrLJF/56G/BgwnJ6eUGtKs&#10;YS0p4du0IXwRHnC+pe2WNThRvKekROjAfkIKp5X8jQXO+nwclxS4qXtlh4hcuTIX4j1UquSYtl27&#10;Yja2tsHpsmY9nK1Ysek1ihVb1D9jxttOGTI8HJg27fMxmTPfmp4t29UVadK8Gp8vX+yiXLlOeqVN&#10;+7phpkznKqZN69Sxbl3nIg4OrbO2aEErWBEAmZ2CJw1RRphKSrg/jlHXmOCFe/pDeCOMfU4Ipwag&#10;Wg1CrI+n+KyMJyO8IS6SZ2OwWtRHx8hhRDFCT5+70Ofi9Vvvz6ox20w9PC9cvyW3Hz2Vlz+wA8Jb&#10;GYI/8rzsuajAiIXgbws0LRZQumAzbhv9Pol+iaWmMCK0EdhYCJqlC0LrgpEWOLY9K0YrIAto3h/c&#10;Ivaf2j4R5OgaYY7S4EZxPT/grYBdQanXqKF4+fqqTgscyoLzpE6MmCHd+g5UVrkN23bKvkNHhVNs&#10;cXoozh4wxMVVBg93ltApU2WU91hp0Lix2Ba2B1yVUwVzUuBG1albT7xw/KYt2wFvZuvbZqwD3FgI&#10;0xJHgONYcCyc56OgdvYYJU1btlFzoRKONcApF9erABHg6MehICai8F2HsLft3Kva1K1AOAQ49tBl&#10;T1322KUFjhPBxx1JkENHE1T7xQePHkvA+ImAUz/xAqCN8fGXMb7+WKf84O+LQt5bPEZ6iQsgYJiz&#10;m/QHzHI+V6eOXaR+k2bSsEUrCQwJM02lhTjbA1h08xwjzVo5yZSZc9Q1TXPVHpOlUessg/muA8hu&#10;jt4NyNyLe9snnCKNvVH3xALgJpkAju/UmC4K4d3lz5dXCtrmxzsHQEP2UFH7whCOpYoivWDbXm9D&#10;9kVM++nam481rXO/yVXzpeLnomiJUlKsZGkpUbqslC5XQcpVrKysX1Vq1FJWKw7G3BTP3KptO2nf&#10;uYt069lb+g4YKIOHOQNuPcULceY/LkjGh0ySsIhpMn32XJkdOR/vdaksWrZCWWFXrlmH970RQI/3&#10;j/SwEWmBw8Bshjbu2AntUr10N8Xslg0EM2jL9p2yFfs2b4+WTTh+I9PTpi2yZt0GiUJ4tKguWLRY&#10;Zs6Zix+NabiHCXh3Y6TvwCGqw8nEyVOQzncC/jYq+K7fsJF4jvKUEABcWNhkwFsoNAkAN0lBmqnH&#10;KK1mJqubv+plyipRfzVG4Pjx4xXAcTxBQhytcCYZ1wlxvkoBAYQ/WvI+gaGWEeDi4uLetm3bVnVi&#10;QPoeWrFixS5Yt1Sh4huwTKfFwpB5HfM8c96XvHz5YiwwVbmhZejhmRFAlgNwlverr75i54G6UH1C&#10;GgCN7crqsW0aLWSsuiSMsZBGfpuWBbgGFsIbqw25n1WeBBh2BuB7ZA9PQh4BDfvyoNyw4X6Gg7wv&#10;G+GNYXAb9/QbqxnF/b8n3EcW3ifXf+983q8W7iMReFGsqsU9Vgd0qN6rnwuHMp7LdbZLq1mzX44S&#10;JVZkS5NmZWEbG+82efMe6JInz5HQTJluBGbKdHNa1qxXF6ZL9yQiY8a7wRkzPnAuUmRtQNGiUV0z&#10;ZTpTJG/eHTlKl3ZO37x582zt2tmmI6gxnhCnbFaQPikhvhKB2OdAjv64z9yfO5bvhNKQxvdglH5+&#10;ruO9q44k1sfq+CGXMD7g9zmA+1sv6kM0R4768zh97nKfizduvT9z1TTtFMdtSzR22807MnCYi+Qv&#10;AMixAwgBhnSBifMTgRnXjdVAGty09HFJyVgQG/0SwZphv17nfi0W6Fp62+hvbZGjkDAtMvVCtZW6&#10;DR1klI+PBeDWA9g4Hhm3+w4dIV5sR7ZxmxpHjoMIHz5xVlk1xviNkz6DhsoEFIasXu3au59UrlJF&#10;DeRLJQVx9R0aSUBQsMyMXKiseeEzZsvkaTMlBIVsYHCoso7QT3ViWG3qxMBhRExVqKY2cAQ3FGKJ&#10;AK6CuVqVABeMQngtCnNa3Nh2b8VaAly8yQKnAA4wBxhgxwYCHC1xW7G9CsfxWuwNSxEc2XmDfpRp&#10;HfDm4SWuSmNkuKunDHfxlCEjPBBXw6VL7/7ij+fgHKgcomI3wFH1ogWAaoCjCMIEt/XbY2Qr7onj&#10;xXEsP9XB4fgpNdbf8XMc1uUKQGe5Smf6veu0UKCArWqUnx8uG+hzPlT+cHCuU9N8qEw7SIslaAEr&#10;LWXZU7diRdWIv3qNGlK3Xj1p1MhRWrZqJR06dJSu3bpJ33791Fyxw1w9xB2w6h0wXnUw4TsOxXuK&#10;mDVXZs5bIHMXLVXtRDlTxpJVawGja9X7WrFmg7Kc0irGNLIaULYGWrt5q3qnBPQ1WgB3ajWgjcco&#10;AeKj1m9W5y9ZabKacViZpbgGq9PnLFii7oudR4IA2wGB41UVdus2TtIQz8I0wfHbOLwM44rfoR1+&#10;LPLkLSBZs+eUDJmySp16DdQ5Xj4BSG8jVTvWps2ayygCXEiITJ5smv9WS4OarirVMnVWCFRjBW7f&#10;vl0BF88PCgpKJN0uLnCcHwSAgwICfcQ/YKz4+bMzRGKAo3XOYIH7rk2bNuFI255I82oYEYBbY4Bc&#10;VRRKyZ0Y/jOLLixVeUGxIAWgpAaoccw0ThHlCEhrAEhrQGgBoBWlNczW1jYr4j8dLV9waVFjOybV&#10;No2QxiE2AEuO7DBASxryYFusFyaoIV/PyCpPHE8gyMhzzO8wSeFaeXHNQhoOjNLQYH2OtvBQBv/0&#10;8M+vz7GWPk6fZy1DODZ8fp7DeyCg/DYsttObk7l06fmtCxSIL5k27etK6dK9apMx4/0xOXKcWps+&#10;/aNZ2bId3ZYt2/6N6dI9HZEp052WuXKdwg9KaKdKlfxrligRlI0dCBwdK6Vt0OC3bdJwXYuFjBYz&#10;xE9pukZZQ5w+1xrItBA36QHZdXi8PsZ4nDWImZ7TEieJhHfvwPCMx9PFPhta5lg9jjB/D+Cov+2i&#10;Pkhz5CiAO3nmYt8L1xMDnK5GJcRdvnFbBg13kTz5bE0AR2uFGZzoIgyLWDj8VYBLSrpg/py/tQhp&#10;WhrctKtFiMNHp6QBjtY3itWnBQrZSW2HBuLp7W0BOM6+wKmzNsfsVQXscMDKMI/RsmjlWtUujoMI&#10;TwqfqtoS0fri2LSFtG3XQZoBshDPqgBlFRkhjttGgHNs3FS1R3L3Gotr+qlhPkb7BsD1k+Hw5zAi&#10;/gAGFv6cE3XBUtNcqAQ4TmaPj0dVxbGgptTwIQC48oQ6AhwAcvzEYIDAZmWBG4VCeingglY3Wrg4&#10;HErM3ljVaSKW1ZyALI6lx+FEGjRupu6L90PReuczboL4ExSCUZBPQOEcEiZBE8NlfEi4TJgUIcGh&#10;HBNuqprHdcb8RbJo1RoZPzkCQHZIOA/qzv1xCgQbNW8lUwCmGuA4zZZl/DcAXPS+WInGsbsAfIQ/&#10;PQgzZ9TgvKvITNS71emQltvylapKrfqNVJy1YfVjzz7SF0A92NlN3EaNES88g++4YFWly7lmI2bM&#10;UUOZqOFUAGALlq4AIK9UU5ctWblaluHel68miK2V5VxfGSUrotbIqjXrJQpwS7FXtVpfs/7jqjXr&#10;fl21et2vWP919doNv67ZsAnr635evmr1G5z3BuF/ZLUxYZ3AN3vhErU+blKYeteMFw65MhH3FhyG&#10;uES8ERTZxpLjFvKHoGrt+tKqfWdsh6r453AztkWKSYOGjqojUU+2PWzeUlnLOU1WypQp1UC8efLk&#10;ERS0ki9vXsBbfsmeM49kyZZTMmXJJrXrNpBOXbpLa8QZLbtNmrVQEMex3AhsHMyZEEfREmcaGuQT&#10;wHFbd1jQEDdlCgAXx5qqUIOURc4oE8QZq1K1Bc5UjUpXC/s/rlu3+v369eueIdyYypUr+yEPcwXA&#10;9YPaQ2ocOPjZA+bUOHD41pMB7s8vxkLSAm6MQyp9+vSlkIZKsLoRBX5uQJrqcakLYRbkyE+zEAaQ&#10;5uyQv+ZCgWwPlUe+nR3AVgXHcb5PZWUjTCBcVX1G6bC0zO8vSXE/r8NwuK7DsA5LH28EN6O4j2Fk&#10;zZqV4Gix5CUVhhbDMm7r4/iMxYoVrgc/gE1tm9y5XTLmynWkSqpUb7tnyXJ1cLp0D9tCQWnSvJiW&#10;Pv3ziRkz3ppna7txZ+HCUcuyZr3qkD377WIFC26yq1ixQ/3cuQu1LlasSkbe2+eEe7TAWlJC3pgJ&#10;ce6A+8r4e/BmDW18j0YhntLinZXgN2V9HMJIMp6s45t+PBbruXFfOZAfFSS0m38AmqRJk6YZ1JUd&#10;VBB2MsB9ZlEfpjlyFMCdOXexr6pCvWayvJk6MZikLXBDRrhLvvyEHFO7MhaYONfifk5GmPt3xOsY&#10;w+H2p4L701hgdLV4n5T25zqBTbtaSFAK3thuilWoFAHO3Wu0TJ0zX03hRAscq6oIcJui9yh3TMAE&#10;6TtkhJqFgY2/OWht7br1pW69BlIHLteVC2BDgaJGsOe4dNzWVrg6deqKE0BPVU0CjjhsCAtqWt9o&#10;haOFKnz6bDV4L9utLQZURC5erqxfTVDQaoDT8IZCLJEFrixUoXIlGTdhvESt36gsbqNwLVqGCHBs&#10;G0VLGwFuEwBOW+AIVPMBM7TWsc0c74uwEDgxVMYDfghAbDtFCAqNmAHomIX7nY37nSezFyyV5Ws3&#10;qjgjjLFdFatQaVEjiMUAzJzdRykLXNj0WSZ4w3VpneMsDNT8ZatkJYCV57J6kNObbeOQJ7hPDqI8&#10;Y/Zclbb0+6dKIh7cAWkRAKTZC5ZIJO5/wfLVsnjVWrPWKHfp6vXKQqb8ALKLVqwBiK/5CL+Pi+Gq&#10;9ah1H5cBwnDMj4uj1r1dvmbD27XrN77duGnr23UbN7+aOm3mtRkz51yNnL/gypKly69ErV5zZcrU&#10;aYeHOztvdnFx2zR6tNcmbx+fjQEBgRuHDhu23MHBYWbDho6zAWg/1AOw9x44RAExxxMkDPfoO0Aq&#10;Va8lDk2aS8B4xDOAPQjpgGJcsxdvMECuY/feUrF6bWnTsauK/4mAPN+gYABccWmEcNlWrl//QdKi&#10;VRtV5WtrayepU6dW8JYzZ05BZql66ebKkw8Al1uyAuAyZ80udes7qLZ27QBxrdp1kpY4n23wNMCx&#10;GtRUhWoSAc1odaNLP4tlzSyCGmf20OK2hjkT7DEMUy9UXXVKhYeH/hoWFvo4PDzs5ty5s6+7u7vH&#10;eXh4bEQ8suo0EPnXKKT3oVjvgfVWcOtB5fGdFSZYoDBJnonhry26gFRlhK+vb6rWrVtnHTx4MAvs&#10;b1C4VkahW5Bg0LBhw2H169efgjyIFpX8mTNnrol3kpOWGhbQBDeck52gQEhAeBa4osWNljMNANbS&#10;QJAUGGjRn2GwdynXPxeG8RwNE+Z0YfFn9Sx7fXKd5+r7Mt4fQMLSTotu7do90tesObJalSojK2XO&#10;3CVH5sxbCtnabu+RL9/uA5ky3QrMkOHulCxZrs1Jm/ZxSLp0r1plzXqzf/Hii3aULx/iX7bsyqKs&#10;7qxdu39mR8fWuVntyTgyx5MCL9xjbgIXrsdqZyUNYUYQ4/GfE/fzXeh14/HW4Gb9LvRzUtzHd6aP&#10;Mx7L4ygdl1znflrTkBZUu0VAZCVa3mxsbFojPxqCdNQUPwPsUcy5Y+shXNWbmM/N6nRsJwVwRoj7&#10;2y6Wj5ORzRdyzgxwZ659qj6l9U1b4K4A4Fh9xE4MtMAhki3whPN/I6O17UsB7nNhaXG/DkcX2Po+&#10;9L1ocDNKQxzXNbAZAU6v42OxWOA4jEitBvUBSSNlwuSpsnDlGmVlU23hIAIcRb+wGXOk96DhMm7S&#10;FGnZpq2CMuPwIBStbohvBXDaAqdVB/u9ffxkw5btqt0bq9N071PdiUF3YKBYbcbqM1rgHJu3UgCH&#10;j/l3Aa58pYoSOD5IVq5dr9q8jRrrrxqws0MDq/c2A5A4vAgBTsMU26PRQkTYo8WN1jaCJSGC0DBp&#10;ynQ1kHKYgsy5MgMQu2QNoG07IHfnPpMU7O5WcBuAczXA7dwfJ8PcPKVB0xbqfF6PonUN8IRjw6R1&#10;p65qwnueq9p37dxrAThqxpx5Clz1+0e6+Ni0WbOPAKuPcyIXfohctPSnJctW/rR81ZqfVq1Z/9Oa&#10;9Zuot7Pnzb8/b/7iuwuXLLuLfXfXbth0b8acuac9PEfvGjXGZ6ePX8DOcROCYyaGhsdMCJm0zal9&#10;x8imzZvPbt669ay2bZ1mOjk5zWzVqtVUxHMw4nsCxEnVx2N7nFmBZcqUCYR/AISM2qIAwMX44e6e&#10;39dt1ET6DRmu4I3j44VNnSEDBw+XGjXrSfOWbSUccTslYqZEEIhnzJYIxK9Wd4JezTrSoVsv1QGE&#10;fuNDp4itfXFxbNJMBg0eKkOGOkvrtu3MQ4XYS7q0aQWFqRIKXwVwuc0AlyVrDsmY2VSF2qVbT+nQ&#10;tYeyXLZq4yQtW7ZW011xZgVtVSN4Eei4buxtqi1wRqCzXjcebzyPYbGTgwnsghTobdu25Z2bm+sO&#10;xOdsxB17nE6BQhi38POCRkB9K1So0JHVp3gHNbCvNNZtEc8KGliIIF0kz4X65YuKH0BbiZ49e7bp&#10;2rXroAEDBozu3LlzQLdu3apyeAwUwH2RfopCbfAzGla1atWmDRo0CKhRo0YWxHdWDQgaRqwBQSt/&#10;/vz5cufOncvop4XzE4GBEQ6Moj+vh7BVVStlPP/3wjD6c5orlA9paLXl+bxXR0fHgniunLx/O7tK&#10;aWvWHFqpZk3XsFKlwuplzTqjVNq0SxyzZLkSkDXrxW0ZMtxblj79joO5cu08mznz2eAsWWY3zJv3&#10;aLNq1TzCq1Vzm1S5csdsGp6aNKmdnbMZ4N5+A1uUPg5lUq5s2bJV5j3hHi0ARxkBzniujnOjeBwg&#10;qRmPNfrzufjM+r3g/M/GF9d5LECrvj6eLspMFT7SQnbCHS10rEoHnHGmi4FwmxPOUqVK1QhqDNDO&#10;xupz+hPueD2GZX19hKdAG9dQEGf+fq2tcH/bhQ+fGOAuXO5jrEKltAVOVaHeuisuI0cD4NgGzjQw&#10;qqHgFCOgcZ3QZtSXABzF47Ss9xkBzwRvbIwOVw1h8kka1vS63qasoc24ToCjbNkIHqpRtw4gyVMm&#10;T58tfYY4qw4FtNaYrEomCxwnvydMzDe3i6vv0FANxmuENw1w+BBVNaqeK1KDXMOGjdTwHAsWL1Pj&#10;yc2Yt0C1g6PlLWzaLGVlcRvtrabVYjsqbYHjwMGNmrX8DcBRRoBDIQeAqyD+4wJlGe6f43yxSpRV&#10;hAQ4Vstu2hajAI779h08bBqvDQDHMf/8xofIxPCpaiosTkg/a/5C1QaLVY20CrJKdwPAbwvO30Ir&#10;HsLctGufWQC4mN2yBhDqB1hhXO3cf1C245ge/QZJzQaNZBIAhpZAjkPHqlH2+mUnkX6IT57D+VBV&#10;taqyfu5RlrjtuNa0WXPUcyMNfESh/VPLli0voOCJnzw57JCPj09027Ztl3Xs2HFx5y5dFnfv3nNh&#10;3379FsCdg/iYiMxsAjQeCkKhP46CP11r+PKjsM8X8oHGYv9Y+HlDY7BNkBiNb4nWIE9oJLY9zOJE&#10;624GuVeqUmX0CE+v7xwAroOc3ZQlc9rsSJkduUiGDXeTmrUbSOs2HWTW7PkyZ+5CmTV3gXm2jMUm&#10;IX3QclelVj3p0qufeg/cT0utXfFS0rR5S4TjIsOdXaUNAI7t3AhwhDZkngrcKPbSzZoth2TOkt2k&#10;rNmlXoOG0rV7T+nUvZc4AZ7btG0vzREee8MiA5Xu3bsrcaib4OBgVaWqrWyEMG1poxscbJpL19R2&#10;LlRVu9KCxyrVKVPClTt1aoRlXl32VuWcujNnzvw4e/bsj/Pmzf24a9fOl/369V2F+J4KTUbcEpb5&#10;LkZDhLf+8O+Md98C63XhVsT+ongXeeGfBS4LNRYKugD422f8X7CoOMJ3VM3d3T2wUaNGA5Bf+bdu&#10;3Xo4IKcq8tQcrI7jOF5IF+2aNGnSFMfkRx7kj7wsP2GDIqAQGCiua2BA3m2pemOPUhTiOYx+Wp8D&#10;iqTEDgysqtUgYAxDS4dDF/dtW79+/Uxc5z7cf47GjVu2KlWqdon06TPXKlasT8aiRWfWLFlyzrqC&#10;BTcHZM4cU8vGZoxXlizHl2bI8HRGlizXlmfNGn0uZ861JwoU2N8O/2SZatceal+9urNnw4atmuHa&#10;dpkyZaqP+GC1bkaCrYYwxgWBh9Lx8zmhvMrJtmtGgNPn62PwDEmCMs61wBkhi7DM/UZoo4xxo0Um&#10;oAhRdHkMw0A5mZlVnoR4PF8FQGFTQFkPAH0rAFljiOu1AHFqcn78LObVEKbDongNPFN2Po9+P1r6&#10;XnicPhd+ygqHdJkMcOaFD58I4M6ePd8LAPdOAxzBjdY3XYV69eZ91Wswb4H8CnAIQ2rMNwNUUUYA&#10;s1ZSQKfXjaI/wzWGrbfVqPNFcR0K1y9OP93zFMBmui8TyHHdKPppYOO2BjhCm5ZqB4fns4PY63Xg&#10;4CGqvdkGAM4QFw9p1qad9APMsXfk1l20BsUpiONk+JzYvnmLVonATQ/OqwEOidNShUrRvwa2K1au&#10;Kv0GDpbu/QYqywo7QbDDgMcYHxT0rlLbwVEV9rTAEeA+WeBaAgAbqnjEB63awVEo0KRsmbJSzmyR&#10;47V9/fxk6Yo1snrDNnEbNVbmL14p2/EMHLKE1aiEuQ3bdiiQ2ht7SPUYpfWMvT/ZBo3VmwcOJ6gx&#10;2zilGCegP3jshOyJO6LiIRpwRjAzVXXuU1a9VYDD0KnT1ZAUw9w91fViGGc4bjpAlR1BPLx9VacG&#10;to2jyw4ABENWf+J5f12/ZfuHLdtjPmyP3v0hZvfeD9uid/24YfOW5+FTIp43bdr8WadOnc6jgInC&#10;M4YjDkLx/LTSKOsYnn0cXMIYC34f+CcJXxT8fgNf8HeFvwvWCQzO0HAK/hy6gtV3nMaJjegHQgOw&#10;3h9im6y+FPz6UObtfpUqVR3i4e3zmm3/hrq4q+pjvksCOTuqVK/bQFm/OCh0JPwXLFmh0p8Wq7Q5&#10;cHT1ug7Ss/9g1ZmF/gT+QgC4xi3ayLARrmoQ5TZtnSRnzlxI03aq/VvmzJkVuFGEuCxZsprALls2&#10;yZ49hzRs1EiNYcgesxzz0aldR1WN2rR5C2nfoaP07NlDevXqpeZDZQ/T5cuXa+iyuPSfOXOWzJ49&#10;S+bOnS3z5s2RyMh5Mn/+PFmwYL4sXGgSJ6VftmyJmtt02bJlsnjxYlmxYsXHuXPn3p00adLZqVOn&#10;nsS1ViGOwyG+T75HjvnmAXcYtvtCnaCWALcG8K8C/1K0vsHNyUIP37il/VsywH3RYomfrl27tm3R&#10;okU/uD09PDya4fuq16dPn2yISxukmRq2trYlAD7jmjdvXgB+bAfnC9cehXBWCmk+M9+Bg4NDAUCe&#10;N/KoPEbQoBBGBQBBca4b/ZHfJwIwWmwQnoI5a3E/8vBcyLftWrVqVYMWM30dwk6rVo0LN2vWIK8O&#10;k+u1a/eJgoba2TlmsbPrlaVkyWl++fNH78uZM35N+vTxQzNmjJ+UKdPt+enTv+xWoMDeAFvbrecL&#10;F15+tmTJ2fUbNLBN5+hYIwueqY2jY7P6Vap8aleG51ewSmDDNntrZrYW44Tgos/RIJaUeDzBK6lj&#10;se831Z/GONPCccqyyI4idK33EZYorjMsXgf5RA6oEN5zmXTp0tUBlLWD2kAtU6ZMOQKgVpVtILGf&#10;7dcKauCiFVOHx21r6X0UfvKq4r325D1Z3z/vRZ8Dv2SAS2LhwyduA3fmUs/PAtyNu3L5+l1xBTDk&#10;zp8XAFfADER/DuCSOi4pgKN0uFynawE4gFsJuoQ3g9QwIvA33Vdiixz9tAoD2PS6BjgtBW8o7DTM&#10;sT0ceyuynRYLTg54Gz5jjlSsXktNo8WqPYIbe6GyTRaBzqld+9/0MDUCHD4SBXDcpngse0Ha2hVR&#10;00516dVXtUHqO3iYaszOzgyqrVurtsoKpjowLFupeh0S4ByaNlcAhw/P0okhKRfvWsaMGSPzFy1X&#10;46yN8PCS2ZGLAVm7zYPmbleDErPH4y48C4cXIcCxypLPRsvY3kNHVY9QLQ1y3LdjD8doO2CGwGgF&#10;Ht4B46RNx85StXYdKVelqoozxuHOPXFqqAqfoGAZ7RcozZw6qOFB9hwEOMbFf5w7f/GtOQsWXV62&#10;as3lkLDwQwOHDNk8fLjzRjc3j/WjvLzW9R8wYAnSbUSNGjWnIP7CkJGpakwU4izk/eH6wmVhPxou&#10;ocwdz8/G7oQwBV+Qhq/BUJIAhu0+AILeCKMXtntCbGvVHX7dII47xqErOAcne0B2xHEdsN0ex7SD&#10;nODXFn5tKK7Tv0q1al08ffxe8keA75XVn4Qw9iTlzBo16jmIE94/5/plVfnSqE89WbU7cLiLOo7z&#10;5XKbw8rMWbhECpUoI01bO4kzwJ/z0LZu01ZBG/6YFcAR1ghvTNcEOPwpK3E//vRVb+ZevXpLj159&#10;pHPX7mr8uZat20oz/JR07NRFwRsnsB8+fLiymi1ZskTmzJmjoI0WNPpxfe7cOfAHmALeFiyIlKVL&#10;F6sBeFevXiXr169l1ajs27dHjh07IufOnfkQH3/o+9jY2I979+79DsCwCml5GvIFgtskaDzi1xfi&#10;pPUjEIcD+R4Yz8jsm0P18F1x/tPSUCHEcx64Fusb8g5dfaoz/uTl84suGNXUVSw0KeSFarB35Jlp&#10;GK9IU7UAEXUAcN7Iy3JUrVo1X+PGjf2QzxXDu8hO4b1kJcggTfWBViCPwimf4AOgVQh+ITzO/K6U&#10;CHoIq7CGOVw/PWCpPQp7gqGyrtFleLh+HUIMw8B9lGvcuOlqnNuWfrVrl05ft2739tWrD9tWoYL/&#10;6syZm5XLlm1Kibx5D43NnPnGwmzZjuxIlWpbVNq0dyKzZz88J3v2sxUKFVrWpmjR4OPlyk1YXrdu&#10;2+IVK9pnatSoXI4mTWpUbty4SkncnwIwChCiLGJ6W4vHoCyxBeA04n5zWkwEcElZ0Yzi/dNFvOdm&#10;GzHrY6zBDX6JoFZDkhaPyZQpU0W6GtLY3g/5gR3eZTlWceJ+G9OSBrUGpA1ImzYtZ78obgY1O19f&#10;328Y7zi2rn4HRlevU/q6ZAujDP7pO3ToMCpr1qxeyJdUuzf9PDxfPwPPMae9ZICzWtRHao6YzwKc&#10;Fi1wV27QAuclefLn+0OA+xyUUb+3zyjrsCzXKIp1ewBdEVwXLreLwuWsDPYcowv3xGmCTFMFFTWp&#10;iL2aLojiOo/hIMR2doXFrpBpRgm267MtWEgK2BLc7EwuYC4/54m0s5fKNeuqKkwCCKsxew8aKoNG&#10;eKg5UgkwbLvFIUYIcIhTBWba+kaII7ThQ1TWMCRS9Vx8HloDWZhyhgtOO9Wldz/p0K2HsrKwQGf7&#10;M9dRY1SPQ1Y1smBntRmr3dippF6jxtKgfgMVFsPlNQhzXKerhYxEPDxGyux5C9UwFIQptp9i+zrC&#10;w8q1GxV4Ra3brCBs575Y2c2qTjXNVqylWpVQZxqv7ajEHTmmhhrhPsbLug2bxRfQ1q1HL+nes7d0&#10;6NhFWgEiGjdrqubUHOHqIdExe2T3nljZsGWbzJg7T4a7e4jbqNG43n7ZdSBWDsYf+dCpU6cVeOdT&#10;EUdT8BxhKMRDoRCIoMYqT1ZxqmpNrNOixvkwaUUjrLlhmxYzWsoGw49Q1g8Fe2+4PXB8d+y3wBf2&#10;d8J2IvjCMU7YVvAFv9bwawW/lthugXCaw68ZxHk3m2CbE6g7Yps9IBviWAf4NYBffWyzUb0St7mv&#10;evXqzUf5BLxoBTjie2X1pxpmZO0G8RjjKzUbNMT772nxY1pTw45wDECI63x3rHpmGuE2jyHUFwbA&#10;tXDqiB+t0TJylJcMGzYcEIV3vHat7NixQzZv3qwGdWZ6Y4cGVqniz1yQWSuIQ4EofQBoHLBbdWZo&#10;30laAeDYE7Vzl66q6pTt4VxcXFTbNXZkYFUo4Y3gtmjRIkDaauFk84S1NWtWYZ3bq2XTpvWydetm&#10;iY7eLrGx++XUqRNy48a1D6tXR50HGG44cODA7RkzZhzA/U1DvIZBtKDSckpLKa2hQ+BHa2YnpIk2&#10;WG+MtM4hDSrhmFLYVvBWuXLlbCyg8D2oycqZ8ScD3BcvqlxgfFGMOxagLEwR56qgRvwrgINfF4DZ&#10;IMY38jZC11hAWQ28i5wU3henpLIn2DVt2rQ30lYLnGOpBsR2N+SRZ3BsBbPVKgPhBsd7IVwfHkdw&#10;wXpZR8dGW3B8Gw02TZs2KNSoUVuvhg3bROAaYIDcJeztu7jmzr0+oVChxduzZw90zJRpWJecOU/O&#10;SZPmxbhs2U7NypAh+nDGjKejihZdNrVUKd+s1auPqVO16qh5tWv3WuTo2KA20k+WsmWL5qtQodyQ&#10;Jk0a1uVz4X6y0wWgKqsixeMo3EciKDO69vb2OWgR1H5afCamTT4X9iWCMUKMtczHZOY6j2P8c50u&#10;3wf2WYDNnNaVevTokYJWS14nZ86ceQBgpQFwdQlqadKkaQ71TJUqVS/AYU2oJK1s+JHLz7AQ3+zc&#10;kZauMUxa11q1apUJ33/Gzp07lzRaTvUzJAVh1qI/9yO/wW1lKcjjjedSxmdKBrikl0QAx8g7fOxE&#10;2/PXbv5w5sp1BXDGYUSu3L4vV27eV0MV5LXND+CxNY8DZ7KMaej6IzjDy1Guhhct7Wd9nN6vrW8m&#10;mUENAFbEvrhaJ4wpIAOg2RUuAiizV1Cm2v8Q7ooh7JJlpGSZclKuQiWpUrWG1KxdVw25wKES2Ni7&#10;Q6cu0r1Hb+nbf6BqAO48wlXcPUbJ6DE+4uUbqOYOZRUmrSKEla0cisMvSPVAnbd0pYK46H1x4tS+&#10;gwXgKG2Fo7WN1kAWktzPQpSFJi0gbFhe0K6ImnZKW+BoZXEfPVb1AGW8O3XuptrCaXhjz082gq9V&#10;zwFh11ZAzbgirDEujWJc4mOWwUOGyKSwKTJz3nwZMMxZJoZPAcxFqSE0FgEMOdYYwYG9VPmM0dCW&#10;7TGyg0OM7N4nO2J2y/YYDhYbreZJXQNw4HAa8+YvEh/c55Chw2XAwMEycNAQGQT1R1z27NVbnF2c&#10;X/ft3++V+0jPjzE793zcvWf/x91793+cu3Dhi/HBkx4sWrr83f64gx8OHDr0IT7+yFsnJ6dIZOyh&#10;KAQmwg2CArBOq5oCNax7wKVFzRnuMLiqGhPqj21WV/ZEJtsd6oxzOsB1gl9rrLeACGAc8LUJ/H8D&#10;X/Azwldd+NWBX2341cJ2TWzXgKrDrxr8qsKvCsShKyrBj22wKmC7PGRcypv9KwPg6oz28X/O98nq&#10;cVrOCGG0fI4kwNVvKB2RDgllGtrUoM7mji08jlXrtQBwTCMa6ghw9qXLSct2HdWPlufoMTJx4iTh&#10;8vHjR6Vff/1VtUWjpZlpjwCHjF2QiauhRWjJ7dOHANdPtYXj9Fut27RT1aidOn+ywLm7u6v2bYRD&#10;VqMSEDk225YtWwBo0WZY3IBt+plEeNuxY5vs2bNL4uMPysWL5+XkyeMvWrRoFoV4QUFaOxJxMwPr&#10;hPUguD5wOcYbQbwf1rshfp2QjptivT7c6vAvD5djvtkR3pDWLfBmLiyMU/Akw9sfL78LcIQHghaW&#10;TigzAgAJjQk4eA85UOC7AOBaoDDPTeGd5ERe1x7+XQFlnXFsV0IM3mEWngP/8Y0bNxqLfY3pR2G1&#10;QpMmjbzhH4Yf31w83tGxedcyZaaHV68+HGnEMXfx4gXz2NtPmJgx46lNOXJsO1qgwJbeNjbevlmy&#10;xERlzhzRHhDnnT177M7MmRPWli/vM6Zy5RLZGjWqW6R+/e4L69fvGFy/fg1bDWW4v3K4jxq0IuJa&#10;2ZmGkEcX1s9E0Z/bFAGO4r0ibSWqEjUKaZBQWZFxZfD7DbgxnVIaeCjjOsqI7DY2NjU0tOlj9TGE&#10;KobD+2EHAlrr2MsTbtPUqVN3JaRxm+3VEE4fvLe85o4DqqME7ksBFV0t8oBR2t/X17eKs7PzlCFD&#10;hlQYMWLEjG7dunkQ9PQzWUMcw7UOm9L++jlwDQVwjCvkS3lwv2xbV5sWQl4/GeCSXiwAh0SSghF5&#10;5sz5TgC4n04D4M5c/gRxlBpG5MY9NX4WAc6uMNvAsfMCIYsA9wm+NDAYhRdq2afXjf50CTe6bRpd&#10;DWyczBv3pyxXlStXUhNu16vPOR5bomBpJ+07dFUj/vcZAGhAgeYyyksNxREYPAnAM1V1BJg+J1Jm&#10;RS6UeYuXCRves80QLVlsxM9phxZim22QKPa6ZPUkG4zPmLtAps2ah/Pnq84EYVNNA+tyrDBWGbLt&#10;V9jMudJr0DAJmzFXtYVr37GTBd6sAY7Pgb+jF127dj3Rtm3bE23atLmPhP8hR46cH/Pms5VuPftI&#10;Z6htp24yeISbqj71CwpWQ3jQn0N1EN74XBzKo1uf/lKxWk3Vrg4JXcUh44yujkeK24zj9u3by3BX&#10;N/EZF6Qmlx803FkCgifKGD9/NSgtBwpmBwrdA5Yj+ofhWoQygm2/AYOkH9y+/QZAA+GPOB8yTIYO&#10;G6Hgzdl5uLLOuLm5Kbm6uqrqNnd3t/utW7feCL+E4ODgY6GhYUdCQyfHtmzZcj7iZXqLFi3mtXVy&#10;mtOhQ4fZOI5DROiq0LFIowQ2d2y7YJ2wpkAN27So9YTLOTC7wO0Itz1cVlW2gtscGVtj+DXEOq1f&#10;deDWgvvFAIYMvSwyqDIU/EtR8C4Jf45qzjGsiuOcYvBnw3l7Chl1EWTqheFfSAvvvTD38VhkVhXG&#10;+AU+JaQTzJmW2K6RYMaewWzr2BnpmQBHPw1vujcy/Ya6eqgq1IHOrmofIW7h8igpWrq8stR6eHmr&#10;uWgnhU62gBvF9Z9++kl1OECGr6pUCW78iaAljj8X/fr1k/4DBiprcCdAZlunDsoKpwGuf//+4uHh&#10;oaxvS5cuVda2rVu3KmiLiYkBoO2RXbsA+tu3wn+TgjfCnAa43bt3yqFDcXLp0gW6D/CNLEb8sWPJ&#10;VMTRJLh892MQV+z0weptvuMOUAvEd0Ns14RbCXlJKcY11vNjX04cnwXr7I2o4A2ungA7OcP/8kWV&#10;C0aAM8ejGlaDcQs3HYCgPmA7rH79+lWLFRtvZ2u7poKDQysPAhwhiCLEAdrg16x2lSqezZG22PmH&#10;jfmzs6q1fv0OoSVLzh7RqFEzD/rhu8hZv34ngNnVefnyRZ8vVaq+Y/nytnkBZOEZM95zzpbt3LIM&#10;GY4GZc68rm+uXOsWFSniXbJcuTFdbG037siaNW5GpUq9plSrVjYn7tXe0bFJAMAvBPfXFGkhF+45&#10;L64/APfHHzUFZkkJeaV95syZORh0du3HdQ1vvH+ElQjcNJgZhbw4N76pykY/xhulAccclwpmKKZZ&#10;axGKkI/npDWNgGNra5uXQ3Hgm23C6k5zVWfHNKbhOGrCbYJvOjshTV+TljSW73iu8nS1eH29/nv3&#10;QHHfwIEDi3h5ebH3fUN8/17e3t4uuB81SLC+loY4HbYOk+lHpyEeh/RjD8Csy/tNly5dOzxDe7p4&#10;rsbIl8qwowThkOckA1zSi/pQGSmMIEb4qlXryl26defOqcvX5PSlawriNMCpXqjX76KgD5R8tgWk&#10;cFGAlgKs4oADAgOtYayaJDiYXDUdFqChBKvvyrIRfSWpWq2aGuWec3e2bsO/+s6qSgZULyM9PcXH&#10;x1f1YgufMkVmzpqJP/xIWbJkqaxctUqiVq9RhcVaFHbrN261aO36zbJ2g8kKwYKMUwBF4RiK6yvN&#10;1VBsJ0Tr0tJVa9TgrGwkT3c5/Fh9uApaHrX+4+z5i97OnLfgDdw3C5aseLN05ZrXKGBfRy5aetfT&#10;e+xRb7+AowHjJx6dFbng+IHDCe/ZDmxJ1DrpM3i4jAmcoKoMCWzWAMcqVCREWjkSkDEsgCLxFxjZ&#10;vHnz5fibienRo9fRYc4jjnr7BhwJCp6U4B04/ida3zh4K4fv6Nl/kAK38ZPCZbSPn7LCcAy4fHbs&#10;QVtYtXEyteErKPh7Ue2cuE6X2xQyAWnUtJmUq1xFUqRKJd9CFatVB0j4AOrGi//4EOk9YLCMAxyG&#10;T5sp8xcvlXHjg6VHr97Ss3cfBW8Uh6lQc3KOcJURLm4yAlDoPtJTDTVBcdywTxrNeSzv48Negmee&#10;h0xwFgpczmGp2zixo4GuEh0LcWqkkdimhU1Vg0K0wPSCumIfG66zipPtytj7sBlcgloj7HOAWw/7&#10;a2Od1TlV4VaCH8cGg3eZ0li3ABi2i1E4TgEY/IsQCpD5KACDvx2OL0jB3xb+BSicS2jgSP95Kezj&#10;WE254Z+Lwj5VhaTFbfP+/Cj4inv7j3vavmsPVT0+Bz8K2gJHoKNljbDONKuhTUuD3FBXd2WpGwTI&#10;px/bL7IanBY4jg03aqyv+Pj6A77DLQBndNl7lNBGgEPGqWCOljha4Pr166/eMdvBderSTdq176ja&#10;wXUEwPXs2VMB3KhRo1QYtL5t2rRJzbawc+dOgNsuANpu5bKdG6FNW+IIc9u3a4A7KJcvXwTwbb/G&#10;bwBxRGinxZU9gb0QXy7QAKgrZKkuxb4qcMvgp68o3wfjlFY3FqZ4D+mYj7HAgJsMb39t0XHFeFPl&#10;A+L1a5YRjFcWyiygkW6qIS9ZVLLk4gapU/8wLlWqt+H58+84XK9e2yGEN7yzfLVqNSjq4NAsNEOG&#10;254ZMtw7UK2a80qEob6NBg3atbe13b4rTZoLs4sUmbsuR46sDnny1KpZoMCiHZkyDRlYoMCGCenS&#10;7VyVMePFoUWLRi6vWrWTfd26LfHDFbIN11lep053TwIigKxC48aNw5s0aeIBKKzEb5HXxn1XILDh&#10;55DziOblPfF4/Y3yHiikJ8s3qqGNIMl1yhrcmM4ohGOBNqY7ivCiRdjidbjO+NIuZQ03GnCGDRv2&#10;LUGN4dOahu+xHiCnPSCHVrT2BDZsd4Y43h6H7MhEixWtczoM7RpFv7CwsBwoYxqNGDHC0uNX30tS&#10;92Mt7gOwFe3du3d9/GTnwQ83oZIzTSSyLjJMXNOGz8t7pOWPkMZ2dQZQa430wxk7KufKlUt39FBg&#10;q+9J3wvvPxngkl7UR8pI0QDHF4HMt9WFy9cuGwHu+LlLsj8+QbVz4lAWlWvVlfpNWqiqmk49equG&#10;1ByQlQOS0ipEKxEtVhx+gpC0at0m82TaMbJ5+07VUJ5iNR2nbeIsAJvgz16Q1Pqt0WYLkGky9/Vb&#10;WXWkCzE9/ZBpntA1CNcEbYC6TVtkg9bGzYC7zXC3yEYcvxnhbUFYW7btkK3bo2X7jhiJ3rlbvMaM&#10;/WXosOHxvXv33TZgwIAt/fsPXI+Pfh4SzAx89FPxMYXDnQx3EtyJ+MAnYJ8a84saPHjwguhde54c&#10;OnYCz7FHBrl4qLkjNbgZIQ5xrdofIdM5hsxjLsLi2FYKZLCuqgsZPraDatWpM2nsuPGvaHkzDeAa&#10;oXqlenr7yHA3dxnu4iJDhg6WQYMGSMUK5eXbb78VfCSqQMaflrKqsGDGB6P8qVSANb3OUfm/+eYb&#10;dR5VuEhhwLOPas8UERGhLCrLly2TeZGRsnJ1lIwa4yV9+veTgUMGy+BhQ2Uo5OzsrKxsrE7jVEuE&#10;NXaSwIcOYONArHpuTDXO1z181Av5zBAL68l8VsShP8TJyGllo8XFGc8/FNsDIFaFsrE626m1g9sa&#10;aob9johH9jqsi3VlUUMGWw3bleFWRKarYA37SiFTKY799tgujPTNajZWnyj4AkjlpeCnMnfsz0Uh&#10;E+G4Typzx3mWjJxitQsy50RtYLDf0r6FGTelMzS63Dbvy8Iw8f4LjQkIesJ2brSw0tqr4cxzrL8C&#10;OM60QIBTc+Fu2aH28VvQx9ECx+PYO9n0HWxVPZOLlikvbTt1VYDPKbXCwsJVFaoGNy50aYFjOtFp&#10;hfDPtGMCuH4WgGNHBgIcBwTu1KWrpQfq6NGjVTpZhR8rXW2qwY0uYY5piPsIeGx7t23bVouFLj4+&#10;Xi5evEjwu4q4mYP3MQVxw/TAtEBwZ0eSLlhvCRHKa0Ll8a44xynbFuXFdg6+B11wwE/1XENepuDN&#10;qur0b53Z/4lFx5UCOMYh4vVrc5wqCwqBAT+DzStXbr0kU6aHgwBdpSpX7pA/R46zM/AfFlC+fDEF&#10;UQCqmiVLTo/JkWNXy9y5N7fKlWtbbL58BR2LFKlYIVOm+asKFFjePGvWAp3t7ObtzZDh0vjMmc95&#10;ly0bPKdy5dL5HRyaOpUqNWlu/vy7nevXbxVq/m4LAdYmNWzoOBHptBXTAL4pW6yPwvvvgPuqgLSQ&#10;3yjeB4/T37gR4Jh+KOM3jue0w3fQkN85ZQ1v/I71tw2/RNWGRuF7yoW8F4zjoICXYhlLIR7VhPmE&#10;FwJO+vTpWwByuuL4jsib29Cqhu3GhQoVygUIyg//hiijVXWrDovApaGLwn0p0OI7Mkr7Ia8uOnTo&#10;0AWAuLLGcPgu9X1Zh2UU/fV5WFfVr3wGxh+eoxRgrCHKmzZ4ls5QF9xzBzxDU7aTY9ziHtIzLljl&#10;y7B479mzZ+c4gomm5KL0vfC6vPdkgEt6UR8pI4URxAhFxGVkwt4as2vw2cvXfzx18aqyxCWcvaga&#10;6O+BOBcjCwoCEwsTFiqELw1gmziJNsfqit5lATVuE9bocgDZrfDbxn1qwu2dHzdui363eXvMu63R&#10;u95t37nnXcyeA+927ov9eXnUuvvzFi65snDZiivLV6+9ErVu45W1G7Zc9h8/8XErwGOVmnWkdIVK&#10;MhyF2ZPnL+WnX97Ju/fv5cLFy7J33wHZs3e/cvfu2y/79sfJ/gNxcGOVuxcu14c7u7wpX77CaiTE&#10;SCQSFiRqsFCssyonkWUIfmrYCbhqyAmtDp06TTxw6PC9IydOS8y+g9LW3AsVcZsI4FiFisRMgDuC&#10;cGZCHAiW4MbrsI0XxxhT4eMcX59x41/6BE5Qg+bS8sYG626jx8gIWrpQgI4Zq+eIHCsdO3ZUBTDB&#10;jMJfmkUEN+3PdWulSJFC7WObKHzkMnfuXNWzkG2arly7KufOn5c9+/bKzNmzZMhwwLqri6oaZTUa&#10;LTGENiOw0dWDs3JQVvO4YHeRQc5DXE7HM3I8L9XGCc/KNk7sGUorG4fZYE9PVod2QKbLqlAOEcEB&#10;Wh2gOlAN7K8Cv4pwyyFzVRY1uMqKBv8icC2ghuPzIiNQUMaMRGfMhCnsSwRfFGGL0pm0zqiNYqZt&#10;zLjxnlUGSHFdZ64UMy1jxsdrNWrUKL8R4NimUf+U0AJXs74J4GiVYzW2BjcNb2sBbOy8wuM4jpwe&#10;7JlDrxQvV1G1nyTA+QeMk5Geo1TPUL4HWkbZfs3JyUlZZpHRKnijkJGqqnaO90ZAYxvG3n37W3qi&#10;cjw5dmKwBrioqCgLwBHaWI1KgCOoWQMct+m/d+9eOXz4sFy6dEnWr19/FvHOb46WWD+8N7ZtHAiX&#10;ltaWiK/68K8Ktwy27fE+8vN98h3yffE9wF9l9qwqwrrK6JPh7S8vOr4sAMf4NMerTdeuXVW6Llgw&#10;X6sCBeZczJVrH4duyQm/Almzxg/InDl6Yo4cGRuWKFG2VObMfrPy5Vs/OmfOPC2KFq1U084uamWm&#10;TMfds2ePa1OkyIqYevVqlEIB71C1avWF9vaRrsWLR7JKdhC/X3yDlRs2bDAZcDYC3xCbRhTkN413&#10;3APaiOP4o6YgDWmgANJuRVtb2+pcp+iPcBLBG/ws4Ib0lGS7Nh6Db4E/fJZOCTpfYJ4APwu0afhh&#10;fFDYZ2nXhXDUzAeENOSrxQhzEK1oTgCdtsh3RyJvbsB9hL28efPaMg0jjlPg+0xJcZvXo5WN4VE6&#10;z6Gsr83jkxL3IX8u7+npOY0gZwyD0s/B44zhcJ3gSEsfxLZpFZFnNMO998B6J4Ia8o4OWbNmrY8w&#10;mO/mxHkZUb4pS/jn7ktfB/FQH8/OwZdVnDK+CIUEO87ewWMYH8kAl/SiIoCRYo6gVEwgTNxLVq1p&#10;d+zM+e84aTgh7ujp8wC4w2qic1rT2IhfVe9wwvEtO5RYiFC0BlCrN2xRvetUo/tFS2U5py1auUYW&#10;Ll4qs2fPuTxuXNChkJBJcaNHj4nGR7rEwaHRAnyYcx0bN54NSp/ZpEmTaXjZhJtgiICjhI8xuFmz&#10;FucK2BZSo8dnyJRF0mfMLG2d2svDhw/l148ily5ftcDa57R3n8kdNz74DcBqJRIf4W06wg8zXxN/&#10;ksoaQMCgZYjDFxgby2sRPIZ06tJlLEA0/uDR4x843AJhTYObFqtQkWFwQNRDCEtBIhSEaxJkCIOq&#10;UT7uY2idevXc/IImPuf0SJw+adKUqap9nzsAzhWFMgFutPdoQJIv4GicGlR1xIgRqhDGn49FtLbh&#10;Y7OIfnS1JU5DHtcJcyzUO3ToIJGRkbJw4UIFcp27dpEpUyNM4ObhLu6eI8VzlKcqxK2tbabR9E1T&#10;JOkBXdnYHfd3Fx/pHDwjrY18l4RVjuc1FBlnX7gssDn0BqdDago1gl99xE1tqBqkgA1+7G1YDNu/&#10;ATWs50GayYXDVAbNQh7+meGnMmCsJwlfFDMbZjoELp0pUsYMh+K2UcxgjCJEWIv+5mN5rfQdevTI&#10;720GOAIbAU4DmgXg+pgATn9P2gpH8TtjL9Qa9RqqdpLsOcz9rEIlwLFq1tsvUPz8A1WPaFpav/rq&#10;K/nnP/8p//jHP5T7r3/9S713pgVaatkjFXmwAriBAwfK4CHDFMCZeqKaxoIztoEjuNNaS4AjnOn2&#10;bxrkWKVqBDiK6xrgjhw5IleuXOG4b8fxPiLwLml55g8Sq8zZ5q0N4tsB77Eq3znesaoK43uFq6pc&#10;+L4Yr3C/oRC3RnBLzuT/+qLjjVIQh4K/COAtCPBeCQW2berUtVzTpt3imSlTnuaFChUqkz9/7lo5&#10;c7oPSZfu0vQyZRqWtrObW6VAga3batVqXxfvtwDfX716rXzz5dseki3b6fD69Vsxr2Vb0eL16tVz&#10;cHRsOL1hQ8cxWG9MfzYzwI/ONAIczufPmR1l9ufwHHYMl8J3WoD74BZGGZaoaQP2W8CNaUcDG9MQ&#10;gY0u/C0/cIQIwFQxfqcENmtrG79hnTeYwScjIQ0qBJipRqsT8tJW+K464fsaCtcBftWwrwZBjXkO&#10;wmJeko5pl0KYifIQiv5ubm4levfu3SI8PLxop06d/ABGbMdrycMofgOUOcwkIY7+gLd0LVu2TN+i&#10;RQuV7/FcnQfyGfHzz/lpc0NFkR/UwT1z9oTWeBZa1VrgORrhmDI4NjeeWw3WjLBVnFHMX43xxHti&#10;HOn70nFGQKMIpdmyZatkbtPXgOEi/Gr0B49wjlSGr+LmSwHuH6tXr+bOv8uiIoAfJzM/RhYjnu1J&#10;lq6IcgK0fcexvw4mnJYjp87JnoNHlAWOA46y2oZVp7pHJAGNLquCdON/NrRnQ3wOdTDaJ0CdR02d&#10;PlOcnUfsRSY9Hx/VXHxEs7BOSxTBiT0OOZaX6nEI0erFsbw42KoSEo53hw4dT+XOk1c4CGmmzFkk&#10;I5Q+fQapXqOWnDx1Ri5fvS6xcYcUxGkdiD34m+0DHDB28bI3jRo5Lsd12PuN98BqHE6QzUFdORQF&#10;IU1ZhpCxqMby2KfG/KKwzV6OXfEc3QFsA6bPmbu0Y6dOr/Cx/QqI+xUZjlCIXzX+G9W+ffv9OI/V&#10;pZzLkc/HMco4KCzb/PTCevf6DRv2Dwie9BQQp6aqYlyzsGZbNXevMYA3bxnjPQbQ5AOI8zePdj9Z&#10;Wb4IjwQxFsx0WUjrba4bpf3o6nVCHj5I1QZxxcqVsnL1Kpk4KUSGu4xQAOdBeBtjat9GeKMIb5TR&#10;6mYGN3VvEAFOW1pYbeoJDeXzQh2w3hLxwAbq7PVJK1tlSFWFIp5LwM+ehQDCKIB1ZVXD/hzMkAlq&#10;zIx1pqIzE51J4cNP9DeoM0ktI2wxs+D3YC2c+/XnhDDUWFlJSR/DcPU3hjgp6h0w/gVBi80OIhcv&#10;U/BGMGMnBg7QyxkWCHCW6lPzj9Jac1MCpgV2dqAlToMdf5BYhdoe0OXtFyCB48bjZ6G9gjUtI8TR&#10;6kpw53s3WuA0wHEoEdUTlWPBtWorHTp2VgDHKlYUCKoN3EqkDwIcgU33PqW2bdtmATjup2u0wB06&#10;dEgBHM5PwHsj1NPSPRJxxbH4OmGbEF8T774sVARSw4Pw/TIOcYwa7oBxy3hOBrf/6KLjj1Jxim+s&#10;LH6sB7LTAkDELn36TC0KFChRCu9OtRvj91ipUtfSuXMfXJcjx/nOmTLdCKxeffAqnFcC+wvy28XP&#10;kSutaXXqtGgKl9bWIkhz9YoXL94QTLYUsDYP32sFvFPVGQjfMceUs3QGYjg4x5Z5AEGNQprJR2Gp&#10;gvviz95vrG1GaDPmETqfoLBPgQfhgW2zmG+Y0xmt7pkJGrQKZcqUqSK+Fza+bwFA6wS3J7Yb4Duq&#10;TpeN73kuYQ3bnMxedRA0CuH9BrZ4nBa3+SOJ/LUKfpA9+/TpUwnf2yQXF5de1kDJaxEkdbhJhcl1&#10;5GE2AKasUAE+B2CpOsqEprjHNhTXAZmOgPMqtAYynhi+rvKkeA1eP3PmzLURnqpKRtgZcQ0Fu/q+&#10;CGgEYUIYji3LsAhphDNcuzzjCPecE/HXOXv27IToRB07jM/C+9f5L9Z1m9bffuO+vr5fIbLaw82J&#10;Qqgs3KzmXf/NCyNAtXFgRDESWRCuXLO+zfFzl97EHDikqk45YCvnoWQhMXX2PGnTsYvUb9xM9cZU&#10;A5CuiFLVN6xa1Zq/ZIV06t5bHccJ0JeaByOdMy9SXJyd9+DjmoePayauzbkNVc8ziNBmbMBOa5S2&#10;eilh3zAUIBsLFCjwUTfCZuNrKk26DMpacPHSFQVohDgTqH1ap9XN6Bcds+tNs2YtliJsQiQBUsMF&#10;r6uGLoDbHuIQFOzV2ASuo1HYx2ENODwFG9V3xF+Ot6ur6+JBgwbtAbz9gkxB9RDFPgVX+JvajfBZ&#10;Lctn5XOy2oADxRIO1XAXyNA6jZ8U9lgDHOfKpNWFVWMeY7zFy2esqkL1B8D5+/upCcHZK5DVWgQ5&#10;VqlyaBJWj1EEOLr4WJW4TRm3tavPwUepwty0ZbNs3bFNtYXzwjU9R4+S0YA3Wt/Ybk5b3whvvA9K&#10;gxshjnNmYv0OMtJpeE5aWgitag5LrHPsNY6pxo4H1fCxV4BfKWQeysoG/4IoBPJhOzfSZ05mxkyj&#10;zBSYASO+LBkZ0nCij19nACzomQloYX+S0EUIsJbRH9+Kyjy4jmf+p5b2N8tS6FE6DPM11TcG8Cky&#10;NnD8i3ZdTADHHyBWodKS5untpyxrHAvQCHDrVDtQkxIBHNIEwY/HaYDr2L2X+AQGybigCfgeOlhA&#10;jSKc8z3z/fLb4TAiTCfs6MKBrAlwgwYNlqHDnBXAWdrAtWwtnTqbxoEj4NH6agQ4whkhTstofWNV&#10;vIY4Qh7bwBHgLl++zPOP4f2xSp0/TfwWOHiyE8Qqc47vVhQFQ36+dxYSjD9zgfR7FrdPGXvy8lcX&#10;Y1z+EzCRq0OHDm3o4r2kIgDQUoV1QhHnnM3FKtEaNfrPz5jxpm++fDsHNWrUOBj5XVG8Q2U9A/w1&#10;Q742Dj+3fSmcVxjfq2q3CmAZDYCL5jePMFVnIorHMA/AurK0IxyLdQ1+yuJOcR/Shy2OtbRps/6x&#10;M0IG8wyKoIR0RAtWOkAgOwYUAVRUxPPVQF7YDN9MP/zUdoAaYrsmoKMD9rFDUwYCCvJ1DlRsGS+N&#10;aZNiNSKeJw/Sp6V5hRbzKOt8ylq8r65duzZv2bLlMIRfavDgwU6AuNK8rvVz8P71ebiftOa2dUVw&#10;n6XxrdfFM7SEWrPqEyDlQADDc5YllOI+2JxEfVf6noz3pbcp8/50PJeQRkscwsiK+GLbw1wItyar&#10;P5kucO0yjBv4FeL9MXxjWBQhj/BpHTfcx2szPhGGyrux/sc/aSiQSqNA2ga5oQBKZ/b+b17Ux4kI&#10;U0OJMAKZ2Ndu2Nzq5IUrbwhv1N5Dx2TN5u0oULYo61q7zt2lYbPWMmXGHDUJ+grV23OzrFi3UVZy&#10;HQXP0tVrVTseh6Yt1eTnaqwqaP6iRRxmYhc+NFreInDtELi0RKnBOuFyhPwB+PDUWF74YLtBetBV&#10;to3qhkzAGS/0KQseJBDzWFaZJSPEceFoeYiLi5fYQ4clDiKoxR3ENly9btqOJ8B916Zt22UIm4PF&#10;sl0WLX2cLolWNzae53AUhDQOxMoG8xx7isNOKMGPvRw5JAXHCasPl1UALRCP7evVq9cHiW4q7vUh&#10;EquaA5XVqgC4HTh2JM5PNKo8/AiBqoE+/nyaTwyb8ihgfIh5svhZMszNQ7x9/QFRPuIDYPLx8wU0&#10;EZz8LG3OWKiy2nPBggWqkMU7VT0MWUXGEfjZ9omWFvojI7DM0IAMUFkHca9q4GFkQGpICfYOvnHr&#10;pty+c1vu3rsn02bOkFFeo5X1LanqU8KbrkIlxNESZ7bA3UZmE4Hn5Ltmh4XBeE7Vzonxhu0quJfS&#10;iCN7rBeEn4I2rHOUd0tVKFxLpmX9sTMj1bAG/0TWMX78Wkzzf0I6o/gr4qKs3LwHc0ZvM3/+/GI+&#10;AeNfduja09QLdcESBXBs6+bu5SPV6jaQrr36qXamRmgzrtMKzk4M7MxA8KM/f6TYC7Ujfpx8AsdL&#10;YFCwdOnaTXLnziN585rmP6WMPZQ5XZxJdlKocCFpzDZwCuBGqKFiWIXK6bSaNW8pHTp2Ur1Q2QZO&#10;V6ES4AhoGuBoeaO05Y37NmzYYGkHR+scAe7gQfZCNQEc0h5/4Nj7mN9dT7w3NlCvg/RRFmmiENJp&#10;buZL1vCGuLV+P8nLf3bR8WrpzMACle9AAxzfC+Ea3yuH7ygBaAmpWtWhRN26DvWQ3n2xT/Xk5nvE&#10;eSWxnx0QFiF/qY9zCxcvXrwiCvEKOLcCoKU1/Sh9HtKALQGe+QHWlXWN16KYN+BYVS2KtFwc91OO&#10;QIJrqapR5hf6J49ph1BFf1qYaBkCzFQhmAFsegF02uDnpjF+bByx3R37itKKxhkVCCkEDeY3/H4R&#10;RiLwgl8ieKPVCnlvdXwnYwBg+Xkur09pYNF5l3VYWvTnveNYledp4TpqblVas7Jly1YCz1EOqo17&#10;pzWtFSCzBeCtHt5PNT4jnrUA75/hEJj0fTAP1eK29T2xDR63eS6BkWCG6+VHWVsK4bcsWrRoPoRf&#10;i3ENf/bmV6DMe9RxxXCsn4vS10BcV8X9ZeCxRunzGKefAbjffvP9+/f/GuDWAYWRIzQUymje9d+8&#10;qI+TkWOOKBu+rI1bdrQ4c/nGm33xx4SKP3FGTdq+ecceWbgsSjr36CtNWjjJjLkL8ecfLZxonFNK&#10;0V3DAgYuga7XgMHi2KKNTAiLUB0c1PRKy5aJi6trDD4+3RNxHF4YB2flGF+EGWbgHBlfNWCHqwZd&#10;NagZEl0rLAFIkD8Q3pCQlAUuY8bMkitXHjUX6QFa3OIPy34UFBrcjCCnrXD7D8R9GD3aawsSIEf5&#10;57hjqhE11gkXHH2floAayEQqsUDB/pJIqJbhJyj4c0gK9nqsgO1qOJ7jjTnyfLgdUegFNG/e/Bz0&#10;AR/36x49enDgUj00Rjccxx6WanBSuDUZRstmLeuHhU99EMSx2abPllACnLun6lnoB5msXQQmVlma&#10;2p3Rj5OFJyQkqAbiLCAJULim4NqCzERat25tUZs2bRJtW/vTZXXZzVu35MH9+3IfYrs4PUwIAU5D&#10;nBHgCG/GdnC0wE2cOPE24o2QzDjmqPocx41jezGeCMCl8fEWxjarRHIS2pghMD0aMxkcqz7uz4Ga&#10;/tC1mL4/I2Mm8O/ojxYeo74xDXDr1q0rPTZg/GtWobLNGyenV52CNm0DwI1Vw4N07d1f+enODRrg&#10;WIVKv0HDXdVxQ11HWtqfLqYFrnR59X36BQZLEOC/K66RN29+AHxeyxyoBDjCW4EChDiqgNgVtpPC&#10;Re2lYdNm0m/wEBkyzNkCcJzQ3jSVVmc1kb0GOP4scBgRAhoBTkMcXcJaUgCXhAXuKApgfnucm5bN&#10;CGjxpkW2JtbVvKYspJkOmLkzn9Lv2By3X/IOkpe/vqg4ZnzzO9MAh8K3Ggt1rKupoghR1atXzws4&#10;CwAoValfv353rPfm+8O75A+ZssLh57AV/KPwPTO/tMMPRR1AAof7UZBHl8fjm1fVpLimsrTRwgN/&#10;S9tWpIVEvUMBDfmRH7DzA6tGs2A9b65cuUqjbKiJMqIBAKerjY2NE9zmhBzCGiENz0AQKYzjMzJ/&#10;oRUOUMdqXDUvqFHcbw0ZSYn7kEdWggLxvNmSCkeHZR0O0raCQfozzbO6EWVbBcQ3R09uArWHOsKv&#10;Be67NuCpEgGKsInyUAEUwzXeC4X3lpbPrPNS7VKMRz4/2/HRAsm5Vwln8ONUCdWQX2SjH10CHe+D&#10;94Z3opqpGMMyPhdlfDajuA/XKIfw1P1q6XMYBzQqMb3BT+XvVvl54m8fwPYVAK6dGeAqIIPKZN71&#10;376ovytEvJrnjC9l8/aY5ifPX37DeS8JcMfOXJQde2Jlx64DsnLNJunas780b9NR5ixYJltj9gHu&#10;9siWnXvVBOZc5+TnnOidw15wXka231JDhkTvkaWrVomrm+sOvBQOG8DOAmzn5gqx/ZcaaR1+nKJI&#10;9TrEOke+r46PmGBE6xeHE6iLl+zYpUuX1fgAVVUQEoOywtnaFlKTwu/as09iDx9REBd3yGRxO3jo&#10;sByKP6JcbpsB7uP8hYtOIEy2SePI7wRJTtfTDuuEC7bHYm9HwhoHZFVtsJipaOG4fDikIPw5kTPb&#10;fJTHsRzWoi7cxshgWiPT6oc0FdqkSRP2MCW8qeExcG5buARTDonBQWXL44Mo3bZt22rhU2bcHz8h&#10;VFk6Of/qCE8v1TCdABcUpCFpHCDJZO3iNgHu/Pnzcvv2bbl3754aKZ8whvASgVlS8Kb9jeratatq&#10;q0R4o9asWaPaPxHgNMThe1EARyug7sRgtMSZ28LdxjsjsHM2BRfEC+cYbQu3AcTBc1VVGfYzk1YZ&#10;kc4QsP4baOMHrT9qo5ie/welMw2j/mjhMYkAbhUAztt/nAI4ZYFbuERZqAlmBLgaCuASW+CMIMd1&#10;zsCgAM5tpOXniBY4VqFqgBsXNFG6dO0u+fIVgEzwpmUCOICbnRngCtmJnX0RadS0ufQfMkyGObuo&#10;gZsVwDm1l6bNOJl9J+kBgGMVKgGOaY2T0K9fv17BGS1vRoDT8EaXIsTRAsehRrQFbtWqVUfwvvnt&#10;cew3zk3LZgScIYMdV/hjlB/flJ4rU81ryrhknJrj9kveQfLy1xcVx/y2GO/mApU9CFsj7y3Ggpzf&#10;K98RvtecyOd8CXAODg7DoebIywrgPSqIo2hZQzjwMrVlg6vGXeQ6hf2WalJsK2sb8wQCIvwsbdgQ&#10;RmakhexIy6wqrAYYawhxrLG2cNuy6hOQUx/wVpJQgvKB1qgMBBkKwKesuVp8JvxYp6eVzsXFxY5Q&#10;SRDEPSRpqaJ4jjEMLe5r3LhxSZxTFxDyu5BDF/eThTAJcGQvT1rTVAcCCvfdGM/ggGcog3tS1mg+&#10;N6swGfc6bB2eFu/DuM1jCWgcmoRhMQyCLcEYbhVAYAHcBzgwdy5CFfbT8qerTVUYXOe9E+QYf/p5&#10;9DNRxuN1fOBdKSjV0v6IG2WdtL6OPkcDHML94ypUDqKHwsgf6g6QWwm3uHnXf/tiAThzBKbbsXNv&#10;01MXr705cOSExB49qYYSYSeGXfvjZfWGrdKt9wBp0baTzF+8SmL2HpQde2PVFFLs9MD17XsOqLHd&#10;+gLgmuPvnfN3ci5NTpCOwktc3F2346PU1jdPfMRs28b5KTnvZCNk3rXhsopS9TqEU1LLvE3/qs2b&#10;N2+Dv7E7SIAK4miBK1jQNLfpmnUbFMDFAuAIbEZ40wCnrXFbt21/0KhRo3DcA9tmqWociG3eaBGr&#10;jMSlGuLiPvPAVWNP4ViVmejMC2724sWL80+RBQ4tSRy1n20DCJ2cbJtVo6qdHKQnOFdVpgiLoFoZ&#10;x3DEfzVuWefOnctPnTbrXhAAjha4sBmz1Rh8AYFBCuBMVZQToPESEjLR0mGAherp06flzp07CuA4&#10;ThfhLSlQs4a2pI5B2pCzZ88qeGMvXxbSBDgOHaIBDt9LIojTbeEIcBTvC7qFjIa9itn7lHHMSeE5&#10;RAhzc1VVxszEHLeWv0h+yOa0+VlosxbTtFZS+7V0eFq8xudkvK4hfJ2JWEsvXLe0gyPAMbOL2bu3&#10;undA0Fv2QuWMIZz9gwDHKlQPLx8FZt169zf1QjUDHMGNVjYNcAOGjVAdhGiVJcBRBLhiZSpIlx79&#10;JCAoRMZPmKRmUsiTh1WnhLh8iQDOJLZ9g2sHFSksjZo1lwFDh8nwEa5qpg22gWvdxkmaNm8p7Tp0&#10;VBY4WmU5hAzT2pIlS4SDaxPYjO3fNMAR7ghxGuS4n8OM6E4MBDiki2CkATZdYDvXzkgDCuD4LeD7&#10;yMfvC+8gGeD+/1lUHOs0zPhn9VqGDBkasTE83pGq0sO7yUzIAri4IZ03AcgF1qpVqyL2W4b6oLjO&#10;d4rjVTu2PHny1ARYVdfbzGNxjOqAwOmtCCzIVwvimHIEGQBOU1qfADftUqdOPQz34Yi8vwz86hLY&#10;CEOEFaYZ3hvu9zdgQWmI0KIfwK2Pvb19OfycdOnVq9esTp06sdOU7sigmm4QOIzhJRUOpa/L753n&#10;spwAHNnhHjmlVU3AmiPbpeE5nPAMjbUlDc9pi+9UWZx5/zg3M77XfFynH66hqoUN+xN1AIBUJx/E&#10;SWmuw63O8wHbFdh+j4BGqx7D4HV4LIGW5xrjyPq5KPoT7vju9TlaPDep85FmEsEbpffh2RtYV6Hy&#10;XLb/QxrLwh6zGuDgr/JgpEWd/yb+9s1VqB6BgYH5xo4d2xqqaN71374wEiw9Uflidu4/2IQAF3v0&#10;hMQdO6Wm1Dpw5LgciE9AIRIjPfsNljbtu8ri5WtkD4cXiYsH4JncnQcOKu3Ys1/6Dh4mLZw6KAsS&#10;4Y2KQkY+wtV1Gz5Qtn1jpwUO0dEPao+Pl6PpWwbsRKIvDFe1geCfGV1um/1LQBUHDhw4GX8EvxLg&#10;0qfPJPnyFpDcefPL1GkzZP+heDl4+KgcPnLMAm90jSBH7dsf+7ZPnz7sFeuNgmM4Ekt3iAOIEqzg&#10;qF5RaggDfohYVx8zxY+Hrv7YmIkx04Gf+rtEmArkWCBhP6tW2RVcTXaOsFWPSz4Hj8O6PVzV7gMF&#10;ZampU2ffZRUqJ5yPgFxHj5VxQcGAI0LbJAkNpdj7dJKuplQdGI4fPy53795VAMfClNNnGeHMqM8B&#10;nFarVq3k2LFjCuAY3v79+1XhzfZ1etBea4DTljhtjdMAh7iZhHhgWycVx3hWzqKgqsoQZ7ZIgyrj&#10;wodqY06Lynyuwelz4oedlHiutZjOtRi+Ufzjw3m/kfFPkGHAT4XPa+Pb0TD3OaCztB9iWEwriM/m&#10;PuOCf9G9UOca5kIlpNdycJTufQeooXgIbwQ7LQ10tMCxDdxw91HK+sZxGBeuWCVFS5WXrr36iz8t&#10;cONDpGOnrpI7d14FcQQ3Wt0oZMRmsToVfnQLmwCOVagEuP4DBknnbt3VVFqcL5gdIrp166YAjoM3&#10;s4MLJ6/nPKhGC5zR+kaAI+DRNQIcLXCs5se+BMRJkgAHP2WBY894xJ+Cer4HQ9wb4zl5+Z9ZLGmY&#10;8c50zB8RFOJVadnie2Heh+81I/NG/AjXhIKhcYAETh+nwEwL7zTRgLp4p+zIULho0aKFChcuXCpX&#10;rlz1ADJNAWstM2fOzF6ewwE9XK8FYKxJACJ48Jo4LyvSgwIJWpYIKsyPtehPMd1QuP7vwknVqlWr&#10;IfyKAwYMcELe5jds2DDWqqjno8tvV4erw9Pncpv3gm8qK8KwB5xVB6Q1AnDSmqbGfiNsIs7KsuqZ&#10;98oqT4ZJYDGGpcPTz4UwajFfpODHqt7sPBfxYI9rcgiTUoQ//JBxEOLqPI7bhE1tLeO98Z1pADXG&#10;D/W5+GGepdf1fQG6OHSLBbq0rM/nudaiv+7Zim88C6uYsV0Daap106ZNG8FtZ/4JCKlbt24RnoP7&#10;+32AE5F/oACygfID3AajQBrj5ub2d+iFykV9oIwgRi4T1O64w43ZiYHQFnfspJpG62DCKYk7ckI2&#10;b98tvfsPkbYdu8nSlWsV1O2LZ1XrUQvE7Yo9JDH7YtXAsxrgdgPqdsN/zaaNMsLNZQsyat0b0dJw&#10;GW49wgyW4lgvSIsWXEs3cLrcZgYA0dxeFHBSq3nz5gkEOFrgsmbNIblRWA0eOlwOAOBohTsExQPk&#10;rMGNon/cwfiPM2bMPlezek1/JCoLwOFeaAlkw9jCzHCY4MwZR6LESpd+/DjMHzutc8oihzBssc2G&#10;+Zy+iUMicDwzDpGhBqOlH87haNWF+Uw4VmVyvXoNKBZhALipsyPFw9tPgiZMBBRNUIVnWNhkBW+T&#10;J3M9TMEb2yVxlHsCFyGOwMVx3QhiSQHaHwEc280xjAcPHqgwCYesPqNogSPEGQGO1jeCm3Z1mzjo&#10;Fp4xBHHIKvNheEZ2TGmGdVZRl0T8MVOwWFpYUMNNZPnSoh/3Ufy4KR6vxY9eS2cmWgyb78paOiPT&#10;QnpSLt8ppY/j+QyH18F+S8ZifY9a+l7Nz6PGWjx76mz7gAkh79nZQFeh6vZu2gJHgOMsI3r4kI3b&#10;YyzWN7aVowWOvVCdPUwAR3FuX1rguimAmyCB44KlY8cuqg0cq1CR8Soh4zcAXH4lZYEDwLENXO+B&#10;g2TocHZiGCgdOnWR5i3bSEPHJqoKlVXqejJ7/jRoCxzhjB0XCHGsKqUfRbhjtTvXCXTcz3Hi4uLi&#10;5MKFC6xSvYDvOFEVKtQU8UTLNb8Z1bMQcZ2R74Fxz3hnvDLfMktn5qYMPXn5TyzGOLX8hJjjPkXG&#10;jBmrAEaYZykLFaEB74ZVm9kBbx4ohEPYJo55NfMzvM/8gI7CgIziSH+EvwYENYTTA3DTF3DRHpBG&#10;61pnwE1ppE1V3UfQ4TfD61BGgDLK09MzLwCgEte53yh9DL8/nQ9Yi/tYLcmfBU4VhbwvN8JTVi4t&#10;hJWRxxCKsBTAfZfFfVeDWx+gqTsRcDgOPl8ZVtsizVoGtzXev74vXleL96HvldeCXzpa5BAHbJdW&#10;BNesDP+8CL8R4wZLad4voRHXy2QEQf1MWgwTx7P6NVHcUMb70OfyHVuL/jwecF1Kn6dlvJYOgxY0&#10;lDuZAGNpzW5BpIvOBDRoIAB/SsOGDcfD3x1ppifiexDWuzRp0qQaj9dhWee1TI+GtPl//g8Ko0wo&#10;hGKg0SiIBkJNoLRq53//oj5Qc+SkYCa5e78J4Dh8CNvAcSL7wyfPyiFA3Nad+6T3oGH/H3tvAW3F&#10;ka99v/e+c2cyE2IkIRASLDgED4Tg7k5wd3c558CBgzsc3N2CS3CCBCK4ewghSmxik2RmYv/v+dXe&#10;temzOcxk5H5r3fuy13pWdVd3V1dXV1f99r/M6jVpacvXbLTXBHiHjp5w53ntf/2I7T542FkJajdo&#10;7BaT3yd42y+4W7d1i/Xs02erCmvme4vTx91V264yl1tSH4rq+NDIMzKnXmBK/wErjg9h+gWk9CEw&#10;pQTm+By9e/fuIor/pGXLlj89+WRaN+qudJmytv/AATt0+DXXVAq8AWtAG/vRIDdz9rzvGjRouFz3&#10;6K04MTcZzbmMPC2kuNBPw63Zpszk5qAiU/mMhdgm/ThGXCnQiCeVDwWYMnlGnov4AqiIbfm7YfK6&#10;Lp2eMy3gxzXt2nXNOmPmvHdHjRbACd5mzF8cArjR42yMIG7KFJa8SpQLtE124IaYRuTQoUMRgMN6&#10;1rRp0zvAzOvvARyDH7DiER4QR6WL1c33gwPgEAMZADkPcd4F4MIw5wBOz0xndeZ/8wBH/0ZnaSG9&#10;SLtwQeEqaeRhSOc6aCOtsYpxnvYjBRSiYFFBFynEPYApnIfr16+fkoJBeeWxtm3bPrF8+fJsq9at&#10;y7XspZdyL1i2LPeCBctyr9+ypdiRU6can7l4pe3m3btZ4N41lfM+fT70hTD3JQ68d58fouXjSdzC&#10;z5by5LGTjRJGj/vhNsCFphFxTaiDBlvJ8hWtdYdOtmHrNmM5uc2CM9fPLTxYAZAD4EpXrCKAi3Vw&#10;x7UsXccgBkawDh0x2k0j0kHhNGrU2EEXS5/x7gBqxdmtvPHYYyn1p+dRy/RMJsucJYtVrlLNOnTq&#10;Yl31B4j+c7Vr17GKlSpZpcqV3B8B8hJrF2OFBeCWLl3qIM03kQJouCGA2yh4W6/jgBwAx2jVHW4u&#10;OPIoeWn//v1XixYtSr4YJLlBDHpPzZVveqggp/sCIxX5fiJNYsH8Qb6g/AqXY6EC/d7v3/Hz6enq&#10;B//9kadJfw9wfAvydwDH9xv+000f4PJPPfUUnexrAGWAGpAmF2tUK+ADCxLNotp23xmizOd7u9s3&#10;579znRsBBvaVHwvpWubQjDRfegXPJ+53E8cpK7BuPf30009iadIfubxYwBTv8sCZVEtipGc5AI00&#10;EJQ+TVw9QCHC0LPnUh5164L6Z0C+TOLZdO5DAJiUTnFNDfzJT0E/Vgo/oI0+cRzTNU/6a6LTxN83&#10;uedC3A+LIK5PQ6/oaynPkhPHuB/QiuuvIwzBV1opN5CGK2FNGyJQGykN0/ZouSPkX1+wVlSqpPhX&#10;5HxAT+E7q6B3fby4J2Wo7nd3gCNzqmCrqQpI3Da0viqjGn369HnMHfzf/3MfaDhxQgB3+HCVM5ev&#10;f33gjeOCsaN29eYHxqoMWOG2v3LQ2nXrZfWbtrJlAjgsdDS1Anse+BDWNuaqqtOwievDBcAxEfC6&#10;zVusV9++W1RQj9JHznQSzIHWSB8sc6oV1YvLrcyZUfup9dJSBl8mbjjjuD4FgA7n6p9e3o4dO9YR&#10;rGxbuHDh9/qY3KzyVCyHBXCvB0DNN6F6eb/Nqiy79+z9rjIZ87O11z0YGcrEssxTxEzgkb44xIOC&#10;LJipENv4kek4h4+MD1v+ziKnjy8tMEdY2o70BZHrZgmnAORcXMz3s2bNf3fMuEk2QwA3UwAXM3SE&#10;jR3HnGoTbdq0aVJiQNMcvLFsEqP8PMDRf425u5KDs18jAI6RhoR369Ytu3HjhrP+AWwe4Nj20vfj&#10;gM1DXKA5NQnAKV2dpUXpEenrxLOTZuGCwlXQCu83dG/QN+r++eucP/TsOfThUaOmPj55zpw0a7Zs&#10;ybh648Znlq1Zk3nRypVZduzY8/zpcxcbnDx5utmbx441e/PNN6Vjrc9dujTu8tW3Fpy7dGHB6XNn&#10;pXOrLl65fOnS1as3zl+6fOP0xcs3Tp2/dOPMhUsfnr109buL167/IF3dd/hwi0qlSvGuXGfqcB6g&#10;A7X7YxEsRJMTx/imdM1DgKOeJ7PgpVlcwog/v9ikuRu0wDQxsxcu0TteZG07d7FCLxSzKrVqW1zC&#10;cOsXG2dd9R0xIKhZq3ZuUmxWQwlZ4EIA5+eKA+Cy5cnv5pBLYBqRkaNt5sxZ9qc//cn+/Oc/248/&#10;/mg//fST/fWvf3X9IlVJ2COPPGQpUz7smlL1r96qVq1unQRw3QRwzQRwNL/XrUtTek1r3LiRAzjy&#10;E0up0WTPqOS1a9c6gMPyRhMp7saNm8IAt8Fp/fqN8tsigLttgWMt1L17915RGiaZRqRbt24xysfv&#10;SKtiY2PpbpCJ9Oe74Hsij5AP+AbluiZ2yrBwWRYq1O/9/pWfS0f6hevbewiLlPJtduWF8n379uU7&#10;fUhAU1FwU1wAk1+QUUZQ9qKgpjYC1AQ5LXSsaMaMGZ8VDBXSu8oJnPHtUNZRfvNnnPKwTJkyrjz0&#10;I8+RygD3fXEv3jffkP/OePfR4nvU7/nwdrIAR7lCGYLwT5MmzWOAmp4jc3gAQUn6pkkNgTSpmr6R&#10;Eh429Qysl5ykTvLhIr/NMax0SovnwnnVwan8sureDxOm7q//T6mfo18cfdJ8f0JBo1ts3oMW+R0r&#10;HOEEFSx3ouPhn9HvI44rTJY8i9SlwWuTux4JsH7XsmXLyPJeFStWTKk6spj+XNWSW0Gqp3M6y3Wg&#10;Jv9R2h8qUOuguiOP9tNLOVSXPKXwXOuVj7eeXY93eyDG3Z6NePhvXdt3Apz/qTJ6WpVQL4Fc57H/&#10;b8wDx49EiAK4N6ucvnTVjUJlDjgAjuW0ADgGKQBwDZq3FsBtcH6ueVUgR5OrhziaUwE4Jv2dOmue&#10;WwjfWeBUuANwKqhHqlBm5nVGnzITf2TiTj5qCmtepvxcQa0XeoeVSy5z/TCRY2adn7du3brlBW2j&#10;lixZcq558+bfUZnQWfqNMKwFLW9BgEMcGzFq9A9169bfoPszStQBhu7BQumst8lQ+CcVDzfcnIwe&#10;zFRUIrgIP45xDpmQuJJRKZh4Lvm55mDEfvg5XIGF2O7Vq1emmWGAmz53oQO4QcNHqdKc6AAOUJsx&#10;A01zYj/kN8NVovRXA+DoKN65c+e7Wtj+nmhCnT17trO+MYiBMGfNmuUgDjAD4vxgBg9zQBzWOO+G&#10;Ie4fAjjSj8Lj7NmzrfQMw69euz7p/NXrk89dfXvK5bdvLrn27geb3v7g1u53b31+9r1PP7/w3ifo&#10;jxdv3vr0vZsfffrNe+9/9O07N9/79sY7N799+8bN769dv/GzwrCLly/b+UsX7dzFC3b2wnmnM+el&#10;cxfs9Fm5SNvnL+q8y1ftwtW3Pj1+/NSUAQMGMOdfZsU1A1YG8oKvkHhfKuCdpUDxjhREbdu2TSmw&#10;ySC4zti+fftnlCcLqRJ8RQXb1XwFC/2UOWsOy5E7r2XLkduyZMtpGZ/JYmnSPmX6626PPZHauY+m&#10;SmWPsuLI49p+PI09nSGT1anfwBo1aWalK1S23gPjXPMpFrj5S1dYjrwF3AjWYSPHuBHLs+fMcYvX&#10;s5i9X9D+m2++sXLlyrn5E4G3hx9+wE3DkzkzE/nWsA4dOluXLt2siQCzfv0X7cUX6wvcGgnomrpB&#10;DB7g6NsYBDgsb1hrvQUOq9vateucsMRhgaN/3M6dO+zQoVftot7B/v37rlWoUCFR8RmjCmJMfPzg&#10;JTNnzrgyevSoX0aNGvlTYmLiBeXrrqoQ6FDurPJ8g0r3O5raKcfC5VnSgv3e7x/9ufTT91tReTi2&#10;UaNGvZVnxwj6++ldFROA5E+RIkUXgU4jrDECuNyCIOaF890gHKTh+vIuWM4BbvyZady4cT2FX0N/&#10;BMro/SfWrl2b1okkk+7yHf0tWPH7yEOPF/tAmsAureKYQUCWhwEEgs3yACgWKcW/svxL0SxIHzJ9&#10;xxmY44x7K0w3eIFtv09cCJf4+PuyrWd3I1yBLaxvui9mtIKAHwMIKC8ANsLQsXScmyk8hQZhUK8l&#10;90zkdYWT1d8zqOTSg3CSE+fznP4an0bB61WHpdA7eUxl/sMq+1PpHWUXfDUXmPWV20PlMU2dw5QG&#10;U7XdVv495d9Kqiyllx8rNzxGGvl7RMeZ5+A471XPVYq00rkunVFy7zsc/7tb4PiHr4qnhjJsj4SE&#10;hHi5E6V07uD//h+JcAfAeQvcvteO2rV3P3QWOOaDA+DaA3At2tiS1escuEUDHKIZ1Vvg6AN3kClJ&#10;BHGbVMD37N17sypvB3CqwDvo3i/KLS/RJyybPhY3pw0v0ptPeXGIeFKx82IlmlQf1zU0sdAUyXQf&#10;pTp16tR81apVu/QP/xcWzfaw5uWbUj3Aef/tO3bR1PSxMvBoxc01o0rlFB8HllJ6KhA+ZjIYmT5Y&#10;gQSFXzjekSa0cMZ2BQIFlC+kEBnXiwJO/3Qzzp6z8N0xYyfZzHmLbNaCJRY3bKQDuAkTJgvUZtrM&#10;mTMFUzMEWLiznOaowqYvEgCH3nnnHSZOThbO0N9rQkVYWrwFDpBjahL63GH1oxL3EOdBDgUtcuHm&#10;1CQAp3dGEyqAXExpE2lCJX1IK9JN3+UfFi5cuE0w8MuJk6ft1PnLdubSVRPI2cVrN+zy9Zt2/f1b&#10;9s5Hn9o7tz6zm5IgLuR+8JEJ4Oytt9+xa2+9bYI4e+v623bpypUIwOFeuHxJsHbRzl8I6dx53Et2&#10;4eIlO3fpsp2VLl259sPRo8d3T5o0qcX48eOZaqhuly5daqlCq653WrVkyZJ1BKkJgryx+rc6VoXY&#10;WD3DWL3Ludo/WrNmzWMlSpQ4pmc8pwrjp8cef8yeSJPWnnzyaTfAIF36jJYhIyNBs1qW7NksR66c&#10;ljvPs5Y3fz4rUKigPVekiBV9obhbKq5EydJSGatYuYqVqVjFescMigxuYDQrTahNW7ezIYL9oQnD&#10;bc7cuRb9+/LLL92E0qrUXBPq44+ndEuoMS8cFrh27To6K1yjRk3cwvf169fTdgNngWMiXwYxMMEz&#10;75l8AMQxnYgHOQYs0O+NdVJfemm1czmG/5YtNLO+bAcOvGLHTxwVzG2/pT8gp1auXP7u0qWLP121&#10;asUPa9astlnK0/Pnz6V7wB+V7gn65hkMlFn5I53yTRq5bj1U8or/BqMscfd+/9zPVYz33Xff0/rj&#10;V75fv36DVAbE6Y/HKOWFocrPBQEPbz3iHfgyTOVdZG1MQAyF35MDN+TLPEaY6jvpUbFixQ76U1Bl&#10;4MCBi3QPXfL3AU7Hk4AKdZbyMstEZcCSpW+sKHBGvzRtVxWsVRC0lZFbJG1orjPW26QbzgNYlYJl&#10;NBYwnVc4WFZ7N/w8rNiQQUpNWLpnLoAPgOU40EY/OaUP04JUJP5cS3iEz3MEn8U/T3LiGM2r+nNV&#10;yF8TVPT1wTQJyodFnPy20j4d35TAPJdA7FltVxSExcgdpT9LI+WO1v5gmjy1XVznldV5xQTazJmX&#10;TuG6NaQRz+brLraD8s+Lgv6cyx9hn74oGIZ/XuIbzQDKn0kBLiYm5pEhoRUYpkjNVUAXVqHxe3fw&#10;f//vToB781iVc1fedn3gBHMO4I6fu+TWRN3z6uvWqWc/a9iyrQM4D2++KdWNVgXk3jhm3Xr3dxY4&#10;5jB79Y2jgrgjtnn7dg9wI6T+kgM4Vd7lVUAzgoEpOFzHT16iL5wVR1c4U0izr0z1O14wsIMlS9cw&#10;AWwOhcMggTI9evRoe/r06VPHjh37hVGoCHDzru8Xh7xl7nX5z5g582dVUkcUPqskJFmTUfeL9Meh&#10;gCGz6ZyIiZdMRty82Mcf+Q+HOPNcpHNQ+CHC5JmwwM2Zt+jd0WGAwwIHwI0fP0mV5hTB2myBG8CG&#10;ZjtwQ/PmzXOVKJYyoIvpRKhoo6HM69cAHGBGWB9//LF98skntnz5ctffDmsf9wTkADVGpnqQwxrn&#10;YQ4rnCDOjULVOxqsdLjrIAaenQ+YdOrfv/8DunYb0DBp0mRbvnK109IVq2zRkmW2ZOkKGzdxirUT&#10;bMTGJ9iJM+ftvVuf2vvSh7c+cRD37vsfCtwEe1euOSg7deaMvXnsqO1/9aDtfmWPbd32sq0SZAgU&#10;XRM0ffYYoNG7V29r36mzNW/dxuo3aGRVqlb/qWzZ8t+UL1/hawHbV8qnXymOX6mw/lL/3L/Wu/tJ&#10;eeMX5Qsngf4vOv6L8qNb6ULv34l1cfWMpgrMQZRf9aJ8hQpWQapUqbxVrlzBqUrVSlalCqrslrhS&#10;gWpVq0nOrWblKld1o1ZpQsUKhwUue54Cbh1VFrMfMnSYAG5eGNtu/7766it3X1V2grdH5aaytGmf&#10;tAwZMupe1axNm/bWsWNne/FFBr/UcRa4xo0BuFAfOCy6vG8mdCatBLMO8vkDwQogNLmvXbtGwLZe&#10;wMYkv1jdttuuXdttz96dtnvPDkn7aPe2X9COXS/bzt3b2HfH977CfHE7dc3Ot1V5VOa7Vt5RkkYW&#10;LKfbgRvFx3fFN5Zs4X7v94/+fNr9QX9QSih9SzRq1Cg/TaeVKlVKQ2d8lY0PKv9mbNiwIZPnRqDt&#10;b4mKOlhZK4zHVZb3aN26dR2FX0RgWK1jx470AXbgRzngwUfv1ZWNAka3cHyqVKkyCZjyAWWCtKoP&#10;P/xwdYkmz5oCtmI6/iyQRfMo8SMM8ojicQckIY4h5S3X9MmAAf2epG8bgyiAVX3TLE9VRuExuW0+&#10;IBCIA7AIH6j198Bln+PEO1rcx9/Tx4E6xMv7oXDYTFycBN6SCwNRL9LkiQiLfnn6fvIIvuqp7Gmg&#10;d1hX53SRO1KKlz9/joZKDCB4TkD9tM7PjCtYY4qsJPfUM9EETF91B9e6fxL4QsQ5KP/c1HNBf/2q&#10;6Lu9Y649zuNe/pn4tnUPb31LtrvEf1BZqLLJoYKJiXx7SBnCx/63/0iEJAB34I03Kp++dO0rrG8A&#10;mwO485cdwLG0VudeAriwBc43oYamHAlBnNOR49aj74AIwB0SDL76+lHbtO0OgHP9zVQgM+canV9Z&#10;tJj5f9z8MHrxjryJo5eHOOLLC9dL5h8ffcyYaoRVEtxQcL3TTqfPnPkMYDt67IQdOXrcyYNbcgB3&#10;8NVXqZj+Uv/FF883a9Zsnv4VdlFGZmLhF6hAiB8WP+5HQeMLGeKqOLmPiXhFC3+Oo/BzJfmofaYm&#10;PJ3zWMeOPbLMm7/43THjJjuAYxDDoGGjbPwEBixMdeA0dy6aLWjDnevgbcGCBa7vH+AGdCFWQ0gO&#10;zNCvAbhu3bpFLHBAHNYV4I17eesLolM7EBcEOT/diEDsjmlElI5uGhH5scafX8fQpSkfc5MmTR7p&#10;16/fdgcsUpfOnWz8uLGWOGWyTUsUQE6f5p6NTvaPp3rCDVwZIQAbOXKUxcYNsm7de1grAVi9+g1c&#10;5/xSZcrZC4InrFpYuLLlzGFZsme1bDmyu+XFlPedmz17dsuVK6flzJPHcuUvYPkKFLJCzxWxIkWK&#10;WtGixQVhIQDTe7UyZco4GEIAGDAWArFKpkLQiX2/7f1xVWAKmKpEXJ6xevUqYWirJGirLL8QwPk0&#10;4FzE9WUrVbUe/QZG+sCx/nDWZ/M7C1zckGEWL4CbNXtOGNtu/77//nsHhKqYLFUqRm4/almyZHbT&#10;jFQWFLZt087at+9odevVV3xqCOJqWYMG9a1hQ0FckybWRBDHu169erXLC1jWsPoiLGz0gdu8GUsc&#10;zabrbcMGrG+cx2jUNbZug67b8JJt2CTIQ5vX2fqNbOs8bW/ZutG27djigG7btpffqV69OpNdu4mu&#10;lTfyKe/QX4hRjW50Kt8P35j871nh/vWfqw9IR6R0dXO/UX5RblE/KP89LpDvI8BjJOHjlL9elNte&#10;fMdeejeR5jHENoDgQQ2X63WPVFi0sKQJ2GiaLa6KvmaKFClYcL1GypQpywsgSkgFfJNtOA+wVJQD&#10;DvJDUPghxSFJ+QtkMZpT2wo2ZWHuT5MqFjzuLVjJrud9EhgkjpzH8/swfXi6LgJQ3g/oIky2Od9f&#10;k9x1vo6IFscASj2/GzTgr/fSOSn0HT+CADWVD6m1XV9uP0FYL303HVWuTJAAtRYqs4bpeEsdqyCX&#10;QQeP8A5weSc+nskpWD8JXvkGHbgFFYSwvxceEpgxMNA1SwevCcPvwz4d5OcMI4Fv+w6Ai/79v/Tx&#10;uw+WBCKxyKDbd+8udvLs5VsHwgB35eYHduT8JTty5oIDuC69+wvgsMCtt9dPnEkCbhFL3BtHXeVS&#10;t3Ezmzpznh1+86S9duSUbd2523r07PnPApx/aW5me46Ryck0fLzh6zI1b9686NKlS7sIZMaeOnXm&#10;RBDevDXOgxuub1JF+NGUWqVqdcueM/fPJUuV/WOzFi0Pde/efUSrVq1q6X4FdA+aeTNom0WUXT8o&#10;CiCfGcmEyclnUuLLuV58FIhnJizgsG3bzjnmL1j63viJiQ7gpkuDR4x2ADd58lQHayHNEUjNdzCF&#10;Fcn3SWKwge+3hmUkOTD7WwoCHaMOAULgDblm6ddft7Nnz7q5vK5fv+5WfqBT+ogRw2zgwP4WE4N1&#10;JqS4ODflSPREvpE1L7XtpmrBuunTU2mbcurUqS/MnDnzOgDYtWsXq1+/rnXu3MHNfTdn9kxbMH+u&#10;e3bgleWdFIbriA+IKb0td+7cpnQ1BW/PFS5sRZ5/3l4o9oIVF3yVLFnSSpUu7SAMS5i3hiEVahEQ&#10;wzLmLGRObIcsZR7IomFMhaGTCk/Xf7B2ePoWBg3oz4ATozkbNWpkjRs3NkGqc/HjGM2VJUuWiFjq&#10;ihYNWe6Uds6Sp+/ErV/Ls+bMV8Bq1Gvo5osD4piOJGvuvNaoZRtnkYwbPMRmz57r+r0FfwxkYD43&#10;AE4VpBvMkC1bdgdwPEvbNm2sTbsOVqfei1ZVAMcqDLXr1LP6DRpa/aaNrFEzAdykibZG+WztWgDt&#10;NqRt2CAYW7/Gufix7eX3gb7QyFUm+WVwQ2iy381btgrimD+OZbe22fbtOwWDW99v0aJFZ8F+DT03&#10;q3YwP1x+vkGlh1uMWy7fERVldFlx7/eP/1z56gFO6Rrpz0sZRtlF+aT83kug0PFuAOfLNN4N1yDK&#10;PuoXhfcgzYxh6xa9+VkqCnBimajGAp+6ypeVlC9L0dEdyKJ8JwxAhbh48d4RzZn0Y9PPwRn34d7A&#10;gAeFJ554IjdNpFjUsKJhYQMEdT4T3mbmGixrAJPyUZImP0S4iHtwz2A8okV8dZ8cnMf5QeEXfb3u&#10;lwTcVH6446SV7pla5dITKmsKqtzKQl89pUNupX8Pfa/TpMkqv0ar3GEQQTMB2vPaLqHyqIK2MyrM&#10;h3k2wuE5/PuIVnLPioL+pCMWSlx/nd8Onhe8Pvr5EfHRuy5O0zeATHrpvRcJ54lCNE2TFuQ9heG+&#10;6wDAeQ5I+mPk6dChQ5+U7tPu/ysFgPtg9RIiALdz596iJ85cdADH6gpX3v3Ajgrg6AMHwHXrG2ON&#10;W7VzFjj8fDNqEOAOCuB6DYi1eo2b25TpcwVwp6TT/zaAC/471PXOZC33MRUaaadNm1ZecLPk4sWL&#10;hz/86KOf6ZgebEYNWt98H7ggwKGXt+10fYiyZMvhJgZWfH5RJf5ey5YtNyYkJMSqcuYjz66Mywzj&#10;dyy6jvTBOfl9pIr7iREjRqTv2bNnBoWVgWYIAUOmYcOGPTd9+vRK8fHxVdq1a1e9TZv2jebMXfTx&#10;2PFTbNb8xa4JNX7kWAEcTahTbf78BRIWNxQCOJqvmFiV1ReAKgAO4GKuLg8Sv1Ye4HCBDMLzAHft&#10;2jUHbFjkvFUO96OPPhREAlQ07850cDlu3BiLjR1IU1uSpbQk1kmsp8rA9TEUsORSZZBJbjoVVmlV&#10;CDzZv3//CUqnn7D0MD3FpEnjrXXrVtauXRtB3DhbvnyprVq10lmCEIur6524ec70L94BUNBC5kEM&#10;QPOQ5uWhLBrEVABG1pAlLegTBmh5AKNJkfRh30t5051LmnNtzZo1nfUMOOI+3BtgJK5Bl7iyjRVQ&#10;FU1krjYVYk74K787eMsuSE2jfJnumazWvE172ySAm79kuQO4xmGAi4kb7JraowGOH03bKiTD/eAA&#10;uGwODoln69atrU3bdla7bn2rUk0AV0MgCsA1bGz1mzSyhk2b2ITJE12a82cBgAPMvJUtKCxwuMBb&#10;CPKAvdD8cFyL6CO3evVLepdrlFdX6E/IUuXlJcrTi7S95IctW7ZcUhp3UtlQC4hTPItKrMjiBhZR&#10;VijdUujdRU/ye+/3j/8i5SuiXqAS1bcbscDpu3hE+bxCs2bN8gbLNuQBjgoZSBOAia3SZgHUqKAF&#10;R9UefPDBBg899FBdVeCu+ZOmSaCAbx4gpMwkDADQg4EHAcp6RHxww2CSgoo/PDcaIJdJIJZNYZdQ&#10;3Gn6LK1zUsovK82w5BXCIgwfjhfhEW/CRNFAEh0HpPAi4BUIE3hk8uK7AhwC1FRGPOzBlHspfQtL&#10;L6rsKavzWSe2t8qOsSVKlJimsmO2/uRuY1/XVlS5xGADNweelJbwfVyDIi1Jb5+mxM+LfZ/O0c/r&#10;5f15L/pV9uEEr42+hrhQL7Ot98KQ00do3mbUrcroHFhWld5ucIfOwYLKrBIMhHBpq3OSjD4Nf9fJ&#10;A5wO/lYV86ghQ4b0l8boX3/68KH/7T/3wYYTyQEcUzEcP3Pho4MCOJbIuvruh3b0wmV749Q51yeu&#10;a58B1qhVe1u0am0E4LDEBUGOJlRGyNVr3MymzJjrrG8hgNtj3f51gHNxDhYw4Q/jIV3PVANPqfIf&#10;vWLFih/feeemXbn61h0WOOThzVvgALfQQvehxe7xmztvoeXNX8D04Tsw0L8fLCC/qJC52LZt23nd&#10;unVr0aZNG+a1ydajR4/nBGTlBCGlO3fu/KKATFlpyNAuXboMVYHHGoG4iwYMGPCGrn1TlfybAos3&#10;Fd4RFVzvqwL/UUDzY768+X7M9WzeHwfEDBawJdqchUttljR09HibPGWqQIXmy4Vhi9tCVXYheEPA&#10;GhUro089YGHh8GDmQcRvAxkeNKIFeHidPHnSWfXefvttZ3UjfITVjfm8zp8/7yxyQNuECeNUKa+y&#10;bdu22JYtG11T76hRoz5QOHMErTMFqBPbt2+foDTqJ0DrKODusnfv3nGHDx8e+9prr42WO+rQoUNj&#10;9u/ffw2LIiMXjx49agcO7NPzLbXevXtax47tbfz4sc6Cw3E/iSzwCogBcCoEItYwnoFnwhIGhCnv&#10;RFysX7ctYPXdOR7AuI7rARvgjrCRB8EgBOIfBEB/T8LiPh78ENAH/DExrhd+nEvcVZC55mH6GjIK&#10;mH5lvEeelQXhSZdGjZs6K1mnzt1YTcSWCn6y5cxtLNHVX/DWb2CszQwAXNDFakmeVoFqqlh9vnZx&#10;B+BatW5rtQRtlavq2b0FTgDXQPFsqHgPHzXCFijfAdErViyTlurdLHZ5cfHiBcqfNOnPUdxnuFHS&#10;U6dO0R8PJpxmEM4EvzqHe0bE2r6jR7OeL/uhuQ7HjlV+nzwZwPuj4tVT8WuscqKGygeaU1lw3K2Q&#10;IrkBDeGK0ze1JC3g7/1+7S9StiLK3nAZ7Eb/U85SyZLeVLqqoFMBTkyRgQWMZkOpogCNZaJeBNS0&#10;X4GmUCpvKmmuVXgOCgBwIIvyXu8vCQh6SMANgFVKD4VU/ljp5JdasFaLzv7AAVY0rlO4kSWiwvVD&#10;BJzIK0F5fyx0WODY5tqggmEEryVtUNCPcIgb21zH9YK0VCoXcsvNyD71nParan+Cype2So9auXPn&#10;nqKyJE7hdZJfD/2xm69ypofKkQwqTx5QWfRYGNhcsyfPiesVjC/y/oozlshn/LsLCr9gONFhBMV7&#10;YCAfrhfvirTmvdDkKyBLT17gXeudlKNbDKNylQ6p8ON9AmlYQLlecYi8F+TTlHpd94yMPg1/19Ec&#10;EPpxMD4+vhuWkLi4uDR9+/a9P3zof/vPfbAkEsTLS9qwYWuBU2cvvfvq68dCFrib79sxAdybp8+7&#10;NVFpQm3Usq0tWrk2NMGv4M27vk/cYUFcv9h4q9eomU2aNscB3GtHztjLu/Za527d/hWA4+dfXgTi&#10;fNy5Tm7qmTNnlpk3b96nzBh//MQpO3X6rKDt9iCG5CxxIXh7LaKDrx52/uvWb3TWERUaDuKwjiij&#10;usq5ZMmSfxEIXejYseNa5ZlT+uj+pIr8T/r39BdAQM/irBs07WFBwaJCGIjKk2NIhYalSJHCVabK&#10;9PbwI49Z7z4DbeLkaTZ30TI32WvCmPE2afJUVYYzHLwtWrTQlizB6rbYWd6ANyp6AA6gotkTATdA&#10;CJUzgIElCNjwAIJ1iufzFiDXvCjXb9Pfi8lXWYUBAXOnTp1Ksu+3GVgRHz/IWd4YTbhnz0575ZU9&#10;zP310759+z4V7P352rVrfxYI/vnmzZvff/TRR999+umnf6VjvZ+vjHnK/Jxl/qdznCXntdcOCWB2&#10;qLIfaX369HIAx7x3zC0G2CBWpGCkZIcOHRwcLF++3IoWLeqaVHlWntu7PD9WMUS6ePgivXi/QC7v&#10;UfnMQR5WN2CL6TQEoyFrVZs2rpkZMWEu98ZF3p9zHBi1ahUR19OUSZjAHfCGxU8Fnus7GOpTtsVB&#10;8tdff+3S549//KN98cUX9u2339p3331n333/vf3lL3+1H3740S5fueqa/rHAxcQn2KD4oconi9z0&#10;IaSlT1MAjvdJHqYJlTyXIUMGl1cB1RaKV4tWbRzAYYHzAFfvxYZWv0lza9SshXXv1dNi42Isfkic&#10;JQxjEmcGrDB4JTbi0nTu9xHnxMffHqGsPzeRCZ9HjGDt3DFumTgPcAAdg1fWrl37hfJtjMqINuGy&#10;gkENbqktlREZqVCoFHTMNaMGCvp7v3/858rVsCIAR2VKxUoaU9kr37ACgZvzTcdG6D3MVNlWR/DE&#10;3G9ZaWbVtQ8DHXIdSFA+e3lYUJmaVxX/s/JzI1fluvkyqegVVj4q/SeeeKKMysgn5bpRpACjtllf&#10;1cEI9QTwoPKU5fiSAIcX5xB3Lw9aQeFPPtLzPMX50df7MJK7lmdVHnVTIHGOviMGfbRTmZqL+Cqv&#10;MiggXueM07kz9Ie9uf7oT9N5HWl9ULlTXcd6qeypo7KZvoDufkBf2JKXBLq8ouHrbuJc0s9fE7ze&#10;n5Pc83oBaMBWGHCrq/5KrXqKaVGYpqU8A0ZojpZ/BiCObxJI86N89Wx3rJDz4IMPVtD57rtF3Jf4&#10;6N27iZS5J/lOx6IBzrOA54HQYvZY3lSg9B06dOjo/9cGMZBAJBaJyMz0J89cun7ojRO2+8Bh1wfu&#10;2MUrrg8cANdVYNGoVTtbuOIlNz+cBzescWy7/WMnBHCDkwDcG8fO2o69+63rvw5w/PwLdHHnJZMp&#10;yGT8U5PfU507d07IkCHjX8tXqGQ7du2JDGQAyjzEse0BDgucBzfc/QcOOcvG4ddetxWCAKDLQxwV&#10;HlAGbAFfWDCAKibOpbkRcGIkKFClTOnOp8LkPC/2AQdG9WF1YSoHFYouvAceTGl9+sbYhElTbf6S&#10;FTZPGjp6nLPATZs2k6YlB21LlwJvix2koFWrVrkmKdaaBLJOnz7tgE7pEelX5cU+cOaFX3A/qL17&#10;97rwPLwRLmI76M+0JlTWQ4fGqxIe5SCOOb/oM8fkrZ9//rkDMiAiqOAv6Oe3AQ9GNC5fvsQ++eSW&#10;0vcdZ32kGRnQ2SiQ881yWHgAEWCMwRbAD1Yv0jgIYEAUUIU8ZHngAsL8NkoOvhDhIEDMb3uwQ4Tp&#10;w/XbHuzY9uFyHXEDGHlXjPAk72Dx9GmAfv45BGJefm430oftd5XnXlceP3fpivLhDbt16+MIvJEv&#10;sZKyOgdhk3+xwpGnVWi6PnYqaK05zxEAuOo1BLJ161vdFxtZ/cYtBHAtrWuP7hYTN8AGxvYVbA5w&#10;zeQAW9BF0QAXUmiOQC/mCRw+nHVzxzho8wA3ZsxYb4H7UpUa6yYz6Xczif5wpVTZ5tN2ZsoL5d2/&#10;V17c+/26X6RcRf4PcjhdXcVLHUHTZ5o0aQroD9CT+tYGCTw6CFh66LgDMVxvRdP1EVDAxU9hpOad&#10;Ke8Voe+rwiqmSjsX0CYQY81OmtZ0Ws6Uqpcep1xXOBEAC4r3TpkPOBC35MQ5wWt4jmjhTziC0txs&#10;cx33DYZBnAWl+fXnzoGH0oSm++cEZyOVR9urbtB/xaLZVWbGC2ImyH9CkSJFFqicHyO/ipyPNU3p&#10;1YJw2A/GD9cDFWkF/Cmt3ajPaOn8OyAMBeOM2Od8oNuf78X5/v7+Os4BiHl/WNKAMQ/Per7sgBrp&#10;pPCe4XzCIe4+fyC2veAKL44pLdwExdrHlJoFEJRKY7XFkirVVF3YVPVgVq7RPf7+IAbmglPBMkEF&#10;SkUptUQ/uP8Xfu5jVUJHAG7WggXZTp27fOnQmyds1/5Ddu29j+zEpasO1piklybUBi3a2ILlq938&#10;cIxO9RY4IA6xvBazzDOIYULiTAdwrwvgtu1+5d9hgfM//xJdQRN+0Xyg/CtLpUqRfzaHU6Z87Jd8&#10;+QsKdpYJ1gRv4WZTb4XzEJecBQ7tP/Cq7dq123r17m3Zsuewp59m7q70ll5QpkLHARcVIaM16aD9&#10;1ltvOXhjHjb6ijG5KZYeIA55AATgEBYXKtM//OEPzgrn9MDDDuDGTZjiAG7+0pWWQBPq5ESbPmOW&#10;g7eQ1S0kRoF66xsQAywBVGfOnHHNivSxAtC8gnAW9EdB0GMbYeHy4BZ0Pbjhnjx5wgHV2LGjXZMZ&#10;83jRxEbzJ9OP0AT72WefOQgBKoRnDtL4eUCJ/nk/4OTMmVNuAMPNmzfso48+sE2bNqjSH2mJidOU&#10;LlPkTrVEAe6gQYMjccd6hpUHmFMh5ixdwBbyzZa43s8DGAKsgtCFsOp16tTJQbcX02gEt4P7nIu4&#10;jus9tHEfmlABS+VdFy/gDfDEWsjcfQApTeB//eEHl1I/h9Pop59+tu+++96++vpPEX3x1df2xy++&#10;ss+/+NK++Pob+0nn/fzz7TTFYsc99J25plKskfrGXH860kXfnAM4rJAuDVoHLHDValrdei9a/QaN&#10;jdUjGjdvad179hS89beY2H4RgEMMWvHbCJgLAhxgH1IY4PRu0LDhIQvcbXgLCYBTnv5KleMoxbGn&#10;4h+Zn5HyQvFPMu1Q+J9+sLyILjPu/f72L1KmepGeyhuuqwoVMmWsIOcFwVY2fVdllWc66v1k1/Yw&#10;lSdumiXlMdaNTosLmKnMy6AyMregrJAq/4yqsMvSZ5hKm+Y1KnPJrTVN+e3daMi4mxQX14TLeUGY&#10;8df664k78qDh9/VcKbB8AYECCJ2a537B16P6HlvVqFHjeeIhv1TKX/UV5hydP0xhFtez1FY5M1hx&#10;b6brm6rcSVR6jNF1JVXGM7nt47Vr1y5YvXp1mvsjz8X9iJt/vmjhjxTeI97CHBRhIH+evy46nfw+&#10;rm+yVFxd87LgibVRUyrdniX9tZ9HUJYPix+QRh2cLl26jIRLfEknwtJ5eQmP/aA8uPm05RzCAAaV&#10;pnn1rsso31RFWG/vu+++vnLLkt4IkOMawgDyuJfyTWQUqvz5rqObUUM/FSb/KeURxHWUO3bQoEHP&#10;hA/9b/+5j5XE0UuMWOCOnrn4FrC2c/9htxLDyQtXHKyFAG6gG4U6f9kqNz8cYAfEeXgD5A4fO2n9&#10;44daHQHcuMQZ9tpx/M7Y9r0HrFPXrr8K4MgUvLzwi/MvLDklaUolk2KGVcZ+qkePHnWUma6kTJny&#10;F93DmOaAxd7fCC9wH4Q4P4AhOYDDEnfw0GGbv2CxW9g7XfpM9nS69A7AgDdlStM/SVd5MzoUqMF6&#10;4gVQYWEB3jzABV0VQM4CB8Q5kHvgIdeEOn7SVDdBKwA3bOxEmzRJADd9ZqTJNARv9EFa4eANWKPi&#10;DwIcQAfAJQdrf0/+mrsBnFcI5E4KIlcoflPdYAbitnTpEtuxY5tdunTBgddf/vIX6XvBxY+Ci58d&#10;XPya3w+CmKtXL7v+dK4z/IZ1NnnSBBs+bIQlTp5hkydOi7iDYodasReKmQoeF3eaQwEyrF6MVvVQ&#10;5ZUceEXLnwuIeRgLWs+AMd8USj86+s9xX4AMKMLSShM1TdLECUjTP3MrVKiQc2m2VQXgzsFP+da9&#10;N+D3gw8/tL/++IP9JCD79rs/29s33rVz5y/bqbOXTH+07KTc0+eu2JkLV+20/K8rv9EM7aEY+CX9&#10;WAsVK6SHN6TKwMGbVwjgBK9tQoMY6ANXrXrIAvdioyb2YtNm1rhFK+vRu5fg7TaoBYEtaIlDweZU&#10;mtc9yMUnDLEhw0fYyPETbNjI0ZHm03Hj6CM33m3TB1B5+mul31jFr6/kygvJrdwiZddzPIXVR+VE&#10;cgB37/eP/5KUraoPf6Pv5z7l28e17ZoJATiVW9mVX3ro3bjJuFXGjNf7YHmtcioLnxEEVFFZnEEQ&#10;UED5vobyuWte0zkOPgARLEw6xw1ECcpDiocT6iUvKvag8OMaxSuyaHwQbHA5x1uYlD9o7qwDVPkw&#10;tF9OmiQIbahvJD1AqPA6qvxrqzAn6ZrnVad00XaM3Kx61nJ67gQ9f08BHiM9HQDqe88nvzRAl8LI&#10;x715Fv9MXj4NouPq5f3CFrgSwWuC1/nzfbroWJJBE9SDXKv6L8f999/fQDDNeynFe5DLII/H9R7d&#10;KFDC4Ro9S6TJEybA9eI+Ar7n/b3k5yx22k8VtqaVVt6ooji7dWN1z140lQKEgsO82i6k/MC7ogm1&#10;ou6dZHktr3DY/p6/CuBYd7GNlCCIe/H/taW0SBwPcAKQrIK1SyGAO2RX3nnfToTngWN5rW79YpwF&#10;bu6SFUkADiscAuJeO37KBgxJsHpNWti4qTMFdVjlzti23fuYIDUa4OoDcFJkIl/Fw/UDIE68POIY&#10;VqRg8QLeggDHM/DByE2tMDJ269attgqQAwKtv9Kx/JVXXlHFeHs6EQ9vWOCQB7cgyAFxr+w76Ny9&#10;rxywyYnTBEVlXX84L/2TdE1RVO70w6IZE2scosP/8ePHrVevXg76gDZ/HdsIa54yvf3+97+3++9/&#10;UAA3wMaNv22BA+CmTGHZLABuqWs6Bd5WrQpZ34A3mk+xAgJwQNb/vwB3ylne+vXr4ypsrC7x8XGK&#10;b6Jt3brJZs6cJshppLQ/Yj/99I8BHH3j3nrrqp55kUB1pZ5xjdEhfviwYTZN+Wuq/iQkKm0mT5xq&#10;cbFDBHDFHcABRUCWBy+aRn3zKNawIIBhDQPAsNphDSOvAFZY7wiHPnPBfoI+jbyVkvsBZl7s48+2&#10;CiwHaip0ncUVKb86ixhQ5eGO85R3HTTSJE/z8BGl1we3PrJvv//erly9ZmfPXZQEb/pDdUbf5cnT&#10;F+ykvkH2T8klv/GngVU4sHqyz8CT/v37G38y9E04cPMuFjkEOPKcWCRbt21vDQRsbhSqAM5Z4Bo2&#10;TgJwcXGxkaliokEuGuB8UyoA561ww0aOsGkzZ1v88JG2YPESB3CAm1cI4BLJ0wAck0APkNzSeyo3&#10;Kkn06clOExwAx3cfLvTvAdy/9vNl7H+oPvytyqx2+uMzpEmTJsP1nTxPZZwiRYougovCKlemC1aw&#10;fBXW9zFR+T0v0KZ3k0b5/QnlsVQCmtICggOCnyyUy0jfzSOAjr6RdioPgaXIAAbKfo7r3UZgRbDl&#10;BqoAGbxnBKwJmNzUGISRKVOmYvpWsX65pkKk656TX6y+46r+eu2zluco3X+kICs/sKVvj8ECz6q8&#10;S9A5nXX/xmXLlm1E/BX353XNBIURr2sife/0rTzNM/j9oFRvMeEwa7O6hf69gKkgjHEtIl7JCbBS&#10;HcFMB8mCHiIcwuSevBu+BaxcXKv9kh6StU96OzjUNclaz7yod73YVzoCVA64n3jiicJhSKv5wAMP&#10;NFN91UVuDfkVEyhWBBKVrm5OPt6nD5N7eHFPpecjSuM7mr25Lhgn+f19gOM3derU38XGxj6ekJAw&#10;SRk3a9j7f/uPREgKcEuXOoBjNQU3CvXmBxGAA+q6949xgxjmCioAOA9uQb1+8rQNHDrM6jVtYWMT&#10;p4etcgxiuA1wFMiqNDpou4EqELcSg37Z9OLcvD/8YwoDmbPCIQ9rXt4fcR7ncx0fCx+fwqRTQm59&#10;hKUaNmzYTx/djpEjR36xe89eZ30D3lC0xS2kQxFo27f/oMBtf2Bfx+WHtY3Kn0oYSxwQpng46wuz&#10;1NOpHtjBkvLqq6+6UYRYbjywAXD+OrZx9U9G25msX/84Yx64IMAlTp3u+sABcDRPYuXC6uUtcMBa&#10;NMABdUqfCHD8M6LTexDcogEu5AfATba+fXu7CpzKGs2YMdWNSGXKEyrxCxfO2/fff3sHwPnmvuDP&#10;W5G+/fZPdv36NT0fkLrK1q9fq8p9omsenao0oWl5woRJTv36DRA4hcCK5wZKVNgnATAPpkH4Sm47&#10;KPyjj7EfhLWgn/fHBd6QhzdgSfnegRMDW1RAhaYH0R8AAB/IZHUDwHzHzh12+dple/vmO3bs5Ak7&#10;evyEHdMfpOMnTttx/Vk6cvRkQCfsypUrDqgPHDjgtH//fjfQgwE9AJy+jUjzqb6PiIgDaQXQtm7b&#10;zpro261Rq46Vr1jZDWR4MQxwTVq0dIMY4gRlwFtw3r9oiPPWN7+N9S0hYYjFy53OMnDz51vTlq1t&#10;6fKVDuDoA+fhje3ExCnk6SQAR3khVVJ8nQUOgJPrpn7Qu70HcP/6z1eOANxvRo8eXRWAU3k7UOVa&#10;ccpm/cqonG6gcrW78ncqfVc0Fw5XhVxAMJFW7+lJvaM0+s6elv9AAdNgwU414ELXOVDTO62hd/We&#10;yutn8ffHBEu1dQ0Q5YBHYaaV33KFkcNDjK57WPus0zlG59FHjilIsKLN5n5cCxzonnEKt5Pulaj6&#10;rbPK6VxYzuSW5B4Ctw7K82W03YE6g2sU7jipH8+FH3HS/dz0UOx7CEPKd0nAzYtzSQPOib7GX+ef&#10;hXzrBbwE9+lrliZNGtf8yjPJZZmu51R/MIigrOqMTDRB0wyqsuRxmit1bzcdSfhbcCKshx56qLyH&#10;o2hxTXjAQQreA+EK0ErpmnqCs+YC9o5SrQcffLCy3M7cB0hTmmLBcytOELZXMNxo+WOJiYmMwO2h&#10;MO5IA39tOO6/zgIXHx/fR26MFKftouFD/9t/JIKzXvkXPWnSjMxHz144D6xtf+XViAWOJlSWyerR&#10;P9atxDB78XLnd/RMyPrmm1HZfuPkGYtJGC6Aa25jp0wPN62etW179luHjp2TLGZPgSw30iSiys0t&#10;Zq9tPgZnSuUl+heJ/L6XPsBI/4zwR5GSf1baZwRPdt1DTsHSumcNAVfPxk2aXl+56qVIk6mHtT17&#10;99vuPfvcdmh/n7O44e7a/UoE4tC+/aHKEYse/dzor4P1DThQgeIqZipKmu0Yaac4ukqc4ypY3ChH&#10;FYoOALEEYRWi4nbNfF2628jR423shCk2T+lMc/XwcSGAmz6dJYsWu+ZJIG7lytDgBW+FA+Cw/gFv&#10;dFpnHwucCoB/WgCcB0JvbUtOWOAAOCpt4A1gYxoJmlERSyodO3bE9WFjFCVNfYgmPjra47JPUysr&#10;BqA/hUdfAnCbN28MAxwWuAm6x2A3aIHF9SdOBOAmuAEAxBmYAp48WP13iPDR3QAOqSC6wwKnvOgA&#10;ToWVa0ZXfnXwRp4B4slHjEQdNWqUrVi5zM6cP2XHThyxQ68dkrAMH3aDa1y/TazFAfHOeVeHDh1y&#10;II978ODBCMCpAolY4ABIfRMuLsQJyG3WvJm1btPOGuvbpem0cpXqVrpMOatQqUrIAte8pfXo1Uvx&#10;u91cigC54La3vrHvt30T6hBngRtuW7Zvt607d9msufMifeCCAxloQt2wYcOX+nbGKY79pEgTquLO&#10;KLh7Taj/PT9XQap8+q1gpovStLgq22IdOnRwoIy1RXm6l+CnHpY2vZc0SvveQJn80yp/OYhTOcev&#10;o461lOqEy3UmPn9c+0N0/RwdZw3rxxGwpn0mp0VpFBbNkiW1vUDn99J1zPlHE2izatWqtZT/GN0z&#10;t/705BGMDdV9e+uaZbp3TX1LWNEmyC0u0OM3QGFVk1sPiCIO2u4qTVA8MnMvlds0+VYjHuQphD/i&#10;3r8W4AQ1GbCCURcldy7+QBZpGRTH8GcAh8oBN02KoKnSE088kevxxx8vpmdJJf9ngB7OA3YUNwc6&#10;f0ucR7MwrvZThJ/1SeBPoFZDkNYmDGr1ATWATec/HY5jSiBNcXPz5DEYwt8f+WcJn3sHhEUr7J9S&#10;adxL94kRDLrlzpK7lrjL728DXO/evX8vaCvL1CFMISJ4ew5rnDv4v/tHApAYSQCOiWaPnLl42gMc&#10;FrhTF686WGOOt54D4uzF5q1t1qJlrvn0zVOhfm/O8hYZyHDGYhNGWN0mzW30pGnO77XjZ23HKwet&#10;XccuHuAG6r6d5NIkUlEqoo84pzI7a+yl5mMhw/hMGi1eMuI4Iu6cz3Xyf4xCRWGn1342QWF+7bOm&#10;aRW5Dbp27bamWPFSPy9fsdpZ0/YIzHbu3ms7d+21bdt32ZaXVbFs22mbt2yzDZu22PoNm23tuo22&#10;es064xrW4lywcJGbQJeVDlgPlGZTBESwpqZfSmrgwIEOKqhAaUJlsANNZDTpAW3Id2z3Hembt2hl&#10;w0eOtbHjJocscADc+IluGpGQBY7+ZaE5uHwTKhY434TqAQ6xj+UJqPlnFbTABacSida0aYl3AbiX&#10;HbyhQ4cO2rVrV9zEv0wPEi0GPPjJgRHLeNEcePnyRbcQ+tq1qyMAN2RIvNJ7onsPy5cvdxBNU2EQ&#10;sPz2f4c8pKkAivix7f2R8uqvAjjlXTdhLxZZpixhsl3yxuD4ODtwaJ+99sartv/gPjvw6kGnILQd&#10;PHjIDmA1Vl7m3QBtNL/SHxKoJ6/QREz/N6Rvwt0b6ZtzIj4AHH8oGMSABa6eW42hppUrX8leKFHK&#10;ylWpai82bmI9w33gQha4fhF481Y4D3ZBwOPYgAH9nPr372u9+/W1nn37Wuee+iZ69bbu3Xsqzwz9&#10;acGCRZ+MHz/haps2bQ6obN7duHHjeYrbUKVZb6mtvul6kutyoR+romB1cBO0qmK/B3D/np+vIOkD&#10;56aZUt6kO4sbnQnAqVwYK4Aqr/ycWu/iSaV97/Lly9fUu0irfP4UfjreSf5Vla/KazsWIALUwha7&#10;cVJbqaXyIcsopBJMNQSwpCkKPxPnC666C7wqC9SwthWh6VaV/xjliSI6PkNh10uVKlVjfWsrdF76&#10;GjVqVND1AwhHYTcjXOWJp3RsnvwYLRpZbJ98wz4uIi8JVrKz7c/x5yHqFpQclAXFuTwn28HzgB2s&#10;ariKcyYGEgjWcig9X8CSzJQcHAe2uI/iT59DrJUOavQsyVq5qLu92Oc49wW8VJ5kBgRp7hQMNpQa&#10;/OEPf2gjtRO85eF+StNMxM9f76f/YNtL5cKDKpeejomJebRZs2ZlAWOew+sfATjEM3Fvzv8HAI7v&#10;OinAYX0TtGRUgdkuISFhlABuuCrftO7g/76ff3CvJOvd8SJ69BiY7tiZ88dZzH7b3oN25R2aUEMA&#10;x0S9ABx94GYtXOb8vPUtZHnzU4mctrhhowRwLWzEhCnO7/Cx0yGAa99xqz7uUXopMfoIO0tNtE0f&#10;BWadziNlVuZlLh5nwpa/y/hQv+jfvWRADeGnj/oRwFsV95Pdu7d7SmCUThkw49y5c0stWrSolqDq&#10;xUGDBjUVOLUdMmTIIAHNprVr177eo2fPH7v36OkW/GbNyGnTZ4Sa4yYlCgQSBUuJrkP1mDHjnXVg&#10;xMjRbrQcKzSwTFFc3CBVTCFAAxqQ/gRYnz59nBhJCLDRIR1oYzko1KVLJ2vfnqkkmF6itbGyQGi0&#10;Y+vwCMjQNA7Dh4++PQrVAdxkm5LIpKgzwha4EMDRJ4xK2lvf/CAG38z572pCBQy8osHNKwRwWGcG&#10;WrzgbfCgWJsZsMChvXt32/HjR91cdUwCfPHiZemSXbjApMCX5H/BTceCsCYBoaF55o4pHjscvIUA&#10;bqKz5jApLZYapqMA4ngfxNkDlger/w55SPu1AKfK4G8CHNPLqNB1VjhVeA68S5cprfc+2fYfeEV/&#10;NtB+OwjEHTggcEMHnQ4cCDWVHjt+3OKHDrEmzZq6Pn01agnABGZY92ieV4Xh5n97lPkGH37YSYW7&#10;a8Lnfqx32lL5DwucB7jyFSpbiVKlrQxLiVWsKMBsYG3atrQOHdtYx46MzO3oXCyH5O127ehjGJpK&#10;BbEdEiN7Q9O2tNU5bdu31x+6jtahUyd9G12xpH5TvXr1Nap85qscmCVNoaxQWsXK7a50ayHVkkrz&#10;p0y/yDQilAuq8O4B3L/+C9YPkQFiAByVK33PsNYor89TJZxP+dkDHBa52iqrn0J6P09rf7zyMc2W&#10;xbQ9BKjBYgfQab+bVFhQNVbfzJPyz6CwZ+jdc/4oVe6dVf5n0rtdqO+ncMmSJbuUKFGiq8IroHvF&#10;YCXT9WW0P0DhVdO17QmbsBRma/mv0zX5iZ/yRGoBXBG5mcNgRZ86li2MQBriOfQd5Az66d53wJuu&#10;jQAZ0j2TWKL0raUTlBWnFQiAYgSo9iuRT/Wjf1oa7oPL+cCM4hYBMO8CYClSpChJ3ibtPdwg/IgP&#10;zZncA2uazmUC5XpSXb2jFvfdd19LuS8I4LIwiIH7cK3Cp7vBHWFyz7uJVsmePXsuUl1VtF+/ftM7&#10;d+4cS/3r08M/v4/r3wsPcZ7S6iHBrJsAWACbU3EvrTizQgdzwf36aUQUwTJY4QR0megLFz70v+EX&#10;/CCRSwQSRC8xMtO2zxAdO3bMcOz02eOvvnHMXt693y7deM+OX3xLsHbJgVivgYOsQfPWNnPBEgdw&#10;IYvbbXkr3KDhY6xe05Y2UhDiV2nYvne/tRHA6aWP1ocUq8K3q156K31odRjZo4+ysDJZbgFZAQFJ&#10;meXLl5dQBV184sSpLyxcOLfKoUMHR+zatWPchg3rxi1dumTczJnTxy9aNG/R1q1bTqxbt/bE8uXL&#10;TsyfP+fkjBnTTs2fP/erefNm/zBz5swfp02b9uPkyZN/VAXx09ixY38ZPZoRb6FZ4AXvxj7NVaNH&#10;sz8qIsBt2LARliBoGzp0GBYCGzQoXvA2WJASAjj6ugENuEAcljYPckAco/9uAxwjGulQTyUXArhQ&#10;pcacZExdwfxkzd1cXMN0/7HjJoaaUJeushEA3JRpzgLHPHC+CVXPbPPnz4/0f2OpIixwABz6Zyxw&#10;Hkb8fhDgkgM3r2lTp1if3j0sZmB/G0SzmTRj+lTbvn2rs56hXbu2Czj2ubnhXmcKF6cjAYXmjOMZ&#10;kG8GfPXVA7Znz67I0kwA3ODBg9zC/hwnjljisHb6+ANQfvsflfJlEhD7Z6WCykkFnOv7psLIwZsq&#10;CwdwABt9KL0FDqDjPPrt6bt0kw5jFcOyi1UtBGtAG/C2X9v7Ii5689gRi1W6NG3R3IoWL2YPPPyQ&#10;/eH+++13v/ud/eY3v3H6v//3/9p//ud/Opd9tlXIu+Z9rH9NmrWw+g0auQl8GYlatlwFK16ylAPB&#10;ChXKCy7LW4VKZa18xdLWqHFDB27du3d3It/zxyX4JwaXbwLxfQS/k/79QxY8rHVz5sz+U61atdYo&#10;beYqjabLZWRjgrb7abuj0qWRVEV+xeT3rNKPWe2Z/NWPZvtb0w7d+/26X5K6wgOc8qlriqOSfuKJ&#10;J8ooryxUue1mDVD6A1MNBU09ldedBU7HntX+WEBLbi4dT9T3kF75PIOODVL+rqqKu52+tZ2Cj9qq&#10;Dyoof80W2BTT+Z203ULvMrO2mUMto8qhnNqeILVSHdFKcJVaYTISdp7CGJ8xY0b6UdPvjDWqM+hY&#10;QeJB/DgXuFP8naXvbhAnaMyoPzQl9AwRqxzy4IZ4foQf/QGxIjECk7AEHaV906dUQOCW+cknn8RK&#10;/DDnUscyIEDnRuCGuvdvCINFagYPEI7CZ93YSoIcQI3mzo7AjuJcUvsFdKxoeMCBm4oDcQ/u65tQ&#10;w9+JM4R44UecgvHy8v76VnOrvptev379CtruMWjQoNbAl08XnZME4rjGPwfhCDJTKn6sP5tFoPa8&#10;4k5TLbBZX/GvznPRTAyM6lpWnPjDrwY4fjSdCt5mSQkjR45ME/b+n/5L8jFKDtpIEBKGj5LEJcF5&#10;CWTsZm3bZj5y8swJBjG8vGe/Xbj+rh09d8WOCtY8wNGEOm3eonATasgC58Et5J4RwI21+s1aCTxC&#10;FjiaX7fuesXGTZx8aeDA2L29e/fbpsr25YULF55atGjx2dmz55ycOnXasfHjJ745der0a/Pmzf9e&#10;IPb9lCkTvx8/fuz3Y8eO+cu4cWN+Hjt29M+jR4/8edSoEc4dOXL4L5Jgi8lAQ2KmfiaSHTcutFyP&#10;X7oHeXjDRTR3Am+4ABx9cOhQjYYPHxkBODRkSIIDuEGDhkiDpUGqeOIcvCHggUrJV15BgOvcmSks&#10;QvDWvj393Zi5H8tbCOCAt5YtmZ+siTVt1swShukZxk5wKzHMW7LSho+bbJPDAIcFzo9CpaM3FSgD&#10;GYIA56EKv3+0D5yHGL/vm1CDAOcB0Vv60NTESda7V3cbOKCfxdF0FjNAUDfZXt66WfCBtkT6wu3d&#10;u0d6Jax9Ae11o15xQ/Lbux3AMaL1NsDFObBhHdSpU6e6jv+AgX8GAMo/yz+q/26A0/fmmjKxfNH/&#10;TRVBpA8cTezkVfpOklfJR1hnyUdMTgysr1nzki1ZuthmzJxu4yeMs6EJQ6xHrx7WqGkTK1j4Ocud&#10;N49leCaTpXkqraVO+6SlTPmo/dd//ZegDWD7v/Yf//EfkiBO27/97e/sgQceUhyft7r16ruF62vW&#10;rmuMQi1XvqLgrbQ9X7S44K2SswxWrswi/uWtoiAOaxvxU/npmn1VfrptJuwNigEnHEN+G//Q/lD3&#10;3So/f1O7du2XVBHPUhpNlov1LU7qIbWU6sivnNLR9X+T6/rLUnGEK5tgQX9nIX/v92t/kTrDA5y3&#10;wFFBK5/W1Tc2Xe/DwRGu8kVNQVNfgdmTekfp9U4aa7+X4KaM8nkJQdsKVc6VdX4ufV+M+syvcIqp&#10;bFqmOim3riuuMBJ4pzpGk2u8/EphbdP56QRxT1epUqWv/FfqD+kL+n78CgflFXb+XLlyPYMf0Kb7&#10;PcU2QOfj6AGO/OIBDmhTvolAGvtYxagLEX5cA6TR1Kk0eFzQ+TwwJPdZAUe+8MjM3ORBjutZUiht&#10;mASXZknX7OkhCeGHyK9YjBFNlgAe/dsAP/qZCWiqPPjgg00EOZ0EaVW0X4z+cNouyrm8B+JG2IR1&#10;N3EvlSNZOnXq1E51Ed2TksAbio5X9PVI9Vr6Bg0a5G3UqNET+kYf5RlJH9KJZw9/gynDlrQceo78&#10;WNMEZzWxDCr+VQFcpUtR0kt/VFkU3zUnk2bBeHBfwM8DHMySzHd9+9tWIeKmEVGBMlBqr+3fhg/9&#10;T/5FPkIpMtUGCeJdEogE07+iB3gpixYtenbp0qWljpw8e/7g60dt6+59duGtm3b0/FW3EgOWtN4x&#10;8Q7MEmfPdwDnLW+AnG9GdRa4EWOcpS5hzMSIBW7rrr0WP2L0LzGD4n+OjRv0s4j+Z8CH5sgQGLHM&#10;DoX8MBXuFPChOaMYuTZsGAV9yB0+PEGANdzJA1u0mFBW0OcqQCp2XA9z0e5tC1xoPcaggDjgzcMc&#10;EEccBw/GEheCNyxwyFsVPLhhfbhtgWO+MeYSu219w+rmFQS4Zs2bq0LWcwngWAt17uIVDuASExmF&#10;OsNYCzNkgVvmnhWrCVY4mk9ZM9MDnLfA/RqAC8KLlz/GaFrCA+Ci+8AFQW7qlMlhgOvr4M0DHNCF&#10;gDhvjduxY4e0UzC304XvtXs32ukEsO0J7COuB+ASEyc7Cxzv1r9LRPr7+ANhwef5NeKafxe8IRVG&#10;keZTD3CqWJz1jf5oABzWN1UEbgQqAMdAlvHjx7tRy8ArfRyxFDPIRd+xgL+NdWLeuq5drFvP7q4/&#10;2cC4WOsfM9B69uktvx5umo6Zc2bb5q1bbMGiRZY5SzbLlDmrZcue03LnyWv5CxSy54o8b0VfKG4l&#10;SpWxUuGBCtWq13RzHZYuW95KlS5rxYqXtCLPvyC4K2qlS2GB8xAXAjksy3wH/jviHYS+pdAfJLb9&#10;Ps9AUzd/ltgGUENLaY1wf7bWrVv/J1Vmq1TpYn1j5CnWt/5Ks45SY21Xk0qoAs6rY5mpoFWOuU7Q&#10;FPgU9OHy7nbhfu/3z/widQf1Rv/+/R+oWbNmIbqqYBlRPq2nirerKmEmdc2s/ef0XnqqrBiryrma&#10;3k8W5flxgqvqjPxU3s+qPDOsQoUKxeTHNs2myvbZntU76y2IaSvYayM1FRBk0HeYV+fMlP+4smXL&#10;ltC7Twesab+cIG6u7pNV93dNtUjfDiBVxIMbIm8oTmlQEN4UlhtRqjAiVjXADRhR3AsLOsoJ0PJL&#10;+YAMgQhNmKnZB5z0rG5iXaxbpAWwEZTC/0P69OlTA1zkSfbx53xtPwTgAH46XlSgU0H3e1GA0x5L&#10;Gn5h0HEjTQW46YiP0slZtcjnyO8DPH8LvhD+tKr16NFjXtOmTQv4MLwIB/29MHB53vD9nwRggVnF&#10;taziWJvnkOrpmSoCaaSXniEyx5zvV4cIS+cVxoJH/KOfheO61gGc9l3/t2QA7vbPzP5D/xrrqXAp&#10;KrfUoEGDMoYP/U/9JfkAAdLDhw9XUeVed8GCBS+q8pykynLdqlWr1mt/w4QJEzaqIN0xdWri25Mn&#10;T/lw976Df91/+E0HcOcdwDGR7yUHZn1jhziAmzJrXgTgvPUNAWsofuQ411cOgOM4ogk1buhw69Nf&#10;sCMBPTRD0iQ5ePAQB0YAEgr9Sw/Bm5ebPyoMcCNGUBFQ+A9TBXHb6ga4sRYnYhurmq/cvaIrFyqU&#10;kCXudhMqwIYLtAGUXsST+IaaUWOd1S3YB87L939D9O8JWuCQbz4F3AA44A01b97UWeA8wM1esMTm&#10;COCwZIamEQHglkiLnAWONKBSpwM/sBYEOPSvAhwukOWhDfeuACeoAuAG9O/rLHBo+rREB263Ae5l&#10;27bNQ1zIGod8H7ntO7baNqctbnvHzpdt567b5zElCc2oHuCCIM67BJ7v9jx/TypokoWwf0UqjJIM&#10;XkCqSBzAMSr0qaeecs2o9E9TBeLWJgXQaA5m0mmAmTkEsYIy2pm0Z563m++/b+9++KG99+FH9sGt&#10;W/bhxx/L/dg+kvvp55/Zd6wr++OP9uPPP9sfv/zSylSsbDXrNbDa9Rta3QZNrJbcWtqvWbeBthtY&#10;jTr1rVrtulatllSjluv7VqlKNQd15QRtJUuVteLFSlvJEmWsYkXgLbRwP/kbixvAGfzGPFjznXk/&#10;D23+uwtC3Nix42zVqpd+njVrzltNmjRZqkpyjNJqMGCgypt1UOtLFbT/vI7lktxgJyrTcCVwr/n0&#10;3/dLUn/UqVMnb7169XoLvopSOT/44IMx2bJle0F/Pl5QumdW+mfV9yNGqTBS39AzAqYMAJveRz69&#10;n7T6DtILzgaWL1++nPS8tkcJsNLrz0oJXVtZ5y4A6gRrhfWuMyHt1wTedDwj5+rdpyPcMmXKZAPm&#10;PLwRvuAth8DqWaDNy4ObrnssaHHDykUzXdjaVVKQ8JSgqYri+pi+w/z0VyNfha9xfd2iAQMBGQgg&#10;wYqGWJITUNN5rOGaG0uaAKeM0qspEqjVFeSUvf/++5vIP3uaNGnSCWJSKS2fJGzCC4avsFPwDDyj&#10;0trNOefl4Su5OEVL9X+BPn36DFK95FZWCEr3duFwffBZuDfx0zPkVfq8oPgDm3WBzYcffriWQLQU&#10;wKu0zA2o0d8PCCZMHyfuTZjRwl/PX8gDnJd/Ds4B4BSvyACGvwlwkyZN+v2QIUO6Y30D4AYPHpw3&#10;fOh/4i/Jx0f/vu3btw8TpP1JheZfVGj+RXD0k571F/2j+iUmJuaXfv36/dKzZ89fmI2+a7futmXH&#10;btt/+A3bsusVO3vthrPAHT0TakLtEzfEXmzeyibPnBtpQgXcgtY3zhs6erwDvSGjxkUscDv2HrBB&#10;ApO+grf+A2ItxvUdA+BuW+A8yA0dCsiF1k+MtsB5AW9BkPNWOQ9zyANa0PWVh4c4/EMVScjK5gEu&#10;CG/EKWR58wA3KEm/N99s6vsA0R8IyxsiXTt2ZIoQJpJl5GkI3jy4AXEtWjQVvLG0U2PXkTx+iMCU&#10;JtTFy8MWuEkBgAstYE8fuAkTxrsRhlSYvgmVfmNU9EAV+7+mD1w0zCDvD8B5YIuGtqCmJd7uAwe8&#10;0QfOT+S7ZctG5wJpLEjvrGsB4Yd27gLYQtq9Z7vt2bvD9r4SssZhgQMCN2wIAdygQXF3gDhpH/0c&#10;v1YqfJKFsH9FKqzuCnBY4FIL2u67775IHzX6pTESmUEqNCUDcEzGywhdFv1nmwEgZy5ctNNhnbl4&#10;KbR9/oJdv3FdMPeRffHN1/bNd9/ad3/53r7+9ltr1rq91WvczBo0b2kNmrV0i943atHamrRqa41b&#10;tXEuaqhvmwEMjRo3dQvYs6RWTUFdjRq1rXKl6la+XBUrU5p59So4iCOf03TqR2AHBdQBZsF3dBvu&#10;xrl9vsORI0fZ6DHjbP78RbZw4ZJfli1b+emAATFrVXkNUnp1k9zgBVXKZVQ5F1JF4SpxKllVwHdr&#10;Pr33++d/SeoQwVt+lTHDW7Zs6SanFfiUEgDl0vZjyseplLdTq4zJJegao2/oGZUbWQUyY1TxZgay&#10;9G2l0z7TfrST+6LUFSjTdVn1jnPIf5a0smTJkjk8wOm6jEA65+k+zgLnwQ2gCYKaAC5Tjhw5shAP&#10;RF82wEJ+6QWcFThfIFIZaBMY5BAMZSLvaDs1+UfHWZ81BfuClALABCCCn4ckDxjkNSxRAlE3Ya9A&#10;ppCAhjnT6ghyGoYh50VGeiqdaGrNJNDJBahxrzAsAYZ3BS4gcODAgcXbtm3bUfVS/latWs1o2LBh&#10;deIZvvZXDxrAX9+pG+zH+UjvxQ1iIAwsivrTmPOBBx54XnGnyZM+daxJWgPrGpY0gZyDTc7Fyql7&#10;RgZ1IOIVjI+PCyDmpWd3U30F9gknYvnz8tdxvo7/OoAToTJcuoWgZjYgN2zYsOfCh/6n/ZJ8eDy4&#10;KoFOkydP/o6CkuYLpGdU5XcbQLAYeUtRNwHcppd32P5Db9jmnSGAO3Lusr15+ryDsD6x8W5wwoRp&#10;sx3A0f8tOArVW+AAN/rKDR4x1l3HHHLb9uy1uIRhDuDQADSA/mNxDoo8vIXEdnjeqCiQwwKH2EYe&#10;5JC3znmrnK8kfAXi90kHoI3tELyFFtXGP9hHh75uxMvDJS7xJe289c1b3EJNp1jdADc/6pTlmBil&#10;1/6O5lNvdWvRgvU4m1jTpo2cGjVuYkMShtuY8CAGAI5BDIlTGClLHzhWYljultOaPn2a6+ROZUnf&#10;KA9wHrZoVg0CXDS0/Br5JtTkAI5Rot6P/ni9wwAXHxtjQ6SZ0xIdvG3evMG5AFykeTQs9h28hS1x&#10;fsADo079OfSBow/dxo3r3TqoiYmT9A4GuPfsAR717t0zAmIqDCIghV/wmdj35/njQXn/oHx4yZ3L&#10;seh9XFVQkf5vqmxCypvP8uZ+1nLnyGlPPP64G0Twn65P2n+Yvl03nczs2bNpUnRzDb711jX75ps/&#10;2ZUr1+zCuUt2Tn+mTp27aCel42fO24mzF5xOnjnnAO/SJUbznrfzF87bufOM5j2vfNnPGjRoqvzW&#10;Xnmvvf5AdLTW7Ttbm05drHXHkFp16OzEdst2Ha15m/ZOzVq3sxZt2llLAV7zlq31B6O5A7vqNWtb&#10;564sbD/YJk5KtLHjJ9i48ZOUbycIyCbaCJUBI6VhI8bYsOFjbPjIcTZ87EQbM2mqjZsy3SZPn21T&#10;Z8+3ucrLS1evs3VbmBdur+3c96rtO/zmn+cuWLxB6cVI9aZKP7eIvSqr/HKzUCmrsnYTflPgU9CH&#10;C/k7C/h7v3/059PQ1SUq4x5gEXamkqCSFQwVEwS50ZqAEFaismXL5qxYseJolTGZ6KMmIIvXuekA&#10;LsALy5v8mHPNjVYFzNKmTVtaFXUpAUsjHVugcDLo3DvgjTB43x7YECAhKHKQJgBhTdXigraSCpNl&#10;r7IKxtwI2QwZMjCVlBtwoLCSrOYQBDNcxeXxRx55JBfbnMd1QB0AhrUOqJGqAWsCnmaCtObAj45n&#10;EKg9K0B8kvyIq3CKES73wc/f09+XYwhgCcrHJS4uroDqpd5t2rQppLpmVL9+/Vp4WEI6zz0LYfvw&#10;osNC4WMPKY4ZFW/mfeM5qinedQWcDbRdHasqQK5nzUAacD7XRYeDxUzPVSkYj2Bcgs/GNXyXCtPB&#10;mBf7+OvelZSH3LJa/nx/DecprOTgLXmA46fKl6GyZVRx19c/xkfD3v+TfpEPjgf2CaB/8huBFiAF&#10;MAFKEP+a6bviO97TV8sBnP5Rb1BBuvfga7Zpx147ffm6AO6KvSFAA8T6DRrqAG6sYMJb4Ly89Q2A&#10;SxgzwVngBqvwBt7Q9r37HMDRhNq3H/NC3YY35K1wIZgDmELL73jRhBoEOvZ9s2pQwSZWrDK3IS20&#10;79PCC1jz8nBL+tA0xLaHN8To04EDmT4kBL/e4oZIw+7du0ldnUIQd3vkKda34IhTwA25gQtNG0sN&#10;rUmTBtawUeNkAG6KTU2cZdMFzovlt3RpCOBYcomJgJmLjilD/DQivpnz/z+AO+UArlevEMAN9gA3&#10;NdHBW0gbXfNpsJ9bEN6Qb2IF1nxTqwc75rxjGa1Nm9Y7gGP0on/PuLz7Xr26C6KSAhcCrILP5P2j&#10;xXnJ7eMGjxE2CsKZKrOIZU0VhhtVqn+trp+b/qm7kZ4qMO2BFA/Y/fffb3/4/e/tv37zG9NH66Rv&#10;1wkgx2q1aNEiQe8Wu3z5kms2PXHilJ3Qt3Xy+Bk7fuqsHT15xt44dtLeOH7SXsc9esIt23bs2DEL&#10;TTMSmm6ESaeHCqDad+pmPXr3twGxytsJI22Y4Gq0/hiMmzzNJiROt8HDRlnPfgOte5/+1r5LD2vV&#10;vpM1FbTVbdjUqtWuZxUrVbFSpctZ0RdKWK5n81r9Fxva+ClTbea8hbZk5Uu2at1G26A/f9v27LO9&#10;B163V187pnidtjcV36Mnzzm9eSqybvIvTDdEWUGZwZ9AX56wj3voyPGbdevWZQ3UJpLr/6YKI58q&#10;8sxyIyu23AO4f/vPpyFyK/VQn1CxUtkCM8rPOZX/U2rfWeFUxjxTuXLl0YCcgIxF7vsAXh7ggDP8&#10;BG9bgDngTGHm1LfCvGuZ9U3mCoIbrsJOp/dL0yiw97y+pTyCiEKCkTK6lBGeRckHOicbQKfvMhXx&#10;IV7yj8CFwo1Yh5CHDLY5xiAFhZuOZj0BSmUgRbBTO0WKFJ2ZfkP7xbFC6dul2ZAmT2fJImzdKwI5&#10;iHD1B+zRhg0bZlV+dM2vnBt9/yDoRF+v9E5Rr169KuXKlWuptMrRrl27Ep07d84EOHl44t7Enbig&#10;9OnTs5zW41j9sKYBaoo3C8czYrU2zbY6VkDnZQd6AW/C4dpgXPiWouXjxbl6D1m4LyIOPh7BdPXh&#10;6F5J4M0Lf53P4JEkz+7vxXGF4ybtlx/dIqKtbyjyY8mQh2lGXbt2Lf3FSqri/kdXYggG/K/qn/n5&#10;ax28hR/ctWcvX758E5WBhxYgxcOb73gPfPimvq76R71u08u25+Bh1wfu1KVr9ubZyypwwwA3OMHN&#10;7zZm8nRX4IYLYycPcRELnAAubvhoY045AG7HK/stJn6I9ezTz/oI4Fj2qL9gLgRETMlBnEJuaJTn&#10;7XUUo2EOAXF+2/eXGxYFcR7cPKD5dADU2Peu3/bQRvp4NzRlCBZLLG+hOPbrd3veN59+IQtmVwdt&#10;vs+bt7z5plM/WMHDm+vz1rSRNW7cwBo1etEaNnzRGjRslCzAJU6ZadOmzhLALbMlS5aF54Jb4ayK&#10;wJyfSoRlu2h6A6yim1CDEPNr9beaUIMAN3P2DBtOmo9IcM2nQNyMqVNsk+AN6ALiQgCGNW6Tc9lH&#10;a9asdoC2fDn9+xYKXhYITufZvHlzbM6cWTZr1gxBzUh76aVVkT5wWOC8NRbx/rF+BiFLBWcSAPP7&#10;HEMqfFyzJgCmiiLSN02FlRtYoII9SR81IIx+aioUTQW8W7uW5s/f/va3bpRncJoOb1H7W/qP/xM8&#10;h+3/sKbNW9jAmFhLGDbCFi9Z6ubDA8oOH37NDh1iapXX3RJwh8IriUTW7dU3y/x59JkD3sgH6JUD&#10;B90o8FMXr9jZK2/Zxbdu2MXr79ilq9ftzLkL9tobR23Z8lVWpnxFy/hMFsuSLYdlzprDsnhpP1v2&#10;3JY1W07LlkNwKuXI9azVqfeifXDrU/vw0y+lL+yDT/9oH36G+4V9JL9P/viNffLFn0KudOuzr375&#10;+Ms/2TsfffrDKwcPv3f0zPmvjp4+/430vcqSn50lP1yOsH3i3MXvR4waN0WVTWQAg96PXlMI4O5Z&#10;4P7bfj4Nk9QpVKxK6xT058Jio+/HTXirY/QvS43VTcBRSG4rqQHvSN+XAzgkIHlO/rFY6XQNTXLP&#10;CcIL0ocNkHvmmWcKKNziese59a1V5z0LnCoqnAx6z9mY7BZIAz64NwJoFK8cgrn8QcuQhwyEP81/&#10;goenFC7WtBI0DwI4+oY7SK5vGtCj75mO+O7PgeLkFt9PDryQ7p8EQPCj+VP1RvHu3buPYD5SlTeR&#10;/mYoGNbdwkDka8Q12n+I+Og5afJ9Ss+aVXEsrOcoBWwq3jURz5MqVarngU0sj6QTz887Uxqn9feO&#10;jouPB99RcvLxIj5PPfXUs4qDA2Iv/IPPwzUe1pDuEVk1yfspvctggdO2iyN/CHg+xT8P/QM5V+G4&#10;ZTKVB+8OcPQRU+U9WJV3rNw4uRNUiZcIH77bLxhQUN7Mh7jp31LwXJRceL/m58+NNJvSRr9r167s&#10;Fy9ebLBx48bTWJ08vAEoQAlNgB7gaD4FQJi+oLMg7qX1m23PgUO2be8BO3nxmr1x5pKzwAFmA+JZ&#10;IquFjZo09Y7pQ7wAPdcHrmkrixk6wgGcmxh4z14bKIDr0auP9e4rABLIAXBBYZUDkBggwISwAJyf&#10;1R15qPPbQaBD3jKHy/QEQTjzgAbAegubBzbu54HNpw1uSAxWwOIWiiPg2bdvv7DFLTT/FfAWAuBO&#10;kf5uvsk0OFXI7eZSLG6hJtMQvDWwBg3qS/XsxQYN3SCGseMn2oKlK23ukpU2ckKia0KdPnW2LV4U&#10;AjigLbgKAwCHxY150aItcMmB2d8TwKcP1HWe96NPfbje9TopLV25zJq2aGoTJo630aNG2OC4WDeI&#10;AXADutD8+XNt/PgxNmECgw/otzbcATfvjvfMTP2s5tCrVw9nxfQWTAAYi+ZLL6104MeyXVjggDYP&#10;7rz37t27CNBC4AaQeQBTwWMq2JJMYqt/qvaHP/whAmAoGsB+DYR5ca5rDg2LcPxca4TNfejvdt99&#10;fwjp93+wP9yfQnFQPO5/wO5P8aD9129/7wYQ8AenZet2Nkj5E4sqYrJexLxvr756yK3Le+AgKzSE&#10;1utFpwTVTOgLuJMnAHwWi+dbvSnYuvHhx/bWex/alXfes4uXr9rRY8ft5e07bMSo0ZY3b37LmOkZ&#10;y/1s3pBy57VcuZ+VBLXazv1svpDy4Oa1ipWr2HsfCeA+/8pu/fFr+whpm31c9j8WwN364hv5ffnz&#10;Ox9+8tcbH3z8lwtXb3x18tylz948cebDNRs2nR05ZuwrC5euOPbK4Tfee/P0+e8U11+AuGNnzv+8&#10;fPXa9YIDLHDVVSGVkksfJWaqfwrLiSqAe33g/v0/X6dE6hXSV9+RG1UpUCgGJABGSnsHcTSjCs4G&#10;V6tWrbDc/lIJfX+MEmY5w3RM86H3lV1+OfQtlqKpVBDSAmgD0gQYjGjNqX0scd5q9wQQQvgqi5L0&#10;uVKYzvKDBDdpsCrp8tSKYwbiJlArrPArKK5V9J23kmrQbCdVlF9x/SED5lIpLg5syEPAhI7lZp9w&#10;g5CCHwpCHNcEhR9SncqktwmK8+PBMKLD8WEAPIh9mimJl54hncqoZwU6pfUcFbVdQ9t1tF1HZVhF&#10;AQ8jVbNjOQTuAEfCCg9ASAJfABbPjuvv/7fiwXv2oIW8P9cDv9HhEAbX+zD8dUpb0hQ3JefQH5D0&#10;1vNlFDTXoqlZz/O8wkiJn+7rLIJ6dtLx1zefYnmj2VQVfeZhw4aVUWV+t4l8k2RsL27i4Qlxc6SI&#10;JVmzMyh/jr8mKqJ3j2zSXyQuXH/06NFHb9y4UenmzZsT33333fMffvjhtzt37vzZ93vzsOIBhSZA&#10;+m35/m9MX9CxY2cB3CYB3GEHcCcuXLE3TutfusCMf/EDhgx3TaMAHBY4oC4oD3E0odZr0lLANywC&#10;cNv3vOIArnvP3tZTENdL6oM1TvLWuNsgF1p6h0rayy/Jg4JQ52HOW+lwb8NdCFiDFjUUAsTbCoJb&#10;UFjaQsCGxS2k3r1pcu7l0gzoBdxwQ+l32+JGU6lXyPJ2u69b48YNHbjhOqtbA1Tf6tevK9V3ADdu&#10;4uQwwK1wK1rQhOotcL4JNbgGKrAW7AMHZLFftmzZZAHt78lb7JjywwNbNMhFdFqwuHWjderRRfEe&#10;Z+MlVmKYGm5CxQIHeDEyuEmThq7ZmGfnmevVq2O1a9e0WrWqW/XqVa1atSpWtSrTVVRwqlixnFWp&#10;UtGlKytPeIAjf/hmdA/tAJwKSicsaCq4HEDpG0lWHtA8rHkI8/CFVc3DF9Y2mj4BP8IFAlXgO6sc&#10;YKhCSJCY2vQP2Sl9+nRuYl4gUgWTa1pV5WOFCr9gRV8oZWXLsVB8batbr5E10TfVvnM369qrrw1O&#10;GGmLlq+y2QsWW1/9caB5nDV39+3bK2jb48REvn7BetdMKmijvxyWOv6c0AzbuHFjN0K5cdNm9urr&#10;R+3IidN2+M1jtlPf9YbN22zxkiU2efIk5em+SvvaDnTTp0sXWfCe+KJnn0V5IgAHzAF1JUuVsevv&#10;fWQfffGtffC54E2whtj+UND20ZfoT277Q22/++kXPwkc/3Ti3MVPd+zZ99aiJcuPr1634fTIMeN2&#10;d+jUeU3N2nXn9x0wYOVLGzYffePkma9PnL1oB984ckEw0EoVfw2Vl6XFb3IKssB3Oip3ua5DOGVq&#10;oAz9e+Xmvd/f/vl6JVK3UEdRGZPWyvMvAEmkPUAl1zWjVqxYsU358uXblStXboy+PdY+zaLvoLwA&#10;o0DGjBkLp0uXrhjgxvQjuu4pQV0OwA7Q03t1fduw5AFuhEe4ggLXHMq9FAc3VynWJYWbTcqHFUpg&#10;wzQWfkLYyvo2m+p7ZJRsJp3zNHH1kEH8g8Dh/VQPpuV++nYUnfx1da/UHhA9zCmP3QE90eFwTGmQ&#10;hWcGxjy4KTw3cIDrlY5YnB4XvDyleGZWfBkIUUL75VW2MOdbZW1XkF9J+qfpGbIyOpZn1/U0Wzt4&#10;9eH5uGg/Am5ePl4qf9xIV5Tcc/jzPXxFy4elNE3jr8H1YYQthA/rfaSReP5HySc69pCepbDCeBwo&#10;lcgr96uszCXR7zDJfRSvSN83FMVFPk8m/+vevTtroCZ3gr8QucB8puZm3NRHwD+of8C7yZ/D+dER&#10;D0c6WBh5Rf+cP+e///77VW/durVd0PZHAdwvrB8piHPNX8AbhboHmIEDgSWgKWRF8s2nzDPVvn1H&#10;W71uo+199TXb/spBO37usr1+ClA745pB+wnI3BJZ46dE+qtggeMYgIf1LWSBC/WB8wC3n3nldu2x&#10;/nGDrEvXHtatO9Yr+o4xb5okiEMOkgAmN6daLyfWTkR+HcXQdkgxMbcBD3m4wwXsgLPkwAxA9K4X&#10;QItIF+/SRNpTwNkrDJyIdRsZ7OHBrVMn5nfDStQ+MkjBW9uaNWsa7uMWkPabNwfmmlnjJo2tQcMG&#10;VqNmTateo7rVV4XbsFETGzp8lI2dMNnmCd4i04iEm1CXr2Dx+tW2YsVteAPUmEIEeQscTZzs/7MW&#10;OAQIeQvc3wO4FWtW2ZxF82zmvFk2KF5gHDfQzQO3xfV/C1nhgOvSpUoKXspYmbKl3VJRpUqXtBKl&#10;SoRUsrhUQnCASlpJHStVupQDO5pHaUKlLx1gSH4YMjTUHzJ+SMgC2y0McM8XLar30cFBbeHCRULN&#10;nX+431IIvh56iCWkHrFHUj5ijz76mD32eCpL9URqS51G4JX2KUv79NP2dPoMliFjJnsmcxbLlj27&#10;5ciZS/CSx/LmL2AFCz0nACumuJe1ipUrW81atVy/xdZt2ipvd7UByldDhibY2HHjFM9ptmDBQve+&#10;Nm5kFO5Oe2XfQXtN38Mx/eE5e+6SXbx8za5eu2FX375p126gd9325es37MjxkwpjqutfSJ/AV1/d&#10;ZwdffcUOOCvcqw7eaC4F3th+88039YehdeTdqYyRW9zKl68sIC9tRYq8YPnyFrJcOfNYZj0b0KZC&#10;1TULk0b6V5wE4HBV4EYA7tk8AFxou3CRonbxrXcEaN9KgBrud/YBECdo+0DQBrxp+5d3Pv3jD9c+&#10;+Ph7LG+H3jj63vpNL19YsGjZ0SnTZhwcMmzE9vYdOqyoVq3GzBq1aiVWq1ZtbMzg+Dn7Dr12+fiZ&#10;c583bNiwAwCnCr6MKrHnpJzaT08TF5U7FUK47L03jci/5+fqlaFDh/6n8lImlZN59aeypsrRTKqn&#10;mFGfDug5lW8KCNQyabvgU0899ZzyWoHSpUsvrFChwvwcOXIU4R3p3WSk6VPbDtI8oCGBWBGu9fs6&#10;NxVNpJwj4MigvJk9bdq0eYExwUwt5dH6ujcT3FYU6LTUdnHBQla5RQEghcVi94CSs+QAKYj8kVzd&#10;64WfyvG2Aq5CKvObaHuO/gAx0azr44WCEOfDiw6Hutxvc9z3rVPa0BRcQHF0i9MrvkBmxTCklRDI&#10;5FbcMwp6GJzhnoF7sA28+TiQ14PWRx+X4P2DHOLFObpPybulgz/PX6twI0Ymv42/4vKo0r2mtpnQ&#10;WNF79hG9G5q8U+k9MEBC///SpcG6Sbg6jzhGuAbXh6myppiuBWaTwFvwfBQAOM9Ad/+2lWFrJrOQ&#10;vb/oDnDjpjy4tv+gF+RotGXLlg/XqlXLZSDEQyQnXeNegs9ohBF+aPcgUZEPPoD/ReI1d+7c/xK4&#10;Jbz77s0f3n//XYHbO/beezed6CDurVIhoMHCxVxloSkvsL4BIliPmNG/nSq9lWvX275Db9jOfYfc&#10;BL6HTpwTnJ1yIIYFjkEMCWND87sBa4Cblx+w4Acx9B001MHbvteO2Jadu61vTJx16tw1BHGoWw/r&#10;2k1AJJjr1qOXs8716ClQ6g00dXejGhlZSJMa2336sExPCOxQv359pN7umXD9dgjyQhAWFM/sQY1t&#10;FOzLhkUy6aCEUPMoCm2H+rqxzblcBwgCxoAy/Q0nTpxoM2ey5NViZyFbL7jatp3pMPbZ4ddeU8V9&#10;ws6dO+8Wyo8dOsy66HkLFy9lWXLlsZLlK1m7Lj1c+gJtsxctdxo1MdEmT5pu06cJ4JavEryhFbZq&#10;1apI8ykQhwA4D1YAHPPARYPZrxEAQH8xlnDy0BYNbrf9T9jU6ZOtd9/uNiCmj8UNHmAxg/oL4CbZ&#10;tq2bbfVKFpuf5ECX2f0rVKliFapVtUqC1iq1BK91alvNevWsXqOG1rhFc+vQrYu1FRhXr1vH8hUq&#10;aDUFuL169XSjM+fMme3Suq/effyQWBs0OEbAGGODtd2la0cHV0WKFrN6LzZyIFWo8POWOUt21/E+&#10;T74Clq9AISv8vJ6tWAkrVbaCla9aw6rUrme1X2yse7exlu076R10t2599UcidrDr3D9i7ASbOG2m&#10;zZi7wOYuXmaLV9Bpf5Ot37LdtmzfbTv27rfd+1/Vd/O6MQXPgdfetEOvH3Ggdkjf0v6Dr+n9H7Sd&#10;u16xzVtetnXrN9qy5Stt3vyFNlXhjh47zjX180eCvMWfASZ0BuiZb413yDc6a9ZMQek6987pAzl9&#10;+nQ3LQf5j2+ZOeQEOM7i56WKxFkjkcoXeyZTJje4Anijb58KY9esDMCpkDZVuBEBcAiYU/kWWUGC&#10;fVXIzqJ39SZNsu/bpbfftXNXb9h5wejZK9ft7NW37Zy2z115205evPrXU5eu/fX81Rt/OX7u4pcv&#10;bdh0gWbTEaPH7Ro4KH5T+fIVZ1aoUGlKuXLlxqqyH6Rn6NumXbthR0+duTx1+vThHuB0/8ISIwXd&#10;MlpUIpS74aajIMAFy8p7v3/s59KPrjgqM1sJ4ibVq1evh8CsmPIHM+y3pg+cKuucyl9PAh68C5o6&#10;K1WqVEv5tWuJEiUiqzQEwQ0rkt7TY2zr3YlvMgEvBRUuE9vWDauO8mNtwQJTcZRQRZ8XYJBfNprj&#10;wvVlZA4x5enHAQf8o+XPoX71dWy08FdcCgIhKp9q6xvspTqREbCRxeiDAMf51PthASGPC8IyED/F&#10;vQhWNH1LLwpoGO1ZQf5lFH9WcMiG9VDP7KYUIRzybXLNnhyj356uL+zv793ouHA+1+l7vsOChh/n&#10;0MfMnxsU1/lzFZ5bE903eWJJ4/tS+ufT82VUWZFF8FkM6xrPyjlY1GAfXRNhF90nSetiUP4YMEjc&#10;OD9a/lr45x8COFUKjVWI3hfe5ecvSAJvmStn/p3+7aa+dOntrCdOnMuuCrPI5WvX2ly5cm3IjRvv&#10;brp+4+bKM+fO9Dlx9mzX46dPdzty8qQkV9vHz53rdvrshfaDBg16hsysyEbMxLwYPUAKEpHECD5I&#10;OA7BB/DxcnFSxZ3qxo0bi9555+0fogHOw1vIShWybIWgKDRfGVYkKlYWmW7Ttp0tXbXGNaEyjcib&#10;py/Y4RNn7VXBWQTgmrSwIaPG22uCN/wANlyvA28cs2HjJjnQY+WGvarA9rz6hm3avst6D4ixdh06&#10;WYeOna1zJyxYXa1zl25OQB0w5yRQos+TH9GJsMB0R9ru2bO72wfsekre5bn69NGzCfao8HtGoOw2&#10;mAFyIYjDWkez6xAbPoLZ4Me5hdFZX5PKETgCgLBAMSP+a4cPOwsUUzRcuXLFlN5K4/fsFpOnfvqp&#10;ffbZZ/Yp0jb65JNP7MMPPjCsodev33ALtp88ddrePHLUDhw8ZMtWrLZho8exOoX1HhhnHbv3ti69&#10;+lrP/nFu5YVhYyfZrIXLnAUOgAv1gZtli90ABkaishbq8gjEYYnzgxg8YG3atOmfBjiUHMAF5S1y&#10;JwC4aSGAGxjb1+IGDbRYadq0Kbbt5c1Ku0N269bHgttJ1rJ1W2veuo21EqS07thB6ii11347AVQL&#10;K1qqpL1QsqSVrljB8hQsYNmfzW2qTNwfDFadqKbt2nXquPcNvMXG9rcBAwXtA3pbq9bNnaUsR85n&#10;rZiguHnLVu7PAfMOxg9JsBEjx9iYseNtwsTJbmmy6TPn2Iw5C2zOgsVO8xYttQVLVkjLbeGylbYo&#10;LPbnCdw4Z/qceTZl+iwbP3mqjRgz3gYnjLD+Ar0effpbR+XhFm3aW8NmLa1O/YZWtVptK1+hipUo&#10;WdY1mz5X+AXLX+A5y5u/oLNi5ciZ27LlyOlWSMiWLXtkWa2gPIgBTqoI3ZqlvBu2gTX8gS2u9eci&#10;9n14Kk9C8PbMM65JF4BTpeeADYBTReEATgW1W1zfAxyghoIw5/2591b9KaMrBesi08+ObVwv9qOl&#10;c385dubCj68fP/PdnoOHP1i0fOWRXn37rSpZuvR4VfZDVe7FyO0lt1Of/gPjuuqD1z6DGBzAqeLI&#10;rXhkAgwU18hKDJSX4bIyWE7e+/1jP592/6FKOXenTp36N2vWrFuDBg1i9Qcir9I5BVYXVdrZqbP0&#10;Hly/NOowAA4w0zmp9Y5Ssa13Qz+4zDSbCgCK6FqaB1laqYFAsK0gp4nyXFnlwaI6VpG+bMqzaZRX&#10;H1ce43rX/Ei9GAQxL/xiY2OzV6tWrRLbnBdU8Brq1eTEMcEEc8GlFEw9rrLmMd3TgZsX8REEpQdc&#10;BDYFFHcWXad/XXUgTX6l5D4PKOm7yig5ayXX8gw+brjI31v3iYCbl48T1wF7XMd2ENwQ5/gw4AUk&#10;/yQwhB+gpLTN7M/lOqWxGwAEmEmpwvCZk35pgKx+D3EN9+H9cg3xxtrpYS0ofz+dd1d48+L4/fff&#10;X073cxa6oILX/yqAY/RpeNMtqRXe9D93AYG8//77ed69davh+598PundTz5d+fZ7H71x84Nb7978&#10;8Nb7Nz/4+BNt//XGex/+dP3m+/bWzfd/efu9D3986/0Pf7z+wUc/Xnvv/R8v3bj548Ub7/x45Z33&#10;ftSxv169/s5LI0eOLKTIptOHwAK8btZoEosXRWLpIRyh+odRXKIfxEFl+IHvW79+ffrr16+ufPvt&#10;6z/cvHnDWeIAOPqDecsbFipv0Yq2vtH00lIV6xKBxfY9+23D9t32+slzdug4TaQnHZjFDB3pmlBZ&#10;KguLG37ewua3Xzn8ppt4Fgtc75jBtvvg604bt+2wHv36W+u27a1d+46uuRaQax8Guo4AnUAOC13H&#10;TvQpC/UnC86b1k77Xbt3s569e1mffn1tQIxAYfAgix8qCBs53CZMmqhKeYbNX7RQgLTCNmzY5Kxf&#10;dPZ+/c0jDqAuXLxoV6+9Ze/cfNc+/OgjgZbg6/PP7YsvvpC+tD869wsHZB8zw/0HHwnC3tU11+38&#10;hYt27Nhxe+01QeneVxT2TtuwcbMgao0tW66Kf+Fimzl7rpt0F0gYNXqsJQwfaYOGDLP+cfHWu3+M&#10;de/d17oJ1Dr36G0dBKvtVenjhtTD2nXp6VayAOBmLljqIM4tZj95uk1NxLLHAIYVrg8cVjiaUT3A&#10;0WRIkxrwRhPqfzfAeZ06dVKwlujguo/eTd8+oT8Jw4cNtXlz57hZ+du2a291GzS2ug2bWJ2Gja1+&#10;k6bWWIDVQv631c4q16xlZSpVsradu1i3Pn2tz0D9+YiJs8HMDzg0Qe+/h9UTHNWpW9dq1aph1apV&#10;dss6sT5nkcKF7Ol06S1zlqzWpFlz9w7GjZ9o4yaE5icbJWAeLmAeMnSYQHOQwC/WWXw7KO8xzxlz&#10;nNWt96JVr1HLKlaq6paYeoHlpIoWswIFC1s+wCtPPssu8MqaPZdlzcZIzez2TOZsTixXlVn7zs3C&#10;SFZJ+1mlLFlCokkWwMqaNWQdwwXeVHklgS/vcg5utDgfl/P8tR74gufhB7ipoE0W4FRQu/58DOgA&#10;5oAzlTsRcAu6Kp8iAuC279rr4O34uUuuS4UHueTgLejHeZFjZy/9cvT0xT+t3rD5jeYtW04uXLhQ&#10;//z583cXoHVoLHioU6cOE/lWVTlZRuViESm3jrm+U4pncgDny8l7v3/8F6lfsAyVLFkyC82a9evX&#10;T6k0duCg/FJcUJDDAxzgBkwrD2ZRnioouCshCKiqyr6xQKeD8lZL5asKAoXSAoVayp9uFQ2sUjq3&#10;gMDCjSglHMIjXL3LJFYv6kP5JYE3L9VjuZW3m7LNuV5cE7wOgLmbOE9hPKj40wSYRXFjrdPiijuD&#10;B+pLtcOgxrMVANJ0Df30HvIDCMiDuAqH6Tx0KGl8fJx8XDgfAUBe3o/jWOCweCm9ItAWfCYfBtfp&#10;WBIQQvJ/EOsYTZqMrtV2OiBT1yp6j5VQuYBLP0U3R174Pu5ahZsEuBAgqHfIygtJ4uyv8ecFr01O&#10;4bAYcHKHBS54Pd/yXbjn9m/YsGG14uPjqwneUoS9/M+fzCS/v33nnben3XhPYPb+R79cf+9De+fD&#10;j92orpsffeKE31vvfuB0DYiTe/Xd9+3ae9p//0O7LL9LN951zQsX3rphV7V95uyFTbp3CWXcrHTu&#10;ZOQNH4Ie4jEysR4oBS+JB/MPRHx8vCRnfeM455HZR4wYlP7SpYuLrl27+uNbb11182iF+o6Fmhpp&#10;hqSSDU0y28X136K5hqYXFsxuoQoVi8M2Adz6l3fa4eNn7MCR07ZfcLZXYMaoUixrg4aPEawdc7Dm&#10;tffQm87ShoAPRqF26xdjO/Ydsu2vHLL1W7c5gMMC0waIawfEdZLbwdpITZq1sIaNmro1GAu56R3y&#10;W4EC+VRR0AcnlyqpbKpIi9oWAcUuwdPFK1fsgw8/dMsHAWCf/fGP9uXXX9tX33xtX371tX3+xy/s&#10;k08/sw8+umU39S6uvnXdzgnATpw8LZg7avsPHLJdu2nS2mZr12+ylavX2OKlK2zu/EUOwqYIwiZO&#10;TnTTeQwfNcaGqeKPV8UfO2iIFB8CgBgUZ/0l3IGxgy1Gx2IHD7E4Vm4QuMUnDLe4hJFOg4aNssHD&#10;JbnxuFJcwgiLHTrcBgweagN1TR+FQfoNHTPRARxNqDSnTglb4EKT+K5w8OYBzk8hggA4D1b/KsAh&#10;AC5iaQv3hQtBW8j1x5gMuXbt2sagBAZjvPhifdfnr3lz3quATdAGrPZQnujL1CxDBGSseDFmnI0c&#10;N97GTppiE5Xmk2fMsqmz5jgxx9gcQfH8hUtCWrDEFgpgR40db02aNnNzsOXLR7NeyFLEHHDFS5SS&#10;9MzFSznwKvjc85av4HOu/xbTX2QTeAFZTJmRSWLkZaZnMmv/mch2pkzADlYrzgm5WQSFuEF5P0At&#10;s6CNfa+s8ssmZde9cLMJ8Nx+tqyWIztQJmXLElYI0jx84fptL++HADavu51Dkynw5ptOvQu8Ifq7&#10;qVCPzE/HAA0V0A7WokXaegFvuB7gADMADhjzbhDSOB4Etuh9Vnk5esZd98ubp85+NnHK1CWCh376&#10;4zPmtTeO7tm+c+cSVebVPMCpjGRusMhccFT0vpy8B3D/8s/Xe66O8fWLXGe5oU4SVABnlVOnTl1S&#10;QMZ8aZ2ANeWjqlIVQUKdMOAx+W565Z+ngTO9Iwdq1G24qq+eFJw/pTyZExgC3qIBjvshDy2Id+3F&#10;PucLuPL4+AWvCcIObnj/oaeeeiot8MJ1WNOU/2s++OCDDR944IFm+gbKAm8Cn7z6s5OOuOn5H/Yw&#10;6cMjTaKFv85hUXfXZJlcXILXewiKFse4HxDnrwlejzhHcb1fcWUViYcFYk/ru39A76O44s2KGfQL&#10;TKPjzyg+OfAD1nw8/b0Uvwh8IR1PFro4Fxj013jXK7nrPYQF/ThHcStA3P21gbi4tApeSz6MypdJ&#10;f3Fxcc8PGTKkt2CqSKAJ1WVgAhDY3Hf18tUZzJt07d0P7e0PgLfP7N2PP3cuuv7+Lbt6U9Amcc41&#10;uW+9c1vXbrxn19mWP31Fzl+5bheuXv/l9JlzhyZNSqxXpEgRMmB2QE4Z101KyNBpHiicKe7oF8d2&#10;OMFcR0UyMte1bds2x7lz51ZduXLpRyZEBdxoVsQi0qNHaIJZFlbH8ubhzVnfALgWLW3e4qW2Zcce&#10;W7N5ux08ctL2vXHSPKzFJoxylrUYwQighmXNQ5u3tCEApEHzNtal9wDbunu/bdm1317auNl69O1v&#10;rdq0cx31X3yxoYO47uG+b6zBmDNXXte89JxbfqigKuj8Arl8DuTy589rufLmsxFjx9m4yVNs6arV&#10;9vKu3bZp23ZbvX6D21+4bLkq/EU2Y+48mzx9po2fMt1GT5iiayZawqhQcyXgxJqscYLRiARRLPOF&#10;Gz9c52ClGTHGXTNs9HgbOX6SIGOSjZk4xWnspETFYaqNY1Z5uSF/wV74+KgJk22UrnH31fXxCitO&#10;0IaAYCZE7i1Qo+m0Z/8Y69anv3XCIte9l7Xt3N1NgMw6sljfgLhRTCMyOTSNSDTABZtQgxY4tHnz&#10;5n95EAOLqgeBLegGt1mPFUsufwp8P0GarpmpH0vYpGkzbcK0We65xk6eZtNnz9d7Wug0fc6C0Lqv&#10;C5c6kW4s7TRwcILNXbTMzYfn5sTTNiNz0bCRoxyoYFW6bVnKZKlSP+n05FPpLF36TJYuQyZLn+EZ&#10;y5Axs2UQmKGMmQRmAi4GKWQOX68CJBIW2wjo8fsegILHPCD5Y34bZVP42aUcQJuADjdHVgAuiwAu&#10;pOzZMoel7TCABUHMg1nQL9o/KH88aHXz8fLbGTJkiPR/U8GexAL3twAOcPPbKD8Apz9AHsiQBzgP&#10;aN7fH/P+wWMAHGsth6Ttcxe/PPD6myffeu+D7/jDfPz4qcMCgOoCt7ISk8DmETxm4Q+vyr/HggBH&#10;GRkuH+8s6O/9fs0vWFHeAXBAhWCtIZYp4Ic+XYIMZbesrvVI7yFluXLlHg0CGwqCmf7kPdqgQYN2&#10;qneajhw5slLVqlUXNWrUKNffAjjujXjP0fLHqAOV92l2fEjg8oiHF+XpXALNQgI01vOsDawJMsvr&#10;WDGBRH59CxmIL/dVvnJTf3Bv4oDY9vDmIYr7kiYIS5LfRpyv7+wpHycvf52/lut0XgSikN8P+zFg&#10;xE1r4uNBehNP4g2E6hny6llyhKfkyEHYel6aXfkz46AKP5osg/cL3CMCX4pTBLKSE9Y8pV85mlD9&#10;dcHrvYLXwChe/jjXC5SfV3weVlwzhmEz8jzaZuCGs6Yj8mFUvrzzN2HChPvDlrgOgwcPZp23/5K3&#10;y8C9e/f+/cWLl2deuPKWnbv6toO19z75YwTg3vkQS9yn9pbA7eqN9x28XRakXbrGZJk37AIdei9e&#10;tVMqnI6cCk12e/DNY/b68VN2+sIlHb92NWHEiMbKPM/x71Iwl0X3T6dMldpDnOKRpDkVsY0fL4gM&#10;JhczNMOfM+qDKHTmzMl123ds+75PH/qDdbOewFvXTj916dzxx65dOv3UrWuXn7p16/pTj+7df2zd&#10;utU3bVq3+rJD585fL1y+6seN23fZqg1bDXDb9/rxiHUNcAPgBg4ZYbsOvGY79x92wsoWsrS9atv2&#10;HnSd8JnIt3Ov/oK3fa4/3Usbt1hfVeZdBSqdu/UUtPVxFqxBLGCfMNwGy2VEatEXiluRws9b4UIF&#10;rEr1qtZ3YH+LHxpv+fPmsSyqnFyT2uB4i5EGDgpZvAZiFdP1cc7iJQgbNtL1LxvGkj4Cr5HjBVaC&#10;rTECh/FTBRLSRMHEpOlzpNk2caq2p822KTPmuCV+JnJ86gw3Q/34xBkOOMbq+tGCM5YDAjCGj51g&#10;Q3WPIaPGCrhG22CBHxa2WAFajOIxMD5Bwh1u/bXdXzDSf/BQ6xc3ROkgxQ6yXgLaLgJYmlS79e7n&#10;mlFbdujiwgL8ZgvgZglsRglCJyseUxXnpUtXuA7wHuA8vPlBDNEWuH8F4GhC9QDn5aHNy1vgWP+S&#10;6Sv4I0C/SiCuR8+ezlI5KXGa0nWWgHWQFXihlLXu2NWmzp7n4A1g8/DmYa1X/1grV6W6dVYemb1w&#10;ifOfv2SFAH2VE4MIho0YJfBJCnAozZNppacsrQCO5lRGlKYXxGXIFLKwefe2tS1TJAwPPT487+eh&#10;jGNBGPLyxz3Q4WYVHGYH2Dy4STloKg1a3+RmC7sewIIg5ve9pS3oHzye3DEfp2A8eRYATpVbEoBT&#10;5eamSWFbZUqSJtQgtHmpQnKDGHbu3ZfEogaknTh/2e17YEP4BcHNu/784+eu2MkLV9z+8XMX7czl&#10;a3ZWunjtur1+5MhhlWm1VSZWUBn5giqwfKrosymObiqRcIWPteMewP3rv2BF6eo/6kLlnd9RzwAi&#10;WKZoQiTdvTx8RcsfVxgOQBDdhQRtXQR6bZo0aVJ+0KBBM1WfFaT+8tf58/VOIwDH/b2IBxW/8v2j&#10;NA0KdHIJLhhgQd80lrsC1FjPs7QgoQgWMeVb+uelwCCjP5dJmisRwKdrixK2jyu6G7xFA5EPD6uZ&#10;7l2CJmjODyr6WvKsv17fHpa0+wRiaYEbPUM+gVf5J598MqueoTB5Xc9akOfWcfoZ3q90S9by5YU/&#10;YWOd8/fx4t5ed7s+qPC5DCKJXOfl4+C3cXUP18ctbLVj6pQcUno9Z2Y9W3n5MZVKTo7xB4C0iY5H&#10;AOCCEJf0RxOpoK0FI1BjYmIeZTBD//79n9Sh/yTAZs2a3X/h4lszz10WiGE5e+sdu/HhJw7g3hXA&#10;3Xjvlp3XsZ2Cl2Wr1tn8xStt5txFNnnmHMHCDBulSn/kBDqlq8IfM9657E9QhTZLldbK9Ztt09aX&#10;L/Tq1au5/l0WFYTl07/LbJifyexkaCVEBOKCiYVfOGPxb4FEwGydWZk1jyrg4ouXLF44evSo1ydP&#10;mnhk+vSpxzp1ar+5adPGG9q0ab1VILejZ48euwcPjtvXunXrrYK+TS1atnp59aatn6/auNWWvrTB&#10;Qdsrh484WMOyFjd8jDVo0cb6DxrmwA1g89CGsLYhLHA0tXbo3sc2bt9jm3buNcLsqQq8dafu1r5b&#10;b+vUq5916tlPlXRv6967jxuF2kN6oWgxK1LgOcuTI5c1ad3S3vn8E/vws0+tfp06ljFjZutHE6PA&#10;adT4ia4jOcv5TJwyQ5AwyyZPFYRNm+M0WRovKGPdVpb+QqMnCcQC26MFZjRPOgn0ho+Z4MCM8BPo&#10;L8W2YA3RD43BBO66KdNtnCBvPOAH9M2ca4mzF9jUOQtt+rzFzmo2U1AyY/5SSa5AJXHWXBs3ZZqz&#10;5vUXcDZs2syKFCnsKlua+zozIlcQ17F7LweCQ0eOtVnzFzth/cOaOEl5hlnzGYXKCFcEwPlRqH4a&#10;EQ9VLMX0rwJcsAnVA5uX9wPq9B25Dvbly5c3FmSnib5rNwY1DLIpArhEpROWSPpQtu/a02bOW+TA&#10;zUMbgIbYnjprnmtenjxjts0XsOKP1Q14w120fLUlCOBIO6CEJkHv6p+cgxOaCFXQOWDB3wNZ0PXb&#10;KkQc7PhtL+8XhKG7uQ7awgBHvNj2LvLnBGGLbX8e1yG/7497N3hdUN7f38fLh8d9/XMi0oJ0CTah&#10;qkCN9IFTuRIZyOCBLTmIUzkTATiAzLtBS5vfDsIc/t4PsR+CuNA5LpzTF+zk2cv8wf15zbp1K3Sv&#10;eqrAqsgtKRWSaKLLoHi48pEykAqTQp9yW7qzoL/3+zU/X0miSCuP8pADFPp71a5dO2ubNm2y6TtP&#10;Mr1FcooGIUR/OtU17fWrWK9evTyNGzcuqjo2lequSBNruD5zljSa/bAwYZkRGOVRpf881jTBFmuT&#10;1pDrBxLkByz1PdBMmEL3iQAfIv53E8e5L6BDXevj6uENKT5JLG+kSXIiL+p8niXJ/ZGOO2uxICa1&#10;yilFO+VTgszsHvqIA8+h7/IxLFICtwycH87bSe6pe/xNePPiXNLNXxOt5MLgvaOgH5YzhVMKyAzE&#10;w42mBSh5T6QfoKby5zHOVfg0uedW+fMQz6Ryiv6qvxGYltFzk7bRVsck8fHxIC9G5c3QDxJXxfMb&#10;QdsouX3i4+NrCN4e0CGXeQlQbooLl67OOqN/iGcuv2WnL+mf4fWbbug8IzFXrdssWJhtI+m3NGKs&#10;xQ8bbYOGjnT9mrDEhPo2JVgsTXTDRjqLDdMSjAbqBAxYJeYtWPjzlClTJquQqqDIM+FhfiCOZgKa&#10;RXmxZAxeph7sPqyCHTp0YALClHPnzk2XOHt2llGjJuSMi4vL16l79+fHj59Ub8myFf2mTZsVN2rc&#10;hJFxg4dMGhw/dN7aTZveXLVu3YlFy1ecmbdwyblps+ZeWLB0+TtrN279ct2mLV+tWrfp6yWrN/y0&#10;YMVLbgWAnfsPOYjz1rWBQ0dYrYZN3ejSl/cciFjXEKC2/uVdTjQTVqvX0Np06WHL1my0pWs22Lyl&#10;q2zgkOEWKzgB8IAhZxETgI2bJDAaN94tH1SsWAkrmL+g5aCfUrasNnfFUtt9YL+VLlnKsmTPaZ0E&#10;eQMGDXXpS1MnzZzDR0+wEWMmuncwctxkudK4KYKtqSHgksYlzrCJ04GteQKtBTZdYMQIT+K1ZPU6&#10;W752g1vPcd3ml23jyzts07ZdtnXXXtcfcMfeA2EdFKgftB0IYNXzv0wa7BCkbt9t63Td2s3b7KVN&#10;W23Vhs227KX1tlCwMWf+IpsqGBk7YZJ16trDChR+3p5KhyXkaUsr4KCpr1nLNm7aik49+kQADshB&#10;owSPDuCmzbQlWODCTajBlRi8FQ4LnIerf7UJVfnNWeBYnikIbl4e4BBrzgJwTACsb8ZZ4bp0YV60&#10;OEsUwE3R808R6I7Ru8D1Vrdg82gQ5hYsE7AJVj3Yebjz28rTDlCCcII8mABxWJoAOA9rHvSQ92Nb&#10;hYeT3yZctoMQFHSj5f09OHm4Yt9vRwOY378bmHkFw0hOQVhj24s4If+8iOf3FjgVtpHlwf4RgPPb&#10;zgL3yv4IuHko8zDm5f2D0BY8h2sJw88riY6cOm/HTl200+cv/Th91qyZArZGUk2pnO7rBjII3DIp&#10;7dL4Vop7APdv+QUrSVcHkqbUg8pLv6tWrdojTZo06V2zZs1OpLvqKgda0fLQpvwZASDqrzDcpGCK&#10;EmCQcwAuAEDv8ynlTUZDFlaedBPbAmhIEMAEt8UFPvn0XWdROPRLc9Y06kbld0YNJLF2IepLX2d6&#10;8Rxe3o9ziIe+B1rf7uhL58MKXq9jd8AQ/sAZceWPBeBJ86x+z+naFPrOyhFXfWdu8XugR9c8Tt5F&#10;uo8DF1yOCU6LRAFT5N6c48//W+J6AS+T6d4V4ILn88692AfcEPFRuVqA+PM8KjsfAtIULitY5OK5&#10;AW49I3PZ/UY85Sy4Phzk4wy8JvdcyMfJx4vryYtReTP0E7g1140eGzZs2HNy8w0ePLh63759U+mQ&#10;uzkBNm3a9MGzZy/N3ieQ2XXgsCtwaEplG6tL5x59bfT4RAcQCSPH2ZDhYyyWZrNBQ6xfbLz1FaD1&#10;jRlsAwE5ib5W9LMaPma8gG+Mg5G58+b/rApwpjJjHRVQlRT5YsrceWlOlV9azKfye2jUqFFPxMbG&#10;9tS5k0+dOjP59Jnzqy5cfuvM0dPnrxx67ei1YyfOvLVr94HrmzZv+3Td+i0/Ll+x9sdFy1f9NG/p&#10;CvTzfKZFWLHaFkpLBBcr1m8WbLwseBG4bNluG7btdgCGtQyIY0H7zbtesfWCmdU6r0/cEKvfrLX1&#10;0XMtFvTMB05UmQJC9NfC+jR17kIbLJDF2gbIjUsMWapwsYZNmjHXQRTbzn/qdAGW0m/sRKVbglWq&#10;XF0gUNoKPVfEcuTLb9kK5LfnSpS0EqXLWvXa9a1f3FAbLlCbLBibNX+JLV6xxlYo/ms2bXMgtW33&#10;ATeHHc2+B4+ccBXCm1QIqkBopgHAEdZU3iNQfvaqti9fczpz8YqdPKfK5owqplOqTI6ftjdZMPzo&#10;CXvtyHE7+Nqbtu/V1+yVg4fdrPbbdwvilE5bde/N23fZhq3bbe3GLbZ6/SY3Jcv8xUqXmXNs3LiJ&#10;bqQtU0ekS5/R0mfMFOmPRIf6jl26W68Bsc4CR788mlGnzZ7vhCUQgJs8bZYtUniLFi91o1CRX43B&#10;W+KY1NVbxbDA+ZUY9G8yCZyxjwAuFPTzAuAIgxn+ATZADhF+EOK4F5NFM2cZ92MVAPpVMq8gy6ZN&#10;mpxok6bOcM3VU/TNTAOgpWATqrfIBZtTATXfbBppPl35ktJ1rfWPiY0AV1CkKXCiQsKBCumLX3JW&#10;uKCiw/EKwlAQkvx+tD/ycIW/P+Zhyx8L7vvrODc5f38+8sDnj/k4+nsF4xV8Pp7ZAxxpA+QCcCqM&#10;XRNqEOA8pOGyj9hXpeTEfv4wwHl48wrCGqAWhLXgOfgDbohv1K/m4pbmO6nv7iQQd+7bXr17j1SZ&#10;2ErlX30BXGXKRpWJblF76UnlUTdCUnIjUSm7pduF/L3fP/oLVpQRKxwVK9BWq1atfvXr12+r9H4Y&#10;AKNe8vLgprIj0uzopfzoYA1wUcX/LJW/Kv7KqvAZ4VlPbl1BQCWaCwVpeZTHMyhfM6WHAzVvhYqW&#10;8nJmXZMbwFIc7gA4f97dgAFxXO7jilMeH46PdzAcfz5hATUcB1x4Vl2bl+fTM70AeOk5n9Fz5QDk&#10;9O0xoS99x4DCCKAghRuBJy/8uQ+QxPn+voj9YBjB64Lg5cU5Csf1i4uWD8M/E8+jMjON0p5lswqS&#10;/vox4CCjnvMZlROVdO6DKiee4HzkwwmGdzf5+6ZIkYJpV1hNwsEzLgq+Ix8ezxCAuCDI/Z//Q383&#10;gVuCQG55QkJCQ+3n1X5Kn2kJUNsPXbx4bc7OPQesVaduNl+VCJU/zYozVNn0ixniLD4AnIO3ISME&#10;bkOs74A469s/NqJ+AxmpONhiBUGxArn4IcNt9JgJNnnKDJs1a87P8fHxi1QgNVdhVadQoULl5T4v&#10;PSs9IzEZ4qMCuBK1a9X+sGTJ0jZ9+iw7ceacIOOsHT560tYIGMaOn2QxgqvefQdY7z6sahCj+8ZY&#10;/9hYweNgi4mXwn3HBrq+Y/EOmgYpLsNHjbXJM+YI7tbYhu17bKOzKO201RtfdlY0/AFWmh+BL7an&#10;zJqva+Y5KKMpESDDysVi9zQ5YgGjeTFk9Vpo0+YucktDLVq51paGAXKlYJH7hOBrn23VfdG2Pa/Y&#10;zv0HbffBQ3bo6DFB1QU7L+C6/M779tb7t+z6Bx/b2x98Yjfog8hgko8/Z6Fse/vDT9xAE0R/xbfe&#10;+8gNLsFi6iccpRncu4wMZrLRs5eu2vkrbzkBcSfOXrDjp8/Z8ROn7PU3jtjBVw/bbsVp68sCtHUb&#10;HEjNnDXXddBnaoqBMawE0MuNsG3YuKnVqFnHypSrYM+/UNxU3ajSzZ7EIkSHew9wdKzv0Lmrs8B1&#10;7tHHWRcHDRvpmhITlX7DBPv0wZuk9F24aKmxDNKyZbfngfNWOADOD2JgoXmaP7HA0RQaDW5BBf39&#10;eYjr6EcHwHl4Q+yjo0eP2pEjR+yNN96w4cOHW926oaXAmK8NiGvarJmbJoZ1XSdPm2mJyi/kAfr1&#10;AWkAmm8S9YDGNlqyco0tXa18IlhzbkDL16y3WOVhfeh3wBfpCZyoAA3BcRjcUBBm/LZXMAwPQH47&#10;CEbBfQ9RyAMWx9gHtHDZ98eiFbw+qOSuwT9638fDu9HPhPyze3gjTQA4IDc5gKO/HeDm4c1vIw9w&#10;bKtMsl2vHIhY4ACyaHDzOnXxqvvz5M9B3uIWtLx5AXHHz1yyvQcOXytduuwA3auD1ETlYw39mWVN&#10;1IKqbNyaqJSLyrfJzQV37/fP/XwFiZJY4WiW1HedvVGjRk+S5shDHC7WMJ2XUvlNWSlVJkBGYFZe&#10;UFNVgMOUHLW1jTWtaOrUqZ/TN5pLedctYwXocD0KQqCOJQGxaHEe9/fg5cV+NHghniMo749FUN+U&#10;64vlw+L+QI2+nSf0zTGAIxd9ulS+ZAfYgB09Uz7OwR9IIwx9U6zk4MAoKH9PjiHFLQJaQXFMYaXU&#10;d1kIBvHx9NffLQzelX9fXlx///33V8D1zwZE8zyCs/zEW+8iJxDMc+oZcytcvzxWBNB4NkHX87h3&#10;e65g3LzrtxHnEqbCcHPM+XT28vHjHB8u1/Mc5MWwfN4M/QRsDzKdh1RQINdQbgIjUzt06MCF97Gy&#10;wvnzV+a8tGGLW9+T5j8KIiaonb9stc0QmGB5GzgowXr1i7WO3fpYq3ZdrEmz1lbvxcZWs1Y9q1a9&#10;tlWqXMPKV6hqZctVshIlmV+qjLYr2/iJiTZnztyfY2Nj6evRSfDWTKqpQqqMCifX30MVaXpl1CcV&#10;p4Elipd0y9gUlTtmUqK9ES7wEmfMtFZt2livPr3dvGgJI4fbiNGjbPTokTZixDC35NDg+EEmXNX+&#10;cBs5YoSNGD7Mhg8bZglDEyxecNdnQIyb423d1p320qZtzrpGU+qKdZudsNotUoW6fO0md85GQddW&#10;gS3WSAY8MOEvBfIR+rBcuOxAlwEdQNQNwRZ9Blno+uMv/2SffPmtffr1d3brm+/sY4ntT76Qv/Tp&#10;V9/aJ1+xEDYLYrNQ9ldu+/3Pv7Z3P/vabn76VUiffGnvSDc/+9JufPJ5RG9//KldvwXcfeLuffnG&#10;+w7Wzly65iob5qyjeXjDtl2u+XT6vEU2dvJU1yTbRyCGFaxxq7ZWp2ETt7h4WYEY84EVLFREMFbA&#10;cubOY1mz5bIsWXNYpmeyulGN6TMIHjI8Y+kzPmMZJEY/0kxKZ/o0aULzbVFhUpFSsQYrVK7v2Lmb&#10;9Y2Ld6NRYwXUWGqBNwZW0B+PARSTEmfYgoVLHMAtDQMcTakAnJ9KJDgKlebPcuXKRWDMS3nJWdeK&#10;FCliKixNH4nr06SCyFXOVOIAAnEkfKx6CCDkXghwxPqHy6TCTAatwsOBW5MmTVw/uGbNW1jzlq3d&#10;KGOsh65JeMFSm7MoNJqUwQgIYPOu3wbglr20zlas3eDEtt9fpT8rMWGAixaQ7AHOW+B8mgehJriP&#10;kgsLcczDEq7f9mIfoIre/zUAF5QP+29dwzHiFDzPxz34LCgIbj6v/V2AUx4l3io4I/Dm3dsWudtN&#10;qACct6xRJnpLm/fz8la2IKAhygq/HTzGN3rq7GVbs2EzAxgAuK7Ko8wHV1vbZQVxz2k7u+LjRqJS&#10;iVNWa/sewP37fq6iZKWfzp07P6J68g/KZ24wg/LiA8p/jyn/MXIwn2/uFMxgSaun7VrKV+UEcc/q&#10;G1T2c9NhYE1yQISrMia9wkgyGMKL9+nP1XURgPMVuxd+hA+A+Mo/KI4Hz1eYSUAD+WP6FjL87ne/&#10;K42liWZaLGiCGbdUFMCp+zyi7yatznWWI+IiNwJcXjonpdKARXv/aYBDOi8F9/PXRCu568n7HINd&#10;5DrLtCANM1p+nk/PUYz46VdY8X9Y5aRrevbpGh2mjyciXJpRw8+dRNHvhXOD+yh4Pv3k5Of6z+nc&#10;iKUWiK5Zs+YDNLFzHtcRFvcPf9d3AlzwJ3irMHjw4Pz9+/d3BE0gANzZS1fmzF242Bo2bW4jxoy2&#10;rbt2CVoO2uJV623d5p02PnGm5SlY1HLlyW85cuW07DlD6ydS2OXIEXJz5WL+pDwhPRtaX/DZPHmt&#10;fPkKtmrNetu2e++VuvXrD1UB1UEA11CqojgUF8Tlk7LWrVs3e8uWLfczPUOzZs2sQKFC9vwLJdxs&#10;8EdOqdA7fdZ2K05M1zF93nwbN2Wq6+g/sF8/p57du1mXTp2sX58+rrlr6MhRNnbiJJswZZoq1xk2&#10;d9ESW7PpZduye5+t3bLDXqbP175DbnDCjr2v2qnzVxwQfSiY+kSw9fl3f7Gvv/+rff3nH+wr78ov&#10;pL/aH//0Z+l7++M339sX3/7FvtD2F97vT985/88Fbp85eBPMCdo+V7iffvmNtr+xz76WBHGffiWI&#10;++OX9sGnn9t7H92y6zdu2rmL+id/8pS9evgN27p9h9Jvrc1buMgmTkm0IcOGW98BA61Tl64CiJZW&#10;s3Zdq1i5ipUqU9YKF33B8hUoaM/mzecgLJveS9bsOZ2yCVpCymlZsglgskvZVAlHKlAqZFWi2mae&#10;L6agYK6w0HxhoQo0kxvdmEkAl1EwF6owAQmAwgMcfsHKVZnfWeDad+oagUf6TgJwWOAAOAZXjJs4&#10;1RKnzXQAt2TJMlu+dLmtXH67H5wHOBY2Z01MrGLAFTAGyKhQcvfHyqIP2lXc+qBd/ycqcP1bvkMc&#10;B+B2kd8lFeZubVmWfGKFC7+OLvDGCFQEvKHmzZu7Y0MTEmzSpCk2a848my2Am7Mo1Oct0iQaBjcs&#10;bUAbTaTLBNXe2ubBDavbcqy2YYCLHRwfgSwEzCDS0wMcaU0ak9b+HaHgNUE/9j0YebEfDVD4e7/g&#10;MX8N+24EKlOJhEehekVf58X1Xj4Mvx/c9vf3Yp/nC+W/UL4K7vs0IF0Q8IbSpEnr1oAlHzz04AN2&#10;/x/us9SpHrOcyi8qNMOwltPlnxz6JnLkym05nZ61XLmfdStKbN+zL7z+8emwe8o1g/pl9fwSe8Fj&#10;Hty8gDvvB7h5ADxz7sJf4uOHrBSssTJDD4lF7etK5TzAYYGTew/g/nt+rqKcMGFCRn3n8/WNl1NZ&#10;UfD+++9vKjUJg1oNlWsvKH9mK1myZFG9gwwAmLegyTsCYkHhp7yYQ3kzyZqjiGs5jrR/V3gL6HEd&#10;S805QXDz4hx/rb+/vqPHVLblwsqkso9medefC6uhykq3EoTvp+evVXwi4IQUdhJ4QvjT1Kvz3QhM&#10;rvPy1/swgteRZ1HQT+elALqir0Xej/TVNtOWMHlwfp6D58FPArtAqAAA//RJREFU+wUFSqxb+oT+&#10;nFXUN+/6snFtUD5M/1zR8vdTXO5XnVCV9PPprOMRq5mX4h5J+6D8+VwP3DNAs1q1ammrVq2aQ6pc&#10;sWLFbuXLl5+kfLRa57KEWATiiIe2g02pSSCOhXsr809D7lM9e/Z8WH6OZLkpHTdPnb84d+qMWdai&#10;VWsbNmqEKpA1KmzO6l/nFTt18S07ee6ysU5iwcJF7Nl8eSyPhEUDqbBxUsZ2+7jI++NXukIV27B1&#10;B0DyjkBtEIWVoC3SlKpz8vTq1atWnTp1Phs1apRbWqjQc8+5fmIFCxd1zW1Hw/1JKAQZMcq8bayg&#10;cOjw67Z37z5VwHvdygE7du623azd+Oprtv/1IypgT6hgPaV/yhfsNM2I1962K++8Z9fe/cDe+egT&#10;e/+Tz+3jz7+092996pod3//0CwdbgNcfJYAtBGffBwDuL/blt392fl9+C8SFwOwjhXPzo4/dRMan&#10;L1y2N46ftD0HD7sBA1Ta0+bMd3OsxQxJcLPwN2/b1mo3bGQVq9ewFwRgz79QzE3eSpoFrQPZXSVz&#10;W/ghtv05uF7B84L7QWGJ0AeSrKhIfeXpK/9gBRpdYQYBzgMFFSvHHWhkzGyt2nVwc8IxQpNBL8xJ&#10;lzhzTqQJddyERDeNyKJFS23JYgGcIG7FshDA+bngmAdu+/bttmfPHrf8V2JiYgTSUDSg/T0BfTSh&#10;7ty50wFcgmCMyXppKq1Xr56zuDVo0MAaNWoUsbwxjQjryzKtCGt1opkzZ9kcfR/zFiyJNJkCasAb&#10;kOatbeQBb2VDywVtfn/luo1OwNvqDZvdZMmke1C8E9IV6xLQGgQ4/54Q217Ba3GD7xdFv3d/btDf&#10;K3iNBzg3/1tA0dd4EbZ3fRjBbS9/Dx9v/2zBvOef2+cx7/r8RvoAb489/oSlTPmoPfzQg3b/70MA&#10;xz1RUguitiN/dHI5PadyZ7O+2z2vhuaCpM8pK7J4+SX2cD28BQHOu5RZQQteqMn1CiunfFqlSpUJ&#10;Kv9iVYCzMkNLiT7CZfX9FxK8ZfNNqCrcXR84CnmV3b6Av/f7136ukoyNjX1cf9Ym6c9YOeU/mhGL&#10;K/9kBbQQwKaK93mBy6JKlSrVxU/vy4GYl7eoBUV/OtWvKYPnBc+lAvdAoHwbgTcdSwJGWJEUryc5&#10;L3w+1zoYxAKob0JF30NlUqZM6a2FCiJnSn0HTwYHD2BdEugUjA4f4Yc4D5HPkhPHVManEuCWZT/6&#10;+mA4weui4Q0RH5pQAR49vxuZq/i7fnZ6ntKCs/S6Vy6dw6TWD6ueweKWxGqGuD9WOB8XneOAKjpN&#10;k1PwGtKWb01hRpo8EfHzrt/2+0rbB1maTICWXioiSGuivDK0bNmyy4oVK7ZP553NnTv3BZUzr+o+&#10;E/VOOurZWvFcur/LA8STuGg7eSucoO2+wYMH95bLdCK14+LiCsj7DoBjLqvWbdtZwshhDuBOX7qk&#10;guaaXXrnQ4HN+3ZFULJw6QorUpT1DkNNUl4qdJIAW9AP99n8Ba10+Uq2fuNmO3L02LuCtRHybyJY&#10;cYs4S0X66acE+DOLrCujmxLT6tVvYM8VLe5muKfgo8mSTvn0OUF01j8pf3RChSPuWfldus5UKB/b&#10;rS++si8FW9/++LP9+Rez73+2iPv9z7+47e9++sW+lz775k927PQ5O+P7iimcYyf0b/vQ67Zz1x57&#10;ae06W7hoiU2aMtUSho+wXn36uRUWGjRs4ibpLVu+or1QvJQVKFTYcjtL5bOWVRUBI0tDlQNLE4Uq&#10;CBYezwFcPZvHctGsJ+XMrX//4WYcpMI70qzjxf7tpp4QuCGAjP2gn9/3+mcALliRJleJAm/RAOfP&#10;4ThKp0qVJtSWbdtbv3ATqgO4IcMjTaiMVh43YUoI4ARvS5cstxVLl9uq5SF4833gADhgC3jDEgdw&#10;YV0LKjlQu5tIA5pNgTegkDVkfT834A0Bb4Abk0LHx8c7YJs1a5ZbeJ5F/b3mzltoCxcvDzWTMoiG&#10;Pm5hq5u3sgXloc0DG2IbP7ozxMWHRqH6tMdln7QnzYEV0tcDnD8P+euC79BvB98tin7v/tygv1fS&#10;a5R/ALas2d1qDF4hq25yymGZBX1ZJJbhws9vu+W4wlZhtlkq7JnwRMSuL6Xk5rZzK0soP4avwfqP&#10;lT9/gUJWtGgxK16ipJUpW9YqVKxk5StXs/KVqrrvsoT806RJbWlSP6H4h56PZ/UQx/ME4Q2VKFna&#10;tu7c6/oCA3AhiHsjDHBHXTeFIMS9rrLiTemIG6Bwxo4L3E6du2in9Efu1PlL7g9dQL8sX7nqNRXa&#10;CSorB6j86yKXaZZqqrIqrf0CKjuzaN8NYghXFlQ09wDu3/dzleT8+fNTNm/ePP+4ceOclVMAxMLs&#10;DuD0fh4qUaJERoF2X6mFAK45YBbsz8Y5QTBDCieFysSC+oOY14Nb8BwPAh7g9M05kPAKw4drgnv4&#10;4YdLqlwrRHgAmiCAps8XFE5K7bs1QD2kkT+ihT8iPMGDs3hFS2E5oPHnJhcO4hhxk+gLGAEgf30w&#10;nOA1Kkc51zXNkrb6PUY6Kz75eAa5BWnC1bOmV9kWmUjXxyc5+XO4P5ZFwkakh0/XoDjPu37bS+H9&#10;QWWAg3dc+TlI1rt+vFatWhnq1KmTV5xUVds1lAeqVahQoXeZMmVm6LytRYoUeVPv87Lq1BN6roUq&#10;i2NUt4zVcxXXfZ7CEqd4Zta5boUO8g5hkxfIB8SV+PBMOif4fUcA7rdSXamblCCIyyvv2wDXpMkj&#10;x8+enTtRYNK+UycbnBBvk6Yn6l9jyAJ38vLbduXdj+yt9z+y6+995CqkwsVKWIEwqCkT3xXgcPNh&#10;jeO8fAXc2osvrVlnbxw5erNnz96DdU4DXVNVkS/dsmXLRPovAW5YoYoVL65KcYEVK1nGLRSP5cyP&#10;rPSjLHFPCLhOs4qE4vfxN9/aNz/8aN9bCNK+/fEXpxCwhWGNbcBNAOfcn352MHfp+tv2XLGS9mze&#10;AgKgvJY9Wy63/mOoIglVNM9QYalwp7BntCXNlChX7ryWM5e2XfNLXteETJMy++68XIKu8Hnu3Nw6&#10;9iwAl9ty5A657OdiOwrCgK0guAXF8bsp+pwgvCEqL69QhZxUVHLKWBF5gPMu8IC1AyuWBzj9a3LH&#10;POA5gMNSpEq3ZZt2rg8ck9eyAgEDGTzA0YQ6cfI0mzZ9ti1cuMSWCuIAuJVhC5zvl8Y8cB62Xnnl&#10;Fbd4fxDI/lGR3whv9+7dTn369HHN96zewUoeNJHSlKrCPQJqM2bMcPAGxCH8Zs+eY/PmL7JFS1bY&#10;4nAzKSDn4c0PTPDy8Aa0MQE08iCHu2bTVhs8dJgg5TbAIbaDAOfhzb+X4HketgCU5BQ8Rh4Ins/7&#10;TwI3YdcrdAyxRultheArIPbDCgEa3S9C382zeVVOFHzO9XdlnsDSZcpbpSrVrHadevZiw8bWrEUr&#10;9weJdYS7de9pPXv3tT59+1v/gTEWGzfYBg0eYoPih1oCUxclDHfLwLHPvHy9evezjt16WfN2Ha1+&#10;o2ZWrXrNyB8Nnz7+2UMCCEPxYyky/mhVqVrDjcD2AIfFHwFvrInsAc7rDcHb0ROnfzl64tT3bxw9&#10;/s2bx05+ffTk6a8PHn7947UbNl1asHjpsQVLlh5ZvHzVG8tXrz2oZ5yi8i9W6iW1U1npu5UUU5mY&#10;V9uZVBa6yc7vAdx/y89XkklWZFAlXjQIcKqsi1StWrW3KvDCegeDdA4DAZJMyiu/1BUrVnyaStmL&#10;yp/zgvCGdJ8IwAEtbOueTz/22GNppCyCNQY/MC8c84ylxFqj/Po4zZ0MsiAfaD8JfCmsCNjwLEF5&#10;f5XPKbDScX7weh9GMJzoMLw4BrwJuAqw768H6rie54EpFOcMul9qLGO6Z2EdY+qRYjy/rmUhfPq/&#10;pVQZ/IK/NhgfhB/ycYqWv0b3up9BDPK7o7nTS3FNAnMIf9KU+f6Upk/p/eXVd9dW22iQ/OeULVt2&#10;rQB+neqJNbrfWpV76+Wu131H69km6FnKkldUbqZVOZKR/m2Ep2euqPNS6x5uDVwv9j38kyd0jrPC&#10;8Rw8k+KVFOAEbCmkZoMGDaootzz93+RyUhKAO3X+/NzE6TOsc5eu1j9mgLXv1tkWrlhhJy9ctWMX&#10;r9kpAdLVDz62qwK5G+9/YqvXbnYdxQE2QA15aFNEIhDnVbBg6HgenV+iVFlbqgruyKkzH8UNGTxU&#10;/vX0MNVEt0uBN0QYSgyLH5Jg9VSYn9f9GaGJ9S2oKzc/sE++/Nq++/En+0vYogag4QblAQ5Q+/6X&#10;kL77+Wenb3/6yent996zfM8VVmGe3XJmEfSoQAd0lE4RIAKi9AIicOTASnAWBKzQObf9gtfmFriF&#10;xD5TF3AMQAtt4+/PD8qHhYJ+uP78YDyDYXj/5ADOu8HKGQUrN2WuJBARBDTgjIpRmTiJBY7jCMjg&#10;HCxwrdq2D41CZYWKwUNdPzgADjHFyqTJ0wVwoSbUZTSfhi1wAJyfRgSA882nWOBoztTHmyyc/T2l&#10;SJHCVCg7cCNM3GnTptnEiYrLpEnG0lkIvzlz5jhoo4+chzfAjWNTpkyxOfJfQNPvspW2ZFVodCn9&#10;2ZaHYc0Dm9/3oIaAN4DNb3uXtWZ92nsBWB7gSP8guCV37t3Ee+W9h0Ds9rvm3QfPIRzCDl5DXlKl&#10;oz9u+tYLPW/Pv1DKSpYqZxUrVbPqNetYnQaNrUnLNtamU1c3iXWfgXFuBZGEUWNt1Dj6pE53q1ZM&#10;1XufOXeBzZq3KKCFbgmyqTPn2OSpM20sk4SPm2jDRo9168rGMu9keFUSpizqrz8EiKmMuE/PfgPd&#10;qh8du/Zwq2E0ad3e6jdpbtVr1bWn02W0J1KniUCvTzOeDWsiYAlUstQdVnT6l67fvN31l2XZPUar&#10;M9CJCcCXrF5vi1etUxm51hYsD80pycCVxUuW/9ihfYc9Kr8WSwtVls2Vy/RJidJEpdvYfPnyjJA7&#10;pGDBfDE61lvlX0epubZrC9roUlJE5WpO+aXXeW5BccmtxBDVxHLv96/97gA46kOVDc0YNOABTpV5&#10;fQFcc1XwmbU9QpV+Rvk/5itlVfJp5T+kUqVKgxVOCg9sKvtyqFzMpu/mMX03zIfm5oHDffTRR0vr&#10;HT9OXyneMRCgfImlxlXoxEWugxSVq1jcWNA+YjUCethH/lwvniUo709/sd///vdFON9fGwwjGE50&#10;GF4c07eTSuV8bpXrLOWVmXgLOivqOe4HaBQOgxwy6s/SY1je4I3g9QE5gOVZdOwORcctKH+M83hn&#10;vAfCC4r48B6Axho1ajyh91ZS5f2L1atXr6H32QAo13sbr/e3VLC9vkiRIit1zSq9r9l6T0P0bF1U&#10;R3TQOyqr8vY57RfTfVLrmgeBNJZU8zCGvGUWSGMUs/JDLt5xUIqXg3/O17Yb9EJcSQO5dwIcPxIw&#10;DG7NhgwZEh8TE5NV3kkA7szFS3NnzZ1v3Xv0tH4D+1vbzh1swrTptkiF1LHL15xOXb1h19772G58&#10;+JndlNav32BFi77gYAt5kAvCXGQ7v0BPwhKXJ18BKyqIm7t4uR0/efKjuLi4oUqQ5l26dLnMuUp0&#10;B3E0hTBNBQt7X77+joM4LG6MtGRZry++/d7+LCD7QRD2g4Dsx4D+Kr+/WBjgkgBdCN7+gnQcYYkD&#10;4N6/dcuKFCuuAj2bAE5QJQE4SqcIEAXhzSsarnA5z/v5a/1+SOzfCXC5cuHeDseLfR+PYHjeP3g8&#10;+lyvILx5cPNuNMAFK3J9KJGKPAhnHuCCFjgPcP682wCX2dq06+gscF1UwfYfdCfAYYFjPjmaqZeF&#10;rW+rwysy+D5wAJwHLiCO/mqAWDSc/RoxKrFVq1YuLETTLH3q6NsWDXBAGxAHwAFv+I8ZM8ZGjx7t&#10;zp8zd55r+l2yfJWDNKxuuH47Gta85c1ve+Hn/AE4+sC5QSRJAS2Spkpff+z2uwotTu8HnmTSMZog&#10;3Tk6xnulw35O5REVIm5NXv6IqeAQgFXWn6Za1rBRIwfGHTt2sj59+lpMTKxrqsYKOXVqKC0WLFwI&#10;rNjS5attpWBm9ZoN9pIAdc06Pae0wj/76nXOCun7BDKog6lVmAOPFTgYtevXiiUfsMQbo6VHCNoQ&#10;8wMOGTnG9ZfEYkvTu5t/UvmIATFe9K1kebIeAriuvUPr7rbv1stad+5mLdp3snqNm1rlajWsRq3a&#10;Vq16dffn8MUGDaxZs+bWvkN769q1m5vPL3ZQvA3VvUYKGCdMmuKWnZs8a74lzl7opglihPGsRcsj&#10;E2QzSn/BijVuzkiec+26DT8o3XaqHJuvsm+ONF3bWNrGScz3NlSQFif10zYDFxjQBbzV1zbzY7pB&#10;Xfq5+TGp+KmAqKgo4MMAd7twv/f7V34+HZNY4FKlSkUTqht8IL+UArf2qrTlVHxaGqEKP2ewUlZF&#10;XbNKlSpd5Y5V3ZWRfmkqm4Gapnq3jfStVgfcVCZmwaWiB+oADH1nDkAUfrJAxTYQQlyIW1DBc8kb&#10;Xjp2B3SF/f06pknu5cNAgfNdkyKApR8WwAcZBAG80fRJk66OpVE6PY0VCwEhPs4+PH9vL+/POVjg&#10;FGZe7hUt0oT4ouC2F+nlt2miVHht9W6y6z0Uk+rpeG+5wwRs4wVq4/RuJpYoUYJvkEGU01VHTtez&#10;jBLUDlYcuqr+YhLlYqpLuqjufkrhPoYFlW9Q8WEkK/P1RaAdAWLRwp/rxFodtD9Ez8qSYKl8XiEc&#10;zosGONJDbvJ94BhyK3Br71dlCJ8UAbgmArjzF6/MXbRkmfVWgR0XF2OdO3eyg4cO2/zla2yWQOvk&#10;pat2SuB0/to79vYHt9x8ZO8K4jZv3WnFipcQpAnQCuaxQm5h9tvg5uX28+V3AMcEmfm0XbJkKVcZ&#10;HDly5NaIESOmK7E/4rxCzxWyQoWfswJyCz7/gv4Bv2xn3TqtLPN1w43aBNB+/AX9ZD85aDO5kmDt&#10;R+TgLWxtk+fXf/mrff6nb910He99wnxqzKH2kb313od2+e2brs/ciTPn3VQaNJlmZXFuLBQCHKWT&#10;g6KggnDlFX2OV/B48Py7ifOSu+c/KsLwioa3oAC45CDOQ0EQ4oJw5gEu2gLHMX/ObYC73QcOCxyV&#10;MJUxlbZvQk2cOkOQNM8WLFgogFtiq5Yvs5dWhhazD1rgfBMqrj6qZOHs1+i+++5zgxE8wNEXDoAD&#10;3rCqsY1oMgXeADlgjUE2rMoQgreJbhmtefR/YxLp5S/ZsrUb3aoXKwQ1aLlABuubhzr8XB+4sOv8&#10;w6NPV3KtzgH2xoyf4N4jli8v3gUjgTMLiHNky2l5n81nhZ8rYqzuUbxMeatYrabVrNfQGjZrZa07&#10;drEuSmusU7HxwwTJE9xSZyzfNXPeApsn4CTOgNVyIFNxXAloApGA5cat2n7ZWZ4AyjWbbsPl6g0h&#10;GKWvnrcm+mel3x+ABrTNF+TNXrjUgRqQzrRAExJn2OgJU2zUhMlOTCHjV3Tp79bQHeygDD+WG/Pw&#10;1l9A26pTZ+szaJD1io21fvHx1nfwYOWjoTYwbqgNkPrHxLttnrlXTJz1GBhjPQYMtCZt2lqbzl1s&#10;x779NnLiRBswZIgbBT1McDhu/GTBmt77tFk2bVZo/drZ85e4uDPZ95I1m2z5eqXH5h1O67ftsY3b&#10;dhnrKW94eaetf3mHmyR848s7f9i5a893nTp12qZyzMGbNFkao8J5mMTgLQ9unVW5t5FLJV9PqiKV&#10;UllZSAV9ThX6GVUZpKag1/d7bxWG/55fsgAnYKEJ1QEcFbLSfpDqpoJFixZNJUiIKVeuXGWVaQX1&#10;bjKonKui/Yn6TksXK1ZsZunSpVmKKR+VuJRH4DBXANGD94h1hjDDQO76ygFx8ksCLICQdxGQpD/J&#10;WTjHy59LxY+Iu8JJAktBcVxlcyqVefSd+y35iXsTL13PxLV5gDXgjP5kPL+2cxJnwU268L0c/GHJ&#10;E+gUw7oWjJOPF3H28YqWfzakeKTE0kk8vBRXN+0GruL4oNKOLgRAchpt51P6VxeYtdN+vNRD5wzR&#10;uxkjd6j2x5QpU2aYvqOhqkf76t10Utzb67lH6Zk6yi2rdHz+0Ucfra16L73u8ZjOe0LfoFvtBMDC&#10;0obLuwYMvRS3VMhDmJeHuaAEimn0jpsKDDurXk3jr/PXKp0cwJEPeGbSjbTRsbsDHHO/Cd7GCuQG&#10;xsXFpZV3EoC7dOXa3FWr16hC62cJQ/TvtndPe/Xwa3b8/BX9u1yvf53L3ESVNFteeEsQx4L3H31u&#10;73/0me3YtVcwVlJgltcKCuAUkSTwlpyUaO485u+iYty9e/efy5cv/4sSwAoWKujgrQBWuAqV7LVj&#10;J3Tfa3bt3fft6z//VfD2iwO0n+0X+0li+6+Ctx/k/iD3Lz/9ZF9++529/+nndu3m+3ZRcAYAnrnM&#10;wIfQotJJBkGwf+Gy64BcrERpVZIhmFH6OMDB9UCEG7SusZ+coo+xH7zubgpeExTX4hIHtr3+1rWc&#10;6xUEtuQUDXAeFqIh7p8GuGdCTagsdN+5Jxa4IRYjqJg6yw9iGG8ztD1bADdr1mxbvHixrVyxzFat&#10;lAIAx9JZ3gK3bds2l5f+WQscADds2DAXHmI0KlYmNH78eOeOHTvWaeTIkc4KxWS+ABx+NLVOmcLI&#10;WQHe3AVuRYr5S1c6i8wyfTPLgbVw0ymQE+zzhuXNK7K/eatAYJvT+q3b3QL5WGpJe/9eeFddu/W0&#10;MeMmWeL02TZHYLQAWFq6wnVLAMRW6p6r1kk01WL1w7rn3JBWr99oa3U/llRbp3v67bXafkmQtlLx&#10;AeSYhHr5us22YNlLAr/pDsI8iDK6lmXAmC4FS9p0PT8wPm7yVBsycqyVByTrNwqtyiJIworGqi0N&#10;m7dyFlgPZrgcIz8AbcCbyxuCN6CN44Bd74Fxbh3dstWq2ct799ooQXavmBgHcAMEcMAb81QOHKzr&#10;4odbzODh1o8wFV63vgOtYYs21lXuK6+9abMXLXHWvVHjJ9lE12w/x2bNWeCeY57Scr7+yM6YM98t&#10;f5cwYoyAcLD16jvAOnbpZs1atrba9RpYlarVrXSZcvZ80WJu+p6aNev82KhR493NmjXbqAKcCctn&#10;qoxz8CYNVVkXo4qFvm6dtd1Wx5tpu4G2a6vMY5oHBi4UkZ5VQZ9F57r53/TNuY7s+oaddUTl9j2A&#10;+/f9XCWpP2gpmjZt+rzqxTRUpB7gVPlnVwWbVek+Q/4VVKbl1rsaVrZs2XYq014A4FTvVRBUDKTC&#10;F0A0Fly0poLm3Qns+uhceVWZQ6WOv8J6TLDRUn6ddMxNnqt3m4JjAAvvmjo5KJ3zpMrRDBzz8scA&#10;IQ9M5JHkRB7iXJXNLAeVWeX1s1gJGQwBsGHl1fMwCCAFEEf4hBcM0+9zL46r7nHnJScfNx+/oMJ+&#10;KWh+lJta9dQzFSpUSFW9enWsZ+2UBh3kYkEjjUYqTSfKnaD9iQK4GAlLWz19J3V0bS+VjR31rtqo&#10;PO8rMGumZ6z+2GOPVdFzVtZzZdU7Sqt3mFH14xO6d8RKFtxGnTt3ziQOKt+jR48s7dq166Dvs578&#10;U+s+LDCQOghyQYiLDsu7nMO1nOPhDX9AEXiTf2QQA2lKGis9oqcRCf0EbvcJ4IrKTTl48OAcMTEx&#10;j8g7CcBdu/b23PUquAcOjLURwxPcpLiHXn/DTl56y04IcJgMdoYKOGCHQQToxgcf23u3mLvsUzeD&#10;f6nSpSNwhhTJOyxx/nhwWwnjRvcJ4NzghYIobIGr27Cxnb542Y0o/fbHn5xV7a8CtZ8ksZoT0AbU&#10;0aT67kcf26W33rYzuoa43lZotvQT5y+5fcDNQ5zbDwNciVJlQha4rFlcZak0ikAOUORBKQhOnINf&#10;UN4/eN6vUfD6YHj/jLi/l3+Guyk5gIuGOH3AdwAcgAbA+SZU/aO6O8C16+Aq5y7JABwWOCwf8xct&#10;talTp9uMmTNtOctorbhtgWMeOJa9oukU6xvrohLXaDD7taIJlRGlwCAAx3xw/fr1c/PAxcbGmgp0&#10;N58g4IbFLQhvAB7NqIlTGXgxK7R6xPLVtlRws1Bws0zwFgS1tQIk76I5Oh9YYe1XZ8mS8AfcNr68&#10;0zZu22lTps9wkO7Tn2elewFLji1YusoWCRSXChSXOcvXBlsnONsgANu05WXbrHBe3rFLfhu/WbJs&#10;xa2Vq166tWb9hls6dkt+744cNebIqDFj35gwafLr06bPeH3OvAWvD00Yvm30+An75y9Z+i3LfblV&#10;JJasErgttlYdOlvxchWdBRVo80uCOXgT/DCfH/EaKShyS+iNGmu1XmzsrgHAsLKFmkJHWsv2nZx1&#10;EEBDgBwTTHMeaYKLP+f75lP8uKZO46a268CrNmPBIosdNsKG0DdOkMUazaytmzBqvA2TcBOUp4YL&#10;1EZOmGJjFbfZivfaLdttpYB2np4NCyH9Fhk9nCgIp9mUJtQu3Xtarbr1LfWTT9lDD7KG6u/tt7/9&#10;bUj/9V/2m9/8X/v9fb9z05Iwt9yTaZ6wNE88/kuRws9907J1m3MlipWYp3Jtqsq38SoDh2mbgQo9&#10;td1RLktmNdaxutquLlVU4c7KC8+rgM+nY9kBA+2n0XebUu/8Acpo+Uf/O7/3+9d/DuAAN33z/Xr2&#10;7FlUQFPk/vvv7yq4ySUw0KvJl1OAMVGV7TN6PwxUqC6Y6AUY6B3Sz6mjVJPKXW5RKQGY0znP6bo+&#10;endptd1d21WowHV9EwFJQ4HIQJ1bnspcfimrVasWp/P6AQBU6igMOW4dVOUFmuLc/HKIbeWJIMg5&#10;f5XFaVUGp1fcnwZEVWY/rmdS1VqeKTry0fQJfCF/H8KJCisCXMAF8vscV3nO6gyl2fbxQcCJnuEZ&#10;6Sk9zyNYz7SdX8/XVG4bwEzqpu3h0kQ9//TSpUsv1PGp2h8h0Tetms5pIbeB0rxo2rRpy0j1BWYN&#10;FfeuDz/8cBM9T33dv64gtAKQpmd8Rv7NFIfUgJKeyVnP2EZ6trtay7y6d+/+vDSvQYMGZXr37j2m&#10;ffv2IwiPd8y3qHMcxBE2YXKNnt+Bm09PL9LBW/TIJ/rlFVyW0fuoqnjXU/zrqH5MR5qR7oCx3GD/&#10;t9vfuKDtP4cMGdJd7nopRtujlGEL69AdALdj5x6LUcU1asQwVVQj7PDrb9pJBjCErVR02k1UYQ38&#10;ICCOpZxuCq7elfa8ctDN6K8HTgJwCFhLThzTg7o+bwiAY/63/IUKOnXo1t3eevd9+9Nffwj3W/vF&#10;WdpckymWOKb/+Ppbu3rzPcFYaCkbB2lyj58LLXPD3Eu3QS4kD26hOZmuhgDu5GlBaDk32pTK0sON&#10;0skpGozYjgawX6O/dZ0/poxwh/8/Ih9HFHwOvx0U8BYUz+4VhDfk+1wFIQ5AwwKnDyrSB45zOM6x&#10;p58OARyjUAG3bn36uwqZJlT6GPk+cKz7Sj+imXMXuLVFsW4tWbLEjT71FjhWXvBNnsuXL3eAiAUu&#10;OQVhLdpfhYGbN47wvQWO7YEDBzpw4w+FvpUIvNHfDfl9B2+JiQLAGTZr9lxbjAVs1VobM2mqlShf&#10;2YEIfcE8xHlw89Y1QKdOo6ZuNK7vG8cx5krc8PIO1zw32VngcjuQ5p2qUPx+1uzZXy9evvLDMRMn&#10;n500debp6XPmn160bMUppdlrLVu2WtWiVasVbdu2XdGhQ4cVnTt3XVG3bt05JUuWnFK6TJkpKiwn&#10;ly1ffnKZMmUm6rujWW+0NErf3EgvAeLInr37LFuxas2txUtX2pKlgtLlL9l8PR+DBEqUq2St2nd2&#10;8DZ/8YoIxLGerbPATZnmng0LF1bVdl172P/H3luAaXGk+9vf/3zfkU1Cko0LIRACBJfg7jAww+Du&#10;7u7u7u4OwzADg9vg7p4Q4i6b3exusrtx6vvdz/vWS88wZLNn93/OCn1dz1Xd1dXd5XX3U1amcpRp&#10;z0YJ4rAD5rr16e/qNGoaBvnQmoC+q5S8gbD2owc/AA9h+zq2qFslYJ0j8OKncsGK1TaRYJmEe2yL&#10;Z1vYbRIYb9lhkxDYA3kTW9jtPeh27j9qewlvU31XoWIV96LiN32G55R/Q2vGpVPe+K9f/ML9+7//&#10;h8Ha//tv/2bmv0v+49//P5P7gLf7f+EeTKf89MB9ZvfEk0+4kmXLfd2yZetdMTE1Fqp+G694HqYG&#10;akirVm2Gt23fvl/rdu16tGnXrlO7jh1bl61QobrqPrpNi8md/lsL5tJ1FqVJBqX7kzQGABwNp8pu&#10;ag3cPYj76w+Lxz59+jzfvHnzyTExMZkAGjW0rANnXaiCikKSXjTGNOAqS7mVnuMFF9kEas8LQkYJ&#10;zvIp/Z4uVarUc3I7UHZAyCC9q46AqrCuc+p6Iu/S+Ui0cTrPIxmjNE0vu1iV7Vpy004SjWZG9/Lz&#10;DroH9d1qgq+8cvuYruvKfX3VsVlUVz8tGKikcl1F9XADoA2tmuproDG9APAFhcEG89POy+9Z9KNd&#10;gGuE7wCJ5cuXf5Z8hh2gp/cXEEBl5z52vEfvK4MfdS+b3GTXNxvgf7kbKmkjvzaWOUl24yTTdD5N&#10;dpMlg3VeW3YxuJFUUjzn1LueVT30vOLwJbUrRQWdVRXGegKdZmjSMAXS3eTfUqr/XlL+fzEM1AZk&#10;xIUgyUAKO7VjWeRX6+ZMLdz3zyE848XbKQ+UHjJkyJw6depEddWh8wbEr8pmBOD8u3APuAFp8tcj&#10;8v/jaudekJ/Z1b+cYLKG2pk2ykeN1MbUUtjKAHGkGWnD83rmQb3vzy8hwiFw+w81SJVkZpDJpvb3&#10;yToFwL311ruLjh476UaMGOXGjh7tpk2d7E6eOuPOX6ebMTTjE9hZrEp9mipqtHIXbtx0l19/y7pT&#10;3/3oV+59yf6Dh12FCuUjy4ko8CkAzp+ztIjo1MS7jTwj8EMDh8xesNB98dUfbfmPr2/96L52Pwjg&#10;BG4CuD/88Wv31tvvu3PyyxlB21lEIIbg7wvX0LgBaQAbGrc3BG0hcAsCnF3rWTRwZctXsiVDaDSB&#10;GQAnCD6pgSp47c//nPwlbr3wDFCHX/y3f0pwl5b4cATFg5uX/w7AKYMawKGB8wCH6TVwGTJmdjXr&#10;1LMGmoHmaN8QGn20N2MnTXPzBAPM7mMP0Rmz5roBgwa7Zs1buiVLlhjEsQsD3aYe4Bg/yfdSA5qX&#10;uwGcv4d/0eoxeQGA4ztBcEPjRtcpY93QuKlQu06dOrkuXbpY1yvau7nz5rsFC5e4VavXubWChymz&#10;5rm6TVq4bn0HptCqIR7eMOmGnKIwLtVzCYIM7CS3dP/W5h27b23ZtffWnPkLbqmC+0aV5qeq8A5I&#10;VqjxWKDKc44a+2kq9FNkTlSZMhiTydqKo1WGRklG6pwBu8PDMkx2QyWMwxos9wNV3gbqun9QdK+f&#10;7g1QRTZh0eJlZ9asjf9m9dp4A2uESQWVomNddJ36NuEALR0QR/cqEDd11nybhADEmQjk+gvQqtao&#10;5Zq2budGCMjGCsK413/ICFevSXPXVTDnx8AFQQ4TiAPgALmR4yfb/sRJu5MFuPtc0q6QCZglyNy4&#10;Y4/bIADeIABG4nWesH2P27htt5mJ2/e6zbv2u617Drntew+7TQK7zFmyuv/8xX8K2P7L/ULQFpT/&#10;+q//DJ/fZzOdAf5Hfvmo8tzT+iHJ6nLlze8KFS1uWvuo6jVcg8ZNBbkDBburf7t567a3EpKS3kjc&#10;uu21A0ePf3Du8rWvzl+59uXZy1e/vHDl+u8vv/LaF0eOHo9v0aJFdcV5EaVjftWFzFozgKPBUFlk&#10;5qJ1q/lKPs0xMveO/+5hccjSHMAAbaEa0RRj4AAXSSelC7DAshDPqjwOFcRUkFvGZI3BTmn4NCKY&#10;y6X7S/VMT7lnL1tbCkbgUl72U/RcDd6ld9OV2k0yHgBCawfQYCd3tSX9lCeKC7pKSaYLptgFYqDq&#10;gIYCrg5y313vekbnNfXurpKxuldP8ssaNWoAkMDTML0vD7AjU16tPFkwNl9umHSRVXadJDP1/fE8&#10;q/OGkuESuiqHys0onTMZYKRM/NpE9qP1jimCykl6JpfeCaDG6l5DXWchHukaJizyXwagR/n4abUh&#10;L+jnvojgJlblqK7iuIHgs6Xq4b5o0tSO5JUUUXuRn3jkOdVHEJvFleIwhcbMC/cGDhxYqGPHjqME&#10;4XospH3zwjWS+j1Ks0j3KdKkSZP0NWvWzAzMKq4N2vg+ghZNbepzYoJMgJjCUVb+ryJYq0lYFI7a&#10;XKstKqgwMFklg9pVtlGzMXZ8l+54lWH2ZC2o8OZRWxyZfapzG794V4Bj8oIapr5hs4gaoudkHQE4&#10;Ev21196YefL0WduUe5QarxnTp7kz585bFyoaOADOdzsy+2q6Gt1zjCeTve9OZWbq+x9/7vbuP+gq&#10;Vq5qi/0WKJDfvSxRhAjOBHMvF3QVKlVWhRftqkXHSKJdrTq1XY2asbZYKu4LvFzA5RPEFStR0h08&#10;etx98Yev3e+/+d599f337o8//mCauF998Xt3HU3glVcFcDdMzgjGADnMc5LzYYA7ewUtG35Hk4hd&#10;SDMXlAjAlaso+Ah1HQIzAI6HnyAceajyEgQtf35bsPPy0wDnNW9pufHf+jkS9LM/R4Lg5iUH4cyW&#10;1eUQsGWXvAS8SrJlzeKyGsCF4O3FF4E34EwiOHvBAO72bgxPPvlUeJkGulkBuMwRwGPf1MbNWprW&#10;rUvPvrYUhJ/EYACnBn2+wG1tQpJ1bzGYnDW9WDeQfMHMT7pMATi6T+lGBapUeCJAhnl/ugfdfQ+k&#10;M+H8AUm6Bx92Dz70sHv4l4+4xx573D3x5JPmXxVqmxTBciSMrUOjpp8bgzPADY2b7y5l8gITHtq2&#10;bWtbaNHNyjIi81n/bfEyt3ZdnFu/MfHW+oTNtxYtX21m4pZtP8Rv2vK1zK+Ttu/8euuuPV/v2JP8&#10;9fK16z9cvGLVm8tXr31zTVz8G3GbNr8hdzdHjhl7cMDgoXuHjxy9Z9zESbtHjRm7U5XnMv2xz1Jl&#10;zgyqCapQxskcI5OuueEyWUtxsMwBMvtJ+ipcfXTdS+eMueoh6a7rbpKuOu8i6SxhLFZH2bGEBV17&#10;7SRsqM74j47c13d7zpw1d1Pipq1/XC14W83WX+s3ulkCtTqNm7vSFasaaDFhAYijC5zu8KkC00nT&#10;Z7sJU2eYsPMIXarAWrWaddzQUeNs31u0dMAZy420bN/ZtJZ00TLuDW0bz/guVEzcA3DsT5woWPMS&#10;v323wG2ni5OsEwzHCdzWbd3u1iftcBu27HTxArUNWwR0mEm7BNH73JadB9zGzdttPbrnlH/5aSxW&#10;vJgNA6lStaqLjol1derUdU2bt3Idu3bXz8RQN3rseJvsMHue0nzFGkE4k022uHh9U8Dtduw76Hax&#10;I8yBQ07Q5g6fOOWOqU4NyTl38txFW+D3zMUr7tyV6+7a9Ve/v3rl6sV58xZ2VGPD0iF5FffZFfeZ&#10;VQ+kV5k3LRyaECr7exD3Nz98/KWYxPDYY4+V9gAnQGktEGF7pSeULh7SgKERkq6SaKWZNfT+vgCn&#10;kEAmq9qPXGrMc2GH1k32WYE9AcNTpK++lVHlOgpNnsCgKG7141tMWaGH0rycQKEw35W7tgKiBfpW&#10;JbQ+AIaACa3XFAFVS+x0/XhMTAxLYwBjrWvVqvU0GkXZoxGcLrdt9c1sqqtryU2zMJRV1r2n9V40&#10;h01k1wAA1bWN1QPQ5LY4bpi9igBo8lMm1btF5eZh4Af4VNxlUFuTGS0Z488Uh9FyU1fA1lw/P125&#10;VhiLoFED1oAi5WfG4FX0kOWhywt2Hry8BKHL27Vp0ya72GZpo0aNigXf49/r3wG0eaFcyQ+2/AfX&#10;3Ec7BqQpDXLiT8bSAWkyGwjQ6gvWaitN6NLNo7QyDah/VvKQ4jYj78iUKVPWBx98sCHhE6xVxI54&#10;wcQ//JjJNO2bBzjF5V230bJlRIYPH95l8ODBBYcOHdpSZlFZRwCOhDl27FiHvQePfDN74TI1YiNt&#10;YsG5C5ciXai+29RrrpauiTOIA36AO9+d+vYnn7u3Pv2N233omKscFR3SquXL4/IJ3lhfiT/V3fsP&#10;2YrmbBAftyXJte3SxTVq2tQtWb7EFSlWOAxwhWyA8K7kg+7DX33hPvz8t+7TL750v/7qa9v0HX+c&#10;u/pKZGsahHPbskamPz9z+brM212ooedC1/5ZM/Wuk+cvuvIVKgtU0D5lvQ04AQDyEgQlzCBk+fPb&#10;Eloi5E5J+YwyVcTuzwnPsNYcphf8gn9z/oQ/fZgiInjLiQjYcmZ7yeWQmf1FwWtE85bZvShgezEz&#10;y1CENHCYIbBjXJZgD+jLznZfuWzBXgQtJkuHeC0ddm3ad7QuM7rTrAt1qPKZYIAxVGhlGBeG1oqx&#10;SWh0ho4aa7t3VKte3bZWA6roQgXiELo7VcBsKy1M/FO0ZGlXrnKUK866ZNGxrnX7Lq5r776uV//B&#10;bjTjpYaPtL1LGcvGbFM2qT9x4oSjSzQ4SQF4A9wQJitwn10a2COVxX6xW7x48a1FixZ9u2zZst+N&#10;GTPm9MiRw4+MHTfuyNTp0w/PmTPn8LDhw7fXrl17uf7wlzVs2HCpQHSJ/hIXly9bfnqRokWnqOKb&#10;LJlUQqJKmcHuY1VegDPToqly8Vo0BA3aEFUU7JsJqPWR9JQdWzB1kQl0AWAsCNta0krnLSUt9Exz&#10;XTNovomksa4bqeFoKGmgawbS1wuK3DbADc+o4Wk7dOjwaQmJSR+sXRd/a7UAbsW6jbaMRruuPVzR&#10;0uVdm05dLR29Fo7ZnFNmznGTZ4QgDoBj9ikzTtt17mYQB6zZLFS6WydOcZ2693INmrWyyQr9lS+G&#10;CPIAODR+mAiQP3P+Epewbbetyxa/NSTrbLbsNrdOMEXX6eqNm9xKwRVLeyxZvd56DRbRHaxrJmWs&#10;TWDiyA4Bd5KLrVnPVasW6xo2bOzaduhgCwb37K007jvI9ek72PXuP8TyrHXfsobdzLn2w0FY0RSj&#10;gUQzyeQO9llGk7plp2Bu7wGr5/apjjuguu7Q8VMmR06ecUdPnXXHz5x3585dcpcuXL115dL1Xx9I&#10;PrygQYMGZZXmygL5cihdMqu8PqeyztpgthgslT4VvtLmHsT9bQ4fdxGAQxunxrfRU089lZ3GPQxp&#10;5Wh4AS+ly9N0RQpq5gt66ild0qucRLrZgoJGSXVSPr2XNf1eBFwEBiXVgGeVWUnWGQAF0jlbtmwZ&#10;eUZpy3i3CGBgqp5+XvmAfXEj46wALPkho4DLrxP4EIoYCZMRbJFYBHfyZ3pAQ++3tegw5Q6QNE0U&#10;7wMCEb7phXfyDs5xRzhV/78IaCp+yghsqgvAagls2jEGDdgBWAA3+ZldRJ7Xs8/q/fZ97wfCSFjR&#10;0gGZAC/hw87L3SCO51OLfqwL0e3ZsmXLFN2oPMd9vkvYCKf8/oQALD1dzUCVwlBa7UdV+T9G/q6t&#10;sLSWXTXdK056AWOkD2HAP0AYcQC8yV0pvsM7iFeFPbfi5XmdP650Zcsyi1vikJ8wRHYpxi/KbbD7&#10;9O5lWhD3IvCmRqqFzh+UVQqAO3/+/MBzl658z1IAQ4aPUOO0xF26et1dCWveggDntXHLVZFPnxeC&#10;OL9DwuuCuDc//rV779Nfu/2Hj7nq1WNcnjy5XZ68+WwnhuoxNUN/oQKrQyfPuYTtO1yDFi1cef31&#10;Tp8905WrWE6gx5IkhQVzJd02/dneeOs9m/nKN/g+YIZ4SLsNaiET4Z4XD3ge2rwdpn/+vAQNXCU1&#10;/sBHNkAmDDmKpzsEGEL8uQcrRImW4joEa7hJLbiT2ELA/pmwXSrJGXbDuxGu2XDbzLBfOM+R4zbI&#10;ZX8p1D3KuS1UatdMxpA7uec9efPld/kV1wULFXNFi5dyJUuVc+UEsZWqRrtqNWq6mvUauAaNm7tm&#10;rdq4th07u85qaHuogevTf5Drr0Z40LARyi+jbFX8wUOGWZcnC6K+8GLWFADHMiJtO3S2rjLGPwFv&#10;aOB8wz9h6kw1hmsM4GgQ0eigiSlXqaottqtK07rbWb+La/0V25jJEESGunvVqLkxEyYbQPQeoIZ3&#10;8HDblxRBY7JuY6JbuGiJTTwI7V86z7pMVRF+N2jQoO8EdN/OnDnzm1GjRv1asPiZrj+Tu88EaJ8I&#10;5G6o3JwXwJ2WeVL3Tsjt0Xbt2sWr0l+qQjhFFcZEVVoT5M9xKqQGY6rYR+se2rIIiOl6qAQYs+5M&#10;CXthsqjrAEl/gZVp0iR9dN1L12jSuuscDRrLT7TXeRudt9R5M5lsSddQdsAXS1IwQL6WrmN1XkPC&#10;dnUMmK8uu2q6ZkB1VV1XRmRXSXYVEc5lVwU34WfYr7hBuw4d+q5dH3dybXzi92jh2G2CWagDh492&#10;pQTZNes1EqjNiqznRhrQxcrEBmamMjYOkMME3pmNynIyABoghwlks/xJ5559LZ/4MXDcQ/vGhISp&#10;cxbYMi0spkv9wzIf8wRSYybP0H1B+ISpNnkBGTVxmtkxiWHC9DmmvaP3YEXcJlu/bf7iFW7W3EVu&#10;5OgJLrpGrKtZu45r0bKN69K1p+vWo4/r0au/6967n+vWq4/r1W+A6492cOQY+xEYI3+xPuUEQeVk&#10;hW/67Llu7gLAbqlNxFmpn5B18Yluo/Lzpq3brR7bLtm5J9nt0U/pvoOH3SHB3WHJ8aOn3MkTZ787&#10;dOjoAf04NM+d+6UCKps2G5VGUGlgs9kkD1H5q7JPveinr/TvHX/ZcQfACXYis1DDmq0xqmuy01Cr&#10;zBhcADKyz6Ofm+fUdqZXUqXXs2qLXzRQS58+fZkSJUpkePzxx+uqTn8pQ4YMxRnHpbrqBTQ8ckv3&#10;uKWphxqEc0Tvi4AagmYHjY+/n9oNgOWFPBK8Doq+i59K8Lz/ZvC7aN7wG3CjMORGA4iGTGBWQ2DT&#10;UmYT2ZlmTZDbUXVuNmCGcOv9zwKLhAmNHCYS/A6CHVq8Hj16VGnbtm0//QyXbNOmzWL9vDQmXsnr&#10;iAc4D29Bf/pw+2sBYOQebkkrtTlM5MhGOBTmkvJzZaVrNUANU9eViAvdZ4FkGzeo4Big8n20bPgH&#10;UCXNAG2lQ3aATumZg+/oufRAmdLGyqXsIvulyj2TkWypkLvBG+VY77jbBIbb5Tm8DlwvAVxzNVQv&#10;DR48+Fn+4MIP2uJ+ly9f7v7KjZt/5K9xmBpOliXgj3HPgcMCthC8eXDD9OdUpFSqwBGAdYXFfj/8&#10;lXvno1+5dz/+lTtw5LirIohjhfM8kiids+UMYAhE7T91xi2L2+BWxcerYh/qipcp5fIVLOjyFSho&#10;q6FT+TMhASg7cf6yO6y/VzayZzsbNon2G0X7Te4RNpEOglwE0gLQ5qHOw9yFcBdqpSpR7kXBB0Dg&#10;4UcRfwfMAVu3wQkYu30dArGU97397fuCr/D2W7nYesvOc9v+qdhlz57LZc8R2oYL7RYm1zmwM3jL&#10;Y/EJgBnsFinuSpQsbUsaVFYYqlWvoQaprmvUuKlr1bqt69Slm+3d2n/gYDd8xGg3hu6gqdNt9t0s&#10;NbqMP6Pr0pbBUOOzXA30SjXUNJLMqlyqBm/xSlabX2Nu0dTSIE5XAzhVjTUD7idPmabGcKxr07b9&#10;jyVLl/1Bfr4FvNGFymb2rdt1tMYbDRwARyPNAHi64Gxm5ep1NuB/1YaNBlwjx01yFapWc9ExMa5s&#10;2bKWHj5NMH1aIMRro8aN3QTBAADB+KoBw0YZvNniscrPLKHB1mxMPJg3L7Qd1pQpUz5XBbBPf2+7&#10;O3TosKNjx45JqrCXChgXqGzMK1++/Gz95c5UpTNV5WSiKhLGmrEgawTOVNDRlNk4M10DZR7IGFPW&#10;V2ZvSYouTV2b5iwske5MnaNFozszqElrIRNQayLTg1ptmbGyi1YlB2xVBsBklpeU0zmD40vrvJTc&#10;lZSUkF1x2TFgvqikiOwKI7IvJPuCCOfcwx3P8S5JFV3HCFRbzZozd01i0rY/0Z1q24WtjbM13arV&#10;rOtKC+QGCeiA8hlzF4QWwZWgjaNLdbKE8oxmjkkrzdt2cHUaNTNtG9o1YI3u0mZt2tusVwAOiMce&#10;gMPNuCkz3TTlufnLVru5S1a6KYDinIVu3pJVNssUzaAtrrtGflPe9TsmYC5bG+8WCeAWr453i3V/&#10;gfLyfMbvKf/37jvAxdSo46pF13QN9cPStl0n17FTN5Wb7gI6pIfrpp8XyhAL/vbu29/17T/Q9RXY&#10;9ZPZb8Agm8HKll4TBHZMwpkzd35of1wB3VrFVdyGBLcxcbPNFN66fafbuWuP2yOgSxbQHThwyB0+&#10;fPTWkSNH31yxYtkw5bcSagDyKd6zK99lUoX/LI0ZjYLypW1sr3x/96UH7h0/54gAnG8P0XCqcbeF&#10;fOlalIwGxpQOdJM+r3onl9IgI5CmOgctTgU16rklrKMGeNtuC2qo2V2hOHYeXILigcaDhwextEyg&#10;ARDxboPPeMHt3cTf1/eeEqhkB7DUvhGGXIK1goKysoIzxqa1E9TQTRgts45ApwHaNsATU/Xu8/hZ&#10;4X7uiSeeKMY54QwKedRDVzCcCH7GxF7gVkE/w8Pq169fesCAAeP79evXTJAT0WSmBW+EQdembUT4&#10;nuI3E9pSYAwoUzhiAM7HHnvMlhPReTm0YQCw4Ow570fepWdf4FzplI/7mOnSpWtG3NCljR+w5xmB&#10;1uPEI6xE+VPZi8BYasFecVle72eSQ2SWLuLdUH6BN9ndrfv0dlkeMWLEfwjgOsnsKak2bNiwYrL+&#10;N73IAE4eTse4uPMXL067eOXaHxetWG3jOnbuO+D6qIJiVhxwFgS3INDxRzxp5jyDuMs33nTX3nzX&#10;vfH+x+7NDz51b3zwiUs+dtJVr1HLxpuwufTxsxci7zt26apL2rffJR8/6Tr07Omy5s7tSgpCgJK8&#10;+V52TfRHfOLsRdtrkH0I9x4+7rbvO+S27N5vJhtLH9P9Uxevmnio8wDnzwE1D2v+PAh15y5f03cu&#10;2F6MdKGKulMAA4CAKMIjwBAENUwl8B32IbeCLwFZDiCMVfBlsk9qzjz5XW6FMZ9AtZAArGjJMq5k&#10;2fKuQuUoFxUd62rVqe8aNmnmmrdq6zqqIWEtqgGDh7kRatTGqzGbPiv017942Uq3gkH0alTjNia6&#10;hE1bXQJ//lu2u81bd7jN2yQyk9RoJG3baedblKZcb9K5rf8l98AT64Bt2LwltHDrpi2mQVBD/Yel&#10;K9d8sWzV2i9Wrt3wxdoNCV+sT9j8m7ETp742auzEa+MnTb02Y+bsq/PmL7w6ddr0s506ddldv2HD&#10;LTVr1kquUqXKzdKly3xRtHjJ79p17PLl4BGjvxg0fNTvJk6f9SNjoeiCArBo6FlbjEH/LGaLPUuL&#10;VGRvzJo1Xbly5SLx7iVlHOd0TZo0MW0IADFk5FgDA97J1lZoizYqbEuXrXBz57J3aWhbrLFjx74u&#10;aFmigrxAMkcyQxX1FFUkTA4YqzJicCbTxppJgDPTlOnca8l6yzQ407kHs04SgzHZmbYM0XlzfY9N&#10;yyNdmrpuqOtgd2ZdXdtaRzpne6UaOo/WeTWZrNaPlqy87MvovKTcAluFVdEVlD2zGfPrXEGxMVX8&#10;SeaRfW7Z0/jkVCWEpiA7oudekn02L1xjj7vwcy/LLKZ7LHVRpVSpUnUWLlw6f8PGxA+IW1uKQ5BM&#10;+tVv0sK9XKyUayPwmTZnfkjCmrjbGjmBnIRxcmhdO3Tr6SrpZ4O14dC0MUsVYakZJj2gpaX7lBms&#10;THQZP3WWG6fnpsxeYDsj8BMByAFtyHL9dHh4SyHhnxF2llmwaoObK9BbKjt+TtgRZt6ipfqpmewa&#10;NGruqkbF2H6sbKXVrl171659e9e+fQfXsSNQ1yk0kaVrV9e9ew/Xs2cv16t3b9ezV0joZh+iH9FR&#10;o0fb+MlpU6fZD8PSJUvd8uUr3dq169zGhASXtGWL275DdezOXW7v3n3u4MGD7tChw+748RMsbP7l&#10;4cOHkxo1akR62+xUmZmVbulpfGl8aETUqNmm3zQA1OdhuV3x3zv+3OEbyn9Tu1hQ8fgija6OqgI5&#10;uixr6OdtlM6L0qCjRdM5ZS0D8KO24Wm0NjTwsrtjjBX3kaC9v+eFtET0vGnOMFOL6rkneQ/3g88G&#10;nw8+W7VqVcaqsUzIE+GuwvyCsiKS6oxJE+gw2xNgawXoKCyFCRum3hPZeQDhPUG/A1Nt27bNqp+5&#10;SnTD8g1EdY2BG8JzuPPg5QX/+nfExsaWVXwz4zabIK5QgwYNbJkWJKjB432AFxottGKAmtInCk1a&#10;uNsTaCtPmimsOdGWoRlTeTENJ9fEHemp8OcE2uj6FBQ/KbOAAO0JSQZMubP18Hx8BuNY77Lu5NSa&#10;tKAobCz3Y+f63lNwFe68+Hswl4c3XZv2LQ2ACx2qUNKJcB9i/TdB3DTJmPAkBlMbh18EHT7SuXPn&#10;F89evDzn3LUbXx89d9mdvnBJf4/LXQv9KW/asce6SE3LFoA5hG5Nxp5MmDHHXbx+0+5fff0d9+q7&#10;H7vXP/zM3ZQcOnrCxdas7UqVq+gOnTgdeofk/M033dGLl92B0+fcnKXLXI+BA13dRo3VYFd0ufLk&#10;c1Wia8j9GQO1XQeOui179tvMMxvAbDPLdtug5m37Dppm7vCpcwZ0J85ficAbYOe1dEHtG+fe3gDu&#10;zHlV3tGmgWMduJdeyhYa3xWGONuZIQJ0IS1cHkGbGjhb/kQJ6NTAufLly7uoqCgXG1vDKXO6Fi1a&#10;uQ7tO6my723r7I0aOcZNoDtIDRqwsUh/6MsFMXRfs6TERsbSbBFs7QitB7Z19z63fa+AVWHftjvZ&#10;TJOwHcKYm52Kgx2C7p3JhyQHTZJ27PlWkPbV5u27v9J7vtqxd/9XAvMvBWTvLV6+6s3la9a9sXbd&#10;+jcSNm16Y868+ad79+23a8CgwTuHDBu+c9SoMTsnTJiwo0XLlquio6MX1ahRY2HN2rUXqvAuqFu/&#10;/vzixUtOLVSoyCSFe6IyNjKhSLFi4wsWLDBWcTJacTJG8TGxekzM3G7du2+oVbv24qrVqs2tVafO&#10;opnzFtxEwwZYsW/ojHkLDbSYpclit4AB4+IqVYt2tWvXdhUqVIh0H3sh/jFVOKx7tVmz5m7azLnW&#10;Jcu7WVB2lRpt3k+3bKJgdeWqNYK3hTbjdLny9qRJk27KnwtU4GdJpsrf4yVo1ejmZGKAjTXTuQez&#10;zjr3480MzvQ8K+obnOk5wIzuANOU6V4dnaMtqymxLk3dT9Gdqft0Z1aRRLozdZ5Ckyb7kjovLrui&#10;MtGSFQDQZORWpQdsZZd9NtnR7UY3QGZdv6BKJxOi+Mkoe1YfzyB76/pBZP8sonuRGVfYh90xgy4r&#10;7+d7ukaDV0HpHdO9V68+a+Liz61ev/HHpSvXCYJW2ySG9l17uvxFS7iYug2saxRwY607TCY4cA68&#10;MZYsNE5ujk1cqFithn7W2hq88RyTHNDAsWYc+5uythz36A5F+GGcOGOumzF/iXWLonkD5uYsXmGa&#10;NiSoiQPgGBe3Mn6zW74xyS3R+VyB22L9+CxQ+ZutH6HlK9a5JUtXuc5detpG9lHR1V3Dhg1dq1at&#10;TNq0aWOTWNob0LW32cjdunWzMZEIk1wQxmaqnrXZy4yVZCePpUuX2nhLvxg1E3GYPHPo0CF37Ngx&#10;d+rUSXfmzBl38eJFd+nSJXft2rUfz507d3ry5MktlSaFSWfSlbRDM0DDSmMSbjSCXTApG4B7x08d&#10;Flc0nq1bt64MpDGOCS2MGuDsJUqUaF25cuVWQAUQ4Lv1VN9ExmXpnkGK6qEUMIYAFAICuhcjgJba&#10;jcpaZKN7bwbPMYEPICz4Ds6V5jaJgO4/voOmCZh58MEH60saCNBqP/DAA+0UpgoStIrFZVeLck6Y&#10;MAmL3nVXrWBqwZ5uT+XzkWoPqG9SaNz8e1LHifezP4c3cINbnpfb9MS5wlBAUgLtmeCM8XV1BGrR&#10;hEvwVpz0oXuU9OA5ygHhR0OJ5kyQVph3CeiqYIa1bxmAOqXHMzKJz4c9VCFh/nkA/8p9SUz86sWn&#10;BW78M7KPrJuXlij+K/EzgDsv2ANvyM8GuNGjR+dUZTJKfxgjZbYZNmxYOZ0/oFsRgMNDeFqVxNNM&#10;xT186uzCS6++/rUtuSHQWaiKrlXHri5JoBQEN7RvkTFxEtZdYokRb0d36mvvfWQQx44IyYeP2Yyz&#10;Y2fCGjjJpdf0rMzDgicGGdOd1613f1e0SEmXN19BV7pCZZe0c687KigD0vzAZdtgWibrPDGAOU7Q&#10;403sgDuWG9gOzOw/7PYdodv1tDt6+oI7qu8fkQnsHRQcJh895fYfOel2Jx921WPruJcLF3fFS5V1&#10;5RhAX6OWbabfRBDWWhDWrVc/GwszfMx422ibTbnnLVziBERu1foNNu4lYfMWW0x127Ydbrv+sBn7&#10;skNxt1OgxRiYnfLXDpnb9uwTeOlcIIYwg2138n63l5ls++R2997vt+/c/a3Mb3fv3fftnuT93+5N&#10;3v/1hsRNn2xISPxwU9KWD7fs2Pnh3n37P1ixeu2VEaPH7h81bnzy+ElTkidNnZE8debsvT169Y6v&#10;X7/BsgaNGi8T4Cxt3rL10uatWi0uVabMNFVGkxBlLAMwnQe7B20wvTJYcEkKJLIkhe6lGMMlOzRT&#10;XjvFOK6I6K/KxniF3Q4ZPXbCybFqkNHisPjtNDXuAFzSzj2mCcR+nBpqtoaKrV3Hla9U2eUWpOXJ&#10;C6zlluSJgJsX5V03fZbSY+lKNfZT3MiJk92ajYlubQJbVildWGIiMenb1WvWfTpz5swbqoiOqlHe&#10;Iv/MlL+Y5Ul40bThZ7o5AbW2Ej/WrIkqDQb3M8g/Ameyt/FmOmesWXXZp+jS1L2yOk/Rpanr4qq8&#10;UnRnyk5WIS2aBGAyTZqeMw2azg3UZGaVSWP+gtKMFdozqJIxGJO7SBcEf+6KoxTdGrqXopKmIqXs&#10;e+Ga+7jlHbxTwgDrrPgh7M8yuq5as06dFms3bNy7an38NwDc/KWhvU1ZHqZYmQquRPlK1pUNuPnu&#10;VH5avPiJDgjlqVaDxq52wyY2YcAmP0yfZVq59l172N6mLCOCcJ+dIabNXuAmCwTpzp8v8Joxd5Gd&#10;rwDWBG0r1ydY9ynwxoQG2+JMP5prVE+t1o/SKl0zwYEhA8x+Xp/AbhlJbk1covmnun44q1Sr7mrX&#10;qWeatx7du7vevXq6/n3ZH3agjZ9kxrJfZub22oBzTLvLDwL7+CYmJtrkG5arYfb04cOHBWyn3Pnz&#10;5w3Wrly5ArC569evu1dffdXduHHDvf766+7NN99E3k9KShpbtmzZEkqPPEpH26WBtAmnl3WnKl3u&#10;TWz4yw8fT/+mdvBxNf5ob/4z3IXKMhtNqlSpEkt5oBx58WWJ8qOyEYGTIICRLnQ5oj0KwpiXoLug&#10;6P0RoEBww/dy5sz5HF2ZdPOhQQJQJIBaYxYeFuCUFYAWoWsTaBHY2AB+vYMZrwZSnAOD3v+pBfeE&#10;ydcFPmxBAZg6depUWcA7Sn57xj/nxT/v3fvwyt1D2ANbCkM2hSG/wKyMAK0esKk4ryu7aN2rAEgr&#10;HXIQZvzMe/GzwpWBd5A+WbNmfQyoEyTZ0h7AKtpQhS8jbniGbyJowohL4haRXQSqEG8v0HuIuNMR&#10;AWufVv55/4zCaaDmgSwo2Mv/6XHv3QXdk8f0PtvhQu/6aYDjELD929ChQ7OosikjiGviNXA8FH4J&#10;njJVrT6aqU6dOgUPHD+18vyrb3x77tW33AUBGeNF2nTu7jYLpgzOgK9AV6qXdYlb9Ve82DRb3ENr&#10;99o7H5jcePt9d0jQdPTMRbPnvoGcnuN8z6HjbroAsM+Aoa58ucouZ+4CrlL1WDXuC9yJC5fdoZNn&#10;3dY9Bwze4uhqU0UMtIW2/FHFGxYb5Bx/eyYa5hr9dQN2rB1F92tIDtjCntsRnSMz5y12c9QILNYf&#10;vW2HRMWub/Bsgu17uCeyKKhfiyq1bBWsbd+91+3ctfeH7Tv3/LBt177vd+w78P3u/Uckh79NSNr2&#10;m4TNWz9P2rHz8x179/1q78GDv9qQsOn1abNmn5w9d97JxYsXn1i2bNnxXr16bWrWrNka/f2v1h//&#10;6o4dO66SrChXruwMZSpWB0em6E9xkjLaRKXhOLX6AFhkjJYa+tRrgkXWA0N0nRrAPHzRPWhdhLLv&#10;LWEMF+O37rosha5Tj+MKil+eojPPTpw0+dC4CZNM00ZaMRmGwfHsMUk3KuukoZ1h/bCYOnVtS7Vc&#10;QJvgLV++PC5//tvrByKcszH9TDXi5NVRE6dKJrt1mze79UnKE/GbLe+uiYv/pHDBwivUALLZ+HyF&#10;l43GWUdtJHGgc2Z2EoaWemcjSV3Z19R1pAtTwur5FeWugs7Lyb6szlNoyVR5FZYbNGUvq0zl1znT&#10;C01jhsgul9KMTbGtO1PPWlemKp6ssjMtGiK3dJ1FNGg03jo3UKMRl1tfUUcqTr0rxd8jQiXmK6Kg&#10;UMmkFuxxz7t4N99R5fOsvv0CftW3C+jdJSSVypcvX2/K9Jnz1yVs/opZmfMWhTamR4NG2uUtVMy1&#10;U72B5i0EcvMjMBcaGxcaE8cEB8a4te3czVWvXc9mfgJw3GMGK9tssYAw8GZdqVOm2zNo9kjzuQuX&#10;264RaFxXrt3olq/eYOPeKPcGbirH1BN+gV9MX3dQR6Cxw82ydfE2vo46Y8Hy1a5h0xaucpVqrmGj&#10;RjYLesG8OW7JogVu6ZIltvDzanYLEaSxniDL3LBTCMIsaQ9sdI8ePXrUZjufPn3awO3y5csGba+9&#10;9pq7efOme+ONNzywubffftu9++677v3333cffvih++CDD36jZ5c0bdoUraxp4pSm6Ul70og0o1EI&#10;NAR3NgL3jrsdBnDEm/Lzv3uAY9xZVFTU4EqVKrE7hg2MR4hzrlUerLzp3MpYakhA0BIJMJ4Oljcv&#10;QXcIZZO0pCsPeBScFETjJMipni5dupYPPPBAG84FGCVkxgIt4XIJRKI1j0Bh6nOkW7duDLzPoLa/&#10;vK67MgM0DDkpfupS1yH+eX+OyZhABvsrHJHuUS+AFd2TgBVdlnRTKiwV5OcYIEvnsbI3bZrCmR8t&#10;pb5pXZ7yw1OK/8ycy74gMJY+ffpCuANelS508T6sZ+XsRZsdqzxvdRVxHQwv4uPAx7f8ngLc5F+D&#10;Kn+NO77p09KLT6PgM4CYh7Gg6HmzJ9z40bsPPufd6t0/BXC3yy+TGEaOHNlL8MYM1BckT8jaVMfh&#10;F9g4OJ0/poCnpyFp1KhRmeQjJ9dffPWNb4ArxrctWrnWtenSwxrCtADOn1NpMuuLrktvxyxSoA2t&#10;184Dh83eQ1zw+R3JTKIY79q27+xK6i8+tl5D17pjV+t2PXL6nM1cRZtGtykVsQGbGmcmU3hgM+Hv&#10;G3hTJY49btDOAWAevIA4Ay5B4XbJ1p3JbsGSVQZvNAJr9M417F8Z1upttIVBd9vzyNY9+93WvXp2&#10;3yH5+7B18e46cMTtPXjUHTl+8vtx4yacatu+/a7OXbrt6Nqj17Zeffpt6dGz98YKFSsuVJzPVSGa&#10;Va5ChZlqBKcDYcqQ41RBGHzJjCwnEZYIhOleikVZJQZgsjcIk0TGZ+nc4AvRtY3TkjsDMJ3/JHzp&#10;nezZmGJJCj1LN2GKMVyyQysVGcel63qSukHBHje413ubT5k2Y+/4iVNs+yniGIBDA8cSDHSjGsDN&#10;nGsQUKNuPVe+SlUnDHL5C+QTrAFxeQ3c9L4IxLVo0cLN0g8A6RfS1kx0cZuUfpuTlD8SbZeDVWvj&#10;PtKPyiK5B97QvE1Ufh+haxay7UqY8aMErVo1+Z3tbsrqvKTOgbMiui4st6YpU8FmAVbdCsGZrllN&#10;n8qSMTTWpSn7zDp/AdH9FN2ZCH+aVGKyj3Rl6hmr0LwWDZFbq2xV8CMDen0Flbqi8ZK68giKr0hS&#10;C/dwz7t4P9+RPIaf8Lf8kFX1BOPr0CCWl9uYkaNHD1uzNu6NJctW/jh/8XKDOCCNCQm5CxYxzRrQ&#10;FdTGAV++KxWQA8gQYC0qtraBH5o4FjwG5BgzyfuYAOPXmOPZ6XMWCuIWCx5XGMQtXLraTZulbygv&#10;+J88D22+LHvtPaYHOeqJ9Zu2heoH094ftm53Jiyw92nt2nXc1CmT3ZakTW779u1u586dJn5dQrpE&#10;jxw5YrB2/Phx07LRLQqw0TUKtF29etW98sorES3bW2+9FYE1Lx999BFyC/n4449vvfrqq1cFehd3&#10;7do1LjY2tpTiPycwTXoo7h8hjUgvGoQ0GoJ7x08fxFEKgKP7S4DC7gljBHCZyPu+DKo82w+TyqvB&#10;W2pAIB28PPXUUznQNnEPN7SxPKdvPM5yEwKRvDILqrEvgxbqvvvuayXQYfB9acFOXd23tcOAHNnl&#10;V7k0jRxj3FJDCpIaPLj299q1a9dBcFFMINekZ8+ebBnFvq5pas4IV1rvxuSe3v0IoIl2kQkEaK3k&#10;15K/DG8VBaihIcQOkJH/MxN3gqxHeQewBegxjlBuihM+vae03AB95agH5VdmfBqg8k3i0MdxULBT&#10;fCr6HqyCGQyzj4fgc8H08fWcF54l7TH99/yzQXc/VX96gAM2dW0THipWrPgQGtEKFSq8UKVKlQJK&#10;P1mXAVZtBiqi67svIzJr1iwW8G0vgGNLrRrhSQyWcXmQF+FREk+J+ZQSL5Mqh9yVK1crt/fgkfVX&#10;brxpEEfXKBDXulN3gc8+Ay7sMIMC3NFgjp060yDOAxqy++Ax674ECP3MVewxvQCIzCBs3qaDK1Op&#10;qitcvLRLVMV78Hiou5OuUGS3QAltGJUugEZXCeNeGBOzaOU6t9jWgGIGYpz9YVsF7bVp23bbODo0&#10;aVtUWW9Fe7Z9r1uyYp1p3uISt6ryDo2vA/AM0PQ9xtmxhh3+oPvVC9rBkITWeTp97tJ3Xbt23aYC&#10;z5Y68xWfsyXTdT5ZYqvmy7QB8jIjA+R17gHMa8H66B2ptWA/VwPWVs8GIewnAUznNohe1wZdsgt2&#10;EdbUeQ1JZEkKuQFwUozh0nUliWmngoI9bvSearquMXP2nG1o4JjJiIaELlSgjTF+ABybwE+dPc9V&#10;VUOOBq5C1SgBHDNugba8oQWfw7t8IHqva9mylZs7f4lbrvQeMWaCdX23aNPO1WnY2NWo08DF1Krr&#10;mrdo9ZHyOenBmLdJ8stICV27xCOQWl/C4pwV9M6ScstimqwOnlvn1oWpio5KOSuicJm2THYMfo1o&#10;yXSdoksTEAt2aerdKbotqBSpQH0l6kVuUmjR0qqQVIZTVChyE9nIWm6sgvBCef85glvexfv5Ht/H&#10;jwwwJnyEWWYuubMuVfk7qlmzZu2WLF1xeNGyVT/MWbjE1ktjRjBruxUqUdqVrRzlBo8YE9HEcc+D&#10;3GSBmF8zDphjDCNLk9Rt3NzGvgFqdLsy8YF151iKZtzk6Ta7dbpp4UIAhyYOgF+7YfNtaFOZ90Mv&#10;Ugt1gf854zpu83arT/i545qu9w16z6x5C1y9Bg1dtWrV3bDhw51gymCN8WvIyZMnDdjOnTvnLly4&#10;EAE2tGx0iyJo27yG7Z133omI17RJfhDMfS24+1zQ95qef0tyXd/ZOXbs2H4DBgxo2bRp06qsm6Uj&#10;K+kQzksAti30S9pRr4fr99uNwL3jboe1gwBcOO//lwCkpspeOTW2g7yW25dfzimzlFPi3Tf2xL8X&#10;ygqwovRgXNdLjz76aCFARXDAYrAATk00Uvfff39j2eeVZGacFlCjn9D/QliPzr+P70meoux7OAkK&#10;9kHBP4i/xo9AkkCrQJs2bWJ69erVpnv37hmod7z48CD4H1Pw+SigJqjKKP/mJhzye3md10iXLl1T&#10;TLRrhA2NIGPTiCOARd83YBOk0WWaVX54Ru5KYi+oKwX8CdBY4qOErxfpnk1d7xE+Hx7iIi0hfPoO&#10;GsE04wE31GMI6Xs3wR1+Cb7bS+rnBWERaONa6WXLsCjPPM1afJJSklpy11kyRPYT9UMwQecDJe0V&#10;Rxl4Tv78ed2ograXBXDzZA5GCyerSMblBXiOiND5Y0pM+m8Z81KganR05eQjxzdfvfnW94BWCOLW&#10;ubZde5n2CrvUAIdgv0YN82RVukwk8O5YvBfgufb623dAHOLPWdmcNaZad+jiKlaq5vr3H+L2Hjhi&#10;z4c0XUfdzv1HDKwQKlygjC5cukEY1Dxv6So3e9FyN1uVupkSAzpmzq3dYO6APrR3a+NDY2CAt3hV&#10;4pv0LjRyaNf4DuCG7DsSgjdmxAbhDc1iyDxrAHfyzIXvevTokagCb+AmARZYRR9tD92X/XUvxWKs&#10;Ehsgr2sPYW11fVctmM4jC7PqOsVMRrlJMZMR0bUBGCJ7G0Qvd3cFMF1b96CuI+O3ENkBNiVkb92F&#10;EhvDpevIchSys3FcYfNl7slktfnivG/e/EUJ48Jj4NiMnbGTa9RYMiEDTRmTOZjFWDW2loutV99V&#10;iqru8graChZidw+6TvMZtAWFgeYLFy6z/TtHj53gMjyfydafs8WF2V0jW3bXqnXrD5W/Z8uP7Ac6&#10;Rs8xNo/4p8sUcI3Cf7IjPLYyvuRFlYdMMiNwpvMUU951PwJmVLgqmBEo8xUS4islyhriKxskWOF4&#10;SV1xUGHIbQo4o/D7CiC1qIz7SuEvEp7lnbyfb+IH/EhYCKeug12qcmZLjlSOiopusHrdhq2LVq7+&#10;Ei0cEAfMAWGVo2u6gvoZYycO36UKxGECZ14Lh7YtpJWbbeUfLSzLz6CJA/aAv579B9l4WpYjoat9&#10;+uyFgqwlEYhDC0f9s3ztRjdn8XLrVvcaNxYBDkIbWnX/Q0edhpae+5xv33fQ7dFP5yH9MG7eut2W&#10;FKmqn4nOnTvbuDZgDWgD2PxYNjRswJofx4aWLXW3qOSWzr/XvT+9995730m+PnHixJvx8fFH4+Li&#10;Ds6bNy9h5syZK9TgDu/UqVN/SedatWrVBZZZHV95jnz5PHmPNCFtwnnkXjfqX3akaAfRoDzyyCNF&#10;SpQoMahSpUqMXzXtm4cMX8Z9V6HAiA1IbaYngCKoqY4mSmbsAw880FbAUxdwQhsnKaRnH4qOjr4P&#10;CYNSCu1OULiHqL3OIwBgItR9QXBDSHfE1x1pCfcZ36W8YWPSqHeol6inCBdaPoWbCQAs0FtIfi+F&#10;RktmtISuTxbnLarwGWziHuF5vesZ3kH45edHBHTluKd3FQGqAFOdo8V8CKDDL4QjnF8fBnK5Rx72&#10;wjX+DIaNZ5DUcYTgBr+lDrd/zrsLlw/bnN/DF+LteY/CW8Y/559VPrCxbNjjZ4FYbqVfMaVJMZ1H&#10;sxuGrtl6jA352RpthNKGzfqb6bycnmdHi6dq1KhhO6rwLe8fvq/v2kxyhLwYzpN3ll1lhMqDBg16&#10;Uqf+pmVeHuRFeJAIJEGoHKiclWELNW/evMahY6d2oInzIMYK5+269lQltzcFuCFBGOPvd4r+spnp&#10;yT2W7KCL4uCJs9aFamuwCeI4xz1maHLD627rnmRbPqBX7/6ufdvObs36BLeB7XEkdI0CYazrtHDl&#10;WtvUmo326Tbhe3Thjpkyw42YMMUNHzfZFvXkObpvB40a5waOGCv70L6MU2cvcPMXr3Qr1sTbEhaJ&#10;W3e5pB173TZBIZMggDi0fcjeQ8dDGsBjp212bAjgzrjDgjed30KOnDx96/S5C990795zveIvAm6S&#10;QRKWnUB7Fhkgr/MUA+R1bhCm8xQaMAkD5VNrwe6YxSg7D2A2k1F2KSBM13ddF0x2Kpd3DqTXAcyk&#10;WJJC9jmVX9i/8Y5xXIjss/hz7uGOZ3nvkiXL14+fONlmh9LQAnCMgQPgNqtBZSYqM1Or16rratZv&#10;EAK4l0MAJ9+ZBk7vjIi+61q3bu0WLV7h2Ltzghp2FhLOnCWbLcycJWt2lz1Hjltt27a9qHyOJpSN&#10;3NF8svQH3ab19Q7ikjh6WRWIrYYvO7RNVknJ/3eMNwtWOCpDVjl6MEtdEXih4HrxlYgXCnNQ9Gya&#10;2jOV258CM18B/LXCuwzk8Av+DYfpIeJB8cPSBjbBQZJPcWWzVGXWmDRt+rT1CUm/mbd42a05tljz&#10;CusubdSitXu5eCnXuGVb07oBeLe7VG8vM4JbFv21WaqDhrkqMTVdB9U3gB5ueQ4tXdtO3dyIsRPd&#10;lBkCwjmLDOLmLFhmIMcab+wasZbJCfqxA9hCY1f3muY+QcBm8CbhmnqJH0HGxdoPoewZIrH/6Emb&#10;CMWs8K3bdrix4yfagtL1GzRwK1asME0bGjbGsvluUTRrgjLGryG3BG/fvfHGG39EdP6NoO+j8+fP&#10;f7Rr166rc+bMSV69evXhVatWHZg+fXpS165dF6jOnaxGgSESnQVpzIREM8xPFxNiKJDMbrTV+8mL&#10;Sp+7TWa4d/z0YUOJiDs1vtYF9uyzz5YrVarUdMaJqbwCKyzAyzIbhQQ4VQUztQQqNWTWVoPfQrDT&#10;QPcK6zmWuSipZx5Bgwa00YVK2oTTJ4UGDbu71RGIt2fZDkEibUIKgAv+AAbfg/jnsadeEkQ+Rtcl&#10;2jA0aRL286wqM1ZiGkHsgE3JS3qGxYltBxBgFVPhyS77x8NdvBUFZ7kEZwwneQYNHHUh3+B7Qb8E&#10;Bf94AX71Xdojqz+9+LgJhsvHCemE+HNM3Cksxb3b1BJ8DgkCXNBe6U/9TU8LO3A8Eu7ybCbpLThr&#10;Lumo86Fly5Ydr3PsegNvMTExbNCfSeU1Q82aNR/Ve0xji7/03gd8mHy4gmHCL7KLaOGUH4P19+2D&#10;cXB0o/bq1esXYSsOc+j/PggEHwjTObvvM16HJQSK1KxTJ3pX8sH1V26+9e2FG2+5CzfetMVdW9rs&#10;1Ntj4gA3tHR+JiqyUX+5aOKAOK6Z3cof735BEMDmNXEGb+FnmNWKuWv/EVtgdv6SlaqINwnADrpt&#10;+5JthuGiVWsEb6ttmxy6S9Gs2VpQqrSBOz8mju5TNHJMkrj+xruu//DRbvyUmar0Z7vZagwWLlnu&#10;lukdawUSrIeWuH2nTURgaY5dyQd+3H3g0LfJh49+e+Do8W+PnDj17f7DR77csn3Hp9t37Px09959&#10;nx48fPjTHTt3vrNw0eIz8xYsOrl4ydITCxcuTlZCouUB3OgepRuULk+6NtGiNVKc2wB52cfIpGsR&#10;EDMIoyHUuQEYokr7ZwOY7O4KYLKyQfSyNwCjIZB9ivXAZG/whejeTy5Jgejec4zj0r07lqVAuFae&#10;QmuFBuuFggVzZ1u+YtUqGkLGva1NTLLlIFjugy5UZqICcLMWLDaAq1G3oS0nwt668pukoAFb6LyQ&#10;ARxm69Zt3ILFy9xKpT17Vj6f8QWXJUtW92KWLC5rtmzMVP2xTZs2OxQe6zqV2VfPdpA00jkwzFpn&#10;rHvGOmiE0abZq0zYmLMgmAUrCwqiFwqkryAomF7kLgJiCIU1LQk3vkHxUObFF+605G99+PemGCMk&#10;07otqCfQAOmahU7JJ1R+DDRmzGC1wUOH91u7Lu6iysP38xeGwIqZot37DHTFSldwUTXqGISRzmhb&#10;gTM0bIAcGrhQt+lcAzbWBKzdsKlr1LyVaelmCu7R3vFM1159XZ+BQ+18yszQDFeWNGGR6AXLVlq+&#10;2rh1h+WppaonlrKkjMp3gkBuowRzk/Kdhzev2eeHjXGuoXrgkOVNFjZnuaHl69YIQlvYUiNjxo51&#10;V69cce+/+65p2YC2Tz75xAQt29tvv/v15ctXf52YmHh5yZJlJ+Pi4s8uX77i2Lx58/YL1JYpDqeo&#10;7ExUfTGpYcOG0+rXr88Pn/3oyWyrvN5U8VtbQv2AFrwAeVRiGrh7APdXHf+HSX3NmjXr1qlTpzyC&#10;k6cFYd0yZMgwDlDTdSPBSk+BSkOBTWVBTJknQvtb2iKwinOb0OAbaF0bpGHPfqT9+/dPLwAqUb58&#10;ecqJaeG90LBTjlLXJ0HBHu2Z7yIMggDin/PuVD4fB4wENDnTpUvHsiHlBElo0qJ1bstyoGUDNpmI&#10;gLZMz9um6/Lzw7LPImHT9RyKh3yqyzLKLIH2jCU85I9H6P5UvGTxYSUcafnrbmFCuCe/Pig/s6hw&#10;BEiRYLgQ6lV9KwJaqYX7gCNm8BtevDsAHbNp06b3C7ierF279guys03sZVZWGk0oXbr0UjRouh4j&#10;iGNcOnZRgrMYwVtFQVtWgR2TPyL1Puf414cdUTyX9+AbFB9HPnw/C+DC8Bbbo0ePh3UZLNTeoVXQ&#10;4ReZalcN4qOqIJ5R5aAG1xaSLFKlWrXqew4e3Xz55tvfA3FAGgthNm3bURAXWmLEg5uHOa9VS9Tf&#10;LAtwsksCdrjjGbodue8X16VrNbUWj2U/bJ23I8flhnXbrrqREya77bbWWaiipWsVYYwdFXComzV0&#10;zdg13ACJr739vv1tb9yyw62LT/hxzdr1f9iYsOnLLTv3/H7JytXvTJkx6+q8RUsuL1u15tKauPiL&#10;02fOPNyhU6eNXbp129CjZ++43n37xbVo1WaZInsmor+0GUro6UrkyUrscZLRKtgjZKLdiWjcZLaX&#10;fXOZ/EnF6jxKccw4q7KyK6U4tu5IXRuE6TwCYIjc6pHbEEaaIPrOHRCmNEsxm1HuDcAQZRwDMIQG&#10;QM/YEhQAluwi8KVnbEsT5YmnKNyInrUuBETPpZh+HlaPR8ZxIXpXZDFE3PE87+Sbq9asXW4Ap8YU&#10;gJu5YIlbE59oDSXwDEjPVqMfXbuei63XyFWuFiOAE7iFoU1+NuFc4dJ5IVuja4FgnHfOmjPPZcyU&#10;ObIgs/z2gwrm71QQGf/GAr1M+OiqZ5vpnFmm5RUuvc60iqbZkNhUdCoVmfep8jJAA2I8oHlT9++A&#10;s1QwFoSw1OLL4V8i/1OH/16kW5XwUnERL6Qx+UHX1qWqc/Ii3eilJVVVOTZdsWLZltVr1v5p3sIV&#10;bvb8ZZKlbsSYia5iVA1XpFQ56w5lHBvgdlsbFwS68ILAut+mczeb2AT4sYYimjiEHSDYgouJL7gL&#10;dd0utS3ZWBSasZbsV8qYttUyN6J1Uz5LEpyZAGrKex7c9h454fax48vRk7YlIIua7zt4xDTECUnb&#10;9a6NgsUZrnGzpq66II4u1RPHj7t333nn2zfffPOPFy5c+AzZunXrq/HxCVcFbGeGDx+5MzY2dlnJ&#10;kiXnUHeokZipPDZO8TRK8TZMwixoxr32kB1DKVorfpsoXusoXzEDmp+5orKPLCdC3JMGNAjkxUC+&#10;+5/OJ/+Ih8WR0iBf9erV2wucKy5ZsqSX4rKTAKa06g3GuWZS3Ue9+pxgLOfkyZNLTJw4sej48eOL&#10;jB49Oi9jQqknlP9tv03Som7duo83bty4D2NC1e7GNGrUaL2gIS/1oxdfPypdga40uwsRrr1wH/eA&#10;geqhpwRWjN4vLFioKGBjcVtArYbOq9CFiSaNcWl09fIt6nDlHVtqAyBkxwiBWBm9N4PgrAIQJHt2&#10;Z3gGPwJr/ttB/1DXo41TXrtjTF5a4fCgExTsgTf8H4S21N/Drb5zB7QFhWcFq1E8RzclWjD8wvPA&#10;ltK2HtozIE1tQJGKFSv2kf0ctR/bBG2zdG+kpJ3KUiWFuYnuZxfgvSj3j/tw6TsRDaoPY1pCWHCj&#10;OGR2re3cEBT/vA+bBzi929oM5cdgexA6ALjhw4cvkHQYNWpUiW7duv1n+BaHdxzpSg1HHn8Jj5Hg&#10;qjSY2ovmpmhs7dox+w4d33b5xpvfeS0Z6yg1bdPR/lY9dAVNfw44jZk83bbE4hpQ44+XLkncAHdA&#10;FvcAPEwvIbh7y7314SfuxtvvWTfI/mMn7dnU49DonsWO7bb8PSCQ7x4/d8kW+j3O7g3nLvyhVatW&#10;2wRha5WQq1QYlyjM8xTO2TJnSGxFfsUBs0P9shyR2aCS4HpoNhNUwgQExrYx2YDJBaZxUwXQQPfo&#10;AuUvupzeV1x2hSSyyp9HlYANkJcbgzBlxgiAIXrGIEz2EQ0YIvemAVNmiUCY7CMzGZU5GPx6Vwij&#10;MFIByU2KiiVYwSBUMphkUC9ynyLzUoDSEu7hnvfxLfy2dm3ckjGmgaOLC4Bb6lbHJbjd+w/bTNT4&#10;pG1uzqKlLqZOfVezQWNXpXoNV+Bl4C0EbSoMKaRIkcK20OrCpSvcqrh4t2r1um9btGz1WseOHW/2&#10;7NnzmgrOLv1BxSkM4xV20o0JIYwxrCezCukhkzxu09jxJwUO/6f+S6KB/Blw5svVXyJ/r4f3n4WN&#10;OCA+qIBIW/KFxOoK8iYNnuKN2bmMk6wk93UnT5k2c+XaDZ8Jum4BV2jI6CZt2LyVLfzLrguhGaUL&#10;bExccLYqQBa0GzRijG2I30vgB8TxLoQJDuzowOQGut+557dqswWjldfQwmFiN1uAxzZwdNUuXMb2&#10;cEsNFBlXN3jkWNdzwGDXqVsP17ZdR9ekaXNXplwF/UAUtV1icubN43Lmye1q1qntho8a6erWq2td&#10;qpMmTfr1ypUrr40dO/bwlClT2Cs3SQ3KWjUQy1TPsNvHNMlECfUJdQg/eUxYYoY442BZbqeVhElG&#10;zOhm8WfWFTR4U75kWYuXlDcZk8mCrH69K8YVBXdl+HvPU38Ph+Xpvn37ZhZkdVi6dGnpK1euvLVr&#10;1649aiPp1Xha8UydmlEgVmT79u1JCQkJH8THx78vMH/v6NGj5xYsWMAOKLZ7gNLK6lTqY9U1PfSz&#10;2LFJkybVBX4L9HP5Mm4QZiTijrRTet0BcdSVaNPo9hRQPCu4ygOkhbVobLhOlyeL2zKBIC9LdgB0&#10;1K8I76JeB9KAPYCO7+mIFjBVAtzQtKmM0rtgXfAI9Z0HDF93k6+8eDu+pXcW4xz3/hkvwec8sKUl&#10;fFNho01L0V745707xZGBGt3S/hz72rVrv6SylV3Q9gzwqTJWsHLlyuP4MRKEoUUbUrZs2UVyb1sV&#10;li5derDcAG8V0VzzjO7ZbhP4m3inTBEPcm/tnhfsvKQVZi+8g3uKo+y6ti7o4HO4IXw+bGHe8to3&#10;35bcWXZHjBjx2JAhQ0oK4hrpPH3Y2h/+Adtei5eGIzFSMSszRyCuUqVKUXsPHU4UWEUmNtBl2bh1&#10;e4M4D13BLlEkpInbYyupA1P+PhBHd6qf2MC4uNTP+XdyjRu6Y5nhCvTxLoRzAA0B2Lz43RkwueY+&#10;+7ECcA0bNk5UmJZKFkrmSPxMUf6MmaFomjTFA2BGl1uKfS11v5uu6Rq1maAqvJGNxiVMMjCNm9xF&#10;wE3ndHGyKCrbFt0xQF6FMKIFo3JQohuAyV2KtYgQCioZBfEF0RdkRG4sA4bV6ynGaSFkKC+keVD0&#10;XKTwIj7TeQFsgkK+SUu4h/vwOx/C/xviNy0aO2GSNaYGcGo8V4UBbtuuZGto0cDVqNfANHBVDeCA&#10;tyIGbHqfCede2rZr5xapIWafzjXr4v5UJSoqQd9bpnhlJrAtGSIBvvvpmokipA8zTkvLDVrOrHQF&#10;h+PXpq7jf50Hu6W8+DLz5+Sf5QiGKcWgb+KJCkrp8Qj5VPYZZMdiw4yZpKJn26+Ytm3bd1u6as31&#10;eYuX/jhn4WLb/WDm/IWuW58BrnCpcq56rXpu7KSpEVDz0OYF8KPbFJOxccB9o5ZtzA5NG0J3LDNU&#10;WYooBIoBLdyaDQZohYuVcNlz5HE5wnsRZ5fkyJXPvSQzW47cJi/lzOuycz+X7tn+xCFhz2L2Ic6Z&#10;K6euc7omzZq6bj17uMnTprrWyn+1atViPcJfde/e/Yh+nLf06dNnuyAuXvEwS/EyRaaNh1UeM+28&#10;rhkP20HCRCW6ShtIGPvKOFfGtTKMgmETkUk1iktmPD+reH2C8k7ZpVFLlU//2fLf/43D8jKNp+Lt&#10;P1atWpV106ZN7wrUbiUnJ58RqDGLMHOdOnVybty4cbHsDowfPz5asFdYaVpIP4YFBAwvkt+V/63e&#10;Vlo9rWfS6331GzduXEIgl00wkaV8+fLPqgF/RmXE6nbOcas6GG1XhkyZMmUVFJVIly6d7+qsC6jJ&#10;rppArfwzzzxjS4roW5EN8AEPIE3PPyKQK/nUU089z5g0uj5Vb6Wny1PurVuVup7n5PYp7NJqIyjD&#10;QchAZB+p/70d7gBD3KWW1M/pm5H2gjwavObbgs8Xgs8hir8H0aL5Qf+YMTEx5QVfgwTFLwFsEiYH&#10;TJBMFJAt1c/RPL1/msLaRP7LJECLkpv8jEvjOz5c3vRCvGAXtn9EYBxDmdJ3I/CGEGYvAfcpwu6F&#10;dyrtKtI2e7fYcc/HDXGByM4UA2mU29tlN6yBE7eN6Dh69OhsgwcPfjp8K3j4hyIQxwcJPA2aTDJn&#10;BOIqVKhc9cDxU9sEVD8AVUAcG6A3EcSx3RV2QegKCt2poydNE0iFIM5r4ljfzUOc70718MZzF66/&#10;LnBjs3rA7aqgDWALadUAM/ZLBdIwU2rkQlo4r61jwsFR3Tt++uwfGjZuvFEFinXB5ipc0xVWNG6s&#10;u4ZWLfJnrGsmHaBmtVmhOg9unWSzQXVuS3HIpMuDbrnqksoSAzeZdIvS/YmGLROwJreRAfJ6JgJk&#10;qWFM9/5qCAsWHi8/BWB6310H1CNUfKmFjBgUb8/zMsm0D1DxxCdsXmgAJ2hjEoMBnGCOLlQ0cL4L&#10;lfFvNes3th0Z0MAVLhwCOESF1ExVZikAbs2GBLd2/YY/qfLcoPheqLido3im8aR7m26qLjLpzmZb&#10;GcYasrYbGtDImCLijjggnHcpXMi/4uHDnua4OPKq4g6wSC8YZv0n1sWj/7+MJKp58+ZtFyxdumfB&#10;suXfCeRshiraM4CrdMWqrkS5Sm7g8FFu+tzQRIUgtCGAHNemeVu8zLVq39lF1axjM1ZtzJtgjQWF&#10;Wa6kz+Ch5o6u1MVsdL98la1Fly9/wdC+xBJMf54te06X9aUcIcmWw2XJ+lJoDOWLL5qo/JmosXWZ&#10;X8jssryYxcXWqumatGju6jRs4MZNnuSGDhtmW781adLk62HDhl2m+0x5aq7CPk35C00+ywYxA52l&#10;gCILRuscaKtBHEkqSogvZmwXUpzmI38qLrPKZPiDbWxPPqVxoByHy5fXvvm8eu/46cPyMfEmaPhP&#10;AdvjEydO3DxgwIAfZ8yYwbIwfzh+/Pjc3bt3L05MTPyWtf8OHDhwUGmLJjQydIUfP5mRnVGKFSv2&#10;PCK751Uv8XP+ospCdh35lXdKCayYBNFMoNUqbNZ77LHHqgnGCqkMZRSQvCAwieyvSlcoY+6YKIDI&#10;XS4mHJAP9K6iSvtH9JxpjnSeAiY8QIQh4hlm2OJOz/4kwCHUgQhl258jaAUBFOyD30r9DBJsa7hm&#10;uQ2Fze6rzXlKfmpcrVq1WNXVwGy66tWrP6vr4YK1RTJ7SbJjli1bdoje31L3R+l6ptx3EbCWYbwe&#10;Gk3Fe0ndi3RZ6v13Ba/UEnxG5dxmxaaW4DvSCm9q0T3SxMY3Bt3pXRYnvr3VdaRXh7wYzpMpyy5d&#10;pkxgkHSVVBfIFQ/fSn1YhpZEKmY+TiJTYZBhyIwSxmEVLVWqVJXkQ0c3C7AM4pg9ykSCRi3bmibO&#10;w1lwTBsCmIUgbro7GVgnLjTO7TbEIUGAu/jK6+7Y2csCM2CNDe7Rql2IQJoXD2ss98GyH2j3MEPL&#10;gIS21DrMem0nTn/VoFGjeIXFFnVVGIG3kTIHKqws72HjUCT8GTeUPTNDbVaoziNbJ+ncluPQuW00&#10;LnvWPbONxmVXRGLgpmu6lgzcFK/8CfEXYwsVktjEdTCxg4kelGChCAKYzxRB0fvuCmAImScoHry8&#10;kBfC4huGnxKf+YJi93h32A/3vVyx4kOJm5IWsA4c3absxBDSwG10ew4cscHi7MYwb8lygze2WAp1&#10;oQrcioS0bsCbwp8C4Nq0a+sWq5FeG5/o1sXF/1GV8np9b57SgmVcWCB5sM7RmraWyTIrVZXOdPOh&#10;2SBfW5cUhVT+vTcg/O5HJG2JH5+25EeZkS5V6gvyu+LVlhrRuS01UqJEidqr1q2LX7F23VdsIu93&#10;b6Ark7XfChQtaTNO0ZYBbUAYEgQ5xI9xo7uTWarDRo8zeFu8co0BG120PfoNtC5Y4A74mzBlhitS&#10;uKjL8VJOl0OQlj1rdpf1xazuhUyZXYaMmdxzGTKmlOcyODVYJhkyZHAqYy6jJNPzGQ3iqlaLcmUr&#10;VXA16td1dRo3ciNHjXLLli2zbd0UNz926tTpRs2aNZcr3DZxRvEyQPmrlxp7ukqbKe9Rp8Qobqoo&#10;vljEtISE/RwL6McuDw2/3GSRHVsEpVf+tHpD16ZVCMe5wVuqvHovv/75w/IwcQfAoelp0KBB1g4d&#10;OpxTG3mL3TXY9oz1/tauXWt72Or69/Pnz++kNFFS3J6tr3cUFLTxo1Jc6VRBdW/djBkz0hszJHPm&#10;zL0lXeX+hOB+tKA+Ru7zlStXLm/lypVfVjv6nOAui57T/8ELuQQrKwQlzX75y19GsR0XkymeeeaZ&#10;YkrnDJKn+AFGyANIuLxFAAwzLeHZJ598Midu/bNpPU8Z9uLboKDIn79UWWB4TgQQBVUM52GRX3sm&#10;NjY2H1ozhY/2zWbP6rq+wGyyQKuijocIu57rJxhrq+t5sm8vuBuluCmqMFdUfNbU/XF6DmC27bR4&#10;NwDo/efDq3jL4sOBBMOFBOPB+zm1EC40mZhpPeO/6cMoN2kqRrBLly4dQG5hT+1O4TPNGyL7nwY4&#10;Zp0qMz4Y3hN1yciRI6eFt9K622GZmhfyciAAz4YjxCpl5dfMqnQM4hSwyrv3HUi8eOPNH8+z7daN&#10;t2xiQ5PWHQRxB1Jo4DzMIYAZY+KY2EBXqHcH+LGbAffR6tGdev2Nd+weQAecAWShxXRDUMYUfzR4&#10;oTWcQmvBsbAve6syA5V169jUmmUBQjsvsBH8Ib7z3eRp04+UL19+kQoRAEcjP0gm49fa+QpWwqQD&#10;II3FaG1mqO75GaG2HpqumQ1qq/TLfFlmPpm5dS+H4s8GwypjRMCN+PSErusUVJ4avHxCeyHB0xLf&#10;mGIGRen51wDY30IsP4XDcR+Fd1PS1gVo4JiFehvgwl2oKQCukUFc1ehYV6CgYC2sgQPggoJd6zZt&#10;3JIVqw3g1m9I+GNUlag1iv/ZErpO2cGCsYk0nA0V/9XDaVhA6cLs2+eUFvz1UuDvjSf688cd6Uve&#10;JA+Tp5WHbRyO4pFNs5+nDCj+AWXbvUHX0UOHDh22cs3atwRXtxjviCYOMGvTqZstNcLuDROnzTJQ&#10;8xDnx7t5gOMcOAPS6jVp7jp262XXdJna1l6LlxvEsTMH497mLFjsBJBOZc8mtzDJRX51amwNzoC0&#10;555L755N/6xBm/7wU5jc9yCHJq502TJu4OBBev9YN3LcWNsNRA287crQr18/p4bMtW3b7pOWrdus&#10;VyM0TMIYnO5qgFspvhh/aYtGKz7Y6QMAUNYMadskmRR/dAE9G+6aZo1O0zLI/gHqDJ9Pw+X8Xl79&#10;yw7Lu+RbxaENhgeMBHB5W7VqtW/QoEE/rl+/3h06dMi2Tdu8eTPn3yh9pwvCuvbs2XNGkyZN5rds&#10;1TJu8JBBJ8eMHfVq48aNP+zWvfufRo0e/dH2rdtvKB98LgA8l5ycfEr3vkpISLi1f//+N6OjozsL&#10;RLooL+xXfiyr/FdZEFJQaVpA9ocEOs3lJ5v4pfPcko6q5yI9NQjdiXThkicQuU+v66q6lyag8exz&#10;zz2XWfXvM3IXzft4DjeEW9+2MVseaPi+ACpW7gFHAxdBVmEBV0eAEpCiu1N5PEb202U24Dm0abru&#10;o2e7YUqelbtael9L/KjwjtT1eAHa0kcffbQJY/KyZMlSWgBdXc/mxA/AdNgPEUjk+/7cS7gs0PUZ&#10;HQyzFx/2YLiQoMLEi8r0w0899VRB3Afd+vtKi4hChbIXFPnTukQRrvV+VjAw2MRUXWFxTfwLom3P&#10;Xb3zzwPc4MGD8wncJgniFtOFKqkG0IVv3+2wjO0rZT6GJ8IREoE42j5JCOIOHE64/Nrb7sIrgjUB&#10;GuDUtE2HSHdqEOA8rKFpY6FMIM5PbECCEId7IM5r5QC4kDbtuNwcdTvU4M+nol4aEtaE80uJ0DW3&#10;IWm7gduW3ftN88bzgKPtfbgxCY3ct9NnzzmoBpzNzBkf1VcVKpo34I2FXVnewypYwqpzOS1oe1sS&#10;ftlHZoIqbmwCgs5t+yTdi1TAMu8ANxI6dUIiivsUABZI3J8rPhP8tfK3OOxdPi8RZgrTpqTtEYBj&#10;Id9ZCwRw6+JvA1zSNmt8Gf8WBLgiRUJj35C7AtzGRLdhY+Ifq1attkppQbf4WIl1nZKukhpKB7q1&#10;aTAj62npnTbrijTBr4F4/1vFxT/j4fNKRBsXjr/IUiPAB+VA8c54T8qLLTWi66oNGzZsvXj5ysML&#10;lyz/dq4tNbLYzZUwq7RUhcomQ0aOdXMEah7iADeE/OEBDmHJEBb3rduomY2hW7pqnYHcstXrba24&#10;wSPHuNETJrt8+fIbvMl/BnAvZM5sQKbK1UANUQPlnn76aacK3anCdU888YTT37mZjz32mFPDY+5L&#10;lCrlSgniipct64qXKe1KlynjSpcu7Xr37m3bac2ePdvVqVvPNW3a/BtB3Pa27duPLVKsGIt0swA3&#10;wywqKx5KkxcVVxzMIn+BsZi697Tsbe1B6o1wY2Uz2ABl6o2frPzvHX/uIK6sXlI8GsBRBwA2NWvW&#10;LNyrV6/Tc+bMuTV9+nTXv39/p3bUDRky5Jby7LtqV78R4Llhw4e5vft2ub3Ju92OXTvc8BEj3Pq4&#10;ONutY/To0bZO4LRp09y4cePcgAED3Pjx49l+7buBAwf2VuM+Q8DSXzA1RmmcU9/NUrZs2RK6XinA&#10;GS7QocwAW63l7oBAqiB+Q9TmPkM3o+71JX8gAqVSeu5GuXLlMhMOpHz58k/KTStJOeX1THS9CqxK&#10;y12Svl/Eu9N1EwHheElJfrB1/aDO6+idEyXNyXty/4SeZXJAQ4HnsJiYmCcZZ6b7PTiXOU3PsNB0&#10;L7lvrh8dVj6ooeemyh9tVZ5Y/uoxtI1yn1PvsIWAZRfRlJHPg9d810sQqrz4e8RJ8LnUz+OW9PVC&#10;PZ9aqK9UrlLsherv6V0RLRp5BaGeQ1T+/oPyqPAaSLPMCgshC8gzoEnUPSZ9FNcPoKqWZ9MzOUXv&#10;/nMauNvleNGiRSwj0lPg9pJksv58s4Vv3e3wL4hoTsKetu5U0botGyCx7lRFUFElUFTyoaNbr9x4&#10;40cPaYyJa96us8FTsDvVA5yHOCCMMXFAnLcH7JjWz32vieOc96CxY/srAIwlQrhmxilj346duWjj&#10;4Zi04CcxhMbHhcbInbp4zSY7YOfHyB04dvoPY8ZP3Fy4aNHhilCbnaiKk3Ep7FpAdyjj1zjYSPqO&#10;MQ96xmaCKh7SEy+6ZwNUyVTEFYWLPxwyEpmBTKBCkKL/O5CAXoIJGUmPsKR1778j/xOHfYvwEV7C&#10;TjzcBjh2wkg0DRzLfwBwLCPiNXCpAY4xcIrXO7RwXDMLdcmKNbYNV3xC4h9Vwa3QNycrLUbI7C2T&#10;hZNZELWK0qiY/JJb6fJCqVKlIrNO8V84v9/Tvv28w8cPEoE44jAcl7auJCCi+GWfZdYTZJFkup5Y&#10;06xywSIF60yeMmPJwkVLfz1v/iI3f/5CN1f5gc3sSXtmqXbq3juicfMaOa+NQ9NmkxiWrDQtG+Pf&#10;mKU6ZNQ4gziEHT9mCQxZ+DdX7nyCtqy2U8dTTz/rHkj3YEgeuN/df//97r777nO/+MUv3H/913+Z&#10;iWD3wAMPuIceesipMjaIy5Ilixs/cYKbMn2aq1AtypUQyJUtV86pETaIq1u3rmlt2LGBRaZr1a79&#10;Y68+vV/rP7D/5Pad2nd7OV++WIah+PpFJmOqbFC88qP98Pl6g7pX1zb42f9g+LqDeA/Lvbz6lx3E&#10;WaReouGW+UjGjBmLKN/OE2DEderU6U+A2KxZsywt4+Libo0ZM+bc0aNH/0SXKlC2as0qt2LlMjdx&#10;8kQ3asxoXa91iZs22z32yt29e7fB3OrVq93UqVPd/v37/6R2uLNAaZGkPsCm75ZQ25BL32wiWJsu&#10;O2YoZyYvyE1H1WVjZPYgX8ieiRLVJGzRNFZ+Zc3WJ3TdQu4my2wjO5voIJgaKrBqLfsZyi9owwG/&#10;HpKu+kYn2ie9I6PcjBKMFZT7cfpOBrXnOXCnd2WW3Xi5eVpmcblrD4gof7cXKI6S/SgxQU6BSm3B&#10;WyHdHyspnClTJnZywp8P6rnn9S1bK4+87AV/C2Zepn6AK4KicKcJYWkJ7nXEpvWcd+OhLAhjqUXA&#10;9RDghVvcBd1S7nweYQIHsCa3BTFVJ5QnTlQn5Ne1gp7pSfmnFG4ZvsbsWfzCPbkpoPqDPWLpgk4L&#10;4O4sx8os/yZo6yWzqv4iOgjm2Av1zx3+JX8W4iSmiaMy2p18cOOV1966BagBYqyE3qJ9F7dpxx4D&#10;Nw9wQQHKWHsJTdyxs5fsmmdZkwltHODGNSDnz5nkwBZdZ6+8YsKsVIDMz0j1s1K9cO1nreKec5Yb&#10;QTu3YctOt+/Yqe/WbUzcr7D0UkVqK/PLpNuUwcSsy0Z3KFOvMwFrFAQKk4c0JYRNC9fzkfWAZGeZ&#10;iDgjE+iegVs4Lu+WaGnJP/JhYSCsZFbigDgB4NhKC2hbLeBCA8f5XuUDD3Dzl66wbrRaDZrYGLiX&#10;CwJrIc2b3pFCC8c168AtW7XWrd+oijY+4Y9R1aotU7pNUFoxIaW7vt9cEith7T3W2LOu03D6Ueht&#10;P0mZ97Rvf/nh86rlZ/I38UidEa4II7s3KD2YcZ1NaZZXdsUk7Jcb061bj0Hr1sd9sHAR+5re7irt&#10;0K2XjYur06iZjWND8+Y1cF4LB7ghwBzAxiQIFv5t17mb2S9fE2eTZJYofwwbOdq179jFtevQ2fXs&#10;1c/Vrd/QpX/uedO6Ib67FK0c3aT6ozZR3jCNHeCmytkkb/58bpwgbvue3a5xixYGbgCcGjensDs1&#10;hm7KlMnuxPGjbsTw4S62Zg3XonWLz6bPnLmhVq1aTRo1bVRH8QDIst2c7f6hBi09Wkvii3ij4aHc&#10;kDf/TN3xj3R4P/9viuXTfv36pRM4ZW3Xrt3T1N3KAxWVBqUFbw3WrVv3G7WdbvLkyQZgOr/Vv3//&#10;87L/HWC2YMECt2DRAnf42BGXkJgo0Jvtjp847fYfOOwGDx5se+YuXbrU9e3bV/lgitM70cr+tmXL&#10;lp31zdWCizrKI0tLlCjBeGq6T9nCqw0QJ7u8up9ZeWq+8gJgN0H+fQk7tSNDBEXFZc5iwoTyUHoB&#10;11hdF5U5Xe6f0vtf0PlEwdizgqrZapPyKW/XBur0zexAm96dXc9UlrTWe56QXWvdr61vdVB7zmK0&#10;mfQuujxn6nvTVJbZMox15hrgV72njL7Dcig24QJQo+3zQv69m7z00ktPAz13AziFKQW4UQ7SEtyg&#10;9fLugsJ9D2OUIS/yb6TLMyh8m2eAMPzw6KOPFuJcYS6ufJEV0Xle7un8Od6l8/uYKMoetmG3EGVp&#10;QW1lwV3tdOnSNdePYXe0n4p/261D4JohWJ4R5cdgm4P8P/9Pnz597lemqx3WvpUcNWpU1LRp04K7&#10;MfzUEcnovgEmkEo4q5A9xCmiUNnmVkLTLx518MTJnYIsgziE3RBadOhiuy8AZ6kBzgs7JQBxR89e&#10;tGueBeBY843n6EJFk8aYOMR3qQKHuAPSbI23c5cicIeJAHhAn4c9NHqcJx87Zd/df+q8O3L+0vdx&#10;m7bsoYtDDUoDVahMTIhUrmgPqFwpHAq/ZVgSPHUmCzdYRu4+s5BQ4fj7V/trtvClBritW3csYCHf&#10;0Gb2m2wdOBpZm8SwJ9nWgWOWIfBWs0Ej08AFAc5Dmz9H6EJdunKNAdyGjYl/iKpefanScZy+S/dp&#10;JwndVtUkJXTObOAXSEsqbdKMdMKP9+Dtv334vIykqDNk2kBmlQProgKc+SEiHSTsIlJW9tWaN2/e&#10;YdHiRccXL1sZ6SpFBgwb6UqUr+TKValm67QBbtZtunSlmYAbsmjFapvAgNCl2qFbT1e7UVMDQZsw&#10;E7fRrd6QYPmOteFWKM9xPlp5sZh+CAA0uleR7NmzR8bKcY7I/2bmzJnTznPkymnrwTVt3crt3LfX&#10;DRkyNAJwEbNMadepYzt34ECyW7ZssatXv45r0KjBHwYOHLildmxsA9UhrPFWRHk1j+qXbAAu+VLf&#10;jaxFGKxD/oHrj2D+8OLD4SWt4SNeUrv1ktZ7kbTcRoS6WG1ibaVTG31nmCCljBrWUmp0+wkI6Grs&#10;tnLlyt9NmjTJxcfHu61btzJB5Zba0BurVq36YtOmTY6JDmPHjXW7lfYjR492HfRTMGDAUNe7d38X&#10;HR3tGjVqZLOSGQvJEjM1atRwauwv6VtsaJ6k+rC+AGix/NJUZaKMAGi67MVPVdCYlRTE5ZT/5iuP&#10;AFlDZFdR0JVfYAZ8ZZG7KcpjeTnX/VkqY2jYxspdQV6ig5nOaM8G6DvRcstEgrZqp4G1JrLvoG8O&#10;UX7upLyeUXmunb6/Rv6aKNgoQle+fliyy81Lelc25b/HAD3551lMrhHlV+vGpU1EglCm+2kCHO7p&#10;ZvTuUrv37SqaLOX9FN2euh+ZGct9wVJh3KTlDqHdUZwYpCmebGkricGa0vwlAWlGll0BtgRW6QWW&#10;pfFLxowZn8cP+AVNGpDGuX7wXpTbosorFRh/d9999zV74IEHOgNtArt8Om+j+MuCto64UDifgJu8&#10;n7x/vMJA52kDHNo3ySOSGpLJw4cPHyeTzex/7hEpDBSm8MfuCnHKLEWrVq1ebd/hY0nXbr71w8VX&#10;3rBtt9gwPgRxuyLABpQFgQ7NGrNEJ86YayDGNRBHdyqQxjX2gBuaOCAOCAt1k140KEMAOA9sHtqC&#10;4uGOd3OfJUkO6R37BHP7j538dnVc/GY1Jsw8jVEiMjOssCKe3Sgy69wyLpmU8JO4wQQhc1DRIsRV&#10;OL4ikwyIx7D4eA0l1D/vYWH0eYd4ogBs3S6AGzdBjWd4EsOCJW752g13zEJFi8JEhqoxAFxoDByw&#10;pndEwM2ft2rdOgRwCUkuPmHTH1Q5LVaasWAqy8Ew7ojuU5Z1obFk0eQM5F/8QxpSmAIF6V8hbf5v&#10;HT7uIl2qxC1pT3mhYlR5ekLxnlaXapU6deo1XbhsZeKS5au/jox5W7TcjZ9Kl2ojV6RUWdd38DAD&#10;Ng9vXvsGuHGOiSYOc9iY8bZ7w6jxk92aDYkhiU8MdbXrRyFh6w63efsut3z1OlenfkOXNbsgLQxq&#10;ObKzi0d2l0vAlitnjrDoPFcug7icuWVKcgjiKlau7OLU0K9ctdpVqx7typQpa1JOUrZMKVe7Vqxb&#10;s2aV27V7p+vUpRON+w9DBg++2qtXr66C2TLUM6rsc+u7WWg4w2MHbWC5z5++PgnXJT6e/xHyaSRP&#10;ePF5AyFcvt70QnhT2+HOi3/Wx0dQgve8+Of8u3i/oCqXoKWrGueJDRs2ZL3C59SYxzCovm/fvrX2&#10;7Nnza8atJSYmWnfo3Llz3ciRI78RwN1iWZGkpCQ3duxYt1cAN378BFerdp0/NmvW4jdt23X4jd73&#10;p27dup3r0qXLQQFQckxMzBQB3Am1ncOUpm0EVFv1vaYCtNGSISofVXVvpmCsmNyPLl++fE0BV3EB&#10;1TzljXy611l2TRmuJJjqj+ZNdt11v7bMInqGtUufEZjVEqT1kTBJgpn2GeW+omBwvuJhooCnrgCk&#10;jOCikK7H6rnxynYFKI+STHoOrWB2yqjy5R077yhuXkALF24DI/Y/BXDk4dSi+E8v+CHfp4A2hHpC&#10;aZQCyKg/0hLcCJyK4kbviHSJIv5dgKL8/CJaM7o3ASpMpfUTAi0WwbehCmgcFZf3K/wPUf7QEP7y&#10;l7+sIqkmKGv/4IMPNhG41ZB9KV3H8l7ih58thcdmySK6X8ADYjAsPjz4Db/7PO7zaLhs3FmmBW0l&#10;JfkkD0v+I2z9c49I4aNw6ON3hThVwAZxZLLkI8c3XXrtrR/O33jbXXz1DZsV2qpjV9sblYkOqeEN&#10;4ZzZpVPnLDBYA7LoOmVSA5tNX3v9HbsGvF55812DONwAdUAbMHZW9+gixY0fP5eWcJ9vntM5W25t&#10;3LrLNHlHTl/4LmHL9qQSJUrbeCklUHEKkBI58nes8FrF6jOWT4hw3Fhi+MqEeAuIj8uUCfTPe1hY&#10;fb4hroi3EMBNDGlFTAO3xAab+z0nE7ftjCwjwk4MUTE1XcFUXage4Lx4Ddw6vW9j4qY/6A94kb45&#10;SmnIAsys38daW6z7xpIWWcmzVDqkIfmZ9Auk179K+vzfOnwet3xPeSB+Sf9wBUaFHdm9QedMAMov&#10;kz1+aWxqTZ85c9aSFas+tgkMAri5i1dEZqkWKV3Odm9AEwe4MVkhKH4CA0K+4rkGTVu67n0G6Ech&#10;zrRwANz6xCTB2263fc8B/SgeNm1/j74DXJ68BUzDljuXJGd2l0cmwnnuXBJBm+oDE2BOYdJ5Hle4&#10;SDE3fuJkt2fffv1QtHOly5Z3ZcoK4MqWFsyVcpUqVXATJ45zJ08et265li1buj59+nwydOjQccrT&#10;5RUXBnGqcyIQF6xr0BwojlJrif+e82qKfIC/yQuEgTozrAmx8UWyS9H4hvNJCjvcefHP8p60xN/3&#10;4p8TvFgeRCj/gqRsDKpXo2072KhRry7IKTdv3ryOu3fv/gPj15iNGhcXZ7DGmMazZ89a9yjj4Jig&#10;sH//frpGvxOIbVQ7OFUQNkVt4CnVS3NkbpIdi8T3FVBtU3s5Rvl7qOxXya6x3AJww2XfSG3qVD3z&#10;svwyXG4by2/V9Ozc5557rrLu1RJsjZC0k30j5YlMAjPG0HUVdDWX+9YKG1tTldPzi3S9XOEtTHen&#10;3OfV9w7p3Q14TmZGmelLlSqVSd99gXDLL7ZwPKL7KRaOD0Ic7gQsWYk7rjERfSsFvOneHd2gXlS2&#10;rOtTZmQf2eA9nz56RyTNqaPTEjhEUPks2i60aUr7xx999NEKSnO2GyuBFo0uVq55Jxo7nuMcv2bI&#10;kAEgLSFIqyo4a/HQQw/VCwuLKdfWcxnlp6eYQYp/vb8wvd+49oK9oB2QLny3sPlwkS9l99MAx1Ii&#10;w4cP7yZwayspq8oid/jWX3JECqJvjH3kkVgksDyUYnaq7lfdd/h40pXX3/n+0o3Q9ljL1sW71p27&#10;G8R5ePMCiCGA3T5B3OTZ823igYc4xslRwXrQA9pwizYON+yBum3vAccCv1wDdLjhWf+OoHiI899G&#10;M8ezjMMD4vYfPppcq27dJuFGvwgVq86ZvGBLThBuEoR4IBHCcZJa0xZMEC//SoeF2ecZMi0F1wOc&#10;zUJVQzpdDSxdWoyBA+DQjDAGLtSFmjbAIZx7AeAYA7du42YXvzHRAE7pBcCx4j2LL9eSlAMUSEed&#10;25gXChMVPv6TX71m497x1x/BPJ+i3iDOyQfKDwy2ZkgCf7JsHcfyRKydWE720V26dOu9PmHzO/OX&#10;rPhxrmCNLlOgrf/QEa5EuYq2iC9bcKFp8yDnNW+YCADHJAbOu/Tq65q362iaOwCO/VHJa5t37Ha7&#10;VH8kHzrm9h06anvplixV1uAsb57cLq+ADcmTC01cSoBDVB9I8rrcefO5PPkKuLbtO7q9grjhI0a7&#10;ChUrGryVLl3KzMqVK7lu3brYGmN0wfXo0YMlR75W3byhSZMmtfS+ooqLvHpn1uzZsz9PPg03lrY7&#10;iK9vqGuI11TxjNztSO3ubyE/dXg3d4CbzwPUnzRsVatWZazwwwjhTEv0XIpFzHkWIU7SEn/fi3+O&#10;fMf7KPuCnEf17ceJY8HMc61atcqhuG88cODAQfHx8UlA2sSJE92SJUtsLThmFbOsyKVLl9yePXus&#10;W5WJCTt27EA7963euVHvYt3JqQrLfoVtkeBpV7FixWYrbw+Q3Vq5maFvjRVQsT5gY513BbgkfWXH&#10;UkcAXFuBWU/5DzDrp/TPKdArJWCbrXtjqM8UpnyZMmXqInc7AT/5uzhaNbVLOeWun+wTVNcBZ88L&#10;GJkMUZB7tF+I4gGN2x07/3h4o01HFFcptGy4F3jkC5fdyLhv5dsIuCHEczD+g2mj+/cxXkzQVCyY&#10;lgj3ENoK8gkm16Q9zwrOsnHOZAA0akyEuP/++5sAcXRt6hmbOMW78APaMcnTdJECdg888EC9hx9+&#10;OFZmLZ6TNKa7E9B78MEHG+q5yIQL8iPnaeU3708v3l7x/NCQIUPYYWUo7+I9XniXf5Zw/SyAUyXx&#10;/wJvLCciaabzwuFbf+mRokDKEykgTol4x44N5ctXijp49Pjma6+/9T2gBDixhEe7rj0jEOc1cR7M&#10;vNCdOmHGHFv3DcDCjg3rWfPNT2YAwjj3Xar+PQjP0FUKxPlr/w1/jX88CGLSHWvryAkCko+e/GH3&#10;/kN7Fb66Cpd1pUpyEj7CqfCTqcmsaQ1+T12x/qseFv7UALc93IVqm9knJLlZC5e6JWpgU3eh0vXF&#10;TNSq0TVcwUIpAU7vipxjMgt12eq1Lm5TktuYuPkPMTGxi1WIWDy1t0zW3aqpCgmVPWv0Zaay0vnD&#10;+In0S1WA7h1/u8OXgUi9QXwT71RoVLY0FErH9OF0oZEppDRji7Oopi1atFm8YmXykhVrfmB2qp9x&#10;yhpxAFypClXc0FHjUox/8wAHuDG2EtOPgRs+dqKr37SFmzBtZopu1G279xnAHWCx76Mn3IZNW1yD&#10;Rk1cntzAGRq2EKypwjWw89cI93PJXe68+Q3gcuXJ56pGRbu4DRvdipWrXK1aNQVvZUzUSDtBg2nf&#10;6Jo7duyYaXZ69+79g+rns506dWpDY6z3FlAcZFe82L6nxBH5lUbE59k/U+f8lHj3f40E35f6iHwH&#10;/y1dujTdtWvX8l68eLH4yZMnq+7fvz9qy5Yt1ZOSkuqcP39+4oULF+YqHuYJaucnJyd3njZtWq3u&#10;3bvXAmhbt25dvW3btpmaN2/+rOLO1sNDaBwVRxFwACLYZUjtW3rF4XMNGjR4To1phjVr1pSS1Bg9&#10;enSNdu3a1RAQxXbo0KHr+PHj53ft2nW+3C3UexcJstY0bdr0dZ1/1qtXr2+WL1/+A12kLCPCLFQA&#10;bubMme7gwYNO4bDZpWjjmMjAGDmZtwRNr+uba5SPZymtDwicVgjgkvXuGbIbJAhbUrZs2cUyx8t+&#10;gfJ3A7lpoWdWqZ0ZJ5hjBYTi8kNLnY+T296C+MVq6KsJUGrJ72vkdoXCW1lxgNa6UFRUVFd9Kx/5&#10;RPa2T7aeLyCIY53SDAjApvjK8dhjj1WjnHmR+xSrJigfpwA3AM2L8pyBGtqsxx9/vLjuP+TjnnMv&#10;lGnyKKLrCOCQZ72E7R5i7BnnQA3ueR+wxIxNNGqCrjxPPfVUDrRgArbi8vODDz30EPsB26xRnsMO&#10;PwFwTDKge5NxaYjc1vzFL37RmW5P3ctPF6neV4hvwy18E//yPs4BQMLJt3kv7hDOg+Hiu3cT4kP1&#10;QyU0eJzzrBfegRu+RzxQhvU+A7hAOb6zTClTP6XKoZOkDbNuwtb/nSNFwZRHDOIkNjtV1ynWiVPm&#10;KFaxatVqB46dTBIkRfZODUFcL7chaUcKqEp9TnfqiAlT3J7Dxw2ysGMdOBYJvhzW6gFxPAPE4YYl&#10;RVjrjUV+ce/Hu/l34tZLEOL8NZMhGFNHd+yx81e+3XvwaHLDhk0aKVxllbGVlwux2KBVqmTsQAb4&#10;8wnxr3dYHPi8QqYlI+/YsSs0Bm5tnK3XN2vhspQAlxSahQrA1ajbwCYxeIDT8wZsqcUATu9AA7cx&#10;cdMfa9asuURpBMD1khkBOAlr+BnAye4h/OTTTn716Xbv+NseviwQv6aNIc7DcU9FT0VpXaqULZ2/&#10;pDQqILOEpFKNGjUaLli8bLXyy+98tylaNCa6tGzXySY4dOzeyyYumOZt9ToDNy+2YDR75G5ItIWe&#10;WVKE59gYH4hL3LLNbdm6XbLD6afN7VcdkyzZs/+g69t/gI2/ZF/U3AKz3LnzCeBC4JYS5G4DXO48&#10;+W25ksLFirvxEya5Xbv2uE6dugjgygngKrpKlaq4mJgY17BhQ9PqAAQsFtuzZ89bI0eO/HjGjBmM&#10;hWLB8ILUN+RXxUt65XNbENTXOf4PXudB7X8KwY57dxOeTUt4r5egPc8E6rhgPXeH4G7Tpk1Pr1mz&#10;ZuPevXs/OnXq1BenT5/+UuaXArkvjx8//geB249Hjx51CFpJmd/MmTPnS8HLlwrrl/rmbxs1arRp&#10;4cKFarr6NVBeqC7QaiKYmixgmybAm8r4MgHPTJ0fbtas2dXq1atf1fNXVdavyf4z+Zn3fKn0+lKN&#10;85eZMmX6Ro1+qgWcn7NZyI8++qit/cckBBZlZh03pYmlDwDHzgykF9o5xsHJXwZw8+bNY6u1W2on&#10;PhdUJQu0tgjS9gi6zivtWMpooNJthOy2yW/r5K+hgpUOutdI15uU3kl6tpX8xu4cpXEb1qI1E8Qp&#10;6YtkF5SxxMganaOtZhkvW84KERjQJrEjgkEb+QVRHJpgx/hK2me5S1PjRnuGADHkM7m9Y3IB9vJ3&#10;ZNN3TPIjQln2gIJQvhkXrviPdHkCXrgDyoAzujCBKrRkgi/G5hm4CW6AyMg4c7ljIdxn5PZ5uXuZ&#10;JT8EdVECtZj777+/G12gjGt75JFHinCfMOFvfYs9YFNo9vw5gn8HDhz4gqC+7pAhQzIL/tGENtS9&#10;yILInKcVzrSEe4jSP8UznKMNFPw+pbDZklVBgFN58WXKl5/QEd4LdZikn2SAYO6Z8K3/7uE/8LMh&#10;To1p9P6jJ7YKkr4Hki5cD+2d2r5bLxe/JQRxQbjysMY5WrehYyba4r3eHjhjVwUgjmuWB+Ee4+I8&#10;lF29+aZdI0AedrwP0POmfx9j8jzEcc0YOrbiSth90O06dOK7QydOnVQ8NlW4yvLXo8TIIclEISCz&#10;k0AkSCAx7kyIf83D4sDnE+KIjBwBuHUb3MoNCTYLlYZ3HxpWARwaEfaujK3fyCAuspVWeB24tKRV&#10;q1a2kC/jm+ITNv2xdu3aEYBTOrF3bU1ds2hqXlVCrOFnU8XJu2mk273jb3/48mD5gfgOx7uNRyFf&#10;hBsQ271BZordG5ReNQYOHTps1fr4N1gOZEF40gIaud4Dh7gylaNcg2Yt3bQ5863blO5UNG+mfVOe&#10;AN68SdcpY+F69h/sOvfs61asWee2btnqNgvkNm/baWtQovk/fPy0O3b8pJs3f6ErU66Cy5krr8EZ&#10;sKa6INx16oUu1DDA5Q1p4QC+fPlf1s9Fe4O4yZOnuSpVolw5vQstHLMSFRdODYgt/Ltn9x4Wi2W5&#10;im/Gjx+/RXVOPeXRwoqDPAo/jXaKLlUaCpmR9eGIz7SEe0HBfVAol0HhnakF++B3ZGcwp/RMC+Ss&#10;baDt2bp1a5vp06d9gyYL0CGcgjcTYIhrwO348WN2jkaSa7YkA3L1PWYD/6jw/17h/q3K7m8FIl8J&#10;xm7JvKUG/5bc3MqSJYst9yJASGEKiFII0IYJtAFvHuD89dNPP20gJ1Bwyn82i5Rxbsw6ZSkQuk8v&#10;XLhgGji6Tlmsl6VC0KIC9AIJlqH5rlKlSh8IuI4JBi4p3cblzJlzgvw7UXF2UGE5LIAbJD93UzzW&#10;FOTFI2pHShUrViw/7abO86EtVD4rAcDJL8w6ra/3tgDY5CZzanDTNUtbPEv7KzuDNC9KsxcFpsz2&#10;tsWA9ZxBm56LTECQ39KcCYronoEJECVQKkN+4BrRuwxesEN4Dk2avvcEwKX0eRywUrw8ovgpFu7S&#10;zANw6XkAy/ZI9XCIJuzZZ59lOY5SYTCLZman4Lq8rkvKLCspqPh+Uun8RLp06WK8PzC9X714/yEK&#10;VwTcvHTv3j1X7969F9avX790r169Rut6FOFP3TXs4yP4Xt5FmPVNGxagsLK11xNhMM2hcBZV2CvJ&#10;39UUjhiBZyXlP8a2RrToevanAW7YsGHjJYUEby9K/txODD/nSFFQFZhIRUxgyRhkIjKZxLpTGzRo&#10;EHvg6PFtgqXvrtx4y126/oZbsT7Bte3ay63fvM1gCoDywjUwBlCZJm78FLfvyPEIeKGJS9i+x86Z&#10;eeo1cXSlXpOce+U1t/9EaAP7iwLGy6+84a6+9pZ79Y333CuvC+wk12++4668qu8ZxN10565c1znd&#10;tW/YpvcsFMwODuevXL919tKVy0CcIpxV5AsqjAZxNDhKDKP8cCLeW4ri9mH5hPggXnzh3rELgJsY&#10;HlC+KdyFujaykG+CoB5titfAVa4eE9rMXqCm5yPQFjxv2bKVGvTVaqATXMKmpK9btGi1Uul0D+D+&#10;/o4UdQf5IlyR2VIjlCU1Yk/QGFF/yMwlKSSxDfG79+rVde36DSdXrVn747LlK9wypTnwP3bSNBdd&#10;u56rHBPrRo6fZBCH1o313/ysUyQ4gQGQGyuoatGug5s2a67bpB8HJtBs3rnH7Uw+7A4K4o6zQPip&#10;c6YVBhCz5RbACeLyqnFXHSfJo4Y+t8ufN7fOBWz5BHEyOccNYIdUq1bNrVy5ShCz0TVs2MiVK1/O&#10;Va1W1cXUjHF16tVxbTu0dYmbE027w2bqbOU0bdq0GxMmTGAMZzGFX0b+7DJtOSMaLw9yNJbBBiUo&#10;vpHivhfvXg3sHfaUT4T3IqrzHuvWrZvN1vaNF+8NlptAfRcR7AVvT65YsfzwxInjbT28qVOnCHiW&#10;uwMH9rtz5864gwcPuH379pqcPn1ScsqdOnVCcHfCzD17drvevXspLnMLxl5wWbKwHt/tdfnSEu55&#10;8deYQbBDgjAXFMFDZPs0YA6oU/jcnDlzHEuKAHDIvn37DOCA0lGjRtlODdxndvL9999vz5crV+73&#10;1atXf1P5lr1wh0p6C+iWV6xY8YTgoLPisZrqIbFLpXWCtTnK+3Sb56Ft0b2XZGaR34vKX6VId92n&#10;i+9FpUUmpWkKcKO91bWtT4qQP+QmMhGBSTE62As1Mp6NsvZzAAWRWwN73Mg/Typ9TWHD8wKV7Dz3&#10;+OOPl+R7jEvTtzIzRk0A84LC8KDsHpP5n+QxmY8DOIrn3MwgBXAENo0QzgVn5R566KE6ejY3sAcQ&#10;AYLR0dHmD0yAD/8wflLfzhwbG2vj1fCfD0cwLD48acngwYMLDxgwYLgArkTnzp1jxUqliBsfR8H4&#10;4bu8i3DL/yzgm0V+zS84Ky3/G2zKbEw46M5VHORTvlOQX0yPdpG4wN+UH+JD5z8NcBQueShW4KY8&#10;NnyMzAzhW3/tkaIiVqDsT48IIcBkGjJVEOLq1KkTu+fAoc0CuO8uvxra75R14tp1C0NcGNy8AGS4&#10;AeIAMSCOGaPcw4413FiMl3Ngz4+Ju/7mO+7izTfckbMX3Ilzl921G2+61958z10TxF1/7W33isDt&#10;VSAufP6K3ndd7q8I4pBXbr7prgniDh0/ZV0qSTt2u7jEpFsLli6/Eh0b24DGROF5WQUmO4UIGCDM&#10;hN0niuKFBEmZGP96h4XfN9QUPgrBrl17QuvArd0Q2olhgQBu5W2AYwycB7iYOvUFcCENXOouVBUw&#10;u8ZkTJEBnPITANe2Xbs1Sps0u1CDAIefyLvhQnQP4P5nDl8uiO87ulSD9YfSN5MkstSIylgVVdoN&#10;165dmyj5avnK1YK1ULcpXaPN2nZwZStH2YxT8hfdpwCcBzYPc3GbtrgNm7faGDjGW7bv2sMNGjHa&#10;7DZt3+W2704Oa+JO2WQqxscyLrfvkBHu5cJFTcMmvwjY8rr8EYDLa1obbyK4Uf4zOzUo1h3HAPju&#10;Pbu58hXLucrVKrvo2GhXq25N16RZEzd79ix35coVl5CQYNq4MWPG/FqAMFUwUF7vYQN11txkN5jn&#10;Jey5+AQNDQ0KjQPx54XGsnHjxr/cvHlz1sTExJdWrVqVXXCYffTo0dnj4uJKHTx4sMWWLVuay77F&#10;3LlzWy5btmyIrjetW7du04IFCzZNnTp1k6Bkt+KZZS0MGPkO5YZ3y0wx/jcopOmaNWsKzJo14+MJ&#10;E8a5yZMnCuAmC06nuXnz5ridO7e78+fPmgBzXs6ePW1y5kwI5o4fP+oWLJjnKlYsbwCXNSvyoi2o&#10;nJbIPyZp2SEe4BAPeh7eEIFHCs0c7hQ+q28YpkFXKkuLANlsmYbQFa54dt27d3dVqlSx/XYBdkT3&#10;vuvatWu80q2f3tNV4Da4cuXKV5QXmsqusvII67+NF9QNVruSS9+x3X5k2paMim+2V7MVEBC9I7Lz&#10;j+zTkwfk3nZjoMzofgTOvJBmyg9PCSayUba8yG0KaNM7IholL9xTWj6guGA/b2CtEJoxxU92rwVD&#10;m4YbgI3nOee9euZpuckm96ZNE9g2FNzUR6smiWLWp6Avr96VEa0bJn7yz+Mf76fU4u0FX/m6dOky&#10;tW3btraPquwi2sNg2Hz4Ugv2devWfaRWrVpPKB1snB9CvBGfup8BQFXYWMS4pPxfRWGJAdQUtgqM&#10;BxSo5WciBECnPPa4ztMr31j3L2HB9P7Az8Sr7H8ewOn4P4I2lhCpJpAr8jfSwPkjUhH7RhpP4VEy&#10;CBEg0yBOGc02wK9Vq26NfQePJV169Y1v6boE0GjEO3Tv7dZt2uquBeANMEN89yfasOHjJ1vF6u9T&#10;qXqIw86WBxF8XXsjNLnh9IUr7uips+7g4WNu+449bsPGJJe8/4jbs++gS9qy062LS3RLlq1wM2bN&#10;ceMnTHaDhgx3PXr1ca3atHeVqka50mUruBKlyrjCRYu74iXL/NikWbMhClc1FRLbDJ3CpoySnrCG&#10;M1Bam6H/qx6WP3zeIOMSRyGAm2QaONJ++rzFbvHKNbaMyPY9+yNdqKz7lRbABYWKFTGA0zOr129k&#10;EsPX7X4GwOEX/HQvvf5XDl93IJGlRqjYqFiVXjYuTkXsadUhttSIylo+NV7FJRWLFStWkx/S5StW&#10;vylQu4UWjvzEjwBdqmUrV3NNWrULzTiND2nfADgPcgCcF/IbmjnWl2MsHZq7LTv3ui27km28LT+K&#10;aPmZoc7yRguXrnDlKlZyufOggQPUBGx5Q92qyl8Gbf5c/k8BdFyz6f22HdvcDMFa1epRrkq1qoK4&#10;GFe7bh3XpEkT61I9dQqAOWWwMHTo0G+nTJlysFu3bs1iY2Mr1KxZs+ScOXNqxMfHNxOINV6+fHmD&#10;+fPn19u1a9eIw4cPr9y5c+fKDRs2rFi0aNFK2ScIwF5dsmTJzdmzZ98UkN1UvN3UOz+mq5YZsAKP&#10;bzp06PBNq1atvqMcNW/e3DVt2tSghFmyev8oxffz1OUeFmjMKT9KlwjEkYYI56TltGnTCgvaPkUD&#10;B8BNmzbFTZ8+1QSIW79+rTt27EgE2JCQJu5kWBN33J04cczcbN262bVv38blzp3DAC5btqyRHTGy&#10;hnfISA1rXHMPeekl1vQLTUAhPUgH6o9SpUrZost0aWMqb7moqCibbKJ4tm7c6tWrW1zUqVPHtkUj&#10;/Riy4eOKbdNUx7lmzZqZYMc172QBX7k9pW8OULx0Vfy1q1ChwkTVP7asEfm5dOnSlSTFZJddeSSL&#10;7CJdo4LKQgKhEsS9rm2pE4R08Gmh9xq0kSZyd0c3KKL4SI+2C5DgOgg2XGN6AEF7BrQIQjIItErw&#10;XoFKPt4LyOleDrRg4e88Bnxxn+5CQVqDhx56qJYAJ1ZSHU0a9/TcC4KgrHyD7wnWnpJ/WPYkojUL&#10;StB/1Ad3E+XbLILopQK4l3nOh9uHPfV7ZJ8CBPm+7j0CPMqfeQmDgCxKfqslqStIq+lBTX7PzWxV&#10;pYkpbPxPDG1I8J2CPBb0tfHxXnCL9g75iwCO/bhUUEcJ3qL099dHAPdi+Nbf6ohUwn8O4iQ2Ji62&#10;du2Yg8dP7KY7FThDWCfONHGCOA9wHtL8OYImjjFxew4ei9jxl2zry90IafDQxNFdyhpPDIBnPaaS&#10;KqhFi5VwhYuUEIiVdUWLl3SFChd3BQoWse65vPlU0Ury5S9o41YYy5I3fwGZ+nvGzJPf5SvwMjON&#10;xiiM9VRgqlL4FB7AFEB9RgmToitVceK1cP+qh+WN1AC3Z89eAzjTwAmgZ8xfYgDHJIYgwNVq0NgA&#10;jjFw+QsUdEUCG9nrPRF4U1pYxTlv8TK3an28S9yU9G3Xbt3ilCYAXIpZqBKbxKDn7mng/j6ONOsP&#10;mZEu1XBa2VIj1CESW2pEUr1p0+adErfsuC7o+tHPOEXGTJrqqtWq42rUaeAmz5gT6UJNDW9eC0ee&#10;o5t0zKRprmX7TgZ+W3bts7G2SbuTbTgFWjjGx56+cFmAt8c1bNI8VG8ICBD5z0w1FHaufGcif6aA&#10;uLwCvspVqrhlK1e4hE2bXAPBQWU19tVr1HB1BHFodNQw2bir1157DYCybZwERB8DYePGjXtt4sSJ&#10;vxo7duw3grFv+vfvD4R93blz5+/143JLwHBLAHarQYMGtxSntxjHBUgg7ArAAH0EMEE8pGAigAtu&#10;69ev73r16sVyJyvLlStnG66r3KERtQkVQAPlmbTyjRFCeeJ6/PhRxSZPnvDZuHFj3KRJEwzipkyZ&#10;ZFq4WbNmuLlzZ7tly5a4vXt3G6whaNyANkzA7ehRJjaEZP/+fQ4YLFGiWATeADOgS/5zahxN64X/&#10;FXaDYYCLuFTcmIaM8KA1Y3srpEuXLrbFVceOHc0t4UfTJiBg1wQzeRf1C6DG7grEC+cAHd/y8YgA&#10;f4AbAChQc2ovePcnSvdBygc9FD9t5N+Girto5QnycFFd51c85iB+lXcM3ARNpl3Lnj074JyR+NY9&#10;6xJF9J4U3aC6jgBLGEpSwA9uAA8EzVjmzJmfE6gUoIsSQBGsPQHAcI9zhLpR9aIBnt7JBIIcaOAE&#10;dWihagjO6oUXuK389NNPF+A+oKPv2vIZ+AV/8R6ZBjf4BU2X8uFzPXv2fFr5sIxAO7vC+JOawbuJ&#10;eCZr165dowTVNiktKMH4QCNG2OW/zPJ7HoWhGNo0haEmi/KGwxT75JNPFlYc5NAzGZU2T+s9tpuC&#10;f5/3j64tPIQtdfi8JlFpjgbvEcBPYaS79WXiOByvKSYgqf67E+AUuOIq4EMEb4slMbrOIMHx3/pI&#10;sxImsCQIAZHJH4RtgC8JQdyJ08kCtO8BOCYRLF+/0bXt2lMQt81dDkAbEoQ6IG7ImAm2wK+3RxPn&#10;Z7UCbxev3nArVse5IoK2/AXyu5cLqjItEPpjRmzWmEloNhljF+RfVQjZrVKgcuDPDdNLrly5bymy&#10;pyphWygMtSUVFFYGGVtXKmN3SDgSiMS5BwWhfJEa4PYmH1gwbsIkG5+0Ov42wLEOHABHFxbXdRo2&#10;dTXqNrR14IBsNHB6h0GbN/U+M/lDnjFnnhrvOJe4ecu3qqw3KE0YjGoApzSrpXyY5jIi99Lqf/1I&#10;s/4gbZQukTpEaW27NyjtckroTiyltK3asmXL1stWrd0mOPvGAxxdpwB9s9btXcVqNdyQkWNsKRF2&#10;6gDc6Kb38OaFfGc/D8tWudYdurgxk6fbjHaDOMn2fYciey6j2T904rRp7IsULS5oSwlx8lcE4uTP&#10;iJ2JQVx+V6hIMTd02AiXvP+Q69Wnn6sSVc0AAuAiP6PpYQmLmzdvWrfrhAkTDCQ8LPhuOqDBnwMP&#10;CHZevD1mENy8eKBD+L6HPb7Vp08fZlpuL1WqVGHFOctVpNh0X2n0iOpGm8QVrvNNizp//vwn4uPX&#10;15o3b87v0LihfQPiPMDNnj3TtHDI4sUL3ebNiQZpHty86c891AF5mzYl2JIs1NfU26p3ncA10qWJ&#10;nwE1tIfdunWLQBpABpyhPSNswBjxrDxnkAaMAV6AIPHi49LHJ92jFStWjAiAhnsgDeEakPTi3Qmm&#10;P1VeGKY4Yzxue503UtxF67qspLDs2NovG3mbeFVeedaPYVPcZhN40G3+kwvmKi4eUPzb5AEBxMPP&#10;PffcM3QFPvLII0UUVw/TZXn//feXBbIEWy8BaDIzeMhC9LyNTaNLUKBRQs9WAmruu+++dgKd2sCN&#10;7tEV2khtpF+bENizCTVegJgg5HjBjvI8cODAyoLaoTKLKV2WKE0a+zClDhfhCb4ztXDPhwE/ES6F&#10;IRPdusCm4LR8unTpWFYEjWCM/F9GdgV1LzvaQMal8Syi8NNlbd2nqeMZv6QGSsLEfcKEFhIo1vez&#10;6DvRMjMozsqTjhkzZsyGv3gPz1M+fFnRO9JamPt2GzRo0KAnBW2VJfUFc/2YKhu+9bc+IpWw5A6I&#10;0/Uds1OVcPUOnTiz79IrN7+z2akCOSCuTece1p1qMCZA85CG6TVyLBcyaORYW2KEa+zZ29QW+331&#10;DXf6/FW3cvV6V6x4CZcvP+NUgDRADDU7Yx8YA8G4h4w2mBVRxo+cIyo4NgZC4TCYk79v6e+LVbXZ&#10;W7OJpLrCUZqKjUpNYlo4EpewEwfh+EiZKP86h4U7JcBVfTD5wMEFrFhPQ8uae7MWhZYRSVZasip+&#10;4vadtq4XW2nF1GkQnoVayBUOrwOn96TQwHFNg9OxW0/XqFlLBrZ/q8o7XunhAc4W8tV5WeXBewD3&#10;93n4MmIQR3qE0yVFl6oq0chSI7LPrzQsoQZRbW6lulOmzZy9IXHLrxkHiSYWoWu1R7+BrlyV6rYx&#10;/lLVCXSjAm9AHOI1cExgQAA5QK9H/8Fu4IgxVhdt2Q3E7ZO532ao2nZ9l68zwcktFChWrFxVUJbP&#10;5Qtr4JTnIkCn/BYBOM7t2jT+L7t8BQq6Js1a2MK/c+bON4gApNDuABd0ZdKleu7ceXf58mXXUSBS&#10;rZrgIgBnSBDYeJ4ZrrGxNQSDtQxQ0OqhkQJe1GjeEsy8U7du3SN6/yEBzxnBzFfAG4IfgEgAsl+/&#10;fqxxtkeQxFZTxeX3l2XmUlgYTJ9eYY00TJQl0is+Pj7T8ePHN73yytXjr79+48OLF8//sHfvLrdo&#10;0QI3efIkGws3c+YMwelM08Jhv3TpIhsXd/nyJSf3Eblw4ZwkNFbuzBm6Whkjd8YmDhAWNGdAmtes&#10;oUXr2rWrwRlQBXT5ePEwhp2HMWAN8UAGDJYuXToCZ16LhnsPadgjQFoQ4LwdonxqkMl7Fc+fURdJ&#10;+iv+Oslk79MaOmdhcVVFhXISnzp/TuYzKAKANcXpI1myZHlBbVFk7BrAgD0mwIAdsILmjHFaOs8d&#10;1q6piLz8EEAmfzygfPi4oIXZ3Y9iogkC7uSutICj+gMPPNApDDilgTTBh+1mALQAOQCM3ncfkCSQ&#10;y0WZ5J4HG4Q84IX7aQn3evbsWYo1YRQvTB4YrIM17iLaRA9N+D/4Ls7VrjK27pfyI8uO2AQCSTkB&#10;alWZdHvWAlYFp6XQCtIdjOaNdymd04RK3ss7eY7weT/I3vxD3HGub6enGxgYU/yV1POPob3Enu+Q&#10;BriTP8oC0XzP+x3he5QR3UvRfZoGwN0+BG7/MWzYsJ6YQ4cOzQ3QhW/93zoilTAexKN4ngQhIhQh&#10;qIYjmjhVNjF7DxxMErx9d+6VN905wRezU1t36u7WJm6JgFsQ4vzsVDazHzZukmOJEe5d0T20c5tV&#10;0V545TV38PgJm/7/Mn+7qkBzZc8uEAuNkwDMQtAWmj6uyLcBrJhcewHiEMZTKHGcMtxWFbyeChuq&#10;8DqSijo3LZxM2xuNTO3BIJw4dybMv8Zh4fZ5gTghbtDAjZ0w0RbyXZMQWgcOYEMDt3PfQev6ZlZq&#10;3cbNTAPn14FjFqoqoIjmDdE7zY4Gp3b9eu6xJ59gbNH3+llJUpqMVFpFdmKQH+4B3N//YfUHQpqE&#10;0yayewMNkNLvaaXp86pXGMxvY2t1Xl5m9bFjxw7bsGHD9TUb4n9YtZ4FfEMb2I8aP8VVr1nPZpLO&#10;nL8oMvYNgMP04gGO3Rk2b9vtxk+d4Tr36mv5c/OOPS5JP4js+ILGP7RlH4uF37Du1oZ6N0CWx5YP&#10;QduGBu52V2oKkbu8+V82k627ylesbGNxWcqkWcs2LipaAFa7rqvXsLFr3LS5a9+xs0vcvNmdOXvO&#10;9e03wPZb9WAShDh+ZJgNyTIcq1evchs2rHebNm9027YlCZB22MzO/fuTf0xO3nt+/PixI1SWGpYt&#10;W7aJoGdi27Zt31E5ugXA0U0IIPXv3581zvYLKqLlb3ocSiieC6ieS7GUEmlDGpFW69evr6Rnvtm9&#10;e+etS5cuvvbmm2+eunnz5h+OHTsh/2x006fPdNOmsUDubAHcPLdw4WIB3HIXH58gWLtoM3FvT244&#10;J2g7606fPutOnTrteMfx4yflfplTu2aism4TPjYrfj777DP3u9/9ztZpo54AxhjbBlylBjYPbf4c&#10;Abw8wHnxgIYEn+E92HkNXTA9ML1GU+D8O7mfprgarDjsqnhqLoklzwJwirscMtkX2IBY9x4DmoAH&#10;tUfM4jRwYKC84OxFxmnRJSfgKu3dqK0yuKNOAyL0zOM8I8AoJNgoLjipli5duuZ6pkYYdurKLM47&#10;ARJJBvn3jvFcXmjDEXFXlpYtW8boh8DGEAclNcj5Z4KCRk1xxgTAYvrWs4qfTMqztr84ZRuTsANd&#10;cvuMwvqC/Mxs1cIyywBZMqMJjwCuDFo2woH/aXuV/x5WeqTwC9/14SB8Xny4wv59hO5qXeuT9FLn&#10;MUiDVwBatJYC10yAGnEchsL7GKJGng++MwxykbXnvHAftzCR7qdeisczQsr2hy5TgVsPSXZJQ2X4&#10;YuFb/zcPq4SDEEeAPMTJTNGdWqNWrRq7DxxJOv/KG9+z+b2NiduQ6Np07u7WBSDOIE3iAQ5hhtiI&#10;8ZPdzgNHIvcBOyCOP+tiJUq7AvkLuJfz5nPZX3rJwA0gC8HbbXBj2rcyvJn+PCjp06ena/WWKrT9&#10;8vMAFcbOEtPCKYwlFS4bWyV5moJExiDcqRLoX+2wDJka4CIauHUb3JrEJDdnyQqbQYoGjokMNKIA&#10;HBq4SBdqQQFbYBKD3hUBOf6aqTTLVaronnz6Kbd46ZLvhw0fvlXpFNlKS1Jb55GttO4B3N/tYXkm&#10;LHd0qVIpU77QUlC5Ku1eVFnLpfJXSFJG51UbNWrUav3GjUfWbUz4ZrUgjv1x4xK2uDkLlromrdq6&#10;6rXq2fIhGzZtDYHbttvaN34eALgkYE3CZAbGY7ZVXTRh6kxz47tUdyQftkkNTJw6Lzl66pwbMGS4&#10;K1wUrf9tWJO/UojyofJyMVeseClXukx5V0HwVl3AVl+wxrCCM5euunECx3FTZrjZC5e4uZIRo8a4&#10;7j16u5mz5rhLl6+4ufMWuFr6afHwhgASDKxneyd2eThwIFmwttcdOBiS5P177Hr/gb3u0KFkd+z4&#10;kd/Nnj1rueCmi8pCO72jr44zjRs3/haNHd2SANycOXMOC2rqq8xESyoo7osL8Ip26dKl4KBBg3IJ&#10;np6fOHFi+n379mUXfBU/fPhw99WrV3++a9f2Lw4e3P+ry5cvnbh27Vr8q6++9vrFi5e/27Fjl6Bw&#10;gZs5c7abPXuumy+gXrJkuYBznTty5Jg7efKUJDSJ4bh+wrFDDh06Iv8fVLgOuTVr1pj2DT/6iQXM&#10;8P3jH//obt265d59912DsZIlS0Z2wAC6PIh5jZoHMC/UJwCa71oGwNBmYjJ+EM0o498AXOIILSl2&#10;dMH6yQ1006IBRHuKHxWnP+h8jdJ+uNK+p/KEDelQnFeWWUTXBXPmzJldeZldB/IBEkADAANw6fxl&#10;IE3t1DPkfeAMyJHbp2SfCW0akCbIqSwwqxMGnKoPPvhgEwFOQbVf2dCa3X///RWBNDRDQA51cRB0&#10;ENotRGUuBXxgx/2BAwcWUZqPVFzYOC8vvMu/L/W7UovSw8bVEQ61taa9kh/pti1Ol6f8Xz0c7mi6&#10;cdEUAlUAFM/wrNLAgInvEH7/fS/BcPFNwgA8omHjPl2exKG+n5fvYyq+Guj9wHJ+3Cl+MxLfQU0a&#10;7+G7iMKRYj1FBHulQUWA2rsLuqcek58i8BZW8Nwd4HT8H7pN9ZfSStJDQPdI2P7/9nFHBUwE3A3i&#10;6jRoELv/6MkdgjLrTgXimKHYvH0Xt2Zjks1O9YAGuHk3HuKGjJ5g3Rx+nbhDJ8+5idNnu4LFStqU&#10;/+w5croMAjZlBFttG1Emd8ooTgnnHnjgARNl8hSmEsPcKfNYYdWf7Re9e/dmmyZmNxoYSCooTGzR&#10;wfYmTKV+jMxCohH2VIn0r3RYhkwL4CZMmmqNFVtpAXCLVqxx+4+csGVbvAauTqMwwEXXdC+zF2rR&#10;YneMfUOwK69Kt0yFcu5xpe+CRYtSAJzShs3s7wHcP9ZheUeSokuV9NJ5imEZqlcY+J1dlW0BnfMz&#10;ValKtSr1Fy1avDJuQ8Kv1m/Y6DawR67yGjNVu/cd4KooT/UaMNgmNnjNm8GZoA3tmwc4lrVBmPzA&#10;0iR9Bg2zPLt55z77Sdy6Z7/VNQZx1yRXXnHzFi918oCNcwt1lRZwuXXOJKrGTZq5aTNmuc2CxgOH&#10;BStnzrsLV665q6/edDffete98d6H7v1PP3cf/eoL99Hnv3Wf/OZ37tNf/8598Mln7pWbb+gn56jb&#10;nXzAffb5b9z0GTPv0PoANKrjWX7ELV++1CUn73UHBWsHD+1zhw4jye7wkf3u6LED7ujR/Ywr+2bT&#10;pqRjtWrVGqZ466G47dWtW7c4ySeCt1+rsX5r1qxZWyXjpk+fPnjGjBk9UQSsWrWqdXJycrfjx493&#10;ErBV27t3b5HLly9XPXfuXNljx46V3LlzZ/lt27ZVjouLi1q8eHGsnm9y5crVY2fOnD90/fqrfzpy&#10;5LgB25w58wzmFjMBSWV+587dtpDvoUMHnOBPsHZQYdgvSXZ79+5zu3bttkV00bYBS4Qb2CLsQBPa&#10;OyZ+6Ps2wxRow42HL+Ulgy/c+i5qZo0CvrwPWKOrmfFyTH5g7BwTGYA2QJHxdAjdtF54FvFj7fwz&#10;vIPJE4rLW3369Lmu/DpZddAgwQETGppkzJixm/JreTX2NdU+olXLrvOXyNfAmfI74wufAdLQAKkd&#10;KqH2iiUsABzGddW477772nhIk8kkgheBG8HkfwEwepcBGCACGDImK1x27gAv2iwPPGkJbhQH5RRv&#10;fQAc/w7/Hg9NwWd4p2CJWZ5sLp8ZGAVOw4BZX+1wTUBN7Wt5uSssySW3GWEEpZ1tl6X3RzSD3vSi&#10;eHtQ8VDKfx9TzzyhfPyw4levev4p4BVBSyc/UD+gnTRIQ1uGybPEsY8DBDsfH/574frHQCwt0ff+&#10;y2vncBcU7ut9EXhDVL/9NMCh4hO4NRsWWkKk47hx4x4P3/qfOCIVMJ4mcEQGGYhIpPKlMZWEIK5O&#10;ndj9h45uFZTZxAYgDYhr1q6TVZpBLZwXb8ef8KBR42wMHHbXXn/HHTh2yg0fM8G17tDZtenY2bVT&#10;gVQkOmUYEyWmAZ0yvi3aiOYNTRtaObR0mTNntq5TJaqNgaNCYOXtQ4cOfSEoXiB46CQgaKiwRMlk&#10;fAiDURlk/RQFhrCSaIQ9FcSlTKR/3sPCmhrgVCmbBs4WVU3c4mYvXm7LP+xXpc5acDScrOvlAa4a&#10;m9kXAtxuA1wQ4tDAVaxUyZWTPKG0XLhEADcyAnB99W0Arg4AJ+G414X6j3NYHYKQRuG0snqEvETl&#10;KzvbvUF2WZWmdJEXldA9FTN8+MgR8Rs3vS75MT68jAjQNnrCZFetZh3XuGVbt2j56hQaOCQ1wCXt&#10;3OM2bdvlRk2Y4tp26eEWrlhrAOe1cXSpnrx4NbR13/XX9Mxe16x5K+smrVQlyg0fOdpt1fuvXb/h&#10;3njrHXfz7fcEax+5dz/+zL33ya8i8u4nn8vuc53LFMi99+mv3QeCuQ8++437+Ne/dR8L6D76/Av3&#10;6Re/d3sFNmiG0BwBMGiV0P4wZm7AgAFu2LAhbubM6W7nrq0CtoOSQ+7I0YPu+Almdx5yJ04yQeAY&#10;y5X8qDrt3Y4dO85UWemvuOwliBkjKGH9t57lypXrVLNmzfaCoGa1a9euU6FChYqK35dVL2YLD9y2&#10;ZUV844fJNbBAukiy65li+/cfSDx+/OR7Bw4c2nP9+iufX7hw2SUlbRW8LTUN3IoVSofEzW7//v3h&#10;BX732IK5e/fuEbjtNNmxY7vbvn2r27Jli8GTGlmrl9G0sf4apvxma7cBaX6cHDNQe/bsGZnk4Geh&#10;BgV7QAxwY0wd7pkIAZAxRIN3cc77EAANAdaAO54DoIE2tHPcAw65ll9/kF2y2orhAqkhqn+aKK/W&#10;Utwwhrqg4i2f2pq8aofYaYCxaKaFSpcuXVNJM7VVJQQhOdVeFUMbR92lcmALyiqsEaAJCmUEUdhY&#10;CPqFUaNGVS9btuzg6OhoJkrcMesTIf0Q/2xQsJdfHwVQvHuEd3gY0pFB/s79wAMPlHjooYfYOaGa&#10;JEpSReEqp3C9rPY2u9pFxowxlvUxJlt4ITzeTx4GfXg8PHEulrCFewE0SUbiRN8uIX/YrFr8AqSh&#10;4dM7nkDbxruAW96hMmMafS+EDX8Fwx78rv824kEsLeGewl7ykUceQcNo3auYwWf0zqD27acBDkcC&#10;OPZBHSKAqy2QKxS+9T91WAX8cyCOirdRo6Y1Dx49uUsQ94OHOAa6N23b0a2O32Rw5qEN7VsQ5pgd&#10;hiZu0/Y97vpr77jrgrgzl6+7gydOuwPHT7njp0+rolhiBT1Hjuw2pk0pFpnNhOmFa2+nisgGJnPN&#10;+Ih1a9eq4jv+G/2JzlCGtlX+JWWp1FRQskmeI2yyS2tG6r8SxFk47wC4g4cN4Fau3+jWCMznLl1p&#10;jejBYydTAFzthk1cjXoNXPUatWwdOL+Vlt4TEb3PzAqMTalS2T35zNNu4eIUGrggwDFOitXOyW/P&#10;KE2oKO6t2/f3f/jykqIeIe2CsCDTxteqrObSvcISZvlVa9qiRfsNGzYeTdy05Zt4AYOfdTp30TIb&#10;EwfITZox2wDNxr6FBXCz9eAkAJwHOjTG/FSOnz7bJaqu2aT7mwVx2/YdcUfOXDJt3MVrr7oTZy+4&#10;QcNG2sb5l1WX3XjzHffKG2+7VzHffNd2jbkhkHvrw08N3IC1dz79jeQLk/c+/11IPvvCva97H/1a&#10;8Cb58PPfGtC9/e77ttk62iXrChTA0Y0XmoHZXbDSyw0aPMCNnzjGJSRscAcPHnIJGxPczh073f7k&#10;A46JEYwxO3v2rGmu2Kt0zpw5m1R/DVL9hea6h4oLQ0XaKl4ZeF+H+JRZBuiQnc2+1zlrkplGhkYV&#10;k2uVVVv+hTqRcjdo0KDGycn7vzh27PhXArAt+pE7unnzlrMCui8TBNcrV65xcXEb5NeNMte5devW&#10;uDVrVpkmkYkOzFhl+RFmtU6ePNngSH60ZUQQtSXWW6LG28a9AbNAHiAWhDRM4sjPVEVwg/BOIMzb&#10;A37dunUzgAPUeMYvRwLMcQ7M8S3cA4DcQ7sHwKGV43n8IbdvqK6aqLw6QhA0Rnl4yHPPPddLcNZP&#10;0lkAEivgKCoAKSvgsO5CoEL38tJmqo5KsSisF+55UXyngDdE4NiU98oPtQX2cwQxOWh/PSwhHsY8&#10;hAff5d8n/9iOCoy/05FFMMkuCpUFbGgFbZYnoAZk4m80XnruCd7L8wq7ac/C/mYduKLeD5j+XG4i&#10;+QiR20f4UQDw6J7kWiBYBjvi5v77728IoPFO/Bh+JsX+p4q7FJowJGhHuHknz3l/Yvpn/TO6H4Gw&#10;tAQ3Sr9siidbWicowef0zp8HcBxo4QRv/zV69OicMh8LW/9PHWlWvkQUiQXo+IpXYhCnQlD70Ikz&#10;ey/feP37S6++4S7deDMCcXSnemDzABfUzB0/d9kNGztJle5+W07E7t180116je2yXnNXr7/q4jbE&#10;O/1EGpSxAGeeXDldnty5w5LH5WVJAN2Tv8yNuVNFwbX87MqULefWro9zZ86e/WLo0OGTihcv1UQV&#10;iGnhwmGwdeGoxMiIZAASL5Bo/yoQZ2FMDXAHBXATJk0xgLvdhRoaA8dEBhpLAI5JDOzGUC22dmgz&#10;+3AXKhq3oCiOXcVKFV05NWJPPP2MW7x06Q+jx4zZoTQYrbToK6EBigCc0pL1xJ6mQpC/7gHcP8bh&#10;y0ukHiHd0qdP/wsqX1+XyHxW5fQFnUd2b5CIbyo3WLR46cqk7bu+ig8sH7IybqNNUqgQFe36DRlu&#10;a8EBar4b1bRvMs1u++7w2nD7rB7q3Lu/6zd0lNuwZYdBXMJ2gd7uAzZDnhmqF6/fcGcuXXO7laf3&#10;Hjpmkx4Y4vHqW++51975wMyb737oXn/vI/fmB5+4dz7+lXtXsPber37r3v30t+79z790H/7mK/eB&#10;IA5w++SLL01+9bs/uk9/+5X7FRq5Tz9zSVu3uU5dutpEhwGDBrvhI0aYpql7926u/4C+btiIwW78&#10;+LFu9aq17pyg8srla+6q5NqVV2zXhyuXL7lLFy+4SzIvXDj3XWJi/ImKFSsOV5lhBndXxZ8BHGVI&#10;8Rols7QkTYDzIEBjHG68WTMui57Lq/JWIilpq45tbu3atWf1bAeV3f5nzpx7jTFuANzq1Wvl13Fu&#10;zJhRbvTokW7UqBFu+PChJiNHDncjRgwLy3DTsOkdKQCOIS+CC/vRptvTd20SH4znQzOJoKUUULrB&#10;gwfbOZMgOAfeAC4Pe5wDaAAc7wPimCjiF+v1XbF0yyK4oxuWbl3G0qEsoI6iDYmKivq94mGtAGiG&#10;AG6C/MsY6iq6x2B5em+ek9snlK8fIS7J18q3j8TExDxJe0lbklqw1/MRWEst3FcZeZGuyaZNm5YX&#10;xFWXv62HyAtlx6cb31T7/LAAzManycwhMCuTLl26aorbmpK6Dz74YGO0aYKUAgKTzHrG2jr87P1D&#10;verFAxHi/QRw0e3L93Wf8AKGLGDM5IESaNT07UKCqvx0haK5I7zc5z2c+3eibeO9qYV7HsBgjtRA&#10;FRTqEfzg3XsT8W7k75+EN4T7iqOMTz75pPW+BSX187Q5afDAHe0POzE8uHHjxv9XZn22UQnb/08e&#10;d1S+fw7ilGmjk48c3Xbxxps/nH/tbXfxxltWaTZt3cG63YLQhgS1cVSUw8ZOtDFx3p1tsfX2B+7q&#10;m++7195+323ZtsNVUqOfL3dOlz9PLoFcbpl5JPlkJ4ALb1gtv0UGInOdW2b2vPlcsTJl3cp1ce7U&#10;+Qu/mrtgwdzo6OjGysS2LpxMFr3MSMUGJBBOMgKJl0ai/TMflu4+zSkUVBIHDx5dMGFyaAycaeAE&#10;cHShooHzAMdYpfpNWthCvlExtQzgigrgguCm90W6UKtUqerKVKjsHnviKWbz/Thl+vR9SjcArh8N&#10;kNKvrq4r6Pxlnd8DuH/MI1KPIMG6JFxh21pQSudnVFYZgMzyC0rufPxYVShVqlTshAmTJiRt2fmh&#10;QO3WBiBu6w6HOWrCZFclpqZr0b6Tde17gDPtW9j0skn5M1Ewl7B9lxs6doJr26W7W7x6ve0Is3Hb&#10;Lpco97sFbGcESScuXHV7jpx225KPul2HT7mj5666q28I4MLg5uHt7Y8+M0ET9/5nv3EfCOQ8tKFx&#10;Qzy8ffHHb91vvvra/er3f3Qf/+b3JryHJZUS9H32W507d66AZKDr0VMQN7C3oG6IY0sr1lxjbbWz&#10;Z/2+o0fdyVNHrTvVm6dOH7s1f/7cJMVbH8WpAZzgAoCrLbsoXQPFka0Eqed8A+5BwNfrpIWeZYal&#10;AfWePXsWMMFi2bJln27ZsmV3fHz8kV27dr27det22a202ahsDD9qVAjegDgPbpj+nGVE6KbU+yMA&#10;h6hhtzFvrPNG1yVatWCXKSCHnYc0ukURQI8xcoAfAAZ88R6/3Ahd1HRV+xmsLBWiOsO6bBU2ax/o&#10;oVE+NBHU2DV+UtxY21GzZs3f6LmpsqNOaq/4qieppPMixA95lriUHWM7baV/gWVx+aU1A+mBFuIW&#10;0wttiweWcBmIgJIX3Phndc80WgAU4AMcCaSyojWjq1PwUUtSW9DGBILKTCBgkD/dpvgJocvcv8+L&#10;94v3j/cHdT4m9oRBZdXG9jEmTYCYF0Hzpbhi6ZMyvFvfeBZ/Kn7tXUGYSi28V/4ugem/6SU1hMmN&#10;AVRaAnAJTKugOQs+k/o5vfcOaAsKbu6///5yeu5B/567vQ/3sv9piBO0/X/Dhw9vIumm8/Syun3z&#10;f/bwHvtZECcpFiWI23f42I5LN9768eKrIUBDY9OkTQcXpz9lD2wIABfUyAFxoydPt8U3I/avv+te&#10;ffdj98b7H7t3P/jY7dq911WpXNkVyJvfwC2/N+3c73V4exkAzhmYnCt/AZdbUrRUabdCf4ynzpz9&#10;1agxY0YKJmooXNaVquMlPRPZJ5VwkogkXBqJ9s96WJrfAXCHjy6YKIDzY+DoQmXh3sMnThvAofVg&#10;jbi6jZs7NihnFurLBekqTQluiD+nQq1YtZpL/9zzbtmKVfcA7p/38PUIEqlLqBhJSypOpecjdKnq&#10;2nZvULrzU1hE5bCsrqv16NGr58bNWy4kbtvxo8TWHWT829zFy2zcZbR+GuhevRvAoYEDlDbqGSBu&#10;JnuwtuvoJs6ca9o4IC5+6077gWTNOLbi2r7vsNu5/6jbe/iE7eiA9o2uUwTNmxc/5g0o++x3f3C/&#10;/vJP7jd/+Mb99k/fuq+++0Hyo/v9Nz+43379vdn/WiD3idwCezx76sIVt327/LBxo2BtkRs5iq0B&#10;u7o+fXsY+LCYLkuLMMPTdjqwsXEH3ZGjB8xkssP+g3vc3Hlzj7Zt23ZKu3btxkmGN2/evIfAwzRw&#10;issIwClOIyvWU8/5Bl3XKbpRdW5Lvpw4cWI+49pYmJiJBuw2sWHDBrdw4SK3QPEIwI0bN07gFtLA&#10;oYkD5Dy83Ya5kabx0jsj8EY9QHcymjLuKW+YRgyNGfbMKvWTPTygAVdoy5ilylg6hcWAjHqG93Gf&#10;d2PHUBrALHv27CaCILtWuO05xY2NvUOw4xp7rvGnAO4LfXeG7JjEYOOn9f6qchcZPy13z+gaTbLF&#10;JePVBFc1PMAFhTYF8aCm70TghWsAUJDGNlg2TkzvyfPoo4+WB9AEKw0FPkwiqCFIq4g2jS5PfoD4&#10;VvBdwXcyE1bPl2M2K37Aj94/lL2w+TjvoatV38/Be4FB7HWwJdWzus6h95QPPo8Ew8Q3gxAGL1DO&#10;vXCNXwmXdxsUnvFu9c67Ahj2uAFSU3/Dy089j/j7uCXt8Jfyn0ErkzEqV678nOKssn4IqigPMG7X&#10;3NPuhNueu/bMoYFjB4bSgrhNo0ePzhK2/9847qh4iTAF5K4Qp0DHHD5xave1m2/94GGNsXANWrSx&#10;HRu8nRcPa7YP6qVrbtKs+W5HGOIu3pCbN94NdVfob/eDT37l9u4/pAId7Qrk5y+JBTcFauG1myiA&#10;wYKIyfIADEz2222x08Oy5SvdhcuXfzdy9MghclddhdL2SVX4/tUhztLbpzWFiunrh4+esC5UAI6t&#10;0+YtW2Vj4AC4fYeOhQBuXQjgWPKhanRoGREmMXiA80Ili1mzZi03ctwE17PvQDd3/sIfp0xLAXDt&#10;9P0IwMl8UeY9gPvHPiJ1CUL6kY6kJw0X5U2NgP3N6+8+s8ouOwjQ7UfZrKLGtOna+Phtm7bt+NPG&#10;LSzku9O0buTJDt162u4NI8ZNDHWbhsGNfIlsEtAlyi1iIKdnbReZLj1c78HDbQmkuM3bTSPHbNVt&#10;ew6YUA+xBeCBY6fdkVPn7UfTuk3D499M88bsU8EY8Pb57//kvhCk/f6b790fvv/Rff2jc38Kyx++&#10;v2X2n//+j+YeQUvH5IeLFy/ZYP/ExHi3YsVSN3nKeAEcA/h7GgAxlowxZmvXrnarVi/TD4/gaeEc&#10;N2/+LDd9xmQ3ZeoEW0Pu/Pnzt86cOXPr1KlTtw4ePHhecdxI8Wtj4CSq5grlBDqIY+Ja8W9dfzTK&#10;mFz7NMCd7HOcPXt2vt5lkxB27BA8Jyqu4uJYLNjNmTPfLVmyzDRwAJyHN9+VGgQ4tWV3AJzeb1ox&#10;JDixwXdj+voCdzwnP9o597nHtfwcmbgmCLGJbF6zZvW/hG/hFlFeSiHYAX28D22ed49Zp06dL9SY&#10;z5Y7dmXoJvtmOo+WlNL9vNRLwbgkHtU+PgzwBCEHIY/LjU0YETQ8GO6SZEzYi4KyQgDTAw88ECtI&#10;qsfYNDRqArZqaNv0jHV5AhaUE/nF0sy/U9cGbAqDgZC/lr9sSy4gjud5j+KY3Rtepi7Vt5hNm/7J&#10;0HZUL9AFi1vewazY4Pv4Du/CDArf8N9TOqbQXHmRuwgswQ+MheO93j2CPeLd631pgpcXulDppsXk&#10;Gf8O/00v/ttecKefA4DNNsOvUaMGe9V2VdwOFqiN1U9CX8k4ySR9Z4biebjcMr7R3se39Q4PcXcC&#10;HI2n4G2gJHHIkCFV+/Tpc3/41v/WEal4fcMejpi7Qpwio9rRU2f3qsK75UFtdfxmV69pK7chabu7&#10;Grbz3aXAGudAHLPCJs6YE9qhgXuvveUYQPw2Feenn1uleejwSf2N1XK587KopsDt5QIuf4HbEIdw&#10;7iWfwK1AgYK2OwAgx/IAS5YudafPnvls2IgRg1VJVFNClVIBzS/JpsrjeUmKrTTCif/PDnGW1qkB&#10;7tixUwsmTAwBHBrV0CSGkAZu36Gj1ljShcoYuGq16rqqaODCY+CogINCBYywDtPs+Ytsu6StO3b9&#10;OO0nAE7piVaGyucewP1jHr4O8WJ1CWlIWlIJU86UtgyCTrHUiMz8sishqSSpyfCHzdu2f8JSIsAa&#10;a8AlCsiGjR7vKlSLce279rBxcYCbh7jNbK8lMKMrFS0c3bBo3NAm9xo4zLXo0MXNX7baegkSdB8N&#10;Hhvq8+wu/TAmHzlha1Wy/BH7NgNx1ENBiLPuUsEZWrbff/2d+/Lb701++6dv3G+++pMA70sDP+uG&#10;ff8jG0tn4+pUt52/cMGW2mADeCYvrFm30s2eM8MNGTLI9e/f1/YkZU9RulTHTxhtMm78qIg5dtxI&#10;t3TpEnf69Gl38uRJd+IEi+cef0dlrL3qsxpqvCtIigEdMtGsPa9y9TR1t8r4I9RzCI08dtxTXGdQ&#10;A/fSq6++uu3YsWMGbtu3bzcNXFzc+si6cCzqiwZu7NjRBm5eC+chDgHgGAMHwFE3A0iIvhE5v5vg&#10;5qcELVvwnX/uGYUthSjMNqEEjR7dr3TLCrhMEaA8+lu1ZXPlboTe21MmE+Bi9b0yOi9AXKous1mT&#10;wI3ObVZoENKAFcaOCdTyCZjKCsyANNZ+i33wwQeZUFCK7knAieeZdalv3EddxzIi2OnawA3hHDug&#10;kG8hQBSaI+zo0uS+3pcTfwkM2V6rNGPjAB403ZzjR/8tD2q0c2kJ93gvXZ98i2e86Z/HnYecMB+k&#10;ACcvdHnqqOLBCwmCl3en96YJbv5+GOAK3M3fvDM8HvHF6tWrFxaQZZcUUTx1kMwpW7bsKrVtM6Oi&#10;ombIfT+19xUE/tGyK6R8kJE49O/SdyNh9H7TuW9/UrZBzrn/M3jw4KeHDRtWS38t8YMGDcoTvvW/&#10;eaSoeAlAOLIjECczxRIjTZo0qXXoxOldHuKANBr/es1auXUJWwzWgDYPcR7oECBuwvQ59qd87ebb&#10;7pLuXXvrA/f2p6o0P/+d+/izL1VJXXDVqgNxBVy+Avld3gJ5rEDq26kEO1TiL6ug3zYLCSZmz5vr&#10;zl04/4X+JicAcQpXSRVUgzg9a5o4ChLhJAFJvHDC/bNCnKVzWgA3XgC3Jj7RFmr2GrgjJ8+YBm7L&#10;LgHcmjjbzD4qtrarWj3WFSjIWLfiEWgLmnqvDSaev3iZGspEt2PXHgM45aMx+m5/pSMAV09pUEFS&#10;UJVFVj3z7D2A+7s9fP3wc8QqPfKYz2fh9IyMi5M8pjzwtOqUFOPiJBXlJqZbt559dyUfeHvzjt23&#10;gC1k845dbs7CpS66dn3Lh6xL6DVw7MZANyqaOOqUDVu2C9a22XhOhNmpjVu1d+OmzXbrN21xmwRx&#10;S1assQV523bq6patWmdLHB06ddb2VuWH0kPcu5/8Wj+Wv7ZrxsS9I0izpUWAtfc/dq++9W54AsT7&#10;9hzARnfsdZnsJ82uNKvXrHHr1693mzcnuMRN8S4ufo1bvmKJmzNnlhswoK9BEABHd+qEiWPdxElj&#10;baZqWgB36tQpAzi28dqzZ882NV5NFG9M2Ipo4VSmbG9U4pgfVeIbkbvHaeCx537NmjWzv/XWG+d4&#10;L128aOCCADdjxixb1BcNnIe2oOBvzJAWboQDjqiT5Y+IAFBI0C4o8sdPCu+j3k/rXlqC26Bgp3ol&#10;ogkEMrlWnuP8t2rs58sdP5Z95B/bIUb3GHZjAFeiRIkMgqGMYUAqQDcjmi1J7TCoRcssi5btiSee&#10;eMF3eZLfEepYL/JLRHMmQGHnhlJAmexsdicaOD3zMGkEMAr8cvqZnQK1IhlCiwSX4J78wxp11jbT&#10;Zcn7eS9tGaYXvsc97x8kCFQIdviDLsugf71w37ulLCN6b5oAhhv85d2nJf4dab3H2+ubaATT0zWM&#10;KK9mFnjVEKS1Ic9jCtIWKX8nKt5GCOYmy66X0rYe9Yre8RRdo/iddNP1I4QRcPMShGR92+IJ/+EP&#10;PZe2Mqd9+/b/rszeUNJYUnbAgAEPhW/9bx+RCjgIcWQCRQh/BvbnTOUgsYkNUVEx0YePn9p+TRB3&#10;/vrr7tLNd+yvt36z1gZz1994OwJvHvIwL71606b2T5o5z/6UL2EvsLuuSpBp++9/+oX74JMv3Mlz&#10;l11UjdouR74CNs5N6OVe1jmbTxcokFeFU6YkBHGhAkuBz5cvv8udL68rUKSwmz57lrtw7eof4hMT&#10;lzRp3ry+Es40cQqPdaeqkNoG0CQmCUjmIeypEu92Av5jHxYWn76EF4A7ceK0jYFDKxG3eZtpKxYs&#10;W+kOnzjl9hw4YloQZqHWrNfQRdeIddWiY1T5FhKwhaBN74nAG5UyFTYAN2/RUrd2Q6LbtWffj1Om&#10;TbsD4GiwlQb3AO5ve/j8+teIQdhPiequiATKSgTcfB5Dwulpf7pUlr4+UdpHJjcoL7BzSlHZAfUx&#10;jRs3br8hYfOBXXuSf0wyrdku26Fh1Qb2Zu7qSlep6kZPnuI279rtEncJ3JjIQDfqdiBul9uQtMOt&#10;3bjZrVy30a2KS3BzF69wLTp0dr369XdLli936+LiXIvWrV3lqlFutABl94GD7uipM+64AO7ytVfd&#10;a/oBffu9D9w773/k3nrvQ/cG68S9/a57XXD25jvvu/c/ErzdfN1dvHLNXbh81W2XH5YuXynwmux6&#10;9unrGjVt5spXruLyqZww3mvhwoVuzdp1bp1AbtmqVW7B4sVu6rRprk/fvm7o0CFu8qSJbjIQJ5k4&#10;KayNGz/GjRs32rRfy5cvi2jgkDNnzrCp/o8XL1481aVLl/Yqc1VVjkqqzs6fJUuW7HSZMdYpXGc/&#10;owbuuXbt2mUeNGjQS5MmTSqQlJRY85VXri955523vzpx4riNw/NdqOvXb3Bz54YAbs6cuWEN3JgU&#10;WjgPcIgHOMa26VspAC0oSvO/SKhHWH6E8XH+eer4v0R4RnW71VG8w9srv7FA8G8VLwt0PVb+HpAz&#10;Z86eiruuGTNm7PDss892EBi1U+PfWtBUD02XrosBUwKrTORhD0iY5GtMb4dQv3rx+Z+uSwCPuk7h&#10;Y3cB0iqHvplNEFgBYNO3KqIRE+SxTRdbWFnbxDtUX6dYLw0QETQC5OaPtL7Pc0haAIVgJz+w0X6O&#10;oPu7Pad3p4AuL9xDc3bfffdVxUz9Hv8u/x4vMTExmfiZEKg9Jgh7SoBWT1A2SXC2ReG17k7F2QSF&#10;bQk7kOi6NuPXdJ3pmWeeMUjjvfid8Oud9KqZ0K6jWQSs5UcDZS9BiNP1HQAXqO+oE0MHFZsyO/DW&#10;XcIkhr+nI1KB408il8ghIsiwynSo5J+VvKjGOtKdeuDYye2Xb77tzt8QsAnE6EZt2LKtWxmXGNHE&#10;pQY57EIQN9fGXfl7/L3a7K9w9wWTH6Jq1Xc58hdyBdCwWXcpAsQBcLe1cSH70KbVufLndTk4L1zI&#10;jZo4wV24euW7HXt3byhWsqSNcZAU0J+OQZz/4/EFJRzuIEDcTsB/7MPC4htXwmoAd+rsgklTpoUA&#10;LkkAt3y1W7hslTtw9KRtpUVXFhqPmFp1XPXqoYHHxHURATLghlDZBqVho4YGcOsTNrudu/f+OGVK&#10;CoCzGV8e4GRmIV/dA7ifffg8+deIr5x+SiIwFhTSJrWQn4JCGiJUiPzxy00E4GSyHuMjqkNYgDS9&#10;GlYGi2eXiXa8uPJPBZk11HA3nzFz5pLd+5L/tJmJAFtZHmSPadgGjRzjSlWs6tp37+XWbdnmNgre&#10;bOkQ/RAmbtnp4jdtc2s2brLJN4tXrDGN8oKlK13Xnr1c3Qb13aQpk11s7ZquVdvWbrzgac2GDQK4&#10;0+7wkWOuQcPGrnJlNlmPctWq13DVY2JNqkZFC/iquSqCPgba0zVXtkwZG7OlMBkU5M17e2wWdREm&#10;sygnTpzo2G5r4aJlbvb8xW7KjNkCtSmuW49etmzGlMm3AW7cOMBtTBjixtr5ckFnEOCOHz9ua8W9&#10;/fabt955563PX331lSvXr189JNn+6qvXt7zyyitrX3/99c1vvfXWgbfffvvkBx+8f/Ojjz5456OP&#10;3v/gww/f/+yDD9776r333nFyb4sIx8WtDWvgNus83gCOPVLZHxUNHPCGFi519+ntcXB/e4BDVCdY&#10;/eKvqXf+GsF/quttPF1UVNRXavB3KX9uFEAtz5Qp02Tl116SxnLDbj55lUczqo6MTGJ4KrTx/Ivk&#10;49QCPCDUq/IrY8YMIgRHLGZbEChDY6d7j8m0LlZmewLZlAfqP9yjcfLv4j28D6EMBQU73o0GELDD&#10;rZfUz1AO5ccU4OSFewCcjlypv0PZ5X7web0/zbKOAG5oF3kWPyH+XYK0RxW2mgCaykRpnZcUmI0S&#10;Q0xW3G6QubBKlSozSpUq1Yb41/tKqq3JTpennrEttGRn8Yx5N6EdB8wQ0gwopn2XX38S4PAj4dR5&#10;EOB8fRk5/s/QoUOzSaqNHDkyWWbOsP3fyxGp4KmsFbg7IE4BT6+ENohTZVtMiVTt2OnzRy6/9tat&#10;i6++bov9MvurSesO+mMOLfYbBDgvfkwc3akMNPbusGdiA2NQ3vvk1+7s5VdczQZNXJ58BV1eQVyB&#10;Ar4g51WBREIA5ytOuy5YwOVRBZonvypSIE5/kJeuXflm6/adqxUGNoK2iQ0qQDZzS+G06dQkJpk4&#10;HG4S8Z+pO9XSlnQlkxJOpd2Dp06HAM66UAXTC9TgAXBspcVm9oxHQiPHJvZV1XgxloQ4BtSomDH1&#10;vohgx8yz2fMX2ri6kAYuRRfqPYC7ffjy9t8VD1s/JX8WwhTvd62UvfiK3AuVO3kI4ZzKW89GGhHf&#10;CPkKV8/YeB8qU+WZR2X/hNKfQcbPkweUb3KpYS2gCrdY1qxZK6gijpHbRiPGjJm6e//BzxMZD6ef&#10;CbpLGUM7bd5C165rTzduxhxbKmSz4I48e1g/HkeOnXJHj510p8+ed5euXHOnzpxzN19/y33w4Ufu&#10;3fffcx9/+qnM992lq1fclm3b3FSByqr1ce7AwcOuSlR11S1oaxjsHpocxUQp6h4kX/6QBoc6SOGx&#10;ssBPIyZ23OMc4ZzdGSboJ3L2nLlugX5qZgngJk+fJbvJrkOnLrasBgA3ZdKEUDdqGNy8BAGOLlQA&#10;jokHbHF15col98or15ygzd28ecO9/vprMl+z7atu3rxpwvmNGzckr0QE9zzHJvVHjx4WtK2zDedD&#10;AMeyJwucfrrczJmzwhq4/3mAo14BktVwR54nfn+OkB76MbfZqcpHtuMPkyG4ZhIE95o2bfo71WXL&#10;lEYT9e4B+kakXpJZWO1bdpkZ+NFQHrcJIQIdtD5Zyc8qN6bhwZ7xcHSjYqJBA/SeeOKJooKrfGh/&#10;9P30uCXvUx5oS5lUwHkQOHgvondGQEzfiQBVagH2+L4vh0Hxbnx5pQwjcn9HOWfsGtosynHw/Wk9&#10;79/hz7kXGxv7nCAri+qWhwS4+eSvMroeqfZlltKwr8ye8tMm/ewwe3qQ0nam4p6FqavoXbaECl2e&#10;tAF65wPyx8NM8iC+AC1E7gy6vPg4u5t4d+nSpYsBnnnei3+eb5EGxBdh92GjjgzXnb6eDR3cGB7a&#10;A3Wj4C3/okWL/j186+/piDQO+JdAhRPzrhCnxKh+4PAx9k695btK4wVxLPbL9lveDvHnABvC7gzj&#10;ps5yy9fFR+5j7yGONZguXL/hagnicuUvJChTQQ4X5lD36W0tHIJ9PgnwltfGz8muUEE3fNRId+Xq&#10;9W927ty9tmPHzs3kbyAuMv0eVbTCyn53tighGVNhTg1xKRP0H+swv5OmZFIybQjgzi+YNHW6bWkE&#10;wKGBQ2vB+Ldtu5Pd+sQtbvaCxa5spSrWnYFQQRLPXrhGaLAwo9VojZs4xa1ct8Ft37nnx8lTpvyr&#10;AFwwj/yl4oHrbvKTEIaQrkEhLoPiK2OECiso5AcvejZNEEP0nhR/u0GhUlRDZuf6BtvXPKjK86FW&#10;rVo9Pn369BdU770oydq//9DsGzZsqHjy5JluR44c77dr154BW7fuHHb67LnNl69cu3T23KUr/397&#10;7wGYxXGn//9/d/f73V0ud05iJ3GLYztxiyvVBhtTjAFTREf03nvvAiRAFIFEkeiiCUQRoN4rQr33&#10;Ti8GF8AY06Xv/3nmfWe9ryQwdnJ3Ke+Ih9mdnZ13d3Zn5rNTk1LSiuJPpJSkZOVcySgoesDpPizT&#10;gJxQa55yxCk//HbtP4wPjr0SC3g7c+6C3Lt/Xx5UV0t1TQ0kUo3/Ll+5IkHBoZKZlSXxxxPkaIC/&#10;7Ni1U+ITj0vV6VMSEBIqvn6quV81q+K1lAYEOPapNdsQ3fV7r/McvvdG3oNtPXEtt9mE6urqqha+&#10;98RHzdoNXrLCzV2Wu66UMWPHy7Tp02WN2ypVA7cCwGauedO2t7e3UftGRUZGKrH5Mz09VTIy0jjp&#10;rwKyrKxMtaJDFu41Oztb2ZZt2jxuUWZmOsJKUmucHjp0QE0j4oc4YA3cBl7jilWydi2uc/lydQ0P&#10;6we3ZAkHMizmtBwqDjSwmYX36Cep9rk63nXco4BXI1VZo4Z3zhAhDe+qzXPRYjjMo0aMGHEN+R/X&#10;0XaF21xoDI73wTkcUNMUtjEXHPsSEsQ4IIE1OmxOBfA0AHiwb1xL9h8DkL3C95/+mDaYVhCOURvG&#10;bS2CHvvV1U5P+hzzeUjXBkTVFsEEoPMR7sOmaZXnUEzX9IewjTwAYdfJG3Atv+ZyW/xdnqfDYfng&#10;4OCgJr9nONzv2LFjB2g8oQ2g9hRArTsg2w3HluO9923RokUQ8vKluLYh2H8DrNAbflqBFV4hkOE3&#10;nmCewDwC4Rr3bgYvxDvXTmX/WDWwwyweN0ufV5943MordfzzNxGeAcmMB+w/vPlUG7zs/+Lk5NQS&#10;9hHoT1bnvzZjFCq6wOdNMsIZqfVBXMuPWnZITM+Kzy2pUBDHmjg2jw4eNV5NNaIBzgxvepvNqUvd&#10;PMR730ED8FgTx87DF764Jhe//kaySyukW7+B8nbDpmrEaSNkpI2tfd8oJlSKiZN6D1LuBDgmXGQG&#10;ToucJa+g+M6xgOC9+BroAv9qFnMmViSelwhxTIB4WUn8CuJ474wDxoVVOm7qPty/bqOuWT9PnUBT&#10;U9M2r17joRYI5yCGLbv3yRZAXDQKymAUlAQ7Lm3U/OPW0qpVawVw/IJlBskMlNvMMCkkArXfqnUr&#10;GTFmvCxetkKOHAusXr367xbgzO+CWfpdqU82IEbxfs3i8zGLcaLFd9Ksh0EYhXONQoNiAaGFsIzM&#10;k2KGSumMDv5Vhsn0PmnSpF/PmjXrWWrCBGrCs3sPHnwrM7+of3xy2qCo2PhBEbEJgzNz85aXVJw8&#10;WFRx8mhhacWxvOKyY7nFZUeLy09mlp86+01pxclvi8sqv80tKruZlV94Oz0798GJ1IzquMTk6uiE&#10;xOqwqLiaYA5OCImwNIX6B4vvsSD1YbH/aJCaDoQ6hGPs63Y0JEqOBUVIYGi05BYUS3Zujly/fhXQ&#10;dl+0qQHIURxIMGLkCJnAFRHmzVVa6bZaLly6JNEJx/GxEikRkdGqqZS1bx9/3Eo1pzb7sIVlqqJa&#10;AMe8xpzv6H08PwkKCpLKykq1tBMKOQCQq+pTtn6jl6xGWlq+ao0sW75CRo0epyayJcC5sQnVWgvH&#10;QQ2ENw1zrIEzAxznbYuICJfjx+NVDVpSUqIS55LjeqpsYqWsI1aVnZKSLJwsOC2NYdDthPIfExMl&#10;/v5HrH3gOIjBUgPnCsBcvXoNbEuzru4Dp2vizEDnjI/j+gAO78+fLeQPKk/BO2oDasxvGN/M63Xc&#10;a/E8vP/K5j7zKkof5zmjR49WAAc/CuDgPh7X3Bf+eiJszpPWDlDWEXD2NiCtM37/BdifcVoOlHeq&#10;toj5pxkIdNpCeEaaqy8dEvieeOIJ9sWu84FEN51+8S7Z1ILVFvw+8cwzz7xAP/qch52L6zPyEO2f&#10;29ZwftauXbt38a4ie/+E/cV+Buh6GXL+7LPP1kMjAW0ft2/fflmrVq3GI77HYN8VWotjjoiTNpyE&#10;GPH6IuLiNYStRj/z+rTMAKVts/RxiqAHQEYRbhmdaw7L7M98PuNfi/GotxHPbVm7aD6m45nxwHwT&#10;7ga8MT+25tM6L//ecBAD4G38kiVLpgHeOkC/sh76azRGYcQb403yhtkWzYisD+JYE0eIA4BVE+A4&#10;QIHzww0ZPUF2H/CrU/umRb8ZhLjVHrJtj6/hjyO7OJ/S5Ws35dy1G5JXeUp69h+MjLSJNFYA9/Cq&#10;dbpTTNzvvcdBD5xq5H2ZN3+R5BeW3g4KDvdp0aqVGjYONcFL8iZeHDV5I87jyK0n+KD1i459Ted/&#10;qzVy6lr5gvJeeF8K4NIyFMAdOBogvv5Bsnmnj+ovFB6doNajZG3cIoDY7AVOqraAawqyVoE1DAMH&#10;DjTWOGRTEJfAYZ8Zdw8P8dyyTby2eQPgAqpXrV79Pwlw5ufy5+phprY/Xqv62KkNZIxrLd6bWTpz&#10;pcwgVhvGGC9aOgPSQjhGxqUhDOGp2i+KX7s47wnAxG/nzZv32/Hjxz+ttXnz5ldQwLdLTEzsHB0d&#10;3Tk8PNwhNzd3dklJyZbi4uIt+YWFW7ILinYAvrJPX/j8UuXZi5cqT5+/VH7q3KX8itNXCyvP3Msv&#10;P3UvvbD8Xmp+yb3krPzqE+lZkpiWKfFJaRJ9PEmtp8u+lKFRseqDICQyBm7xaoqa6IQTqq9lYmqG&#10;JOG8pPRsSc7IkdTMPNi5koTtxMxcSYAdn5otCVB8SrbEJWdJXFImwk+TqLhkiY1Plty8QsnPz5PT&#10;p6sAcPes+PY9wN25c0e+++47uQ371u3bcvHzz2X5CldJy8jAdUXKwaP+EhkdK+3ad5RPP20vObl5&#10;UlF1So7AvekHzQ2Ae6+hJU+hmM/U3uaKBOyfxiZPrjSAQlBBEGvgCHCr2Hzq5i5Ll7nK6DEa4FbL&#10;WkKcdUqR2gC3e/duBW4EMTaj6ol3WXsWGxutxO34+FhJSIiDHa/EZtbjx49b7e9hj+CmFR0dCeAM&#10;QHghEhAQaAW4TUjHKxTArVhhadbVEKdt3axqgTgXlSfw/v+SAIf3W4Eb8mYjjrWQLtTHJMoeG3eK&#10;v81jzZo1U/vIY2yeEcMdOXIkBzHsfeWVV/aiHFuLdOML9xFIM8MBcO1Rnr0H9z8hLLWkFn7vVwjn&#10;1/Dz0OY4immSwjEbaDPLmkYZlk1a1ufpdI/846EAR3f4fQJQyfzTyCfatm3L6zJqljjVBkDrPbpZ&#10;z/sFoGsC3Obgmb3HMgDldnuctxjb4xEny/HOjoO/ZQjjbcBPZ9zfAJT7sxEvaoF6uP2Ov8OweM+w&#10;1b0TvABM3czAZd6mGF8/JIT1qyeffLKNrrEzn6uBjXH4OPGNa4VXS6sapeOKccP4QBiPKtttDQFu&#10;kWUlhmGAt99Ynf+ajb4RVSjxZnnj9UEcbE5+2KxD585d4k+khALeqrPLTkoOxJqdwaPHyy7fwwrO&#10;KDPAaTf2iVu+dr2qiSPAaYhTE2pal6nh0H3HwcPlzYZN5d1GADkkdCZYnThVIm7wrjQktDVk5orE&#10;/x6+vjghsPULevbc+ewbcycpJS1i+PDhA/CScVb4JngR3sJL+gfsP8fEyhdIP3wWqnzg+mHXQ+p1&#10;H/hfl1HXWBvgMrJyjBo41nawD9zmHXtQ0MbJwWOBsmHzFpm/xFkWL1vONRPVTO2cdoC1DCxIUPAr&#10;xcbG4ms+RonunPsqNCxMAgNZA/dwgEOcG6NQmRCt79jD4vfHSoHVT1B9YdWW8quBjXHKa9cZ7A+B&#10;GKUzH+t9GyBG4av2Pyi9P2jQoCcJYDNnznyaQsH/jI+Pz2sJSUktwqKiWoaFhbUMCgpriXhvCwBz&#10;qqioWFNcUramsLhkTUFxqdfpcxeKqk6eKa2ASqrOluaXV1FnSypPf1dccepWQVnVrfySqltZBWX3&#10;2e80OTNfEtNzJA7QFJOcCWVIZGK6hCekSERiqoQdT5bwE9hOSpXYtCylBCg1K1cycguUsvKLlJ1d&#10;UCyZACzuc9uiEsnC72Tll0pOQZnFLiyTXCinsBjn5Vdn5ObdoVKzc+6mZmTfTUpNvxkUEnEpICjk&#10;5u49+77e6LX1ykZPzyu+vvu/iIyM+Or48bj77Ad2//5dQFu1VTXYf6B09+49uXnzpmpSZQ0ZF2E/&#10;5u8vR/0DZeeuPWo1GAJc95695dz5i5KXny8AWmndpo1w0nD2v23A/AXC81NinqOFd1pNWrt3717Z&#10;tGmTNGveXDo5dFEjXdd6rJMNADg35G+ctsfZeSkgYpQCODcAnBubUQFwhCUt3YS6Z89uBW+WmrQU&#10;lbYo1p5RhDDacXEWmGMaZHrUfeW0AOqANq0TgLoEiYb/0PAwCQNY84Nt/5FAWb95uzi7rpBVbgC4&#10;Vbwmy8hYXotZBDgLyC1VAMf7/0vBG8WaN4ap91XebhXSk6rt5CASszvF32czNp8Fz2PNHcNBOlLw&#10;xuMAvLMAs814bm7wuw9AEgv3QdBnyP8/hPs7gJkFgJ3OgESuYPEU8qh3WrVq5chygWCi4USDhU6r&#10;zMuQtzZgmjencS32f/v5z3/+Ma7/54Cl56zQos5lOPSDcA3YICw5ODi8hryGsKQGBAHMPsB252ee&#10;eeYj+mFejrAGQCsBZ83pB9svY3s87FHw34/Nntgf2Lp16za4r1dx34twHie8X8vaReRXb7z66qtd&#10;4daOlTK8D4StJjE2359ZdNdiXLDspG3dNmrQdFxRDM8scxjaDeWumjtPu2tgo3Q8IiwjjijGjS6n&#10;cQ8qD+Y23bV0/oxwbGrdHlLe1DFciYH9QBwAcfsXLFjwktX9r9nom6kDcXwoGuLwwNUyOVCzdnjp&#10;Y44nh+aWnXpAiGMNm8/hYzJo1DjV100DnIY0im5FladVc6q711b4O2wAHt059xIBjpNqcn/AyLHy&#10;lhrUwET7/dcZM1LLQAed6JnJ0h0CvOnmkMlTpklWTl51RFT0sZ69e/cBuLXCvTVF4nwbif0V7P8O&#10;+zZr4fGl4YuiXwDGB+KldqH/12rU9fFF5YvL+2CitwCcpQ8cJztlE6rn1p3iHxKpBjas37RFFji7&#10;iBN0xM9PFRwENDa5sKCoDXDc1gUMO0YT4FatWmUAHJ6P6muC7U/hRmhWAAf9CvH5cyY8Xl+tBKXj&#10;uD7RnxLP4TPRYjhm8Zk9TNoPzzP9tpZ+tsa16N/iuRrUcL6CMrgpAGPnYDOIMSMmiPXr1++pfp07&#10;P4V7/fWeAwdeDYtOaBIcEdH0UHBw02PQiZSMLsWl5fNLSsoWFRSVLMLHhnNV1elDZ85fOFF15nxi&#10;xakzieWnzpyAKqpOn/2m7OTpb0rKq77JLy77Jq+w+EZ2XuGDjOw8QFiOpRYrLVMSUjIkLjkdSpO4&#10;pDSJOQHwgm1xS5d4AFpiWo4kZ+VLSnaBpOUCovJLJKOgVNJNygBsZRTCLiyRdCizqEwpB+k3t7RC&#10;CqkypO/S8uqissp7haWV94oqTt6D272C0so7uYUl1zNzC89n5hWdy8orOJdTWHI6KiEpPiQqNuxo&#10;YNiRIwFBR4PCw4957969bfLUqc5TZ850nTZjhtucefM8Jk6c6IYC22n48BGe7du3d0ee4wZ5NGv2&#10;/gYUTNsCA/1LS0tLar777lu5ceO6fPPNNbl69apcvnxFLl26LOcBZVVVyG8AZgQhAty6dR6ye4+P&#10;rN/gJQGBIdK2XQdp3PQDgIubquVycnJShb/OX77PYywQZ3bT0vtvAxY6A+CWui6XNWs98BuestZ9&#10;oyx3XSWLFzvLiBEjLTVwa9wMgNMT+7IpVdfCEeAIXBSbRJmu2IRKcKOiovghZYG42Njv4Y0y18YR&#10;4CjdxJoIkIuNj5WIqCiJjElQEyL7HguRjdt2yhIA3EoAHEfprsD1mIGSNmWpiSPILVWjbXnPjJM/&#10;VzpOCXDIe419s/DcFbyhcFcjVbVfpD/1vFj7hjSphCzdCIf7nJ4EabcE+xtxzSuwH4a0mYiybDLc&#10;OkEtADetkT4jAHGD2Q8Ov/dbvHOD4BYOAPo98yuKzanw05RApOED7+L72A+FuxoYR8Ht9507d36d&#10;UEQAxPX+tlu3bo3gbxdg8mVCCvMH7I/Fb4xu06YNoVEtkYX9Ljh/FUCsFd2w/TTCWoz9cfDvyH5q&#10;2HaAWzds/wm2K2vVcN5MAil+/48IZyx+Zw3uteeTTz7Ziv3wUI41wG82Rtw8hzzsdYRtA1fcr+3G&#10;66ktfYz3xZozlpe1VV84ZigzC9fCQQyf4foU2DJPpXjviHMbYDMDmVnwW29+T3etevJ6cz5f19Az&#10;wG0WMoWDgLheK1eu/GuZB+6HjFF48R6sN0+itekTh8RgTPYL2u8SdTwpOLe0Ui27RYjb5xeg+sSx&#10;hq02wGkR5Dgj+sZtu9RUJNqd0MZBDZevfqsgrvTUeRkyaqy88x6+fJEw2bRBvQtQe+udBmrEWJP3&#10;kYibt5CPW30ibT/9TDp26Sa9+vSTgUOGy+jxE8XnwCHO73Q3r7A0+5B/wMbA0HC3DZ6bhzo5O7cH&#10;oL6Fl+YlvJTPM7ExofIF5UvFl0m/PIwL00vw6Bfgf9eo69LPjwkACdyogeNgBdbAbduzX7wQ90fw&#10;Nc4F7td5bRYnl6WyyHmp+B0+rDpPswAhoGloM8MbpddXtPrTAKfmW4LGQI64BtVZGHodmczvYD/F&#10;RM3r0gmS18lEpsX92qqdQHWCpviMtMwJvz5pf/q3sW38LuKNz1Y9Y8Yf3eiHs52jcHw6p7j4lbSc&#10;nD+dOJH+ZmhU1NsAsgYlJZUjC4srpuTnl0zNLyyZmptbNK2oonL96fMXg6vOngupPHU2pLTiZGjp&#10;yTMl5WfPf1129uzXxVUnv84vr/g6t6TsRlZR6f2sgpIHGXlFD1JzCh4kZebWQGrtTq4aQCAjdHEV&#10;gfgUAFpqpjp2AsCWnJ0vqTmFkpoHyLKCV2ZxBUCrXLKh3OJSyQV05ZWUS36JxSZ0FSKdKZUivSF9&#10;FlecEsCXFFeekhKkP6gGEPZlVmHJhZyi0gt5xaUXAI0XMvIK8iJjE8BgCSHx8QkhiUnJYYePHPN0&#10;d1/n5L5unZOHx/pFG702L/LavHme87JlEx0d+zt269mzT49evRx7OTo6tmzTphsK3G4oOLvjXejZ&#10;qGlTTvTcF3kLJ6odAnsU7PGwp0KzsD0fhejy7t27r8PpXjNnzvD19/fPS0tLvZuamiJffHFZjbLk&#10;NBmEtaysHMnOzoWdrcCF7yvfTTc3N5k/f75swkeK64rV4nfUX9q0bWcZddqgsSrscR0KCGgTAB4l&#10;+qFwjRbhvC7dugru2QC4NWvXA4bMNXDTZO3aNYA4Sy0cbUKcBjjCHJtQCW8avnjt0dGENUuNm20z&#10;av3QpuGP0jV5SclJEpcQJ1FIuzHxiRIUESOHgyLEc/suVeO+AvGzYvUqG4CjuK1r5LhPgONoW8YT&#10;0uRPEsoPFd/IA5TN+NRQRjFeCWeUfh7aH2vazM+BcIcySY1kZU0c3eif+3Qn+AFkSvG7XIlhJbYj&#10;AUz7YbtjvzPy+Y8BO6ORP24DhM2Avxdw/rN45+ZCB+HWAW5PsWkVAPUptAFu43Cdv2AZgfOGA7J2&#10;wm5JWLGCGfuTcTmnoawc4EAIgNZY7LPpkhPQ/sLa3LkQdmcAGRfN/w32m+M4a9beheZj/2mUrY7Y&#10;bvv666+/iutYDRAcAr8LcY1c4LQdwm2J61mK+3yXAy2Qpz1PcMR1PIu8S02JouHLClLPApia8dp5&#10;HWYhfJsmzNrnUtqN/p977rl3zX65bfaHfNMAMgrHbaCMohsgjpUn6hiu2cjDdf6sxbxYS+fNjyNT&#10;mf2jym21Fiogrje03cXF5Q2r+9+C0Tf4UIgj7PAlghTEde/u4BCVcCIYAPaAYKYhbshoC8QRzMxN&#10;qFp0QyEhm7z31BnYQIjjgtGXvr4h5afOyliAGEemEtjefq+h6nQ8ZORY2bHXV01EG5+UqvrWZOQV&#10;Sk5xGQqmKimpOi0VZ85L1bmLcurC53Ly/KWaUxcu3as6f/FuSdWZa2Unz1zMKSmPzywo9kDiUaOR&#10;eG/8CsN9P8UXnS8kXzDGgX6RTC/FY70M/01G/3ZtqZeV18nr5bUzY8nKyVU1cL5H/NUcW1v27BNP&#10;fIEfDQpX82i5b/QSp6XLZOESZ0EhacAZQU3Dmxnc6GaGOQIcPlSikekqgMPvjoXdFxlle+gDxO2b&#10;iNcXGbd8j3BtNqODaoMYpRM6Rb+UzhB4PsVtZGZqm196+muPtWJm0V1nNtzWmcrx48dfggiWBixO&#10;mjTpXy9dujT6zIVLvqcvXj508sLnRyvPXkzD+3Oy8syF8yUnz1worjp9oaCs6hKA6FZecfmdnMLS&#10;O3j37qRl599Nycp5wHdR9xNLBHQlpALAAGSJgIzEzBw5wZqzXABYXrG1xou1XWWSXcL1gy3pgMvQ&#10;5VvTCbc5aXYRYQuQZZZaHeDkWSnVOnWOaeZuSXnlleKyiisAyCul2C4oLj11IiU9USk1PTHZosi9&#10;+w+t2e69Z7n3Hh/XPT77Xffu810+b8GCMYOHjRg4fPjwQSNHjhw8cuSYwb179+2DZ9EFz9CBQoHa&#10;FSDWBXHZGYUV1YVC/DtosakG6oZCqDvO7dO3b9/hgwYNGjtwYL9xAwcOnDhnzqyFK1a4rvL03Oi1&#10;ceP6LR7u7jvWrlmz23vbNv/9+/bFxMbEnExOOvFlamry9bS05FvHj8dVc73RkJAgOX/+rOqwz/5e&#10;x48nAmSOA26O412NUx8eXHFgz549Mm/ePBk7dqxq2mSftIOHj8gnbdtLA+uyfCz4Kbyvxrbe16rP&#10;TYug0aWrgywB4BDg3D02wN4AIFqjAI41cNOmTRN3dwvAUXpb18RRPj57bQBOfzyxz5vu+6aVkBCv&#10;+r1RGtw0vOlpSLSSkjjtSrxEMS0D4EKj4uVYWIwCONbArVj9PcDpGjdzDRy1fDm1XAEc4wHp5LGl&#10;444C3KimTQCSUaP2hz/8oQ60UTyXEIZ3TZ2LvFjVuOnjPJ+gxmMEOJ6LPNsAO/oFsJXC3RNhuWE7&#10;AeEtAbT5AfK64/w2BCDkjxOR/7sg/D/g+AsIazPe1fmApWm4pt/g+Cvt27dfCLUCWLkgvF8zH8M5&#10;ywFRn8F9FvM0liHQHAIa7HX4fU6d0xb3PB2/04hghnzteew7Ipyu2H7KwcFhLNx7IYzJuOZ3CH24&#10;Dhf4WYH05YU09EfkXy1efvnlD+HWE9fG1ozfIA/jeqecV07NX4f7UzCl7dqiO8sz9m2j/9qqfR7L&#10;Peaj9Yn5J67pde2Htt7Gtan8mXm2FvNy5u/1CecYH+Pc1sL12HzUs8zV0mVcfXqEP3MZ+XADcPsA&#10;etrJyakT4G0ItjvOnTv3SevhvxVjwAAjghHKhwApiOMLXBvi8KXdNT4lPRIFTzVBLBcFEfvEDR07&#10;Ubb7HLAUSLpgstq6do41cZzWYuvufeT3W+MAAGxvSURBVOoYAZAFE6cW4QLTV659K5VnzsmYiVPF&#10;oZejuHtuVh2iT136Ui5e/VYuAPJOf/61VJy/IhXnPldTk1Seu6R08sJlJbV/9qKyy89cVOsZsp9d&#10;0anzUnjywu3swrLDkydP/gj39RoyGC4CrUCONXJ8uflSMg6scfGXhDh9/p8j84uqXl4mACYK63X/&#10;Iis3d7Ob+zo1iEE1oe7yUU2oRwLDZOfeA7Jmg6cswtf4IhcXBXAazFiA1K5509tmN8BetaurazTe&#10;heX4bTXaC+qPbS5vpvqaYN/od6gzDSZ8ZgiIVwPAtBuvne762OjRo59at27dCwDFFxYsWPr7patX&#10;/yE0NPLDjIzsnslpab0Sk9N6xUP5hWVTz5y/tOvM55f3nLtwec+Zc5/vTknP6s0vaf42flfBOX8f&#10;YT3v6enJlTpURoOMV4FkXl5em5TM7MvH2SSZkilxqVkSm5IlCem5cjwjFxCWJyey8iU5p0iSsgsk&#10;JbdY0vJLJJN9u4rLFXjpd5nvuQIvqLgCwEXh/VZLMkGlp85I+enz6mOj4swFy0fH6bM15SdP3Syv&#10;OnWj4uSZG1b7Wm5BcUFGTm5mRk5eZk5+UWZ+cWnGkYCgDfsPHFqz7+ChtQcOHHQ/fOSYu/euPUtm&#10;TJsxYvK0aSOmTp0+cubMmaPGjZs4GAWAw8cft1bwhfvs1rLlR93wbDhSm3KgEDddEecOb7zxRler&#10;uqGg7Y746oVz+qLQGYxChxqCwmrIxIkTJ+O5LIWWubu7u1L79+/fERISciwhISEmLi4uNjo6JhZ2&#10;akZG5umsrKyL6elpF9PSUi6lp6dez8xMvwXdzchIvZuRnnovPTX5XkZaygOoOo79v0xNh8eOHZG9&#10;e3fLoUO+UlVVAXhJANxYmhKjo/mREQcwWiMAT1WIExbwla8G4qzjhLXLV8heH19p88mnFoBT3TC+&#10;BwyzEBeG6nPT0jVwS5a6yGq3tbIW6UzVwFn7wGmA8/DAsbVuhlgTp2UBOB8D4GgT4FjTxgELBDja&#10;38sycEFDm1mENg6usJlTLiFWwiMjJS4xWSJjEyUgPNZSA7fc1QC4ldb56TS80dayrNKwTI225T3j&#10;XXhsmeMU+aqqaQOwGP3aAC3KzexPi8+QQMbfrF3TRkBDXqH2kX7VNt01wPG3AG2ncHwT3oM1ALdE&#10;+JsNtwD4HQh1BVi5t2rV6hMCFwEKx94BuK3B77QAMK0khAHgWhLS2AQKNw/4exn7r0Fs6n8BMOaB&#10;sJ5FGASxPsxn4LYc4b6P9DIV7u3ohnMJigNhL2O6YhkK9cY17MI1L3j66aebIN29AKBtyJYh/g7i&#10;7ynkfS8CmNgHTjXnmsV8jGJ+qvNUSoOYWSgPnueaqtq/9qv94x7qgBiF4zZ9ehHOfz3xxBOchNeY&#10;y47C9RjAxu4mGsxwzKY15WHCeXVqz+oBMepR5Z9Ztf1RjzaAtZcBbuMAbj1mzZr1n1bnv0Wjb/ix&#10;IW7YsJG9ElIzYgvKq+7nl1ZJLsSpAYaPmyw7AHEs0FiYaXDTNt0JccxQ2DdLF3qsiePAhi+ufydf&#10;AuTKT52TtJwCufQV3b6Vz6/dlAtXbwLibsqla9/J2S+uS+WFK3XgTQMdoU0fo5uCuLOXAHGEuXMP&#10;MvMKAh0dHbl2HUfzvI6XmsupGMDBF5YvqDUu6oO4P1e1X8D6ZHxh1BavSScGJhxeKxMkE3pWTt6W&#10;NR7r5cARfzlwLFA1oXpu2aGmcdiFZ7N2/UZZvBQA52wFOF3DBsXFxSuIY0EZE2OBOjbt8HiMFeRC&#10;Q0NrXFxcTiDOViLDnI/3YRIS/yC8Iw4o/FvCbogM6U/dunV7FXH8IvS7wb0GP+fl5fVGSkpGS6ht&#10;TMyJT2NiEj6Nioprn56eObK8ssq9uLRsI1VUXOpVXlUVceb8hYLTZy8WnDp9vqDq1NliQM3n5ZWn&#10;bxWXV90qKK28lVtUeisjt/BuSmZuTWpWXk1aRk5Ndm7h7cTEpGm7d+9uHRwW1r1r164v4vqexfX9&#10;hoDODE1nYHzGyGT/C+n3qcKS8sCiMkBY+SnJA3TlVZ6R/KqzUlB1TvKxXVhxRgrgXoDt4pPnpAQf&#10;A2WnAWCEsdPnpPTkmQfQ3cozF+5WnT539+Tp83eKSivP5OWXFOUXlhcVlVQUlZSWF2VkZkeEhEVs&#10;Dg2L2EIFBYduDQgI8ljs7Dx+wYJFY5ycFo9dtGjJuEVLlozp2bNnDxQoDp980p6FTzcUBt1w7ezP&#10;Q3VmjRikQAziJLkOeH+7ssYBhVIfFCqOeE/64twBQ4YMGYX8ajogY/5SaMmSJQucnZ0Xrl+/fkVE&#10;eLhfVEREUHhoeFBIcEhQYEBgUFRkVOKJxOTc7Kzs0xkZGUrJycmnAQpfAMruYP8ugOEugOEu3O7j&#10;WDW2a5KStJIBJ0mADi3WHllGSdJmZ3tuJ9HteLwcT4iXqMhwiY5ic36oWiie8LZpk6fs2rlDSooL&#10;lX/djAhIxLuZIAsXLlSjqDlyesyYMTJx4gQ1j5nHuvWyFMDis/+AtGrTVgEc+8sivdSBDcSdjR7m&#10;TlkAzkEWOy+RlYAhApyb2zqAzyr87jLAJPvATRF397Wq5o02a98sEMcaOTfVlAroNWrUCGJsQiWY&#10;cmQpa91oazG+6M9c+0bpQRDmWji6cxADJzNOOJGqAM7fWgO30AWAtnKVrFi1SlxNzadmgPt+NOpS&#10;NdqW92yOsx+SjjstQjUhizb3dRNqfX7NNXCUBjN9jBDH62FY3EaaVn6Q56nwWrdufQHHNiOMLYCz&#10;ULhNYw0c0vpIfMSwSXIlwvkA4OWB9NEMaeMDnL/jpZdeagu3hXBrjbTSE2luJH73eeQNrvDTGOnu&#10;U7hPxHU8gziZCHENz4UIuwmu5/fY7sPmf2jZK6+80uLFF198H9DWAtexhGFxn2UL8ps/EhBxLS+x&#10;nGF+xPya4rY1f3oeAMdF3w037QfXagAc7q1OE6i2dTmAa1GDKcx+tJj3aWCDX5satNoixNXjZlOT&#10;hnAMMHtYeWXeNu/XKvPqKyt/rB7fcBQqCoCmEJfSag6xf83fotE3bwNxfNB8YeqDOBQwXeMSU0Lz&#10;yk/dzyk/LTmEuCMBMmzsJAUNBDYNbwQ0DXEUBzZ4bt+tauK4lqoGPi63xf5wHNzARaXLUFCyVo61&#10;c4S7KwC5L7/5Dts3lT9CH5fq0pCmbTPU6Vq58jMXDJWdOne/qPxkwogxYzo2acIVfxq/xXvDS2jM&#10;1I37V18d+stCv3SMox8j/aLWJ/0ya+mEYJZOJJROOBT8Gx3tsa2eE7/+MnLytq3x2CAHAXB+/kHi&#10;vcdHvLZsl6OBIbLbx1fWeFgBbslS8Q8MlhgUhDGx8QC4OCgekAaAiwXQoTCNBcRFsxlVQVysxALw&#10;wsMjUDB53NqydXvqjJkzvWfMmLHuwCG/A35+R3cFBoZsjoiIXJedW3C46sy53JNnz2dXnDqbXX7y&#10;LOwzFZWnzl8trzp7o6zi9I2ispM3Cooqb+QWlN7OzC+uBrDXpADETqRn17DvF/uBxbMmLCVbiR3y&#10;kzLy1XQUGTmFasRjTkGp5BfjI6CkUooqqgBSp+5l5uZ6J6WluWD7wOLFSz9asWLFx0iXjZGJPc9M&#10;WGeeKPR/m5ub65yfnz+1tLTU5fTp0w8qzp6vLjt3sboMdvm5C9WlZy/cLjl19ouyypMnyyqqTuYX&#10;FudHRccejo6NOxybkOAXGxfnh4L1yN69e51XrF49yc3NbbLS2rWTART9Onfuyk7I3fGvO4C2BwoR&#10;QtdneGYdcS2dcE2dcC1cDo6riRi1YzjeFepG4X3sAX+9KGT+jig4+k+dOnXS7Nmzp9OsWrVqiX/A&#10;0d1+fgf3+h702RsBRMzNyyrLyk6vSMtIrkhJSzqZlpF6KTs3+5usnOxbmZmZt7Kzs28BxG6lp6ff&#10;AYAp+EpOSq5JSQZ8nUiiFFiYwYHgpPtiET50zRBtva2PU4R/NsGzjyVrmDhIJjAwUDV3cuQzR0Cz&#10;L9jWrVtl48aNAqCUuXPmyJSp02Xc+IkydOhQGTx4gHi4u0l2ZroBLhaA48dFnII1Pz82szLcwwiT&#10;o0U9AVcAqqUusnefj7Rs01rea9RQCfFpAALi2cauva33zSJ8ODh0kcWLnYTTcaxZ4y6cmoMA57xk&#10;pQwfxj5wGuDcAW4Ua+PWAuDcVI3halzbgQMHjHhlPAcHIx0irSUkfN+ESpujUNmEquOUkGeWdtO1&#10;5wRBv6PHZN/+g3IiJUPCY46r9WQ5iGGhy3IA3GrLIIYVADe1uL5tDZwF3pzxLFwAcB3VPTPOtMxx&#10;81NEgGOYeI8NOKMYtgY2HdcADaPWjQCHvE65c5/uSMc24SBdXMX2ThzbC5gKQDqbCnsL8kYnAN0c&#10;aAbS2nuAsaXY7kJYw/G5AJm3AGsjsD8KIDcZ4XB5rBeQVkdgfxDEGrlmyHP/hLTYCv7WA8T24Dff&#10;/vWvf90D4NcAfiNgq8EFAKeXCWz4fTaRPovfVAMm+BHJvIdC+E8xD6ot+nv55Zc5jUid2jfm7xTO&#10;rVOLpkUoo40wfoNre5etGeZjWgiz3iZP+DPKmkcJ12AAG2Uu0+orA39AZvgyqz5Tnz+tH2fw9ddN&#10;QxsS5384OTl9hu3R+NL9pdXL35rREWH0q2L1KGwbiINtjE5l2RSbnBaWV3H6fm6Zpe8bF74fMmaC&#10;gjhzDRvF47omLqeoTDZs9bZCXIUBewQyghn79/Ac2pw7juBGfXXjlrK//vY27FsK5gh8HNWqYY7Q&#10;xm0NcOaaOQ15ALma/NLKE0OHjmStRTMkuDqL4jOh8IXni65f3Novrd43S7/gWvrF1zInGgrnGF83&#10;OnFp4Xyj6tqcCBGOam6EO6d/+SWfD/w/l5iesWPNBi/VB+4QAI7rnnoing8HBMvu/Ydk45Ztsnz1&#10;Wlm1dh3XNVXrRSaeSJYT7FuYnCrJKWmSkp4pqRmZkpGdI9m5+YClfMnMLQAwFUsuRyqy/2FhSTXs&#10;O9n5xawNU1NJZOQWSnqOBbISUrMkxjoqUo+QTLB2zlcd8zPzJDW7QNJxDqebyeI0FIWllo74fBeg&#10;QrwPbI4sxAeC0RQJuxw2oNAibFeyL9jJ0wC5Ulxf8ddr1q1PLCkrO75587YBAJWc1NTUCKTRVnie&#10;LzFjZf8QFJ69c3JyvszIyLiMgnDqsWPHhhw6cmTEwaNHx/ge8ptw4MiRKdu8vSfMX7hwcP/+/XsM&#10;GDCgF2vFEM+fQQrATFIQRuH9MUAM/ghiWgrI8Ps9kFH3pADcvVhTNmjQoOFjx44dB+gbj/xjpqen&#10;pyvgZv3hw4e9cX1puIdcgFYu7qMQ0FUC6Py6oKDgG1z/N1lZBLKMmvSMFElNBRAks6N7PJ4rCvX4&#10;KAiwEw8YAAhEqxpVQLmqbY1TUK5qV2FbamLZ79GiyMgoBQQcuRkCBQC+uDg64YsAsmfPXtmxw1s2&#10;bd6s1thcs2atghpnFxdVMwbAVBPfjh8/XkaNHi3Dhg2TAQMHiqOjo/To2VO6dusmXRwcpFPnzvJZ&#10;x45qni/q49afSMtWbdSAgEGDBqpJccNCg9W1EALxnNTvcyLfadOmAtg2yubNnqqWi3OYzZ0zSyZM&#10;niiTAFLeu3YqgOPqLQ0afw8geA4GDGi79jb90MYzVO5UbYBzc1sjKwFFS5eukMWLlsuwocNlxozp&#10;smHDerVsFdcf9fDwUDBHeCPI0TYDHGvReE8BAf64xxDEdzCALgCw6w83izuPM+4pTvnD87UIwuz/&#10;x8mBN+NZeKzbIFu27ZCk1AzVZ9g/PFq8VA3cclnmugoQtwLwBmBzdZZly+ufB44wDahR98x40NJx&#10;81NFgMP7b0wJouGLbtxHvmvEtXbj8doAp91p0x/dAVU3EJ4P/PoiHz2M652G4xyluRrA5gK3scg3&#10;CVuzAGGDYY9B+puMvKAZjn/Kmjm4uSHc9njObyJ/nYD9gwhnNaDsXZSFhLgGOHcAfotLdXFNTq79&#10;y3nlPgEwdcB1PItzn6NNIaxnWJaYAQ7hcU5SBXC4JxtQe+ONN37/5JNPfoJrVYMnHgZuzPsplgNw&#10;t2napI17evKXv/wlB+0Zx3mMYhmjyx2WRThmlFM4Vqcso+o79ghgM0NVfXqUv/85A1j7GcTJe8fO&#10;mzfvTwQ56OkZM2b8h9XL36LREWk009UHcXg5TQMbujvEJaWFoaC9TzAjjKmauHGTZNteyyS+BDEN&#10;aBrguE2/67fsUJPNmmGPtWTssM19itsEtMtXbxjwpkAO4vbVm3fk6nd35dqtu7DvyFffEvJuqsER&#10;HCTBFSB0TZwGONbwwa7JKy5NGjpiRG8kNi6Kr5biYkHPBIj7VxMA8/5hqwEO+uWvLR4zSycYnajM&#10;YsLSYtjsnK876HPpIiZUQMMve/Xq9atu3bo9SVmWL9r0so+Pz2tbd+163ctr+xu+fn6Ns3ILBgCk&#10;BiemZgyLTUyZlJ5TFM8532K5fiQg6jiAif27OOgjM69YMgFLmXlFkgU7v7hM8jl6EVCWzXm9oJSs&#10;XDnByVbTsiUO50UlpkpEQrJEHU+WSNqJKRINGVCmRktapqtIzQGQIWxO4pxZVCFZJeyoXwUB7tk8&#10;WY5nX14peRVVkg8VVAHOqjgaEqAOACvFfin2OZil7OQZ1TxZeea8UhVrVmmfOSdnzp6X09g+e+4C&#10;dF5NJ8GJXL/46is5f+miRMXG1MQfT0hCwbcKwHOThSVAZDee79vIcF979dVXX4LbdIDbrYCAADl0&#10;6JAX4IzzJFGNEP8fIIP9GBnvp82ateiETLMrCoYeBC48zz7Yd2RGjmc0YvDgwSMpQNgoauLEyRMJ&#10;YoOHDh2zYsWqhdu9vVfv2LFzDbVty3a3Y8eCd0ZFxh6JCI/2S05OTQSUpQPGzpSVlV0pKSm5Ulxc&#10;fA26i+1quAvgTQkgZ/R10rVjrIFhzQv7jHHqichITvcSqkAgJDRIAoJR+AMCjgAADqPw3+d7UHz2&#10;HZBdu/fK9h27ZDNgfqPnJlXos1M+l4NatMRF5i9wklmz58qUqdNk/IRJMnrMeBk6fIQMGDRE+vbr&#10;L7379AWE9RaHbj2lS9fuALFu0rlLV3Ho2kO6de8pPXv1kT6O/aT/gEEyBFAzctQYGTNuoprqZ8bM&#10;2TJv/kJxWuwsS5wBD8tXQCuV7boCgLFqjbGyASFQNz0uWbJETSw9c+ZMmTRpkgLDPn36qJo69ntT&#10;YNgD19Kli3To1FEGDxsqO3Z5A+BaWWrg1BySFgBAGjS2tV17W+9rEeS4uL2DQ2dZtGihuLq6fg9w&#10;Lq6yyMlFXcuMGdMAcBtk/TpPpXWIW4orNxDoCLpmgKMIYF5enrJt2xbZsmUTtjeKp+cGhLNOTYvC&#10;mjzW4HGaFC6kz9/mQAM2dTJeFi1apEbfchDH1Gkz1EL7J1LTJTQ6Xq0ruwnP2mmpqyxbsRrCua4A&#10;tuVLZOkyy7xvGt40wDFMvN/qnhlXWua4eZQe5h8fnArakI5satg0rJkBju4EPbrVrp3jPtKmGiDB&#10;36EbgPNbhHcUeW8kwt8Et2nYZ+3ZfoDYdqTfPii7PsA5w+G2DBC26uWXX5773HPPfcbBN3D3A8h5&#10;Iy//lHkEfr81oM4Z6Z1l3e/xOy8Q1hAOW2nUIDjCmlUv/uEPf3gT/hS4UThfwRug9bcsNzW8ITyj&#10;Vs0MaBTyfy79yHLHps8apWvTNJSxXKHMZY7uj6Zt8zFdTiGMhzZ5otx/ZIuRFvmAfk0yQ9hP0f+e&#10;AbT9BgnIEfZA6EXrDf4tGx2p6mHxQf8gxPXq5RCfnBYK2LqvAY0TSHJgAyGObmZpMKPod/0Wb9VP&#10;Q4MdBzYQ5PToO55DiCOEEchY48Zm1a8Ab9du3ZPrt+/L9TsP5Mbdarl5X+TWA5HbNSLf3quWLwB8&#10;9M/mWQ1yBEQNcicvXKzJzs/nsHM2b7WEkO6avAn7ZSSQ55BgfsOEhXhQ670xHmrLDGMU/THRIYH8&#10;gmINGbVmjdfvkLm/RK1wd38ZX/EvHz16tGFqRnaP46kZPeOSUnvGJCb2Sk3PGlV5+uz6yqozXsXl&#10;lV5FpeVehcVlO7GfUXX6XFn5ybNlJVVny4oqTp8pqTpzr7jy9P2Csqr7gOAHAKgaTjnBqSe+n6aC&#10;s91z3rAMiU1OB3ixVswyfxjnEUuAG0HvBEdPAsaOq6krCiQF4Whl5gPyCkvVOraZnLgV26xFtdSe&#10;8rlVfd+Bn0AGECsFhJUBzMpOAcYAXhygUnn2nJwEdJ06f0HOXPpczn1+WS5cuiyfX/lCLn/xlXz5&#10;9VX5+uo1pes3bsi3N7+T727fllt37qhZ9+/cuyf3HzyQBw+4PqZlYlctkRq5d++uXALEpaQmX/Tx&#10;2eMOODvp7e1dvWXLln14ps2RsRLS3xk7duwHKEj9vLy8Tm/atGlucnLyrtSUE3tPJCZsDw4OdA8I&#10;OLYhMjJsz/Hjcf5xsbFBMVGRwZGRESHRkRGhcbFRUSmgLwDWuaKiovMUoOt8YWHh+cKi4isFBSWf&#10;5xcUXSgsLv22rOLkg3KoouL0g7LSqgelxRU1pSWVNSXFFdWFgGhOLAvIVGCmm9RYuLOpkHCmmyDZ&#10;/MiaGNaA+fj4qObHbdu2yaZNXqrGh5CzcuUKcXZeLAsXLpDZc2bLlOlTVW3UmHHjZfjIMTJ46Ajp&#10;P3CI9Ok3QLr3dhSHHr2kCyCss0N36QR1JIgByLp27yU9e/dV/gYMGirDRoyWUYC4CZOnyozZ82S+&#10;02JZ4rJMXFevEfa33Lhpi2zdvlN27fFR/c72HzwsBw4fkYN+R5UOsT8m9n0P+gEiDynt3XdQNenv&#10;2bsf5+0T7117VRgcMb0RH3Xu673Ubyxdtlz69u2nRjVSKFQVXOCjRnr16i2dO3cBtDmgMG+jCnu1&#10;PNynn8qY8eMQ/l5p0bqVZQ1lTvxtBQPaDxOP11aPHj1k1KhRCL+xdO3aWZycFiiAWrVqNWBqpTgv&#10;WQqAWyLDAI0zZ7IGzlM2rt8sGzdAGzfJeq7asN4TALceMLZOPUM+Yz04gU3IBNM5c2bKrFnTFQRO&#10;mzZFpkyZBFidKBMmTJRx48apEba8Dvb54+ANSzPzYAWw/fr1E3xAyKAhwwDm2yX+RIqaRoQA57nN&#10;W62+wvnqOIcda940wJnBzVL7tkSthaoBrr74eJh0/CGvrBfg3njjDVWTRviiCGJ0R7o0atO4r8PR&#10;4KZr3FDuqFo8hsHw6Y68VgBifC++gf+gVq1aRQOyvOB3Ic5lM2owdAD7Q3/3u985Agq7w89O5Pcj&#10;cW5ruCOoRq/j/CXQGpzDWvqXtXAtCt4o7P8Oxw1wwzEFasj7X0LYLDie1sL9GbVu2Fe1bSwDNKwh&#10;vDqDCtgygA/5j1iWmMsa7sOvAW0a0DSQmQV/RotP7W2tWjBmBrEfIzOAaT3M6GOP4/d/znDxeicn&#10;p9aMiIULF74NkBtBoLMe/ls2OpIVkfOh14Y46wtsQFyffv26xSenhwG2FMRRXDtVD2zgPgGNthng&#10;CGrUus3bVV8NHtfQlppbaBzPLzupmlPZNEoQY42cZVmuby0g991d+ebOffn2frV8h8L9FvTtvQcK&#10;8NhfjuDHc3RNHGvgCHKECnBQBRLvICTGTrivVlBTJBq1igOHezNhIbH8GpnmsxwduWbNmt9peXh4&#10;vBgXF9fyeHJ6e2TI7SMiojug4O2YlZMzvqC0fGVecenKnMLilTkFRasrz5w/UXXuUl7Z6XN5pRAA&#10;LK+w4uTJ4qrTN4vKT97MLym/mVNUejO7oORuVkGRaqpMy86TlKwcOZHOaSoyVG0a5wtTs+mnZKoR&#10;k3FpOZKQkQfwypPErAJJyilSc4alcc6wwjLJLK6ULIiraGSzRqzslORB+VaAVgNRAGJ5pRWSy1o5&#10;SE3gap3ElXZpeaWUV56USgDZqTNn5fTZ82qxcc5wf+7CRbkAEPv8ypcKwr748iv56quv5dq1a3Lj&#10;m2/k22+/le9ufSe3bt1SSyDdu3df7t+/DwizgNiDagAY8IsLllswzLL9AAKiKfFPHbfOyM/1MR9U&#10;A+bu30N4ALs7t/B7X6sRi8nJiYCfaNZE+U+bNs1l7dq1HHk8kbXFXbp06dC5c+dPJkyY0H7ZsmU9&#10;/fz8Zm7fvn1cTExMAUf9paWnSVZ2VnVuXm51Tl5OTXZOluTnZivlZmdKHpWTiW1LrZiGL3YiZ3NY&#10;UlKqHE9Mlbj4ExKfkAQ7SWJi2G8rTsLDoiQkOFwCjgXL0SMBcvDAYdm1a5dq+tJ9wdjMtmrVKuFI&#10;QNaszJ07Vy1rxuZIFuIsuFlos8BmDVTPnj1VzROBxsHBQY0epM0myu69ekpvx77Sb8AgGTpslIwc&#10;PV7GTpoqk2fOldkLF4uTi6ssXbVWVnsAMDYBBvERxSb33QQswNYBXONh/2DxCwxROhIUKv4h4eIf&#10;GmHYAaGREhAGwfYHLFiORcgxHKf8cA7P4/mHITbrc0UQrhTCyab3HvBTE0xzjkLKe/8h2b73gGzb&#10;vU/Wrtsg48ZPkm7de6j7BKBUDxs27A4A5vaCBQtur17tdsfJaUn1/PlOAJsx0rz5R9KhQydAqIMC&#10;lUNHDqsm1IYAg569e6lau08Bd8ivHiqCghb3O3bsqGo6S0tLVdw7OHQCwFlq4DTALVnCZmMnGTJk&#10;MEBshmzy2iKbPLcreW7YIhvXbRKvjXi+gLoN67wAcIcUwFEEdsIgn2WfPr2kd++eANMe0r17V6Wu&#10;uJeuXbuqZ8raRT5fDjCgCLRs6iTUUmySHjJshGzdtkMi4xIQ/xFqLsh1m7fJYtZyrlglLss5fQig&#10;bdligNv3C9lb4M2ymD3fO8bTjwU4s8xxynAoAhxr3/RxgJZwZCrKFQVqr7zyirz44ovywgsvyPPP&#10;P6/cX331VTVg4be//a388pe/lF/84hcCWFKrMRDosF/zzDPP3MX1ngQgpQPq8gA5a5Bfr8bvjAOo&#10;hX/yyScHAFGfMF+HeRfH38b+qy+99FIL/FYbgho+tBvDb1Nu4/c4qI0DoIyaN2t5Z9SsaUizgtpL&#10;v/nNbz5guailoY3CufX2XSOYmYX7+SXu80X4tWn2pMy1aCyPtViL9mNUD7SZoepRepTfv00DWONC&#10;9h9aAa4j9Io1gv4ejH44D4U4vHA2NXF9BwzuHpeUFs7m1ILy01IASFAQN36yMU+cBjgNZhrk6L5u&#10;i7d47fRR2wSKqONJsmPPfgmNjFETkRYA7EoBXWcuXZHzl7+Uc19clfNfXod9zSJsX/z6ulz6CoJN&#10;wLvw5VWpOn9JKtk37hIB7gq2L0vp6QtSVHVW8ktKJCEp+dysObNcJk2dNBOZ6YzVHh5T/QKDlyRl&#10;ZrrFpaSsSMnIWpZbXOxccerMgfKqkynFZeUp+cXlKblF5SnZhSXpxRVVl4orTn4F0Pkqr6j0q9zC&#10;0q+z8grvsI9XEteAzARcpWUp8GKfsGjWgEFRiWlqSaNY9g2DWAOWlJYtKQCxtOx8ycgtkvScQtVZ&#10;H7QnBQCtonJLzSRHSNYWmyMLeazCYlP0q2vEytg0efqslJ8mtJ6TSugUIOz0uYtKZy98LpcufyFX&#10;vvhSQdiXgLCr167L9W9uKAi7ydqw7ywQdvfuXYATAcoCYha4AnkZxoJihC29rTyof3S3qpoAByGM&#10;e4Axhkf77t07cvv2d3LTOgs/dRWA9sWXn8sXX1ySK1cAjudOyekzlXKyqlwKCxFfGYjTqAjVof3A&#10;gf2SlZXJ2rcDhw8fDgWgpaLALARc58NPbkxMVHlUVOTJ48cTvoKuBgcH3T546JAEBgVLWHi4REZF&#10;KTsI+8FBQVCg+B87JseO+onf4YNywNdXLbG0a/cu2eG9Q7Zs2yqeXp6ybgMgzH2DrHbzkBWr1shS&#10;FJwcMDJ3/kKZPmuOTGIn/YmTZeSYcTIUQDBgwABVePfu3UetR8vanh49e6HQZiHeC+DSW/o49pcB&#10;AwfLYBTOwwEqPH/K9Jkya94C4YTMHF1I2PFkTdgOS00Ym0sP+B0RP8DSMYATF5QPADyGRMSoNUyD&#10;wqMNEb4CAZd016Ibj5n96mNBEdZtpEvtRoXQD8PhAvYAuUDCXSjiEAoMCVPyDwq5dyww+C7su8cg&#10;2j6+B7/e5bP/io/vgSsHDh+5ctg/6Mq+g4fOLlu5Om3R4iUpK1asSl2/fn2am5tb3MiRIw8ApPaP&#10;Hj3aFxB+cO1a94ytW7fdWrXKDXHVS1q1biOO/QfI9t275cjRY/Jxq1aA2a5SXlGuVm3gIAoUrjag&#10;oW2zCBwUa7w4eTBBneDcpcv3NXArEe/Ll68A9DjLQicnGTR4kMwAwG3Zsl28vABvG7eJl+c2VRO3&#10;edMOC8xB+GgwBoAQ4Ng03LYt+wC2MQSYMGzLtqWPoFlt27ZVNpsSaXfGtY2fNAnv4naJwAfDUYDz&#10;/sPHxMNziyxxJbytFOelbC4FsC1dBHsx7MXi7LJIackSJ1kMoUxD2G1UPCDfh1gz9v0yY4wXAIcC&#10;KAIYwYw1YYALVRtGCCNkPffcc/L0008r+Pr1r3+tRP9PPvmkgjECGrd/9atfKXj72c9+Jv/6r/9q&#10;iBDHcAhx//mf/yn/9m//pvTUU08pgOP5gMCrAKwoPFNfwOERxEM2tp3xTMfj2tnXzR9unOD3Awgs&#10;3/gt6DWA1ytvvfXW6xTuxQA2CucpaLOWb3X6suG40Y+Nojvu/0UNbAQxM7Tp2jRCGtwUmAGmjK42&#10;GsxqC+fY1KzVBjEra9QGMrVvPab26/Fnhi+t2qY+P2b9XRhO5Ps6a+HYfMpRqVb3vyfDh/XYEDdo&#10;6NAe8SfSQgvL2ax3RvIAHQfwFThy4lTZvHOvAWsa5MwAx+lIvHbtl62790tGXpFaIHvI8FEye/Yc&#10;1U+rAMBXzFo4ANnFS5/LWdbEAcrOfA6bQHflazl75Ss5i/3zsM/RHbDHprz0vELVZ+sICjGvHbtl&#10;wdIVMnzcJFVLMXzUyAdnzp+7cfmLK9e/vnb1RlRs7Lf7Dhy6d/3mTbn27U359vZtuQOwuAvIOHvx&#10;skQlJEl43AkJpeKTJSI+SfUNM/cLOwFwS84ulOSsAsksKFPKKiyXnGLLgA2KtV8aZAmoltnx2VH/&#10;jJRCZQBM2uUnz0PnpAziFCu0OUKXNZJqMlfAKGsTT54HhF1EvHx+Wc5bdREw9tVXX6nasOvXuRzR&#10;N2r9yNu4Jw1h1APcXzVASkEV+YvIZUtkdYyGMJ6nRRBTEIYwGT5/h79HAOTvf/311wDDL+XLL7+U&#10;y5cvQ5/LxYvn5cyZU0qnTlUpVVWWS0VZiZSWFEkx4KywIE8K8nIkNydD8rLTJScrTTLTk5XSUtnk&#10;yFF4oSig/cTHZ4+aODUw0P+7tLS0e6zpYC0KO/CzI/zRo0fE13efeHtvl+3bt8LeoebucnVdLqtX&#10;rVY1YOykvny5q+oPhA8z1b+IfbI4zxcX+x8zdizfGxk4dLD0GwgI69dXejr2wfvUW7r16GWjHr36&#10;SA9AWO+BQ6T/0BFqxZFR+KiZPH2WzJozV/UHW+a6UjgB87oNnrJlq7d479wn+/b7yYFD/gCRYPEP&#10;CJNjIZFyDHAUFBlnUYTFDonEvUfHK6nF5qMs26FRPMYF52Mtwj4Xodf7PK79GaI7RCDjfgTCY5ha&#10;9B8SFfsAxx6EQbQR5n3/4LBvA4NCr4WEhl8Li4i8FhEZc3Xnrj2FmzZtztixY3vGnj17YO9IQhwe&#10;QRz6wvadP3++L+J3v6OjIzuQr2jXrp1rx44dXR0cHLh00DIUootQeJq1GHmOEvKaJRQK8OVLly4N&#10;QvjXXFxcarj4/Fynxao28fARf2nxcSvVxHj+PNJQebmqKdW1QFoIx2Zb79NuBQDkOqiEGhTWqqaT&#10;/c244LuLi7OCrxnslzd1ivQfNFD18du0GfDmBXjb9L29aTMADtsbPbfiA8ACcLoJdc6cOep32OcL&#10;hbOS3iacmSGO0AZVI66U6MZjrIFjP0Beh9eWzRIRFSPHAoLk4CEA3IZN1ho4ANyypQraCHBazi5O&#10;0EJZtHg+AG4BYHQBfqs14oDxQIBrAkh7U37zm98o4GIt2H/913/Jf/zHf8i///u/K9j6f//v/8m/&#10;/Mu/KP3TP/1TvaJ/1q793//7f5UIe4Q3hgdgMQCtNqhpuONv0X7iiScURBIGcd/5KJd241ltxTNb&#10;j2e0CvtqiT+8P30RP6sQt5Ox3xh6B8c4UO2PKLfw8y83xvU017BGoVwzBiEQ2nQfNpxnDDxg2acB&#10;jUI4L3DeNdas6Vo2M7QR0ijd9FkbzB4lDWyUhjYTnD0Mxih9/If8/eMazuS+aNGiBYC3VrBn/I2s&#10;hfpjjX7QNhDHF/NhENenT79ucYkpYYQ4DSoH/YPV6FRCnO7rpsCFNUZWgMsvP6Wa9zgh8Fp8NbIp&#10;p3f/QapKPzU9U41E5CjXiVOmy6xZs1CozkfGuhgZziJkPouxvUjmLVgoCxY5y1IUiFNnzJYx4yfK&#10;wMHDpG279vLhRy3kfY5m4jJdDRrKu+8hs27UUBW+VSdPKhWXlkjiiSSZgcL1woWLUv0AUMMmPrAM&#10;m/pu372nVn/gIACOnuTM+uwLxtGTSsVcxghwWsamSctyRpa+YScVpKlljFT/sLPWGjECGGvETsup&#10;c+fkDAqa0+yYf/GSnLvIpsnP5fKXX8kVgM9X167L1evfqBqxm999J7duW/qFEZTuEpi4yDchChdL&#10;WzdDatBS1V/W2i8D1qzbZgBTtWEmAKO+w+/duHFDASBhkCD2xRdfyJUrVxBPF+Ts2bNyDtd/Gvdx&#10;EvFYUVGhCsyysjIpLi6WwsJCVZORl5en+n1R7JyfmZlp7ZwPEEvjxKSc04pzhyWq+cESOCN9XIzE&#10;RkdJdFSERISFSLAaoXdUOFP/4UP7ZZ/PbvHesV02btygOr1zMlI2Be3evUvY0ZsFJJshCWAsfBct&#10;coK7i+ozxs7iBw8egPtcVfvVvUdPFNLsmM8mKwfp1KmzpZ8V9h3YLInj7JM1aNBgGQaAGweYmzp9&#10;usxBuEtclsqKlatlrcd62bRlm+zw3q36eLHv16FjgeIXYG2GDI2w1GIBlIIIS4QqwFIIwCsYQBYG&#10;hUfEQgAouEVC0THHFUDRX1h0gkTEJUp4LNywzXUvo2LiVa1LJG2Ex/1IwBZtfSwC50ayKRdQFxoe&#10;XRMaEVUTFhmjFBIedT8wOOxGYEj4jdDwyBsI48axwNDPd+zaU7TLZ3/R/gOHCwFEhT4HDmYuWLTE&#10;f/6CRUedljgfRTo7snzl6sODhgzZ2KVLFzfAl1v3nj1X94RatGix5P3333dCwecEeyFsLrQ9D3nG&#10;XAp5BZdim408RdkUjs+CZtbSjEdoJsKeM2rUqA179+49DUis3umzX7wR70ePBSiAQ+GpasxY88V+&#10;ZPidOqD2sG3auD61jfyOQFWD+7z72Wef1bCZUdeCtfm0rTh07ybTZswCqLE21gJum7dwpO4OA+Y2&#10;bNwih001cPy44McBwiOQ3erUqdN3iLubAwYMuDly5MhvOnfufArvZfnQoUPLJ0+eXD537tzSPn36&#10;xCOew3DPBXxn2bTKJlVHwOuM2TNlo5eXWsjfD/e/d98hWbvO02hCJcBZatycZInzQiVCG+W0aJ6C&#10;uAUL5gIKW+Hevwe4l156Wf7P//k/gnLgsUXgYi0cAe2f//mf5ec//7mCMgIfAU3XsNGNkMbjrGnT&#10;IjAy3glqhDaGw5o7+mf/OJ4zfPjwbLxL3vDnhefEUaSLsD0NGg71BEw54L37GJDWAHD1J7j9Ee/L&#10;i4CnFwBZryGMNwhqWgQ21rKZoQ3lm5oMnKpdo0abbgDNJ7lPwZ/RBGqGNrg9Esz0dm13LcTp4wDZ&#10;48puDh8+/M/4MlsGtQfEDXZ2dm4Jm5H792j40B8b4pAJdT2enBZWYF12i4CmIG40Ic7STEoR4vR2&#10;HhfKL7f0f9vsvUfc1ntJr74DZJ2Hh4SFhasRklyd4Z338LXc4D1p1OBdafjeO9Ko4bvQe9JYZTgA&#10;M7X2oV5L1SJmRo0bNbD4a0RZtglw7Tt+JkNHDJdhI0fI6HFjZfyECTJ10lTJy8kTqQbyPADoQA/u&#10;W5r72N8rK78IAFdkGXmZzak2ClVfsWLOR1Z1SspPnVFNlCfZT+zzL+TC5S/k8y8BPV9flS+vXpfr&#10;396Ub767Ld8Cwm4BCm/fA4g9uIfw2bfrPuCLzZKAKdrWP9X/i7Y84EUBxtg8+QDulm126n8A3a8G&#10;yD24D6C7J3fuEcLY9Glpirx+/arqK/bll18YAMaasIuARULYqVOnpLKyUsEXVVJSIkVFRQrCOCrS&#10;DF+6/xelJxal9Og6igUUCyvWgOk5q/T6q6wNCwoKEjZr6ekR9u3zUVMibNu2XdV8bNi4UU3FwP5G&#10;y5YtF2eAGWFrNgqqqVMny8SJ42X06BGqf1L//v2tfYkc1UhFXgt/n1Nl8Ld5HdyneG2WZZksc5gt&#10;cV4iI0aOkemA/gX4KFi6fIWsdV8vG/G+sU/R7r37VAf9A4f85AgKRtZu+IeESUBomASymRAFZnBE&#10;pIQAzFjrZanRstRm6ZoxilM76JosZWM/lHAWdwLbgDLYUVAM3GNhsy+dVnR8oqqVZhiRsQiL4RHQ&#10;AGVR0bHVYRHRt8Mjom5RkVGxt6Jj4m7hWq/sP3DozKHDR8/4BwSdCQ2LOLNt+440Z+eloStWrApZ&#10;6+ERstFzU8iKVav8evXqtb5Hj54erBHr16+fO+BhJQqhxVYtoghiSGPzkQfMpTSIYVsJ2xrCNIhx&#10;7cnpFI5Nw/5UaAo0GW6T4MZJUidAXNGDGgd3Ls82BtujrRpl1UgKx0doWd1G8Rxc93wA3ImDR/3v&#10;H2G/vaOWGjiEpfIFFOJq2yxcv3Fc2xTCUzaPa5vHR48efRm/Ew6gOs8aMAJcGwBcq0/aqFUapkyd&#10;DlDbokCNwEZ407VvhDhVA3fkqHrvmCZo+/r6fj5z5swTCOtIq1atfBGuD6BsT/fu3XcgztcDENYC&#10;JLjQ/yrsr8S2K65lOSBv55gxY27Cn6oZRN4sU6ZPk5lzZqvRw2PHTZDhI8fJlBlzFMC54J1e7MLR&#10;v4sMeKsNcBTTV+vWLa1xxPhoLC+++LKqZSN4sZaNMKdr1rjPGjVdA0d/FGvX2LzKplPCGUUQ0yLc&#10;8bju70b/ZhHg+MxQzhhNrdodccJm2xpAbgKezRb4c2ec4LnNwfNSq8NAnVE+tcLxJjj+FuKPU2D9&#10;Huc+j3OfxW/+kRCHc+pM7aGhrTawwc2AM0CWagKlrcVysT5oI5BRVhCrDWN1VA+wUT8Gwmr7/SH/&#10;/3gGsMapQ7ik1sBFixYthb0S+hil6d9rZPG++CI9NsQlpmfGAcgMiDscGKrWTmVNHPeN2jcFcFWS&#10;W2bpF8cm1JVr10u/gUNk29bNKOAPSezxJFmHr9sGyFAbA94aAb4aW8Vti74f/WS7/b0aAP6aNm2M&#10;r7jman6ogUMGi+cmL6k8WSVXADXXrl9Xfb3u3wc8VQOXHlTLPWyzZoq1VF98+aXk5OVLQWmZlFRW&#10;yemz51Sn/Vu3bit/960d81UnfC2FXhbk+r4ujJ31rdvwwy39p31YRloyPPYRY5PnXblzhzViN+Xm&#10;t+ybdkOuX7smV69+JZ9/fkkuXAA0nqqSiooyKS0rUYuA5xfkSH4+FwBPl4zMVMnMSgN8sdM9a7os&#10;Ix/ZtESQ0bBF0NLAxX3tRrEpUq+hquYJs07SylGSGsTYP4wgtn37dtVJf906TqGwRjVNsvlJTwth&#10;aZacDuCaImPGjJMRI0bJ4MFD1RQUvfv0U1NSOHTroaaq6PBZJ+kA2G7T1lJgtkAh07zFh/J+czaJ&#10;NVbnzZkzDwDXF2A3GdcXqSBOg5u+P66lGQ8Qio/nepq8r3hxc3OX9YC1PfsOyP5DR+SAH6DyWKAc&#10;CQhWOhYUagG1UICa7i+mas5irAKoxcRBADVVO5YokQCwCNisLYuEFHjBjgKM6X3jWBxALjr+QUhU&#10;3L3QiJh7EZFQVMy9oODQb44eC7h8zD/ockho+OWIyOjLkdEx59e4u8etXrM2dt369bFbt26LWbd+&#10;Y8ioUaO2Dxo0aBPgYhO2N40ZN86TM8qj8FoMLaJQiLFGjAtlL6CQNuZD85BWFJBBD6sNUyAGdw1h&#10;CsSQ7hWIQRrEqHEU/JpBjJA1AtfAmpFh2B8KDcH5g+E2CG4DsT8A6g+3fnDrCzdH7PfBeb2t6gX3&#10;nnDvocV9HqNfaGD79u3HrPfy2h8YHvXN4SPH5KMWFhBBODbCOcrmMW5rWx/nPq7DcEdB/uDDDz+8&#10;B4Arat68uRcK463YzgXk3lE1ce3bqe4YbEIlwK3fsNmAOC0CHN2O4IPF8h5aauDwoZKF8LfhdzdB&#10;G/GbHvhN1iatgJZiewmuxQnuxvOicD0L586dywE6V5HX1jh07Sq9+zpKt57dpXOXbtKLI4n7DpTJ&#10;02bJ/CVLZbHzMllSD8BpiCO8LVQAxybdFrh3wivjppF07uyg0i4H3bBZl4DG5kxda8YmVS3CGW3W&#10;ruFdU33iWHtmrkUjiD3zzDOqH91LL72k+rnpQQr6fO4z/lkDp2vleIzuuH/qDoDXB/Z6+FuBeOLH&#10;xRSUR0OxzzkbP8U++769reENerZZs2aqHxuu781nn332PZZfFNwUsGloY9mmoY2gZgYzs3C83tGe&#10;j4A2M1TVp8fxZzd/jkHpyv5vnZ2cnObDfh5q+nfahGo2+uWxgTi8uA/tE9d/0KAeielZ8YCyBxrU&#10;DgWEyCB8GXKyXzPAsQmVyxlxdCRXaHBZ6SZDRoyWXdu3ie/+fZKbX6imLGiExNuk4XvSrFlzef+D&#10;5tKwURNbWTNhXJ+x3YAdca3Hec76DRslJzdfRo0dKz1695Jde3ZLbmGBnLtwXr68elWu3fxOrgPi&#10;vr1zV27euaMmiU3LSJcvrlxRTYv377PGq0bu40UgqBHYCG6qMz/cCGYWcLPUilGqhozNlFaxmZPA&#10;d/fefUDZXQWAN27clOvXb8i1a9cVFH7++RW5xP5+Z88DyiqlBNdRUFAkuZxgN4c1YdmSmpahJuC1&#10;QAprughZkYYio8IkOoYd80Mtig6TiMgwNT2FrgkLDQ1TtWEUl9jSk7b6WKes4ChJLy8vWb+eUyGw&#10;v5ilfxghjE1AnAZhypQpaqQkCjZVIzZw0CBVK8a+OT179RLWFOjRdGzyoe3g0FV69ODoO0f4HShD&#10;hgzH+WNl/PhJMmXqDJk5e66aN2zO3AUydNhIaduunTT5oKm88dabsN9X8PY2Cpp332soLiig9uz2&#10;wfV5iIfHBtxLiAFwZsXHs/aDC6Jzqg4CXIJs2OAlW7x3i+9RfzVi8mhQmGrq1J37zf3MlHTtGc6l&#10;TYVEx9UERyfcD46Kux8UScXeD4qKvR8YHn3raFDotWPBYdcAFtdCo+KuHQ4IOuO5ZXvqtu3eKbv3&#10;+qT4HjiY4rJ06RHc+44JEybsmDp16o6ZM2dv79OnD2te2ATphIJHidt4p1mQG4U50p6qDcM7/6ja&#10;sIfWiOFc9hOqDWKqRgzu7E+ka8JUDRjcbEAMboOxbwNi2K4NYb2wrwAMblxzleuzqqXAsM+JkDvB&#10;rSOu5TMU/B2g9nBrBzfOzdWWgt9P4NYaakNxn8exTb88vxvApv+sOfMW+ez3rWrRqs19FMg1FMJT&#10;NgW/9yn4N4RC+v7HH3/8AIByE+/pN3iHr+IdLRw2bFg2CuEwPIuDHTt25Bxjq3GNKxHOyoEDBwb0&#10;69fvWodOHWt64B2fMXOOqrVdt36Tgrj1GzaJu8dG8VjnpbTabZ14e3urWmdORsz0NX78+AiE6Ql5&#10;MGyINWzOuCaCNmuU2FQ8Bdt8NkZNJW34mQhgXzZ9+vQCpLP73Xr2kJ59eqs5+zgideSocTJj9nyZ&#10;t9hFdS3hChU/BHDz5s2Rli1bWAG2EeyGgLqFyPcs/WXZJ5TNoLXBTUOWGepos++blj5uBbSaN954&#10;oxqqAcBVA6YePPfcc/d++9vffvv6669zYt4bgGMC8jcAqiK894WI/4IBAwYU4gMlr23btsfwrDcg&#10;Xgi6ToiL6bBH4z1x5DuEsqgFtrnUzmvw83scUyuxsIZNA5vur2auZdPQBviqU5umocwsAtrD3K1l&#10;5eMA2ePKbv5SBi8ypw5ZAXibjcJsLQqzP1gP/b0bvkiPPbDBoXt3h8TUjIjCilMPsstOSk7ZaTkU&#10;GCoDho8xphihOEghVwFdpWQVlYjzipVqtN4ub365rpfkjEzZsHmbahqdNGGCJCalyjGE49C1FyCt&#10;qTRqDNUCOCReZVMNraOpCBOEocLCItmKsNt1+Uz2+O6XwNBQSc/JkbziUimqPCVlnGIE4OQP0Bk/&#10;Y4ZMAKAsWbxYjWZjPy82P36l+oKxGZKd8S8Avq7J9W8sfcSufIFjX1rsiwCx8xcuyemzF6TilGUU&#10;qF5NoKzqjBQWfd9EmZ2drfqGcZoKy1QVlklcua5kYiKb/r5fwoi1ZFzDlAt8W+YMC1Od+YODg6y1&#10;YkflkN8h8fH1kZ17dsq2HdvEa7OXuK/zkFWr3WTZshWqD+HcefNV7cHkaTNk/OSpMgLxTnjuP3io&#10;9Ok/SHoTwnpa+ocRujpzSgPrtAac5oBwxnm5OL3FwCHDZNjo8TJu8jSZMnOuzGXBsXyVrFi7TtZ5&#10;bQEo7RHvvb6y58Bh8fU7Jn7HggBMhCYqVPwCguQQQIrrubI2bI/vIdm+y0cWAtA64fd79+8nrT5t&#10;K23at5dPOrSXFm1ay2tvviMtWn0iG/F+bAWIAY7E72gA4ozNpFxTkk2lbLKCAG7HYxCHgK7YGMZd&#10;nGz33iX7DhyUo4EBNf5BQdUBwSHVQWFh1UGhoQ8Cg0NuBQYGfxMUEnI9JDT8enhk9PXA4NAr3rv3&#10;lO7cvadwzz7fwgOH/Qp3AcSmz5pzYOqM2fvnzF+4b5HzUp9lq9x8xk+c6Plxq1YuLVu3dm7d+pMl&#10;KJCWtPjwQycUFFzKZ+677741B2lH1Xpp4f3V4KXgC+lKwZcW/NRukjQgDKoPwmxqw6CR8P9YIAZ/&#10;/bCvYAzH6wOxrtiuF8Tg1gH7CsRMAEb4ag0/rbD/MbY5iXYL7H8EfQi3Zthnzcn7FNyaIiyuPdkY&#10;+/h+szGNeAz2BzwfNuGuPfw69O3bf2yvXr08XVxcElasWJGJj46clStX5s2aNSsFBf/BFi1aHGrT&#10;ps3h9u3b++GD4gg+No7gI8QP7/QmgJw7jq3FNa/As1mOMJfhd5YiXI5w5EAKVSOG31wAqFg7ZuzY&#10;M30cHWu4oP2EiZOsNclDpF//AUgbPaVzpy7SsWMn+bRd+2prf7dq/G410tRtpB1fhOUGEdyWIHyC&#10;OZ8zn+dY2GwmZq0Spzrqj9/sR3EbGoDtwbjWsXPnzjk6ZOiQb/v266tqozmB8sQJU2X2vIUAOHxs&#10;QaoJ1TradPHihYA2yGmBLFg4H3nAHNW3mMuBNceHEedce+ONP8nrr78hY8eOU31YmS9x/jndnAq7&#10;5t///d+rAWTVv/rVr6oBX9y+BTi7gXLhBsqCGwCvG4CmL1944YWz2D4FKK4AFFcAfvMRz/mIj5OI&#10;g8wRI0aEQYHw6w1t++ijj7YjnpI++eSTWNz7esT5BjyLdW+++eY2aDPunesx85nwOfCjhO83Pxy6&#10;wF8rbMOp0ev46FHwhu2nWEYByP5LwxrcbJpEKQIbBXejJo1lnVks/x5TtQGMepipzy9lN/8dBuD2&#10;IqCtLeeDw/YvoJ9bD/0jGL5Yjw9xDt0d4lMyIvIrzlRzoAJr2fyCwqTf0JFqOS1VE0eAq4DNQQKF&#10;FoAbPW6ieO/YIoOHDhL/kFDZsHWHNHm/uWrKO3/pC+hL9bXbsBGXZSGsWSaDpHBdNgBH0Z21PzkA&#10;Nar/0IHS4tNWsvvAPtm6c6cEhoWrfkV6NOnxtExxWu4qk2bPkmnI3FizxGZD1l6xGZG1XoQCrl3I&#10;GfHZGT8zMx3AlQplSlp6liSnpEtKaroaiJHF/nI5BZKZlSdpGTnKVsrMUn3JdJOmpY+WpcYoFpDG&#10;flz8Ta6byKZKX98Dqjljy5bNauZ3ztK+1MUyHxUzYV0bxkk/Bw8bIn0H9JNejn2EX+hde3STjoCv&#10;jl0cpMNnXMoI250cpLNDN+nSvZd079NfevUfLAOGjZIRiP9J02fL7PlO+HpfLqs4UnLjJtmy3VtN&#10;xMoO+gQlf4BXcGiEhEVESzjij/26QmMSJCQ6QW0HRsZKoHXUZEB4jFJgBN0gNe0Ep7KwziUWHC5H&#10;g8NUTZiaM+zwUcDeIbUEmOOgQTJy/DgZOW6sDB87RgYNHyb9hgySUeMnSduODtLy0w6yFte3A+/U&#10;wSPHEI+IwwTLQuGc543rTB4H8B7HtcVzHVjAG9eBDQoO+eqo/7GTu/fsyUX8hcxbsCAIBX/QMtdl&#10;/njm2zt06LAW740bCp/VKGxWo9BhgT4fhdw8aC7e/TmwWVuiasPwrtWpAYO7uSmyTg0YBbc6AAb3&#10;cRTcHxvC8N7bQBjc6kAY/NjUhkEKxLCvlwYzQAzbRm0Y9o2aMOy3Qjgtsa9ADPsKwuCnOdwMEINb&#10;HQhDAdoA+QWc3+N/7+LYOwjrLbi9if0/UXB7A+e+jvzkNfh/lYL7K1rc5zGew/MZNn+X1wW7A/x0&#10;feONN/q8/vrrg/GMRkGT8JxY2LPv3gIcZ22mzWhXuuGYambGvm5i5rPlcyRY8ZnxWRnPydHR0WnG&#10;jBmJ+IC50adPnxuDBw++DrA7CUBTsDJ16tSqpUuXVg4ZMiQOUBkKCAqZPHlyyKRJkw4AaszgNhO/&#10;xXBH4ToGY5vNyWwm7gq3zthWUExxG26dYBOee8Lui3Cd58yZc2n48JE17AM3fSrS7lwAmrML8q/Z&#10;qq/vwIGsFe+tBu2wFpxzybEvH5tGOTkumz3Zb003ZbLmjM2hrClDPFYDuq7hvDMjR448AwhNw29H&#10;Ij1EAIDDcT9hcNuNa9kMf5tYY4n0sglQvOG1117zQRhb8LzcoDV4ZmsBaYcBn+XNmzc/yn3c81qE&#10;twYi0K4GaG/HNe3F/bviXpdBS3HuWjz3VdhmfM3CsUmwmR4Ibw4IpzV+n++aWlUH7pwG5En4ewIw&#10;9vNnnnnmZ7pmTdeuacFPHWhDOfe4zZ8/Fdzs5n/B/J9Fixb1g4IBbgudnJzWQU2sx/5RDF/KH1UT&#10;F5+UFlFQfrqaa12y1o0Q5zhkhGzZ5aMALgfwVgCIywbArXT3kLETJsmWzZ4ydjxr63zUun4NG7+v&#10;lrFRSy5VnZap02applEkWgPSKG5rt9pixkW92/Ad+bjNx7LLZ4+s9/SUA4eOSADgwdJkxhF/sXIk&#10;KFAWL1sqbCJhsyKXX2LtFpsaCXGxsTEKKNkn7PhxS7+WRI6iTDouickAscTjciLphCSnpigwSzye&#10;KLExsRIZHiHBgQCyo1zf8aDs3Llbzdru7rFOXAGvi/DFPGcul8eZDhgbL8OGj0TmO1j6OPaV7j04&#10;V1h36dS5CwCMk3p2Aox1BIh1Foeu3dRXP/0N4CSugDjLaMkZMm+Bk7gsWy6r17rLRq8tsm3HLrW8&#10;0gFA0hHAEucK45xf7ITPflm63xb7dLGTPUUoo8IAZsFR8dimvnez9AGznMs+XrR1J34tc3NkBOI4&#10;HOBH+AsBxBEEg0PCawKCQmv8A0NqjgUE1fgd9a/x2X/gnpu7+701Hu731m3ccG+Dl+ftRUuWXFi6&#10;fPn5LVt3nN+7z/fctBkzL33avuMD15VuqhN7IuI+Ac8kjvBG0I6HHYd9wBubTrmAfyz217h7xKFg&#10;X82CAe8qm2SWwXbBe2zUtsA2Rk7i+CzsE8rq1IbBrTaIqWYvuP/omjBsKwCj4FZf37B6QQxuGsQU&#10;hGHfpjYMbqpZEttGbRj264AY3B4JYjjOJioDxOBOiHob8WiAGNwUhFGELQ1hcFfTOWD/JS2cw4lM&#10;jZnvmYfATc18j3CfoZDHPE1xG2E8Sz/0bw2DkPcWjjXEb3DljTY4xvvvAZu1Voxfxv14nMvnMxli&#10;DaZRk2l1Y98+/fzUwArYhCoOnBgKm89noEmDABojBg0aNBfA5gS4WQz4mAn32fA7H2KN62LcB6c/&#10;cYbYr40jJll7NBdhEuwViDAs2Hy+fI5ce5fNxy2x/xGO6WfxAbfh3hxwwmfGCWk/g59uuIbxS5Ys&#10;TZo6ZcYDAtxcfHw5LV0mnbt2VV0OPvigqVKzZh/YrIyghXxcjRr9l3/5l5p//dd/rfnP//zPaoT9&#10;RbNmzVIAZ3EAvl24Jnfci4IsaAWkAAvurBFzgdQ94nrUdC+wnRHuITw39u/TceCMMDmFzEnA3j6c&#10;v9gqgrROc/NgM81pgCbgsql0Mn6fz4Z9KwcjDvpgmwvRt4KaYl+tpoPzOB2IgjfEv5rSQ0Mb3Oo0&#10;if4EaHsc2c1fowG4/RP01Pz585+ZN2/e69j+f9ZD/0iGL+hjQ1zXHj26JKakRRSWn6xRzablJ+Vo&#10;SIT0GTJcvDjFSKVlVGpOUam4e3qp5rwtWzxl1JiRsnrderWuX4PGzIA+kF79BkrXnr0tfdsaE8wI&#10;bt93Rqatt/W+3sa1qQ6y7zZ4V1oC4LZ775DpM2fJPGR2U6bNwNfqXBk3aaqaDHW1+1rZtXePREZF&#10;qtny2W+MIMc+LOZFplkjxg78u3fvUcscrfdcJ2s83GTZiuWyyHmRzJ43GzA2VcaPGSfDhwyTgf0H&#10;SN/ejtKdIMbasI6dLR31P+sMMOO0FT2kZy9H6cu+YUNHyKjR42QS4oP9wjh3mOuK1Wqk5ObN29VS&#10;RAAYOQQQ8w8IloBArocZgWuNBCTFAJoAmLFxgDEAE+wI2OGArQgClwKq70dIKnizgpvubK9HSNKO&#10;jE9Sc9/ZynIsNAbH4T8G8BfNMABIemqL0MjomtDImOrwKCq2OiImvjoyJu7ewcN+Vw4cPHzp8JFj&#10;lwICgy/hPipcli5LcXVdkezu7pHs6bUpaePGTQn4wt/Tt2/fnQMHDvQePnz4jqFDh27De+D2fpMm&#10;q5FJr0Lhs+qjjz9ymzJlWmK79p99t2LlKlwHp84AkIaHQwBzPLug0NCawJDQmqCQsOqgYGwHhdx3&#10;XbkyHu8DZ29fwUIINucaW4ht9i1jQTwNtrnWRfUNg22AGN4vGxDDfr3NkShYzBBWp18Y/CgAg5tq&#10;koRbRwrudSAMbjYQhn0bCEM6VE2SFNweqzYM7grCKFyHTY0Yzn0dbjYQRsEvVy35A9xtZrFHXvAC&#10;3OvMs/X6668ba0XinN9QCE9N3fDqq68qcWoGCmEYa0dSCMNYP5L7PM5zGZb1N17k9fH68VuNESbj&#10;gH3lGI8EXIIvayQH4rzB8DcEUuBM0Q3HjOeGffplzSWfFTvHs6aSz6aTFvcZNo71YtgMB2LTJ+GP&#10;YDYVNiFfNYFjmxBCNx5jf7aRiFcFbgiL8N0ex/g8m0NNcD8N4PY27s14Fty2ur2Hc9R9Yr8NjnVs&#10;06ZNX2fnpd7Ll626tcDJWabNmSsfftxSmhLamjUFqFHvGwDXtGlTVfPWunXrB46OjlcAM+X4zfR2&#10;7dqlIr0dB7hxnrU1CHslfovAthzbhDU1wALHODJZf9yoDxvsT6NwXxxYMBXP1A3PiANqVFxQ+N3Z&#10;uNbw5s2bM83ZfABhm338xkJMZyqN4dzhsFVzMvyxKZnPhM+iHWxOF4LbaPImrt1mPWvs/wfuiWWT&#10;AjeUWT/UDFobwqjHMY/rz27+tw2BDXI16WXroX80w5eWL/3jQVzXHl0SUtOjAWoGxAWER0vvwcNk&#10;HQCN+3klZbJ5h7dMmDJNtm3dJCNGDZclrq7itWOnAjgkVHmncRN5u2EjeY9g1piAxtFmlgWYkaAN&#10;gDPv0+a5tJUavKeGzHt4uIujY1/VmZ61V6NGj5UevXrLPt/9gCNvefqZp1UHXHbIZ3MmlzZSnfN7&#10;9hQHh27yGaCrfXuu19hJ2rXjmo0d5VPud+oCEOsuvfr0VbPpDxs+SiZMmGKZrmIh1yNcoWbtX++5&#10;RTZt36nmr/JRyxj5i58/Rz+GCZctClaz4UepaSrUFBWRBDIAF+f1Yk0W3GhzTjDL9BIJap9AFhFv&#10;qRELB1RFJpxQ+5yMmIvTKwHADCizQptlpCRr0RItNWUcZQlFxSXWRMUdhxJrYuKpEzW4rjt+/kFX&#10;ca1XA0PDrwHWru7dt7/Kw2ND1kbPTVlbt+/I2r17b+bcufOC+g8YsG/QkCE+I0aM2Dt27Pg9o0aP&#10;3tWiZct1H374IZtT1rRo0WINvspX4d1Zjkx3GbQU2y4Qv9j5Zc+mJvWVbi042HnZGFVJoUBa2L17&#10;912O/fp947ll64UjAYFnfQ8eKvbzDygNDo8ojz2RdN7n0KHC9V5esSvd3IJXr14dNGXKlL0Ij7Vu&#10;rB1gOCyMWLPGmjSbfkgQC3bdLGnUhuF8A8awbzRJQkbfMPipA2LYt+kbhns1QAxhKAij4MYaJRsI&#10;o7CvIAzvtYIwCuahtWEUCtI6IAa/f6CQXussJ2QGMbgbEEbhmAFiCMtYuJuqD8JwvjEJKgpwNeqP&#10;+uMf/6hG/5k7lWshbNW5vLb0cZ7L8PhbGuRw/CW4ceJW5jsacNhHjv3xVPMj3LtAfEZmGeCMezGa&#10;j7FNWG4NuyVsArJ6LrDZ9479+AjRn/I8qCvUG258TwiEw/Cbw7Gtpj/hNt0QFgGSfgiVfF86wGbz&#10;L4Gbz5WLdarJZ3k/sH+P+1XPg9t8RvDzBz5L7L+D8Pg+8Np4HV2nT5+5YL3n5lODRoyscejRs6Z9&#10;x8++a9/h0y979uz+9bBhw76eOnXqV0grRV26dMkcMmRI5siRIyPbtm27AWmQzZkK1vAbqg8gttn/&#10;z1xrOAvbqjYMmgD/BFH1QYNtfszwnvkxo8AYz2guns0kHNPArATgYq3jMITJJmNVswl39u1T6Qv+&#10;VbqCW3dsK3jGNRGc22O/LcTnge+4JigKGqmVFeBHwRvfK9g/Y60byqd/YRlllYayh8Galt38PRo2&#10;lwLY+i9atMhp7ty5T86ZM+cJ7P8j1sBpw5f9kRCHRMYCgl/2HzjAJGZkc3RqDYGN88H5R8ZIn2Gj&#10;ZCNAhhPh7trnq5Ye8vbeKtNmTBWXlSvVSMEGjZooGHsXAPcuYIxTgTRszJo3AFyjugDHbb1v3qY4&#10;VJ5D5jnKct++/XLsWKBERkZLPEBnxqxZcvDwIUlIjBevzWzadFdNpuFhYWpCUPaH40LTs2bPEXzt&#10;yho3d7V49Q5Apg/7hx1g7VyQ+AeESmBQuISERqrlhgLDOaoxXoIjOFN+HMAsRs2eTzCzzJZvEcFJ&#10;2TEWEFMwBhDjXGDRBDDOGWbdJnBFA8BijidL3IkUiU1MVorE8UgcszRr4vwE7OPeInEOa80IcGGx&#10;x6v9w6NvB0bE3A6LTrgNgLsdl5R62y8g5MKWHTuLtu/2KfT1PVS4bdv2lJEjRx8eOXLUwXHjxh+Y&#10;NGnKganTpvn26tVrKwDMHfDljq/ctfiKX8vaMDx7V2b+yFAViDVsqADMaF7Be8HmSQVieBb1TW2h&#10;v+hV0wmk+4+ZO+8b84lpISOfjIx76qQpUzdOmzFjw7Rp09Yucl4aPHDEyNu7fPbfcfP0fDB47Jjc&#10;4SNHbmr2/vuuKKxYQLHGjb/PQQTTcN2qeQZiYcMmTNaMcOoK1TSJ3zQKd2yr5kgcs+mgj+M/qW8Y&#10;CyIYA8AQNpf/qQNhOLdOkyT8PxTC6qsJg1+jSVJDmBbCtAEx+PkVhfNtQOzll19WIEaIMkMY078W&#10;wjOgC+eojuMUm7S0nn/+eTVVgxYLXbMQjtFXSUsf4/kMm7/La7Je79O8Z8Tdy9BrjEuIoMv4Vs2P&#10;8KvhyxDdIPOzUs8J2zjFAsnYNmopKT4vHoPNh8daMzZ58r0grKvaOfjrjm01/Qm34aZghH6sfvm+&#10;KHDDvbyFOOazfYn3ADcumm4zwSxtuvE++UzpF26v8/2BmiEtEm46tm/fftDYiRMXz5ozZ1WvPn04&#10;p998fCwtbtWqlQvkimfHvmUuFH5fpU9sG10HsM1mTKZD1f8P27rWcDS2h8MfIXQAtvvi9/UgF+Mj&#10;BvelwJjbsAnMtWVAM2R85OB+FKDBrQ222yDe1aAX2B/y/uDOQS6NcP1c5PRP2P4DfuMFHOOkvE/i&#10;vTDgDTZr3R5Vu1ZbdvP3bAhrUHNoMrQOIPePNAq1PqNffNWcysyVVdaQAXFIZM+jYH8FeocJsH3H&#10;jp2Op6ZGF1Sy7xsHMJxSCzD3A8TtO3JMOPHvpJlzZPOOLbJ85XJZt36jbPfeA1hram0yrV9IyPVK&#10;H0MmYOOOa1TzlbEfGvu2sYmUgwU4GSybRY/4cXmmvXLo0EHokBz2OwKwOyKHjgbIYc4TxmkngvW0&#10;E7XWlbQuZUQY0xBm3g4FuOnt72u+LHbM8SQFY9wmpMUmpsDmNoRjRvOmAjw12/6D6Ji4B7Fxxx/E&#10;Hz/B0ZNf7/DeWb57995yX1/fcj8/vzJ3d/fkGTNmBM+cOTNw3rx5gc7OzoG4Tx9k6Ouaf/SRByGs&#10;RYuPFYixJgzxw/mVXClsq07EkM7sdW2Y0W8F/hZapTJ+2LU79D8SxGDrPmO1J3Q1mlDgZvQVw/4g&#10;Cm5GfyTsD8S5LFTYjMk+S6OnT5++3mXp0q9TUlLuh4SE3J06dWow/M2j4EfVJkC8Fv72SITDMNls&#10;xoKXX/vtIPYzUn2RYNsU7ti3gTDsq75heM/fYwHDdx7OBoyxwIH/N+CuQAxur8Hvq0wfKGAViMHt&#10;Zfh7CW4vUngexjqNFPw9RzVv3rzeRbbxTFVtGAV3VeDDv5qoFMfqNEfiuE2tGKdY0EJ6fmwQo6xp&#10;X6lDhw7/qsV8wSyca8ybpYVzbPolmaX7KGlpd55nBjleM9x5T4Sdpxlf1rh8BfFIyGEfKU7u+k59&#10;0s+K/visEA7PUc/H/Gy06MZj9MfzoAbYZl8sviOEQvbN4shI1gAafQ5xbgv6oV+eYz33NYjhP49j&#10;T+PYU3xWsNW0F2bRjcfg70mr3xcQB39kONb3kVDK2kPCE2uL+UHCqTaYzpjuCGV897VU+oRfpk1j&#10;6hLYTIdGLTTCY/MlaxgJpYSzjthuj3CNJn1st8Q1qQ8Y3idt+CMcf4S4UrZ53+qm+l3CP0cVq3SF&#10;8xrimam0BD9qoAu238Rx9Uyw/zI+IF9AfDzLd57xYY0bA974jrBsssoMarVlN/9oBgD3T9aRqHw5&#10;/pGNTgT/xATDDBp2HYhD4voDMpm3kfiatW7dumNiamZsfuVpyS7jEluWyX59AUecKHXavIWyadsm&#10;8dzkKbv27BXvXT5/cYBDope5c+eq9Q7xDNXSXZxglsPlOXkl5zvjPv0ABMTZ2UXNxB8YEm5AWxCh&#10;jYt5A9osTZqxqnlTNWfGmmrPFJxBbM6EO/uL0Z/qzB+TUINzawBjqokSgHb/gJ//5X0Hj1w4cMT/&#10;wtHAkAtB4VEX9h8+UrJw0ZLoJcuWR7uuWhPtscEzau78BX7t2rXzwtf2RqpTp04b8HXtjsxtFeJ5&#10;FeyVkIIx3LMBYthXtWEU9hWEUXDXo/BsIIyCm8ro4VYHwrDP2jDdgb++KSxqd9o3+hzh+gbiWs19&#10;xVTzJLY5UStH2dXuqK+/2o3O+hS34V/VevA8yJFhI17GIl6mOjg4TMc7aNTawf8E2GMgXhPhrzf8&#10;s1aAzZwsbFlLo772cS3GaEkWInifVeFOKIBbvRBGwZ8CMZxrs2A20wP8KgiDu83C2RTC/Q0LJQrn&#10;qJoXCucYIEbVhjAKYduAGNMh0uTPaf+5IPbnwFhtCDOLecdPEc9l2PxNDXK8V96/BhzGJ+OZcc5n&#10;gPh6EdsGhGnxOVEEZoIBnxPCswFl83PhNt34/OiX58I/IYogRpDi+6KAHucrw22co2ryYCsYwbvF&#10;j1tekwFuuKdf8Nnp52R+Jtymm75P67vAec6e430wTNwjf4MQ2Ro2m2eZJtSkx3DjYAx+4PDjiGnT&#10;pvkT20Ngq6lLeA6umaNh+UHTGfsc4cv59wikLbDN5v33YTfBPajBLfxtGJVecE1vU/CjBD82sKyF&#10;84x0hW2VnnC+Skv62WD/9zhmPBPGFeJDfZzg+p5gfGBbDVbgO2F6r+yAZjd28wNGQ5zKUJmxWzOc&#10;OhDHhI3E16xthw4dT2RkxnG90LzSCqWc4nKJTU6T+c7LxX2ju/js3ysBgUGAuP2AtybSsEn98EYh&#10;sdcrfQy/a7OP61ETzFKc04zL0vTq1UtNNwIIUuIQe9pc95Dzp4US2tTUFwC3sAg1ejI0PFLCI6Ie&#10;RETFPIiEYmITHkRExtw5dPjoV0eO+n8ZEBj8ZUhY+JeR0bFfbN68Ncdtzdqk9es3Jm3ZujVp2/Yd&#10;CUOHDvfp0a3H9p69e293dOy3zdHRcQviaQ0yKwKYAjFc60pctyviUY34onA/RrMk7sc8ikvVhsH+&#10;0c2S2NcQpjrsw8/DRk8atWHYNmrCsK/7sDyywz7uq07zCfbVNAnYf6yO+hD7IakmL4THZjH2dWqB&#10;941NLmzWZB8mNckrxGvoi302+fB69TX3xbm8NtWB3Hquas6Czb5Ff2Jhgn0FZSxIEJYaLcn3mWKB&#10;Ar91asNYwFMIow6EsdCljfRhAFjbtm0VfHGbthYLcooFlBYL9k8//fR/BcQoM3yZhfRvA1iPkM4v&#10;/hIyQI73AfvfcO2ckFUBDraf0PGNbdU0rJ+NWYQg87Oif56HcNQz4vNhWJQOl+46XIbRokWLZ3CM&#10;LQ4v8n3Be/FHhGlMf8J9/S5hWy3vxHN4Ln+Tv8Ww+Vz5/PRzQvg2z4VuPIZtA+R4HXzvEPbv+Fv4&#10;HTWYA9uELDVPHsRuAKyVY1MnB16w6VP341TNn7CZFvgxpNIixAESqgYa2x9gm0tU4bAFQmG/gX0b&#10;6OL94ZrUCGPajA+zEG9K3Ma9/54yQzPCUYCG48YHDeJGPRc+EwrX8wRgTcUVttUEvLDVO2t6F/l+&#10;2I3d2M1jGJ2h1oE4JjYkfAVxSKBcWFhBHDKhjifSMmI4iS8BrhAwxznYVnpsFNfVruLju1eCQkJl&#10;NwGuURN5T/V3+x7CaGtxX6v2vlnaP35fBgwYIBMmTJBp06bVzJkzp9rZ2bka29ULFy6sXrZs2e1F&#10;ixZdd3Fxue7p6XktJCT0mu/BQ2fdPNZlr13vmbl52/ZMb+9d0M6UMWPHHBwxYpTvuHET9k2ePHnf&#10;sBEjvRG+G2QZKQnhvhWEIXNajsxLdxBWzZJwN0AM8WSAGGSGsB/VLAk3DWJqVBf2DRDD/g+OnISb&#10;AWLY1n1cHtZZX43Kw7UrEMO2zYhJuBnzh2HfBsSQaf9g/zAWGIgzONftI4b4Vc1iFI/Rr/VcNcmr&#10;9Td5Hey7xloE1QeH23SDfzVdA9x4DfwtozkL56omGvyGqn2B/4fWiLEwp3D8oTVhWix0tOD3Z7QR&#10;jqpZoZhuuK/FfS0NYFpMZ1o416agh/96AYwyg1d9QjquDV31Saf5P0d/jtFh2NTG6bxHxynjF/s/&#10;189CP5vaqv2szM/J/HzMwm+pcLGtQBG2gjmCB98bvFJqGhSK+xpI+C7xHdIwwjD07/C5ws14frWf&#10;jfleYStg5fkMi+HiPXwOYb3E9xi/y1ouGpUe+K5jm1DGvnJKePdVP04cV/3NYPNjSDVnwm6E63wP&#10;9tvwq2rI4OePiC81uAL7Crpw3KYWGb9v9Kvk/daW+TjF62Z8UAjP+LgxPxfGNfwaz4P3zho36/M2&#10;g5v53bQbu7GbxzQ60dhAHGsLkBkwgzNq4pghILE269y5a5cTaVkJgLcaQlxgRIxs3rVXnJwXis+B&#10;vRISFi579x1UTagEOPPap7S1uK9Ve59qYF30HpmLsjt27MjJcM9u3ry5HKCWPmLEiAjAXNjMmTND&#10;FixYEDRq1Kh9rVu39oTWQ+sgD1y3WqsQ4SsQw7ZqlsS2TW0YMqP6+obZgBhUB8Qg1QcFMq81afQN&#10;g2xqw7BvUxuG/YeBmDFqEhnuD9aGQXrE5GPVhiEMVQsGtzoghm1CmGpeYUEAY0AYBXcFYXBX/cNw&#10;ntEsCTebWgsKmbdNc5cW91mo0K/1XIbH3+HU7OyMzj5HqvM6ttW1IzzW3Bn9kHgew+A7im3VnKUL&#10;WEoXJninbfqG4ZhRoLNgMYvvv9aPha/a++bC2yztXltIh2bYepR0uv1z9L9lzNdgA3IU45ZxDTfj&#10;OdR+RrWfE1X7GZmfRX1hY1+BIt8PvifYV+8MIYTvkBnweZzCeeod4rn6N7FtPGvej1XmezTuk6J/&#10;c/Mxw8e7q5qO+R5DL5nTA991Jgls80tHifuQGkhj9fMW/SOs1xGO6v+Ha2et4u9gP8e0QQjDcZva&#10;Sv62lr7H2tLH6vPH+NBxQulnU3twi/mZ6HhgnFil48hu7MZufoIxMhlmRExozJw0xCFjsKmJQ4bR&#10;rKejY9fjqZkxRRUnq7kaw5HgcJnrtEB27t0tcccTxcf3kDRu+r680/A9tb5pg4aN5b0GALOHwFtt&#10;N3w+qmlH5iyYL3EJCTJx4kTVXDp48GB2at8FP9txHZtwbRsgd0itTQj3ZQhLjc6CCGQKxGATwmwm&#10;eIX0BK+PapbUE7saIIZ9o38Y9hWIYZ+z6isIw3adZY2wb9MsiX1zbZgNiGFbT4fwg7VhyJxtRuFh&#10;v96O+szoYd7Frk1NGJ6rDYRRyIjrgBj8KQhjoQB3m75hLCAouNdplkRYxtc7wlS1YbS16Id+eT7D&#10;5O/wd3k9vD5ss1n0XWzDUiMIWWvHQQWc3d8G3BCG6odkLRQNOOO7TOkC3lzI60JF2xTTQG3pQqc+&#10;Md1Q7Ftrlna3SqcxI61ZVdv9YaKpz536WzU298E403Fqjnv9XOqT2R9lfi5aCFvFtd7XYfKZa5jj&#10;ewI39c4QRLS0mwYT+tXvD8PQv6l/g/dRj2j0Nv3YfCwzfNiq6wreZQVy+C2mJ9aWqWZdXMurOMaB&#10;AOpDiUJ6MAZq4FzVVeBtyywCKg0yfTE8DaNIK3U+ZmrfX3162HFCGq+/NqBRvD8tHe+14ql2XNmN&#10;3djNn2GMDIYJTWcukE2fOCRcY564Pn36dEtKz4wuLD9ZHZecLktWuslaz82SkpUt+w8eloZNGkuf&#10;fn3lsH+Q7DvoJ9169FLroyKDsYE2bVPvNbLoHah1+3aSnpcjmYX5ctjPTy0p079//0D43wa/m2Cv&#10;g9yQgbFWbTG2Oe+RWlQa16dqxrCvR0zW7h/2qMW+622WxH59/cNsQAz75towY14q7NeZugLbNn3D&#10;4OeRzZLIjOFk2yQJtzcpuBsgRsFNZfAU3A0QQ6atpqyg4F6nkz7cDRCjEI5NEwvCU+CF8+o0S/I9&#10;oXDsoV/0LEC0tBvPsY7ee4q/g2Oqkzmvj9fMa+c9cBv+2en7BV4n/fIcns9pKVgg6YLlxxQq1oKl&#10;duHyMJkLnZ8qu6lrzPFTX7z/GJnDqk/KH5873wW+G/pdMdcamVX7PbK+M/X93qOM2Z/6ff3bCPPf&#10;+P4yPcDtCaYn2Gr6EaZBpkm+8xS3dRrV6ZNpUqdFpgeGodMbwjdgjemDv0WZ7818f+bthwnXT3HE&#10;qHnOtvrSkfmea8tu7MZu/oJGJ6xHQhwLU0hBXP/+g3okpmXF5xaXV2/fu19c3ddLRm6+7D90WJp8&#10;8L74HjooZy9elsoz52X7jp3SqLFlbjgUxvUCHNUA8PZuwwbS8tO2kpSRLpn5eTJ12jQ1aKFfv37H&#10;4EfBG2xOn8H+aKxlY7MmmzHVZK64NjXhJGzCmNEsCVv1DcPvP7RZEvtqlCTcbJolsW/T9wT7dTrp&#10;I45smiWx/8i+YRScFYzB/bGaJQkxFPwbEEbhmE2NGPzX6cejIQz+VedwZvo646f4tU6YohBGHSDT&#10;8MV3gtLgpAV/6oteiwWGWdb3SUkfp81zGS62VeHFa+L18rp5/VrmworXZgY3FkY43yhgaxWytWUu&#10;SH6K7Oa/z9QX3z9FtU3t4zbvhH5nHqba/iFzWD/GGL+vw+Z7y/dXpwdCl04PfM+ZHpk2mTZqp1H6&#10;YdpkeuR5Oh0yLKaz+gD0MdMIVR+UPUzm+DDLbuzGbv6HjE50D4U4ZBw2EDdgwODuiekZsWl5hdWJ&#10;6VkSdyJZ9h88JI2aNhGX5cultOq0VJ4+Jy7LXFVzKjIRG2gzb2s1gN4FyDn07CF9Bw+Uxk2aKIDr&#10;37//YfhnzdtqiE2l8yAu+UJwY+d+Y94jAI2azBW20SyJY2YQU7Vh2H9k/zC4qWZJ3LvNbPqACDjV&#10;rRGDm01tGNwfG8TgbkAYMuCHNktSCM8GxJi56wxeN5voDJ5iJq9F8KH4XJnp64zfLJxTL4hZ3wdD&#10;+kteFxRm4VybL3f4N2rBtBv98VyGhX2jAzuvE/uqADPfC91xjrpeXg/PZTi1CiNzAfJDspt/TFPf&#10;u/Bj9VONOQyV1+o0wfTAtMB3W6eHh4nHKZ0uzemQYTFMDWq10sePTSP1yW7sxm7+Co1OoD8IcQQX&#10;2M369OvXLSU7N5EDG3KLS9TapAS495s3lyGjxsqw0ePkg2YfAczq1rrZbDdoKI3ZVw7buiaOzakE&#10;Ok4f0q9fP1/8HgcmcDQo4Y391kYBYAYAflijxmkouDwNJ+MkkBmzgWNbTzhpUxtGIUyjkz4yRqM2&#10;DMBkUxuG/Tqd9AEUqn8YO+bDr4IwinGEYxwA8tAmScoMYhQyYzWTPm39lU3hmAIxihDDL3QNYgQa&#10;LZ25U/BrQBjFjF7L+kzrBTFdCGjh3IeCmJa5oNDiO/QoaX88n+Hyt/jb2K+3AOO+vnb609diCtNc&#10;wFB2YzePa2q/O1r/ncb8O/WmB50m6pM5ffIcSofB8Ewy/05t2Y3d2M3fmdGJ+6GT/dauiZs8bVr/&#10;lOycE0UVldUHjxyVRu83kQZNGstbDbkWalM1kOFxAa6xdm/cSN5r/D3AcaF0+FsGQJoPEd7Yl421&#10;bl2xrRZKhs3JXBvyuuBHjc7C9kObJSlCGO7LGCkJvwaIEcJwrN6+JxrENIRpG8dV0yTi7QdBzAxj&#10;8K+aJmmbwUXDi5aGMA0zZtWXwWvh3J8EYhTfhceUuXB4HKnz9O/wGvT18Zrrux997fpcazhadmM3&#10;f2vG/P7qd9pIEzpdPCyNms+xyhyelt3Yjd38Axmd8FXmwYIT9kMXwEeh+uHgYcN6nUhJjTl4yO9u&#10;k/ebSiOugcr54Kzw1sBau0bhHEParTH8NGnUuOb9pk1rPvroo5oPP/rwTsdOnW63adPm3KRJk045&#10;Ojp64ncWAKw4anQ0ttm3jf3XPoEbJ8BkZ/83ATxq6RZCGfwoGOO1ahCDt4d20of/evuHEcI0iOF4&#10;HQB7nBoxCufVC2IU41fLDC5meKFw7l8jiNXW45ja5xi/r6+3vnvCcX0f5nPtxm7+1o35fdYy0kQ9&#10;qs+/lt3Yjd38gxudGRg1cRzlRzCpD+KgZj179uzq6urq16lTp2/btWv3Xdu2bW9Rn376KXW7Q4cO&#10;t7t06XK7R48ed/r06XMH9ncAtM+7d+9+ceTIkefgJ7Vfv37J06ZNO47zfABtOwFza1q0aKFq3gAs&#10;02BzgWYup8RRoOzP9gF/H+6vsRaNtWYazuDH6CNmhrBHgRjvT+vPhS/GmVk41wa+tBi/taWBpT7x&#10;mTymzJn6T9H/lKnvt+u7H8rsx27s5u/RmN/xR8lu7MZu7OahRmcURvPWoyCOMNW5c+duY8aMmT1s&#10;2LAlgwYNWjlgwAB3yBPaOnDgQG+47x4/fvyeiRMn7h0xYsQuhLu+VatWHgC+tQh/OcJchrDVZLsI&#10;j3O6scmUc7dNhrjIM+GNo0c5IKEZ/HMhci5S/QLBDbbNwtK81scBMVyHAWGUGcQeB8ZwTh0Io6zA&#10;pfQPAGJ/CVPf9deW3diN3diN3diN3fyA0YUmQUINe/8hiAMocd4zLn/EiWwHE7xwjJPkcimp2XCb&#10;C3G1g/nYX0BxG1KrH9APtrkY+zSIC5pzDjc90pRLQ3FEafOmTZtyolc2mXKB6t8S3FibpkENAPVn&#10;NUfWBi4rdGnVhiwtHVfm/Z8iu7Ebu7Ebu7Ebu7GbP8toqFD9kwg79UEcIEstu4XjnIyWU3R0wDZr&#10;y7g4+RCI87QRxsZBnGR3Avb1ygfGWqCw1YS7OG8Yjg+CWz9sq5GmCJfrYTYHuL0H+zUce0HDG/ug&#10;Yf9nGtQeBmK4j8cBMcoMVD9FdmM3dmM3dmM3dmM3/6tGQ8lDIQ72cwCpl7H9J8AW17XkQsutsf8Z&#10;trtCXM2Ak+r2gztXPDDLWP0A231g94TdHTYXNO8Asb9bC4iT5HJpJS7UzHU1f4tr+BXhjU2humbN&#10;Cmp/KRCj7MZu7MZu7MZu7MZu/mYNYYZQZECctcmSgwKeAlRx6ZcXAXIELA5uaAzgag6xRo4Qxik/&#10;OgDACHXGygeEPLrjeHu4fWr125rQhu1m8NOEtW4wnBqEyyv9jjP2A9p+xb5uGt50jZv1Gu0QZjd2&#10;Yzd2Yzd2Yzd2A6NhyKYmDvbP2P/s9ddf5xQcT7/55pucS+1luL8OCHub8AXwaoz9ptjnyFEOQCDY&#10;qZUPKLpDahkq2GrSXfZzQzhvWcPh2pi/h56FHzbb/pLwxt9ms+lD4M1u7MZu7MZu7MZu7MZuYAyI&#10;gxTEEaBYC8amTDapwu0pANczrCl75513XiJ8wX6VIMZaNAr+3qT0PsBMTbrL2jvsqwl3CYGs0WM4&#10;DA9hqFo3+HuCzbf8TTu82Y3d2I3d2I3d2I3dPL4xII4AxSZMAhWbVFkbxxoyghyhi/AFEGMfuefh&#10;phZht9am2SzKzpo7+mMtG2vy3nrrLbWIOcNhXzfYTxAS+Rv4TfbBe1izqd3Yjd3Yjd3Yjd3Yjd3U&#10;YzQsGRAHwDJq4whZ1pGhamFyApi1ifVJAplZdOMx+iH4UTyH5xIGNbRhX83fxt/Atpr6ww5vdmM3&#10;dmM3dmM3dmM3P94YIEeYqg1yhC7CFwVAU6scEMhqSx/Tfs3Axn52DA/H1SjTWuBmhze7sRu7sRu7&#10;sRu7sZufYDRAKZCjCFiELUIX4YsiiFHPP//8v5ul3TWoaVjTwPYD0EbZjd3Yjd3Yjd3Yjd3YzU80&#10;ZqjSoKVgTtfO/ZCskKZlhAGZwzbLbuzGbuzGbuzGbuzGbv4Cpj7Q0jJD2Q/BWX2yG7uxG7uxG7ux&#10;G7uxm/8BUx+IPUx2Yzd2Yzd2Yzd28w9n/r//7/8H1aPABgwp8V8AAAAASUVORK5CYIJQSwECLQAU&#10;AAYACAAAACEAsYJntgoBAAATAgAAEwAAAAAAAAAAAAAAAAAAAAAAW0NvbnRlbnRfVHlwZXNdLnht&#10;bFBLAQItABQABgAIAAAAIQA4/SH/1gAAAJQBAAALAAAAAAAAAAAAAAAAADsBAABfcmVscy8ucmVs&#10;c1BLAQItABQABgAIAAAAIQBG4CZh3wIAAFYIAAAOAAAAAAAAAAAAAAAAADoCAABkcnMvZTJvRG9j&#10;LnhtbFBLAQItABQABgAIAAAAIQAubPAAxQAAAKUBAAAZAAAAAAAAAAAAAAAAAEUFAABkcnMvX3Jl&#10;bHMvZTJvRG9jLnhtbC5yZWxzUEsBAi0AFAAGAAgAAAAhABMkgUfbAAAABgEAAA8AAAAAAAAAAAAA&#10;AAAAQQYAAGRycy9kb3ducmV2LnhtbFBLAQItAAoAAAAAAAAAIQBe39TMmngAAJp4AAAUAAAAAAAA&#10;AAAAAAAAAEkHAABkcnMvbWVkaWEvaW1hZ2UxLnBuZ1BLAQItAAoAAAAAAAAAIQBl2GnMi2wDAIts&#10;AwAUAAAAAAAAAAAAAAAAABWAAABkcnMvbWVkaWEvaW1hZ2UyLnBuZ1BLBQYAAAAABwAHAL4BAADS&#10;7AMAAAA=&#10;">
                 <v:shapetype id="_x0000_t75" coordsize="21600,21600" o:spt="75" o:preferrelative="t" path="m@4@5l@4@11@9@11@9@5xe" filled="f" stroked="f">
@@ -1136,27 +1136,27 @@
             <w:tcW w:w="4814" w:type="dxa"/>
             <w:vAlign w:val="center"/>
           </w:tcPr>
-          <w:bookmarkStart w:id="0" w:name="_MON_1316269960"/>
-          <w:bookmarkStart w:id="1" w:name="_MON_1316282963"/>
-          <w:bookmarkStart w:id="2" w:name="_MON_1342507936"/>
-          <w:bookmarkStart w:id="3" w:name="_MON_1342510440"/>
-          <w:bookmarkStart w:id="4" w:name="_MON_1342510453"/>
-          <w:bookmarkStart w:id="5" w:name="_MON_1342510474"/>
-          <w:bookmarkStart w:id="6" w:name="_MON_1376235423"/>
-          <w:bookmarkStart w:id="7" w:name="_MON_1376979068"/>
-          <w:bookmarkStart w:id="8" w:name="_MON_1377066148"/>
-          <w:bookmarkStart w:id="9" w:name="_MON_1377068965"/>
-          <w:bookmarkStart w:id="10" w:name="_MON_1439494663"/>
-          <w:bookmarkStart w:id="11" w:name="_MON_1439787839"/>
-          <w:bookmarkStart w:id="12" w:name="_MON_1442213474"/>
-          <w:bookmarkStart w:id="13" w:name="_MON_1442213890"/>
-          <w:bookmarkStart w:id="14" w:name="_MON_1442214021"/>
-          <w:bookmarkStart w:id="15" w:name="_MON_1442214031"/>
-          <w:bookmarkStart w:id="16" w:name="_MON_1604162418"/>
-          <w:bookmarkStart w:id="17" w:name="_MON_1604162486"/>
-          <w:bookmarkStart w:id="18" w:name="_MON_1604208485"/>
-          <w:bookmarkStart w:id="19" w:name="_MON_1610513455"/>
-          <w:bookmarkStart w:id="20" w:name="_MON_1314353246"/>
+          <w:bookmarkStart w:id="0" w:name="_MON_1316282963"/>
+          <w:bookmarkStart w:id="1" w:name="_MON_1342507936"/>
+          <w:bookmarkStart w:id="2" w:name="_MON_1342510440"/>
+          <w:bookmarkStart w:id="3" w:name="_MON_1342510453"/>
+          <w:bookmarkStart w:id="4" w:name="_MON_1342510474"/>
+          <w:bookmarkStart w:id="5" w:name="_MON_1376235423"/>
+          <w:bookmarkStart w:id="6" w:name="_MON_1376979068"/>
+          <w:bookmarkStart w:id="7" w:name="_MON_1377066148"/>
+          <w:bookmarkStart w:id="8" w:name="_MON_1377068965"/>
+          <w:bookmarkStart w:id="9" w:name="_MON_1439494663"/>
+          <w:bookmarkStart w:id="10" w:name="_MON_1439787839"/>
+          <w:bookmarkStart w:id="11" w:name="_MON_1442213474"/>
+          <w:bookmarkStart w:id="12" w:name="_MON_1442213890"/>
+          <w:bookmarkStart w:id="13" w:name="_MON_1442214021"/>
+          <w:bookmarkStart w:id="14" w:name="_MON_1442214031"/>
+          <w:bookmarkStart w:id="15" w:name="_MON_1604162418"/>
+          <w:bookmarkStart w:id="16" w:name="_MON_1604162486"/>
+          <w:bookmarkStart w:id="17" w:name="_MON_1604208485"/>
+          <w:bookmarkStart w:id="18" w:name="_MON_1610513455"/>
+          <w:bookmarkStart w:id="19" w:name="_MON_1314353246"/>
+          <w:bookmarkStart w:id="20" w:name="_MON_1314388601"/>
           <w:bookmarkEnd w:id="0"/>
           <w:bookmarkEnd w:id="1"/>
           <w:bookmarkEnd w:id="2"/>
@@ -1178,7 +1178,7 @@
           <w:bookmarkEnd w:id="18"/>
           <w:bookmarkEnd w:id="19"/>
           <w:bookmarkEnd w:id="20"/>
-          <w:bookmarkStart w:id="21" w:name="_MON_1314388601"/>
+          <w:bookmarkStart w:id="21" w:name="_MON_1316269960"/>
           <w:bookmarkEnd w:id="21"/>
           <w:p>
             <w:pPr>
@@ -1205,10 +1205,10 @@
                   <v:path o:extrusionok="f" gradientshapeok="t" o:connecttype="rect"/>
                   <o:lock v:ext="edit" aspectratio="t"/>
                 </v:shapetype>
-                <v:shape id="_x0000_i1025" type="#_x0000_t75" style="width:270.45pt;height:108.3pt" o:ole="">
+                <v:shape id="_x0000_i1025" type="#_x0000_t75" style="width:270.75pt;height:108pt" o:ole="">
                   <v:imagedata r:id="rId12" o:title=""/>
                 </v:shape>
-                <o:OLEObject Type="Embed" ProgID="Word.Picture.8" ShapeID="_x0000_i1025" DrawAspect="Content" ObjectID="_1736913111" r:id="rId13"/>
+                <o:OLEObject Type="Embed" ProgID="Word.Picture.8" ShapeID="_x0000_i1025" DrawAspect="Content" ObjectID="_1768026025" r:id="rId13"/>
               </w:object>
             </w:r>
           </w:p>
@@ -1257,88 +1257,88 @@
         </w:rPr>
       </w:pPr>
     </w:p>
-    <w:bookmarkStart w:id="22" w:name="_MON_1308080268"/>
-    <w:bookmarkStart w:id="23" w:name="_MON_1308080474"/>
-    <w:bookmarkStart w:id="24" w:name="_MON_1308080491"/>
-    <w:bookmarkStart w:id="25" w:name="_MON_1308080510"/>
-    <w:bookmarkStart w:id="26" w:name="_MON_1308080611"/>
-    <w:bookmarkStart w:id="27" w:name="_MON_1308080797"/>
-    <w:bookmarkStart w:id="28" w:name="_MON_1308080804"/>
-    <w:bookmarkStart w:id="29" w:name="_MON_1308081033"/>
-    <w:bookmarkStart w:id="30" w:name="_MON_1308082002"/>
-    <w:bookmarkStart w:id="31" w:name="_MON_1308082099"/>
-    <w:bookmarkStart w:id="32" w:name="_MON_1308082119"/>
-    <w:bookmarkStart w:id="33" w:name="_MON_1308082289"/>
-    <w:bookmarkStart w:id="34" w:name="_MON_1308085522"/>
-    <w:bookmarkStart w:id="35" w:name="_MON_1308135378"/>
-    <w:bookmarkStart w:id="36" w:name="_MON_1311532438"/>
-    <w:bookmarkStart w:id="37" w:name="_MON_1311532447"/>
-    <w:bookmarkStart w:id="38" w:name="_MON_1311532626"/>
-    <w:bookmarkStart w:id="39" w:name="_MON_1311532826"/>
-    <w:bookmarkStart w:id="40" w:name="_MON_1311532901"/>
-    <w:bookmarkStart w:id="41" w:name="_MON_1311532941"/>
-    <w:bookmarkStart w:id="42" w:name="_MON_1311532972"/>
-    <w:bookmarkStart w:id="43" w:name="_MON_1311533179"/>
-    <w:bookmarkStart w:id="44" w:name="_MON_1311533226"/>
-    <w:bookmarkStart w:id="45" w:name="_MON_1311705692"/>
-    <w:bookmarkStart w:id="46" w:name="_MON_1311705712"/>
-    <w:bookmarkStart w:id="47" w:name="_MON_1311706138"/>
-    <w:bookmarkStart w:id="48" w:name="_MON_1311706256"/>
-    <w:bookmarkStart w:id="49" w:name="_MON_1311764677"/>
-    <w:bookmarkStart w:id="50" w:name="_MON_1311764698"/>
-    <w:bookmarkStart w:id="51" w:name="_MON_1311764707"/>
-    <w:bookmarkStart w:id="52" w:name="_MON_1311765475"/>
-    <w:bookmarkStart w:id="53" w:name="_MON_1311765512"/>
-    <w:bookmarkStart w:id="54" w:name="_MON_1311765528"/>
-    <w:bookmarkStart w:id="55" w:name="_MON_1379394056"/>
-    <w:bookmarkStart w:id="56" w:name="_MON_1379394929"/>
-    <w:bookmarkStart w:id="57" w:name="_MON_1379395301"/>
-    <w:bookmarkStart w:id="58" w:name="_MON_1379395332"/>
-    <w:bookmarkStart w:id="59" w:name="_MON_1379395341"/>
-    <w:bookmarkStart w:id="60" w:name="_MON_1379395575"/>
-    <w:bookmarkStart w:id="61" w:name="_MON_1379395879"/>
-    <w:bookmarkStart w:id="62" w:name="_MON_1379398476"/>
-    <w:bookmarkStart w:id="63" w:name="_MON_1379444526"/>
-    <w:bookmarkStart w:id="64" w:name="_MON_1379512821"/>
-    <w:bookmarkStart w:id="65" w:name="_MON_1379516188"/>
-    <w:bookmarkStart w:id="66" w:name="_MON_1379516299"/>
-    <w:bookmarkStart w:id="67" w:name="_MON_1379516303"/>
-    <w:bookmarkStart w:id="68" w:name="_MON_1380295160"/>
-    <w:bookmarkStart w:id="69" w:name="_MON_1380295848"/>
-    <w:bookmarkStart w:id="70" w:name="_MON_1380296171"/>
-    <w:bookmarkStart w:id="71" w:name="_MON_1380296197"/>
-    <w:bookmarkStart w:id="72" w:name="_MON_1380296199"/>
-    <w:bookmarkStart w:id="73" w:name="_MON_1380305299"/>
-    <w:bookmarkStart w:id="74" w:name="_MON_1380308667"/>
-    <w:bookmarkStart w:id="75" w:name="_MON_1380455552"/>
-    <w:bookmarkStart w:id="76" w:name="_MON_1441429632"/>
-    <w:bookmarkStart w:id="77" w:name="_MON_1441430151"/>
-    <w:bookmarkStart w:id="78" w:name="_MON_1441430768"/>
-    <w:bookmarkStart w:id="79" w:name="_MON_1444546167"/>
-    <w:bookmarkStart w:id="80" w:name="_MON_1444547151"/>
-    <w:bookmarkStart w:id="81" w:name="_MON_1444577354"/>
-    <w:bookmarkStart w:id="82" w:name="_MON_1444577614"/>
-    <w:bookmarkStart w:id="83" w:name="_MON_1444577618"/>
-    <w:bookmarkStart w:id="84" w:name="_MON_1444577714"/>
-    <w:bookmarkStart w:id="85" w:name="_MON_1444634079"/>
-    <w:bookmarkStart w:id="86" w:name="_MON_1444634087"/>
-    <w:bookmarkStart w:id="87" w:name="_MON_1598419644"/>
-    <w:bookmarkStart w:id="88" w:name="_MON_1598419929"/>
-    <w:bookmarkStart w:id="89" w:name="_MON_1598419949"/>
-    <w:bookmarkStart w:id="90" w:name="_MON_1598428465"/>
-    <w:bookmarkStart w:id="91" w:name="_MON_1604206661"/>
-    <w:bookmarkStart w:id="92" w:name="_MON_1604206669"/>
-    <w:bookmarkStart w:id="93" w:name="_MON_1604207703"/>
-    <w:bookmarkStart w:id="94" w:name="_MON_1604207737"/>
-    <w:bookmarkStart w:id="95" w:name="_MON_1604207758"/>
-    <w:bookmarkStart w:id="96" w:name="_MON_1604207907"/>
-    <w:bookmarkStart w:id="97" w:name="_MON_1604208044"/>
-    <w:bookmarkStart w:id="98" w:name="_MON_1604208098"/>
-    <w:bookmarkStart w:id="99" w:name="_MON_1604208107"/>
-    <w:bookmarkStart w:id="100" w:name="_MON_1604210879"/>
-    <w:bookmarkStart w:id="101" w:name="_MON_1610513791"/>
-    <w:bookmarkStart w:id="102" w:name="_MON_1610514975"/>
-    <w:bookmarkStart w:id="103" w:name="_MON_1308079733"/>
+    <w:bookmarkStart w:id="22" w:name="_MON_1308080474"/>
+    <w:bookmarkStart w:id="23" w:name="_MON_1308080491"/>
+    <w:bookmarkStart w:id="24" w:name="_MON_1308080510"/>
+    <w:bookmarkStart w:id="25" w:name="_MON_1308080611"/>
+    <w:bookmarkStart w:id="26" w:name="_MON_1308080797"/>
+    <w:bookmarkStart w:id="27" w:name="_MON_1308080804"/>
+    <w:bookmarkStart w:id="28" w:name="_MON_1308081033"/>
+    <w:bookmarkStart w:id="29" w:name="_MON_1308082002"/>
+    <w:bookmarkStart w:id="30" w:name="_MON_1308082099"/>
+    <w:bookmarkStart w:id="31" w:name="_MON_1308082119"/>
+    <w:bookmarkStart w:id="32" w:name="_MON_1308082289"/>
+    <w:bookmarkStart w:id="33" w:name="_MON_1308085522"/>
+    <w:bookmarkStart w:id="34" w:name="_MON_1308135378"/>
+    <w:bookmarkStart w:id="35" w:name="_MON_1311532438"/>
+    <w:bookmarkStart w:id="36" w:name="_MON_1311532447"/>
+    <w:bookmarkStart w:id="37" w:name="_MON_1311532626"/>
+    <w:bookmarkStart w:id="38" w:name="_MON_1311532826"/>
+    <w:bookmarkStart w:id="39" w:name="_MON_1311532901"/>
+    <w:bookmarkStart w:id="40" w:name="_MON_1311532941"/>
+    <w:bookmarkStart w:id="41" w:name="_MON_1311532972"/>
+    <w:bookmarkStart w:id="42" w:name="_MON_1311533179"/>
+    <w:bookmarkStart w:id="43" w:name="_MON_1311533226"/>
+    <w:bookmarkStart w:id="44" w:name="_MON_1311705692"/>
+    <w:bookmarkStart w:id="45" w:name="_MON_1311705712"/>
+    <w:bookmarkStart w:id="46" w:name="_MON_1311706138"/>
+    <w:bookmarkStart w:id="47" w:name="_MON_1311706256"/>
+    <w:bookmarkStart w:id="48" w:name="_MON_1311764677"/>
+    <w:bookmarkStart w:id="49" w:name="_MON_1311764698"/>
+    <w:bookmarkStart w:id="50" w:name="_MON_1311764707"/>
+    <w:bookmarkStart w:id="51" w:name="_MON_1311765475"/>
+    <w:bookmarkStart w:id="52" w:name="_MON_1311765512"/>
+    <w:bookmarkStart w:id="53" w:name="_MON_1311765528"/>
+    <w:bookmarkStart w:id="54" w:name="_MON_1379394056"/>
+    <w:bookmarkStart w:id="55" w:name="_MON_1379394929"/>
+    <w:bookmarkStart w:id="56" w:name="_MON_1379395301"/>
+    <w:bookmarkStart w:id="57" w:name="_MON_1379395332"/>
+    <w:bookmarkStart w:id="58" w:name="_MON_1379395341"/>
+    <w:bookmarkStart w:id="59" w:name="_MON_1379395575"/>
+    <w:bookmarkStart w:id="60" w:name="_MON_1379395879"/>
+    <w:bookmarkStart w:id="61" w:name="_MON_1379398476"/>
+    <w:bookmarkStart w:id="62" w:name="_MON_1379444526"/>
+    <w:bookmarkStart w:id="63" w:name="_MON_1379512821"/>
+    <w:bookmarkStart w:id="64" w:name="_MON_1379516188"/>
+    <w:bookmarkStart w:id="65" w:name="_MON_1379516299"/>
+    <w:bookmarkStart w:id="66" w:name="_MON_1379516303"/>
+    <w:bookmarkStart w:id="67" w:name="_MON_1380295160"/>
+    <w:bookmarkStart w:id="68" w:name="_MON_1380295848"/>
+    <w:bookmarkStart w:id="69" w:name="_MON_1380296171"/>
+    <w:bookmarkStart w:id="70" w:name="_MON_1380296197"/>
+    <w:bookmarkStart w:id="71" w:name="_MON_1380296199"/>
+    <w:bookmarkStart w:id="72" w:name="_MON_1380305299"/>
+    <w:bookmarkStart w:id="73" w:name="_MON_1380308667"/>
+    <w:bookmarkStart w:id="74" w:name="_MON_1380455552"/>
+    <w:bookmarkStart w:id="75" w:name="_MON_1441429632"/>
+    <w:bookmarkStart w:id="76" w:name="_MON_1441430151"/>
+    <w:bookmarkStart w:id="77" w:name="_MON_1441430768"/>
+    <w:bookmarkStart w:id="78" w:name="_MON_1444546167"/>
+    <w:bookmarkStart w:id="79" w:name="_MON_1444547151"/>
+    <w:bookmarkStart w:id="80" w:name="_MON_1444577354"/>
+    <w:bookmarkStart w:id="81" w:name="_MON_1444577614"/>
+    <w:bookmarkStart w:id="82" w:name="_MON_1444577618"/>
+    <w:bookmarkStart w:id="83" w:name="_MON_1444577714"/>
+    <w:bookmarkStart w:id="84" w:name="_MON_1444634079"/>
+    <w:bookmarkStart w:id="85" w:name="_MON_1444634087"/>
+    <w:bookmarkStart w:id="86" w:name="_MON_1598419644"/>
+    <w:bookmarkStart w:id="87" w:name="_MON_1598419929"/>
+    <w:bookmarkStart w:id="88" w:name="_MON_1598419949"/>
+    <w:bookmarkStart w:id="89" w:name="_MON_1598428465"/>
+    <w:bookmarkStart w:id="90" w:name="_MON_1604206661"/>
+    <w:bookmarkStart w:id="91" w:name="_MON_1604206669"/>
+    <w:bookmarkStart w:id="92" w:name="_MON_1604207703"/>
+    <w:bookmarkStart w:id="93" w:name="_MON_1604207737"/>
+    <w:bookmarkStart w:id="94" w:name="_MON_1604207758"/>
+    <w:bookmarkStart w:id="95" w:name="_MON_1604207907"/>
+    <w:bookmarkStart w:id="96" w:name="_MON_1604208044"/>
+    <w:bookmarkStart w:id="97" w:name="_MON_1604208098"/>
+    <w:bookmarkStart w:id="98" w:name="_MON_1604208107"/>
+    <w:bookmarkStart w:id="99" w:name="_MON_1604210879"/>
+    <w:bookmarkStart w:id="100" w:name="_MON_1610513791"/>
+    <w:bookmarkStart w:id="101" w:name="_MON_1610514975"/>
+    <w:bookmarkStart w:id="102" w:name="_MON_1308079733"/>
+    <w:bookmarkStart w:id="103" w:name="_MON_1308080265"/>
     <w:bookmarkEnd w:id="22"/>
     <w:bookmarkEnd w:id="23"/>
     <w:bookmarkEnd w:id="24"/>
@@ -1421,7 +1421,7 @@
     <w:bookmarkEnd w:id="101"/>
     <w:bookmarkEnd w:id="102"/>
     <w:bookmarkEnd w:id="103"/>
-    <w:bookmarkStart w:id="104" w:name="_MON_1308080265"/>
+    <w:bookmarkStart w:id="104" w:name="_MON_1308080268"/>
     <w:bookmarkEnd w:id="104"/>
     <w:p>
       <w:pPr>
@@ -1437,10 +1437,10 @@
           <w:i/>
         </w:rPr>
         <w:object w:dxaOrig="7949" w:dyaOrig="2163" w14:anchorId="1C5D550E">
-          <v:shape id="_x0000_i1026" type="#_x0000_t75" style="width:395.05pt;height:107.7pt" o:ole="">
+          <v:shape id="_x0000_i1026" type="#_x0000_t75" style="width:395.25pt;height:108pt" o:ole="">
             <v:imagedata r:id="rId14" o:title=""/>
           </v:shape>
-          <o:OLEObject Type="Embed" ProgID="Word.Picture.8" ShapeID="_x0000_i1026" DrawAspect="Content" ObjectID="_1736913112" r:id="rId15"/>
+          <o:OLEObject Type="Embed" ProgID="Word.Picture.8" ShapeID="_x0000_i1026" DrawAspect="Content" ObjectID="_1768026026" r:id="rId15"/>
         </w:object>
       </w:r>
     </w:p>
@@ -2269,10 +2269,10 @@
                 <w:szCs w:val="20"/>
               </w:rPr>
               <w:object w:dxaOrig="200" w:dyaOrig="240" w14:anchorId="6030DB15">
-                <v:shape id="_x0000_i1027" type="#_x0000_t75" style="width:9.4pt;height:13.15pt" o:ole="">
+                <v:shape id="_x0000_i1027" type="#_x0000_t75" style="width:9.75pt;height:13.5pt" o:ole="">
                   <v:imagedata r:id="rId16" o:title=""/>
                 </v:shape>
-                <o:OLEObject Type="Embed" ProgID="Equation.DSMT4" ShapeID="_x0000_i1027" DrawAspect="Content" ObjectID="_1736913113" r:id="rId17"/>
+                <o:OLEObject Type="Embed" ProgID="Equation.DSMT4" ShapeID="_x0000_i1027" DrawAspect="Content" ObjectID="_1768026027" r:id="rId17"/>
               </w:object>
             </w:r>
             <w:r>
@@ -2358,10 +2358,10 @@
                 <w:szCs w:val="20"/>
               </w:rPr>
               <w:object w:dxaOrig="200" w:dyaOrig="240" w14:anchorId="4D518D32">
-                <v:shape id="_x0000_i1028" type="#_x0000_t75" style="width:9.4pt;height:13.15pt" o:ole="">
+                <v:shape id="_x0000_i1028" type="#_x0000_t75" style="width:9.75pt;height:13.5pt" o:ole="">
                   <v:imagedata r:id="rId18" o:title=""/>
                 </v:shape>
-                <o:OLEObject Type="Embed" ProgID="Equation.DSMT4" ShapeID="_x0000_i1028" DrawAspect="Content" ObjectID="_1736913114" r:id="rId19"/>
+                <o:OLEObject Type="Embed" ProgID="Equation.DSMT4" ShapeID="_x0000_i1028" DrawAspect="Content" ObjectID="_1768026028" r:id="rId19"/>
               </w:object>
             </w:r>
             <w:r>
@@ -2479,21 +2479,15 @@
                     </m:r>
                   </m:sub>
                 </m:sSub>
+                <w:bookmarkStart w:id="105" w:name="_GoBack"/>
+                <w:bookmarkEnd w:id="105"/>
                 <m:r>
                   <w:rPr>
                     <w:rFonts w:ascii="Cambria Math" w:hAnsi="Cambria Math" w:cstheme="minorHAnsi"/>
                     <w:szCs w:val="20"/>
                     <w:lang w:eastAsia="fr-FR"/>
                   </w:rPr>
-                  <m:t xml:space="preserve">=0 </m:t>
-                </m:r>
-                <m:r>
-                  <w:rPr>
-                    <w:rFonts w:ascii="Cambria Math" w:hAnsi="Cambria Math" w:cstheme="minorHAnsi"/>
-                    <w:szCs w:val="20"/>
-                    <w:lang w:eastAsia="fr-FR"/>
-                  </w:rPr>
-                  <m:t>mm</m:t>
+                  <m:t>=0 mm</m:t>
                 </m:r>
               </m:oMath>
             </m:oMathPara>
@@ -2612,15 +2606,7 @@
                     <w:szCs w:val="20"/>
                     <w:lang w:eastAsia="fr-FR"/>
                   </w:rPr>
-                  <m:t xml:space="preserve">=0 </m:t>
-                </m:r>
-                <m:r>
-                  <w:rPr>
-                    <w:rFonts w:ascii="Cambria Math" w:hAnsi="Cambria Math" w:cstheme="minorHAnsi"/>
-                    <w:szCs w:val="20"/>
-                    <w:lang w:eastAsia="fr-FR"/>
-                  </w:rPr>
-                  <m:t>mm</m:t>
+                  <m:t>=0 mm</m:t>
                 </m:r>
               </m:oMath>
             </m:oMathPara>
@@ -2665,7 +2651,6 @@
         <w:t xml:space="preserve">On étudie dans le 1er temps la réponse du système non corrigé. </w:t>
       </w:r>
     </w:p>
-    <w:bookmarkStart w:id="105" w:name="_MON_1604209545"/>
     <w:bookmarkStart w:id="106" w:name="_MON_1604210850"/>
     <w:bookmarkStart w:id="107" w:name="_MON_1604210859"/>
     <w:bookmarkStart w:id="108" w:name="_MON_1610514993"/>
@@ -2677,7 +2662,7 @@
     <w:bookmarkStart w:id="114" w:name="_MON_1610515347"/>
     <w:bookmarkStart w:id="115" w:name="_MON_1610515378"/>
     <w:bookmarkStart w:id="116" w:name="_MON_1611159107"/>
-    <w:bookmarkEnd w:id="105"/>
+    <w:bookmarkStart w:id="117" w:name="_MON_1604209111"/>
     <w:bookmarkEnd w:id="106"/>
     <w:bookmarkEnd w:id="107"/>
     <w:bookmarkEnd w:id="108"/>
@@ -2689,8 +2674,9 @@
     <w:bookmarkEnd w:id="114"/>
     <w:bookmarkEnd w:id="115"/>
     <w:bookmarkEnd w:id="116"/>
-    <w:bookmarkStart w:id="117" w:name="_MON_1604209111"/>
     <w:bookmarkEnd w:id="117"/>
+    <w:bookmarkStart w:id="118" w:name="_MON_1604209545"/>
+    <w:bookmarkEnd w:id="118"/>
     <w:p>
       <w:pPr>
         <w:jc w:val="center"/>
@@ -2703,10 +2689,10 @@
           <w:i/>
         </w:rPr>
         <w:object w:dxaOrig="7524" w:dyaOrig="1879" w14:anchorId="684FB299">
-          <v:shape id="_x0000_i1029" type="#_x0000_t75" style="width:373.75pt;height:93.3pt" o:ole="">
+          <v:shape id="_x0000_i1029" type="#_x0000_t75" style="width:373.5pt;height:93pt" o:ole="">
             <v:imagedata r:id="rId20" o:title=""/>
           </v:shape>
-          <o:OLEObject Type="Embed" ProgID="Word.Picture.8" ShapeID="_x0000_i1029" DrawAspect="Content" ObjectID="_1736913115" r:id="rId21"/>
+          <o:OLEObject Type="Embed" ProgID="Word.Picture.8" ShapeID="_x0000_i1029" DrawAspect="Content" ObjectID="_1768026029" r:id="rId21"/>
         </w:object>
       </w:r>
     </w:p>
@@ -5212,10 +5198,10 @@
           <w:sz w:val="22"/>
         </w:rPr>
         <w:object w:dxaOrig="1500" w:dyaOrig="620" w14:anchorId="644ED000">
-          <v:shape id="_x0000_i1030" type="#_x0000_t75" style="width:75.15pt;height:31.3pt" o:ole="">
+          <v:shape id="_x0000_i1030" type="#_x0000_t75" style="width:75pt;height:31.5pt" o:ole="">
             <v:imagedata r:id="rId22" o:title=""/>
           </v:shape>
-          <o:OLEObject Type="Embed" ProgID="Equation.3" ShapeID="_x0000_i1030" DrawAspect="Content" ObjectID="_1736913116" r:id="rId23"/>
+          <o:OLEObject Type="Embed" ProgID="Equation.3" ShapeID="_x0000_i1030" DrawAspect="Content" ObjectID="_1768026030" r:id="rId23"/>
         </w:object>
       </w:r>
       <w:r>
@@ -5554,10 +5540,10 @@
                 <w:sz w:val="22"/>
               </w:rPr>
               <w:object w:dxaOrig="4547" w:dyaOrig="4148" w14:anchorId="078C3C67">
-                <v:shape id="_x0000_i1031" type="#_x0000_t75" style="width:227.25pt;height:207.25pt" o:ole="">
+                <v:shape id="_x0000_i1031" type="#_x0000_t75" style="width:227.25pt;height:207pt" o:ole="">
                   <v:imagedata r:id="rId24" o:title=""/>
                 </v:shape>
-                <o:OLEObject Type="Embed" ProgID="Word.Picture.8" ShapeID="_x0000_i1031" DrawAspect="Content" ObjectID="_1736913117" r:id="rId25"/>
+                <o:OLEObject Type="Embed" ProgID="Word.Picture.8" ShapeID="_x0000_i1031" DrawAspect="Content" ObjectID="_1768026031" r:id="rId25"/>
               </w:object>
             </w:r>
           </w:p>
@@ -5589,16 +5575,16 @@
               <w:t>Correcteur retard de phase</w:t>
             </w:r>
           </w:p>
-          <w:bookmarkStart w:id="118" w:name="_MON_1367595038"/>
           <w:bookmarkStart w:id="119" w:name="_MON_1484546287"/>
           <w:bookmarkStart w:id="120" w:name="_MON_1484581708"/>
           <w:bookmarkStart w:id="121" w:name="_MON_1584510115"/>
-          <w:bookmarkEnd w:id="118"/>
+          <w:bookmarkStart w:id="122" w:name="_MON_1367594030"/>
           <w:bookmarkEnd w:id="119"/>
           <w:bookmarkEnd w:id="120"/>
           <w:bookmarkEnd w:id="121"/>
-          <w:bookmarkStart w:id="122" w:name="_MON_1367594030"/>
           <w:bookmarkEnd w:id="122"/>
+          <w:bookmarkStart w:id="123" w:name="_MON_1367595038"/>
+          <w:bookmarkEnd w:id="123"/>
           <w:p>
             <w:pPr>
               <w:rPr>
@@ -5614,10 +5600,10 @@
                 <w:sz w:val="22"/>
               </w:rPr>
               <w:object w:dxaOrig="4547" w:dyaOrig="3864" w14:anchorId="29F5F198">
-                <v:shape id="_x0000_i1032" type="#_x0000_t75" style="width:227.25pt;height:192.85pt" o:ole="">
+                <v:shape id="_x0000_i1032" type="#_x0000_t75" style="width:227.25pt;height:192.75pt" o:ole="">
                   <v:imagedata r:id="rId26" o:title=""/>
                 </v:shape>
-                <o:OLEObject Type="Embed" ProgID="Word.Picture.8" ShapeID="_x0000_i1032" DrawAspect="Content" ObjectID="_1736913118" r:id="rId27"/>
+                <o:OLEObject Type="Embed" ProgID="Word.Picture.8" ShapeID="_x0000_i1032" DrawAspect="Content" ObjectID="_1768026032" r:id="rId27"/>
               </w:object>
             </w:r>
           </w:p>
@@ -5651,14 +5637,14 @@
               <w:t>Correcteur PD</w:t>
             </w:r>
           </w:p>
-          <w:bookmarkStart w:id="123" w:name="_MON_1584800649"/>
           <w:bookmarkStart w:id="124" w:name="_MON_1584800663"/>
           <w:bookmarkStart w:id="125" w:name="_MON_1584801166"/>
-          <w:bookmarkEnd w:id="123"/>
+          <w:bookmarkStart w:id="126" w:name="_MON_1584800193"/>
           <w:bookmarkEnd w:id="124"/>
           <w:bookmarkEnd w:id="125"/>
-          <w:bookmarkStart w:id="126" w:name="_MON_1584800193"/>
           <w:bookmarkEnd w:id="126"/>
+          <w:bookmarkStart w:id="127" w:name="_MON_1584800649"/>
+          <w:bookmarkEnd w:id="127"/>
           <w:p>
             <w:pPr>
               <w:rPr>
@@ -5674,10 +5660,10 @@
                 <w:sz w:val="22"/>
               </w:rPr>
               <w:object w:dxaOrig="4547" w:dyaOrig="4148" w14:anchorId="5B421435">
-                <v:shape id="_x0000_i1033" type="#_x0000_t75" style="width:221.65pt;height:207.25pt" o:ole="">
+                <v:shape id="_x0000_i1033" type="#_x0000_t75" style="width:222pt;height:207pt" o:ole="">
                   <v:imagedata r:id="rId28" o:title="" cropleft="1729f"/>
                 </v:shape>
-                <o:OLEObject Type="Embed" ProgID="Word.Picture.8" ShapeID="_x0000_i1033" DrawAspect="Content" ObjectID="_1736913119" r:id="rId29"/>
+                <o:OLEObject Type="Embed" ProgID="Word.Picture.8" ShapeID="_x0000_i1033" DrawAspect="Content" ObjectID="_1768026033" r:id="rId29"/>
               </w:object>
             </w:r>
           </w:p>
@@ -5709,20 +5695,20 @@
               <w:t>Correcteur avance de phase</w:t>
             </w:r>
           </w:p>
-          <w:bookmarkStart w:id="127" w:name="_MON_1584942560"/>
           <w:bookmarkStart w:id="128" w:name="_MON_1584943308"/>
           <w:bookmarkStart w:id="129" w:name="_MON_1584943332"/>
           <w:bookmarkStart w:id="130" w:name="_MON_1584976132"/>
           <w:bookmarkStart w:id="131" w:name="_MON_1584977945"/>
           <w:bookmarkStart w:id="132" w:name="_MON_1585060383"/>
-          <w:bookmarkEnd w:id="127"/>
+          <w:bookmarkStart w:id="133" w:name="_MON_1584802293"/>
           <w:bookmarkEnd w:id="128"/>
           <w:bookmarkEnd w:id="129"/>
           <w:bookmarkEnd w:id="130"/>
           <w:bookmarkEnd w:id="131"/>
           <w:bookmarkEnd w:id="132"/>
-          <w:bookmarkStart w:id="133" w:name="_MON_1584802293"/>
           <w:bookmarkEnd w:id="133"/>
+          <w:bookmarkStart w:id="134" w:name="_MON_1584942560"/>
+          <w:bookmarkEnd w:id="134"/>
           <w:p>
             <w:pPr>
               <w:rPr>
@@ -5738,10 +5724,10 @@
                 <w:sz w:val="22"/>
               </w:rPr>
               <w:object w:dxaOrig="4547" w:dyaOrig="4148" w14:anchorId="110E13BE">
-                <v:shape id="_x0000_i1034" type="#_x0000_t75" style="width:227.25pt;height:207.25pt" o:ole="">
+                <v:shape id="_x0000_i1034" type="#_x0000_t75" style="width:227.25pt;height:207pt" o:ole="">
                   <v:imagedata r:id="rId30" o:title=""/>
                 </v:shape>
-                <o:OLEObject Type="Embed" ProgID="Word.Picture.8" ShapeID="_x0000_i1034" DrawAspect="Content" ObjectID="_1736913120" r:id="rId31"/>
+                <o:OLEObject Type="Embed" ProgID="Word.Picture.8" ShapeID="_x0000_i1034" DrawAspect="Content" ObjectID="_1768026034" r:id="rId31"/>
               </w:object>
             </w:r>
           </w:p>
@@ -6219,8 +6205,6 @@
                 <w:lang w:eastAsia="fr-FR"/>
               </w:rPr>
             </w:pPr>
-            <w:bookmarkStart w:id="134" w:name="_GoBack"/>
-            <w:bookmarkEnd w:id="134"/>
           </w:p>
         </w:tc>
         <w:tc>
@@ -6422,13 +6406,23 @@
               <w:sz w:val="18"/>
             </w:rPr>
           </w:pPr>
+          <w:proofErr w:type="spellStart"/>
           <w:r>
             <w:rPr>
               <w:rFonts w:ascii="Tw Cen MT" w:hAnsi="Tw Cen MT"/>
               <w:i/>
               <w:sz w:val="18"/>
             </w:rPr>
-            <w:t xml:space="preserve">Florestan </w:t>
+            <w:t>Florestan</w:t>
+          </w:r>
+          <w:proofErr w:type="spellEnd"/>
+          <w:r>
+            <w:rPr>
+              <w:rFonts w:ascii="Tw Cen MT" w:hAnsi="Tw Cen MT"/>
+              <w:i/>
+              <w:sz w:val="18"/>
+            </w:rPr>
+            <w:t xml:space="preserve"> </w:t>
           </w:r>
           <w:r>
             <w:rPr>
@@ -6444,15 +6438,7 @@
               <w:i/>
               <w:sz w:val="18"/>
             </w:rPr>
-            <w:t xml:space="preserve"> – </w:t>
-          </w:r>
-          <w:r>
-            <w:rPr>
-              <w:rFonts w:ascii="Tw Cen MT" w:hAnsi="Tw Cen MT"/>
-              <w:i/>
-              <w:sz w:val="18"/>
-            </w:rPr>
-            <w:t>Xavier Pessoles</w:t>
+            <w:t xml:space="preserve"> </w:t>
           </w:r>
         </w:p>
         <w:p>
@@ -6526,7 +6512,7 @@
               <w:b/>
               <w:noProof/>
             </w:rPr>
-            <w:t>3</w:t>
+            <w:t>2</w:t>
           </w:r>
           <w:r>
             <w:rPr>
@@ -9172,7 +9158,7 @@
 </file>
 
 <file path=customXml/itemProps1.xml><?xml version="1.0" encoding="utf-8"?>
-<ds:datastoreItem xmlns:ds="http://schemas.openxmlformats.org/officeDocument/2006/customXml" ds:itemID="{E0A73CC6-DEAB-4C15-8FBB-7CAECD4C6843}">
+<ds:datastoreItem xmlns:ds="http://schemas.openxmlformats.org/officeDocument/2006/customXml" ds:itemID="{481C3B31-80BD-4BBE-B5AF-4B0A6D40D37D}">
   <ds:schemaRefs>
     <ds:schemaRef ds:uri="http://schemas.openxmlformats.org/officeDocument/2006/bibliography"/>
   </ds:schemaRefs>
